--- a/NBA/doc/CSEIII体系结构文档.docx
+++ b/NBA/doc/CSEIII体系结构文档.docx
@@ -1,6 +1,6 @@
 
 <file path=word/document.xml><?xml version="1.0" encoding="utf-8"?>
-<w:document xmlns:wpc="http://schemas.microsoft.com/office/word/2010/wordprocessingCanvas" xmlns:mo="http://schemas.microsoft.com/office/mac/office/2008/main" xmlns:mc="http://schemas.openxmlformats.org/markup-compatibility/2006" xmlns:mv="urn:schemas-microsoft-com:mac:vml" xmlns:o="urn:schemas-microsoft-com:office:office" xmlns:r="http://schemas.openxmlformats.org/officeDocument/2006/relationships" xmlns:m="http://schemas.openxmlformats.org/officeDocument/2006/math" xmlns:v="urn:schemas-microsoft-com:vml" xmlns:wp14="http://schemas.microsoft.com/office/word/2010/wordprocessingDrawing" xmlns:wp="http://schemas.openxmlformats.org/drawingml/2006/wordprocessingDrawing" xmlns:w10="urn:schemas-microsoft-com:office:word" xmlns:w="http://schemas.openxmlformats.org/wordprocessingml/2006/main" xmlns:w14="http://schemas.microsoft.com/office/word/2010/wordml" xmlns:wpg="http://schemas.microsoft.com/office/word/2010/wordprocessingGroup" xmlns:wpi="http://schemas.microsoft.com/office/word/2010/wordprocessingInk" xmlns:wne="http://schemas.microsoft.com/office/word/2006/wordml" xmlns:wps="http://schemas.microsoft.com/office/word/2010/wordprocessingShape" mc:Ignorable="w14 wp14">
+<w:document xmlns:wpc="http://schemas.microsoft.com/office/word/2010/wordprocessingCanvas" xmlns:mc="http://schemas.openxmlformats.org/markup-compatibility/2006" xmlns:o="urn:schemas-microsoft-com:office:office" xmlns:r="http://schemas.openxmlformats.org/officeDocument/2006/relationships" xmlns:m="http://schemas.openxmlformats.org/officeDocument/2006/math" xmlns:v="urn:schemas-microsoft-com:vml" xmlns:wp14="http://schemas.microsoft.com/office/word/2010/wordprocessingDrawing" xmlns:wp="http://schemas.openxmlformats.org/drawingml/2006/wordprocessingDrawing" xmlns:w10="urn:schemas-microsoft-com:office:word" xmlns:w="http://schemas.openxmlformats.org/wordprocessingml/2006/main" xmlns:w14="http://schemas.microsoft.com/office/word/2010/wordml" xmlns:w15="http://schemas.microsoft.com/office/word/2012/wordml" xmlns:wpg="http://schemas.microsoft.com/office/word/2010/wordprocessingGroup" xmlns:wpi="http://schemas.microsoft.com/office/word/2010/wordprocessingInk" xmlns:wne="http://schemas.microsoft.com/office/word/2006/wordml" xmlns:wps="http://schemas.microsoft.com/office/word/2010/wordprocessingShape" mc:Ignorable="w14 w15 wp14">
   <w:body>
     <w:sdt>
       <w:sdtPr>
@@ -59,10 +59,10 @@
               <w:dataBinding w:prefixMappings="xmlns:ns0='http://purl.org/dc/elements/1.1/' xmlns:ns1='http://schemas.openxmlformats.org/package/2006/metadata/core-properties' " w:xpath="/ns1:coreProperties[1]/ns0:title[1]" w:storeItemID="{6C3C8BC8-F283-45AE-878A-BAB7291924A1}"/>
               <w:text/>
             </w:sdtPr>
+            <w:sdtEndPr/>
             <w:sdtContent>
               <w:r>
                 <w:rPr>
-                  <w:rStyle w:val="a3"/>
                   <w:b/>
                   <w:bCs/>
                   <w:color w:val="7BA3DB"/>
@@ -74,7 +74,6 @@
               </w:r>
               <w:r>
                 <w:rPr>
-                  <w:rStyle w:val="a3"/>
                   <w:rFonts w:hint="eastAsia"/>
                   <w:b/>
                   <w:bCs/>
@@ -105,6 +104,7 @@
             </w:placeholder>
             <w:text/>
           </w:sdtPr>
+          <w:sdtEndPr/>
           <w:sdtContent>
             <w:p>
               <w:pPr>
@@ -163,6 +163,7 @@
               <w:dataBinding w:prefixMappings="xmlns:ns0='http://purl.org/dc/elements/1.1/' xmlns:ns1='http://schemas.openxmlformats.org/package/2006/metadata/core-properties' " w:xpath="/ns1:coreProperties[1]/ns0:creator[1]" w:storeItemID="{6C3C8BC8-F283-45AE-878A-BAB7291924A1}"/>
               <w:text/>
             </w:sdtPr>
+            <w:sdtEndPr/>
             <w:sdtContent>
               <w:r>
                 <w:rPr>
@@ -180,7 +181,7 @@
           <w:pPr>
             <w:spacing w:before="4400" w:after="120"/>
             <w:rPr>
-              <w:rFonts w:asciiTheme="majorHAnsi" w:hAnsiTheme="majorHAnsi" w:hint="eastAsia"/>
+              <w:rFonts w:asciiTheme="majorHAnsi" w:hAnsiTheme="majorHAnsi"/>
               <w:b/>
               <w:caps/>
               <w:color w:val="365F91" w:themeColor="accent1" w:themeShade="BF"/>
@@ -224,12 +225,10 @@
             </w:rPr>
             <w:alias w:val="摘要"/>
             <w:id w:val="1556273158"/>
-            <w:placeholder>
-              <w:docPart w:val="8D965882F406194B8457B4DC75CDBF87"/>
-            </w:placeholder>
             <w:dataBinding w:prefixMappings="xmlns:ns0='http://schemas.microsoft.com/office/2006/coverPageProps' " w:xpath="/ns0:CoverPageProperties[1]/ns0:Abstract[1]" w:storeItemID="{55AF091B-3C7A-41E3-B477-F2FDAA23CFDA}"/>
             <w:text/>
           </w:sdtPr>
+          <w:sdtEndPr/>
           <w:sdtContent>
             <w:p>
               <w:pPr>
@@ -254,27 +253,13 @@
             </w:p>
           </w:sdtContent>
         </w:sdt>
-        <w:p>
-          <w:pPr>
-            <w:rPr>
-              <w:rFonts w:hint="eastAsia"/>
-            </w:rPr>
-          </w:pPr>
-        </w:p>
-        <w:p>
-          <w:pPr>
-            <w:rPr>
-              <w:rFonts w:hint="eastAsia"/>
-            </w:rPr>
-          </w:pPr>
-        </w:p>
+        <w:p/>
+        <w:p/>
         <w:p>
           <w:pPr>
             <w:widowControl/>
             <w:jc w:val="left"/>
           </w:pPr>
-          <w:bookmarkStart w:id="0" w:name="_GoBack"/>
-          <w:bookmarkEnd w:id="0"/>
           <w:r>
             <w:br w:type="page"/>
           </w:r>
@@ -299,7 +284,7 @@
                         <pic:cNvPicPr/>
                       </pic:nvPicPr>
                       <pic:blipFill>
-                        <a:blip r:embed="rId7">
+                        <a:blip r:embed="rId6">
                           <a:extLst>
                             <a:ext uri="{28A0092B-C50C-407E-A947-70E740481C1C}">
                               <a14:useLocalDpi xmlns:a14="http://schemas.microsoft.com/office/drawing/2010/main" val="0"/>
@@ -331,9 +316,6 @@
     <w:p>
       <w:pPr>
         <w:ind w:firstLine="3360"/>
-        <w:rPr>
-          <w:rFonts w:hint="eastAsia"/>
-        </w:rPr>
       </w:pPr>
       <w:r>
         <w:rPr>
@@ -351,54 +333,37 @@
     <w:p>
       <w:pPr>
         <w:ind w:firstLine="3360"/>
-        <w:rPr>
-          <w:rFonts w:hint="eastAsia"/>
-        </w:rPr>
       </w:pPr>
     </w:p>
     <w:p>
       <w:pPr>
         <w:ind w:firstLine="3360"/>
-        <w:rPr>
-          <w:rFonts w:hint="eastAsia"/>
-        </w:rPr>
       </w:pPr>
     </w:p>
     <w:p>
       <w:pPr>
         <w:ind w:firstLine="3360"/>
-        <w:rPr>
-          <w:rFonts w:hint="eastAsia"/>
-        </w:rPr>
       </w:pPr>
     </w:p>
     <w:p>
       <w:pPr>
         <w:ind w:firstLine="3360"/>
-        <w:rPr>
-          <w:rFonts w:hint="eastAsia"/>
-        </w:rPr>
       </w:pPr>
     </w:p>
     <w:p>
       <w:pPr>
         <w:ind w:firstLine="3360"/>
-        <w:rPr>
-          <w:rFonts w:hint="eastAsia"/>
-        </w:rPr>
       </w:pPr>
     </w:p>
     <w:p>
       <w:pPr>
         <w:pStyle w:val="2"/>
+      </w:pPr>
+      <w:r>
         <w:rPr>
           <w:rFonts w:hint="eastAsia"/>
         </w:rPr>
-      </w:pPr>
-      <w:r>
-        <w:rPr>
-          <w:rFonts w:hint="eastAsia"/>
-        </w:rPr>
+        <w:lastRenderedPageBreak/>
         <w:t>1.</w:t>
       </w:r>
       <w:r>
@@ -411,9 +376,6 @@
     <w:p>
       <w:pPr>
         <w:pStyle w:val="3"/>
-        <w:rPr>
-          <w:rFonts w:hint="eastAsia"/>
-        </w:rPr>
       </w:pPr>
       <w:r>
         <w:rPr>
@@ -431,22 +393,21 @@
     <w:p>
       <w:pPr>
         <w:ind w:firstLine="2640"/>
+      </w:pPr>
+      <w:r>
         <w:rPr>
           <w:rFonts w:hint="eastAsia"/>
         </w:rPr>
-      </w:pPr>
+        <w:t xml:space="preserve">   </w:t>
+      </w:r>
+      <w:proofErr w:type="spellStart"/>
       <w:r>
         <w:rPr>
           <w:rFonts w:hint="eastAsia"/>
         </w:rPr>
-        <w:t xml:space="preserve">   </w:t>
-      </w:r>
-      <w:r>
-        <w:rPr>
-          <w:rFonts w:hint="eastAsia"/>
-        </w:rPr>
         <w:t>txtdata</w:t>
       </w:r>
+      <w:proofErr w:type="spellEnd"/>
       <w:r>
         <w:rPr>
           <w:rFonts w:hint="eastAsia"/>
@@ -507,7 +468,7 @@
             </w:tcBorders>
           </w:tcPr>
           <w:p>
-            <w:proofErr w:type="gramStart"/>
+            <w:proofErr w:type="spellStart"/>
             <w:r>
               <w:t>T</w:t>
             </w:r>
@@ -518,11 +479,11 @@
               <w:t>xt</w:t>
             </w:r>
             <w:r>
-              <w:t>data.getTeamData(</w:t>
-            </w:r>
-            <w:proofErr w:type="gramEnd"/>
-            <w:r>
-              <w:t>)</w:t>
+              <w:t>data.getTeamData</w:t>
+            </w:r>
+            <w:proofErr w:type="spellEnd"/>
+            <w:r>
+              <w:t>()</w:t>
             </w:r>
           </w:p>
         </w:tc>
@@ -548,15 +509,37 @@
           </w:tcPr>
           <w:p>
             <w:r>
-              <w:t xml:space="preserve">Public TeamPo </w:t>
-            </w:r>
-            <w:proofErr w:type="gramStart"/>
-            <w:r>
-              <w:t>getTeamData(</w:t>
-            </w:r>
-            <w:proofErr w:type="gramEnd"/>
-            <w:r>
-              <w:t>)</w:t>
+              <w:t xml:space="preserve">Public </w:t>
+            </w:r>
+            <w:proofErr w:type="spellStart"/>
+            <w:r>
+              <w:t>ArrayList</w:t>
+            </w:r>
+            <w:proofErr w:type="spellEnd"/>
+            <w:r>
+              <w:rPr>
+                <w:rFonts w:hint="eastAsia"/>
+              </w:rPr>
+              <w:t>&lt;</w:t>
+            </w:r>
+            <w:proofErr w:type="spellStart"/>
+            <w:r>
+              <w:t>TeamPo</w:t>
+            </w:r>
+            <w:proofErr w:type="spellEnd"/>
+            <w:r>
+              <w:t>&gt;</w:t>
+            </w:r>
+            <w:r>
+              <w:t xml:space="preserve"> </w:t>
+            </w:r>
+            <w:proofErr w:type="spellStart"/>
+            <w:r>
+              <w:t>getTeamData</w:t>
+            </w:r>
+            <w:proofErr w:type="spellEnd"/>
+            <w:r>
+              <w:t>()</w:t>
             </w:r>
           </w:p>
         </w:tc>
@@ -593,11 +576,6 @@
             </w:tcBorders>
           </w:tcPr>
           <w:p>
-            <w:pPr>
-              <w:rPr>
-                <w:rFonts w:hint="eastAsia"/>
-              </w:rPr>
-            </w:pPr>
             <w:r>
               <w:rPr>
                 <w:rFonts w:hint="eastAsia"/>
@@ -639,16 +617,23 @@
             </w:tcBorders>
           </w:tcPr>
           <w:p>
-            <w:pPr>
+            <w:r>
               <w:rPr>
                 <w:rFonts w:hint="eastAsia"/>
               </w:rPr>
-            </w:pPr>
+              <w:t>返回球队基本信息</w:t>
+            </w:r>
             <w:r>
               <w:rPr>
                 <w:rFonts w:hint="eastAsia"/>
               </w:rPr>
-              <w:t>返回球队数据</w:t>
+              <w:t>Po</w:t>
+            </w:r>
+            <w:r>
+              <w:rPr>
+                <w:rFonts w:hint="eastAsia"/>
+              </w:rPr>
+              <w:t>列表</w:t>
             </w:r>
           </w:p>
         </w:tc>
@@ -663,13 +648,13 @@
             </w:tcBorders>
           </w:tcPr>
           <w:p>
-            <w:proofErr w:type="gramStart"/>
-            <w:r>
-              <w:t>Txtdata.getPlayerData(</w:t>
-            </w:r>
-            <w:proofErr w:type="gramEnd"/>
-            <w:r>
-              <w:t>)</w:t>
+            <w:proofErr w:type="spellStart"/>
+            <w:r>
+              <w:t>Txtdata.getPlayerData</w:t>
+            </w:r>
+            <w:proofErr w:type="spellEnd"/>
+            <w:r>
+              <w:t>()</w:t>
             </w:r>
           </w:p>
         </w:tc>
@@ -697,6 +682,15 @@
             <w:r>
               <w:t xml:space="preserve">Public </w:t>
             </w:r>
+            <w:proofErr w:type="spellStart"/>
+            <w:r>
+              <w:t>ArrayList</w:t>
+            </w:r>
+            <w:proofErr w:type="spellEnd"/>
+            <w:r>
+              <w:t>&lt;</w:t>
+            </w:r>
+            <w:proofErr w:type="spellStart"/>
             <w:r>
               <w:rPr>
                 <w:rFonts w:hint="eastAsia"/>
@@ -704,18 +698,25 @@
               <w:t>Player</w:t>
             </w:r>
             <w:r>
-              <w:t xml:space="preserve">Po </w:t>
-            </w:r>
-            <w:proofErr w:type="gramStart"/>
+              <w:t>Po</w:t>
+            </w:r>
+            <w:proofErr w:type="spellEnd"/>
+            <w:r>
+              <w:t>&gt;</w:t>
+            </w:r>
+            <w:r>
+              <w:t xml:space="preserve"> </w:t>
+            </w:r>
+            <w:proofErr w:type="spellStart"/>
             <w:r>
               <w:t>getPlayer</w:t>
             </w:r>
             <w:r>
-              <w:t>Data(</w:t>
-            </w:r>
-            <w:proofErr w:type="gramEnd"/>
-            <w:r>
-              <w:t>)</w:t>
+              <w:t>Data</w:t>
+            </w:r>
+            <w:proofErr w:type="spellEnd"/>
+            <w:r>
+              <w:t>()</w:t>
             </w:r>
           </w:p>
         </w:tc>
@@ -752,11 +753,6 @@
             </w:tcBorders>
           </w:tcPr>
           <w:p>
-            <w:pPr>
-              <w:rPr>
-                <w:rFonts w:hint="eastAsia"/>
-              </w:rPr>
-            </w:pPr>
             <w:r>
               <w:rPr>
                 <w:rFonts w:hint="eastAsia"/>
@@ -801,27 +797,471 @@
             </w:tcBorders>
           </w:tcPr>
           <w:p>
-            <w:pPr>
+            <w:r>
               <w:rPr>
                 <w:rFonts w:hint="eastAsia"/>
               </w:rPr>
-            </w:pPr>
+              <w:t>返回球员基本信息</w:t>
+            </w:r>
             <w:r>
               <w:rPr>
                 <w:rFonts w:hint="eastAsia"/>
               </w:rPr>
-              <w:t>返回球员数据</w:t>
+              <w:t>Po</w:t>
+            </w:r>
+            <w:r>
+              <w:rPr>
+                <w:rFonts w:hint="eastAsia"/>
+              </w:rPr>
+              <w:t>列表</w:t>
             </w:r>
           </w:p>
         </w:tc>
       </w:tr>
     </w:tbl>
+    <w:p/>
+    <w:tbl>
+      <w:tblPr>
+        <w:tblW w:w="9735" w:type="dxa"/>
+        <w:tblInd w:w="-176" w:type="dxa"/>
+        <w:tblBorders>
+          <w:top w:val="single" w:sz="4" w:space="0" w:color="auto"/>
+          <w:left w:val="single" w:sz="4" w:space="0" w:color="auto"/>
+          <w:bottom w:val="single" w:sz="4" w:space="0" w:color="auto"/>
+          <w:right w:val="single" w:sz="4" w:space="0" w:color="auto"/>
+          <w:insideH w:val="single" w:sz="4" w:space="0" w:color="auto"/>
+          <w:insideV w:val="single" w:sz="4" w:space="0" w:color="auto"/>
+        </w:tblBorders>
+        <w:tblLayout w:type="fixed"/>
+        <w:tblLook w:val="0000" w:firstRow="0" w:lastRow="0" w:firstColumn="0" w:lastColumn="0" w:noHBand="0" w:noVBand="0"/>
+      </w:tblPr>
+      <w:tblGrid>
+        <w:gridCol w:w="3016"/>
+        <w:gridCol w:w="1271"/>
+        <w:gridCol w:w="5448"/>
+      </w:tblGrid>
+      <w:tr>
+        <w:tc>
+          <w:tcPr>
+            <w:tcW w:w="3016" w:type="dxa"/>
+            <w:vMerge w:val="restart"/>
+            <w:tcBorders>
+              <w:left w:val="nil"/>
+            </w:tcBorders>
+          </w:tcPr>
+          <w:p>
+            <w:proofErr w:type="spellStart"/>
+            <w:r>
+              <w:t>T</w:t>
+            </w:r>
+            <w:r>
+              <w:rPr>
+                <w:rFonts w:hint="eastAsia"/>
+              </w:rPr>
+              <w:t>xt</w:t>
+            </w:r>
+            <w:r>
+              <w:t>data.getTea</w:t>
+            </w:r>
+            <w:r>
+              <w:rPr>
+                <w:rFonts w:hint="eastAsia"/>
+              </w:rPr>
+              <w:t>mGame</w:t>
+            </w:r>
+            <w:r>
+              <w:t>Data</w:t>
+            </w:r>
+            <w:proofErr w:type="spellEnd"/>
+            <w:r>
+              <w:t>()</w:t>
+            </w:r>
+          </w:p>
+        </w:tc>
+        <w:tc>
+          <w:tcPr>
+            <w:tcW w:w="1271" w:type="dxa"/>
+          </w:tcPr>
+          <w:p>
+            <w:r>
+              <w:rPr>
+                <w:rFonts w:hint="eastAsia"/>
+              </w:rPr>
+              <w:t>语法</w:t>
+            </w:r>
+          </w:p>
+        </w:tc>
+        <w:tc>
+          <w:tcPr>
+            <w:tcW w:w="5448" w:type="dxa"/>
+            <w:tcBorders>
+              <w:right w:val="nil"/>
+            </w:tcBorders>
+          </w:tcPr>
+          <w:p>
+            <w:r>
+              <w:t xml:space="preserve">Public </w:t>
+            </w:r>
+            <w:proofErr w:type="spellStart"/>
+            <w:r>
+              <w:t>ArrayList</w:t>
+            </w:r>
+            <w:proofErr w:type="spellEnd"/>
+            <w:r>
+              <w:t>&lt;</w:t>
+            </w:r>
+            <w:proofErr w:type="spellStart"/>
+            <w:r>
+              <w:t>Team</w:t>
+            </w:r>
+            <w:r>
+              <w:rPr>
+                <w:rFonts w:hint="eastAsia"/>
+              </w:rPr>
+              <w:t>Game</w:t>
+            </w:r>
+            <w:r>
+              <w:t>Po</w:t>
+            </w:r>
+            <w:proofErr w:type="spellEnd"/>
+            <w:r>
+              <w:t>&gt;</w:t>
+            </w:r>
+            <w:r>
+              <w:t xml:space="preserve"> </w:t>
+            </w:r>
+            <w:proofErr w:type="spellStart"/>
+            <w:r>
+              <w:t>getTeam</w:t>
+            </w:r>
+            <w:r>
+              <w:rPr>
+                <w:rFonts w:hint="eastAsia"/>
+              </w:rPr>
+              <w:t>Game</w:t>
+            </w:r>
+            <w:r>
+              <w:t>Data</w:t>
+            </w:r>
+            <w:proofErr w:type="spellEnd"/>
+            <w:r>
+              <w:t>()</w:t>
+            </w:r>
+          </w:p>
+        </w:tc>
+      </w:tr>
+      <w:tr>
+        <w:tc>
+          <w:tcPr>
+            <w:tcW w:w="3016" w:type="dxa"/>
+            <w:vMerge/>
+            <w:tcBorders>
+              <w:left w:val="nil"/>
+            </w:tcBorders>
+          </w:tcPr>
+          <w:p/>
+        </w:tc>
+        <w:tc>
+          <w:tcPr>
+            <w:tcW w:w="1271" w:type="dxa"/>
+          </w:tcPr>
+          <w:p>
+            <w:r>
+              <w:rPr>
+                <w:rFonts w:hint="eastAsia"/>
+              </w:rPr>
+              <w:t>前置条件</w:t>
+            </w:r>
+          </w:p>
+        </w:tc>
+        <w:tc>
+          <w:tcPr>
+            <w:tcW w:w="5448" w:type="dxa"/>
+            <w:tcBorders>
+              <w:right w:val="nil"/>
+            </w:tcBorders>
+          </w:tcPr>
+          <w:p>
+            <w:r>
+              <w:rPr>
+                <w:rFonts w:hint="eastAsia"/>
+              </w:rPr>
+              <w:t>无</w:t>
+            </w:r>
+          </w:p>
+        </w:tc>
+      </w:tr>
+      <w:tr>
+        <w:tc>
+          <w:tcPr>
+            <w:tcW w:w="3016" w:type="dxa"/>
+            <w:vMerge/>
+            <w:tcBorders>
+              <w:left w:val="nil"/>
+            </w:tcBorders>
+          </w:tcPr>
+          <w:p/>
+        </w:tc>
+        <w:tc>
+          <w:tcPr>
+            <w:tcW w:w="1271" w:type="dxa"/>
+          </w:tcPr>
+          <w:p>
+            <w:r>
+              <w:rPr>
+                <w:rFonts w:hint="eastAsia"/>
+              </w:rPr>
+              <w:t>后置条件</w:t>
+            </w:r>
+          </w:p>
+        </w:tc>
+        <w:tc>
+          <w:tcPr>
+            <w:tcW w:w="5448" w:type="dxa"/>
+            <w:tcBorders>
+              <w:right w:val="nil"/>
+            </w:tcBorders>
+          </w:tcPr>
+          <w:p>
+            <w:r>
+              <w:rPr>
+                <w:rFonts w:hint="eastAsia"/>
+              </w:rPr>
+              <w:t>返回球队比赛</w:t>
+            </w:r>
+            <w:r>
+              <w:rPr>
+                <w:rFonts w:hint="eastAsia"/>
+              </w:rPr>
+              <w:t>Po</w:t>
+            </w:r>
+            <w:r>
+              <w:rPr>
+                <w:rFonts w:hint="eastAsia"/>
+              </w:rPr>
+              <w:t>列表</w:t>
+            </w:r>
+          </w:p>
+        </w:tc>
+      </w:tr>
+      <w:tr>
+        <w:tc>
+          <w:tcPr>
+            <w:tcW w:w="3016" w:type="dxa"/>
+            <w:vMerge w:val="restart"/>
+            <w:tcBorders>
+              <w:left w:val="nil"/>
+            </w:tcBorders>
+          </w:tcPr>
+          <w:p>
+            <w:proofErr w:type="spellStart"/>
+            <w:r>
+              <w:t>Txtdata.getPlayer</w:t>
+            </w:r>
+            <w:r>
+              <w:rPr>
+                <w:rFonts w:hint="eastAsia"/>
+              </w:rPr>
+              <w:t>Game</w:t>
+            </w:r>
+            <w:r>
+              <w:t>Data</w:t>
+            </w:r>
+            <w:proofErr w:type="spellEnd"/>
+            <w:r>
+              <w:t>()</w:t>
+            </w:r>
+          </w:p>
+        </w:tc>
+        <w:tc>
+          <w:tcPr>
+            <w:tcW w:w="1271" w:type="dxa"/>
+          </w:tcPr>
+          <w:p>
+            <w:r>
+              <w:rPr>
+                <w:rFonts w:hint="eastAsia"/>
+              </w:rPr>
+              <w:t>语法</w:t>
+            </w:r>
+          </w:p>
+        </w:tc>
+        <w:tc>
+          <w:tcPr>
+            <w:tcW w:w="5448" w:type="dxa"/>
+            <w:tcBorders>
+              <w:right w:val="nil"/>
+            </w:tcBorders>
+          </w:tcPr>
+          <w:p>
+            <w:r>
+              <w:t xml:space="preserve">Public </w:t>
+            </w:r>
+            <w:proofErr w:type="spellStart"/>
+            <w:r>
+              <w:t>ArrayList</w:t>
+            </w:r>
+            <w:proofErr w:type="spellEnd"/>
+            <w:r>
+              <w:t>&lt;</w:t>
+            </w:r>
+            <w:proofErr w:type="spellStart"/>
+            <w:r>
+              <w:rPr>
+                <w:rFonts w:hint="eastAsia"/>
+              </w:rPr>
+              <w:t>PlayerGame</w:t>
+            </w:r>
+            <w:r>
+              <w:t>Po</w:t>
+            </w:r>
+            <w:proofErr w:type="spellEnd"/>
+            <w:r>
+              <w:t>&gt;</w:t>
+            </w:r>
+            <w:r>
+              <w:t xml:space="preserve"> </w:t>
+            </w:r>
+            <w:proofErr w:type="spellStart"/>
+            <w:r>
+              <w:t>getPlayer</w:t>
+            </w:r>
+            <w:r>
+              <w:rPr>
+                <w:rFonts w:hint="eastAsia"/>
+              </w:rPr>
+              <w:t>Game</w:t>
+            </w:r>
+            <w:r>
+              <w:t>Data</w:t>
+            </w:r>
+            <w:proofErr w:type="spellEnd"/>
+            <w:r>
+              <w:t>()</w:t>
+            </w:r>
+          </w:p>
+        </w:tc>
+      </w:tr>
+      <w:tr>
+        <w:tc>
+          <w:tcPr>
+            <w:tcW w:w="3016" w:type="dxa"/>
+            <w:vMerge/>
+            <w:tcBorders>
+              <w:left w:val="nil"/>
+            </w:tcBorders>
+          </w:tcPr>
+          <w:p/>
+        </w:tc>
+        <w:tc>
+          <w:tcPr>
+            <w:tcW w:w="1271" w:type="dxa"/>
+          </w:tcPr>
+          <w:p>
+            <w:r>
+              <w:rPr>
+                <w:rFonts w:hint="eastAsia"/>
+              </w:rPr>
+              <w:t>前置条件</w:t>
+            </w:r>
+          </w:p>
+        </w:tc>
+        <w:tc>
+          <w:tcPr>
+            <w:tcW w:w="5448" w:type="dxa"/>
+            <w:tcBorders>
+              <w:right w:val="nil"/>
+            </w:tcBorders>
+          </w:tcPr>
+          <w:p>
+            <w:r>
+              <w:rPr>
+                <w:rFonts w:hint="eastAsia"/>
+              </w:rPr>
+              <w:t>无</w:t>
+            </w:r>
+          </w:p>
+        </w:tc>
+      </w:tr>
+      <w:tr>
+        <w:tc>
+          <w:tcPr>
+            <w:tcW w:w="3016" w:type="dxa"/>
+            <w:vMerge/>
+            <w:tcBorders>
+              <w:left w:val="nil"/>
+            </w:tcBorders>
+          </w:tcPr>
+          <w:p/>
+        </w:tc>
+        <w:tc>
+          <w:tcPr>
+            <w:tcW w:w="1271" w:type="dxa"/>
+          </w:tcPr>
+          <w:p>
+            <w:r>
+              <w:rPr>
+                <w:rFonts w:hint="eastAsia"/>
+              </w:rPr>
+              <w:t>后置条件</w:t>
+            </w:r>
+          </w:p>
+        </w:tc>
+        <w:tc>
+          <w:tcPr>
+            <w:tcW w:w="5448" w:type="dxa"/>
+            <w:tcBorders>
+              <w:right w:val="nil"/>
+            </w:tcBorders>
+          </w:tcPr>
+          <w:p>
+            <w:r>
+              <w:rPr>
+                <w:rFonts w:hint="eastAsia"/>
+              </w:rPr>
+              <w:t>返回球员比赛</w:t>
+            </w:r>
+            <w:r>
+              <w:rPr>
+                <w:rFonts w:hint="eastAsia"/>
+              </w:rPr>
+              <w:t>Po</w:t>
+            </w:r>
+            <w:r>
+              <w:rPr>
+                <w:rFonts w:hint="eastAsia"/>
+              </w:rPr>
+              <w:t>列表</w:t>
+            </w:r>
+          </w:p>
+        </w:tc>
+      </w:tr>
+    </w:tbl>
+    <w:p/>
     <w:p>
-      <w:pPr>
+      <w:r>
         <w:rPr>
           <w:rFonts w:hint="eastAsia"/>
         </w:rPr>
-      </w:pPr>
+        <w:t xml:space="preserve">                        </w:t>
+      </w:r>
+      <w:proofErr w:type="spellStart"/>
+      <w:r>
+        <w:t>P</w:t>
+      </w:r>
+      <w:r>
+        <w:rPr>
+          <w:rFonts w:hint="eastAsia"/>
+        </w:rPr>
+        <w:t>ngdata</w:t>
+      </w:r>
+      <w:proofErr w:type="spellEnd"/>
+      <w:r>
+        <w:rPr>
+          <w:rFonts w:hint="eastAsia"/>
+        </w:rPr>
+        <w:t>的接口规范</w:t>
+      </w:r>
     </w:p>
     <w:tbl>
       <w:tblPr>
@@ -853,32 +1293,17 @@
             </w:tcBorders>
           </w:tcPr>
           <w:p>
-            <w:proofErr w:type="gramStart"/>
-            <w:r>
-              <w:t>T</w:t>
+            <w:proofErr w:type="spellStart"/>
+            <w:r>
+              <w:t>P</w:t>
             </w:r>
             <w:r>
               <w:rPr>
                 <w:rFonts w:hint="eastAsia"/>
               </w:rPr>
-              <w:t>xt</w:t>
-            </w:r>
-            <w:r>
-              <w:t>data.getTea</w:t>
-            </w:r>
-            <w:r>
-              <w:rPr>
-                <w:rFonts w:hint="eastAsia"/>
-              </w:rPr>
-              <w:t>mGame</w:t>
-            </w:r>
-            <w:r>
-              <w:t>Data(</w:t>
-            </w:r>
-            <w:proofErr w:type="gramEnd"/>
-            <w:r>
-              <w:t>)</w:t>
-            </w:r>
+              <w:t>ngdata.getTeamPng</w:t>
+            </w:r>
+            <w:proofErr w:type="spellEnd"/>
           </w:p>
         </w:tc>
         <w:tc>
@@ -903,32 +1328,47 @@
           </w:tcPr>
           <w:p>
             <w:r>
-              <w:t>Public Team</w:t>
+              <w:t>P</w:t>
             </w:r>
             <w:r>
               <w:rPr>
                 <w:rFonts w:hint="eastAsia"/>
               </w:rPr>
-              <w:t>Game</w:t>
-            </w:r>
-            <w:r>
-              <w:t xml:space="preserve">Po </w:t>
-            </w:r>
-            <w:proofErr w:type="gramStart"/>
-            <w:r>
-              <w:t>getTeam</w:t>
+              <w:t xml:space="preserve">ublic </w:t>
             </w:r>
             <w:r>
               <w:rPr>
                 <w:rFonts w:hint="eastAsia"/>
               </w:rPr>
-              <w:t>Game</w:t>
-            </w:r>
-            <w:r>
-              <w:t>Data(</w:t>
-            </w:r>
-            <w:proofErr w:type="gramEnd"/>
-            <w:r>
+              <w:t xml:space="preserve">Image </w:t>
+            </w:r>
+            <w:proofErr w:type="spellStart"/>
+            <w:r>
+              <w:rPr>
+                <w:rFonts w:hint="eastAsia"/>
+              </w:rPr>
+              <w:t>getTeamPng</w:t>
+            </w:r>
+            <w:proofErr w:type="spellEnd"/>
+            <w:r>
+              <w:rPr>
+                <w:rFonts w:hint="eastAsia"/>
+              </w:rPr>
+              <w:t>(</w:t>
+            </w:r>
+            <w:r>
+              <w:rPr>
+                <w:rFonts w:hint="eastAsia"/>
+              </w:rPr>
+              <w:t>String</w:t>
+            </w:r>
+            <w:r>
+              <w:t xml:space="preserve"> name</w:t>
+            </w:r>
+            <w:r>
+              <w:rPr>
+                <w:rFonts w:hint="eastAsia"/>
+              </w:rPr>
               <w:t>)</w:t>
             </w:r>
           </w:p>
@@ -966,11 +1406,6 @@
             </w:tcBorders>
           </w:tcPr>
           <w:p>
-            <w:pPr>
-              <w:rPr>
-                <w:rFonts w:hint="eastAsia"/>
-              </w:rPr>
-            </w:pPr>
             <w:r>
               <w:rPr>
                 <w:rFonts w:hint="eastAsia"/>
@@ -1012,16 +1447,17 @@
             </w:tcBorders>
           </w:tcPr>
           <w:p>
-            <w:pPr>
+            <w:r>
               <w:rPr>
                 <w:rFonts w:hint="eastAsia"/>
               </w:rPr>
-            </w:pPr>
+              <w:t>返回</w:t>
+            </w:r>
             <w:r>
               <w:rPr>
                 <w:rFonts w:hint="eastAsia"/>
               </w:rPr>
-              <w:t>返回球队比赛数据</w:t>
+              <w:t>球队图标</w:t>
             </w:r>
           </w:p>
         </w:tc>
@@ -1036,23 +1472,14 @@
             </w:tcBorders>
           </w:tcPr>
           <w:p>
-            <w:proofErr w:type="gramStart"/>
-            <w:r>
-              <w:t>Txtdata.getPlayer</w:t>
-            </w:r>
+            <w:proofErr w:type="spellStart"/>
             <w:r>
               <w:rPr>
                 <w:rFonts w:hint="eastAsia"/>
               </w:rPr>
-              <w:t>Game</w:t>
-            </w:r>
-            <w:r>
-              <w:t>Data(</w:t>
-            </w:r>
-            <w:proofErr w:type="gramEnd"/>
-            <w:r>
-              <w:t>)</w:t>
-            </w:r>
+              <w:t>Pngdata.getPlayerPng</w:t>
+            </w:r>
+            <w:proofErr w:type="spellEnd"/>
           </w:p>
         </w:tc>
         <w:tc>
@@ -1077,32 +1504,44 @@
           </w:tcPr>
           <w:p>
             <w:r>
+              <w:rPr>
+                <w:rFonts w:hint="eastAsia"/>
+              </w:rPr>
               <w:t xml:space="preserve">Public </w:t>
             </w:r>
             <w:r>
               <w:rPr>
                 <w:rFonts w:hint="eastAsia"/>
               </w:rPr>
-              <w:t>PlayerGame</w:t>
-            </w:r>
-            <w:r>
-              <w:t xml:space="preserve">Po </w:t>
-            </w:r>
-            <w:proofErr w:type="gramStart"/>
-            <w:r>
-              <w:t>getPlayer</w:t>
+              <w:t>Image</w:t>
             </w:r>
             <w:r>
               <w:rPr>
                 <w:rFonts w:hint="eastAsia"/>
               </w:rPr>
-              <w:t>Game</w:t>
-            </w:r>
-            <w:r>
-              <w:t>Data(</w:t>
-            </w:r>
-            <w:proofErr w:type="gramEnd"/>
-            <w:r>
+              <w:t xml:space="preserve"> </w:t>
+            </w:r>
+            <w:proofErr w:type="spellStart"/>
+            <w:r>
+              <w:rPr>
+                <w:rFonts w:hint="eastAsia"/>
+              </w:rPr>
+              <w:t>getPlayerPng</w:t>
+            </w:r>
+            <w:proofErr w:type="spellEnd"/>
+            <w:r>
+              <w:rPr>
+                <w:rFonts w:hint="eastAsia"/>
+              </w:rPr>
+              <w:t>(</w:t>
+            </w:r>
+            <w:r>
+              <w:t>String name</w:t>
+            </w:r>
+            <w:r>
+              <w:rPr>
+                <w:rFonts w:hint="eastAsia"/>
+              </w:rPr>
               <w:t>)</w:t>
             </w:r>
           </w:p>
@@ -1140,11 +1579,6 @@
             </w:tcBorders>
           </w:tcPr>
           <w:p>
-            <w:pPr>
-              <w:rPr>
-                <w:rFonts w:hint="eastAsia"/>
-              </w:rPr>
-            </w:pPr>
             <w:r>
               <w:rPr>
                 <w:rFonts w:hint="eastAsia"/>
@@ -1186,248 +1620,17 @@
             </w:tcBorders>
           </w:tcPr>
           <w:p>
-            <w:pPr>
+            <w:r>
               <w:rPr>
                 <w:rFonts w:hint="eastAsia"/>
               </w:rPr>
-            </w:pPr>
+              <w:t>返回球员</w:t>
+            </w:r>
             <w:r>
               <w:rPr>
                 <w:rFonts w:hint="eastAsia"/>
               </w:rPr>
-              <w:t>返回球员比赛数据</w:t>
-            </w:r>
-          </w:p>
-        </w:tc>
-      </w:tr>
-    </w:tbl>
-    <w:p>
-      <w:pPr>
-        <w:rPr>
-          <w:rFonts w:hint="eastAsia"/>
-        </w:rPr>
-      </w:pPr>
-    </w:p>
-    <w:p>
-      <w:pPr>
-        <w:rPr>
-          <w:rFonts w:hint="eastAsia"/>
-        </w:rPr>
-      </w:pPr>
-      <w:r>
-        <w:rPr>
-          <w:rFonts w:hint="eastAsia"/>
-        </w:rPr>
-        <w:t xml:space="preserve">                        </w:t>
-      </w:r>
-      <w:r>
-        <w:t>P</w:t>
-      </w:r>
-      <w:r>
-        <w:rPr>
-          <w:rFonts w:hint="eastAsia"/>
-        </w:rPr>
-        <w:t>ngdata</w:t>
-      </w:r>
-      <w:r>
-        <w:rPr>
-          <w:rFonts w:hint="eastAsia"/>
-        </w:rPr>
-        <w:t>的接口规范</w:t>
-      </w:r>
-    </w:p>
-    <w:tbl>
-      <w:tblPr>
-        <w:tblW w:w="9735" w:type="dxa"/>
-        <w:tblInd w:w="-176" w:type="dxa"/>
-        <w:tblBorders>
-          <w:top w:val="single" w:sz="4" w:space="0" w:color="auto"/>
-          <w:left w:val="single" w:sz="4" w:space="0" w:color="auto"/>
-          <w:bottom w:val="single" w:sz="4" w:space="0" w:color="auto"/>
-          <w:right w:val="single" w:sz="4" w:space="0" w:color="auto"/>
-          <w:insideH w:val="single" w:sz="4" w:space="0" w:color="auto"/>
-          <w:insideV w:val="single" w:sz="4" w:space="0" w:color="auto"/>
-        </w:tblBorders>
-        <w:tblLayout w:type="fixed"/>
-        <w:tblLook w:val="0000" w:firstRow="0" w:lastRow="0" w:firstColumn="0" w:lastColumn="0" w:noHBand="0" w:noVBand="0"/>
-      </w:tblPr>
-      <w:tblGrid>
-        <w:gridCol w:w="3016"/>
-        <w:gridCol w:w="1271"/>
-        <w:gridCol w:w="5448"/>
-      </w:tblGrid>
-      <w:tr>
-        <w:tc>
-          <w:tcPr>
-            <w:tcW w:w="3016" w:type="dxa"/>
-            <w:vMerge w:val="restart"/>
-            <w:tcBorders>
-              <w:left w:val="nil"/>
-            </w:tcBorders>
-          </w:tcPr>
-          <w:p>
-            <w:pPr>
-              <w:rPr>
-                <w:rFonts w:hint="eastAsia"/>
-              </w:rPr>
-            </w:pPr>
-            <w:r>
-              <w:t>P</w:t>
-            </w:r>
-            <w:r>
-              <w:rPr>
-                <w:rFonts w:hint="eastAsia"/>
-              </w:rPr>
-              <w:t>ngdata.getTeamPng</w:t>
-            </w:r>
-          </w:p>
-        </w:tc>
-        <w:tc>
-          <w:tcPr>
-            <w:tcW w:w="1271" w:type="dxa"/>
-          </w:tcPr>
-          <w:p>
-            <w:r>
-              <w:rPr>
-                <w:rFonts w:hint="eastAsia"/>
-              </w:rPr>
-              <w:t>语法</w:t>
-            </w:r>
-          </w:p>
-        </w:tc>
-        <w:tc>
-          <w:tcPr>
-            <w:tcW w:w="5448" w:type="dxa"/>
-            <w:tcBorders>
-              <w:right w:val="nil"/>
-            </w:tcBorders>
-          </w:tcPr>
-          <w:p>
-            <w:pPr>
-              <w:rPr>
-                <w:rFonts w:hint="eastAsia"/>
-              </w:rPr>
-            </w:pPr>
-            <w:r>
-              <w:t>P</w:t>
-            </w:r>
-            <w:r>
-              <w:rPr>
-                <w:rFonts w:hint="eastAsia"/>
-              </w:rPr>
-              <w:t xml:space="preserve">ublic </w:t>
-            </w:r>
-            <w:r>
-              <w:rPr>
-                <w:rFonts w:hint="eastAsia"/>
-              </w:rPr>
-              <w:t xml:space="preserve">Image </w:t>
-            </w:r>
-            <w:proofErr w:type="gramStart"/>
-            <w:r>
-              <w:rPr>
-                <w:rFonts w:hint="eastAsia"/>
-              </w:rPr>
-              <w:t>getTeamPng(</w:t>
-            </w:r>
-            <w:proofErr w:type="gramEnd"/>
-            <w:r>
-              <w:rPr>
-                <w:rFonts w:hint="eastAsia"/>
-              </w:rPr>
-              <w:t>)</w:t>
-            </w:r>
-          </w:p>
-        </w:tc>
-      </w:tr>
-      <w:tr>
-        <w:tc>
-          <w:tcPr>
-            <w:tcW w:w="3016" w:type="dxa"/>
-            <w:vMerge/>
-            <w:tcBorders>
-              <w:left w:val="nil"/>
-            </w:tcBorders>
-          </w:tcPr>
-          <w:p/>
-        </w:tc>
-        <w:tc>
-          <w:tcPr>
-            <w:tcW w:w="1271" w:type="dxa"/>
-          </w:tcPr>
-          <w:p>
-            <w:r>
-              <w:rPr>
-                <w:rFonts w:hint="eastAsia"/>
-              </w:rPr>
-              <w:t>前置条件</w:t>
-            </w:r>
-          </w:p>
-        </w:tc>
-        <w:tc>
-          <w:tcPr>
-            <w:tcW w:w="5448" w:type="dxa"/>
-            <w:tcBorders>
-              <w:right w:val="nil"/>
-            </w:tcBorders>
-          </w:tcPr>
-          <w:p>
-            <w:pPr>
-              <w:rPr>
-                <w:rFonts w:hint="eastAsia"/>
-              </w:rPr>
-            </w:pPr>
-            <w:r>
-              <w:rPr>
-                <w:rFonts w:hint="eastAsia"/>
-              </w:rPr>
-              <w:t>无</w:t>
-            </w:r>
-          </w:p>
-        </w:tc>
-      </w:tr>
-      <w:tr>
-        <w:tc>
-          <w:tcPr>
-            <w:tcW w:w="3016" w:type="dxa"/>
-            <w:vMerge/>
-            <w:tcBorders>
-              <w:left w:val="nil"/>
-            </w:tcBorders>
-          </w:tcPr>
-          <w:p/>
-        </w:tc>
-        <w:tc>
-          <w:tcPr>
-            <w:tcW w:w="1271" w:type="dxa"/>
-          </w:tcPr>
-          <w:p>
-            <w:r>
-              <w:rPr>
-                <w:rFonts w:hint="eastAsia"/>
-              </w:rPr>
-              <w:t>后置条件</w:t>
-            </w:r>
-          </w:p>
-        </w:tc>
-        <w:tc>
-          <w:tcPr>
-            <w:tcW w:w="5448" w:type="dxa"/>
-            <w:tcBorders>
-              <w:right w:val="nil"/>
-            </w:tcBorders>
-          </w:tcPr>
-          <w:p>
-            <w:pPr>
-              <w:rPr>
-                <w:rFonts w:hint="eastAsia"/>
-              </w:rPr>
-            </w:pPr>
-            <w:r>
-              <w:rPr>
-                <w:rFonts w:hint="eastAsia"/>
-              </w:rPr>
-              <w:t>返回球队比赛数据</w:t>
+              <w:t>头像图片</w:t>
             </w:r>
           </w:p>
         </w:tc>
@@ -1442,196 +1645,25 @@
             </w:tcBorders>
           </w:tcPr>
           <w:p>
-            <w:pPr>
+            <w:proofErr w:type="spellStart"/>
+            <w:r>
+              <w:t>P</w:t>
+            </w:r>
+            <w:r>
               <w:rPr>
                 <w:rFonts w:hint="eastAsia"/>
               </w:rPr>
-            </w:pPr>
+              <w:t>ngda</w:t>
+            </w:r>
+            <w:bookmarkStart w:id="0" w:name="_GoBack"/>
+            <w:bookmarkEnd w:id="0"/>
             <w:r>
               <w:rPr>
                 <w:rFonts w:hint="eastAsia"/>
               </w:rPr>
-              <w:t>Pngdata.getPlayerPng</w:t>
-            </w:r>
-          </w:p>
-        </w:tc>
-        <w:tc>
-          <w:tcPr>
-            <w:tcW w:w="1271" w:type="dxa"/>
-          </w:tcPr>
-          <w:p>
-            <w:r>
-              <w:rPr>
-                <w:rFonts w:hint="eastAsia"/>
-              </w:rPr>
-              <w:t>语法</w:t>
-            </w:r>
-          </w:p>
-        </w:tc>
-        <w:tc>
-          <w:tcPr>
-            <w:tcW w:w="5448" w:type="dxa"/>
-            <w:tcBorders>
-              <w:right w:val="nil"/>
-            </w:tcBorders>
-          </w:tcPr>
-          <w:p>
-            <w:pPr>
-              <w:rPr>
-                <w:rFonts w:hint="eastAsia"/>
-              </w:rPr>
-            </w:pPr>
-            <w:r>
-              <w:rPr>
-                <w:rFonts w:hint="eastAsia"/>
-              </w:rPr>
-              <w:t xml:space="preserve">Public </w:t>
-            </w:r>
-            <w:r>
-              <w:rPr>
-                <w:rFonts w:hint="eastAsia"/>
-              </w:rPr>
-              <w:t>Image</w:t>
-            </w:r>
-            <w:r>
-              <w:rPr>
-                <w:rFonts w:hint="eastAsia"/>
-              </w:rPr>
-              <w:t xml:space="preserve"> </w:t>
-            </w:r>
-            <w:proofErr w:type="gramStart"/>
-            <w:r>
-              <w:rPr>
-                <w:rFonts w:hint="eastAsia"/>
-              </w:rPr>
-              <w:t>getPlayerPng(</w:t>
-            </w:r>
-            <w:proofErr w:type="gramEnd"/>
-            <w:r>
-              <w:rPr>
-                <w:rFonts w:hint="eastAsia"/>
-              </w:rPr>
-              <w:t>)</w:t>
-            </w:r>
-          </w:p>
-        </w:tc>
-      </w:tr>
-      <w:tr>
-        <w:tc>
-          <w:tcPr>
-            <w:tcW w:w="3016" w:type="dxa"/>
-            <w:vMerge/>
-            <w:tcBorders>
-              <w:left w:val="nil"/>
-            </w:tcBorders>
-          </w:tcPr>
-          <w:p/>
-        </w:tc>
-        <w:tc>
-          <w:tcPr>
-            <w:tcW w:w="1271" w:type="dxa"/>
-          </w:tcPr>
-          <w:p>
-            <w:r>
-              <w:rPr>
-                <w:rFonts w:hint="eastAsia"/>
-              </w:rPr>
-              <w:t>前置条件</w:t>
-            </w:r>
-          </w:p>
-        </w:tc>
-        <w:tc>
-          <w:tcPr>
-            <w:tcW w:w="5448" w:type="dxa"/>
-            <w:tcBorders>
-              <w:right w:val="nil"/>
-            </w:tcBorders>
-          </w:tcPr>
-          <w:p>
-            <w:pPr>
-              <w:rPr>
-                <w:rFonts w:hint="eastAsia"/>
-              </w:rPr>
-            </w:pPr>
-            <w:r>
-              <w:rPr>
-                <w:rFonts w:hint="eastAsia"/>
-              </w:rPr>
-              <w:t>无</w:t>
-            </w:r>
-          </w:p>
-        </w:tc>
-      </w:tr>
-      <w:tr>
-        <w:tc>
-          <w:tcPr>
-            <w:tcW w:w="3016" w:type="dxa"/>
-            <w:vMerge/>
-            <w:tcBorders>
-              <w:left w:val="nil"/>
-            </w:tcBorders>
-          </w:tcPr>
-          <w:p/>
-        </w:tc>
-        <w:tc>
-          <w:tcPr>
-            <w:tcW w:w="1271" w:type="dxa"/>
-          </w:tcPr>
-          <w:p>
-            <w:r>
-              <w:rPr>
-                <w:rFonts w:hint="eastAsia"/>
-              </w:rPr>
-              <w:t>后置条件</w:t>
-            </w:r>
-          </w:p>
-        </w:tc>
-        <w:tc>
-          <w:tcPr>
-            <w:tcW w:w="5448" w:type="dxa"/>
-            <w:tcBorders>
-              <w:right w:val="nil"/>
-            </w:tcBorders>
-          </w:tcPr>
-          <w:p>
-            <w:pPr>
-              <w:rPr>
-                <w:rFonts w:hint="eastAsia"/>
-              </w:rPr>
-            </w:pPr>
-            <w:r>
-              <w:rPr>
-                <w:rFonts w:hint="eastAsia"/>
-              </w:rPr>
-              <w:t>返回球员比赛数据</w:t>
-            </w:r>
-          </w:p>
-        </w:tc>
-      </w:tr>
-      <w:tr>
-        <w:tc>
-          <w:tcPr>
-            <w:tcW w:w="3016" w:type="dxa"/>
-            <w:vMerge w:val="restart"/>
-            <w:tcBorders>
-              <w:left w:val="nil"/>
-            </w:tcBorders>
-          </w:tcPr>
-          <w:p>
-            <w:pPr>
-              <w:rPr>
-                <w:rFonts w:hint="eastAsia"/>
-              </w:rPr>
-            </w:pPr>
-            <w:r>
-              <w:t>P</w:t>
-            </w:r>
-            <w:r>
-              <w:rPr>
-                <w:rFonts w:hint="eastAsia"/>
-              </w:rPr>
-              <w:t>ngdata.getActiongPng</w:t>
-            </w:r>
+              <w:t>ta.getActiongPng</w:t>
+            </w:r>
+            <w:proofErr w:type="spellEnd"/>
           </w:p>
         </w:tc>
         <w:tc>
@@ -1664,28 +1696,32 @@
             </w:tcBorders>
           </w:tcPr>
           <w:p>
-            <w:pPr>
+            <w:r>
+              <w:t>P</w:t>
+            </w:r>
+            <w:r>
               <w:rPr>
                 <w:rFonts w:hint="eastAsia"/>
               </w:rPr>
-            </w:pPr>
-            <w:r>
-              <w:t>P</w:t>
-            </w:r>
+              <w:t xml:space="preserve">ublic Image </w:t>
+            </w:r>
+            <w:proofErr w:type="spellStart"/>
             <w:r>
               <w:rPr>
                 <w:rFonts w:hint="eastAsia"/>
               </w:rPr>
-              <w:t xml:space="preserve">ublic Image </w:t>
-            </w:r>
-            <w:proofErr w:type="gramStart"/>
+              <w:t>getActionPng</w:t>
+            </w:r>
+            <w:proofErr w:type="spellEnd"/>
             <w:r>
               <w:rPr>
                 <w:rFonts w:hint="eastAsia"/>
               </w:rPr>
-              <w:t>getActionPng(</w:t>
-            </w:r>
-            <w:proofErr w:type="gramEnd"/>
+              <w:t>(</w:t>
+            </w:r>
+            <w:r>
+              <w:t>String name</w:t>
+            </w:r>
             <w:r>
               <w:rPr>
                 <w:rFonts w:hint="eastAsia"/>
@@ -1736,11 +1772,6 @@
             </w:tcBorders>
           </w:tcPr>
           <w:p>
-            <w:pPr>
-              <w:rPr>
-                <w:rFonts w:hint="eastAsia"/>
-              </w:rPr>
-            </w:pPr>
             <w:r>
               <w:rPr>
                 <w:rFonts w:hint="eastAsia"/>
@@ -1797,10 +1828,7 @@
               </w:rPr>
             </w:pPr>
             <w:r>
-              <w:rPr>
-                <w:rFonts w:hint="eastAsia"/>
-              </w:rPr>
-              <w:t>返回球队比赛数据</w:t>
+              <w:t>返回球员运动照</w:t>
             </w:r>
           </w:p>
         </w:tc>
@@ -1809,9 +1837,6 @@
     <w:p>
       <w:pPr>
         <w:pStyle w:val="3"/>
-        <w:rPr>
-          <w:rFonts w:hint="eastAsia"/>
-        </w:rPr>
       </w:pPr>
       <w:r>
         <w:rPr>
@@ -1829,15 +1854,19 @@
     <w:p>
       <w:pPr>
         <w:ind w:firstLine="2760"/>
+      </w:pPr>
+      <w:r>
         <w:rPr>
           <w:rFonts w:hint="eastAsia"/>
         </w:rPr>
-      </w:pPr>
+        <w:t xml:space="preserve">    </w:t>
+      </w:r>
+      <w:proofErr w:type="spellStart"/>
       <w:r>
         <w:rPr>
           <w:rFonts w:hint="eastAsia"/>
         </w:rPr>
-        <w:t xml:space="preserve">    team</w:t>
+        <w:t>team</w:t>
       </w:r>
       <w:r>
         <w:rPr>
@@ -1845,6 +1874,7 @@
         </w:rPr>
         <w:t>Logic</w:t>
       </w:r>
+      <w:proofErr w:type="spellEnd"/>
       <w:r>
         <w:rPr>
           <w:rFonts w:hint="eastAsia"/>
@@ -1897,7 +1927,7 @@
           </w:tcPr>
           <w:p>
             <w:pPr>
-              <w:pStyle w:val="21"/>
+              <w:pStyle w:val="20"/>
               <w:rPr>
                 <w:rFonts w:ascii="宋体" w:eastAsia="宋体" w:hAnsi="宋体" w:cs="宋体"/>
                 <w:b/>
@@ -1941,7 +1971,7 @@
           </w:tcPr>
           <w:p>
             <w:pPr>
-              <w:pStyle w:val="21"/>
+              <w:pStyle w:val="20"/>
               <w:rPr>
                 <w:rFonts w:ascii="宋体" w:eastAsia="宋体" w:hAnsi="宋体" w:cs="宋体"/>
                 <w:b/>
@@ -1949,7 +1979,7 @@
                 <w:szCs w:val="28"/>
               </w:rPr>
             </w:pPr>
-            <w:proofErr w:type="gramStart"/>
+            <w:proofErr w:type="spellStart"/>
             <w:r>
               <w:rPr>
                 <w:rFonts w:ascii="宋体" w:eastAsia="宋体" w:hAnsi="宋体" w:cs="宋体"/>
@@ -1975,9 +2005,9 @@
                 <w:sz w:val="28"/>
                 <w:szCs w:val="28"/>
               </w:rPr>
-              <w:t>TeamInfo(</w:t>
-            </w:r>
-            <w:proofErr w:type="gramEnd"/>
+              <w:t>TeamInfo</w:t>
+            </w:r>
+            <w:proofErr w:type="spellEnd"/>
             <w:r>
               <w:rPr>
                 <w:rFonts w:ascii="宋体" w:eastAsia="宋体" w:hAnsi="宋体" w:cs="宋体"/>
@@ -1985,7 +2015,7 @@
                 <w:sz w:val="28"/>
                 <w:szCs w:val="28"/>
               </w:rPr>
-              <w:t>)</w:t>
+              <w:t>()</w:t>
             </w:r>
           </w:p>
         </w:tc>
@@ -2008,7 +2038,7 @@
           </w:tcPr>
           <w:p>
             <w:pPr>
-              <w:pStyle w:val="21"/>
+              <w:pStyle w:val="20"/>
               <w:rPr>
                 <w:rFonts w:ascii="宋体" w:eastAsia="宋体" w:hAnsi="宋体" w:cs="宋体"/>
                 <w:b/>
@@ -2046,7 +2076,7 @@
           </w:tcPr>
           <w:p>
             <w:pPr>
-              <w:pStyle w:val="21"/>
+              <w:pStyle w:val="20"/>
               <w:rPr>
                 <w:rFonts w:ascii="宋体" w:eastAsia="宋体" w:hAnsi="宋体" w:cs="宋体"/>
                 <w:b/>
@@ -2063,9 +2093,9 @@
                 <w:sz w:val="28"/>
                 <w:szCs w:val="28"/>
               </w:rPr>
-              <w:t xml:space="preserve">Public TeamVo </w:t>
-            </w:r>
-            <w:proofErr w:type="gramStart"/>
+              <w:t xml:space="preserve">Public </w:t>
+            </w:r>
+            <w:proofErr w:type="spellStart"/>
             <w:r>
               <w:rPr>
                 <w:rFonts w:ascii="宋体" w:eastAsia="宋体" w:hAnsi="宋体" w:cs="宋体"/>
@@ -2074,9 +2104,41 @@
                 <w:sz w:val="28"/>
                 <w:szCs w:val="28"/>
               </w:rPr>
-              <w:t>getTeamInfo(</w:t>
-            </w:r>
-            <w:proofErr w:type="gramEnd"/>
+              <w:t>TeamVo</w:t>
+            </w:r>
+            <w:proofErr w:type="spellEnd"/>
+            <w:r>
+              <w:rPr>
+                <w:rFonts w:ascii="宋体" w:eastAsia="宋体" w:hAnsi="宋体" w:cs="宋体"/>
+                <w:b/>
+                <w:color w:val="auto"/>
+                <w:sz w:val="28"/>
+                <w:szCs w:val="28"/>
+              </w:rPr>
+              <w:t xml:space="preserve"> </w:t>
+            </w:r>
+            <w:proofErr w:type="spellStart"/>
+            <w:r>
+              <w:rPr>
+                <w:rFonts w:ascii="宋体" w:eastAsia="宋体" w:hAnsi="宋体" w:cs="宋体"/>
+                <w:b/>
+                <w:color w:val="auto"/>
+                <w:sz w:val="28"/>
+                <w:szCs w:val="28"/>
+              </w:rPr>
+              <w:t>getTeamInfo</w:t>
+            </w:r>
+            <w:proofErr w:type="spellEnd"/>
+            <w:r>
+              <w:rPr>
+                <w:rFonts w:ascii="宋体" w:eastAsia="宋体" w:hAnsi="宋体" w:cs="宋体"/>
+                <w:b/>
+                <w:color w:val="auto"/>
+                <w:sz w:val="28"/>
+                <w:szCs w:val="28"/>
+              </w:rPr>
+              <w:t>(</w:t>
+            </w:r>
             <w:r>
               <w:rPr>
                 <w:rFonts w:ascii="宋体" w:eastAsia="宋体" w:hAnsi="宋体" w:cs="宋体" w:hint="eastAsia"/>
@@ -2166,7 +2228,7 @@
           </w:tcPr>
           <w:p>
             <w:pPr>
-              <w:pStyle w:val="21"/>
+              <w:pStyle w:val="20"/>
               <w:rPr>
                 <w:rFonts w:ascii="宋体" w:eastAsia="宋体" w:hAnsi="宋体" w:cs="宋体"/>
                 <w:b/>
@@ -2204,9 +2266,9 @@
           </w:tcPr>
           <w:p>
             <w:pPr>
-              <w:pStyle w:val="21"/>
-              <w:rPr>
-                <w:rFonts w:ascii="宋体" w:eastAsia="宋体" w:hAnsi="宋体" w:cs="宋体" w:hint="eastAsia"/>
+              <w:pStyle w:val="20"/>
+              <w:rPr>
+                <w:rFonts w:ascii="宋体" w:eastAsia="宋体" w:hAnsi="宋体" w:cs="宋体"/>
                 <w:b/>
                 <w:sz w:val="28"/>
                 <w:szCs w:val="28"/>
@@ -2270,7 +2332,7 @@
           </w:tcPr>
           <w:p>
             <w:pPr>
-              <w:pStyle w:val="21"/>
+              <w:pStyle w:val="20"/>
               <w:rPr>
                 <w:rFonts w:ascii="宋体" w:eastAsia="宋体" w:hAnsi="宋体" w:cs="宋体"/>
                 <w:b/>
@@ -2308,9 +2370,9 @@
           </w:tcPr>
           <w:p>
             <w:pPr>
-              <w:pStyle w:val="21"/>
-              <w:rPr>
-                <w:rFonts w:ascii="宋体" w:eastAsia="宋体" w:hAnsi="宋体" w:cs="宋体" w:hint="eastAsia"/>
+              <w:pStyle w:val="20"/>
+              <w:rPr>
+                <w:rFonts w:ascii="宋体" w:eastAsia="宋体" w:hAnsi="宋体" w:cs="宋体"/>
                 <w:b/>
                 <w:sz w:val="28"/>
                 <w:szCs w:val="28"/>
@@ -2352,14 +2414,25 @@
           </w:tcPr>
           <w:p>
             <w:pPr>
-              <w:pStyle w:val="21"/>
+              <w:pStyle w:val="20"/>
+              <w:rPr>
+                <w:rFonts w:ascii="宋体" w:eastAsia="宋体" w:hAnsi="宋体" w:cs="宋体"/>
+                <w:b/>
+                <w:sz w:val="28"/>
+                <w:szCs w:val="28"/>
+              </w:rPr>
+            </w:pPr>
+            <w:proofErr w:type="spellStart"/>
+            <w:r>
               <w:rPr>
                 <w:rFonts w:ascii="宋体" w:eastAsia="宋体" w:hAnsi="宋体" w:cs="宋体" w:hint="eastAsia"/>
                 <w:b/>
                 <w:sz w:val="28"/>
                 <w:szCs w:val="28"/>
               </w:rPr>
-            </w:pPr>
+              <w:t>GetTeamInOrder</w:t>
+            </w:r>
+            <w:proofErr w:type="spellEnd"/>
             <w:r>
               <w:rPr>
                 <w:rFonts w:ascii="宋体" w:eastAsia="宋体" w:hAnsi="宋体" w:cs="宋体" w:hint="eastAsia"/>
@@ -2367,7 +2440,7 @@
                 <w:sz w:val="28"/>
                 <w:szCs w:val="28"/>
               </w:rPr>
-              <w:t>GetTeamInOrder（）</w:t>
+              <w:t>（）</w:t>
             </w:r>
           </w:p>
         </w:tc>
@@ -2390,7 +2463,7 @@
           </w:tcPr>
           <w:p>
             <w:pPr>
-              <w:pStyle w:val="21"/>
+              <w:pStyle w:val="20"/>
               <w:rPr>
                 <w:rFonts w:ascii="宋体" w:eastAsia="宋体" w:hAnsi="宋体" w:cs="宋体"/>
                 <w:b/>
@@ -2428,7 +2501,7 @@
           </w:tcPr>
           <w:p>
             <w:pPr>
-              <w:pStyle w:val="21"/>
+              <w:pStyle w:val="20"/>
               <w:rPr>
                 <w:rFonts w:ascii="宋体" w:eastAsia="宋体" w:hAnsi="宋体" w:cs="宋体"/>
                 <w:b/>
@@ -2455,8 +2528,20 @@
                 <w:sz w:val="28"/>
                 <w:szCs w:val="28"/>
               </w:rPr>
-              <w:t>ublic ArrayList</w:t>
-            </w:r>
+              <w:t xml:space="preserve">ublic </w:t>
+            </w:r>
+            <w:proofErr w:type="spellStart"/>
+            <w:r>
+              <w:rPr>
+                <w:rFonts w:ascii="宋体" w:eastAsia="宋体" w:hAnsi="宋体" w:cs="宋体" w:hint="eastAsia"/>
+                <w:b/>
+                <w:color w:val="auto"/>
+                <w:sz w:val="28"/>
+                <w:szCs w:val="28"/>
+              </w:rPr>
+              <w:t>ArrayList</w:t>
+            </w:r>
+            <w:proofErr w:type="spellEnd"/>
             <w:r>
               <w:rPr>
                 <w:rFonts w:ascii="宋体" w:eastAsia="宋体" w:hAnsi="宋体" w:cs="宋体"/>
@@ -2465,9 +2550,9 @@
                 <w:sz w:val="28"/>
                 <w:szCs w:val="28"/>
               </w:rPr>
-              <w:t xml:space="preserve">&lt;TeamGameVo&gt; </w:t>
-            </w:r>
-            <w:proofErr w:type="gramStart"/>
+              <w:t>&lt;</w:t>
+            </w:r>
+            <w:proofErr w:type="spellStart"/>
             <w:r>
               <w:rPr>
                 <w:rFonts w:ascii="宋体" w:eastAsia="宋体" w:hAnsi="宋体" w:cs="宋体"/>
@@ -2476,9 +2561,9 @@
                 <w:sz w:val="28"/>
                 <w:szCs w:val="28"/>
               </w:rPr>
-              <w:t>getTeamInOrder(</w:t>
-            </w:r>
-            <w:proofErr w:type="gramEnd"/>
+              <w:t>TeamGameVo</w:t>
+            </w:r>
+            <w:proofErr w:type="spellEnd"/>
             <w:r>
               <w:rPr>
                 <w:rFonts w:ascii="宋体" w:eastAsia="宋体" w:hAnsi="宋体" w:cs="宋体"/>
@@ -2487,8 +2572,41 @@
                 <w:sz w:val="28"/>
                 <w:szCs w:val="28"/>
               </w:rPr>
+              <w:t xml:space="preserve">&gt; </w:t>
+            </w:r>
+            <w:proofErr w:type="spellStart"/>
+            <w:r>
+              <w:rPr>
+                <w:rFonts w:ascii="宋体" w:eastAsia="宋体" w:hAnsi="宋体" w:cs="宋体"/>
+                <w:b/>
+                <w:color w:val="auto"/>
+                <w:sz w:val="28"/>
+                <w:szCs w:val="28"/>
+              </w:rPr>
+              <w:t>getTeamInOrder</w:t>
+            </w:r>
+            <w:proofErr w:type="spellEnd"/>
+            <w:r>
+              <w:rPr>
+                <w:rFonts w:ascii="宋体" w:eastAsia="宋体" w:hAnsi="宋体" w:cs="宋体"/>
+                <w:b/>
+                <w:color w:val="auto"/>
+                <w:sz w:val="28"/>
+                <w:szCs w:val="28"/>
+              </w:rPr>
+              <w:t>(</w:t>
+            </w:r>
+            <w:r>
+              <w:rPr>
+                <w:rFonts w:ascii="宋体" w:eastAsia="宋体" w:hAnsi="宋体" w:cs="宋体"/>
+                <w:b/>
+                <w:color w:val="auto"/>
+                <w:sz w:val="28"/>
+                <w:szCs w:val="28"/>
+              </w:rPr>
               <w:t xml:space="preserve">Order </w:t>
             </w:r>
+            <w:proofErr w:type="spellStart"/>
             <w:r>
               <w:rPr>
                 <w:rFonts w:ascii="宋体" w:eastAsia="宋体" w:hAnsi="宋体" w:cs="宋体" w:hint="eastAsia"/>
@@ -2507,8 +2625,31 @@
                 <w:sz w:val="28"/>
                 <w:szCs w:val="28"/>
               </w:rPr>
-              <w:t>,TeamStandard stan</w:t>
-            </w:r>
+              <w:t>,TeamStandard</w:t>
+            </w:r>
+            <w:proofErr w:type="spellEnd"/>
+            <w:r>
+              <w:rPr>
+                <w:rFonts w:ascii="宋体" w:eastAsia="宋体" w:hAnsi="宋体" w:cs="宋体"/>
+                <w:b/>
+                <w:color w:val="auto"/>
+                <w:sz w:val="28"/>
+                <w:szCs w:val="28"/>
+              </w:rPr>
+              <w:t xml:space="preserve"> </w:t>
+            </w:r>
+            <w:proofErr w:type="spellStart"/>
+            <w:r>
+              <w:rPr>
+                <w:rFonts w:ascii="宋体" w:eastAsia="宋体" w:hAnsi="宋体" w:cs="宋体"/>
+                <w:b/>
+                <w:color w:val="auto"/>
+                <w:sz w:val="28"/>
+                <w:szCs w:val="28"/>
+              </w:rPr>
+              <w:t>stan</w:t>
+            </w:r>
+            <w:proofErr w:type="spellEnd"/>
             <w:r>
               <w:rPr>
                 <w:rFonts w:ascii="宋体" w:eastAsia="宋体" w:hAnsi="宋体" w:cs="宋体"/>
@@ -2568,7 +2709,7 @@
           </w:tcPr>
           <w:p>
             <w:pPr>
-              <w:pStyle w:val="21"/>
+              <w:pStyle w:val="20"/>
               <w:rPr>
                 <w:rFonts w:ascii="宋体" w:eastAsia="宋体" w:hAnsi="宋体" w:cs="宋体"/>
                 <w:b/>
@@ -2606,9 +2747,9 @@
           </w:tcPr>
           <w:p>
             <w:pPr>
-              <w:pStyle w:val="21"/>
-              <w:rPr>
-                <w:rFonts w:ascii="宋体" w:eastAsia="宋体" w:hAnsi="宋体" w:cs="宋体" w:hint="eastAsia"/>
+              <w:pStyle w:val="20"/>
+              <w:rPr>
+                <w:rFonts w:ascii="宋体" w:eastAsia="宋体" w:hAnsi="宋体" w:cs="宋体"/>
                 <w:b/>
                 <w:sz w:val="28"/>
                 <w:szCs w:val="28"/>
@@ -2672,7 +2813,7 @@
           </w:tcPr>
           <w:p>
             <w:pPr>
-              <w:pStyle w:val="21"/>
+              <w:pStyle w:val="20"/>
               <w:rPr>
                 <w:rFonts w:ascii="宋体" w:eastAsia="宋体" w:hAnsi="宋体" w:cs="宋体"/>
                 <w:b/>
@@ -2710,9 +2851,9 @@
           </w:tcPr>
           <w:p>
             <w:pPr>
-              <w:pStyle w:val="21"/>
-              <w:rPr>
-                <w:rFonts w:ascii="宋体" w:eastAsia="宋体" w:hAnsi="宋体" w:cs="宋体" w:hint="eastAsia"/>
+              <w:pStyle w:val="20"/>
+              <w:rPr>
+                <w:rFonts w:ascii="宋体" w:eastAsia="宋体" w:hAnsi="宋体" w:cs="宋体"/>
                 <w:b/>
                 <w:sz w:val="28"/>
                 <w:szCs w:val="28"/>
@@ -2734,36 +2875,32 @@
     <w:p>
       <w:pPr>
         <w:ind w:firstLine="2760"/>
-        <w:rPr>
-          <w:rFonts w:hint="eastAsia"/>
-        </w:rPr>
       </w:pPr>
     </w:p>
     <w:p>
       <w:pPr>
         <w:ind w:firstLine="2760"/>
+      </w:pPr>
+      <w:r>
         <w:rPr>
           <w:rFonts w:hint="eastAsia"/>
         </w:rPr>
-      </w:pPr>
+        <w:t xml:space="preserve">    </w:t>
+      </w:r>
+      <w:proofErr w:type="spellStart"/>
+      <w:r>
+        <w:t>P</w:t>
+      </w:r>
       <w:r>
         <w:rPr>
           <w:rFonts w:hint="eastAsia"/>
         </w:rPr>
-        <w:t xml:space="preserve">    </w:t>
-      </w:r>
-      <w:r>
-        <w:t>P</w:t>
-      </w:r>
-      <w:r>
-        <w:rPr>
-          <w:rFonts w:hint="eastAsia"/>
-        </w:rPr>
         <w:t>layer</w:t>
       </w:r>
       <w:r>
         <w:t>Logic</w:t>
       </w:r>
+      <w:proofErr w:type="spellEnd"/>
       <w:r>
         <w:rPr>
           <w:rFonts w:hint="eastAsia"/>
@@ -2816,7 +2953,7 @@
           </w:tcPr>
           <w:p>
             <w:pPr>
-              <w:pStyle w:val="21"/>
+              <w:pStyle w:val="20"/>
               <w:rPr>
                 <w:rFonts w:ascii="宋体" w:eastAsia="宋体" w:hAnsi="宋体" w:cs="宋体"/>
                 <w:b/>
@@ -2860,7 +2997,7 @@
           </w:tcPr>
           <w:p>
             <w:pPr>
-              <w:pStyle w:val="21"/>
+              <w:pStyle w:val="20"/>
               <w:rPr>
                 <w:rFonts w:ascii="宋体" w:eastAsia="宋体" w:hAnsi="宋体" w:cs="宋体"/>
                 <w:b/>
@@ -2868,7 +3005,7 @@
                 <w:szCs w:val="28"/>
               </w:rPr>
             </w:pPr>
-            <w:proofErr w:type="gramStart"/>
+            <w:proofErr w:type="spellStart"/>
             <w:r>
               <w:rPr>
                 <w:rFonts w:ascii="宋体" w:eastAsia="宋体" w:hAnsi="宋体" w:cs="宋体"/>
@@ -2894,9 +3031,9 @@
                 <w:sz w:val="28"/>
                 <w:szCs w:val="28"/>
               </w:rPr>
-              <w:t>Info(</w:t>
-            </w:r>
-            <w:proofErr w:type="gramEnd"/>
+              <w:t>Info</w:t>
+            </w:r>
+            <w:proofErr w:type="spellEnd"/>
             <w:r>
               <w:rPr>
                 <w:rFonts w:ascii="宋体" w:eastAsia="宋体" w:hAnsi="宋体" w:cs="宋体"/>
@@ -2904,7 +3041,7 @@
                 <w:sz w:val="28"/>
                 <w:szCs w:val="28"/>
               </w:rPr>
-              <w:t>)</w:t>
+              <w:t>()</w:t>
             </w:r>
           </w:p>
         </w:tc>
@@ -2927,7 +3064,7 @@
           </w:tcPr>
           <w:p>
             <w:pPr>
-              <w:pStyle w:val="21"/>
+              <w:pStyle w:val="20"/>
               <w:rPr>
                 <w:rFonts w:ascii="宋体" w:eastAsia="宋体" w:hAnsi="宋体" w:cs="宋体"/>
                 <w:b/>
@@ -2965,7 +3102,7 @@
           </w:tcPr>
           <w:p>
             <w:pPr>
-              <w:pStyle w:val="21"/>
+              <w:pStyle w:val="20"/>
               <w:rPr>
                 <w:rFonts w:ascii="宋体" w:eastAsia="宋体" w:hAnsi="宋体" w:cs="宋体"/>
                 <w:b/>
@@ -2982,7 +3119,18 @@
                 <w:sz w:val="28"/>
                 <w:szCs w:val="28"/>
               </w:rPr>
-              <w:t>Public Player</w:t>
+              <w:t xml:space="preserve">Public </w:t>
+            </w:r>
+            <w:proofErr w:type="spellStart"/>
+            <w:r>
+              <w:rPr>
+                <w:rFonts w:ascii="宋体" w:eastAsia="宋体" w:hAnsi="宋体" w:cs="宋体"/>
+                <w:b/>
+                <w:color w:val="auto"/>
+                <w:sz w:val="28"/>
+                <w:szCs w:val="28"/>
+              </w:rPr>
+              <w:t>Player</w:t>
             </w:r>
             <w:r>
               <w:rPr>
@@ -3002,9 +3150,9 @@
                 <w:sz w:val="28"/>
                 <w:szCs w:val="28"/>
               </w:rPr>
-              <w:t xml:space="preserve">Vo </w:t>
-            </w:r>
-            <w:proofErr w:type="gramStart"/>
+              <w:t>Vo</w:t>
+            </w:r>
+            <w:proofErr w:type="spellEnd"/>
             <w:r>
               <w:rPr>
                 <w:rFonts w:ascii="宋体" w:eastAsia="宋体" w:hAnsi="宋体" w:cs="宋体"/>
@@ -3013,9 +3161,30 @@
                 <w:sz w:val="28"/>
                 <w:szCs w:val="28"/>
               </w:rPr>
-              <w:t>getPlayerInfo(</w:t>
-            </w:r>
-            <w:proofErr w:type="gramEnd"/>
+              <w:t xml:space="preserve"> </w:t>
+            </w:r>
+            <w:proofErr w:type="spellStart"/>
+            <w:r>
+              <w:rPr>
+                <w:rFonts w:ascii="宋体" w:eastAsia="宋体" w:hAnsi="宋体" w:cs="宋体"/>
+                <w:b/>
+                <w:color w:val="auto"/>
+                <w:sz w:val="28"/>
+                <w:szCs w:val="28"/>
+              </w:rPr>
+              <w:t>getPlayerInfo</w:t>
+            </w:r>
+            <w:proofErr w:type="spellEnd"/>
+            <w:r>
+              <w:rPr>
+                <w:rFonts w:ascii="宋体" w:eastAsia="宋体" w:hAnsi="宋体" w:cs="宋体"/>
+                <w:b/>
+                <w:color w:val="auto"/>
+                <w:sz w:val="28"/>
+                <w:szCs w:val="28"/>
+              </w:rPr>
+              <w:t>(</w:t>
+            </w:r>
             <w:r>
               <w:rPr>
                 <w:rFonts w:ascii="宋体" w:eastAsia="宋体" w:hAnsi="宋体" w:cs="宋体" w:hint="eastAsia"/>
@@ -3105,7 +3274,7 @@
           </w:tcPr>
           <w:p>
             <w:pPr>
-              <w:pStyle w:val="21"/>
+              <w:pStyle w:val="20"/>
               <w:rPr>
                 <w:rFonts w:ascii="宋体" w:eastAsia="宋体" w:hAnsi="宋体" w:cs="宋体"/>
                 <w:b/>
@@ -3143,9 +3312,9 @@
           </w:tcPr>
           <w:p>
             <w:pPr>
-              <w:pStyle w:val="21"/>
-              <w:rPr>
-                <w:rFonts w:ascii="宋体" w:eastAsia="宋体" w:hAnsi="宋体" w:cs="宋体" w:hint="eastAsia"/>
+              <w:pStyle w:val="20"/>
+              <w:rPr>
+                <w:rFonts w:ascii="宋体" w:eastAsia="宋体" w:hAnsi="宋体" w:cs="宋体"/>
                 <w:b/>
                 <w:sz w:val="28"/>
                 <w:szCs w:val="28"/>
@@ -3209,7 +3378,7 @@
           </w:tcPr>
           <w:p>
             <w:pPr>
-              <w:pStyle w:val="21"/>
+              <w:pStyle w:val="20"/>
               <w:rPr>
                 <w:rFonts w:ascii="宋体" w:eastAsia="宋体" w:hAnsi="宋体" w:cs="宋体"/>
                 <w:b/>
@@ -3247,9 +3416,9 @@
           </w:tcPr>
           <w:p>
             <w:pPr>
-              <w:pStyle w:val="21"/>
-              <w:rPr>
-                <w:rFonts w:ascii="宋体" w:eastAsia="宋体" w:hAnsi="宋体" w:cs="宋体" w:hint="eastAsia"/>
+              <w:pStyle w:val="20"/>
+              <w:rPr>
+                <w:rFonts w:ascii="宋体" w:eastAsia="宋体" w:hAnsi="宋体" w:cs="宋体"/>
                 <w:b/>
                 <w:sz w:val="28"/>
                 <w:szCs w:val="28"/>
@@ -3291,14 +3460,25 @@
           </w:tcPr>
           <w:p>
             <w:pPr>
-              <w:pStyle w:val="21"/>
+              <w:pStyle w:val="20"/>
+              <w:rPr>
+                <w:rFonts w:ascii="宋体" w:eastAsia="宋体" w:hAnsi="宋体" w:cs="宋体"/>
+                <w:b/>
+                <w:sz w:val="28"/>
+                <w:szCs w:val="28"/>
+              </w:rPr>
+            </w:pPr>
+            <w:proofErr w:type="spellStart"/>
+            <w:r>
               <w:rPr>
                 <w:rFonts w:ascii="宋体" w:eastAsia="宋体" w:hAnsi="宋体" w:cs="宋体" w:hint="eastAsia"/>
                 <w:b/>
                 <w:sz w:val="28"/>
                 <w:szCs w:val="28"/>
               </w:rPr>
-            </w:pPr>
+              <w:t>GetPlayerInOrder</w:t>
+            </w:r>
+            <w:proofErr w:type="spellEnd"/>
             <w:r>
               <w:rPr>
                 <w:rFonts w:ascii="宋体" w:eastAsia="宋体" w:hAnsi="宋体" w:cs="宋体" w:hint="eastAsia"/>
@@ -3306,7 +3486,7 @@
                 <w:sz w:val="28"/>
                 <w:szCs w:val="28"/>
               </w:rPr>
-              <w:t>GetPlayerInOrder（）</w:t>
+              <w:t>（）</w:t>
             </w:r>
           </w:p>
         </w:tc>
@@ -3329,7 +3509,7 @@
           </w:tcPr>
           <w:p>
             <w:pPr>
-              <w:pStyle w:val="21"/>
+              <w:pStyle w:val="20"/>
               <w:rPr>
                 <w:rFonts w:ascii="宋体" w:eastAsia="宋体" w:hAnsi="宋体" w:cs="宋体"/>
                 <w:b/>
@@ -3367,7 +3547,7 @@
           </w:tcPr>
           <w:p>
             <w:pPr>
-              <w:pStyle w:val="21"/>
+              <w:pStyle w:val="20"/>
               <w:rPr>
                 <w:rFonts w:ascii="宋体" w:eastAsia="宋体" w:hAnsi="宋体" w:cs="宋体"/>
                 <w:b/>
@@ -3394,8 +3574,20 @@
                 <w:sz w:val="28"/>
                 <w:szCs w:val="28"/>
               </w:rPr>
-              <w:t>ublic ArrayList</w:t>
-            </w:r>
+              <w:t xml:space="preserve">ublic </w:t>
+            </w:r>
+            <w:proofErr w:type="spellStart"/>
+            <w:r>
+              <w:rPr>
+                <w:rFonts w:ascii="宋体" w:eastAsia="宋体" w:hAnsi="宋体" w:cs="宋体" w:hint="eastAsia"/>
+                <w:b/>
+                <w:color w:val="auto"/>
+                <w:sz w:val="28"/>
+                <w:szCs w:val="28"/>
+              </w:rPr>
+              <w:t>ArrayList</w:t>
+            </w:r>
+            <w:proofErr w:type="spellEnd"/>
             <w:r>
               <w:rPr>
                 <w:rFonts w:ascii="宋体" w:eastAsia="宋体" w:hAnsi="宋体" w:cs="宋体"/>
@@ -3406,6 +3598,7 @@
               </w:rPr>
               <w:t>&lt;</w:t>
             </w:r>
+            <w:proofErr w:type="spellStart"/>
             <w:r>
               <w:rPr>
                 <w:rFonts w:ascii="宋体" w:eastAsia="宋体" w:hAnsi="宋体" w:cs="宋体" w:hint="eastAsia"/>
@@ -3424,9 +3617,9 @@
                 <w:sz w:val="28"/>
                 <w:szCs w:val="28"/>
               </w:rPr>
-              <w:t xml:space="preserve">Vo&gt; </w:t>
-            </w:r>
-            <w:proofErr w:type="gramStart"/>
+              <w:t>Vo</w:t>
+            </w:r>
+            <w:proofErr w:type="spellEnd"/>
             <w:r>
               <w:rPr>
                 <w:rFonts w:ascii="宋体" w:eastAsia="宋体" w:hAnsi="宋体" w:cs="宋体"/>
@@ -3435,6 +3628,17 @@
                 <w:sz w:val="28"/>
                 <w:szCs w:val="28"/>
               </w:rPr>
+              <w:t xml:space="preserve">&gt; </w:t>
+            </w:r>
+            <w:proofErr w:type="spellStart"/>
+            <w:r>
+              <w:rPr>
+                <w:rFonts w:ascii="宋体" w:eastAsia="宋体" w:hAnsi="宋体" w:cs="宋体"/>
+                <w:b/>
+                <w:color w:val="auto"/>
+                <w:sz w:val="28"/>
+                <w:szCs w:val="28"/>
+              </w:rPr>
               <w:t>get</w:t>
             </w:r>
             <w:r>
@@ -3455,9 +3659,9 @@
                 <w:sz w:val="28"/>
                 <w:szCs w:val="28"/>
               </w:rPr>
-              <w:t>InOrder(</w:t>
-            </w:r>
-            <w:proofErr w:type="gramEnd"/>
+              <w:t>InOrder</w:t>
+            </w:r>
+            <w:proofErr w:type="spellEnd"/>
             <w:r>
               <w:rPr>
                 <w:rFonts w:ascii="宋体" w:eastAsia="宋体" w:hAnsi="宋体" w:cs="宋体"/>
@@ -3466,8 +3670,9 @@
                 <w:sz w:val="28"/>
                 <w:szCs w:val="28"/>
               </w:rPr>
-              <w:t xml:space="preserve">Order </w:t>
-            </w:r>
+              <w:t xml:space="preserve">(Order </w:t>
+            </w:r>
+            <w:proofErr w:type="spellStart"/>
             <w:r>
               <w:rPr>
                 <w:rFonts w:ascii="宋体" w:eastAsia="宋体" w:hAnsi="宋体" w:cs="宋体" w:hint="eastAsia"/>
@@ -3486,7 +3691,40 @@
                 <w:sz w:val="28"/>
                 <w:szCs w:val="28"/>
               </w:rPr>
-              <w:t>,PlayerStandard stan)</w:t>
+              <w:t>,PlayerStandard</w:t>
+            </w:r>
+            <w:proofErr w:type="spellEnd"/>
+            <w:r>
+              <w:rPr>
+                <w:rFonts w:ascii="宋体" w:eastAsia="宋体" w:hAnsi="宋体" w:cs="宋体"/>
+                <w:b/>
+                <w:color w:val="auto"/>
+                <w:sz w:val="28"/>
+                <w:szCs w:val="28"/>
+              </w:rPr>
+              <w:t xml:space="preserve"> </w:t>
+            </w:r>
+            <w:proofErr w:type="spellStart"/>
+            <w:r>
+              <w:rPr>
+                <w:rFonts w:ascii="宋体" w:eastAsia="宋体" w:hAnsi="宋体" w:cs="宋体"/>
+                <w:b/>
+                <w:color w:val="auto"/>
+                <w:sz w:val="28"/>
+                <w:szCs w:val="28"/>
+              </w:rPr>
+              <w:t>stan</w:t>
+            </w:r>
+            <w:proofErr w:type="spellEnd"/>
+            <w:r>
+              <w:rPr>
+                <w:rFonts w:ascii="宋体" w:eastAsia="宋体" w:hAnsi="宋体" w:cs="宋体"/>
+                <w:b/>
+                <w:color w:val="auto"/>
+                <w:sz w:val="28"/>
+                <w:szCs w:val="28"/>
+              </w:rPr>
+              <w:t>)</w:t>
             </w:r>
           </w:p>
         </w:tc>
@@ -3537,7 +3775,7 @@
           </w:tcPr>
           <w:p>
             <w:pPr>
-              <w:pStyle w:val="21"/>
+              <w:pStyle w:val="20"/>
               <w:rPr>
                 <w:rFonts w:ascii="宋体" w:eastAsia="宋体" w:hAnsi="宋体" w:cs="宋体"/>
                 <w:b/>
@@ -3575,9 +3813,9 @@
           </w:tcPr>
           <w:p>
             <w:pPr>
-              <w:pStyle w:val="21"/>
-              <w:rPr>
-                <w:rFonts w:ascii="宋体" w:eastAsia="宋体" w:hAnsi="宋体" w:cs="宋体" w:hint="eastAsia"/>
+              <w:pStyle w:val="20"/>
+              <w:rPr>
+                <w:rFonts w:ascii="宋体" w:eastAsia="宋体" w:hAnsi="宋体" w:cs="宋体"/>
                 <w:b/>
                 <w:sz w:val="28"/>
                 <w:szCs w:val="28"/>
@@ -3641,7 +3879,7 @@
           </w:tcPr>
           <w:p>
             <w:pPr>
-              <w:pStyle w:val="21"/>
+              <w:pStyle w:val="20"/>
               <w:rPr>
                 <w:rFonts w:ascii="宋体" w:eastAsia="宋体" w:hAnsi="宋体" w:cs="宋体"/>
                 <w:b/>
@@ -3679,9 +3917,9 @@
           </w:tcPr>
           <w:p>
             <w:pPr>
-              <w:pStyle w:val="21"/>
-              <w:rPr>
-                <w:rFonts w:ascii="宋体" w:eastAsia="宋体" w:hAnsi="宋体" w:cs="宋体" w:hint="eastAsia"/>
+              <w:pStyle w:val="20"/>
+              <w:rPr>
+                <w:rFonts w:ascii="宋体" w:eastAsia="宋体" w:hAnsi="宋体" w:cs="宋体"/>
                 <w:b/>
                 <w:sz w:val="28"/>
                 <w:szCs w:val="28"/>
@@ -3723,21 +3961,22 @@
           </w:tcPr>
           <w:p>
             <w:pPr>
-              <w:pStyle w:val="21"/>
+              <w:pStyle w:val="20"/>
+              <w:rPr>
+                <w:rFonts w:ascii="宋体" w:eastAsia="宋体" w:hAnsi="宋体" w:cs="宋体"/>
+                <w:b/>
+                <w:sz w:val="28"/>
+                <w:szCs w:val="28"/>
+              </w:rPr>
+            </w:pPr>
+            <w:r>
               <w:rPr>
                 <w:rFonts w:ascii="宋体" w:eastAsia="宋体" w:hAnsi="宋体" w:cs="宋体" w:hint="eastAsia"/>
                 <w:b/>
                 <w:sz w:val="28"/>
                 <w:szCs w:val="28"/>
               </w:rPr>
-            </w:pPr>
-            <w:r>
-              <w:rPr>
-                <w:rFonts w:ascii="宋体" w:eastAsia="宋体" w:hAnsi="宋体" w:cs="宋体" w:hint="eastAsia"/>
-                <w:b/>
-                <w:sz w:val="28"/>
-                <w:szCs w:val="28"/>
-              </w:rPr>
+              <w:lastRenderedPageBreak/>
               <w:t>GetPlayerTop</w:t>
             </w:r>
             <w:r>
@@ -3779,7 +4018,7 @@
           </w:tcPr>
           <w:p>
             <w:pPr>
-              <w:pStyle w:val="21"/>
+              <w:pStyle w:val="20"/>
               <w:rPr>
                 <w:rFonts w:ascii="宋体" w:eastAsia="宋体" w:hAnsi="宋体" w:cs="宋体"/>
                 <w:b/>
@@ -3817,7 +4056,7 @@
           </w:tcPr>
           <w:p>
             <w:pPr>
-              <w:pStyle w:val="21"/>
+              <w:pStyle w:val="20"/>
               <w:rPr>
                 <w:rFonts w:ascii="宋体" w:eastAsia="宋体" w:hAnsi="宋体" w:cs="宋体"/>
                 <w:b/>
@@ -3834,9 +4073,9 @@
                 <w:sz w:val="28"/>
                 <w:szCs w:val="28"/>
               </w:rPr>
-              <w:t>Public ArrayList&lt;PlayerVo&gt; getPlayerTop_50(PlayerStandard stan</w:t>
-            </w:r>
-            <w:proofErr w:type="gramStart"/>
+              <w:t xml:space="preserve">Public </w:t>
+            </w:r>
+            <w:proofErr w:type="spellStart"/>
             <w:r>
               <w:rPr>
                 <w:rFonts w:ascii="宋体" w:eastAsia="宋体" w:hAnsi="宋体" w:cs="宋体"/>
@@ -3845,8 +4084,9 @@
                 <w:sz w:val="28"/>
                 <w:szCs w:val="28"/>
               </w:rPr>
-              <w:t>,</w:t>
-            </w:r>
+              <w:t>ArrayList</w:t>
+            </w:r>
+            <w:proofErr w:type="spellEnd"/>
             <w:r>
               <w:rPr>
                 <w:rFonts w:ascii="宋体" w:eastAsia="宋体" w:hAnsi="宋体" w:cs="宋体"/>
@@ -3855,9 +4095,74 @@
                 <w:sz w:val="28"/>
                 <w:szCs w:val="28"/>
               </w:rPr>
+              <w:t>&lt;</w:t>
+            </w:r>
+            <w:proofErr w:type="spellStart"/>
+            <w:r>
+              <w:rPr>
+                <w:rFonts w:ascii="宋体" w:eastAsia="宋体" w:hAnsi="宋体" w:cs="宋体"/>
+                <w:b/>
+                <w:color w:val="auto"/>
+                <w:sz w:val="28"/>
+                <w:szCs w:val="28"/>
+              </w:rPr>
+              <w:t>PlayerVo</w:t>
+            </w:r>
+            <w:proofErr w:type="spellEnd"/>
+            <w:r>
+              <w:rPr>
+                <w:rFonts w:ascii="宋体" w:eastAsia="宋体" w:hAnsi="宋体" w:cs="宋体"/>
+                <w:b/>
+                <w:color w:val="auto"/>
+                <w:sz w:val="28"/>
+                <w:szCs w:val="28"/>
+              </w:rPr>
+              <w:t>&gt; getPlayerTop_50(</w:t>
+            </w:r>
+            <w:proofErr w:type="spellStart"/>
+            <w:r>
+              <w:rPr>
+                <w:rFonts w:ascii="宋体" w:eastAsia="宋体" w:hAnsi="宋体" w:cs="宋体"/>
+                <w:b/>
+                <w:color w:val="auto"/>
+                <w:sz w:val="28"/>
+                <w:szCs w:val="28"/>
+              </w:rPr>
+              <w:t>PlayerStandard</w:t>
+            </w:r>
+            <w:proofErr w:type="spellEnd"/>
+            <w:r>
+              <w:rPr>
+                <w:rFonts w:ascii="宋体" w:eastAsia="宋体" w:hAnsi="宋体" w:cs="宋体"/>
+                <w:b/>
+                <w:color w:val="auto"/>
+                <w:sz w:val="28"/>
+                <w:szCs w:val="28"/>
+              </w:rPr>
+              <w:t xml:space="preserve"> </w:t>
+            </w:r>
+            <w:proofErr w:type="spellStart"/>
+            <w:r>
+              <w:rPr>
+                <w:rFonts w:ascii="宋体" w:eastAsia="宋体" w:hAnsi="宋体" w:cs="宋体"/>
+                <w:b/>
+                <w:color w:val="auto"/>
+                <w:sz w:val="28"/>
+                <w:szCs w:val="28"/>
+              </w:rPr>
+              <w:t>stan,</w:t>
+            </w:r>
+            <w:r>
+              <w:rPr>
+                <w:rFonts w:ascii="宋体" w:eastAsia="宋体" w:hAnsi="宋体" w:cs="宋体"/>
+                <w:b/>
+                <w:color w:val="auto"/>
+                <w:sz w:val="28"/>
+                <w:szCs w:val="28"/>
+              </w:rPr>
               <w:t>Position</w:t>
             </w:r>
-            <w:proofErr w:type="gramEnd"/>
+            <w:proofErr w:type="spellEnd"/>
             <w:r>
               <w:rPr>
                 <w:rFonts w:ascii="宋体" w:eastAsia="宋体" w:hAnsi="宋体" w:cs="宋体"/>
@@ -3866,7 +4171,29 @@
                 <w:sz w:val="28"/>
                 <w:szCs w:val="28"/>
               </w:rPr>
-              <w:t xml:space="preserve"> pos,league lea</w:t>
+              <w:t xml:space="preserve"> </w:t>
+            </w:r>
+            <w:proofErr w:type="spellStart"/>
+            <w:r>
+              <w:rPr>
+                <w:rFonts w:ascii="宋体" w:eastAsia="宋体" w:hAnsi="宋体" w:cs="宋体"/>
+                <w:b/>
+                <w:color w:val="auto"/>
+                <w:sz w:val="28"/>
+                <w:szCs w:val="28"/>
+              </w:rPr>
+              <w:t>pos,league</w:t>
+            </w:r>
+            <w:proofErr w:type="spellEnd"/>
+            <w:r>
+              <w:rPr>
+                <w:rFonts w:ascii="宋体" w:eastAsia="宋体" w:hAnsi="宋体" w:cs="宋体"/>
+                <w:b/>
+                <w:color w:val="auto"/>
+                <w:sz w:val="28"/>
+                <w:szCs w:val="28"/>
+              </w:rPr>
+              <w:t xml:space="preserve"> lea</w:t>
             </w:r>
             <w:r>
               <w:rPr>
@@ -3927,7 +4254,7 @@
           </w:tcPr>
           <w:p>
             <w:pPr>
-              <w:pStyle w:val="21"/>
+              <w:pStyle w:val="20"/>
               <w:rPr>
                 <w:rFonts w:ascii="宋体" w:eastAsia="宋体" w:hAnsi="宋体" w:cs="宋体"/>
                 <w:b/>
@@ -3965,9 +4292,9 @@
           </w:tcPr>
           <w:p>
             <w:pPr>
-              <w:pStyle w:val="21"/>
-              <w:rPr>
-                <w:rFonts w:ascii="宋体" w:eastAsia="宋体" w:hAnsi="宋体" w:cs="宋体" w:hint="eastAsia"/>
+              <w:pStyle w:val="20"/>
+              <w:rPr>
+                <w:rFonts w:ascii="宋体" w:eastAsia="宋体" w:hAnsi="宋体" w:cs="宋体"/>
                 <w:b/>
                 <w:sz w:val="28"/>
                 <w:szCs w:val="28"/>
@@ -4031,7 +4358,7 @@
           </w:tcPr>
           <w:p>
             <w:pPr>
-              <w:pStyle w:val="21"/>
+              <w:pStyle w:val="20"/>
               <w:rPr>
                 <w:rFonts w:ascii="宋体" w:eastAsia="宋体" w:hAnsi="宋体" w:cs="宋体"/>
                 <w:b/>
@@ -4069,9 +4396,9 @@
           </w:tcPr>
           <w:p>
             <w:pPr>
-              <w:pStyle w:val="21"/>
-              <w:rPr>
-                <w:rFonts w:ascii="宋体" w:eastAsia="宋体" w:hAnsi="宋体" w:cs="宋体" w:hint="eastAsia"/>
+              <w:pStyle w:val="20"/>
+              <w:rPr>
+                <w:rFonts w:ascii="宋体" w:eastAsia="宋体" w:hAnsi="宋体" w:cs="宋体"/>
                 <w:b/>
                 <w:sz w:val="28"/>
                 <w:szCs w:val="28"/>
@@ -4090,19 +4417,10 @@
         </w:tc>
       </w:tr>
     </w:tbl>
-    <w:p>
-      <w:pPr>
-        <w:rPr>
-          <w:rFonts w:hint="eastAsia"/>
-        </w:rPr>
-      </w:pPr>
-    </w:p>
+    <w:p/>
     <w:p>
       <w:pPr>
         <w:pStyle w:val="2"/>
-        <w:rPr>
-          <w:rFonts w:hint="eastAsia"/>
-        </w:rPr>
       </w:pPr>
       <w:r>
         <w:rPr>
@@ -4118,17 +4436,20 @@
       </w:r>
     </w:p>
     <w:p>
-      <w:pPr>
+      <w:r>
         <w:rPr>
           <w:rFonts w:hint="eastAsia"/>
         </w:rPr>
-      </w:pPr>
+        <w:t xml:space="preserve">                    </w:t>
+      </w:r>
+      <w:proofErr w:type="spellStart"/>
       <w:r>
         <w:rPr>
           <w:rFonts w:hint="eastAsia"/>
         </w:rPr>
-        <w:t xml:space="preserve">                    PlayerVo</w:t>
-      </w:r>
+        <w:t>PlayerVo</w:t>
+      </w:r>
+      <w:proofErr w:type="spellEnd"/>
       <w:r>
         <w:rPr>
           <w:rFonts w:hint="eastAsia"/>
@@ -4194,7 +4515,29 @@
           <w:sz w:val="22"/>
           <w:szCs w:val="22"/>
         </w:rPr>
-        <w:t xml:space="preserve"> PlayerVo {</w:t>
+        <w:t xml:space="preserve"> </w:t>
+      </w:r>
+      <w:proofErr w:type="spellStart"/>
+      <w:r>
+        <w:rPr>
+          <w:rFonts w:ascii="Monaco" w:hAnsi="Monaco" w:cs="Monaco"/>
+          <w:color w:val="000000"/>
+          <w:kern w:val="0"/>
+          <w:sz w:val="22"/>
+          <w:szCs w:val="22"/>
+        </w:rPr>
+        <w:t>PlayerVo</w:t>
+      </w:r>
+      <w:proofErr w:type="spellEnd"/>
+      <w:r>
+        <w:rPr>
+          <w:rFonts w:ascii="Monaco" w:hAnsi="Monaco" w:cs="Monaco"/>
+          <w:color w:val="000000"/>
+          <w:kern w:val="0"/>
+          <w:sz w:val="22"/>
+          <w:szCs w:val="22"/>
+        </w:rPr>
+        <w:t xml:space="preserve"> {</w:t>
       </w:r>
     </w:p>
     <w:p>
@@ -4251,7 +4594,7 @@
         <w:adjustRightInd w:val="0"/>
         <w:jc w:val="left"/>
         <w:rPr>
-          <w:rFonts w:ascii="Monaco" w:hAnsi="Monaco" w:cs="Monaco" w:hint="eastAsia"/>
+          <w:rFonts w:ascii="Monaco" w:hAnsi="Monaco" w:cs="Monaco"/>
           <w:kern w:val="0"/>
           <w:sz w:val="22"/>
           <w:szCs w:val="22"/>
@@ -4287,17 +4630,7 @@
           <w:sz w:val="22"/>
           <w:szCs w:val="22"/>
         </w:rPr>
-        <w:t>;</w:t>
-      </w:r>
-      <w:r>
-        <w:rPr>
-          <w:rFonts w:ascii="Monaco" w:hAnsi="Monaco" w:cs="Monaco"/>
-          <w:color w:val="000000"/>
-          <w:kern w:val="0"/>
-          <w:sz w:val="22"/>
-          <w:szCs w:val="22"/>
-        </w:rPr>
-        <w:t>//</w:t>
+        <w:t>;//</w:t>
       </w:r>
       <w:r>
         <w:rPr>
@@ -4353,7 +4686,7 @@
     <w:p>
       <w:pPr>
         <w:rPr>
-          <w:rFonts w:ascii="Monaco" w:hAnsi="Monaco" w:cs="Monaco" w:hint="eastAsia"/>
+          <w:rFonts w:ascii="Monaco" w:hAnsi="Monaco" w:cs="Monaco"/>
           <w:color w:val="000000"/>
           <w:kern w:val="0"/>
           <w:sz w:val="22"/>
@@ -4374,13 +4707,24 @@
     <w:p>
       <w:pPr>
         <w:rPr>
+          <w:rFonts w:ascii="Monaco" w:hAnsi="Monaco" w:cs="Monaco"/>
+          <w:color w:val="000000"/>
+          <w:kern w:val="0"/>
+          <w:sz w:val="22"/>
+          <w:szCs w:val="22"/>
+        </w:rPr>
+      </w:pPr>
+      <w:r>
+        <w:rPr>
           <w:rFonts w:ascii="Monaco" w:hAnsi="Monaco" w:cs="Monaco" w:hint="eastAsia"/>
           <w:color w:val="000000"/>
           <w:kern w:val="0"/>
           <w:sz w:val="22"/>
           <w:szCs w:val="22"/>
         </w:rPr>
-      </w:pPr>
+        <w:t xml:space="preserve">                   </w:t>
+      </w:r>
+      <w:proofErr w:type="spellStart"/>
       <w:r>
         <w:rPr>
           <w:rFonts w:ascii="Monaco" w:hAnsi="Monaco" w:cs="Monaco" w:hint="eastAsia"/>
@@ -4389,8 +4733,9 @@
           <w:sz w:val="22"/>
           <w:szCs w:val="22"/>
         </w:rPr>
-        <w:t xml:space="preserve">                   PlayerinfoVo</w:t>
-      </w:r>
+        <w:t>PlayerinfoVo</w:t>
+      </w:r>
+      <w:proofErr w:type="spellEnd"/>
       <w:r>
         <w:rPr>
           <w:rFonts w:ascii="Monaco" w:hAnsi="Monaco" w:cs="Monaco" w:hint="eastAsia"/>
@@ -4475,7 +4820,29 @@
           <w:sz w:val="22"/>
           <w:szCs w:val="22"/>
         </w:rPr>
-        <w:t xml:space="preserve"> PlayerInfoVo {</w:t>
+        <w:t xml:space="preserve"> </w:t>
+      </w:r>
+      <w:proofErr w:type="spellStart"/>
+      <w:r>
+        <w:rPr>
+          <w:rFonts w:ascii="Monaco" w:hAnsi="Monaco" w:cs="Monaco"/>
+          <w:color w:val="000000"/>
+          <w:kern w:val="0"/>
+          <w:sz w:val="22"/>
+          <w:szCs w:val="22"/>
+        </w:rPr>
+        <w:t>PlayerInfoVo</w:t>
+      </w:r>
+      <w:proofErr w:type="spellEnd"/>
+      <w:r>
+        <w:rPr>
+          <w:rFonts w:ascii="Monaco" w:hAnsi="Monaco" w:cs="Monaco"/>
+          <w:color w:val="000000"/>
+          <w:kern w:val="0"/>
+          <w:sz w:val="22"/>
+          <w:szCs w:val="22"/>
+        </w:rPr>
+        <w:t xml:space="preserve"> {</w:t>
       </w:r>
     </w:p>
     <w:p>
@@ -4503,6 +4870,7 @@
         <w:tab/>
         <w:t xml:space="preserve">Image </w:t>
       </w:r>
+      <w:proofErr w:type="spellStart"/>
       <w:r>
         <w:rPr>
           <w:rFonts w:ascii="Monaco" w:hAnsi="Monaco" w:cs="Monaco"/>
@@ -4513,6 +4881,7 @@
         </w:rPr>
         <w:t>playerPic</w:t>
       </w:r>
+      <w:proofErr w:type="spellEnd"/>
       <w:r>
         <w:rPr>
           <w:rFonts w:ascii="Monaco" w:hAnsi="Monaco" w:cs="Monaco"/>
@@ -4594,6 +4963,7 @@
         </w:rPr>
         <w:tab/>
       </w:r>
+      <w:proofErr w:type="spellStart"/>
       <w:r>
         <w:rPr>
           <w:rFonts w:ascii="Monaco" w:hAnsi="Monaco" w:cs="Monaco"/>
@@ -4606,6 +4976,7 @@
         </w:rPr>
         <w:t>int</w:t>
       </w:r>
+      <w:proofErr w:type="spellEnd"/>
       <w:r>
         <w:rPr>
           <w:rFonts w:ascii="Monaco" w:hAnsi="Monaco" w:cs="Monaco"/>
@@ -4908,6 +5279,7 @@
         </w:rPr>
         <w:tab/>
       </w:r>
+      <w:proofErr w:type="spellStart"/>
       <w:proofErr w:type="gramStart"/>
       <w:r>
         <w:rPr>
@@ -4921,6 +5293,7 @@
         </w:rPr>
         <w:t>int</w:t>
       </w:r>
+      <w:proofErr w:type="spellEnd"/>
       <w:proofErr w:type="gramEnd"/>
       <w:r>
         <w:rPr>
@@ -4977,6 +5350,7 @@
         </w:rPr>
         <w:tab/>
       </w:r>
+      <w:proofErr w:type="spellStart"/>
       <w:r>
         <w:rPr>
           <w:rFonts w:ascii="Monaco" w:hAnsi="Monaco" w:cs="Monaco"/>
@@ -4989,6 +5363,7 @@
         </w:rPr>
         <w:t>int</w:t>
       </w:r>
+      <w:proofErr w:type="spellEnd"/>
       <w:r>
         <w:rPr>
           <w:rFonts w:ascii="Monaco" w:hAnsi="Monaco" w:cs="Monaco"/>
@@ -4999,6 +5374,7 @@
         </w:rPr>
         <w:t xml:space="preserve"> </w:t>
       </w:r>
+      <w:proofErr w:type="spellStart"/>
       <w:r>
         <w:rPr>
           <w:rFonts w:ascii="Monaco" w:hAnsi="Monaco" w:cs="Monaco"/>
@@ -5009,6 +5385,7 @@
         </w:rPr>
         <w:t>exp</w:t>
       </w:r>
+      <w:proofErr w:type="spellEnd"/>
       <w:r>
         <w:rPr>
           <w:rFonts w:ascii="Monaco" w:hAnsi="Monaco" w:cs="Monaco"/>
@@ -5156,6 +5533,7 @@
         </w:rPr>
         <w:tab/>
       </w:r>
+      <w:proofErr w:type="spellStart"/>
       <w:r>
         <w:rPr>
           <w:rFonts w:ascii="Monaco" w:hAnsi="Monaco" w:cs="Monaco"/>
@@ -5168,6 +5546,7 @@
         </w:rPr>
         <w:t>int</w:t>
       </w:r>
+      <w:proofErr w:type="spellEnd"/>
       <w:r>
         <w:rPr>
           <w:rFonts w:ascii="Monaco" w:hAnsi="Monaco" w:cs="Monaco"/>
@@ -5178,6 +5557,7 @@
         </w:rPr>
         <w:t xml:space="preserve"> </w:t>
       </w:r>
+      <w:proofErr w:type="spellStart"/>
       <w:r>
         <w:rPr>
           <w:rFonts w:ascii="Monaco" w:hAnsi="Monaco" w:cs="Monaco"/>
@@ -5188,6 +5568,7 @@
         </w:rPr>
         <w:t>gameNum</w:t>
       </w:r>
+      <w:proofErr w:type="spellEnd"/>
       <w:r>
         <w:rPr>
           <w:rFonts w:ascii="Monaco" w:hAnsi="Monaco" w:cs="Monaco"/>
@@ -5241,8 +5622,10 @@
           <w:sz w:val="22"/>
           <w:szCs w:val="22"/>
         </w:rPr>
+        <w:lastRenderedPageBreak/>
         <w:tab/>
       </w:r>
+      <w:proofErr w:type="spellStart"/>
       <w:r>
         <w:rPr>
           <w:rFonts w:ascii="Monaco" w:hAnsi="Monaco" w:cs="Monaco"/>
@@ -5255,6 +5638,7 @@
         </w:rPr>
         <w:t>int</w:t>
       </w:r>
+      <w:proofErr w:type="spellEnd"/>
       <w:r>
         <w:rPr>
           <w:rFonts w:ascii="Monaco" w:hAnsi="Monaco" w:cs="Monaco"/>
@@ -5265,6 +5649,7 @@
         </w:rPr>
         <w:t xml:space="preserve"> </w:t>
       </w:r>
+      <w:proofErr w:type="spellStart"/>
       <w:r>
         <w:rPr>
           <w:rFonts w:ascii="Monaco" w:hAnsi="Monaco" w:cs="Monaco"/>
@@ -5275,6 +5660,7 @@
         </w:rPr>
         <w:t>firstNum</w:t>
       </w:r>
+      <w:proofErr w:type="spellEnd"/>
       <w:r>
         <w:rPr>
           <w:rFonts w:ascii="Monaco" w:hAnsi="Monaco" w:cs="Monaco"/>
@@ -5330,6 +5716,7 @@
         </w:rPr>
         <w:tab/>
       </w:r>
+      <w:proofErr w:type="spellStart"/>
       <w:r>
         <w:rPr>
           <w:rFonts w:ascii="Monaco" w:hAnsi="Monaco" w:cs="Monaco"/>
@@ -5342,6 +5729,7 @@
         </w:rPr>
         <w:t>int</w:t>
       </w:r>
+      <w:proofErr w:type="spellEnd"/>
       <w:r>
         <w:rPr>
           <w:rFonts w:ascii="Monaco" w:hAnsi="Monaco" w:cs="Monaco"/>
@@ -5352,6 +5740,7 @@
         </w:rPr>
         <w:t xml:space="preserve"> </w:t>
       </w:r>
+      <w:proofErr w:type="spellStart"/>
       <w:r>
         <w:rPr>
           <w:rFonts w:ascii="Monaco" w:hAnsi="Monaco" w:cs="Monaco"/>
@@ -5362,6 +5751,7 @@
         </w:rPr>
         <w:t>rebNum</w:t>
       </w:r>
+      <w:proofErr w:type="spellEnd"/>
       <w:r>
         <w:rPr>
           <w:rFonts w:ascii="Monaco" w:hAnsi="Monaco" w:cs="Monaco"/>
@@ -5417,6 +5807,7 @@
         </w:rPr>
         <w:tab/>
       </w:r>
+      <w:proofErr w:type="spellStart"/>
       <w:r>
         <w:rPr>
           <w:rFonts w:ascii="Monaco" w:hAnsi="Monaco" w:cs="Monaco"/>
@@ -5429,6 +5820,7 @@
         </w:rPr>
         <w:t>int</w:t>
       </w:r>
+      <w:proofErr w:type="spellEnd"/>
       <w:r>
         <w:rPr>
           <w:rFonts w:ascii="Monaco" w:hAnsi="Monaco" w:cs="Monaco"/>
@@ -5439,6 +5831,7 @@
         </w:rPr>
         <w:t xml:space="preserve"> </w:t>
       </w:r>
+      <w:proofErr w:type="spellStart"/>
       <w:r>
         <w:rPr>
           <w:rFonts w:ascii="Monaco" w:hAnsi="Monaco" w:cs="Monaco"/>
@@ -5449,6 +5842,7 @@
         </w:rPr>
         <w:t>assistNum</w:t>
       </w:r>
+      <w:proofErr w:type="spellEnd"/>
       <w:r>
         <w:rPr>
           <w:rFonts w:ascii="Monaco" w:hAnsi="Monaco" w:cs="Monaco"/>
@@ -5504,6 +5898,7 @@
         </w:rPr>
         <w:tab/>
       </w:r>
+      <w:proofErr w:type="spellStart"/>
       <w:r>
         <w:rPr>
           <w:rFonts w:ascii="Monaco" w:hAnsi="Monaco" w:cs="Monaco"/>
@@ -5516,6 +5911,7 @@
         </w:rPr>
         <w:t>int</w:t>
       </w:r>
+      <w:proofErr w:type="spellEnd"/>
       <w:r>
         <w:rPr>
           <w:rFonts w:ascii="Monaco" w:hAnsi="Monaco" w:cs="Monaco"/>
@@ -5700,6 +6096,7 @@
         </w:rPr>
         <w:t xml:space="preserve"> </w:t>
       </w:r>
+      <w:proofErr w:type="spellStart"/>
       <w:r>
         <w:rPr>
           <w:rFonts w:ascii="Monaco" w:hAnsi="Monaco" w:cs="Monaco"/>
@@ -5710,6 +6107,7 @@
         </w:rPr>
         <w:t>threeRate</w:t>
       </w:r>
+      <w:proofErr w:type="spellEnd"/>
       <w:r>
         <w:rPr>
           <w:rFonts w:ascii="Monaco" w:hAnsi="Monaco" w:cs="Monaco"/>
@@ -5787,6 +6185,7 @@
         </w:rPr>
         <w:t xml:space="preserve"> </w:t>
       </w:r>
+      <w:proofErr w:type="spellStart"/>
       <w:r>
         <w:rPr>
           <w:rFonts w:ascii="Monaco" w:hAnsi="Monaco" w:cs="Monaco"/>
@@ -5797,6 +6196,7 @@
         </w:rPr>
         <w:t>freeRate</w:t>
       </w:r>
+      <w:proofErr w:type="spellEnd"/>
       <w:r>
         <w:rPr>
           <w:rFonts w:ascii="Monaco" w:hAnsi="Monaco" w:cs="Monaco"/>
@@ -5852,6 +6252,7 @@
         </w:rPr>
         <w:t xml:space="preserve">    </w:t>
       </w:r>
+      <w:proofErr w:type="spellStart"/>
       <w:proofErr w:type="gramStart"/>
       <w:r>
         <w:rPr>
@@ -5865,6 +6266,7 @@
         </w:rPr>
         <w:t>int</w:t>
       </w:r>
+      <w:proofErr w:type="spellEnd"/>
       <w:proofErr w:type="gramEnd"/>
       <w:r>
         <w:rPr>
@@ -5876,6 +6278,7 @@
         </w:rPr>
         <w:t xml:space="preserve"> </w:t>
       </w:r>
+      <w:proofErr w:type="spellStart"/>
       <w:r>
         <w:rPr>
           <w:rFonts w:ascii="Monaco" w:hAnsi="Monaco" w:cs="Monaco"/>
@@ -5886,6 +6289,7 @@
         </w:rPr>
         <w:t>attNum</w:t>
       </w:r>
+      <w:proofErr w:type="spellEnd"/>
       <w:r>
         <w:rPr>
           <w:rFonts w:ascii="Monaco" w:hAnsi="Monaco" w:cs="Monaco"/>
@@ -5921,6 +6325,7 @@
         </w:rPr>
         <w:t xml:space="preserve">    </w:t>
       </w:r>
+      <w:proofErr w:type="spellStart"/>
       <w:proofErr w:type="gramStart"/>
       <w:r>
         <w:rPr>
@@ -5934,6 +6339,7 @@
         </w:rPr>
         <w:t>int</w:t>
       </w:r>
+      <w:proofErr w:type="spellEnd"/>
       <w:proofErr w:type="gramEnd"/>
       <w:r>
         <w:rPr>
@@ -5945,6 +6351,7 @@
         </w:rPr>
         <w:t xml:space="preserve"> </w:t>
       </w:r>
+      <w:proofErr w:type="spellStart"/>
       <w:r>
         <w:rPr>
           <w:rFonts w:ascii="Monaco" w:hAnsi="Monaco" w:cs="Monaco"/>
@@ -5955,6 +6362,7 @@
         </w:rPr>
         <w:t>defNum</w:t>
       </w:r>
+      <w:proofErr w:type="spellEnd"/>
       <w:r>
         <w:rPr>
           <w:rFonts w:ascii="Monaco" w:hAnsi="Monaco" w:cs="Monaco"/>
@@ -5990,6 +6398,7 @@
         </w:rPr>
         <w:t xml:space="preserve">    </w:t>
       </w:r>
+      <w:proofErr w:type="spellStart"/>
       <w:r>
         <w:rPr>
           <w:rFonts w:ascii="Monaco" w:hAnsi="Monaco" w:cs="Monaco"/>
@@ -6002,6 +6411,7 @@
         </w:rPr>
         <w:t>int</w:t>
       </w:r>
+      <w:proofErr w:type="spellEnd"/>
       <w:r>
         <w:rPr>
           <w:rFonts w:ascii="Monaco" w:hAnsi="Monaco" w:cs="Monaco"/>
@@ -6012,6 +6422,7 @@
         </w:rPr>
         <w:t xml:space="preserve"> </w:t>
       </w:r>
+      <w:proofErr w:type="spellStart"/>
       <w:r>
         <w:rPr>
           <w:rFonts w:ascii="Monaco" w:hAnsi="Monaco" w:cs="Monaco"/>
@@ -6022,6 +6433,7 @@
         </w:rPr>
         <w:t>stealNum</w:t>
       </w:r>
+      <w:proofErr w:type="spellEnd"/>
       <w:r>
         <w:rPr>
           <w:rFonts w:ascii="Monaco" w:hAnsi="Monaco" w:cs="Monaco"/>
@@ -6077,6 +6489,7 @@
         </w:rPr>
         <w:t xml:space="preserve">    </w:t>
       </w:r>
+      <w:proofErr w:type="spellStart"/>
       <w:r>
         <w:rPr>
           <w:rFonts w:ascii="Monaco" w:hAnsi="Monaco" w:cs="Monaco"/>
@@ -6089,6 +6502,7 @@
         </w:rPr>
         <w:t>int</w:t>
       </w:r>
+      <w:proofErr w:type="spellEnd"/>
       <w:r>
         <w:rPr>
           <w:rFonts w:ascii="Monaco" w:hAnsi="Monaco" w:cs="Monaco"/>
@@ -6099,6 +6513,7 @@
         </w:rPr>
         <w:t xml:space="preserve"> </w:t>
       </w:r>
+      <w:proofErr w:type="spellStart"/>
       <w:r>
         <w:rPr>
           <w:rFonts w:ascii="Monaco" w:hAnsi="Monaco" w:cs="Monaco"/>
@@ -6109,6 +6524,7 @@
         </w:rPr>
         <w:t>blockNum</w:t>
       </w:r>
+      <w:proofErr w:type="spellEnd"/>
       <w:r>
         <w:rPr>
           <w:rFonts w:ascii="Monaco" w:hAnsi="Monaco" w:cs="Monaco"/>
@@ -6164,6 +6580,7 @@
         </w:rPr>
         <w:t xml:space="preserve">    </w:t>
       </w:r>
+      <w:proofErr w:type="spellStart"/>
       <w:r>
         <w:rPr>
           <w:rFonts w:ascii="Monaco" w:hAnsi="Monaco" w:cs="Monaco"/>
@@ -6176,6 +6593,7 @@
         </w:rPr>
         <w:t>int</w:t>
       </w:r>
+      <w:proofErr w:type="spellEnd"/>
       <w:r>
         <w:rPr>
           <w:rFonts w:ascii="Monaco" w:hAnsi="Monaco" w:cs="Monaco"/>
@@ -6186,6 +6604,7 @@
         </w:rPr>
         <w:t xml:space="preserve"> </w:t>
       </w:r>
+      <w:proofErr w:type="spellStart"/>
       <w:r>
         <w:rPr>
           <w:rFonts w:ascii="Monaco" w:hAnsi="Monaco" w:cs="Monaco"/>
@@ -6196,6 +6615,7 @@
         </w:rPr>
         <w:t>foulNum</w:t>
       </w:r>
+      <w:proofErr w:type="spellEnd"/>
       <w:r>
         <w:rPr>
           <w:rFonts w:ascii="Monaco" w:hAnsi="Monaco" w:cs="Monaco"/>
@@ -6251,6 +6671,7 @@
         </w:rPr>
         <w:t xml:space="preserve">    </w:t>
       </w:r>
+      <w:proofErr w:type="spellStart"/>
       <w:r>
         <w:rPr>
           <w:rFonts w:ascii="Monaco" w:hAnsi="Monaco" w:cs="Monaco"/>
@@ -6263,6 +6684,7 @@
         </w:rPr>
         <w:t>int</w:t>
       </w:r>
+      <w:proofErr w:type="spellEnd"/>
       <w:r>
         <w:rPr>
           <w:rFonts w:ascii="Monaco" w:hAnsi="Monaco" w:cs="Monaco"/>
@@ -6273,6 +6695,7 @@
         </w:rPr>
         <w:t xml:space="preserve"> </w:t>
       </w:r>
+      <w:proofErr w:type="spellStart"/>
       <w:r>
         <w:rPr>
           <w:rFonts w:ascii="Monaco" w:hAnsi="Monaco" w:cs="Monaco"/>
@@ -6283,6 +6706,7 @@
         </w:rPr>
         <w:t>errorNum</w:t>
       </w:r>
+      <w:proofErr w:type="spellEnd"/>
       <w:r>
         <w:rPr>
           <w:rFonts w:ascii="Monaco" w:hAnsi="Monaco" w:cs="Monaco"/>
@@ -6338,6 +6762,7 @@
         </w:rPr>
         <w:t xml:space="preserve">    </w:t>
       </w:r>
+      <w:proofErr w:type="spellStart"/>
       <w:proofErr w:type="gramStart"/>
       <w:r>
         <w:rPr>
@@ -6351,6 +6776,7 @@
         </w:rPr>
         <w:t>int</w:t>
       </w:r>
+      <w:proofErr w:type="spellEnd"/>
       <w:proofErr w:type="gramEnd"/>
       <w:r>
         <w:rPr>
@@ -6585,6 +7011,7 @@
         </w:rPr>
         <w:t xml:space="preserve"> </w:t>
       </w:r>
+      <w:proofErr w:type="spellStart"/>
       <w:r>
         <w:rPr>
           <w:rFonts w:ascii="Monaco" w:hAnsi="Monaco" w:cs="Monaco"/>
@@ -6595,6 +7022,7 @@
         </w:rPr>
         <w:t>realHitRate</w:t>
       </w:r>
+      <w:proofErr w:type="spellEnd"/>
       <w:r>
         <w:rPr>
           <w:rFonts w:ascii="Monaco" w:hAnsi="Monaco" w:cs="Monaco"/>
@@ -6672,6 +7100,7 @@
         </w:rPr>
         <w:t xml:space="preserve"> </w:t>
       </w:r>
+      <w:proofErr w:type="spellStart"/>
       <w:r>
         <w:rPr>
           <w:rFonts w:ascii="Monaco" w:hAnsi="Monaco" w:cs="Monaco"/>
@@ -6682,6 +7111,7 @@
         </w:rPr>
         <w:t>throwRate</w:t>
       </w:r>
+      <w:proofErr w:type="spellEnd"/>
       <w:r>
         <w:rPr>
           <w:rFonts w:ascii="Monaco" w:hAnsi="Monaco" w:cs="Monaco"/>
@@ -6759,6 +7189,7 @@
         </w:rPr>
         <w:t xml:space="preserve"> </w:t>
       </w:r>
+      <w:proofErr w:type="spellStart"/>
       <w:r>
         <w:rPr>
           <w:rFonts w:ascii="Monaco" w:hAnsi="Monaco" w:cs="Monaco"/>
@@ -6769,6 +7200,7 @@
         </w:rPr>
         <w:t>rebRate</w:t>
       </w:r>
+      <w:proofErr w:type="spellEnd"/>
       <w:r>
         <w:rPr>
           <w:rFonts w:ascii="Monaco" w:hAnsi="Monaco" w:cs="Monaco"/>
@@ -6848,6 +7280,7 @@
         </w:rPr>
         <w:t xml:space="preserve"> </w:t>
       </w:r>
+      <w:proofErr w:type="spellStart"/>
       <w:r>
         <w:rPr>
           <w:rFonts w:ascii="Monaco" w:hAnsi="Monaco" w:cs="Monaco"/>
@@ -6858,6 +7291,7 @@
         </w:rPr>
         <w:t>attRebRate</w:t>
       </w:r>
+      <w:proofErr w:type="spellEnd"/>
       <w:r>
         <w:rPr>
           <w:rFonts w:ascii="Monaco" w:hAnsi="Monaco" w:cs="Monaco"/>
@@ -6917,6 +7351,7 @@
         </w:rPr>
         <w:t xml:space="preserve"> </w:t>
       </w:r>
+      <w:proofErr w:type="spellStart"/>
       <w:r>
         <w:rPr>
           <w:rFonts w:ascii="Monaco" w:hAnsi="Monaco" w:cs="Monaco"/>
@@ -6927,6 +7362,7 @@
         </w:rPr>
         <w:t>defRebRate</w:t>
       </w:r>
+      <w:proofErr w:type="spellEnd"/>
       <w:r>
         <w:rPr>
           <w:rFonts w:ascii="Monaco" w:hAnsi="Monaco" w:cs="Monaco"/>
@@ -6986,6 +7422,7 @@
         </w:rPr>
         <w:t xml:space="preserve"> </w:t>
       </w:r>
+      <w:proofErr w:type="spellStart"/>
       <w:r>
         <w:rPr>
           <w:rFonts w:ascii="Monaco" w:hAnsi="Monaco" w:cs="Monaco"/>
@@ -6996,6 +7433,7 @@
         </w:rPr>
         <w:t>assistRate</w:t>
       </w:r>
+      <w:proofErr w:type="spellEnd"/>
       <w:r>
         <w:rPr>
           <w:rFonts w:ascii="Monaco" w:hAnsi="Monaco" w:cs="Monaco"/>
@@ -7055,6 +7493,7 @@
         </w:rPr>
         <w:t xml:space="preserve"> </w:t>
       </w:r>
+      <w:proofErr w:type="spellStart"/>
       <w:r>
         <w:rPr>
           <w:rFonts w:ascii="Monaco" w:hAnsi="Monaco" w:cs="Monaco"/>
@@ -7065,6 +7504,7 @@
         </w:rPr>
         <w:t>stealRate</w:t>
       </w:r>
+      <w:proofErr w:type="spellEnd"/>
       <w:r>
         <w:rPr>
           <w:rFonts w:ascii="Monaco" w:hAnsi="Monaco" w:cs="Monaco"/>
@@ -7124,6 +7564,7 @@
         </w:rPr>
         <w:t xml:space="preserve"> </w:t>
       </w:r>
+      <w:proofErr w:type="spellStart"/>
       <w:r>
         <w:rPr>
           <w:rFonts w:ascii="Monaco" w:hAnsi="Monaco" w:cs="Monaco"/>
@@ -7134,6 +7575,7 @@
         </w:rPr>
         <w:t>blockRate</w:t>
       </w:r>
+      <w:proofErr w:type="spellEnd"/>
       <w:r>
         <w:rPr>
           <w:rFonts w:ascii="Monaco" w:hAnsi="Monaco" w:cs="Monaco"/>
@@ -7193,6 +7635,7 @@
         </w:rPr>
         <w:t xml:space="preserve"> </w:t>
       </w:r>
+      <w:proofErr w:type="spellStart"/>
       <w:r>
         <w:rPr>
           <w:rFonts w:ascii="Monaco" w:hAnsi="Monaco" w:cs="Monaco"/>
@@ -7203,6 +7646,7 @@
         </w:rPr>
         <w:t>errorRate</w:t>
       </w:r>
+      <w:proofErr w:type="spellEnd"/>
       <w:r>
         <w:rPr>
           <w:rFonts w:ascii="Monaco" w:hAnsi="Monaco" w:cs="Monaco"/>
@@ -7260,6 +7704,7 @@
         </w:rPr>
         <w:t xml:space="preserve"> </w:t>
       </w:r>
+      <w:proofErr w:type="spellStart"/>
       <w:r>
         <w:rPr>
           <w:rFonts w:ascii="Monaco" w:hAnsi="Monaco" w:cs="Monaco"/>
@@ -7270,6 +7715,7 @@
         </w:rPr>
         <w:t>usedRate</w:t>
       </w:r>
+      <w:proofErr w:type="spellEnd"/>
       <w:r>
         <w:rPr>
           <w:rFonts w:ascii="Monaco" w:hAnsi="Monaco" w:cs="Monaco"/>
@@ -7385,7 +7831,7 @@
         <w:adjustRightInd w:val="0"/>
         <w:jc w:val="left"/>
         <w:rPr>
-          <w:rFonts w:ascii="Monaco" w:hAnsi="Monaco" w:cs="Monaco" w:hint="eastAsia"/>
+          <w:rFonts w:ascii="Monaco" w:hAnsi="Monaco" w:cs="Monaco"/>
           <w:color w:val="000000"/>
           <w:kern w:val="0"/>
           <w:sz w:val="22"/>
@@ -7411,7 +7857,7 @@
         <w:adjustRightInd w:val="0"/>
         <w:jc w:val="left"/>
         <w:rPr>
-          <w:rFonts w:ascii="Monaco" w:hAnsi="Monaco" w:cs="Monaco" w:hint="eastAsia"/>
+          <w:rFonts w:ascii="Monaco" w:hAnsi="Monaco" w:cs="Monaco"/>
           <w:color w:val="000000"/>
           <w:kern w:val="0"/>
           <w:sz w:val="22"/>
@@ -7428,23 +7874,25 @@
         <w:ind w:firstLine="3080"/>
         <w:jc w:val="left"/>
         <w:rPr>
+          <w:rFonts w:ascii="Monaco" w:hAnsi="Monaco" w:cs="Monaco"/>
+          <w:color w:val="000000"/>
+          <w:kern w:val="0"/>
+          <w:sz w:val="22"/>
+          <w:szCs w:val="22"/>
+        </w:rPr>
+      </w:pPr>
+      <w:proofErr w:type="spellStart"/>
+      <w:r>
+        <w:rPr>
           <w:rFonts w:ascii="Monaco" w:hAnsi="Monaco" w:cs="Monaco" w:hint="eastAsia"/>
           <w:color w:val="000000"/>
           <w:kern w:val="0"/>
           <w:sz w:val="22"/>
           <w:szCs w:val="22"/>
         </w:rPr>
-      </w:pPr>
-      <w:r>
-        <w:rPr>
-          <w:rFonts w:ascii="Monaco" w:hAnsi="Monaco" w:cs="Monaco" w:hint="eastAsia"/>
-          <w:color w:val="000000"/>
-          <w:kern w:val="0"/>
-          <w:sz w:val="22"/>
-          <w:szCs w:val="22"/>
-        </w:rPr>
         <w:t>TeamVo</w:t>
       </w:r>
+      <w:proofErr w:type="spellEnd"/>
       <w:r>
         <w:rPr>
           <w:rFonts w:ascii="Monaco" w:hAnsi="Monaco" w:cs="Monaco" w:hint="eastAsia"/>
@@ -7496,6 +7944,7 @@
           <w:sz w:val="22"/>
           <w:szCs w:val="22"/>
         </w:rPr>
+        <w:lastRenderedPageBreak/>
         <w:t>public</w:t>
       </w:r>
       <w:proofErr w:type="gramEnd"/>
@@ -7529,7 +7978,29 @@
           <w:sz w:val="22"/>
           <w:szCs w:val="22"/>
         </w:rPr>
-        <w:t xml:space="preserve"> TeamVo {</w:t>
+        <w:t xml:space="preserve"> </w:t>
+      </w:r>
+      <w:proofErr w:type="spellStart"/>
+      <w:r>
+        <w:rPr>
+          <w:rFonts w:ascii="Monaco" w:hAnsi="Monaco" w:cs="Monaco"/>
+          <w:color w:val="000000"/>
+          <w:kern w:val="0"/>
+          <w:sz w:val="22"/>
+          <w:szCs w:val="22"/>
+        </w:rPr>
+        <w:t>TeamVo</w:t>
+      </w:r>
+      <w:proofErr w:type="spellEnd"/>
+      <w:r>
+        <w:rPr>
+          <w:rFonts w:ascii="Monaco" w:hAnsi="Monaco" w:cs="Monaco"/>
+          <w:color w:val="000000"/>
+          <w:kern w:val="0"/>
+          <w:sz w:val="22"/>
+          <w:szCs w:val="22"/>
+        </w:rPr>
+        <w:t xml:space="preserve"> {</w:t>
       </w:r>
     </w:p>
     <w:p>
@@ -7557,6 +8028,7 @@
         <w:tab/>
         <w:t xml:space="preserve">Image </w:t>
       </w:r>
+      <w:proofErr w:type="spellStart"/>
       <w:r>
         <w:rPr>
           <w:rFonts w:ascii="Monaco" w:hAnsi="Monaco" w:cs="Monaco"/>
@@ -7567,6 +8039,7 @@
         </w:rPr>
         <w:t>teamPic</w:t>
       </w:r>
+      <w:proofErr w:type="spellEnd"/>
       <w:r>
         <w:rPr>
           <w:rFonts w:ascii="Monaco" w:hAnsi="Monaco" w:cs="Monaco"/>
@@ -7633,6 +8106,7 @@
         <w:tab/>
         <w:t xml:space="preserve">String </w:t>
       </w:r>
+      <w:proofErr w:type="spellStart"/>
       <w:r>
         <w:rPr>
           <w:rFonts w:ascii="Monaco" w:hAnsi="Monaco" w:cs="Monaco"/>
@@ -7643,6 +8117,7 @@
         </w:rPr>
         <w:t>teamName</w:t>
       </w:r>
+      <w:proofErr w:type="spellEnd"/>
       <w:r>
         <w:rPr>
           <w:rFonts w:ascii="Monaco" w:hAnsi="Monaco" w:cs="Monaco"/>
@@ -7679,6 +8154,7 @@
         <w:tab/>
         <w:t xml:space="preserve">String </w:t>
       </w:r>
+      <w:proofErr w:type="spellStart"/>
       <w:r>
         <w:rPr>
           <w:rFonts w:ascii="Monaco" w:hAnsi="Monaco" w:cs="Monaco"/>
@@ -7689,6 +8165,7 @@
         </w:rPr>
         <w:t>shortName</w:t>
       </w:r>
+      <w:proofErr w:type="spellEnd"/>
       <w:r>
         <w:rPr>
           <w:rFonts w:ascii="Monaco" w:hAnsi="Monaco" w:cs="Monaco"/>
@@ -7771,6 +8248,7 @@
         <w:tab/>
         <w:t xml:space="preserve">String </w:t>
       </w:r>
+      <w:proofErr w:type="spellStart"/>
       <w:r>
         <w:rPr>
           <w:rFonts w:ascii="Monaco" w:hAnsi="Monaco" w:cs="Monaco"/>
@@ -7781,6 +8259,7 @@
         </w:rPr>
         <w:t>compArea</w:t>
       </w:r>
+      <w:proofErr w:type="spellEnd"/>
       <w:r>
         <w:rPr>
           <w:rFonts w:ascii="Monaco" w:hAnsi="Monaco" w:cs="Monaco"/>
@@ -7913,7 +8392,6 @@
         </w:rPr>
         <w:t>home</w:t>
       </w:r>
-      <w:proofErr w:type="gramStart"/>
       <w:r>
         <w:rPr>
           <w:rFonts w:ascii="Monaco" w:hAnsi="Monaco" w:cs="Monaco"/>
@@ -7924,7 +8402,6 @@
         </w:rPr>
         <w:t>;</w:t>
       </w:r>
-      <w:proofErr w:type="gramEnd"/>
     </w:p>
     <w:p>
       <w:pPr>
@@ -8016,6 +8493,7 @@
         </w:rPr>
         <w:tab/>
       </w:r>
+      <w:proofErr w:type="spellStart"/>
       <w:proofErr w:type="gramStart"/>
       <w:r>
         <w:rPr>
@@ -8029,6 +8507,7 @@
         </w:rPr>
         <w:t>int</w:t>
       </w:r>
+      <w:proofErr w:type="spellEnd"/>
       <w:proofErr w:type="gramEnd"/>
       <w:r>
         <w:rPr>
@@ -8040,6 +8519,7 @@
         </w:rPr>
         <w:t xml:space="preserve"> </w:t>
       </w:r>
+      <w:proofErr w:type="spellStart"/>
       <w:r>
         <w:rPr>
           <w:rFonts w:ascii="Monaco" w:hAnsi="Monaco" w:cs="Monaco"/>
@@ -8050,6 +8530,7 @@
         </w:rPr>
         <w:t>gameNum</w:t>
       </w:r>
+      <w:proofErr w:type="spellEnd"/>
       <w:r>
         <w:rPr>
           <w:rFonts w:ascii="Monaco" w:hAnsi="Monaco" w:cs="Monaco"/>
@@ -8085,6 +8566,7 @@
         </w:rPr>
         <w:tab/>
       </w:r>
+      <w:proofErr w:type="spellStart"/>
       <w:r>
         <w:rPr>
           <w:rFonts w:ascii="Monaco" w:hAnsi="Monaco" w:cs="Monaco"/>
@@ -8097,6 +8579,7 @@
         </w:rPr>
         <w:t>int</w:t>
       </w:r>
+      <w:proofErr w:type="spellEnd"/>
       <w:r>
         <w:rPr>
           <w:rFonts w:ascii="Monaco" w:hAnsi="Monaco" w:cs="Monaco"/>
@@ -8107,6 +8590,7 @@
         </w:rPr>
         <w:t xml:space="preserve"> </w:t>
       </w:r>
+      <w:proofErr w:type="spellStart"/>
       <w:r>
         <w:rPr>
           <w:rFonts w:ascii="Monaco" w:hAnsi="Monaco" w:cs="Monaco"/>
@@ -8117,6 +8601,7 @@
         </w:rPr>
         <w:t>hitShootNum</w:t>
       </w:r>
+      <w:proofErr w:type="spellEnd"/>
       <w:r>
         <w:rPr>
           <w:rFonts w:ascii="Monaco" w:hAnsi="Monaco" w:cs="Monaco"/>
@@ -8172,6 +8657,7 @@
         </w:rPr>
         <w:tab/>
       </w:r>
+      <w:proofErr w:type="spellStart"/>
       <w:r>
         <w:rPr>
           <w:rFonts w:ascii="Monaco" w:hAnsi="Monaco" w:cs="Monaco"/>
@@ -8184,6 +8670,7 @@
         </w:rPr>
         <w:t>int</w:t>
       </w:r>
+      <w:proofErr w:type="spellEnd"/>
       <w:r>
         <w:rPr>
           <w:rFonts w:ascii="Monaco" w:hAnsi="Monaco" w:cs="Monaco"/>
@@ -8194,6 +8681,7 @@
         </w:rPr>
         <w:t xml:space="preserve"> </w:t>
       </w:r>
+      <w:proofErr w:type="spellStart"/>
       <w:r>
         <w:rPr>
           <w:rFonts w:ascii="Monaco" w:hAnsi="Monaco" w:cs="Monaco"/>
@@ -8204,6 +8692,7 @@
         </w:rPr>
         <w:t>shootNum</w:t>
       </w:r>
+      <w:proofErr w:type="spellEnd"/>
       <w:r>
         <w:rPr>
           <w:rFonts w:ascii="Monaco" w:hAnsi="Monaco" w:cs="Monaco"/>
@@ -8259,6 +8748,7 @@
         </w:rPr>
         <w:tab/>
       </w:r>
+      <w:proofErr w:type="spellStart"/>
       <w:r>
         <w:rPr>
           <w:rFonts w:ascii="Monaco" w:hAnsi="Monaco" w:cs="Monaco"/>
@@ -8271,6 +8761,7 @@
         </w:rPr>
         <w:t>int</w:t>
       </w:r>
+      <w:proofErr w:type="spellEnd"/>
       <w:r>
         <w:rPr>
           <w:rFonts w:ascii="Monaco" w:hAnsi="Monaco" w:cs="Monaco"/>
@@ -8281,6 +8772,7 @@
         </w:rPr>
         <w:t xml:space="preserve"> </w:t>
       </w:r>
+      <w:proofErr w:type="spellStart"/>
       <w:r>
         <w:rPr>
           <w:rFonts w:ascii="Monaco" w:hAnsi="Monaco" w:cs="Monaco"/>
@@ -8291,6 +8783,7 @@
         </w:rPr>
         <w:t>threePointNum</w:t>
       </w:r>
+      <w:proofErr w:type="spellEnd"/>
       <w:r>
         <w:rPr>
           <w:rFonts w:ascii="Monaco" w:hAnsi="Monaco" w:cs="Monaco"/>
@@ -8346,6 +8839,7 @@
         </w:rPr>
         <w:tab/>
       </w:r>
+      <w:proofErr w:type="spellStart"/>
       <w:r>
         <w:rPr>
           <w:rFonts w:ascii="Monaco" w:hAnsi="Monaco" w:cs="Monaco"/>
@@ -8358,6 +8852,7 @@
         </w:rPr>
         <w:t>int</w:t>
       </w:r>
+      <w:proofErr w:type="spellEnd"/>
       <w:r>
         <w:rPr>
           <w:rFonts w:ascii="Monaco" w:hAnsi="Monaco" w:cs="Monaco"/>
@@ -8368,6 +8863,7 @@
         </w:rPr>
         <w:t xml:space="preserve"> </w:t>
       </w:r>
+      <w:proofErr w:type="spellStart"/>
       <w:r>
         <w:rPr>
           <w:rFonts w:ascii="Monaco" w:hAnsi="Monaco" w:cs="Monaco"/>
@@ -8378,6 +8874,7 @@
         </w:rPr>
         <w:t>threeShootNum</w:t>
       </w:r>
+      <w:proofErr w:type="spellEnd"/>
       <w:r>
         <w:rPr>
           <w:rFonts w:ascii="Monaco" w:hAnsi="Monaco" w:cs="Monaco"/>
@@ -8433,6 +8930,7 @@
         </w:rPr>
         <w:tab/>
       </w:r>
+      <w:proofErr w:type="spellStart"/>
       <w:proofErr w:type="gramStart"/>
       <w:r>
         <w:rPr>
@@ -8446,6 +8944,7 @@
         </w:rPr>
         <w:t>int</w:t>
       </w:r>
+      <w:proofErr w:type="spellEnd"/>
       <w:proofErr w:type="gramEnd"/>
       <w:r>
         <w:rPr>
@@ -8457,6 +8956,7 @@
         </w:rPr>
         <w:t xml:space="preserve"> </w:t>
       </w:r>
+      <w:proofErr w:type="spellStart"/>
       <w:r>
         <w:rPr>
           <w:rFonts w:ascii="Monaco" w:hAnsi="Monaco" w:cs="Monaco"/>
@@ -8467,6 +8967,7 @@
         </w:rPr>
         <w:t>freeHitNum</w:t>
       </w:r>
+      <w:proofErr w:type="spellEnd"/>
       <w:r>
         <w:rPr>
           <w:rFonts w:ascii="Monaco" w:hAnsi="Monaco" w:cs="Monaco"/>
@@ -8502,6 +9003,7 @@
         </w:rPr>
         <w:tab/>
       </w:r>
+      <w:proofErr w:type="spellStart"/>
       <w:proofErr w:type="gramStart"/>
       <w:r>
         <w:rPr>
@@ -8515,6 +9017,7 @@
         </w:rPr>
         <w:t>int</w:t>
       </w:r>
+      <w:proofErr w:type="spellEnd"/>
       <w:proofErr w:type="gramEnd"/>
       <w:r>
         <w:rPr>
@@ -8526,6 +9029,7 @@
         </w:rPr>
         <w:t xml:space="preserve"> </w:t>
       </w:r>
+      <w:proofErr w:type="spellStart"/>
       <w:r>
         <w:rPr>
           <w:rFonts w:ascii="Monaco" w:hAnsi="Monaco" w:cs="Monaco"/>
@@ -8536,6 +9040,7 @@
         </w:rPr>
         <w:t>freeThrowNum</w:t>
       </w:r>
+      <w:proofErr w:type="spellEnd"/>
       <w:r>
         <w:rPr>
           <w:rFonts w:ascii="Monaco" w:hAnsi="Monaco" w:cs="Monaco"/>
@@ -8571,6 +9076,7 @@
         </w:rPr>
         <w:tab/>
       </w:r>
+      <w:proofErr w:type="spellStart"/>
       <w:r>
         <w:rPr>
           <w:rFonts w:ascii="Monaco" w:hAnsi="Monaco" w:cs="Monaco"/>
@@ -8583,6 +9089,7 @@
         </w:rPr>
         <w:t>int</w:t>
       </w:r>
+      <w:proofErr w:type="spellEnd"/>
       <w:r>
         <w:rPr>
           <w:rFonts w:ascii="Monaco" w:hAnsi="Monaco" w:cs="Monaco"/>
@@ -8593,6 +9100,7 @@
         </w:rPr>
         <w:t xml:space="preserve"> </w:t>
       </w:r>
+      <w:proofErr w:type="spellStart"/>
       <w:r>
         <w:rPr>
           <w:rFonts w:ascii="Monaco" w:hAnsi="Monaco" w:cs="Monaco"/>
@@ -8603,6 +9111,7 @@
         </w:rPr>
         <w:t>attReb</w:t>
       </w:r>
+      <w:proofErr w:type="spellEnd"/>
       <w:r>
         <w:rPr>
           <w:rFonts w:ascii="Monaco" w:hAnsi="Monaco" w:cs="Monaco"/>
@@ -8658,6 +9167,7 @@
         </w:rPr>
         <w:tab/>
       </w:r>
+      <w:proofErr w:type="spellStart"/>
       <w:proofErr w:type="gramStart"/>
       <w:r>
         <w:rPr>
@@ -8671,6 +9181,7 @@
         </w:rPr>
         <w:t>int</w:t>
       </w:r>
+      <w:proofErr w:type="spellEnd"/>
       <w:proofErr w:type="gramEnd"/>
       <w:r>
         <w:rPr>
@@ -8682,6 +9193,7 @@
         </w:rPr>
         <w:t xml:space="preserve"> </w:t>
       </w:r>
+      <w:proofErr w:type="spellStart"/>
       <w:r>
         <w:rPr>
           <w:rFonts w:ascii="Monaco" w:hAnsi="Monaco" w:cs="Monaco"/>
@@ -8692,6 +9204,7 @@
         </w:rPr>
         <w:t>defReb</w:t>
       </w:r>
+      <w:proofErr w:type="spellEnd"/>
       <w:r>
         <w:rPr>
           <w:rFonts w:ascii="Monaco" w:hAnsi="Monaco" w:cs="Monaco"/>
@@ -8727,6 +9240,7 @@
         </w:rPr>
         <w:tab/>
       </w:r>
+      <w:proofErr w:type="spellStart"/>
       <w:proofErr w:type="gramStart"/>
       <w:r>
         <w:rPr>
@@ -8740,6 +9254,7 @@
         </w:rPr>
         <w:t>int</w:t>
       </w:r>
+      <w:proofErr w:type="spellEnd"/>
       <w:proofErr w:type="gramEnd"/>
       <w:r>
         <w:rPr>
@@ -8751,6 +9266,7 @@
         </w:rPr>
         <w:t xml:space="preserve"> </w:t>
       </w:r>
+      <w:proofErr w:type="spellStart"/>
       <w:r>
         <w:rPr>
           <w:rFonts w:ascii="Monaco" w:hAnsi="Monaco" w:cs="Monaco"/>
@@ -8761,6 +9277,7 @@
         </w:rPr>
         <w:t>rebs</w:t>
       </w:r>
+      <w:proofErr w:type="spellEnd"/>
       <w:r>
         <w:rPr>
           <w:rFonts w:ascii="Monaco" w:hAnsi="Monaco" w:cs="Monaco"/>
@@ -8796,6 +9313,7 @@
         </w:rPr>
         <w:tab/>
       </w:r>
+      <w:proofErr w:type="spellStart"/>
       <w:r>
         <w:rPr>
           <w:rFonts w:ascii="Monaco" w:hAnsi="Monaco" w:cs="Monaco"/>
@@ -8808,6 +9326,7 @@
         </w:rPr>
         <w:t>int</w:t>
       </w:r>
+      <w:proofErr w:type="spellEnd"/>
       <w:r>
         <w:rPr>
           <w:rFonts w:ascii="Monaco" w:hAnsi="Monaco" w:cs="Monaco"/>
@@ -8818,6 +9337,7 @@
         </w:rPr>
         <w:t xml:space="preserve"> </w:t>
       </w:r>
+      <w:proofErr w:type="spellStart"/>
       <w:r>
         <w:rPr>
           <w:rFonts w:ascii="Monaco" w:hAnsi="Monaco" w:cs="Monaco"/>
@@ -8828,6 +9348,7 @@
         </w:rPr>
         <w:t>assistNum</w:t>
       </w:r>
+      <w:proofErr w:type="spellEnd"/>
       <w:r>
         <w:rPr>
           <w:rFonts w:ascii="Monaco" w:hAnsi="Monaco" w:cs="Monaco"/>
@@ -8883,6 +9404,7 @@
         </w:rPr>
         <w:tab/>
       </w:r>
+      <w:proofErr w:type="spellStart"/>
       <w:r>
         <w:rPr>
           <w:rFonts w:ascii="Monaco" w:hAnsi="Monaco" w:cs="Monaco"/>
@@ -8895,6 +9417,7 @@
         </w:rPr>
         <w:t>int</w:t>
       </w:r>
+      <w:proofErr w:type="spellEnd"/>
       <w:r>
         <w:rPr>
           <w:rFonts w:ascii="Monaco" w:hAnsi="Monaco" w:cs="Monaco"/>
@@ -8905,6 +9428,7 @@
         </w:rPr>
         <w:t xml:space="preserve"> </w:t>
       </w:r>
+      <w:proofErr w:type="spellStart"/>
       <w:r>
         <w:rPr>
           <w:rFonts w:ascii="Monaco" w:hAnsi="Monaco" w:cs="Monaco"/>
@@ -8915,6 +9439,7 @@
         </w:rPr>
         <w:t>stealNum</w:t>
       </w:r>
+      <w:proofErr w:type="spellEnd"/>
       <w:r>
         <w:rPr>
           <w:rFonts w:ascii="Monaco" w:hAnsi="Monaco" w:cs="Monaco"/>
@@ -8970,6 +9495,7 @@
         </w:rPr>
         <w:tab/>
       </w:r>
+      <w:proofErr w:type="spellStart"/>
       <w:r>
         <w:rPr>
           <w:rFonts w:ascii="Monaco" w:hAnsi="Monaco" w:cs="Monaco"/>
@@ -8982,6 +9508,7 @@
         </w:rPr>
         <w:t>int</w:t>
       </w:r>
+      <w:proofErr w:type="spellEnd"/>
       <w:r>
         <w:rPr>
           <w:rFonts w:ascii="Monaco" w:hAnsi="Monaco" w:cs="Monaco"/>
@@ -8992,6 +9519,7 @@
         </w:rPr>
         <w:t xml:space="preserve"> </w:t>
       </w:r>
+      <w:proofErr w:type="spellStart"/>
       <w:r>
         <w:rPr>
           <w:rFonts w:ascii="Monaco" w:hAnsi="Monaco" w:cs="Monaco"/>
@@ -9002,6 +9530,7 @@
         </w:rPr>
         <w:t>blockNum</w:t>
       </w:r>
+      <w:proofErr w:type="spellEnd"/>
       <w:r>
         <w:rPr>
           <w:rFonts w:ascii="Monaco" w:hAnsi="Monaco" w:cs="Monaco"/>
@@ -9057,6 +9586,7 @@
         </w:rPr>
         <w:tab/>
       </w:r>
+      <w:proofErr w:type="spellStart"/>
       <w:proofErr w:type="gramStart"/>
       <w:r>
         <w:rPr>
@@ -9070,6 +9600,7 @@
         </w:rPr>
         <w:t>int</w:t>
       </w:r>
+      <w:proofErr w:type="spellEnd"/>
       <w:proofErr w:type="gramEnd"/>
       <w:r>
         <w:rPr>
@@ -9081,6 +9612,7 @@
         </w:rPr>
         <w:t xml:space="preserve"> </w:t>
       </w:r>
+      <w:proofErr w:type="spellStart"/>
       <w:r>
         <w:rPr>
           <w:rFonts w:ascii="Monaco" w:hAnsi="Monaco" w:cs="Monaco"/>
@@ -9091,6 +9623,7 @@
         </w:rPr>
         <w:t>errorNum</w:t>
       </w:r>
+      <w:proofErr w:type="spellEnd"/>
       <w:r>
         <w:rPr>
           <w:rFonts w:ascii="Monaco" w:hAnsi="Monaco" w:cs="Monaco"/>
@@ -9126,6 +9659,7 @@
         </w:rPr>
         <w:tab/>
       </w:r>
+      <w:proofErr w:type="spellStart"/>
       <w:r>
         <w:rPr>
           <w:rFonts w:ascii="Monaco" w:hAnsi="Monaco" w:cs="Monaco"/>
@@ -9138,6 +9672,7 @@
         </w:rPr>
         <w:t>int</w:t>
       </w:r>
+      <w:proofErr w:type="spellEnd"/>
       <w:r>
         <w:rPr>
           <w:rFonts w:ascii="Monaco" w:hAnsi="Monaco" w:cs="Monaco"/>
@@ -9148,6 +9683,7 @@
         </w:rPr>
         <w:t xml:space="preserve"> </w:t>
       </w:r>
+      <w:proofErr w:type="spellStart"/>
       <w:r>
         <w:rPr>
           <w:rFonts w:ascii="Monaco" w:hAnsi="Monaco" w:cs="Monaco"/>
@@ -9158,6 +9694,7 @@
         </w:rPr>
         <w:t>foulNum</w:t>
       </w:r>
+      <w:proofErr w:type="spellEnd"/>
       <w:r>
         <w:rPr>
           <w:rFonts w:ascii="Monaco" w:hAnsi="Monaco" w:cs="Monaco"/>
@@ -9213,6 +9750,7 @@
         </w:rPr>
         <w:tab/>
       </w:r>
+      <w:proofErr w:type="spellStart"/>
       <w:r>
         <w:rPr>
           <w:rFonts w:ascii="Monaco" w:hAnsi="Monaco" w:cs="Monaco"/>
@@ -9225,6 +9763,7 @@
         </w:rPr>
         <w:t>int</w:t>
       </w:r>
+      <w:proofErr w:type="spellEnd"/>
       <w:r>
         <w:rPr>
           <w:rFonts w:ascii="Monaco" w:hAnsi="Monaco" w:cs="Monaco"/>
@@ -9409,6 +9948,7 @@
         </w:rPr>
         <w:t xml:space="preserve"> </w:t>
       </w:r>
+      <w:proofErr w:type="spellStart"/>
       <w:r>
         <w:rPr>
           <w:rFonts w:ascii="Monaco" w:hAnsi="Monaco" w:cs="Monaco"/>
@@ -9419,6 +9959,7 @@
         </w:rPr>
         <w:t>threeRate</w:t>
       </w:r>
+      <w:proofErr w:type="spellEnd"/>
       <w:r>
         <w:rPr>
           <w:rFonts w:ascii="Monaco" w:hAnsi="Monaco" w:cs="Monaco"/>
@@ -9496,6 +10037,7 @@
         </w:rPr>
         <w:t xml:space="preserve"> </w:t>
       </w:r>
+      <w:proofErr w:type="spellStart"/>
       <w:r>
         <w:rPr>
           <w:rFonts w:ascii="Monaco" w:hAnsi="Monaco" w:cs="Monaco"/>
@@ -9506,6 +10048,7 @@
         </w:rPr>
         <w:t>freeRate</w:t>
       </w:r>
+      <w:proofErr w:type="spellEnd"/>
       <w:r>
         <w:rPr>
           <w:rFonts w:ascii="Monaco" w:hAnsi="Monaco" w:cs="Monaco"/>
@@ -9585,6 +10128,7 @@
         </w:rPr>
         <w:t xml:space="preserve"> </w:t>
       </w:r>
+      <w:proofErr w:type="spellStart"/>
       <w:r>
         <w:rPr>
           <w:rFonts w:ascii="Monaco" w:hAnsi="Monaco" w:cs="Monaco"/>
@@ -9595,6 +10139,7 @@
         </w:rPr>
         <w:t>winRate</w:t>
       </w:r>
+      <w:proofErr w:type="spellEnd"/>
       <w:r>
         <w:rPr>
           <w:rFonts w:ascii="Monaco" w:hAnsi="Monaco" w:cs="Monaco"/>
@@ -9630,6 +10175,7 @@
         </w:rPr>
         <w:t xml:space="preserve">    </w:t>
       </w:r>
+      <w:proofErr w:type="spellStart"/>
       <w:proofErr w:type="gramStart"/>
       <w:r>
         <w:rPr>
@@ -9643,6 +10189,7 @@
         </w:rPr>
         <w:t>int</w:t>
       </w:r>
+      <w:proofErr w:type="spellEnd"/>
       <w:proofErr w:type="gramEnd"/>
       <w:r>
         <w:rPr>
@@ -9654,6 +10201,7 @@
         </w:rPr>
         <w:t xml:space="preserve"> </w:t>
       </w:r>
+      <w:proofErr w:type="spellStart"/>
       <w:r>
         <w:rPr>
           <w:rFonts w:ascii="Monaco" w:hAnsi="Monaco" w:cs="Monaco"/>
@@ -9664,6 +10212,7 @@
         </w:rPr>
         <w:t>attRound</w:t>
       </w:r>
+      <w:proofErr w:type="spellEnd"/>
       <w:r>
         <w:rPr>
           <w:rFonts w:ascii="Monaco" w:hAnsi="Monaco" w:cs="Monaco"/>
@@ -9699,6 +10248,7 @@
         </w:rPr>
         <w:t xml:space="preserve">    </w:t>
       </w:r>
+      <w:proofErr w:type="spellStart"/>
       <w:proofErr w:type="gramStart"/>
       <w:r>
         <w:rPr>
@@ -9712,6 +10262,7 @@
         </w:rPr>
         <w:t>int</w:t>
       </w:r>
+      <w:proofErr w:type="spellEnd"/>
       <w:proofErr w:type="gramEnd"/>
       <w:r>
         <w:rPr>
@@ -9723,6 +10274,7 @@
         </w:rPr>
         <w:t xml:space="preserve"> </w:t>
       </w:r>
+      <w:proofErr w:type="spellStart"/>
       <w:r>
         <w:rPr>
           <w:rFonts w:ascii="Monaco" w:hAnsi="Monaco" w:cs="Monaco"/>
@@ -9733,6 +10285,7 @@
         </w:rPr>
         <w:t>defRound</w:t>
       </w:r>
+      <w:proofErr w:type="spellEnd"/>
       <w:r>
         <w:rPr>
           <w:rFonts w:ascii="Monaco" w:hAnsi="Monaco" w:cs="Monaco"/>
@@ -9790,6 +10343,7 @@
         </w:rPr>
         <w:t xml:space="preserve"> </w:t>
       </w:r>
+      <w:proofErr w:type="spellStart"/>
       <w:r>
         <w:rPr>
           <w:rFonts w:ascii="Monaco" w:hAnsi="Monaco" w:cs="Monaco"/>
@@ -9800,6 +10354,7 @@
         </w:rPr>
         <w:t>attRate</w:t>
       </w:r>
+      <w:proofErr w:type="spellEnd"/>
       <w:r>
         <w:rPr>
           <w:rFonts w:ascii="Monaco" w:hAnsi="Monaco" w:cs="Monaco"/>
@@ -9879,6 +10434,7 @@
         </w:rPr>
         <w:t xml:space="preserve"> </w:t>
       </w:r>
+      <w:proofErr w:type="spellStart"/>
       <w:r>
         <w:rPr>
           <w:rFonts w:ascii="Monaco" w:hAnsi="Monaco" w:cs="Monaco"/>
@@ -9889,6 +10445,7 @@
         </w:rPr>
         <w:t>defRate</w:t>
       </w:r>
+      <w:proofErr w:type="spellEnd"/>
       <w:r>
         <w:rPr>
           <w:rFonts w:ascii="Monaco" w:hAnsi="Monaco" w:cs="Monaco"/>
@@ -9922,6 +10479,7 @@
           <w:sz w:val="22"/>
           <w:szCs w:val="22"/>
         </w:rPr>
+        <w:lastRenderedPageBreak/>
         <w:t xml:space="preserve">    </w:t>
       </w:r>
       <w:r>
@@ -9946,6 +10504,7 @@
         </w:rPr>
         <w:t xml:space="preserve"> </w:t>
       </w:r>
+      <w:proofErr w:type="spellStart"/>
       <w:r>
         <w:rPr>
           <w:rFonts w:ascii="Monaco" w:hAnsi="Monaco" w:cs="Monaco"/>
@@ -9956,6 +10515,7 @@
         </w:rPr>
         <w:t>rebRate</w:t>
       </w:r>
+      <w:proofErr w:type="spellEnd"/>
       <w:r>
         <w:rPr>
           <w:rFonts w:ascii="Monaco" w:hAnsi="Monaco" w:cs="Monaco"/>
@@ -10035,6 +10595,7 @@
         </w:rPr>
         <w:t xml:space="preserve"> </w:t>
       </w:r>
+      <w:proofErr w:type="spellStart"/>
       <w:r>
         <w:rPr>
           <w:rFonts w:ascii="Monaco" w:hAnsi="Monaco" w:cs="Monaco"/>
@@ -10045,6 +10606,7 @@
         </w:rPr>
         <w:t>stealRate</w:t>
       </w:r>
+      <w:proofErr w:type="spellEnd"/>
       <w:r>
         <w:rPr>
           <w:rFonts w:ascii="Monaco" w:hAnsi="Monaco" w:cs="Monaco"/>
@@ -10104,6 +10666,7 @@
         </w:rPr>
         <w:t xml:space="preserve"> </w:t>
       </w:r>
+      <w:proofErr w:type="spellStart"/>
       <w:r>
         <w:rPr>
           <w:rFonts w:ascii="Monaco" w:hAnsi="Monaco" w:cs="Monaco"/>
@@ -10114,6 +10677,7 @@
         </w:rPr>
         <w:t>assistRate</w:t>
       </w:r>
+      <w:proofErr w:type="spellEnd"/>
       <w:r>
         <w:rPr>
           <w:rFonts w:ascii="Monaco" w:hAnsi="Monaco" w:cs="Monaco"/>
@@ -10209,7 +10773,7 @@
         <w:adjustRightInd w:val="0"/>
         <w:jc w:val="left"/>
         <w:rPr>
-          <w:rFonts w:ascii="Monaco" w:hAnsi="Monaco" w:cs="Monaco" w:hint="eastAsia"/>
+          <w:rFonts w:ascii="Monaco" w:hAnsi="Monaco" w:cs="Monaco"/>
           <w:color w:val="000000"/>
           <w:kern w:val="0"/>
           <w:sz w:val="22"/>
@@ -10236,23 +10800,25 @@
         <w:ind w:firstLine="2540"/>
         <w:jc w:val="left"/>
         <w:rPr>
+          <w:rFonts w:ascii="Monaco" w:hAnsi="Monaco" w:cs="Monaco"/>
+          <w:color w:val="000000"/>
+          <w:kern w:val="0"/>
+          <w:sz w:val="22"/>
+          <w:szCs w:val="22"/>
+        </w:rPr>
+      </w:pPr>
+      <w:proofErr w:type="spellStart"/>
+      <w:r>
+        <w:rPr>
           <w:rFonts w:ascii="Monaco" w:hAnsi="Monaco" w:cs="Monaco" w:hint="eastAsia"/>
           <w:color w:val="000000"/>
           <w:kern w:val="0"/>
           <w:sz w:val="22"/>
           <w:szCs w:val="22"/>
         </w:rPr>
-      </w:pPr>
-      <w:r>
-        <w:rPr>
-          <w:rFonts w:ascii="Monaco" w:hAnsi="Monaco" w:cs="Monaco" w:hint="eastAsia"/>
-          <w:color w:val="000000"/>
-          <w:kern w:val="0"/>
-          <w:sz w:val="22"/>
-          <w:szCs w:val="22"/>
-        </w:rPr>
         <w:t>TeamGameVo</w:t>
       </w:r>
+      <w:proofErr w:type="spellEnd"/>
       <w:r>
         <w:rPr>
           <w:rFonts w:ascii="Monaco" w:hAnsi="Monaco" w:cs="Monaco" w:hint="eastAsia"/>
@@ -10337,7 +10903,29 @@
           <w:sz w:val="22"/>
           <w:szCs w:val="22"/>
         </w:rPr>
-        <w:t xml:space="preserve"> TeamGameVo {</w:t>
+        <w:t xml:space="preserve"> </w:t>
+      </w:r>
+      <w:proofErr w:type="spellStart"/>
+      <w:r>
+        <w:rPr>
+          <w:rFonts w:ascii="Monaco" w:hAnsi="Monaco" w:cs="Monaco"/>
+          <w:color w:val="000000"/>
+          <w:kern w:val="0"/>
+          <w:sz w:val="22"/>
+          <w:szCs w:val="22"/>
+        </w:rPr>
+        <w:t>TeamGameVo</w:t>
+      </w:r>
+      <w:proofErr w:type="spellEnd"/>
+      <w:r>
+        <w:rPr>
+          <w:rFonts w:ascii="Monaco" w:hAnsi="Monaco" w:cs="Monaco"/>
+          <w:color w:val="000000"/>
+          <w:kern w:val="0"/>
+          <w:sz w:val="22"/>
+          <w:szCs w:val="22"/>
+        </w:rPr>
+        <w:t xml:space="preserve"> {</w:t>
       </w:r>
     </w:p>
     <w:p>
@@ -10385,6 +10973,7 @@
         </w:rPr>
         <w:t xml:space="preserve"> </w:t>
       </w:r>
+      <w:proofErr w:type="spellStart"/>
       <w:r>
         <w:rPr>
           <w:rFonts w:ascii="Monaco" w:hAnsi="Monaco" w:cs="Monaco"/>
@@ -10396,6 +10985,7 @@
         </w:rPr>
         <w:t>teamName</w:t>
       </w:r>
+      <w:proofErr w:type="spellEnd"/>
       <w:r>
         <w:rPr>
           <w:rFonts w:ascii="Monaco" w:hAnsi="Monaco" w:cs="Monaco"/>
@@ -10415,7 +11005,7 @@
         <w:adjustRightInd w:val="0"/>
         <w:jc w:val="left"/>
         <w:rPr>
-          <w:rFonts w:ascii="Monaco" w:hAnsi="Monaco" w:cs="Monaco" w:hint="eastAsia"/>
+          <w:rFonts w:ascii="Monaco" w:hAnsi="Monaco" w:cs="Monaco"/>
           <w:kern w:val="0"/>
           <w:sz w:val="22"/>
           <w:szCs w:val="22"/>
@@ -10477,7 +11067,7 @@
         <w:ind w:firstLine="2540"/>
         <w:jc w:val="left"/>
         <w:rPr>
-          <w:rFonts w:ascii="Monaco" w:hAnsi="Monaco" w:cs="Monaco" w:hint="eastAsia"/>
+          <w:rFonts w:ascii="Monaco" w:hAnsi="Monaco" w:cs="Monaco"/>
           <w:kern w:val="0"/>
           <w:sz w:val="22"/>
           <w:szCs w:val="22"/>
@@ -10493,7 +11083,7 @@
         <w:ind w:firstLine="3080"/>
         <w:jc w:val="left"/>
         <w:rPr>
-          <w:rFonts w:ascii="Monaco" w:hAnsi="Monaco" w:cs="Monaco" w:hint="eastAsia"/>
+          <w:rFonts w:ascii="Monaco" w:hAnsi="Monaco" w:cs="Monaco"/>
           <w:color w:val="000000"/>
           <w:kern w:val="0"/>
           <w:sz w:val="22"/>
@@ -10510,26 +11100,15 @@
         <w:ind w:firstLine="3080"/>
         <w:jc w:val="left"/>
         <w:rPr>
-          <w:rFonts w:ascii="Monaco" w:hAnsi="Monaco" w:cs="Monaco" w:hint="eastAsia"/>
+          <w:rFonts w:ascii="Monaco" w:hAnsi="Monaco" w:cs="Monaco"/>
           <w:kern w:val="0"/>
           <w:sz w:val="22"/>
           <w:szCs w:val="22"/>
         </w:rPr>
       </w:pPr>
     </w:p>
+    <w:p/>
     <w:p>
-      <w:pPr>
-        <w:rPr>
-          <w:rFonts w:hint="eastAsia"/>
-        </w:rPr>
-      </w:pPr>
-    </w:p>
-    <w:p>
-      <w:pPr>
-        <w:rPr>
-          <w:rFonts w:hint="eastAsia"/>
-        </w:rPr>
-      </w:pPr>
       <w:r>
         <w:rPr>
           <w:rFonts w:hint="eastAsia"/>
@@ -10549,7 +11128,7 @@
 </file>
 
 <file path=word/styles.xml><?xml version="1.0" encoding="utf-8"?>
-<w:styles xmlns:mc="http://schemas.openxmlformats.org/markup-compatibility/2006" xmlns:r="http://schemas.openxmlformats.org/officeDocument/2006/relationships" xmlns:w="http://schemas.openxmlformats.org/wordprocessingml/2006/main" xmlns:w14="http://schemas.microsoft.com/office/word/2010/wordml" mc:Ignorable="w14">
+<w:styles xmlns:mc="http://schemas.openxmlformats.org/markup-compatibility/2006" xmlns:r="http://schemas.openxmlformats.org/officeDocument/2006/relationships" xmlns:w="http://schemas.openxmlformats.org/wordprocessingml/2006/main" xmlns:w14="http://schemas.microsoft.com/office/word/2010/wordml" xmlns:w15="http://schemas.microsoft.com/office/word/2012/wordml" mc:Ignorable="w14 w15">
   <w:docDefaults>
     <w:rPrDefault>
       <w:rPr>
@@ -10562,144 +11141,369 @@
     </w:rPrDefault>
     <w:pPrDefault/>
   </w:docDefaults>
-  <w:latentStyles w:defLockedState="0" w:defUIPriority="99" w:defSemiHidden="1" w:defUnhideWhenUsed="1" w:defQFormat="0" w:count="276">
-    <w:lsdException w:name="Normal" w:semiHidden="0" w:uiPriority="0" w:unhideWhenUsed="0" w:qFormat="1"/>
-    <w:lsdException w:name="heading 1" w:semiHidden="0" w:uiPriority="9" w:unhideWhenUsed="0" w:qFormat="1"/>
-    <w:lsdException w:name="heading 2" w:uiPriority="9" w:qFormat="1"/>
-    <w:lsdException w:name="heading 3" w:uiPriority="9" w:qFormat="1"/>
-    <w:lsdException w:name="heading 4" w:uiPriority="9" w:qFormat="1"/>
-    <w:lsdException w:name="heading 5" w:uiPriority="9" w:qFormat="1"/>
-    <w:lsdException w:name="heading 6" w:uiPriority="9" w:qFormat="1"/>
-    <w:lsdException w:name="heading 7" w:uiPriority="9" w:qFormat="1"/>
-    <w:lsdException w:name="heading 8" w:uiPriority="9" w:qFormat="1"/>
-    <w:lsdException w:name="heading 9" w:uiPriority="9" w:qFormat="1"/>
-    <w:lsdException w:name="toc 1" w:uiPriority="39"/>
-    <w:lsdException w:name="toc 2" w:uiPriority="39"/>
-    <w:lsdException w:name="toc 3" w:uiPriority="39"/>
-    <w:lsdException w:name="toc 4" w:uiPriority="39"/>
-    <w:lsdException w:name="toc 5" w:uiPriority="39"/>
-    <w:lsdException w:name="toc 6" w:uiPriority="39"/>
-    <w:lsdException w:name="toc 7" w:uiPriority="39"/>
-    <w:lsdException w:name="toc 8" w:uiPriority="39"/>
-    <w:lsdException w:name="toc 9" w:uiPriority="39"/>
-    <w:lsdException w:name="caption" w:uiPriority="35" w:qFormat="1"/>
-    <w:lsdException w:name="Title" w:semiHidden="0" w:uiPriority="10" w:unhideWhenUsed="0" w:qFormat="1"/>
-    <w:lsdException w:name="Default Paragraph Font" w:uiPriority="1"/>
-    <w:lsdException w:name="Subtitle" w:semiHidden="0" w:uiPriority="11" w:unhideWhenUsed="0" w:qFormat="1"/>
-    <w:lsdException w:name="Strong" w:semiHidden="0" w:uiPriority="22" w:unhideWhenUsed="0" w:qFormat="1"/>
-    <w:lsdException w:name="Emphasis" w:semiHidden="0" w:uiPriority="20" w:unhideWhenUsed="0" w:qFormat="1"/>
-    <w:lsdException w:name="Table Grid" w:semiHidden="0" w:uiPriority="59" w:unhideWhenUsed="0"/>
-    <w:lsdException w:name="Placeholder Text" w:unhideWhenUsed="0"/>
-    <w:lsdException w:name="No Spacing" w:semiHidden="0" w:uiPriority="1" w:unhideWhenUsed="0" w:qFormat="1"/>
-    <w:lsdException w:name="Light Shading" w:semiHidden="0" w:uiPriority="60" w:unhideWhenUsed="0"/>
-    <w:lsdException w:name="Light List" w:semiHidden="0" w:uiPriority="61" w:unhideWhenUsed="0"/>
-    <w:lsdException w:name="Light Grid" w:semiHidden="0" w:uiPriority="62" w:unhideWhenUsed="0"/>
-    <w:lsdException w:name="Medium Shading 1" w:semiHidden="0" w:uiPriority="63" w:unhideWhenUsed="0"/>
-    <w:lsdException w:name="Medium Shading 2" w:semiHidden="0" w:uiPriority="64" w:unhideWhenUsed="0"/>
-    <w:lsdException w:name="Medium List 1" w:semiHidden="0" w:uiPriority="65" w:unhideWhenUsed="0"/>
-    <w:lsdException w:name="Medium List 2" w:semiHidden="0" w:uiPriority="66" w:unhideWhenUsed="0"/>
-    <w:lsdException w:name="Medium Grid 1" w:semiHidden="0" w:uiPriority="67" w:unhideWhenUsed="0"/>
-    <w:lsdException w:name="Medium Grid 2" w:semiHidden="0" w:uiPriority="68" w:unhideWhenUsed="0"/>
-    <w:lsdException w:name="Medium Grid 3" w:semiHidden="0" w:uiPriority="69" w:unhideWhenUsed="0"/>
-    <w:lsdException w:name="Dark List" w:semiHidden="0" w:uiPriority="70" w:unhideWhenUsed="0"/>
-    <w:lsdException w:name="Colorful Shading" w:semiHidden="0" w:uiPriority="71" w:unhideWhenUsed="0"/>
-    <w:lsdException w:name="Colorful List" w:semiHidden="0" w:uiPriority="72" w:unhideWhenUsed="0"/>
-    <w:lsdException w:name="Colorful Grid" w:semiHidden="0" w:uiPriority="73" w:unhideWhenUsed="0"/>
-    <w:lsdException w:name="Light Shading Accent 1" w:semiHidden="0" w:uiPriority="60" w:unhideWhenUsed="0"/>
-    <w:lsdException w:name="Light List Accent 1" w:semiHidden="0" w:uiPriority="61" w:unhideWhenUsed="0"/>
-    <w:lsdException w:name="Light Grid Accent 1" w:semiHidden="0" w:uiPriority="62" w:unhideWhenUsed="0"/>
-    <w:lsdException w:name="Medium Shading 1 Accent 1" w:semiHidden="0" w:uiPriority="63" w:unhideWhenUsed="0"/>
-    <w:lsdException w:name="Medium Shading 2 Accent 1" w:semiHidden="0" w:uiPriority="64" w:unhideWhenUsed="0"/>
-    <w:lsdException w:name="Medium List 1 Accent 1" w:semiHidden="0" w:uiPriority="65" w:unhideWhenUsed="0"/>
-    <w:lsdException w:name="Revision" w:unhideWhenUsed="0"/>
-    <w:lsdException w:name="List Paragraph" w:semiHidden="0" w:uiPriority="34" w:unhideWhenUsed="0" w:qFormat="1"/>
-    <w:lsdException w:name="Quote" w:semiHidden="0" w:uiPriority="29" w:unhideWhenUsed="0" w:qFormat="1"/>
-    <w:lsdException w:name="Intense Quote" w:semiHidden="0" w:uiPriority="30" w:unhideWhenUsed="0" w:qFormat="1"/>
-    <w:lsdException w:name="Medium List 2 Accent 1" w:semiHidden="0" w:uiPriority="66" w:unhideWhenUsed="0"/>
-    <w:lsdException w:name="Medium Grid 1 Accent 1" w:semiHidden="0" w:uiPriority="67" w:unhideWhenUsed="0"/>
-    <w:lsdException w:name="Medium Grid 2 Accent 1" w:semiHidden="0" w:uiPriority="68" w:unhideWhenUsed="0"/>
-    <w:lsdException w:name="Medium Grid 3 Accent 1" w:semiHidden="0" w:uiPriority="69" w:unhideWhenUsed="0"/>
-    <w:lsdException w:name="Dark List Accent 1" w:semiHidden="0" w:uiPriority="70" w:unhideWhenUsed="0"/>
-    <w:lsdException w:name="Colorful Shading Accent 1" w:semiHidden="0" w:uiPriority="71" w:unhideWhenUsed="0"/>
-    <w:lsdException w:name="Colorful List Accent 1" w:semiHidden="0" w:uiPriority="72" w:unhideWhenUsed="0"/>
-    <w:lsdException w:name="Colorful Grid Accent 1" w:semiHidden="0" w:uiPriority="73" w:unhideWhenUsed="0"/>
-    <w:lsdException w:name="Light Shading Accent 2" w:semiHidden="0" w:uiPriority="60" w:unhideWhenUsed="0"/>
-    <w:lsdException w:name="Light List Accent 2" w:semiHidden="0" w:uiPriority="61" w:unhideWhenUsed="0"/>
-    <w:lsdException w:name="Light Grid Accent 2" w:semiHidden="0" w:uiPriority="62" w:unhideWhenUsed="0"/>
-    <w:lsdException w:name="Medium Shading 1 Accent 2" w:semiHidden="0" w:uiPriority="63" w:unhideWhenUsed="0"/>
-    <w:lsdException w:name="Medium Shading 2 Accent 2" w:semiHidden="0" w:uiPriority="64" w:unhideWhenUsed="0"/>
-    <w:lsdException w:name="Medium List 1 Accent 2" w:semiHidden="0" w:uiPriority="65" w:unhideWhenUsed="0"/>
-    <w:lsdException w:name="Medium List 2 Accent 2" w:semiHidden="0" w:uiPriority="66" w:unhideWhenUsed="0"/>
-    <w:lsdException w:name="Medium Grid 1 Accent 2" w:semiHidden="0" w:uiPriority="67" w:unhideWhenUsed="0"/>
-    <w:lsdException w:name="Medium Grid 2 Accent 2" w:semiHidden="0" w:uiPriority="68" w:unhideWhenUsed="0"/>
-    <w:lsdException w:name="Medium Grid 3 Accent 2" w:semiHidden="0" w:uiPriority="69" w:unhideWhenUsed="0"/>
-    <w:lsdException w:name="Dark List Accent 2" w:semiHidden="0" w:uiPriority="70" w:unhideWhenUsed="0"/>
-    <w:lsdException w:name="Colorful Shading Accent 2" w:semiHidden="0" w:uiPriority="71" w:unhideWhenUsed="0"/>
-    <w:lsdException w:name="Colorful List Accent 2" w:semiHidden="0" w:uiPriority="72" w:unhideWhenUsed="0"/>
-    <w:lsdException w:name="Colorful Grid Accent 2" w:semiHidden="0" w:uiPriority="73" w:unhideWhenUsed="0"/>
-    <w:lsdException w:name="Light Shading Accent 3" w:semiHidden="0" w:uiPriority="60" w:unhideWhenUsed="0"/>
-    <w:lsdException w:name="Light List Accent 3" w:semiHidden="0" w:uiPriority="61" w:unhideWhenUsed="0"/>
-    <w:lsdException w:name="Light Grid Accent 3" w:semiHidden="0" w:uiPriority="62" w:unhideWhenUsed="0"/>
-    <w:lsdException w:name="Medium Shading 1 Accent 3" w:semiHidden="0" w:uiPriority="63" w:unhideWhenUsed="0"/>
-    <w:lsdException w:name="Medium Shading 2 Accent 3" w:semiHidden="0" w:uiPriority="64" w:unhideWhenUsed="0"/>
-    <w:lsdException w:name="Medium List 1 Accent 3" w:semiHidden="0" w:uiPriority="65" w:unhideWhenUsed="0"/>
-    <w:lsdException w:name="Medium List 2 Accent 3" w:semiHidden="0" w:uiPriority="66" w:unhideWhenUsed="0"/>
-    <w:lsdException w:name="Medium Grid 1 Accent 3" w:semiHidden="0" w:uiPriority="67" w:unhideWhenUsed="0"/>
-    <w:lsdException w:name="Medium Grid 2 Accent 3" w:semiHidden="0" w:uiPriority="68" w:unhideWhenUsed="0"/>
-    <w:lsdException w:name="Medium Grid 3 Accent 3" w:semiHidden="0" w:uiPriority="69" w:unhideWhenUsed="0"/>
-    <w:lsdException w:name="Dark List Accent 3" w:semiHidden="0" w:uiPriority="70" w:unhideWhenUsed="0"/>
-    <w:lsdException w:name="Colorful Shading Accent 3" w:semiHidden="0" w:uiPriority="71" w:unhideWhenUsed="0"/>
-    <w:lsdException w:name="Colorful List Accent 3" w:semiHidden="0" w:uiPriority="72" w:unhideWhenUsed="0"/>
-    <w:lsdException w:name="Colorful Grid Accent 3" w:semiHidden="0" w:uiPriority="73" w:unhideWhenUsed="0"/>
-    <w:lsdException w:name="Light Shading Accent 4" w:semiHidden="0" w:uiPriority="60" w:unhideWhenUsed="0"/>
-    <w:lsdException w:name="Light List Accent 4" w:semiHidden="0" w:uiPriority="61" w:unhideWhenUsed="0"/>
-    <w:lsdException w:name="Light Grid Accent 4" w:semiHidden="0" w:uiPriority="62" w:unhideWhenUsed="0"/>
-    <w:lsdException w:name="Medium Shading 1 Accent 4" w:semiHidden="0" w:uiPriority="63" w:unhideWhenUsed="0"/>
-    <w:lsdException w:name="Medium Shading 2 Accent 4" w:semiHidden="0" w:uiPriority="64" w:unhideWhenUsed="0"/>
-    <w:lsdException w:name="Medium List 1 Accent 4" w:semiHidden="0" w:uiPriority="65" w:unhideWhenUsed="0"/>
-    <w:lsdException w:name="Medium List 2 Accent 4" w:semiHidden="0" w:uiPriority="66" w:unhideWhenUsed="0"/>
-    <w:lsdException w:name="Medium Grid 1 Accent 4" w:semiHidden="0" w:uiPriority="67" w:unhideWhenUsed="0"/>
-    <w:lsdException w:name="Medium Grid 2 Accent 4" w:semiHidden="0" w:uiPriority="68" w:unhideWhenUsed="0"/>
-    <w:lsdException w:name="Medium Grid 3 Accent 4" w:semiHidden="0" w:uiPriority="69" w:unhideWhenUsed="0"/>
-    <w:lsdException w:name="Dark List Accent 4" w:semiHidden="0" w:uiPriority="70" w:unhideWhenUsed="0"/>
-    <w:lsdException w:name="Colorful Shading Accent 4" w:semiHidden="0" w:uiPriority="71" w:unhideWhenUsed="0"/>
-    <w:lsdException w:name="Colorful List Accent 4" w:semiHidden="0" w:uiPriority="72" w:unhideWhenUsed="0"/>
-    <w:lsdException w:name="Colorful Grid Accent 4" w:semiHidden="0" w:uiPriority="73" w:unhideWhenUsed="0"/>
-    <w:lsdException w:name="Light Shading Accent 5" w:semiHidden="0" w:uiPriority="60" w:unhideWhenUsed="0"/>
-    <w:lsdException w:name="Light List Accent 5" w:semiHidden="0" w:uiPriority="61" w:unhideWhenUsed="0"/>
-    <w:lsdException w:name="Light Grid Accent 5" w:semiHidden="0" w:uiPriority="62" w:unhideWhenUsed="0"/>
-    <w:lsdException w:name="Medium Shading 1 Accent 5" w:semiHidden="0" w:uiPriority="63" w:unhideWhenUsed="0"/>
-    <w:lsdException w:name="Medium Shading 2 Accent 5" w:semiHidden="0" w:uiPriority="64" w:unhideWhenUsed="0"/>
-    <w:lsdException w:name="Medium List 1 Accent 5" w:semiHidden="0" w:uiPriority="65" w:unhideWhenUsed="0"/>
-    <w:lsdException w:name="Medium List 2 Accent 5" w:semiHidden="0" w:uiPriority="66" w:unhideWhenUsed="0"/>
-    <w:lsdException w:name="Medium Grid 1 Accent 5" w:semiHidden="0" w:uiPriority="67" w:unhideWhenUsed="0"/>
-    <w:lsdException w:name="Medium Grid 2 Accent 5" w:semiHidden="0" w:uiPriority="68" w:unhideWhenUsed="0"/>
-    <w:lsdException w:name="Medium Grid 3 Accent 5" w:semiHidden="0" w:uiPriority="69" w:unhideWhenUsed="0"/>
-    <w:lsdException w:name="Dark List Accent 5" w:semiHidden="0" w:uiPriority="70" w:unhideWhenUsed="0"/>
-    <w:lsdException w:name="Colorful Shading Accent 5" w:semiHidden="0" w:uiPriority="71" w:unhideWhenUsed="0"/>
-    <w:lsdException w:name="Colorful List Accent 5" w:semiHidden="0" w:uiPriority="72" w:unhideWhenUsed="0"/>
-    <w:lsdException w:name="Colorful Grid Accent 5" w:semiHidden="0" w:uiPriority="73" w:unhideWhenUsed="0"/>
-    <w:lsdException w:name="Light Shading Accent 6" w:semiHidden="0" w:uiPriority="60" w:unhideWhenUsed="0"/>
-    <w:lsdException w:name="Light List Accent 6" w:semiHidden="0" w:uiPriority="61" w:unhideWhenUsed="0"/>
-    <w:lsdException w:name="Light Grid Accent 6" w:semiHidden="0" w:uiPriority="62" w:unhideWhenUsed="0"/>
-    <w:lsdException w:name="Medium Shading 1 Accent 6" w:semiHidden="0" w:uiPriority="63" w:unhideWhenUsed="0"/>
-    <w:lsdException w:name="Medium Shading 2 Accent 6" w:semiHidden="0" w:uiPriority="64" w:unhideWhenUsed="0"/>
-    <w:lsdException w:name="Medium List 1 Accent 6" w:semiHidden="0" w:uiPriority="65" w:unhideWhenUsed="0"/>
-    <w:lsdException w:name="Medium List 2 Accent 6" w:semiHidden="0" w:uiPriority="66" w:unhideWhenUsed="0"/>
-    <w:lsdException w:name="Medium Grid 1 Accent 6" w:semiHidden="0" w:uiPriority="67" w:unhideWhenUsed="0"/>
-    <w:lsdException w:name="Medium Grid 2 Accent 6" w:semiHidden="0" w:uiPriority="68" w:unhideWhenUsed="0"/>
-    <w:lsdException w:name="Medium Grid 3 Accent 6" w:semiHidden="0" w:uiPriority="69" w:unhideWhenUsed="0"/>
-    <w:lsdException w:name="Dark List Accent 6" w:semiHidden="0" w:uiPriority="70" w:unhideWhenUsed="0"/>
-    <w:lsdException w:name="Colorful Shading Accent 6" w:semiHidden="0" w:uiPriority="71" w:unhideWhenUsed="0"/>
-    <w:lsdException w:name="Colorful List Accent 6" w:semiHidden="0" w:uiPriority="72" w:unhideWhenUsed="0"/>
-    <w:lsdException w:name="Colorful Grid Accent 6" w:semiHidden="0" w:uiPriority="73" w:unhideWhenUsed="0"/>
-    <w:lsdException w:name="Subtle Emphasis" w:semiHidden="0" w:uiPriority="19" w:unhideWhenUsed="0" w:qFormat="1"/>
-    <w:lsdException w:name="Intense Emphasis" w:semiHidden="0" w:uiPriority="21" w:unhideWhenUsed="0" w:qFormat="1"/>
-    <w:lsdException w:name="Subtle Reference" w:semiHidden="0" w:uiPriority="31" w:unhideWhenUsed="0" w:qFormat="1"/>
-    <w:lsdException w:name="Intense Reference" w:semiHidden="0" w:uiPriority="32" w:unhideWhenUsed="0" w:qFormat="1"/>
-    <w:lsdException w:name="Book Title" w:semiHidden="0" w:uiPriority="33" w:unhideWhenUsed="0" w:qFormat="1"/>
-    <w:lsdException w:name="Bibliography" w:uiPriority="37"/>
-    <w:lsdException w:name="TOC Heading" w:uiPriority="39" w:qFormat="1"/>
+  <w:latentStyles w:defLockedState="0" w:defUIPriority="99" w:defSemiHidden="0" w:defUnhideWhenUsed="0" w:defQFormat="0" w:count="371">
+    <w:lsdException w:name="Normal" w:uiPriority="0" w:qFormat="1"/>
+    <w:lsdException w:name="heading 1" w:uiPriority="9" w:qFormat="1"/>
+    <w:lsdException w:name="heading 2" w:semiHidden="1" w:uiPriority="9" w:unhideWhenUsed="1" w:qFormat="1"/>
+    <w:lsdException w:name="heading 3" w:semiHidden="1" w:uiPriority="9" w:unhideWhenUsed="1" w:qFormat="1"/>
+    <w:lsdException w:name="heading 4" w:semiHidden="1" w:uiPriority="9" w:unhideWhenUsed="1" w:qFormat="1"/>
+    <w:lsdException w:name="heading 5" w:semiHidden="1" w:uiPriority="9" w:unhideWhenUsed="1" w:qFormat="1"/>
+    <w:lsdException w:name="heading 6" w:semiHidden="1" w:uiPriority="9" w:unhideWhenUsed="1" w:qFormat="1"/>
+    <w:lsdException w:name="heading 7" w:semiHidden="1" w:uiPriority="9" w:unhideWhenUsed="1" w:qFormat="1"/>
+    <w:lsdException w:name="heading 8" w:semiHidden="1" w:uiPriority="9" w:unhideWhenUsed="1" w:qFormat="1"/>
+    <w:lsdException w:name="heading 9" w:semiHidden="1" w:uiPriority="9" w:unhideWhenUsed="1" w:qFormat="1"/>
+    <w:lsdException w:name="index 1" w:semiHidden="1" w:unhideWhenUsed="1"/>
+    <w:lsdException w:name="index 2" w:semiHidden="1" w:unhideWhenUsed="1"/>
+    <w:lsdException w:name="index 3" w:semiHidden="1" w:unhideWhenUsed="1"/>
+    <w:lsdException w:name="index 4" w:semiHidden="1" w:unhideWhenUsed="1"/>
+    <w:lsdException w:name="index 5" w:semiHidden="1" w:unhideWhenUsed="1"/>
+    <w:lsdException w:name="index 6" w:semiHidden="1" w:unhideWhenUsed="1"/>
+    <w:lsdException w:name="index 7" w:semiHidden="1" w:unhideWhenUsed="1"/>
+    <w:lsdException w:name="index 8" w:semiHidden="1" w:unhideWhenUsed="1"/>
+    <w:lsdException w:name="index 9" w:semiHidden="1" w:unhideWhenUsed="1"/>
+    <w:lsdException w:name="toc 1" w:semiHidden="1" w:uiPriority="39" w:unhideWhenUsed="1"/>
+    <w:lsdException w:name="toc 2" w:semiHidden="1" w:uiPriority="39" w:unhideWhenUsed="1"/>
+    <w:lsdException w:name="toc 3" w:semiHidden="1" w:uiPriority="39" w:unhideWhenUsed="1"/>
+    <w:lsdException w:name="toc 4" w:semiHidden="1" w:uiPriority="39" w:unhideWhenUsed="1"/>
+    <w:lsdException w:name="toc 5" w:semiHidden="1" w:uiPriority="39" w:unhideWhenUsed="1"/>
+    <w:lsdException w:name="toc 6" w:semiHidden="1" w:uiPriority="39" w:unhideWhenUsed="1"/>
+    <w:lsdException w:name="toc 7" w:semiHidden="1" w:uiPriority="39" w:unhideWhenUsed="1"/>
+    <w:lsdException w:name="toc 8" w:semiHidden="1" w:uiPriority="39" w:unhideWhenUsed="1"/>
+    <w:lsdException w:name="toc 9" w:semiHidden="1" w:uiPriority="39" w:unhideWhenUsed="1"/>
+    <w:lsdException w:name="Normal Indent" w:semiHidden="1" w:unhideWhenUsed="1"/>
+    <w:lsdException w:name="footnote text" w:semiHidden="1" w:unhideWhenUsed="1"/>
+    <w:lsdException w:name="annotation text" w:semiHidden="1" w:unhideWhenUsed="1"/>
+    <w:lsdException w:name="header" w:semiHidden="1" w:unhideWhenUsed="1"/>
+    <w:lsdException w:name="footer" w:semiHidden="1" w:unhideWhenUsed="1"/>
+    <w:lsdException w:name="index heading" w:semiHidden="1" w:unhideWhenUsed="1"/>
+    <w:lsdException w:name="caption" w:semiHidden="1" w:uiPriority="35" w:unhideWhenUsed="1" w:qFormat="1"/>
+    <w:lsdException w:name="table of figures" w:semiHidden="1" w:unhideWhenUsed="1"/>
+    <w:lsdException w:name="envelope address" w:semiHidden="1" w:unhideWhenUsed="1"/>
+    <w:lsdException w:name="envelope return" w:semiHidden="1" w:unhideWhenUsed="1"/>
+    <w:lsdException w:name="footnote reference" w:semiHidden="1" w:unhideWhenUsed="1"/>
+    <w:lsdException w:name="annotation reference" w:semiHidden="1" w:unhideWhenUsed="1"/>
+    <w:lsdException w:name="line number" w:semiHidden="1" w:unhideWhenUsed="1"/>
+    <w:lsdException w:name="page number" w:semiHidden="1" w:unhideWhenUsed="1"/>
+    <w:lsdException w:name="endnote reference" w:semiHidden="1" w:unhideWhenUsed="1"/>
+    <w:lsdException w:name="endnote text" w:semiHidden="1" w:unhideWhenUsed="1"/>
+    <w:lsdException w:name="table of authorities" w:semiHidden="1" w:unhideWhenUsed="1"/>
+    <w:lsdException w:name="macro" w:semiHidden="1" w:unhideWhenUsed="1"/>
+    <w:lsdException w:name="toa heading" w:semiHidden="1" w:unhideWhenUsed="1"/>
+    <w:lsdException w:name="List" w:semiHidden="1" w:unhideWhenUsed="1"/>
+    <w:lsdException w:name="List Bullet" w:semiHidden="1" w:unhideWhenUsed="1"/>
+    <w:lsdException w:name="List Number" w:semiHidden="1" w:unhideWhenUsed="1"/>
+    <w:lsdException w:name="List 2" w:semiHidden="1" w:unhideWhenUsed="1"/>
+    <w:lsdException w:name="List 3" w:semiHidden="1" w:unhideWhenUsed="1"/>
+    <w:lsdException w:name="List 4" w:semiHidden="1" w:unhideWhenUsed="1"/>
+    <w:lsdException w:name="List 5" w:semiHidden="1" w:unhideWhenUsed="1"/>
+    <w:lsdException w:name="List Bullet 2" w:semiHidden="1" w:unhideWhenUsed="1"/>
+    <w:lsdException w:name="List Bullet 3" w:semiHidden="1" w:unhideWhenUsed="1"/>
+    <w:lsdException w:name="List Bullet 4" w:semiHidden="1" w:unhideWhenUsed="1"/>
+    <w:lsdException w:name="List Bullet 5" w:semiHidden="1" w:unhideWhenUsed="1"/>
+    <w:lsdException w:name="List Number 2" w:semiHidden="1" w:unhideWhenUsed="1"/>
+    <w:lsdException w:name="List Number 3" w:semiHidden="1" w:unhideWhenUsed="1"/>
+    <w:lsdException w:name="List Number 4" w:semiHidden="1" w:unhideWhenUsed="1"/>
+    <w:lsdException w:name="List Number 5" w:semiHidden="1" w:unhideWhenUsed="1"/>
+    <w:lsdException w:name="Title" w:uiPriority="10" w:qFormat="1"/>
+    <w:lsdException w:name="Closing" w:semiHidden="1" w:unhideWhenUsed="1"/>
+    <w:lsdException w:name="Signature" w:semiHidden="1" w:unhideWhenUsed="1"/>
+    <w:lsdException w:name="Default Paragraph Font" w:semiHidden="1" w:uiPriority="1" w:unhideWhenUsed="1"/>
+    <w:lsdException w:name="Body Text" w:semiHidden="1" w:unhideWhenUsed="1"/>
+    <w:lsdException w:name="Body Text Indent" w:semiHidden="1" w:unhideWhenUsed="1"/>
+    <w:lsdException w:name="List Continue" w:semiHidden="1" w:unhideWhenUsed="1"/>
+    <w:lsdException w:name="List Continue 2" w:semiHidden="1" w:unhideWhenUsed="1"/>
+    <w:lsdException w:name="List Continue 3" w:semiHidden="1" w:unhideWhenUsed="1"/>
+    <w:lsdException w:name="List Continue 4" w:semiHidden="1" w:unhideWhenUsed="1"/>
+    <w:lsdException w:name="List Continue 5" w:semiHidden="1" w:unhideWhenUsed="1"/>
+    <w:lsdException w:name="Message Header" w:semiHidden="1" w:unhideWhenUsed="1"/>
+    <w:lsdException w:name="Subtitle" w:uiPriority="11" w:qFormat="1"/>
+    <w:lsdException w:name="Salutation" w:semiHidden="1" w:unhideWhenUsed="1"/>
+    <w:lsdException w:name="Date" w:semiHidden="1" w:unhideWhenUsed="1"/>
+    <w:lsdException w:name="Body Text First Indent" w:semiHidden="1" w:unhideWhenUsed="1"/>
+    <w:lsdException w:name="Body Text First Indent 2" w:semiHidden="1" w:unhideWhenUsed="1"/>
+    <w:lsdException w:name="Note Heading" w:semiHidden="1" w:unhideWhenUsed="1"/>
+    <w:lsdException w:name="Body Text 2" w:semiHidden="1" w:unhideWhenUsed="1"/>
+    <w:lsdException w:name="Body Text 3" w:semiHidden="1" w:unhideWhenUsed="1"/>
+    <w:lsdException w:name="Body Text Indent 2" w:semiHidden="1" w:unhideWhenUsed="1"/>
+    <w:lsdException w:name="Body Text Indent 3" w:semiHidden="1" w:unhideWhenUsed="1"/>
+    <w:lsdException w:name="Block Text" w:semiHidden="1" w:unhideWhenUsed="1"/>
+    <w:lsdException w:name="Hyperlink" w:semiHidden="1" w:unhideWhenUsed="1"/>
+    <w:lsdException w:name="FollowedHyperlink" w:semiHidden="1" w:unhideWhenUsed="1"/>
+    <w:lsdException w:name="Strong" w:uiPriority="22" w:qFormat="1"/>
+    <w:lsdException w:name="Emphasis" w:uiPriority="20" w:qFormat="1"/>
+    <w:lsdException w:name="Document Map" w:semiHidden="1" w:unhideWhenUsed="1"/>
+    <w:lsdException w:name="Plain Text" w:semiHidden="1" w:unhideWhenUsed="1"/>
+    <w:lsdException w:name="E-mail Signature" w:semiHidden="1" w:unhideWhenUsed="1"/>
+    <w:lsdException w:name="HTML Top of Form" w:semiHidden="1" w:unhideWhenUsed="1"/>
+    <w:lsdException w:name="HTML Bottom of Form" w:semiHidden="1" w:unhideWhenUsed="1"/>
+    <w:lsdException w:name="Normal (Web)" w:semiHidden="1" w:unhideWhenUsed="1"/>
+    <w:lsdException w:name="HTML Acronym" w:semiHidden="1" w:unhideWhenUsed="1"/>
+    <w:lsdException w:name="HTML Address" w:semiHidden="1" w:unhideWhenUsed="1"/>
+    <w:lsdException w:name="HTML Cite" w:semiHidden="1" w:unhideWhenUsed="1"/>
+    <w:lsdException w:name="HTML Code" w:semiHidden="1" w:unhideWhenUsed="1"/>
+    <w:lsdException w:name="HTML Definition" w:semiHidden="1" w:unhideWhenUsed="1"/>
+    <w:lsdException w:name="HTML Keyboard" w:semiHidden="1" w:unhideWhenUsed="1"/>
+    <w:lsdException w:name="HTML Preformatted" w:semiHidden="1" w:unhideWhenUsed="1"/>
+    <w:lsdException w:name="HTML Sample" w:semiHidden="1" w:unhideWhenUsed="1"/>
+    <w:lsdException w:name="HTML Typewriter" w:semiHidden="1" w:unhideWhenUsed="1"/>
+    <w:lsdException w:name="HTML Variable" w:semiHidden="1" w:unhideWhenUsed="1"/>
+    <w:lsdException w:name="Normal Table" w:semiHidden="1" w:unhideWhenUsed="1"/>
+    <w:lsdException w:name="annotation subject" w:semiHidden="1" w:unhideWhenUsed="1"/>
+    <w:lsdException w:name="No List" w:semiHidden="1" w:unhideWhenUsed="1"/>
+    <w:lsdException w:name="Outline List 1" w:semiHidden="1" w:unhideWhenUsed="1"/>
+    <w:lsdException w:name="Outline List 2" w:semiHidden="1" w:unhideWhenUsed="1"/>
+    <w:lsdException w:name="Outline List 3" w:semiHidden="1" w:unhideWhenUsed="1"/>
+    <w:lsdException w:name="Table Simple 1" w:semiHidden="1" w:unhideWhenUsed="1"/>
+    <w:lsdException w:name="Table Simple 2" w:semiHidden="1" w:unhideWhenUsed="1"/>
+    <w:lsdException w:name="Table Simple 3" w:semiHidden="1" w:unhideWhenUsed="1"/>
+    <w:lsdException w:name="Table Classic 1" w:semiHidden="1" w:unhideWhenUsed="1"/>
+    <w:lsdException w:name="Table Classic 2" w:semiHidden="1" w:unhideWhenUsed="1"/>
+    <w:lsdException w:name="Table Classic 3" w:semiHidden="1" w:unhideWhenUsed="1"/>
+    <w:lsdException w:name="Table Classic 4" w:semiHidden="1" w:unhideWhenUsed="1"/>
+    <w:lsdException w:name="Table Colorful 1" w:semiHidden="1" w:unhideWhenUsed="1"/>
+    <w:lsdException w:name="Table Colorful 2" w:semiHidden="1" w:unhideWhenUsed="1"/>
+    <w:lsdException w:name="Table Colorful 3" w:semiHidden="1" w:unhideWhenUsed="1"/>
+    <w:lsdException w:name="Table Columns 1" w:semiHidden="1" w:unhideWhenUsed="1"/>
+    <w:lsdException w:name="Table Columns 2" w:semiHidden="1" w:unhideWhenUsed="1"/>
+    <w:lsdException w:name="Table Columns 3" w:semiHidden="1" w:unhideWhenUsed="1"/>
+    <w:lsdException w:name="Table Columns 4" w:semiHidden="1" w:unhideWhenUsed="1"/>
+    <w:lsdException w:name="Table Columns 5" w:semiHidden="1" w:unhideWhenUsed="1"/>
+    <w:lsdException w:name="Table Grid 1" w:semiHidden="1" w:unhideWhenUsed="1"/>
+    <w:lsdException w:name="Table Grid 2" w:semiHidden="1" w:unhideWhenUsed="1"/>
+    <w:lsdException w:name="Table Grid 3" w:semiHidden="1" w:unhideWhenUsed="1"/>
+    <w:lsdException w:name="Table Grid 4" w:semiHidden="1" w:unhideWhenUsed="1"/>
+    <w:lsdException w:name="Table Grid 5" w:semiHidden="1" w:unhideWhenUsed="1"/>
+    <w:lsdException w:name="Table Grid 6" w:semiHidden="1" w:unhideWhenUsed="1"/>
+    <w:lsdException w:name="Table Grid 7" w:semiHidden="1" w:unhideWhenUsed="1"/>
+    <w:lsdException w:name="Table Grid 8" w:semiHidden="1" w:unhideWhenUsed="1"/>
+    <w:lsdException w:name="Table List 1" w:semiHidden="1" w:unhideWhenUsed="1"/>
+    <w:lsdException w:name="Table List 2" w:semiHidden="1" w:unhideWhenUsed="1"/>
+    <w:lsdException w:name="Table List 3" w:semiHidden="1" w:unhideWhenUsed="1"/>
+    <w:lsdException w:name="Table List 4" w:semiHidden="1" w:unhideWhenUsed="1"/>
+    <w:lsdException w:name="Table List 5" w:semiHidden="1" w:unhideWhenUsed="1"/>
+    <w:lsdException w:name="Table List 6" w:semiHidden="1" w:unhideWhenUsed="1"/>
+    <w:lsdException w:name="Table List 7" w:semiHidden="1" w:unhideWhenUsed="1"/>
+    <w:lsdException w:name="Table List 8" w:semiHidden="1" w:unhideWhenUsed="1"/>
+    <w:lsdException w:name="Table 3D effects 1" w:semiHidden="1" w:unhideWhenUsed="1"/>
+    <w:lsdException w:name="Table 3D effects 2" w:semiHidden="1" w:unhideWhenUsed="1"/>
+    <w:lsdException w:name="Table 3D effects 3" w:semiHidden="1" w:unhideWhenUsed="1"/>
+    <w:lsdException w:name="Table Contemporary" w:semiHidden="1" w:unhideWhenUsed="1"/>
+    <w:lsdException w:name="Table Elegant" w:semiHidden="1" w:unhideWhenUsed="1"/>
+    <w:lsdException w:name="Table Professional" w:semiHidden="1" w:unhideWhenUsed="1"/>
+    <w:lsdException w:name="Table Subtle 1" w:semiHidden="1" w:unhideWhenUsed="1"/>
+    <w:lsdException w:name="Table Subtle 2" w:semiHidden="1" w:unhideWhenUsed="1"/>
+    <w:lsdException w:name="Table Web 1" w:semiHidden="1" w:unhideWhenUsed="1"/>
+    <w:lsdException w:name="Table Web 2" w:semiHidden="1" w:unhideWhenUsed="1"/>
+    <w:lsdException w:name="Table Web 3" w:semiHidden="1" w:unhideWhenUsed="1"/>
+    <w:lsdException w:name="Balloon Text" w:semiHidden="1" w:unhideWhenUsed="1"/>
+    <w:lsdException w:name="Table Grid" w:uiPriority="59"/>
+    <w:lsdException w:name="Table Theme" w:semiHidden="1" w:unhideWhenUsed="1"/>
+    <w:lsdException w:name="Placeholder Text" w:semiHidden="1"/>
+    <w:lsdException w:name="No Spacing" w:uiPriority="1" w:qFormat="1"/>
+    <w:lsdException w:name="Light Shading" w:uiPriority="60"/>
+    <w:lsdException w:name="Light List" w:uiPriority="61"/>
+    <w:lsdException w:name="Light Grid" w:uiPriority="62"/>
+    <w:lsdException w:name="Medium Shading 1" w:uiPriority="63"/>
+    <w:lsdException w:name="Medium Shading 2" w:uiPriority="64"/>
+    <w:lsdException w:name="Medium List 1" w:uiPriority="65"/>
+    <w:lsdException w:name="Medium List 2" w:uiPriority="66"/>
+    <w:lsdException w:name="Medium Grid 1" w:uiPriority="67"/>
+    <w:lsdException w:name="Medium Grid 2" w:uiPriority="68"/>
+    <w:lsdException w:name="Medium Grid 3" w:uiPriority="69"/>
+    <w:lsdException w:name="Dark List" w:uiPriority="70"/>
+    <w:lsdException w:name="Colorful Shading" w:uiPriority="71"/>
+    <w:lsdException w:name="Colorful List" w:uiPriority="72"/>
+    <w:lsdException w:name="Colorful Grid" w:uiPriority="73"/>
+    <w:lsdException w:name="Light Shading Accent 1" w:uiPriority="60"/>
+    <w:lsdException w:name="Light List Accent 1" w:uiPriority="61"/>
+    <w:lsdException w:name="Light Grid Accent 1" w:uiPriority="62"/>
+    <w:lsdException w:name="Medium Shading 1 Accent 1" w:uiPriority="63"/>
+    <w:lsdException w:name="Medium Shading 2 Accent 1" w:uiPriority="64"/>
+    <w:lsdException w:name="Medium List 1 Accent 1" w:uiPriority="65"/>
+    <w:lsdException w:name="Revision" w:semiHidden="1"/>
+    <w:lsdException w:name="List Paragraph" w:uiPriority="34" w:qFormat="1"/>
+    <w:lsdException w:name="Quote" w:uiPriority="29" w:qFormat="1"/>
+    <w:lsdException w:name="Intense Quote" w:uiPriority="30" w:qFormat="1"/>
+    <w:lsdException w:name="Medium List 2 Accent 1" w:uiPriority="66"/>
+    <w:lsdException w:name="Medium Grid 1 Accent 1" w:uiPriority="67"/>
+    <w:lsdException w:name="Medium Grid 2 Accent 1" w:uiPriority="68"/>
+    <w:lsdException w:name="Medium Grid 3 Accent 1" w:uiPriority="69"/>
+    <w:lsdException w:name="Dark List Accent 1" w:uiPriority="70"/>
+    <w:lsdException w:name="Colorful Shading Accent 1" w:uiPriority="71"/>
+    <w:lsdException w:name="Colorful List Accent 1" w:uiPriority="72"/>
+    <w:lsdException w:name="Colorful Grid Accent 1" w:uiPriority="73"/>
+    <w:lsdException w:name="Light Shading Accent 2" w:uiPriority="60"/>
+    <w:lsdException w:name="Light List Accent 2" w:uiPriority="61"/>
+    <w:lsdException w:name="Light Grid Accent 2" w:uiPriority="62"/>
+    <w:lsdException w:name="Medium Shading 1 Accent 2" w:uiPriority="63"/>
+    <w:lsdException w:name="Medium Shading 2 Accent 2" w:uiPriority="64"/>
+    <w:lsdException w:name="Medium List 1 Accent 2" w:uiPriority="65"/>
+    <w:lsdException w:name="Medium List 2 Accent 2" w:uiPriority="66"/>
+    <w:lsdException w:name="Medium Grid 1 Accent 2" w:uiPriority="67"/>
+    <w:lsdException w:name="Medium Grid 2 Accent 2" w:uiPriority="68"/>
+    <w:lsdException w:name="Medium Grid 3 Accent 2" w:uiPriority="69"/>
+    <w:lsdException w:name="Dark List Accent 2" w:uiPriority="70"/>
+    <w:lsdException w:name="Colorful Shading Accent 2" w:uiPriority="71"/>
+    <w:lsdException w:name="Colorful List Accent 2" w:uiPriority="72"/>
+    <w:lsdException w:name="Colorful Grid Accent 2" w:uiPriority="73"/>
+    <w:lsdException w:name="Light Shading Accent 3" w:uiPriority="60"/>
+    <w:lsdException w:name="Light List Accent 3" w:uiPriority="61"/>
+    <w:lsdException w:name="Light Grid Accent 3" w:uiPriority="62"/>
+    <w:lsdException w:name="Medium Shading 1 Accent 3" w:uiPriority="63"/>
+    <w:lsdException w:name="Medium Shading 2 Accent 3" w:uiPriority="64"/>
+    <w:lsdException w:name="Medium List 1 Accent 3" w:uiPriority="65"/>
+    <w:lsdException w:name="Medium List 2 Accent 3" w:uiPriority="66"/>
+    <w:lsdException w:name="Medium Grid 1 Accent 3" w:uiPriority="67"/>
+    <w:lsdException w:name="Medium Grid 2 Accent 3" w:uiPriority="68"/>
+    <w:lsdException w:name="Medium Grid 3 Accent 3" w:uiPriority="69"/>
+    <w:lsdException w:name="Dark List Accent 3" w:uiPriority="70"/>
+    <w:lsdException w:name="Colorful Shading Accent 3" w:uiPriority="71"/>
+    <w:lsdException w:name="Colorful List Accent 3" w:uiPriority="72"/>
+    <w:lsdException w:name="Colorful Grid Accent 3" w:uiPriority="73"/>
+    <w:lsdException w:name="Light Shading Accent 4" w:uiPriority="60"/>
+    <w:lsdException w:name="Light List Accent 4" w:uiPriority="61"/>
+    <w:lsdException w:name="Light Grid Accent 4" w:uiPriority="62"/>
+    <w:lsdException w:name="Medium Shading 1 Accent 4" w:uiPriority="63"/>
+    <w:lsdException w:name="Medium Shading 2 Accent 4" w:uiPriority="64"/>
+    <w:lsdException w:name="Medium List 1 Accent 4" w:uiPriority="65"/>
+    <w:lsdException w:name="Medium List 2 Accent 4" w:uiPriority="66"/>
+    <w:lsdException w:name="Medium Grid 1 Accent 4" w:uiPriority="67"/>
+    <w:lsdException w:name="Medium Grid 2 Accent 4" w:uiPriority="68"/>
+    <w:lsdException w:name="Medium Grid 3 Accent 4" w:uiPriority="69"/>
+    <w:lsdException w:name="Dark List Accent 4" w:uiPriority="70"/>
+    <w:lsdException w:name="Colorful Shading Accent 4" w:uiPriority="71"/>
+    <w:lsdException w:name="Colorful List Accent 4" w:uiPriority="72"/>
+    <w:lsdException w:name="Colorful Grid Accent 4" w:uiPriority="73"/>
+    <w:lsdException w:name="Light Shading Accent 5" w:uiPriority="60"/>
+    <w:lsdException w:name="Light List Accent 5" w:uiPriority="61"/>
+    <w:lsdException w:name="Light Grid Accent 5" w:uiPriority="62"/>
+    <w:lsdException w:name="Medium Shading 1 Accent 5" w:uiPriority="63"/>
+    <w:lsdException w:name="Medium Shading 2 Accent 5" w:uiPriority="64"/>
+    <w:lsdException w:name="Medium List 1 Accent 5" w:uiPriority="65"/>
+    <w:lsdException w:name="Medium List 2 Accent 5" w:uiPriority="66"/>
+    <w:lsdException w:name="Medium Grid 1 Accent 5" w:uiPriority="67"/>
+    <w:lsdException w:name="Medium Grid 2 Accent 5" w:uiPriority="68"/>
+    <w:lsdException w:name="Medium Grid 3 Accent 5" w:uiPriority="69"/>
+    <w:lsdException w:name="Dark List Accent 5" w:uiPriority="70"/>
+    <w:lsdException w:name="Colorful Shading Accent 5" w:uiPriority="71"/>
+    <w:lsdException w:name="Colorful List Accent 5" w:uiPriority="72"/>
+    <w:lsdException w:name="Colorful Grid Accent 5" w:uiPriority="73"/>
+    <w:lsdException w:name="Light Shading Accent 6" w:uiPriority="60"/>
+    <w:lsdException w:name="Light List Accent 6" w:uiPriority="61"/>
+    <w:lsdException w:name="Light Grid Accent 6" w:uiPriority="62"/>
+    <w:lsdException w:name="Medium Shading 1 Accent 6" w:uiPriority="63"/>
+    <w:lsdException w:name="Medium Shading 2 Accent 6" w:uiPriority="64"/>
+    <w:lsdException w:name="Medium List 1 Accent 6" w:uiPriority="65"/>
+    <w:lsdException w:name="Medium List 2 Accent 6" w:uiPriority="66"/>
+    <w:lsdException w:name="Medium Grid 1 Accent 6" w:uiPriority="67"/>
+    <w:lsdException w:name="Medium Grid 2 Accent 6" w:uiPriority="68"/>
+    <w:lsdException w:name="Medium Grid 3 Accent 6" w:uiPriority="69"/>
+    <w:lsdException w:name="Dark List Accent 6" w:uiPriority="70"/>
+    <w:lsdException w:name="Colorful Shading Accent 6" w:uiPriority="71"/>
+    <w:lsdException w:name="Colorful List Accent 6" w:uiPriority="72"/>
+    <w:lsdException w:name="Colorful Grid Accent 6" w:uiPriority="73"/>
+    <w:lsdException w:name="Subtle Emphasis" w:uiPriority="19" w:qFormat="1"/>
+    <w:lsdException w:name="Intense Emphasis" w:uiPriority="21" w:qFormat="1"/>
+    <w:lsdException w:name="Subtle Reference" w:uiPriority="31" w:qFormat="1"/>
+    <w:lsdException w:name="Intense Reference" w:uiPriority="32" w:qFormat="1"/>
+    <w:lsdException w:name="Book Title" w:uiPriority="33" w:qFormat="1"/>
+    <w:lsdException w:name="Bibliography" w:semiHidden="1" w:uiPriority="37" w:unhideWhenUsed="1"/>
+    <w:lsdException w:name="TOC Heading" w:semiHidden="1" w:uiPriority="39" w:unhideWhenUsed="1" w:qFormat="1"/>
+    <w:lsdException w:name="Grid Table 4" w:uiPriority="49"/>
+    <w:lsdException w:name="Grid Table 5 Dark" w:uiPriority="50"/>
+    <w:lsdException w:name="Grid Table 6 Colorful" w:uiPriority="51"/>
+    <w:lsdException w:name="Grid Table 7 Colorful" w:uiPriority="52"/>
+    <w:lsdException w:name="Grid Table 1 Light Accent 1" w:uiPriority="46"/>
+    <w:lsdException w:name="Grid Table 2 Accent 1" w:uiPriority="47"/>
+    <w:lsdException w:name="Grid Table 3 Accent 1" w:uiPriority="48"/>
+    <w:lsdException w:name="Grid Table 4 Accent 1" w:uiPriority="49"/>
+    <w:lsdException w:name="Grid Table 5 Dark Accent 1" w:uiPriority="50"/>
+    <w:lsdException w:name="Grid Table 6 Colorful Accent 1" w:uiPriority="51"/>
+    <w:lsdException w:name="Grid Table 7 Colorful Accent 1" w:uiPriority="52"/>
+    <w:lsdException w:name="Grid Table 1 Light Accent 2" w:uiPriority="46"/>
+    <w:lsdException w:name="Grid Table 2 Accent 2" w:uiPriority="47"/>
+    <w:lsdException w:name="Grid Table 3 Accent 2" w:uiPriority="48"/>
+    <w:lsdException w:name="Grid Table 4 Accent 2" w:uiPriority="49"/>
+    <w:lsdException w:name="Grid Table 5 Dark Accent 2" w:uiPriority="50"/>
+    <w:lsdException w:name="Grid Table 6 Colorful Accent 2" w:uiPriority="51"/>
+    <w:lsdException w:name="Grid Table 7 Colorful Accent 2" w:uiPriority="52"/>
+    <w:lsdException w:name="Grid Table 1 Light Accent 3" w:uiPriority="46"/>
+    <w:lsdException w:name="Grid Table 2 Accent 3" w:uiPriority="47"/>
+    <w:lsdException w:name="Grid Table 3 Accent 3" w:uiPriority="48"/>
+    <w:lsdException w:name="Grid Table 4 Accent 3" w:uiPriority="49"/>
+    <w:lsdException w:name="Grid Table 5 Dark Accent 3" w:uiPriority="50"/>
+    <w:lsdException w:name="Grid Table 6 Colorful Accent 3" w:uiPriority="51"/>
+    <w:lsdException w:name="Grid Table 7 Colorful Accent 3" w:uiPriority="52"/>
+    <w:lsdException w:name="Grid Table 1 Light Accent 4" w:uiPriority="46"/>
+    <w:lsdException w:name="Grid Table 2 Accent 4" w:uiPriority="47"/>
+    <w:lsdException w:name="Grid Table 3 Accent 4" w:uiPriority="48"/>
+    <w:lsdException w:name="Grid Table 4 Accent 4" w:uiPriority="49"/>
+    <w:lsdException w:name="Grid Table 5 Dark Accent 4" w:uiPriority="50"/>
+    <w:lsdException w:name="Grid Table 6 Colorful Accent 4" w:uiPriority="51"/>
+    <w:lsdException w:name="Grid Table 7 Colorful Accent 4" w:uiPriority="52"/>
+    <w:lsdException w:name="Grid Table 1 Light Accent 5" w:uiPriority="46"/>
+    <w:lsdException w:name="Grid Table 2 Accent 5" w:uiPriority="47"/>
+    <w:lsdException w:name="Grid Table 3 Accent 5" w:uiPriority="48"/>
+    <w:lsdException w:name="Grid Table 4 Accent 5" w:uiPriority="49"/>
+    <w:lsdException w:name="Grid Table 5 Dark Accent 5" w:uiPriority="50"/>
+    <w:lsdException w:name="Grid Table 6 Colorful Accent 5" w:uiPriority="51"/>
+    <w:lsdException w:name="Grid Table 7 Colorful Accent 5" w:uiPriority="52"/>
+    <w:lsdException w:name="Grid Table 1 Light Accent 6" w:uiPriority="46"/>
+    <w:lsdException w:name="Grid Table 2 Accent 6" w:uiPriority="47"/>
+    <w:lsdException w:name="Grid Table 3 Accent 6" w:uiPriority="48"/>
+    <w:lsdException w:name="Grid Table 4 Accent 6" w:uiPriority="49"/>
+    <w:lsdException w:name="Grid Table 5 Dark Accent 6" w:uiPriority="50"/>
+    <w:lsdException w:name="Grid Table 6 Colorful Accent 6" w:uiPriority="51"/>
+    <w:lsdException w:name="Grid Table 7 Colorful Accent 6" w:uiPriority="52"/>
+    <w:lsdException w:name="List Table 1 Light" w:uiPriority="46"/>
+    <w:lsdException w:name="List Table 2" w:uiPriority="47"/>
+    <w:lsdException w:name="List Table 3" w:uiPriority="48"/>
+    <w:lsdException w:name="List Table 4" w:uiPriority="49"/>
+    <w:lsdException w:name="List Table 5 Dark" w:uiPriority="50"/>
+    <w:lsdException w:name="List Table 6 Colorful" w:uiPriority="51"/>
+    <w:lsdException w:name="List Table 7 Colorful" w:uiPriority="52"/>
+    <w:lsdException w:name="List Table 1 Light Accent 1" w:uiPriority="46"/>
+    <w:lsdException w:name="List Table 2 Accent 1" w:uiPriority="47"/>
+    <w:lsdException w:name="List Table 3 Accent 1" w:uiPriority="48"/>
+    <w:lsdException w:name="List Table 4 Accent 1" w:uiPriority="49"/>
+    <w:lsdException w:name="List Table 5 Dark Accent 1" w:uiPriority="50"/>
+    <w:lsdException w:name="List Table 6 Colorful Accent 1" w:uiPriority="51"/>
+    <w:lsdException w:name="List Table 7 Colorful Accent 1" w:uiPriority="52"/>
+    <w:lsdException w:name="List Table 1 Light Accent 2" w:uiPriority="46"/>
+    <w:lsdException w:name="List Table 2 Accent 2" w:uiPriority="47"/>
+    <w:lsdException w:name="List Table 3 Accent 2" w:uiPriority="48"/>
+    <w:lsdException w:name="List Table 4 Accent 2" w:uiPriority="49"/>
+    <w:lsdException w:name="List Table 5 Dark Accent 2" w:uiPriority="50"/>
+    <w:lsdException w:name="List Table 6 Colorful Accent 2" w:uiPriority="51"/>
+    <w:lsdException w:name="List Table 7 Colorful Accent 2" w:uiPriority="52"/>
+    <w:lsdException w:name="List Table 1 Light Accent 3" w:uiPriority="46"/>
+    <w:lsdException w:name="List Table 2 Accent 3" w:uiPriority="47"/>
+    <w:lsdException w:name="List Table 3 Accent 3" w:uiPriority="48"/>
+    <w:lsdException w:name="List Table 4 Accent 3" w:uiPriority="49"/>
+    <w:lsdException w:name="List Table 5 Dark Accent 3" w:uiPriority="50"/>
+    <w:lsdException w:name="List Table 6 Colorful Accent 3" w:uiPriority="51"/>
+    <w:lsdException w:name="List Table 7 Colorful Accent 3" w:uiPriority="52"/>
+    <w:lsdException w:name="List Table 1 Light Accent 4" w:uiPriority="46"/>
+    <w:lsdException w:name="List Table 2 Accent 4" w:uiPriority="47"/>
+    <w:lsdException w:name="List Table 3 Accent 4" w:uiPriority="48"/>
+    <w:lsdException w:name="List Table 4 Accent 4" w:uiPriority="49"/>
+    <w:lsdException w:name="List Table 5 Dark Accent 4" w:uiPriority="50"/>
+    <w:lsdException w:name="List Table 6 Colorful Accent 4" w:uiPriority="51"/>
+    <w:lsdException w:name="List Table 7 Colorful Accent 4" w:uiPriority="52"/>
+    <w:lsdException w:name="List Table 1 Light Accent 5" w:uiPriority="46"/>
+    <w:lsdException w:name="List Table 2 Accent 5" w:uiPriority="47"/>
+    <w:lsdException w:name="List Table 3 Accent 5" w:uiPriority="48"/>
+    <w:lsdException w:name="List Table 4 Accent 5" w:uiPriority="49"/>
+    <w:lsdException w:name="List Table 5 Dark Accent 5" w:uiPriority="50"/>
+    <w:lsdException w:name="List Table 6 Colorful Accent 5" w:uiPriority="51"/>
+    <w:lsdException w:name="List Table 7 Colorful Accent 5" w:uiPriority="52"/>
+    <w:lsdException w:name="List Table 1 Light Accent 6" w:uiPriority="46"/>
+    <w:lsdException w:name="List Table 2 Accent 6" w:uiPriority="47"/>
+    <w:lsdException w:name="List Table 3 Accent 6" w:uiPriority="48"/>
+    <w:lsdException w:name="List Table 4 Accent 6" w:uiPriority="49"/>
+    <w:lsdException w:name="List Table 5 Dark Accent 6" w:uiPriority="50"/>
+    <w:lsdException w:name="List Table 6 Colorful Accent 6" w:uiPriority="51"/>
+    <w:lsdException w:name="List Table 7 Colorful Accent 6" w:uiPriority="52"/>
   </w:latentStyles>
   <w:style w:type="paragraph" w:default="1" w:styleId="a">
     <w:name w:val="Normal"/>
@@ -10713,7 +11517,7 @@
     <w:name w:val="heading 2"/>
     <w:basedOn w:val="a"/>
     <w:next w:val="a"/>
-    <w:link w:val="20"/>
+    <w:link w:val="2Char"/>
     <w:uiPriority w:val="9"/>
     <w:unhideWhenUsed/>
     <w:qFormat/>
@@ -10736,7 +11540,7 @@
     <w:name w:val="heading 3"/>
     <w:basedOn w:val="a"/>
     <w:next w:val="a"/>
-    <w:link w:val="30"/>
+    <w:link w:val="3Char"/>
     <w:uiPriority w:val="9"/>
     <w:unhideWhenUsed/>
     <w:qFormat/>
@@ -10784,7 +11588,7 @@
   <w:style w:type="paragraph" w:styleId="a3">
     <w:name w:val="Balloon Text"/>
     <w:basedOn w:val="a"/>
-    <w:link w:val="a4"/>
+    <w:link w:val="Char"/>
     <w:uiPriority w:val="99"/>
     <w:semiHidden/>
     <w:unhideWhenUsed/>
@@ -10795,8 +11599,8 @@
       <w:szCs w:val="18"/>
     </w:rPr>
   </w:style>
-  <w:style w:type="character" w:customStyle="1" w:styleId="a4">
-    <w:name w:val="批注框文本字符"/>
+  <w:style w:type="character" w:customStyle="1" w:styleId="Char">
+    <w:name w:val="批注框文本 Char"/>
     <w:basedOn w:val="a0"/>
     <w:link w:val="a3"/>
     <w:uiPriority w:val="99"/>
@@ -10808,8 +11612,8 @@
       <w:szCs w:val="18"/>
     </w:rPr>
   </w:style>
-  <w:style w:type="character" w:customStyle="1" w:styleId="20">
-    <w:name w:val="标题 2字符"/>
+  <w:style w:type="character" w:customStyle="1" w:styleId="2Char">
+    <w:name w:val="标题 2 Char"/>
     <w:basedOn w:val="a0"/>
     <w:link w:val="2"/>
     <w:uiPriority w:val="9"/>
@@ -10822,8 +11626,8 @@
       <w:szCs w:val="32"/>
     </w:rPr>
   </w:style>
-  <w:style w:type="character" w:customStyle="1" w:styleId="30">
-    <w:name w:val="标题 3字符"/>
+  <w:style w:type="character" w:customStyle="1" w:styleId="3Char">
+    <w:name w:val="标题 3 Char"/>
     <w:basedOn w:val="a0"/>
     <w:link w:val="3"/>
     <w:uiPriority w:val="9"/>
@@ -10835,308 +11639,7 @@
       <w:szCs w:val="32"/>
     </w:rPr>
   </w:style>
-  <w:style w:type="paragraph" w:customStyle="1" w:styleId="21">
-    <w:name w:val="表格样式 2"/>
-    <w:rsid w:val="00E43A0F"/>
-    <w:rPr>
-      <w:rFonts w:ascii="Helvetica" w:eastAsia="Helvetica" w:hAnsi="Helvetica" w:cs="Helvetica"/>
-      <w:color w:val="000000"/>
-      <w:kern w:val="0"/>
-      <w:sz w:val="20"/>
-      <w:szCs w:val="20"/>
-    </w:rPr>
-  </w:style>
-</w:styles>
-</file>
-
-<file path=word/stylesWithEffects.xml><?xml version="1.0" encoding="utf-8"?>
-<w:styles xmlns:wpc="http://schemas.microsoft.com/office/word/2010/wordprocessingCanvas" xmlns:mo="http://schemas.microsoft.com/office/mac/office/2008/main" xmlns:mc="http://schemas.openxmlformats.org/markup-compatibility/2006" xmlns:mv="urn:schemas-microsoft-com:mac:vml" xmlns:o="urn:schemas-microsoft-com:office:office" xmlns:r="http://schemas.openxmlformats.org/officeDocument/2006/relationships" xmlns:m="http://schemas.openxmlformats.org/officeDocument/2006/math" xmlns:v="urn:schemas-microsoft-com:vml" xmlns:wp14="http://schemas.microsoft.com/office/word/2010/wordprocessingDrawing" xmlns:wp="http://schemas.openxmlformats.org/drawingml/2006/wordprocessingDrawing" xmlns:w10="urn:schemas-microsoft-com:office:word" xmlns:w="http://schemas.openxmlformats.org/wordprocessingml/2006/main" xmlns:w14="http://schemas.microsoft.com/office/word/2010/wordml" xmlns:wpg="http://schemas.microsoft.com/office/word/2010/wordprocessingGroup" xmlns:wpi="http://schemas.microsoft.com/office/word/2010/wordprocessingInk" xmlns:wne="http://schemas.microsoft.com/office/word/2006/wordml" xmlns:wps="http://schemas.microsoft.com/office/word/2010/wordprocessingShape" mc:Ignorable="w14 wp14">
-  <w:docDefaults>
-    <w:rPrDefault>
-      <w:rPr>
-        <w:rFonts w:asciiTheme="minorHAnsi" w:eastAsiaTheme="minorEastAsia" w:hAnsiTheme="minorHAnsi" w:cstheme="minorBidi"/>
-        <w:kern w:val="2"/>
-        <w:sz w:val="24"/>
-        <w:szCs w:val="24"/>
-        <w:lang w:val="en-US" w:eastAsia="zh-CN" w:bidi="ar-SA"/>
-      </w:rPr>
-    </w:rPrDefault>
-    <w:pPrDefault/>
-  </w:docDefaults>
-  <w:latentStyles w:defLockedState="0" w:defUIPriority="99" w:defSemiHidden="1" w:defUnhideWhenUsed="1" w:defQFormat="0" w:count="276">
-    <w:lsdException w:name="Normal" w:semiHidden="0" w:uiPriority="0" w:unhideWhenUsed="0" w:qFormat="1"/>
-    <w:lsdException w:name="heading 1" w:semiHidden="0" w:uiPriority="9" w:unhideWhenUsed="0" w:qFormat="1"/>
-    <w:lsdException w:name="heading 2" w:uiPriority="9" w:qFormat="1"/>
-    <w:lsdException w:name="heading 3" w:uiPriority="9" w:qFormat="1"/>
-    <w:lsdException w:name="heading 4" w:uiPriority="9" w:qFormat="1"/>
-    <w:lsdException w:name="heading 5" w:uiPriority="9" w:qFormat="1"/>
-    <w:lsdException w:name="heading 6" w:uiPriority="9" w:qFormat="1"/>
-    <w:lsdException w:name="heading 7" w:uiPriority="9" w:qFormat="1"/>
-    <w:lsdException w:name="heading 8" w:uiPriority="9" w:qFormat="1"/>
-    <w:lsdException w:name="heading 9" w:uiPriority="9" w:qFormat="1"/>
-    <w:lsdException w:name="toc 1" w:uiPriority="39"/>
-    <w:lsdException w:name="toc 2" w:uiPriority="39"/>
-    <w:lsdException w:name="toc 3" w:uiPriority="39"/>
-    <w:lsdException w:name="toc 4" w:uiPriority="39"/>
-    <w:lsdException w:name="toc 5" w:uiPriority="39"/>
-    <w:lsdException w:name="toc 6" w:uiPriority="39"/>
-    <w:lsdException w:name="toc 7" w:uiPriority="39"/>
-    <w:lsdException w:name="toc 8" w:uiPriority="39"/>
-    <w:lsdException w:name="toc 9" w:uiPriority="39"/>
-    <w:lsdException w:name="caption" w:uiPriority="35" w:qFormat="1"/>
-    <w:lsdException w:name="Title" w:semiHidden="0" w:uiPriority="10" w:unhideWhenUsed="0" w:qFormat="1"/>
-    <w:lsdException w:name="Default Paragraph Font" w:uiPriority="1"/>
-    <w:lsdException w:name="Subtitle" w:semiHidden="0" w:uiPriority="11" w:unhideWhenUsed="0" w:qFormat="1"/>
-    <w:lsdException w:name="Strong" w:semiHidden="0" w:uiPriority="22" w:unhideWhenUsed="0" w:qFormat="1"/>
-    <w:lsdException w:name="Emphasis" w:semiHidden="0" w:uiPriority="20" w:unhideWhenUsed="0" w:qFormat="1"/>
-    <w:lsdException w:name="Table Grid" w:semiHidden="0" w:uiPriority="59" w:unhideWhenUsed="0"/>
-    <w:lsdException w:name="Placeholder Text" w:unhideWhenUsed="0"/>
-    <w:lsdException w:name="No Spacing" w:semiHidden="0" w:uiPriority="1" w:unhideWhenUsed="0" w:qFormat="1"/>
-    <w:lsdException w:name="Light Shading" w:semiHidden="0" w:uiPriority="60" w:unhideWhenUsed="0"/>
-    <w:lsdException w:name="Light List" w:semiHidden="0" w:uiPriority="61" w:unhideWhenUsed="0"/>
-    <w:lsdException w:name="Light Grid" w:semiHidden="0" w:uiPriority="62" w:unhideWhenUsed="0"/>
-    <w:lsdException w:name="Medium Shading 1" w:semiHidden="0" w:uiPriority="63" w:unhideWhenUsed="0"/>
-    <w:lsdException w:name="Medium Shading 2" w:semiHidden="0" w:uiPriority="64" w:unhideWhenUsed="0"/>
-    <w:lsdException w:name="Medium List 1" w:semiHidden="0" w:uiPriority="65" w:unhideWhenUsed="0"/>
-    <w:lsdException w:name="Medium List 2" w:semiHidden="0" w:uiPriority="66" w:unhideWhenUsed="0"/>
-    <w:lsdException w:name="Medium Grid 1" w:semiHidden="0" w:uiPriority="67" w:unhideWhenUsed="0"/>
-    <w:lsdException w:name="Medium Grid 2" w:semiHidden="0" w:uiPriority="68" w:unhideWhenUsed="0"/>
-    <w:lsdException w:name="Medium Grid 3" w:semiHidden="0" w:uiPriority="69" w:unhideWhenUsed="0"/>
-    <w:lsdException w:name="Dark List" w:semiHidden="0" w:uiPriority="70" w:unhideWhenUsed="0"/>
-    <w:lsdException w:name="Colorful Shading" w:semiHidden="0" w:uiPriority="71" w:unhideWhenUsed="0"/>
-    <w:lsdException w:name="Colorful List" w:semiHidden="0" w:uiPriority="72" w:unhideWhenUsed="0"/>
-    <w:lsdException w:name="Colorful Grid" w:semiHidden="0" w:uiPriority="73" w:unhideWhenUsed="0"/>
-    <w:lsdException w:name="Light Shading Accent 1" w:semiHidden="0" w:uiPriority="60" w:unhideWhenUsed="0"/>
-    <w:lsdException w:name="Light List Accent 1" w:semiHidden="0" w:uiPriority="61" w:unhideWhenUsed="0"/>
-    <w:lsdException w:name="Light Grid Accent 1" w:semiHidden="0" w:uiPriority="62" w:unhideWhenUsed="0"/>
-    <w:lsdException w:name="Medium Shading 1 Accent 1" w:semiHidden="0" w:uiPriority="63" w:unhideWhenUsed="0"/>
-    <w:lsdException w:name="Medium Shading 2 Accent 1" w:semiHidden="0" w:uiPriority="64" w:unhideWhenUsed="0"/>
-    <w:lsdException w:name="Medium List 1 Accent 1" w:semiHidden="0" w:uiPriority="65" w:unhideWhenUsed="0"/>
-    <w:lsdException w:name="Revision" w:unhideWhenUsed="0"/>
-    <w:lsdException w:name="List Paragraph" w:semiHidden="0" w:uiPriority="34" w:unhideWhenUsed="0" w:qFormat="1"/>
-    <w:lsdException w:name="Quote" w:semiHidden="0" w:uiPriority="29" w:unhideWhenUsed="0" w:qFormat="1"/>
-    <w:lsdException w:name="Intense Quote" w:semiHidden="0" w:uiPriority="30" w:unhideWhenUsed="0" w:qFormat="1"/>
-    <w:lsdException w:name="Medium List 2 Accent 1" w:semiHidden="0" w:uiPriority="66" w:unhideWhenUsed="0"/>
-    <w:lsdException w:name="Medium Grid 1 Accent 1" w:semiHidden="0" w:uiPriority="67" w:unhideWhenUsed="0"/>
-    <w:lsdException w:name="Medium Grid 2 Accent 1" w:semiHidden="0" w:uiPriority="68" w:unhideWhenUsed="0"/>
-    <w:lsdException w:name="Medium Grid 3 Accent 1" w:semiHidden="0" w:uiPriority="69" w:unhideWhenUsed="0"/>
-    <w:lsdException w:name="Dark List Accent 1" w:semiHidden="0" w:uiPriority="70" w:unhideWhenUsed="0"/>
-    <w:lsdException w:name="Colorful Shading Accent 1" w:semiHidden="0" w:uiPriority="71" w:unhideWhenUsed="0"/>
-    <w:lsdException w:name="Colorful List Accent 1" w:semiHidden="0" w:uiPriority="72" w:unhideWhenUsed="0"/>
-    <w:lsdException w:name="Colorful Grid Accent 1" w:semiHidden="0" w:uiPriority="73" w:unhideWhenUsed="0"/>
-    <w:lsdException w:name="Light Shading Accent 2" w:semiHidden="0" w:uiPriority="60" w:unhideWhenUsed="0"/>
-    <w:lsdException w:name="Light List Accent 2" w:semiHidden="0" w:uiPriority="61" w:unhideWhenUsed="0"/>
-    <w:lsdException w:name="Light Grid Accent 2" w:semiHidden="0" w:uiPriority="62" w:unhideWhenUsed="0"/>
-    <w:lsdException w:name="Medium Shading 1 Accent 2" w:semiHidden="0" w:uiPriority="63" w:unhideWhenUsed="0"/>
-    <w:lsdException w:name="Medium Shading 2 Accent 2" w:semiHidden="0" w:uiPriority="64" w:unhideWhenUsed="0"/>
-    <w:lsdException w:name="Medium List 1 Accent 2" w:semiHidden="0" w:uiPriority="65" w:unhideWhenUsed="0"/>
-    <w:lsdException w:name="Medium List 2 Accent 2" w:semiHidden="0" w:uiPriority="66" w:unhideWhenUsed="0"/>
-    <w:lsdException w:name="Medium Grid 1 Accent 2" w:semiHidden="0" w:uiPriority="67" w:unhideWhenUsed="0"/>
-    <w:lsdException w:name="Medium Grid 2 Accent 2" w:semiHidden="0" w:uiPriority="68" w:unhideWhenUsed="0"/>
-    <w:lsdException w:name="Medium Grid 3 Accent 2" w:semiHidden="0" w:uiPriority="69" w:unhideWhenUsed="0"/>
-    <w:lsdException w:name="Dark List Accent 2" w:semiHidden="0" w:uiPriority="70" w:unhideWhenUsed="0"/>
-    <w:lsdException w:name="Colorful Shading Accent 2" w:semiHidden="0" w:uiPriority="71" w:unhideWhenUsed="0"/>
-    <w:lsdException w:name="Colorful List Accent 2" w:semiHidden="0" w:uiPriority="72" w:unhideWhenUsed="0"/>
-    <w:lsdException w:name="Colorful Grid Accent 2" w:semiHidden="0" w:uiPriority="73" w:unhideWhenUsed="0"/>
-    <w:lsdException w:name="Light Shading Accent 3" w:semiHidden="0" w:uiPriority="60" w:unhideWhenUsed="0"/>
-    <w:lsdException w:name="Light List Accent 3" w:semiHidden="0" w:uiPriority="61" w:unhideWhenUsed="0"/>
-    <w:lsdException w:name="Light Grid Accent 3" w:semiHidden="0" w:uiPriority="62" w:unhideWhenUsed="0"/>
-    <w:lsdException w:name="Medium Shading 1 Accent 3" w:semiHidden="0" w:uiPriority="63" w:unhideWhenUsed="0"/>
-    <w:lsdException w:name="Medium Shading 2 Accent 3" w:semiHidden="0" w:uiPriority="64" w:unhideWhenUsed="0"/>
-    <w:lsdException w:name="Medium List 1 Accent 3" w:semiHidden="0" w:uiPriority="65" w:unhideWhenUsed="0"/>
-    <w:lsdException w:name="Medium List 2 Accent 3" w:semiHidden="0" w:uiPriority="66" w:unhideWhenUsed="0"/>
-    <w:lsdException w:name="Medium Grid 1 Accent 3" w:semiHidden="0" w:uiPriority="67" w:unhideWhenUsed="0"/>
-    <w:lsdException w:name="Medium Grid 2 Accent 3" w:semiHidden="0" w:uiPriority="68" w:unhideWhenUsed="0"/>
-    <w:lsdException w:name="Medium Grid 3 Accent 3" w:semiHidden="0" w:uiPriority="69" w:unhideWhenUsed="0"/>
-    <w:lsdException w:name="Dark List Accent 3" w:semiHidden="0" w:uiPriority="70" w:unhideWhenUsed="0"/>
-    <w:lsdException w:name="Colorful Shading Accent 3" w:semiHidden="0" w:uiPriority="71" w:unhideWhenUsed="0"/>
-    <w:lsdException w:name="Colorful List Accent 3" w:semiHidden="0" w:uiPriority="72" w:unhideWhenUsed="0"/>
-    <w:lsdException w:name="Colorful Grid Accent 3" w:semiHidden="0" w:uiPriority="73" w:unhideWhenUsed="0"/>
-    <w:lsdException w:name="Light Shading Accent 4" w:semiHidden="0" w:uiPriority="60" w:unhideWhenUsed="0"/>
-    <w:lsdException w:name="Light List Accent 4" w:semiHidden="0" w:uiPriority="61" w:unhideWhenUsed="0"/>
-    <w:lsdException w:name="Light Grid Accent 4" w:semiHidden="0" w:uiPriority="62" w:unhideWhenUsed="0"/>
-    <w:lsdException w:name="Medium Shading 1 Accent 4" w:semiHidden="0" w:uiPriority="63" w:unhideWhenUsed="0"/>
-    <w:lsdException w:name="Medium Shading 2 Accent 4" w:semiHidden="0" w:uiPriority="64" w:unhideWhenUsed="0"/>
-    <w:lsdException w:name="Medium List 1 Accent 4" w:semiHidden="0" w:uiPriority="65" w:unhideWhenUsed="0"/>
-    <w:lsdException w:name="Medium List 2 Accent 4" w:semiHidden="0" w:uiPriority="66" w:unhideWhenUsed="0"/>
-    <w:lsdException w:name="Medium Grid 1 Accent 4" w:semiHidden="0" w:uiPriority="67" w:unhideWhenUsed="0"/>
-    <w:lsdException w:name="Medium Grid 2 Accent 4" w:semiHidden="0" w:uiPriority="68" w:unhideWhenUsed="0"/>
-    <w:lsdException w:name="Medium Grid 3 Accent 4" w:semiHidden="0" w:uiPriority="69" w:unhideWhenUsed="0"/>
-    <w:lsdException w:name="Dark List Accent 4" w:semiHidden="0" w:uiPriority="70" w:unhideWhenUsed="0"/>
-    <w:lsdException w:name="Colorful Shading Accent 4" w:semiHidden="0" w:uiPriority="71" w:unhideWhenUsed="0"/>
-    <w:lsdException w:name="Colorful List Accent 4" w:semiHidden="0" w:uiPriority="72" w:unhideWhenUsed="0"/>
-    <w:lsdException w:name="Colorful Grid Accent 4" w:semiHidden="0" w:uiPriority="73" w:unhideWhenUsed="0"/>
-    <w:lsdException w:name="Light Shading Accent 5" w:semiHidden="0" w:uiPriority="60" w:unhideWhenUsed="0"/>
-    <w:lsdException w:name="Light List Accent 5" w:semiHidden="0" w:uiPriority="61" w:unhideWhenUsed="0"/>
-    <w:lsdException w:name="Light Grid Accent 5" w:semiHidden="0" w:uiPriority="62" w:unhideWhenUsed="0"/>
-    <w:lsdException w:name="Medium Shading 1 Accent 5" w:semiHidden="0" w:uiPriority="63" w:unhideWhenUsed="0"/>
-    <w:lsdException w:name="Medium Shading 2 Accent 5" w:semiHidden="0" w:uiPriority="64" w:unhideWhenUsed="0"/>
-    <w:lsdException w:name="Medium List 1 Accent 5" w:semiHidden="0" w:uiPriority="65" w:unhideWhenUsed="0"/>
-    <w:lsdException w:name="Medium List 2 Accent 5" w:semiHidden="0" w:uiPriority="66" w:unhideWhenUsed="0"/>
-    <w:lsdException w:name="Medium Grid 1 Accent 5" w:semiHidden="0" w:uiPriority="67" w:unhideWhenUsed="0"/>
-    <w:lsdException w:name="Medium Grid 2 Accent 5" w:semiHidden="0" w:uiPriority="68" w:unhideWhenUsed="0"/>
-    <w:lsdException w:name="Medium Grid 3 Accent 5" w:semiHidden="0" w:uiPriority="69" w:unhideWhenUsed="0"/>
-    <w:lsdException w:name="Dark List Accent 5" w:semiHidden="0" w:uiPriority="70" w:unhideWhenUsed="0"/>
-    <w:lsdException w:name="Colorful Shading Accent 5" w:semiHidden="0" w:uiPriority="71" w:unhideWhenUsed="0"/>
-    <w:lsdException w:name="Colorful List Accent 5" w:semiHidden="0" w:uiPriority="72" w:unhideWhenUsed="0"/>
-    <w:lsdException w:name="Colorful Grid Accent 5" w:semiHidden="0" w:uiPriority="73" w:unhideWhenUsed="0"/>
-    <w:lsdException w:name="Light Shading Accent 6" w:semiHidden="0" w:uiPriority="60" w:unhideWhenUsed="0"/>
-    <w:lsdException w:name="Light List Accent 6" w:semiHidden="0" w:uiPriority="61" w:unhideWhenUsed="0"/>
-    <w:lsdException w:name="Light Grid Accent 6" w:semiHidden="0" w:uiPriority="62" w:unhideWhenUsed="0"/>
-    <w:lsdException w:name="Medium Shading 1 Accent 6" w:semiHidden="0" w:uiPriority="63" w:unhideWhenUsed="0"/>
-    <w:lsdException w:name="Medium Shading 2 Accent 6" w:semiHidden="0" w:uiPriority="64" w:unhideWhenUsed="0"/>
-    <w:lsdException w:name="Medium List 1 Accent 6" w:semiHidden="0" w:uiPriority="65" w:unhideWhenUsed="0"/>
-    <w:lsdException w:name="Medium List 2 Accent 6" w:semiHidden="0" w:uiPriority="66" w:unhideWhenUsed="0"/>
-    <w:lsdException w:name="Medium Grid 1 Accent 6" w:semiHidden="0" w:uiPriority="67" w:unhideWhenUsed="0"/>
-    <w:lsdException w:name="Medium Grid 2 Accent 6" w:semiHidden="0" w:uiPriority="68" w:unhideWhenUsed="0"/>
-    <w:lsdException w:name="Medium Grid 3 Accent 6" w:semiHidden="0" w:uiPriority="69" w:unhideWhenUsed="0"/>
-    <w:lsdException w:name="Dark List Accent 6" w:semiHidden="0" w:uiPriority="70" w:unhideWhenUsed="0"/>
-    <w:lsdException w:name="Colorful Shading Accent 6" w:semiHidden="0" w:uiPriority="71" w:unhideWhenUsed="0"/>
-    <w:lsdException w:name="Colorful List Accent 6" w:semiHidden="0" w:uiPriority="72" w:unhideWhenUsed="0"/>
-    <w:lsdException w:name="Colorful Grid Accent 6" w:semiHidden="0" w:uiPriority="73" w:unhideWhenUsed="0"/>
-    <w:lsdException w:name="Subtle Emphasis" w:semiHidden="0" w:uiPriority="19" w:unhideWhenUsed="0" w:qFormat="1"/>
-    <w:lsdException w:name="Intense Emphasis" w:semiHidden="0" w:uiPriority="21" w:unhideWhenUsed="0" w:qFormat="1"/>
-    <w:lsdException w:name="Subtle Reference" w:semiHidden="0" w:uiPriority="31" w:unhideWhenUsed="0" w:qFormat="1"/>
-    <w:lsdException w:name="Intense Reference" w:semiHidden="0" w:uiPriority="32" w:unhideWhenUsed="0" w:qFormat="1"/>
-    <w:lsdException w:name="Book Title" w:semiHidden="0" w:uiPriority="33" w:unhideWhenUsed="0" w:qFormat="1"/>
-    <w:lsdException w:name="Bibliography" w:uiPriority="37"/>
-    <w:lsdException w:name="TOC Heading" w:uiPriority="39" w:qFormat="1"/>
-  </w:latentStyles>
-  <w:style w:type="paragraph" w:default="1" w:styleId="a">
-    <w:name w:val="Normal"/>
-    <w:qFormat/>
-    <w:pPr>
-      <w:widowControl w:val="0"/>
-      <w:jc w:val="both"/>
-    </w:pPr>
-  </w:style>
-  <w:style w:type="paragraph" w:styleId="2">
-    <w:name w:val="heading 2"/>
-    <w:basedOn w:val="a"/>
-    <w:next w:val="a"/>
-    <w:link w:val="20"/>
-    <w:uiPriority w:val="9"/>
-    <w:unhideWhenUsed/>
-    <w:qFormat/>
-    <w:rsid w:val="00D84C17"/>
-    <w:pPr>
-      <w:keepNext/>
-      <w:keepLines/>
-      <w:spacing w:before="260" w:after="260" w:line="416" w:lineRule="auto"/>
-      <w:outlineLvl w:val="1"/>
-    </w:pPr>
-    <w:rPr>
-      <w:rFonts w:asciiTheme="majorHAnsi" w:eastAsiaTheme="majorEastAsia" w:hAnsiTheme="majorHAnsi" w:cstheme="majorBidi"/>
-      <w:b/>
-      <w:bCs/>
-      <w:sz w:val="32"/>
-      <w:szCs w:val="32"/>
-    </w:rPr>
-  </w:style>
-  <w:style w:type="paragraph" w:styleId="3">
-    <w:name w:val="heading 3"/>
-    <w:basedOn w:val="a"/>
-    <w:next w:val="a"/>
-    <w:link w:val="30"/>
-    <w:uiPriority w:val="9"/>
-    <w:unhideWhenUsed/>
-    <w:qFormat/>
-    <w:rsid w:val="00D84C17"/>
-    <w:pPr>
-      <w:keepNext/>
-      <w:keepLines/>
-      <w:spacing w:before="260" w:after="260" w:line="416" w:lineRule="auto"/>
-      <w:outlineLvl w:val="2"/>
-    </w:pPr>
-    <w:rPr>
-      <w:b/>
-      <w:bCs/>
-      <w:sz w:val="32"/>
-      <w:szCs w:val="32"/>
-    </w:rPr>
-  </w:style>
-  <w:style w:type="character" w:default="1" w:styleId="a0">
-    <w:name w:val="Default Paragraph Font"/>
-    <w:uiPriority w:val="1"/>
-    <w:semiHidden/>
-    <w:unhideWhenUsed/>
-  </w:style>
-  <w:style w:type="table" w:default="1" w:styleId="a1">
-    <w:name w:val="Normal Table"/>
-    <w:uiPriority w:val="99"/>
-    <w:semiHidden/>
-    <w:unhideWhenUsed/>
-    <w:tblPr>
-      <w:tblInd w:w="0" w:type="dxa"/>
-      <w:tblCellMar>
-        <w:top w:w="0" w:type="dxa"/>
-        <w:left w:w="108" w:type="dxa"/>
-        <w:bottom w:w="0" w:type="dxa"/>
-        <w:right w:w="108" w:type="dxa"/>
-      </w:tblCellMar>
-    </w:tblPr>
-  </w:style>
-  <w:style w:type="numbering" w:default="1" w:styleId="a2">
-    <w:name w:val="No List"/>
-    <w:uiPriority w:val="99"/>
-    <w:semiHidden/>
-    <w:unhideWhenUsed/>
-  </w:style>
-  <w:style w:type="paragraph" w:styleId="a3">
-    <w:name w:val="Balloon Text"/>
-    <w:basedOn w:val="a"/>
-    <w:link w:val="a4"/>
-    <w:uiPriority w:val="99"/>
-    <w:semiHidden/>
-    <w:unhideWhenUsed/>
-    <w:rsid w:val="00445A04"/>
-    <w:rPr>
-      <w:rFonts w:ascii="Heiti SC Light" w:eastAsia="Heiti SC Light"/>
-      <w:sz w:val="18"/>
-      <w:szCs w:val="18"/>
-    </w:rPr>
-  </w:style>
-  <w:style w:type="character" w:customStyle="1" w:styleId="a4">
-    <w:name w:val="批注框文本字符"/>
-    <w:basedOn w:val="a0"/>
-    <w:link w:val="a3"/>
-    <w:uiPriority w:val="99"/>
-    <w:semiHidden/>
-    <w:rsid w:val="00445A04"/>
-    <w:rPr>
-      <w:rFonts w:ascii="Heiti SC Light" w:eastAsia="Heiti SC Light"/>
-      <w:sz w:val="18"/>
-      <w:szCs w:val="18"/>
-    </w:rPr>
-  </w:style>
-  <w:style w:type="character" w:customStyle="1" w:styleId="20">
-    <w:name w:val="标题 2字符"/>
-    <w:basedOn w:val="a0"/>
-    <w:link w:val="2"/>
-    <w:uiPriority w:val="9"/>
-    <w:rsid w:val="00D84C17"/>
-    <w:rPr>
-      <w:rFonts w:asciiTheme="majorHAnsi" w:eastAsiaTheme="majorEastAsia" w:hAnsiTheme="majorHAnsi" w:cstheme="majorBidi"/>
-      <w:b/>
-      <w:bCs/>
-      <w:sz w:val="32"/>
-      <w:szCs w:val="32"/>
-    </w:rPr>
-  </w:style>
-  <w:style w:type="character" w:customStyle="1" w:styleId="30">
-    <w:name w:val="标题 3字符"/>
-    <w:basedOn w:val="a0"/>
-    <w:link w:val="3"/>
-    <w:uiPriority w:val="9"/>
-    <w:rsid w:val="00D84C17"/>
-    <w:rPr>
-      <w:b/>
-      <w:bCs/>
-      <w:sz w:val="32"/>
-      <w:szCs w:val="32"/>
-    </w:rPr>
-  </w:style>
-  <w:style w:type="paragraph" w:customStyle="1" w:styleId="21">
+  <w:style w:type="paragraph" w:customStyle="1" w:styleId="20">
     <w:name w:val="表格样式 2"/>
     <w:rsid w:val="00E43A0F"/>
     <w:rPr>
@@ -11151,7 +11654,7 @@
 </file>
 
 <file path=word/glossary/document.xml><?xml version="1.0" encoding="utf-8"?>
-<w:glossaryDocument xmlns:wpc="http://schemas.microsoft.com/office/word/2010/wordprocessingCanvas" xmlns:mo="http://schemas.microsoft.com/office/mac/office/2008/main" xmlns:mc="http://schemas.openxmlformats.org/markup-compatibility/2006" xmlns:mv="urn:schemas-microsoft-com:mac:vml" xmlns:o="urn:schemas-microsoft-com:office:office" xmlns:r="http://schemas.openxmlformats.org/officeDocument/2006/relationships" xmlns:m="http://schemas.openxmlformats.org/officeDocument/2006/math" xmlns:v="urn:schemas-microsoft-com:vml" xmlns:wp14="http://schemas.microsoft.com/office/word/2010/wordprocessingDrawing" xmlns:wp="http://schemas.openxmlformats.org/drawingml/2006/wordprocessingDrawing" xmlns:w10="urn:schemas-microsoft-com:office:word" xmlns:w="http://schemas.openxmlformats.org/wordprocessingml/2006/main" xmlns:w14="http://schemas.microsoft.com/office/word/2010/wordml" xmlns:wpg="http://schemas.microsoft.com/office/word/2010/wordprocessingGroup" xmlns:wpi="http://schemas.microsoft.com/office/word/2010/wordprocessingInk" xmlns:wne="http://schemas.microsoft.com/office/word/2006/wordml" xmlns:wps="http://schemas.microsoft.com/office/word/2010/wordprocessingShape" mc:Ignorable="w14 wp14">
+<w:glossaryDocument xmlns:wpc="http://schemas.microsoft.com/office/word/2010/wordprocessingCanvas" xmlns:mc="http://schemas.openxmlformats.org/markup-compatibility/2006" xmlns:o="urn:schemas-microsoft-com:office:office" xmlns:r="http://schemas.openxmlformats.org/officeDocument/2006/relationships" xmlns:m="http://schemas.openxmlformats.org/officeDocument/2006/math" xmlns:v="urn:schemas-microsoft-com:vml" xmlns:wp14="http://schemas.microsoft.com/office/word/2010/wordprocessingDrawing" xmlns:wp="http://schemas.openxmlformats.org/drawingml/2006/wordprocessingDrawing" xmlns:w10="urn:schemas-microsoft-com:office:word" xmlns:w="http://schemas.openxmlformats.org/wordprocessingml/2006/main" xmlns:w14="http://schemas.microsoft.com/office/word/2010/wordml" xmlns:w15="http://schemas.microsoft.com/office/word/2012/wordml" xmlns:wpg="http://schemas.microsoft.com/office/word/2010/wordprocessingGroup" xmlns:wpi="http://schemas.microsoft.com/office/word/2010/wordprocessingInk" xmlns:wne="http://schemas.microsoft.com/office/word/2006/wordml" xmlns:wps="http://schemas.microsoft.com/office/word/2010/wordprocessingShape" mc:Ignorable="w14 w15 wp14">
   <w:docParts>
     <w:docPart>
       <w:docPartPr>
@@ -11177,7 +11680,7 @@
             <w:rPr>
               <w:rFonts w:asciiTheme="majorHAnsi" w:eastAsiaTheme="majorEastAsia" w:hAnsiTheme="majorHAnsi" w:cstheme="majorBidi"/>
               <w:b/>
-              <w:color w:val="365F91" w:themeColor="accent1" w:themeShade="BF"/>
+              <w:color w:val="2E74B5" w:themeColor="accent1" w:themeShade="BF"/>
               <w:sz w:val="48"/>
               <w:szCs w:val="48"/>
               <w:lang w:val="zh-CN"/>
@@ -11188,7 +11691,7 @@
             <w:rPr>
               <w:rFonts w:asciiTheme="majorHAnsi" w:eastAsiaTheme="majorEastAsia" w:hAnsiTheme="majorHAnsi" w:cstheme="majorBidi"/>
               <w:b/>
-              <w:color w:val="365F91" w:themeColor="accent1" w:themeShade="BF"/>
+              <w:color w:val="2E74B5" w:themeColor="accent1" w:themeShade="BF"/>
               <w:sz w:val="48"/>
               <w:szCs w:val="48"/>
               <w:lang w:val="zh-CN"/>
@@ -11199,7 +11702,7 @@
             <w:rPr>
               <w:rFonts w:asciiTheme="majorHAnsi" w:eastAsiaTheme="majorEastAsia" w:hAnsiTheme="majorHAnsi" w:cstheme="majorBidi"/>
               <w:b/>
-              <w:color w:val="365F91" w:themeColor="accent1" w:themeShade="BF"/>
+              <w:color w:val="2E74B5" w:themeColor="accent1" w:themeShade="BF"/>
               <w:sz w:val="48"/>
               <w:szCs w:val="48"/>
               <w:lang w:val="zh-CN"/>
@@ -11233,7 +11736,7 @@
             <w:rPr>
               <w:rFonts w:asciiTheme="majorHAnsi" w:hAnsiTheme="majorHAnsi"/>
               <w:noProof/>
-              <w:color w:val="365F91" w:themeColor="accent1" w:themeShade="BF"/>
+              <w:color w:val="2E74B5" w:themeColor="accent1" w:themeShade="BF"/>
               <w:sz w:val="36"/>
               <w:szCs w:val="32"/>
               <w:lang w:val="zh-CN"/>
@@ -11244,7 +11747,7 @@
             <w:rPr>
               <w:rFonts w:asciiTheme="majorHAnsi" w:hAnsiTheme="majorHAnsi"/>
               <w:noProof/>
-              <w:color w:val="365F91" w:themeColor="accent1" w:themeShade="BF"/>
+              <w:color w:val="2E74B5" w:themeColor="accent1" w:themeShade="BF"/>
               <w:sz w:val="36"/>
               <w:szCs w:val="32"/>
               <w:lang w:val="zh-CN"/>
@@ -11255,7 +11758,7 @@
             <w:rPr>
               <w:rFonts w:asciiTheme="majorHAnsi" w:hAnsiTheme="majorHAnsi"/>
               <w:noProof/>
-              <w:color w:val="365F91" w:themeColor="accent1" w:themeShade="BF"/>
+              <w:color w:val="2E74B5" w:themeColor="accent1" w:themeShade="BF"/>
               <w:sz w:val="36"/>
               <w:szCs w:val="32"/>
               <w:lang w:val="zh-CN"/>
@@ -11323,17 +11826,18 @@
 </file>
 
 <file path=word/glossary/fontTable.xml><?xml version="1.0" encoding="utf-8"?>
-<w:fonts xmlns:mc="http://schemas.openxmlformats.org/markup-compatibility/2006" xmlns:r="http://schemas.openxmlformats.org/officeDocument/2006/relationships" xmlns:w="http://schemas.openxmlformats.org/wordprocessingml/2006/main" xmlns:w14="http://schemas.microsoft.com/office/word/2010/wordml" mc:Ignorable="w14">
+<w:fonts xmlns:mc="http://schemas.openxmlformats.org/markup-compatibility/2006" xmlns:r="http://schemas.openxmlformats.org/officeDocument/2006/relationships" xmlns:w="http://schemas.openxmlformats.org/wordprocessingml/2006/main" xmlns:w14="http://schemas.microsoft.com/office/word/2010/wordml" xmlns:w15="http://schemas.microsoft.com/office/word/2012/wordml" mc:Ignorable="w14 w15">
   <w:font w:name="Cambria">
     <w:panose1 w:val="02040503050406030204"/>
     <w:charset w:val="00"/>
-    <w:family w:val="auto"/>
+    <w:family w:val="roman"/>
     <w:pitch w:val="variable"/>
     <w:sig w:usb0="E00002FF" w:usb1="400004FF" w:usb2="00000000" w:usb3="00000000" w:csb0="0000019F" w:csb1="00000000"/>
   </w:font>
   <w:font w:name="宋体">
+    <w:altName w:val="SimSun"/>
     <w:panose1 w:val="02010600030101010101"/>
-    <w:charset w:val="50"/>
+    <w:charset w:val="86"/>
     <w:family w:val="auto"/>
     <w:pitch w:val="variable"/>
     <w:sig w:usb0="00000003" w:usb1="288F0000" w:usb2="00000016" w:usb3="00000000" w:csb0="00040001" w:csb1="00000000"/>
@@ -11341,50 +11845,50 @@
   <w:font w:name="Times New Roman">
     <w:panose1 w:val="02020603050405020304"/>
     <w:charset w:val="00"/>
-    <w:family w:val="auto"/>
+    <w:family w:val="roman"/>
     <w:pitch w:val="variable"/>
-    <w:sig w:usb0="E0002AEF" w:usb1="C0007841" w:usb2="00000009" w:usb3="00000000" w:csb0="000001FF" w:csb1="00000000"/>
+    <w:sig w:usb0="E0002EFF" w:usb1="C0007843" w:usb2="00000009" w:usb3="00000000" w:csb0="000001FF" w:csb1="00000000"/>
   </w:font>
   <w:font w:name="Calibri">
     <w:panose1 w:val="020F0502020204030204"/>
     <w:charset w:val="00"/>
-    <w:family w:val="auto"/>
+    <w:family w:val="swiss"/>
     <w:pitch w:val="variable"/>
-    <w:sig w:usb0="E10002FF" w:usb1="4000ACFF" w:usb2="00000009" w:usb3="00000000" w:csb0="0000019F" w:csb1="00000000"/>
+    <w:sig w:usb0="E00002FF" w:usb1="4000ACFF" w:usb2="00000001" w:usb3="00000000" w:csb0="0000019F" w:csb1="00000000"/>
   </w:font>
   <w:font w:name="Heiti SC Light">
-    <w:panose1 w:val="02000000000000000000"/>
     <w:charset w:val="50"/>
     <w:family w:val="auto"/>
     <w:pitch w:val="variable"/>
     <w:sig w:usb0="8000002F" w:usb1="080E004A" w:usb2="00000010" w:usb3="00000000" w:csb0="003E0000" w:csb1="00000000"/>
   </w:font>
   <w:font w:name="Helvetica">
-    <w:panose1 w:val="00000000000000000000"/>
+    <w:panose1 w:val="020B0504020202020204"/>
     <w:charset w:val="00"/>
-    <w:family w:val="auto"/>
+    <w:family w:val="swiss"/>
+    <w:notTrueType/>
     <w:pitch w:val="variable"/>
-    <w:sig w:usb0="E00002FF" w:usb1="5000785B" w:usb2="00000000" w:usb3="00000000" w:csb0="0000019F" w:csb1="00000000"/>
+    <w:sig w:usb0="00000003" w:usb1="00000000" w:usb2="00000000" w:usb3="00000000" w:csb0="00000001" w:csb1="00000000"/>
   </w:font>
   <w:font w:name="Monaco">
-    <w:panose1 w:val="02000500000000000000"/>
+    <w:altName w:val="Courier New"/>
     <w:charset w:val="00"/>
     <w:family w:val="auto"/>
     <w:pitch w:val="variable"/>
     <w:sig w:usb0="00000003" w:usb1="00000000" w:usb2="00000000" w:usb3="00000000" w:csb0="00000001" w:csb1="00000000"/>
   </w:font>
-  <w:font w:name="Arial">
-    <w:panose1 w:val="020B0604020202020204"/>
+  <w:font w:name="Calibri Light">
+    <w:panose1 w:val="020F0302020204030204"/>
     <w:charset w:val="00"/>
-    <w:family w:val="auto"/>
+    <w:family w:val="swiss"/>
     <w:pitch w:val="variable"/>
-    <w:sig w:usb0="E0002AFF" w:usb1="C0007843" w:usb2="00000009" w:usb3="00000000" w:csb0="000001FF" w:csb1="00000000"/>
+    <w:sig w:usb0="A00002EF" w:usb1="4000207B" w:usb2="00000000" w:usb3="00000000" w:csb0="0000019F" w:csb1="00000000"/>
   </w:font>
 </w:fonts>
 </file>
 
 <file path=word/glossary/settings.xml><?xml version="1.0" encoding="utf-8"?>
-<w:settings xmlns:mc="http://schemas.openxmlformats.org/markup-compatibility/2006" xmlns:o="urn:schemas-microsoft-com:office:office" xmlns:r="http://schemas.openxmlformats.org/officeDocument/2006/relationships" xmlns:m="http://schemas.openxmlformats.org/officeDocument/2006/math" xmlns:v="urn:schemas-microsoft-com:vml" xmlns:w10="urn:schemas-microsoft-com:office:word" xmlns:w="http://schemas.openxmlformats.org/wordprocessingml/2006/main" xmlns:w14="http://schemas.microsoft.com/office/word/2010/wordml" xmlns:sl="http://schemas.openxmlformats.org/schemaLibrary/2006/main" mc:Ignorable="w14">
+<w:settings xmlns:mc="http://schemas.openxmlformats.org/markup-compatibility/2006" xmlns:o="urn:schemas-microsoft-com:office:office" xmlns:r="http://schemas.openxmlformats.org/officeDocument/2006/relationships" xmlns:m="http://schemas.openxmlformats.org/officeDocument/2006/math" xmlns:v="urn:schemas-microsoft-com:vml" xmlns:w10="urn:schemas-microsoft-com:office:word" xmlns:w="http://schemas.openxmlformats.org/wordprocessingml/2006/main" xmlns:w14="http://schemas.microsoft.com/office/word/2010/wordml" xmlns:w15="http://schemas.microsoft.com/office/word/2012/wordml" xmlns:sl="http://schemas.openxmlformats.org/schemaLibrary/2006/main" mc:Ignorable="w14 w15">
   <w:view w:val="normal"/>
   <w:bordersDoNotSurroundHeader/>
   <w:bordersDoNotSurroundFooter/>
@@ -11408,6 +11912,7 @@
   </w:compat>
   <w:rsids>
     <w:rsidRoot w:val="00D524D9"/>
+    <w:rsid w:val="00B3126C"/>
     <w:rsid w:val="00D524D9"/>
   </w:rsids>
   <m:mathPr>
@@ -11433,7 +11938,7 @@
 </file>
 
 <file path=word/glossary/styles.xml><?xml version="1.0" encoding="utf-8"?>
-<w:styles xmlns:mc="http://schemas.openxmlformats.org/markup-compatibility/2006" xmlns:r="http://schemas.openxmlformats.org/officeDocument/2006/relationships" xmlns:w="http://schemas.openxmlformats.org/wordprocessingml/2006/main" xmlns:w14="http://schemas.microsoft.com/office/word/2010/wordml" mc:Ignorable="w14">
+<w:styles xmlns:mc="http://schemas.openxmlformats.org/markup-compatibility/2006" xmlns:r="http://schemas.openxmlformats.org/officeDocument/2006/relationships" xmlns:w="http://schemas.openxmlformats.org/wordprocessingml/2006/main" xmlns:w14="http://schemas.microsoft.com/office/word/2010/wordml" xmlns:w15="http://schemas.microsoft.com/office/word/2012/wordml" mc:Ignorable="w14 w15">
   <w:docDefaults>
     <w:rPrDefault>
       <w:rPr>
@@ -11446,367 +11951,369 @@
     </w:rPrDefault>
     <w:pPrDefault/>
   </w:docDefaults>
-  <w:latentStyles w:defLockedState="0" w:defUIPriority="99" w:defSemiHidden="1" w:defUnhideWhenUsed="1" w:defQFormat="0" w:count="276">
-    <w:lsdException w:name="Normal" w:semiHidden="0" w:uiPriority="0" w:unhideWhenUsed="0" w:qFormat="1"/>
-    <w:lsdException w:name="heading 1" w:semiHidden="0" w:uiPriority="9" w:unhideWhenUsed="0" w:qFormat="1"/>
-    <w:lsdException w:name="heading 2" w:uiPriority="9" w:qFormat="1"/>
-    <w:lsdException w:name="heading 3" w:uiPriority="9" w:qFormat="1"/>
-    <w:lsdException w:name="heading 4" w:uiPriority="9" w:qFormat="1"/>
-    <w:lsdException w:name="heading 5" w:uiPriority="9" w:qFormat="1"/>
-    <w:lsdException w:name="heading 6" w:uiPriority="9" w:qFormat="1"/>
-    <w:lsdException w:name="heading 7" w:uiPriority="9" w:qFormat="1"/>
-    <w:lsdException w:name="heading 8" w:uiPriority="9" w:qFormat="1"/>
-    <w:lsdException w:name="heading 9" w:uiPriority="9" w:qFormat="1"/>
-    <w:lsdException w:name="toc 1" w:uiPriority="39"/>
-    <w:lsdException w:name="toc 2" w:uiPriority="39"/>
-    <w:lsdException w:name="toc 3" w:uiPriority="39"/>
-    <w:lsdException w:name="toc 4" w:uiPriority="39"/>
-    <w:lsdException w:name="toc 5" w:uiPriority="39"/>
-    <w:lsdException w:name="toc 6" w:uiPriority="39"/>
-    <w:lsdException w:name="toc 7" w:uiPriority="39"/>
-    <w:lsdException w:name="toc 8" w:uiPriority="39"/>
-    <w:lsdException w:name="toc 9" w:uiPriority="39"/>
-    <w:lsdException w:name="caption" w:uiPriority="35" w:qFormat="1"/>
-    <w:lsdException w:name="Title" w:semiHidden="0" w:uiPriority="10" w:unhideWhenUsed="0" w:qFormat="1"/>
-    <w:lsdException w:name="Default Paragraph Font" w:uiPriority="1"/>
-    <w:lsdException w:name="Subtitle" w:semiHidden="0" w:uiPriority="11" w:unhideWhenUsed="0" w:qFormat="1"/>
-    <w:lsdException w:name="Strong" w:semiHidden="0" w:uiPriority="22" w:unhideWhenUsed="0" w:qFormat="1"/>
-    <w:lsdException w:name="Emphasis" w:semiHidden="0" w:uiPriority="20" w:unhideWhenUsed="0" w:qFormat="1"/>
-    <w:lsdException w:name="Table Grid" w:semiHidden="0" w:uiPriority="59" w:unhideWhenUsed="0"/>
-    <w:lsdException w:name="Placeholder Text" w:unhideWhenUsed="0"/>
-    <w:lsdException w:name="No Spacing" w:semiHidden="0" w:uiPriority="1" w:unhideWhenUsed="0" w:qFormat="1"/>
-    <w:lsdException w:name="Light Shading" w:semiHidden="0" w:uiPriority="60" w:unhideWhenUsed="0"/>
-    <w:lsdException w:name="Light List" w:semiHidden="0" w:uiPriority="61" w:unhideWhenUsed="0"/>
-    <w:lsdException w:name="Light Grid" w:semiHidden="0" w:uiPriority="62" w:unhideWhenUsed="0"/>
-    <w:lsdException w:name="Medium Shading 1" w:semiHidden="0" w:uiPriority="63" w:unhideWhenUsed="0"/>
-    <w:lsdException w:name="Medium Shading 2" w:semiHidden="0" w:uiPriority="64" w:unhideWhenUsed="0"/>
-    <w:lsdException w:name="Medium List 1" w:semiHidden="0" w:uiPriority="65" w:unhideWhenUsed="0"/>
-    <w:lsdException w:name="Medium List 2" w:semiHidden="0" w:uiPriority="66" w:unhideWhenUsed="0"/>
-    <w:lsdException w:name="Medium Grid 1" w:semiHidden="0" w:uiPriority="67" w:unhideWhenUsed="0"/>
-    <w:lsdException w:name="Medium Grid 2" w:semiHidden="0" w:uiPriority="68" w:unhideWhenUsed="0"/>
-    <w:lsdException w:name="Medium Grid 3" w:semiHidden="0" w:uiPriority="69" w:unhideWhenUsed="0"/>
-    <w:lsdException w:name="Dark List" w:semiHidden="0" w:uiPriority="70" w:unhideWhenUsed="0"/>
-    <w:lsdException w:name="Colorful Shading" w:semiHidden="0" w:uiPriority="71" w:unhideWhenUsed="0"/>
-    <w:lsdException w:name="Colorful List" w:semiHidden="0" w:uiPriority="72" w:unhideWhenUsed="0"/>
-    <w:lsdException w:name="Colorful Grid" w:semiHidden="0" w:uiPriority="73" w:unhideWhenUsed="0"/>
-    <w:lsdException w:name="Light Shading Accent 1" w:semiHidden="0" w:uiPriority="60" w:unhideWhenUsed="0"/>
-    <w:lsdException w:name="Light List Accent 1" w:semiHidden="0" w:uiPriority="61" w:unhideWhenUsed="0"/>
-    <w:lsdException w:name="Light Grid Accent 1" w:semiHidden="0" w:uiPriority="62" w:unhideWhenUsed="0"/>
-    <w:lsdException w:name="Medium Shading 1 Accent 1" w:semiHidden="0" w:uiPriority="63" w:unhideWhenUsed="0"/>
-    <w:lsdException w:name="Medium Shading 2 Accent 1" w:semiHidden="0" w:uiPriority="64" w:unhideWhenUsed="0"/>
-    <w:lsdException w:name="Medium List 1 Accent 1" w:semiHidden="0" w:uiPriority="65" w:unhideWhenUsed="0"/>
-    <w:lsdException w:name="Revision" w:unhideWhenUsed="0"/>
-    <w:lsdException w:name="List Paragraph" w:semiHidden="0" w:uiPriority="34" w:unhideWhenUsed="0" w:qFormat="1"/>
-    <w:lsdException w:name="Quote" w:semiHidden="0" w:uiPriority="29" w:unhideWhenUsed="0" w:qFormat="1"/>
-    <w:lsdException w:name="Intense Quote" w:semiHidden="0" w:uiPriority="30" w:unhideWhenUsed="0" w:qFormat="1"/>
-    <w:lsdException w:name="Medium List 2 Accent 1" w:semiHidden="0" w:uiPriority="66" w:unhideWhenUsed="0"/>
-    <w:lsdException w:name="Medium Grid 1 Accent 1" w:semiHidden="0" w:uiPriority="67" w:unhideWhenUsed="0"/>
-    <w:lsdException w:name="Medium Grid 2 Accent 1" w:semiHidden="0" w:uiPriority="68" w:unhideWhenUsed="0"/>
-    <w:lsdException w:name="Medium Grid 3 Accent 1" w:semiHidden="0" w:uiPriority="69" w:unhideWhenUsed="0"/>
-    <w:lsdException w:name="Dark List Accent 1" w:semiHidden="0" w:uiPriority="70" w:unhideWhenUsed="0"/>
-    <w:lsdException w:name="Colorful Shading Accent 1" w:semiHidden="0" w:uiPriority="71" w:unhideWhenUsed="0"/>
-    <w:lsdException w:name="Colorful List Accent 1" w:semiHidden="0" w:uiPriority="72" w:unhideWhenUsed="0"/>
-    <w:lsdException w:name="Colorful Grid Accent 1" w:semiHidden="0" w:uiPriority="73" w:unhideWhenUsed="0"/>
-    <w:lsdException w:name="Light Shading Accent 2" w:semiHidden="0" w:uiPriority="60" w:unhideWhenUsed="0"/>
-    <w:lsdException w:name="Light List Accent 2" w:semiHidden="0" w:uiPriority="61" w:unhideWhenUsed="0"/>
-    <w:lsdException w:name="Light Grid Accent 2" w:semiHidden="0" w:uiPriority="62" w:unhideWhenUsed="0"/>
-    <w:lsdException w:name="Medium Shading 1 Accent 2" w:semiHidden="0" w:uiPriority="63" w:unhideWhenUsed="0"/>
-    <w:lsdException w:name="Medium Shading 2 Accent 2" w:semiHidden="0" w:uiPriority="64" w:unhideWhenUsed="0"/>
-    <w:lsdException w:name="Medium List 1 Accent 2" w:semiHidden="0" w:uiPriority="65" w:unhideWhenUsed="0"/>
-    <w:lsdException w:name="Medium List 2 Accent 2" w:semiHidden="0" w:uiPriority="66" w:unhideWhenUsed="0"/>
-    <w:lsdException w:name="Medium Grid 1 Accent 2" w:semiHidden="0" w:uiPriority="67" w:unhideWhenUsed="0"/>
-    <w:lsdException w:name="Medium Grid 2 Accent 2" w:semiHidden="0" w:uiPriority="68" w:unhideWhenUsed="0"/>
-    <w:lsdException w:name="Medium Grid 3 Accent 2" w:semiHidden="0" w:uiPriority="69" w:unhideWhenUsed="0"/>
-    <w:lsdException w:name="Dark List Accent 2" w:semiHidden="0" w:uiPriority="70" w:unhideWhenUsed="0"/>
-    <w:lsdException w:name="Colorful Shading Accent 2" w:semiHidden="0" w:uiPriority="71" w:unhideWhenUsed="0"/>
-    <w:lsdException w:name="Colorful List Accent 2" w:semiHidden="0" w:uiPriority="72" w:unhideWhenUsed="0"/>
-    <w:lsdException w:name="Colorful Grid Accent 2" w:semiHidden="0" w:uiPriority="73" w:unhideWhenUsed="0"/>
-    <w:lsdException w:name="Light Shading Accent 3" w:semiHidden="0" w:uiPriority="60" w:unhideWhenUsed="0"/>
-    <w:lsdException w:name="Light List Accent 3" w:semiHidden="0" w:uiPriority="61" w:unhideWhenUsed="0"/>
-    <w:lsdException w:name="Light Grid Accent 3" w:semiHidden="0" w:uiPriority="62" w:unhideWhenUsed="0"/>
-    <w:lsdException w:name="Medium Shading 1 Accent 3" w:semiHidden="0" w:uiPriority="63" w:unhideWhenUsed="0"/>
-    <w:lsdException w:name="Medium Shading 2 Accent 3" w:semiHidden="0" w:uiPriority="64" w:unhideWhenUsed="0"/>
-    <w:lsdException w:name="Medium List 1 Accent 3" w:semiHidden="0" w:uiPriority="65" w:unhideWhenUsed="0"/>
-    <w:lsdException w:name="Medium List 2 Accent 3" w:semiHidden="0" w:uiPriority="66" w:unhideWhenUsed="0"/>
-    <w:lsdException w:name="Medium Grid 1 Accent 3" w:semiHidden="0" w:uiPriority="67" w:unhideWhenUsed="0"/>
-    <w:lsdException w:name="Medium Grid 2 Accent 3" w:semiHidden="0" w:uiPriority="68" w:unhideWhenUsed="0"/>
-    <w:lsdException w:name="Medium Grid 3 Accent 3" w:semiHidden="0" w:uiPriority="69" w:unhideWhenUsed="0"/>
-    <w:lsdException w:name="Dark List Accent 3" w:semiHidden="0" w:uiPriority="70" w:unhideWhenUsed="0"/>
-    <w:lsdException w:name="Colorful Shading Accent 3" w:semiHidden="0" w:uiPriority="71" w:unhideWhenUsed="0"/>
-    <w:lsdException w:name="Colorful List Accent 3" w:semiHidden="0" w:uiPriority="72" w:unhideWhenUsed="0"/>
-    <w:lsdException w:name="Colorful Grid Accent 3" w:semiHidden="0" w:uiPriority="73" w:unhideWhenUsed="0"/>
-    <w:lsdException w:name="Light Shading Accent 4" w:semiHidden="0" w:uiPriority="60" w:unhideWhenUsed="0"/>
-    <w:lsdException w:name="Light List Accent 4" w:semiHidden="0" w:uiPriority="61" w:unhideWhenUsed="0"/>
-    <w:lsdException w:name="Light Grid Accent 4" w:semiHidden="0" w:uiPriority="62" w:unhideWhenUsed="0"/>
-    <w:lsdException w:name="Medium Shading 1 Accent 4" w:semiHidden="0" w:uiPriority="63" w:unhideWhenUsed="0"/>
-    <w:lsdException w:name="Medium Shading 2 Accent 4" w:semiHidden="0" w:uiPriority="64" w:unhideWhenUsed="0"/>
-    <w:lsdException w:name="Medium List 1 Accent 4" w:semiHidden="0" w:uiPriority="65" w:unhideWhenUsed="0"/>
-    <w:lsdException w:name="Medium List 2 Accent 4" w:semiHidden="0" w:uiPriority="66" w:unhideWhenUsed="0"/>
-    <w:lsdException w:name="Medium Grid 1 Accent 4" w:semiHidden="0" w:uiPriority="67" w:unhideWhenUsed="0"/>
-    <w:lsdException w:name="Medium Grid 2 Accent 4" w:semiHidden="0" w:uiPriority="68" w:unhideWhenUsed="0"/>
-    <w:lsdException w:name="Medium Grid 3 Accent 4" w:semiHidden="0" w:uiPriority="69" w:unhideWhenUsed="0"/>
-    <w:lsdException w:name="Dark List Accent 4" w:semiHidden="0" w:uiPriority="70" w:unhideWhenUsed="0"/>
-    <w:lsdException w:name="Colorful Shading Accent 4" w:semiHidden="0" w:uiPriority="71" w:unhideWhenUsed="0"/>
-    <w:lsdException w:name="Colorful List Accent 4" w:semiHidden="0" w:uiPriority="72" w:unhideWhenUsed="0"/>
-    <w:lsdException w:name="Colorful Grid Accent 4" w:semiHidden="0" w:uiPriority="73" w:unhideWhenUsed="0"/>
-    <w:lsdException w:name="Light Shading Accent 5" w:semiHidden="0" w:uiPriority="60" w:unhideWhenUsed="0"/>
-    <w:lsdException w:name="Light List Accent 5" w:semiHidden="0" w:uiPriority="61" w:unhideWhenUsed="0"/>
-    <w:lsdException w:name="Light Grid Accent 5" w:semiHidden="0" w:uiPriority="62" w:unhideWhenUsed="0"/>
-    <w:lsdException w:name="Medium Shading 1 Accent 5" w:semiHidden="0" w:uiPriority="63" w:unhideWhenUsed="0"/>
-    <w:lsdException w:name="Medium Shading 2 Accent 5" w:semiHidden="0" w:uiPriority="64" w:unhideWhenUsed="0"/>
-    <w:lsdException w:name="Medium List 1 Accent 5" w:semiHidden="0" w:uiPriority="65" w:unhideWhenUsed="0"/>
-    <w:lsdException w:name="Medium List 2 Accent 5" w:semiHidden="0" w:uiPriority="66" w:unhideWhenUsed="0"/>
-    <w:lsdException w:name="Medium Grid 1 Accent 5" w:semiHidden="0" w:uiPriority="67" w:unhideWhenUsed="0"/>
-    <w:lsdException w:name="Medium Grid 2 Accent 5" w:semiHidden="0" w:uiPriority="68" w:unhideWhenUsed="0"/>
-    <w:lsdException w:name="Medium Grid 3 Accent 5" w:semiHidden="0" w:uiPriority="69" w:unhideWhenUsed="0"/>
-    <w:lsdException w:name="Dark List Accent 5" w:semiHidden="0" w:uiPriority="70" w:unhideWhenUsed="0"/>
-    <w:lsdException w:name="Colorful Shading Accent 5" w:semiHidden="0" w:uiPriority="71" w:unhideWhenUsed="0"/>
-    <w:lsdException w:name="Colorful List Accent 5" w:semiHidden="0" w:uiPriority="72" w:unhideWhenUsed="0"/>
-    <w:lsdException w:name="Colorful Grid Accent 5" w:semiHidden="0" w:uiPriority="73" w:unhideWhenUsed="0"/>
-    <w:lsdException w:name="Light Shading Accent 6" w:semiHidden="0" w:uiPriority="60" w:unhideWhenUsed="0"/>
-    <w:lsdException w:name="Light List Accent 6" w:semiHidden="0" w:uiPriority="61" w:unhideWhenUsed="0"/>
-    <w:lsdException w:name="Light Grid Accent 6" w:semiHidden="0" w:uiPriority="62" w:unhideWhenUsed="0"/>
-    <w:lsdException w:name="Medium Shading 1 Accent 6" w:semiHidden="0" w:uiPriority="63" w:unhideWhenUsed="0"/>
-    <w:lsdException w:name="Medium Shading 2 Accent 6" w:semiHidden="0" w:uiPriority="64" w:unhideWhenUsed="0"/>
-    <w:lsdException w:name="Medium List 1 Accent 6" w:semiHidden="0" w:uiPriority="65" w:unhideWhenUsed="0"/>
-    <w:lsdException w:name="Medium List 2 Accent 6" w:semiHidden="0" w:uiPriority="66" w:unhideWhenUsed="0"/>
-    <w:lsdException w:name="Medium Grid 1 Accent 6" w:semiHidden="0" w:uiPriority="67" w:unhideWhenUsed="0"/>
-    <w:lsdException w:name="Medium Grid 2 Accent 6" w:semiHidden="0" w:uiPriority="68" w:unhideWhenUsed="0"/>
-    <w:lsdException w:name="Medium Grid 3 Accent 6" w:semiHidden="0" w:uiPriority="69" w:unhideWhenUsed="0"/>
-    <w:lsdException w:name="Dark List Accent 6" w:semiHidden="0" w:uiPriority="70" w:unhideWhenUsed="0"/>
-    <w:lsdException w:name="Colorful Shading Accent 6" w:semiHidden="0" w:uiPriority="71" w:unhideWhenUsed="0"/>
-    <w:lsdException w:name="Colorful List Accent 6" w:semiHidden="0" w:uiPriority="72" w:unhideWhenUsed="0"/>
-    <w:lsdException w:name="Colorful Grid Accent 6" w:semiHidden="0" w:uiPriority="73" w:unhideWhenUsed="0"/>
-    <w:lsdException w:name="Subtle Emphasis" w:semiHidden="0" w:uiPriority="19" w:unhideWhenUsed="0" w:qFormat="1"/>
-    <w:lsdException w:name="Intense Emphasis" w:semiHidden="0" w:uiPriority="21" w:unhideWhenUsed="0" w:qFormat="1"/>
-    <w:lsdException w:name="Subtle Reference" w:semiHidden="0" w:uiPriority="31" w:unhideWhenUsed="0" w:qFormat="1"/>
-    <w:lsdException w:name="Intense Reference" w:semiHidden="0" w:uiPriority="32" w:unhideWhenUsed="0" w:qFormat="1"/>
-    <w:lsdException w:name="Book Title" w:semiHidden="0" w:uiPriority="33" w:unhideWhenUsed="0" w:qFormat="1"/>
-    <w:lsdException w:name="Bibliography" w:uiPriority="37"/>
-    <w:lsdException w:name="TOC Heading" w:uiPriority="39" w:qFormat="1"/>
-  </w:latentStyles>
-  <w:style w:type="paragraph" w:default="1" w:styleId="a">
-    <w:name w:val="Normal"/>
-    <w:qFormat/>
-    <w:pPr>
-      <w:widowControl w:val="0"/>
-      <w:jc w:val="both"/>
-    </w:pPr>
-  </w:style>
-  <w:style w:type="character" w:default="1" w:styleId="a0">
-    <w:name w:val="Default Paragraph Font"/>
-    <w:uiPriority w:val="1"/>
-    <w:semiHidden/>
-    <w:unhideWhenUsed/>
-  </w:style>
-  <w:style w:type="table" w:default="1" w:styleId="a1">
-    <w:name w:val="Normal Table"/>
-    <w:uiPriority w:val="99"/>
-    <w:semiHidden/>
-    <w:unhideWhenUsed/>
-    <w:tblPr>
-      <w:tblInd w:w="0" w:type="dxa"/>
-      <w:tblCellMar>
-        <w:top w:w="0" w:type="dxa"/>
-        <w:left w:w="108" w:type="dxa"/>
-        <w:bottom w:w="0" w:type="dxa"/>
-        <w:right w:w="108" w:type="dxa"/>
-      </w:tblCellMar>
-    </w:tblPr>
-  </w:style>
-  <w:style w:type="numbering" w:default="1" w:styleId="a2">
-    <w:name w:val="No List"/>
-    <w:uiPriority w:val="99"/>
-    <w:semiHidden/>
-    <w:unhideWhenUsed/>
-  </w:style>
-  <w:style w:type="paragraph" w:customStyle="1" w:styleId="8EDE905CB0C27B42AA7BE67E549D3894">
-    <w:name w:val="8EDE905CB0C27B42AA7BE67E549D3894"/>
-    <w:rsid w:val="00D524D9"/>
-    <w:pPr>
-      <w:widowControl w:val="0"/>
-      <w:jc w:val="both"/>
-    </w:pPr>
-  </w:style>
-  <w:style w:type="paragraph" w:customStyle="1" w:styleId="CC78CEEEE078D24C991FE94B8FE8BEFF">
-    <w:name w:val="CC78CEEEE078D24C991FE94B8FE8BEFF"/>
-    <w:rsid w:val="00D524D9"/>
-    <w:pPr>
-      <w:widowControl w:val="0"/>
-      <w:jc w:val="both"/>
-    </w:pPr>
-  </w:style>
-  <w:style w:type="paragraph" w:customStyle="1" w:styleId="36CA1297ED6B414DA055FA9AB6247789">
-    <w:name w:val="36CA1297ED6B414DA055FA9AB6247789"/>
-    <w:rsid w:val="00D524D9"/>
-    <w:pPr>
-      <w:widowControl w:val="0"/>
-      <w:jc w:val="both"/>
-    </w:pPr>
-  </w:style>
-  <w:style w:type="paragraph" w:customStyle="1" w:styleId="8D965882F406194B8457B4DC75CDBF87">
-    <w:name w:val="8D965882F406194B8457B4DC75CDBF87"/>
-    <w:rsid w:val="00D524D9"/>
-    <w:pPr>
-      <w:widowControl w:val="0"/>
-      <w:jc w:val="both"/>
-    </w:pPr>
-  </w:style>
-</w:styles>
-</file>
-
-<file path=word/glossary/stylesWithEffects.xml><?xml version="1.0" encoding="utf-8"?>
-<w:styles xmlns:wpc="http://schemas.microsoft.com/office/word/2010/wordprocessingCanvas" xmlns:mo="http://schemas.microsoft.com/office/mac/office/2008/main" xmlns:mc="http://schemas.openxmlformats.org/markup-compatibility/2006" xmlns:mv="urn:schemas-microsoft-com:mac:vml" xmlns:o="urn:schemas-microsoft-com:office:office" xmlns:r="http://schemas.openxmlformats.org/officeDocument/2006/relationships" xmlns:m="http://schemas.openxmlformats.org/officeDocument/2006/math" xmlns:v="urn:schemas-microsoft-com:vml" xmlns:wp14="http://schemas.microsoft.com/office/word/2010/wordprocessingDrawing" xmlns:wp="http://schemas.openxmlformats.org/drawingml/2006/wordprocessingDrawing" xmlns:w10="urn:schemas-microsoft-com:office:word" xmlns:w="http://schemas.openxmlformats.org/wordprocessingml/2006/main" xmlns:w14="http://schemas.microsoft.com/office/word/2010/wordml" xmlns:wpg="http://schemas.microsoft.com/office/word/2010/wordprocessingGroup" xmlns:wpi="http://schemas.microsoft.com/office/word/2010/wordprocessingInk" xmlns:wne="http://schemas.microsoft.com/office/word/2006/wordml" xmlns:wps="http://schemas.microsoft.com/office/word/2010/wordprocessingShape" mc:Ignorable="w14 wp14">
-  <w:docDefaults>
-    <w:rPrDefault>
-      <w:rPr>
-        <w:rFonts w:asciiTheme="minorHAnsi" w:eastAsiaTheme="minorEastAsia" w:hAnsiTheme="minorHAnsi" w:cstheme="minorBidi"/>
-        <w:kern w:val="2"/>
-        <w:sz w:val="24"/>
-        <w:szCs w:val="24"/>
-        <w:lang w:val="en-US" w:eastAsia="zh-CN" w:bidi="ar-SA"/>
-      </w:rPr>
-    </w:rPrDefault>
-    <w:pPrDefault/>
-  </w:docDefaults>
-  <w:latentStyles w:defLockedState="0" w:defUIPriority="99" w:defSemiHidden="1" w:defUnhideWhenUsed="1" w:defQFormat="0" w:count="276">
-    <w:lsdException w:name="Normal" w:semiHidden="0" w:uiPriority="0" w:unhideWhenUsed="0" w:qFormat="1"/>
-    <w:lsdException w:name="heading 1" w:semiHidden="0" w:uiPriority="9" w:unhideWhenUsed="0" w:qFormat="1"/>
-    <w:lsdException w:name="heading 2" w:uiPriority="9" w:qFormat="1"/>
-    <w:lsdException w:name="heading 3" w:uiPriority="9" w:qFormat="1"/>
-    <w:lsdException w:name="heading 4" w:uiPriority="9" w:qFormat="1"/>
-    <w:lsdException w:name="heading 5" w:uiPriority="9" w:qFormat="1"/>
-    <w:lsdException w:name="heading 6" w:uiPriority="9" w:qFormat="1"/>
-    <w:lsdException w:name="heading 7" w:uiPriority="9" w:qFormat="1"/>
-    <w:lsdException w:name="heading 8" w:uiPriority="9" w:qFormat="1"/>
-    <w:lsdException w:name="heading 9" w:uiPriority="9" w:qFormat="1"/>
-    <w:lsdException w:name="toc 1" w:uiPriority="39"/>
-    <w:lsdException w:name="toc 2" w:uiPriority="39"/>
-    <w:lsdException w:name="toc 3" w:uiPriority="39"/>
-    <w:lsdException w:name="toc 4" w:uiPriority="39"/>
-    <w:lsdException w:name="toc 5" w:uiPriority="39"/>
-    <w:lsdException w:name="toc 6" w:uiPriority="39"/>
-    <w:lsdException w:name="toc 7" w:uiPriority="39"/>
-    <w:lsdException w:name="toc 8" w:uiPriority="39"/>
-    <w:lsdException w:name="toc 9" w:uiPriority="39"/>
-    <w:lsdException w:name="caption" w:uiPriority="35" w:qFormat="1"/>
-    <w:lsdException w:name="Title" w:semiHidden="0" w:uiPriority="10" w:unhideWhenUsed="0" w:qFormat="1"/>
-    <w:lsdException w:name="Default Paragraph Font" w:uiPriority="1"/>
-    <w:lsdException w:name="Subtitle" w:semiHidden="0" w:uiPriority="11" w:unhideWhenUsed="0" w:qFormat="1"/>
-    <w:lsdException w:name="Strong" w:semiHidden="0" w:uiPriority="22" w:unhideWhenUsed="0" w:qFormat="1"/>
-    <w:lsdException w:name="Emphasis" w:semiHidden="0" w:uiPriority="20" w:unhideWhenUsed="0" w:qFormat="1"/>
-    <w:lsdException w:name="Table Grid" w:semiHidden="0" w:uiPriority="59" w:unhideWhenUsed="0"/>
-    <w:lsdException w:name="Placeholder Text" w:unhideWhenUsed="0"/>
-    <w:lsdException w:name="No Spacing" w:semiHidden="0" w:uiPriority="1" w:unhideWhenUsed="0" w:qFormat="1"/>
-    <w:lsdException w:name="Light Shading" w:semiHidden="0" w:uiPriority="60" w:unhideWhenUsed="0"/>
-    <w:lsdException w:name="Light List" w:semiHidden="0" w:uiPriority="61" w:unhideWhenUsed="0"/>
-    <w:lsdException w:name="Light Grid" w:semiHidden="0" w:uiPriority="62" w:unhideWhenUsed="0"/>
-    <w:lsdException w:name="Medium Shading 1" w:semiHidden="0" w:uiPriority="63" w:unhideWhenUsed="0"/>
-    <w:lsdException w:name="Medium Shading 2" w:semiHidden="0" w:uiPriority="64" w:unhideWhenUsed="0"/>
-    <w:lsdException w:name="Medium List 1" w:semiHidden="0" w:uiPriority="65" w:unhideWhenUsed="0"/>
-    <w:lsdException w:name="Medium List 2" w:semiHidden="0" w:uiPriority="66" w:unhideWhenUsed="0"/>
-    <w:lsdException w:name="Medium Grid 1" w:semiHidden="0" w:uiPriority="67" w:unhideWhenUsed="0"/>
-    <w:lsdException w:name="Medium Grid 2" w:semiHidden="0" w:uiPriority="68" w:unhideWhenUsed="0"/>
-    <w:lsdException w:name="Medium Grid 3" w:semiHidden="0" w:uiPriority="69" w:unhideWhenUsed="0"/>
-    <w:lsdException w:name="Dark List" w:semiHidden="0" w:uiPriority="70" w:unhideWhenUsed="0"/>
-    <w:lsdException w:name="Colorful Shading" w:semiHidden="0" w:uiPriority="71" w:unhideWhenUsed="0"/>
-    <w:lsdException w:name="Colorful List" w:semiHidden="0" w:uiPriority="72" w:unhideWhenUsed="0"/>
-    <w:lsdException w:name="Colorful Grid" w:semiHidden="0" w:uiPriority="73" w:unhideWhenUsed="0"/>
-    <w:lsdException w:name="Light Shading Accent 1" w:semiHidden="0" w:uiPriority="60" w:unhideWhenUsed="0"/>
-    <w:lsdException w:name="Light List Accent 1" w:semiHidden="0" w:uiPriority="61" w:unhideWhenUsed="0"/>
-    <w:lsdException w:name="Light Grid Accent 1" w:semiHidden="0" w:uiPriority="62" w:unhideWhenUsed="0"/>
-    <w:lsdException w:name="Medium Shading 1 Accent 1" w:semiHidden="0" w:uiPriority="63" w:unhideWhenUsed="0"/>
-    <w:lsdException w:name="Medium Shading 2 Accent 1" w:semiHidden="0" w:uiPriority="64" w:unhideWhenUsed="0"/>
-    <w:lsdException w:name="Medium List 1 Accent 1" w:semiHidden="0" w:uiPriority="65" w:unhideWhenUsed="0"/>
-    <w:lsdException w:name="Revision" w:unhideWhenUsed="0"/>
-    <w:lsdException w:name="List Paragraph" w:semiHidden="0" w:uiPriority="34" w:unhideWhenUsed="0" w:qFormat="1"/>
-    <w:lsdException w:name="Quote" w:semiHidden="0" w:uiPriority="29" w:unhideWhenUsed="0" w:qFormat="1"/>
-    <w:lsdException w:name="Intense Quote" w:semiHidden="0" w:uiPriority="30" w:unhideWhenUsed="0" w:qFormat="1"/>
-    <w:lsdException w:name="Medium List 2 Accent 1" w:semiHidden="0" w:uiPriority="66" w:unhideWhenUsed="0"/>
-    <w:lsdException w:name="Medium Grid 1 Accent 1" w:semiHidden="0" w:uiPriority="67" w:unhideWhenUsed="0"/>
-    <w:lsdException w:name="Medium Grid 2 Accent 1" w:semiHidden="0" w:uiPriority="68" w:unhideWhenUsed="0"/>
-    <w:lsdException w:name="Medium Grid 3 Accent 1" w:semiHidden="0" w:uiPriority="69" w:unhideWhenUsed="0"/>
-    <w:lsdException w:name="Dark List Accent 1" w:semiHidden="0" w:uiPriority="70" w:unhideWhenUsed="0"/>
-    <w:lsdException w:name="Colorful Shading Accent 1" w:semiHidden="0" w:uiPriority="71" w:unhideWhenUsed="0"/>
-    <w:lsdException w:name="Colorful List Accent 1" w:semiHidden="0" w:uiPriority="72" w:unhideWhenUsed="0"/>
-    <w:lsdException w:name="Colorful Grid Accent 1" w:semiHidden="0" w:uiPriority="73" w:unhideWhenUsed="0"/>
-    <w:lsdException w:name="Light Shading Accent 2" w:semiHidden="0" w:uiPriority="60" w:unhideWhenUsed="0"/>
-    <w:lsdException w:name="Light List Accent 2" w:semiHidden="0" w:uiPriority="61" w:unhideWhenUsed="0"/>
-    <w:lsdException w:name="Light Grid Accent 2" w:semiHidden="0" w:uiPriority="62" w:unhideWhenUsed="0"/>
-    <w:lsdException w:name="Medium Shading 1 Accent 2" w:semiHidden="0" w:uiPriority="63" w:unhideWhenUsed="0"/>
-    <w:lsdException w:name="Medium Shading 2 Accent 2" w:semiHidden="0" w:uiPriority="64" w:unhideWhenUsed="0"/>
-    <w:lsdException w:name="Medium List 1 Accent 2" w:semiHidden="0" w:uiPriority="65" w:unhideWhenUsed="0"/>
-    <w:lsdException w:name="Medium List 2 Accent 2" w:semiHidden="0" w:uiPriority="66" w:unhideWhenUsed="0"/>
-    <w:lsdException w:name="Medium Grid 1 Accent 2" w:semiHidden="0" w:uiPriority="67" w:unhideWhenUsed="0"/>
-    <w:lsdException w:name="Medium Grid 2 Accent 2" w:semiHidden="0" w:uiPriority="68" w:unhideWhenUsed="0"/>
-    <w:lsdException w:name="Medium Grid 3 Accent 2" w:semiHidden="0" w:uiPriority="69" w:unhideWhenUsed="0"/>
-    <w:lsdException w:name="Dark List Accent 2" w:semiHidden="0" w:uiPriority="70" w:unhideWhenUsed="0"/>
-    <w:lsdException w:name="Colorful Shading Accent 2" w:semiHidden="0" w:uiPriority="71" w:unhideWhenUsed="0"/>
-    <w:lsdException w:name="Colorful List Accent 2" w:semiHidden="0" w:uiPriority="72" w:unhideWhenUsed="0"/>
-    <w:lsdException w:name="Colorful Grid Accent 2" w:semiHidden="0" w:uiPriority="73" w:unhideWhenUsed="0"/>
-    <w:lsdException w:name="Light Shading Accent 3" w:semiHidden="0" w:uiPriority="60" w:unhideWhenUsed="0"/>
-    <w:lsdException w:name="Light List Accent 3" w:semiHidden="0" w:uiPriority="61" w:unhideWhenUsed="0"/>
-    <w:lsdException w:name="Light Grid Accent 3" w:semiHidden="0" w:uiPriority="62" w:unhideWhenUsed="0"/>
-    <w:lsdException w:name="Medium Shading 1 Accent 3" w:semiHidden="0" w:uiPriority="63" w:unhideWhenUsed="0"/>
-    <w:lsdException w:name="Medium Shading 2 Accent 3" w:semiHidden="0" w:uiPriority="64" w:unhideWhenUsed="0"/>
-    <w:lsdException w:name="Medium List 1 Accent 3" w:semiHidden="0" w:uiPriority="65" w:unhideWhenUsed="0"/>
-    <w:lsdException w:name="Medium List 2 Accent 3" w:semiHidden="0" w:uiPriority="66" w:unhideWhenUsed="0"/>
-    <w:lsdException w:name="Medium Grid 1 Accent 3" w:semiHidden="0" w:uiPriority="67" w:unhideWhenUsed="0"/>
-    <w:lsdException w:name="Medium Grid 2 Accent 3" w:semiHidden="0" w:uiPriority="68" w:unhideWhenUsed="0"/>
-    <w:lsdException w:name="Medium Grid 3 Accent 3" w:semiHidden="0" w:uiPriority="69" w:unhideWhenUsed="0"/>
-    <w:lsdException w:name="Dark List Accent 3" w:semiHidden="0" w:uiPriority="70" w:unhideWhenUsed="0"/>
-    <w:lsdException w:name="Colorful Shading Accent 3" w:semiHidden="0" w:uiPriority="71" w:unhideWhenUsed="0"/>
-    <w:lsdException w:name="Colorful List Accent 3" w:semiHidden="0" w:uiPriority="72" w:unhideWhenUsed="0"/>
-    <w:lsdException w:name="Colorful Grid Accent 3" w:semiHidden="0" w:uiPriority="73" w:unhideWhenUsed="0"/>
-    <w:lsdException w:name="Light Shading Accent 4" w:semiHidden="0" w:uiPriority="60" w:unhideWhenUsed="0"/>
-    <w:lsdException w:name="Light List Accent 4" w:semiHidden="0" w:uiPriority="61" w:unhideWhenUsed="0"/>
-    <w:lsdException w:name="Light Grid Accent 4" w:semiHidden="0" w:uiPriority="62" w:unhideWhenUsed="0"/>
-    <w:lsdException w:name="Medium Shading 1 Accent 4" w:semiHidden="0" w:uiPriority="63" w:unhideWhenUsed="0"/>
-    <w:lsdException w:name="Medium Shading 2 Accent 4" w:semiHidden="0" w:uiPriority="64" w:unhideWhenUsed="0"/>
-    <w:lsdException w:name="Medium List 1 Accent 4" w:semiHidden="0" w:uiPriority="65" w:unhideWhenUsed="0"/>
-    <w:lsdException w:name="Medium List 2 Accent 4" w:semiHidden="0" w:uiPriority="66" w:unhideWhenUsed="0"/>
-    <w:lsdException w:name="Medium Grid 1 Accent 4" w:semiHidden="0" w:uiPriority="67" w:unhideWhenUsed="0"/>
-    <w:lsdException w:name="Medium Grid 2 Accent 4" w:semiHidden="0" w:uiPriority="68" w:unhideWhenUsed="0"/>
-    <w:lsdException w:name="Medium Grid 3 Accent 4" w:semiHidden="0" w:uiPriority="69" w:unhideWhenUsed="0"/>
-    <w:lsdException w:name="Dark List Accent 4" w:semiHidden="0" w:uiPriority="70" w:unhideWhenUsed="0"/>
-    <w:lsdException w:name="Colorful Shading Accent 4" w:semiHidden="0" w:uiPriority="71" w:unhideWhenUsed="0"/>
-    <w:lsdException w:name="Colorful List Accent 4" w:semiHidden="0" w:uiPriority="72" w:unhideWhenUsed="0"/>
-    <w:lsdException w:name="Colorful Grid Accent 4" w:semiHidden="0" w:uiPriority="73" w:unhideWhenUsed="0"/>
-    <w:lsdException w:name="Light Shading Accent 5" w:semiHidden="0" w:uiPriority="60" w:unhideWhenUsed="0"/>
-    <w:lsdException w:name="Light List Accent 5" w:semiHidden="0" w:uiPriority="61" w:unhideWhenUsed="0"/>
-    <w:lsdException w:name="Light Grid Accent 5" w:semiHidden="0" w:uiPriority="62" w:unhideWhenUsed="0"/>
-    <w:lsdException w:name="Medium Shading 1 Accent 5" w:semiHidden="0" w:uiPriority="63" w:unhideWhenUsed="0"/>
-    <w:lsdException w:name="Medium Shading 2 Accent 5" w:semiHidden="0" w:uiPriority="64" w:unhideWhenUsed="0"/>
-    <w:lsdException w:name="Medium List 1 Accent 5" w:semiHidden="0" w:uiPriority="65" w:unhideWhenUsed="0"/>
-    <w:lsdException w:name="Medium List 2 Accent 5" w:semiHidden="0" w:uiPriority="66" w:unhideWhenUsed="0"/>
-    <w:lsdException w:name="Medium Grid 1 Accent 5" w:semiHidden="0" w:uiPriority="67" w:unhideWhenUsed="0"/>
-    <w:lsdException w:name="Medium Grid 2 Accent 5" w:semiHidden="0" w:uiPriority="68" w:unhideWhenUsed="0"/>
-    <w:lsdException w:name="Medium Grid 3 Accent 5" w:semiHidden="0" w:uiPriority="69" w:unhideWhenUsed="0"/>
-    <w:lsdException w:name="Dark List Accent 5" w:semiHidden="0" w:uiPriority="70" w:unhideWhenUsed="0"/>
-    <w:lsdException w:name="Colorful Shading Accent 5" w:semiHidden="0" w:uiPriority="71" w:unhideWhenUsed="0"/>
-    <w:lsdException w:name="Colorful List Accent 5" w:semiHidden="0" w:uiPriority="72" w:unhideWhenUsed="0"/>
-    <w:lsdException w:name="Colorful Grid Accent 5" w:semiHidden="0" w:uiPriority="73" w:unhideWhenUsed="0"/>
-    <w:lsdException w:name="Light Shading Accent 6" w:semiHidden="0" w:uiPriority="60" w:unhideWhenUsed="0"/>
-    <w:lsdException w:name="Light List Accent 6" w:semiHidden="0" w:uiPriority="61" w:unhideWhenUsed="0"/>
-    <w:lsdException w:name="Light Grid Accent 6" w:semiHidden="0" w:uiPriority="62" w:unhideWhenUsed="0"/>
-    <w:lsdException w:name="Medium Shading 1 Accent 6" w:semiHidden="0" w:uiPriority="63" w:unhideWhenUsed="0"/>
-    <w:lsdException w:name="Medium Shading 2 Accent 6" w:semiHidden="0" w:uiPriority="64" w:unhideWhenUsed="0"/>
-    <w:lsdException w:name="Medium List 1 Accent 6" w:semiHidden="0" w:uiPriority="65" w:unhideWhenUsed="0"/>
-    <w:lsdException w:name="Medium List 2 Accent 6" w:semiHidden="0" w:uiPriority="66" w:unhideWhenUsed="0"/>
-    <w:lsdException w:name="Medium Grid 1 Accent 6" w:semiHidden="0" w:uiPriority="67" w:unhideWhenUsed="0"/>
-    <w:lsdException w:name="Medium Grid 2 Accent 6" w:semiHidden="0" w:uiPriority="68" w:unhideWhenUsed="0"/>
-    <w:lsdException w:name="Medium Grid 3 Accent 6" w:semiHidden="0" w:uiPriority="69" w:unhideWhenUsed="0"/>
-    <w:lsdException w:name="Dark List Accent 6" w:semiHidden="0" w:uiPriority="70" w:unhideWhenUsed="0"/>
-    <w:lsdException w:name="Colorful Shading Accent 6" w:semiHidden="0" w:uiPriority="71" w:unhideWhenUsed="0"/>
-    <w:lsdException w:name="Colorful List Accent 6" w:semiHidden="0" w:uiPriority="72" w:unhideWhenUsed="0"/>
-    <w:lsdException w:name="Colorful Grid Accent 6" w:semiHidden="0" w:uiPriority="73" w:unhideWhenUsed="0"/>
-    <w:lsdException w:name="Subtle Emphasis" w:semiHidden="0" w:uiPriority="19" w:unhideWhenUsed="0" w:qFormat="1"/>
-    <w:lsdException w:name="Intense Emphasis" w:semiHidden="0" w:uiPriority="21" w:unhideWhenUsed="0" w:qFormat="1"/>
-    <w:lsdException w:name="Subtle Reference" w:semiHidden="0" w:uiPriority="31" w:unhideWhenUsed="0" w:qFormat="1"/>
-    <w:lsdException w:name="Intense Reference" w:semiHidden="0" w:uiPriority="32" w:unhideWhenUsed="0" w:qFormat="1"/>
-    <w:lsdException w:name="Book Title" w:semiHidden="0" w:uiPriority="33" w:unhideWhenUsed="0" w:qFormat="1"/>
-    <w:lsdException w:name="Bibliography" w:uiPriority="37"/>
-    <w:lsdException w:name="TOC Heading" w:uiPriority="39" w:qFormat="1"/>
+  <w:latentStyles w:defLockedState="0" w:defUIPriority="99" w:defSemiHidden="0" w:defUnhideWhenUsed="0" w:defQFormat="0" w:count="371">
+    <w:lsdException w:name="Normal" w:uiPriority="0" w:qFormat="1"/>
+    <w:lsdException w:name="heading 1" w:uiPriority="9" w:qFormat="1"/>
+    <w:lsdException w:name="heading 2" w:semiHidden="1" w:uiPriority="9" w:unhideWhenUsed="1" w:qFormat="1"/>
+    <w:lsdException w:name="heading 3" w:semiHidden="1" w:uiPriority="9" w:unhideWhenUsed="1" w:qFormat="1"/>
+    <w:lsdException w:name="heading 4" w:semiHidden="1" w:uiPriority="9" w:unhideWhenUsed="1" w:qFormat="1"/>
+    <w:lsdException w:name="heading 5" w:semiHidden="1" w:uiPriority="9" w:unhideWhenUsed="1" w:qFormat="1"/>
+    <w:lsdException w:name="heading 6" w:semiHidden="1" w:uiPriority="9" w:unhideWhenUsed="1" w:qFormat="1"/>
+    <w:lsdException w:name="heading 7" w:semiHidden="1" w:uiPriority="9" w:unhideWhenUsed="1" w:qFormat="1"/>
+    <w:lsdException w:name="heading 8" w:semiHidden="1" w:uiPriority="9" w:unhideWhenUsed="1" w:qFormat="1"/>
+    <w:lsdException w:name="heading 9" w:semiHidden="1" w:uiPriority="9" w:unhideWhenUsed="1" w:qFormat="1"/>
+    <w:lsdException w:name="index 1" w:semiHidden="1" w:unhideWhenUsed="1"/>
+    <w:lsdException w:name="index 2" w:semiHidden="1" w:unhideWhenUsed="1"/>
+    <w:lsdException w:name="index 3" w:semiHidden="1" w:unhideWhenUsed="1"/>
+    <w:lsdException w:name="index 4" w:semiHidden="1" w:unhideWhenUsed="1"/>
+    <w:lsdException w:name="index 5" w:semiHidden="1" w:unhideWhenUsed="1"/>
+    <w:lsdException w:name="index 6" w:semiHidden="1" w:unhideWhenUsed="1"/>
+    <w:lsdException w:name="index 7" w:semiHidden="1" w:unhideWhenUsed="1"/>
+    <w:lsdException w:name="index 8" w:semiHidden="1" w:unhideWhenUsed="1"/>
+    <w:lsdException w:name="index 9" w:semiHidden="1" w:unhideWhenUsed="1"/>
+    <w:lsdException w:name="toc 1" w:semiHidden="1" w:uiPriority="39" w:unhideWhenUsed="1"/>
+    <w:lsdException w:name="toc 2" w:semiHidden="1" w:uiPriority="39" w:unhideWhenUsed="1"/>
+    <w:lsdException w:name="toc 3" w:semiHidden="1" w:uiPriority="39" w:unhideWhenUsed="1"/>
+    <w:lsdException w:name="toc 4" w:semiHidden="1" w:uiPriority="39" w:unhideWhenUsed="1"/>
+    <w:lsdException w:name="toc 5" w:semiHidden="1" w:uiPriority="39" w:unhideWhenUsed="1"/>
+    <w:lsdException w:name="toc 6" w:semiHidden="1" w:uiPriority="39" w:unhideWhenUsed="1"/>
+    <w:lsdException w:name="toc 7" w:semiHidden="1" w:uiPriority="39" w:unhideWhenUsed="1"/>
+    <w:lsdException w:name="toc 8" w:semiHidden="1" w:uiPriority="39" w:unhideWhenUsed="1"/>
+    <w:lsdException w:name="toc 9" w:semiHidden="1" w:uiPriority="39" w:unhideWhenUsed="1"/>
+    <w:lsdException w:name="Normal Indent" w:semiHidden="1" w:unhideWhenUsed="1"/>
+    <w:lsdException w:name="footnote text" w:semiHidden="1" w:unhideWhenUsed="1"/>
+    <w:lsdException w:name="annotation text" w:semiHidden="1" w:unhideWhenUsed="1"/>
+    <w:lsdException w:name="header" w:semiHidden="1" w:unhideWhenUsed="1"/>
+    <w:lsdException w:name="footer" w:semiHidden="1" w:unhideWhenUsed="1"/>
+    <w:lsdException w:name="index heading" w:semiHidden="1" w:unhideWhenUsed="1"/>
+    <w:lsdException w:name="caption" w:semiHidden="1" w:uiPriority="35" w:unhideWhenUsed="1" w:qFormat="1"/>
+    <w:lsdException w:name="table of figures" w:semiHidden="1" w:unhideWhenUsed="1"/>
+    <w:lsdException w:name="envelope address" w:semiHidden="1" w:unhideWhenUsed="1"/>
+    <w:lsdException w:name="envelope return" w:semiHidden="1" w:unhideWhenUsed="1"/>
+    <w:lsdException w:name="footnote reference" w:semiHidden="1" w:unhideWhenUsed="1"/>
+    <w:lsdException w:name="annotation reference" w:semiHidden="1" w:unhideWhenUsed="1"/>
+    <w:lsdException w:name="line number" w:semiHidden="1" w:unhideWhenUsed="1"/>
+    <w:lsdException w:name="page number" w:semiHidden="1" w:unhideWhenUsed="1"/>
+    <w:lsdException w:name="endnote reference" w:semiHidden="1" w:unhideWhenUsed="1"/>
+    <w:lsdException w:name="endnote text" w:semiHidden="1" w:unhideWhenUsed="1"/>
+    <w:lsdException w:name="table of authorities" w:semiHidden="1" w:unhideWhenUsed="1"/>
+    <w:lsdException w:name="macro" w:semiHidden="1" w:unhideWhenUsed="1"/>
+    <w:lsdException w:name="toa heading" w:semiHidden="1" w:unhideWhenUsed="1"/>
+    <w:lsdException w:name="List" w:semiHidden="1" w:unhideWhenUsed="1"/>
+    <w:lsdException w:name="List Bullet" w:semiHidden="1" w:unhideWhenUsed="1"/>
+    <w:lsdException w:name="List Number" w:semiHidden="1" w:unhideWhenUsed="1"/>
+    <w:lsdException w:name="List 2" w:semiHidden="1" w:unhideWhenUsed="1"/>
+    <w:lsdException w:name="List 3" w:semiHidden="1" w:unhideWhenUsed="1"/>
+    <w:lsdException w:name="List 4" w:semiHidden="1" w:unhideWhenUsed="1"/>
+    <w:lsdException w:name="List 5" w:semiHidden="1" w:unhideWhenUsed="1"/>
+    <w:lsdException w:name="List Bullet 2" w:semiHidden="1" w:unhideWhenUsed="1"/>
+    <w:lsdException w:name="List Bullet 3" w:semiHidden="1" w:unhideWhenUsed="1"/>
+    <w:lsdException w:name="List Bullet 4" w:semiHidden="1" w:unhideWhenUsed="1"/>
+    <w:lsdException w:name="List Bullet 5" w:semiHidden="1" w:unhideWhenUsed="1"/>
+    <w:lsdException w:name="List Number 2" w:semiHidden="1" w:unhideWhenUsed="1"/>
+    <w:lsdException w:name="List Number 3" w:semiHidden="1" w:unhideWhenUsed="1"/>
+    <w:lsdException w:name="List Number 4" w:semiHidden="1" w:unhideWhenUsed="1"/>
+    <w:lsdException w:name="List Number 5" w:semiHidden="1" w:unhideWhenUsed="1"/>
+    <w:lsdException w:name="Title" w:uiPriority="10" w:qFormat="1"/>
+    <w:lsdException w:name="Closing" w:semiHidden="1" w:unhideWhenUsed="1"/>
+    <w:lsdException w:name="Signature" w:semiHidden="1" w:unhideWhenUsed="1"/>
+    <w:lsdException w:name="Default Paragraph Font" w:semiHidden="1" w:uiPriority="1" w:unhideWhenUsed="1"/>
+    <w:lsdException w:name="Body Text" w:semiHidden="1" w:unhideWhenUsed="1"/>
+    <w:lsdException w:name="Body Text Indent" w:semiHidden="1" w:unhideWhenUsed="1"/>
+    <w:lsdException w:name="List Continue" w:semiHidden="1" w:unhideWhenUsed="1"/>
+    <w:lsdException w:name="List Continue 2" w:semiHidden="1" w:unhideWhenUsed="1"/>
+    <w:lsdException w:name="List Continue 3" w:semiHidden="1" w:unhideWhenUsed="1"/>
+    <w:lsdException w:name="List Continue 4" w:semiHidden="1" w:unhideWhenUsed="1"/>
+    <w:lsdException w:name="List Continue 5" w:semiHidden="1" w:unhideWhenUsed="1"/>
+    <w:lsdException w:name="Message Header" w:semiHidden="1" w:unhideWhenUsed="1"/>
+    <w:lsdException w:name="Subtitle" w:uiPriority="11" w:qFormat="1"/>
+    <w:lsdException w:name="Salutation" w:semiHidden="1" w:unhideWhenUsed="1"/>
+    <w:lsdException w:name="Date" w:semiHidden="1" w:unhideWhenUsed="1"/>
+    <w:lsdException w:name="Body Text First Indent" w:semiHidden="1" w:unhideWhenUsed="1"/>
+    <w:lsdException w:name="Body Text First Indent 2" w:semiHidden="1" w:unhideWhenUsed="1"/>
+    <w:lsdException w:name="Note Heading" w:semiHidden="1" w:unhideWhenUsed="1"/>
+    <w:lsdException w:name="Body Text 2" w:semiHidden="1" w:unhideWhenUsed="1"/>
+    <w:lsdException w:name="Body Text 3" w:semiHidden="1" w:unhideWhenUsed="1"/>
+    <w:lsdException w:name="Body Text Indent 2" w:semiHidden="1" w:unhideWhenUsed="1"/>
+    <w:lsdException w:name="Body Text Indent 3" w:semiHidden="1" w:unhideWhenUsed="1"/>
+    <w:lsdException w:name="Block Text" w:semiHidden="1" w:unhideWhenUsed="1"/>
+    <w:lsdException w:name="Hyperlink" w:semiHidden="1" w:unhideWhenUsed="1"/>
+    <w:lsdException w:name="FollowedHyperlink" w:semiHidden="1" w:unhideWhenUsed="1"/>
+    <w:lsdException w:name="Strong" w:uiPriority="22" w:qFormat="1"/>
+    <w:lsdException w:name="Emphasis" w:uiPriority="20" w:qFormat="1"/>
+    <w:lsdException w:name="Document Map" w:semiHidden="1" w:unhideWhenUsed="1"/>
+    <w:lsdException w:name="Plain Text" w:semiHidden="1" w:unhideWhenUsed="1"/>
+    <w:lsdException w:name="E-mail Signature" w:semiHidden="1" w:unhideWhenUsed="1"/>
+    <w:lsdException w:name="HTML Top of Form" w:semiHidden="1" w:unhideWhenUsed="1"/>
+    <w:lsdException w:name="HTML Bottom of Form" w:semiHidden="1" w:unhideWhenUsed="1"/>
+    <w:lsdException w:name="Normal (Web)" w:semiHidden="1" w:unhideWhenUsed="1"/>
+    <w:lsdException w:name="HTML Acronym" w:semiHidden="1" w:unhideWhenUsed="1"/>
+    <w:lsdException w:name="HTML Address" w:semiHidden="1" w:unhideWhenUsed="1"/>
+    <w:lsdException w:name="HTML Cite" w:semiHidden="1" w:unhideWhenUsed="1"/>
+    <w:lsdException w:name="HTML Code" w:semiHidden="1" w:unhideWhenUsed="1"/>
+    <w:lsdException w:name="HTML Definition" w:semiHidden="1" w:unhideWhenUsed="1"/>
+    <w:lsdException w:name="HTML Keyboard" w:semiHidden="1" w:unhideWhenUsed="1"/>
+    <w:lsdException w:name="HTML Preformatted" w:semiHidden="1" w:unhideWhenUsed="1"/>
+    <w:lsdException w:name="HTML Sample" w:semiHidden="1" w:unhideWhenUsed="1"/>
+    <w:lsdException w:name="HTML Typewriter" w:semiHidden="1" w:unhideWhenUsed="1"/>
+    <w:lsdException w:name="HTML Variable" w:semiHidden="1" w:unhideWhenUsed="1"/>
+    <w:lsdException w:name="Normal Table" w:semiHidden="1" w:unhideWhenUsed="1"/>
+    <w:lsdException w:name="annotation subject" w:semiHidden="1" w:unhideWhenUsed="1"/>
+    <w:lsdException w:name="No List" w:semiHidden="1" w:unhideWhenUsed="1"/>
+    <w:lsdException w:name="Outline List 1" w:semiHidden="1" w:unhideWhenUsed="1"/>
+    <w:lsdException w:name="Outline List 2" w:semiHidden="1" w:unhideWhenUsed="1"/>
+    <w:lsdException w:name="Outline List 3" w:semiHidden="1" w:unhideWhenUsed="1"/>
+    <w:lsdException w:name="Table Simple 1" w:semiHidden="1" w:unhideWhenUsed="1"/>
+    <w:lsdException w:name="Table Simple 2" w:semiHidden="1" w:unhideWhenUsed="1"/>
+    <w:lsdException w:name="Table Simple 3" w:semiHidden="1" w:unhideWhenUsed="1"/>
+    <w:lsdException w:name="Table Classic 1" w:semiHidden="1" w:unhideWhenUsed="1"/>
+    <w:lsdException w:name="Table Classic 2" w:semiHidden="1" w:unhideWhenUsed="1"/>
+    <w:lsdException w:name="Table Classic 3" w:semiHidden="1" w:unhideWhenUsed="1"/>
+    <w:lsdException w:name="Table Classic 4" w:semiHidden="1" w:unhideWhenUsed="1"/>
+    <w:lsdException w:name="Table Colorful 1" w:semiHidden="1" w:unhideWhenUsed="1"/>
+    <w:lsdException w:name="Table Colorful 2" w:semiHidden="1" w:unhideWhenUsed="1"/>
+    <w:lsdException w:name="Table Colorful 3" w:semiHidden="1" w:unhideWhenUsed="1"/>
+    <w:lsdException w:name="Table Columns 1" w:semiHidden="1" w:unhideWhenUsed="1"/>
+    <w:lsdException w:name="Table Columns 2" w:semiHidden="1" w:unhideWhenUsed="1"/>
+    <w:lsdException w:name="Table Columns 3" w:semiHidden="1" w:unhideWhenUsed="1"/>
+    <w:lsdException w:name="Table Columns 4" w:semiHidden="1" w:unhideWhenUsed="1"/>
+    <w:lsdException w:name="Table Columns 5" w:semiHidden="1" w:unhideWhenUsed="1"/>
+    <w:lsdException w:name="Table Grid 1" w:semiHidden="1" w:unhideWhenUsed="1"/>
+    <w:lsdException w:name="Table Grid 2" w:semiHidden="1" w:unhideWhenUsed="1"/>
+    <w:lsdException w:name="Table Grid 3" w:semiHidden="1" w:unhideWhenUsed="1"/>
+    <w:lsdException w:name="Table Grid 4" w:semiHidden="1" w:unhideWhenUsed="1"/>
+    <w:lsdException w:name="Table Grid 5" w:semiHidden="1" w:unhideWhenUsed="1"/>
+    <w:lsdException w:name="Table Grid 6" w:semiHidden="1" w:unhideWhenUsed="1"/>
+    <w:lsdException w:name="Table Grid 7" w:semiHidden="1" w:unhideWhenUsed="1"/>
+    <w:lsdException w:name="Table Grid 8" w:semiHidden="1" w:unhideWhenUsed="1"/>
+    <w:lsdException w:name="Table List 1" w:semiHidden="1" w:unhideWhenUsed="1"/>
+    <w:lsdException w:name="Table List 2" w:semiHidden="1" w:unhideWhenUsed="1"/>
+    <w:lsdException w:name="Table List 3" w:semiHidden="1" w:unhideWhenUsed="1"/>
+    <w:lsdException w:name="Table List 4" w:semiHidden="1" w:unhideWhenUsed="1"/>
+    <w:lsdException w:name="Table List 5" w:semiHidden="1" w:unhideWhenUsed="1"/>
+    <w:lsdException w:name="Table List 6" w:semiHidden="1" w:unhideWhenUsed="1"/>
+    <w:lsdException w:name="Table List 7" w:semiHidden="1" w:unhideWhenUsed="1"/>
+    <w:lsdException w:name="Table List 8" w:semiHidden="1" w:unhideWhenUsed="1"/>
+    <w:lsdException w:name="Table 3D effects 1" w:semiHidden="1" w:unhideWhenUsed="1"/>
+    <w:lsdException w:name="Table 3D effects 2" w:semiHidden="1" w:unhideWhenUsed="1"/>
+    <w:lsdException w:name="Table 3D effects 3" w:semiHidden="1" w:unhideWhenUsed="1"/>
+    <w:lsdException w:name="Table Contemporary" w:semiHidden="1" w:unhideWhenUsed="1"/>
+    <w:lsdException w:name="Table Elegant" w:semiHidden="1" w:unhideWhenUsed="1"/>
+    <w:lsdException w:name="Table Professional" w:semiHidden="1" w:unhideWhenUsed="1"/>
+    <w:lsdException w:name="Table Subtle 1" w:semiHidden="1" w:unhideWhenUsed="1"/>
+    <w:lsdException w:name="Table Subtle 2" w:semiHidden="1" w:unhideWhenUsed="1"/>
+    <w:lsdException w:name="Table Web 1" w:semiHidden="1" w:unhideWhenUsed="1"/>
+    <w:lsdException w:name="Table Web 2" w:semiHidden="1" w:unhideWhenUsed="1"/>
+    <w:lsdException w:name="Table Web 3" w:semiHidden="1" w:unhideWhenUsed="1"/>
+    <w:lsdException w:name="Balloon Text" w:semiHidden="1" w:unhideWhenUsed="1"/>
+    <w:lsdException w:name="Table Grid" w:uiPriority="59"/>
+    <w:lsdException w:name="Table Theme" w:semiHidden="1" w:unhideWhenUsed="1"/>
+    <w:lsdException w:name="Placeholder Text" w:semiHidden="1"/>
+    <w:lsdException w:name="No Spacing" w:uiPriority="1" w:qFormat="1"/>
+    <w:lsdException w:name="Light Shading" w:uiPriority="60"/>
+    <w:lsdException w:name="Light List" w:uiPriority="61"/>
+    <w:lsdException w:name="Light Grid" w:uiPriority="62"/>
+    <w:lsdException w:name="Medium Shading 1" w:uiPriority="63"/>
+    <w:lsdException w:name="Medium Shading 2" w:uiPriority="64"/>
+    <w:lsdException w:name="Medium List 1" w:uiPriority="65"/>
+    <w:lsdException w:name="Medium List 2" w:uiPriority="66"/>
+    <w:lsdException w:name="Medium Grid 1" w:uiPriority="67"/>
+    <w:lsdException w:name="Medium Grid 2" w:uiPriority="68"/>
+    <w:lsdException w:name="Medium Grid 3" w:uiPriority="69"/>
+    <w:lsdException w:name="Dark List" w:uiPriority="70"/>
+    <w:lsdException w:name="Colorful Shading" w:uiPriority="71"/>
+    <w:lsdException w:name="Colorful List" w:uiPriority="72"/>
+    <w:lsdException w:name="Colorful Grid" w:uiPriority="73"/>
+    <w:lsdException w:name="Light Shading Accent 1" w:uiPriority="60"/>
+    <w:lsdException w:name="Light List Accent 1" w:uiPriority="61"/>
+    <w:lsdException w:name="Light Grid Accent 1" w:uiPriority="62"/>
+    <w:lsdException w:name="Medium Shading 1 Accent 1" w:uiPriority="63"/>
+    <w:lsdException w:name="Medium Shading 2 Accent 1" w:uiPriority="64"/>
+    <w:lsdException w:name="Medium List 1 Accent 1" w:uiPriority="65"/>
+    <w:lsdException w:name="Revision" w:semiHidden="1"/>
+    <w:lsdException w:name="List Paragraph" w:uiPriority="34" w:qFormat="1"/>
+    <w:lsdException w:name="Quote" w:uiPriority="29" w:qFormat="1"/>
+    <w:lsdException w:name="Intense Quote" w:uiPriority="30" w:qFormat="1"/>
+    <w:lsdException w:name="Medium List 2 Accent 1" w:uiPriority="66"/>
+    <w:lsdException w:name="Medium Grid 1 Accent 1" w:uiPriority="67"/>
+    <w:lsdException w:name="Medium Grid 2 Accent 1" w:uiPriority="68"/>
+    <w:lsdException w:name="Medium Grid 3 Accent 1" w:uiPriority="69"/>
+    <w:lsdException w:name="Dark List Accent 1" w:uiPriority="70"/>
+    <w:lsdException w:name="Colorful Shading Accent 1" w:uiPriority="71"/>
+    <w:lsdException w:name="Colorful List Accent 1" w:uiPriority="72"/>
+    <w:lsdException w:name="Colorful Grid Accent 1" w:uiPriority="73"/>
+    <w:lsdException w:name="Light Shading Accent 2" w:uiPriority="60"/>
+    <w:lsdException w:name="Light List Accent 2" w:uiPriority="61"/>
+    <w:lsdException w:name="Light Grid Accent 2" w:uiPriority="62"/>
+    <w:lsdException w:name="Medium Shading 1 Accent 2" w:uiPriority="63"/>
+    <w:lsdException w:name="Medium Shading 2 Accent 2" w:uiPriority="64"/>
+    <w:lsdException w:name="Medium List 1 Accent 2" w:uiPriority="65"/>
+    <w:lsdException w:name="Medium List 2 Accent 2" w:uiPriority="66"/>
+    <w:lsdException w:name="Medium Grid 1 Accent 2" w:uiPriority="67"/>
+    <w:lsdException w:name="Medium Grid 2 Accent 2" w:uiPriority="68"/>
+    <w:lsdException w:name="Medium Grid 3 Accent 2" w:uiPriority="69"/>
+    <w:lsdException w:name="Dark List Accent 2" w:uiPriority="70"/>
+    <w:lsdException w:name="Colorful Shading Accent 2" w:uiPriority="71"/>
+    <w:lsdException w:name="Colorful List Accent 2" w:uiPriority="72"/>
+    <w:lsdException w:name="Colorful Grid Accent 2" w:uiPriority="73"/>
+    <w:lsdException w:name="Light Shading Accent 3" w:uiPriority="60"/>
+    <w:lsdException w:name="Light List Accent 3" w:uiPriority="61"/>
+    <w:lsdException w:name="Light Grid Accent 3" w:uiPriority="62"/>
+    <w:lsdException w:name="Medium Shading 1 Accent 3" w:uiPriority="63"/>
+    <w:lsdException w:name="Medium Shading 2 Accent 3" w:uiPriority="64"/>
+    <w:lsdException w:name="Medium List 1 Accent 3" w:uiPriority="65"/>
+    <w:lsdException w:name="Medium List 2 Accent 3" w:uiPriority="66"/>
+    <w:lsdException w:name="Medium Grid 1 Accent 3" w:uiPriority="67"/>
+    <w:lsdException w:name="Medium Grid 2 Accent 3" w:uiPriority="68"/>
+    <w:lsdException w:name="Medium Grid 3 Accent 3" w:uiPriority="69"/>
+    <w:lsdException w:name="Dark List Accent 3" w:uiPriority="70"/>
+    <w:lsdException w:name="Colorful Shading Accent 3" w:uiPriority="71"/>
+    <w:lsdException w:name="Colorful List Accent 3" w:uiPriority="72"/>
+    <w:lsdException w:name="Colorful Grid Accent 3" w:uiPriority="73"/>
+    <w:lsdException w:name="Light Shading Accent 4" w:uiPriority="60"/>
+    <w:lsdException w:name="Light List Accent 4" w:uiPriority="61"/>
+    <w:lsdException w:name="Light Grid Accent 4" w:uiPriority="62"/>
+    <w:lsdException w:name="Medium Shading 1 Accent 4" w:uiPriority="63"/>
+    <w:lsdException w:name="Medium Shading 2 Accent 4" w:uiPriority="64"/>
+    <w:lsdException w:name="Medium List 1 Accent 4" w:uiPriority="65"/>
+    <w:lsdException w:name="Medium List 2 Accent 4" w:uiPriority="66"/>
+    <w:lsdException w:name="Medium Grid 1 Accent 4" w:uiPriority="67"/>
+    <w:lsdException w:name="Medium Grid 2 Accent 4" w:uiPriority="68"/>
+    <w:lsdException w:name="Medium Grid 3 Accent 4" w:uiPriority="69"/>
+    <w:lsdException w:name="Dark List Accent 4" w:uiPriority="70"/>
+    <w:lsdException w:name="Colorful Shading Accent 4" w:uiPriority="71"/>
+    <w:lsdException w:name="Colorful List Accent 4" w:uiPriority="72"/>
+    <w:lsdException w:name="Colorful Grid Accent 4" w:uiPriority="73"/>
+    <w:lsdException w:name="Light Shading Accent 5" w:uiPriority="60"/>
+    <w:lsdException w:name="Light List Accent 5" w:uiPriority="61"/>
+    <w:lsdException w:name="Light Grid Accent 5" w:uiPriority="62"/>
+    <w:lsdException w:name="Medium Shading 1 Accent 5" w:uiPriority="63"/>
+    <w:lsdException w:name="Medium Shading 2 Accent 5" w:uiPriority="64"/>
+    <w:lsdException w:name="Medium List 1 Accent 5" w:uiPriority="65"/>
+    <w:lsdException w:name="Medium List 2 Accent 5" w:uiPriority="66"/>
+    <w:lsdException w:name="Medium Grid 1 Accent 5" w:uiPriority="67"/>
+    <w:lsdException w:name="Medium Grid 2 Accent 5" w:uiPriority="68"/>
+    <w:lsdException w:name="Medium Grid 3 Accent 5" w:uiPriority="69"/>
+    <w:lsdException w:name="Dark List Accent 5" w:uiPriority="70"/>
+    <w:lsdException w:name="Colorful Shading Accent 5" w:uiPriority="71"/>
+    <w:lsdException w:name="Colorful List Accent 5" w:uiPriority="72"/>
+    <w:lsdException w:name="Colorful Grid Accent 5" w:uiPriority="73"/>
+    <w:lsdException w:name="Light Shading Accent 6" w:uiPriority="60"/>
+    <w:lsdException w:name="Light List Accent 6" w:uiPriority="61"/>
+    <w:lsdException w:name="Light Grid Accent 6" w:uiPriority="62"/>
+    <w:lsdException w:name="Medium Shading 1 Accent 6" w:uiPriority="63"/>
+    <w:lsdException w:name="Medium Shading 2 Accent 6" w:uiPriority="64"/>
+    <w:lsdException w:name="Medium List 1 Accent 6" w:uiPriority="65"/>
+    <w:lsdException w:name="Medium List 2 Accent 6" w:uiPriority="66"/>
+    <w:lsdException w:name="Medium Grid 1 Accent 6" w:uiPriority="67"/>
+    <w:lsdException w:name="Medium Grid 2 Accent 6" w:uiPriority="68"/>
+    <w:lsdException w:name="Medium Grid 3 Accent 6" w:uiPriority="69"/>
+    <w:lsdException w:name="Dark List Accent 6" w:uiPriority="70"/>
+    <w:lsdException w:name="Colorful Shading Accent 6" w:uiPriority="71"/>
+    <w:lsdException w:name="Colorful List Accent 6" w:uiPriority="72"/>
+    <w:lsdException w:name="Colorful Grid Accent 6" w:uiPriority="73"/>
+    <w:lsdException w:name="Subtle Emphasis" w:uiPriority="19" w:qFormat="1"/>
+    <w:lsdException w:name="Intense Emphasis" w:uiPriority="21" w:qFormat="1"/>
+    <w:lsdException w:name="Subtle Reference" w:uiPriority="31" w:qFormat="1"/>
+    <w:lsdException w:name="Intense Reference" w:uiPriority="32" w:qFormat="1"/>
+    <w:lsdException w:name="Book Title" w:uiPriority="33" w:qFormat="1"/>
+    <w:lsdException w:name="Bibliography" w:semiHidden="1" w:uiPriority="37" w:unhideWhenUsed="1"/>
+    <w:lsdException w:name="TOC Heading" w:semiHidden="1" w:uiPriority="39" w:unhideWhenUsed="1" w:qFormat="1"/>
+    <w:lsdException w:name="Grid Table 4" w:uiPriority="49"/>
+    <w:lsdException w:name="Grid Table 5 Dark" w:uiPriority="50"/>
+    <w:lsdException w:name="Grid Table 6 Colorful" w:uiPriority="51"/>
+    <w:lsdException w:name="Grid Table 7 Colorful" w:uiPriority="52"/>
+    <w:lsdException w:name="Grid Table 1 Light Accent 1" w:uiPriority="46"/>
+    <w:lsdException w:name="Grid Table 2 Accent 1" w:uiPriority="47"/>
+    <w:lsdException w:name="Grid Table 3 Accent 1" w:uiPriority="48"/>
+    <w:lsdException w:name="Grid Table 4 Accent 1" w:uiPriority="49"/>
+    <w:lsdException w:name="Grid Table 5 Dark Accent 1" w:uiPriority="50"/>
+    <w:lsdException w:name="Grid Table 6 Colorful Accent 1" w:uiPriority="51"/>
+    <w:lsdException w:name="Grid Table 7 Colorful Accent 1" w:uiPriority="52"/>
+    <w:lsdException w:name="Grid Table 1 Light Accent 2" w:uiPriority="46"/>
+    <w:lsdException w:name="Grid Table 2 Accent 2" w:uiPriority="47"/>
+    <w:lsdException w:name="Grid Table 3 Accent 2" w:uiPriority="48"/>
+    <w:lsdException w:name="Grid Table 4 Accent 2" w:uiPriority="49"/>
+    <w:lsdException w:name="Grid Table 5 Dark Accent 2" w:uiPriority="50"/>
+    <w:lsdException w:name="Grid Table 6 Colorful Accent 2" w:uiPriority="51"/>
+    <w:lsdException w:name="Grid Table 7 Colorful Accent 2" w:uiPriority="52"/>
+    <w:lsdException w:name="Grid Table 1 Light Accent 3" w:uiPriority="46"/>
+    <w:lsdException w:name="Grid Table 2 Accent 3" w:uiPriority="47"/>
+    <w:lsdException w:name="Grid Table 3 Accent 3" w:uiPriority="48"/>
+    <w:lsdException w:name="Grid Table 4 Accent 3" w:uiPriority="49"/>
+    <w:lsdException w:name="Grid Table 5 Dark Accent 3" w:uiPriority="50"/>
+    <w:lsdException w:name="Grid Table 6 Colorful Accent 3" w:uiPriority="51"/>
+    <w:lsdException w:name="Grid Table 7 Colorful Accent 3" w:uiPriority="52"/>
+    <w:lsdException w:name="Grid Table 1 Light Accent 4" w:uiPriority="46"/>
+    <w:lsdException w:name="Grid Table 2 Accent 4" w:uiPriority="47"/>
+    <w:lsdException w:name="Grid Table 3 Accent 4" w:uiPriority="48"/>
+    <w:lsdException w:name="Grid Table 4 Accent 4" w:uiPriority="49"/>
+    <w:lsdException w:name="Grid Table 5 Dark Accent 4" w:uiPriority="50"/>
+    <w:lsdException w:name="Grid Table 6 Colorful Accent 4" w:uiPriority="51"/>
+    <w:lsdException w:name="Grid Table 7 Colorful Accent 4" w:uiPriority="52"/>
+    <w:lsdException w:name="Grid Table 1 Light Accent 5" w:uiPriority="46"/>
+    <w:lsdException w:name="Grid Table 2 Accent 5" w:uiPriority="47"/>
+    <w:lsdException w:name="Grid Table 3 Accent 5" w:uiPriority="48"/>
+    <w:lsdException w:name="Grid Table 4 Accent 5" w:uiPriority="49"/>
+    <w:lsdException w:name="Grid Table 5 Dark Accent 5" w:uiPriority="50"/>
+    <w:lsdException w:name="Grid Table 6 Colorful Accent 5" w:uiPriority="51"/>
+    <w:lsdException w:name="Grid Table 7 Colorful Accent 5" w:uiPriority="52"/>
+    <w:lsdException w:name="Grid Table 1 Light Accent 6" w:uiPriority="46"/>
+    <w:lsdException w:name="Grid Table 2 Accent 6" w:uiPriority="47"/>
+    <w:lsdException w:name="Grid Table 3 Accent 6" w:uiPriority="48"/>
+    <w:lsdException w:name="Grid Table 4 Accent 6" w:uiPriority="49"/>
+    <w:lsdException w:name="Grid Table 5 Dark Accent 6" w:uiPriority="50"/>
+    <w:lsdException w:name="Grid Table 6 Colorful Accent 6" w:uiPriority="51"/>
+    <w:lsdException w:name="Grid Table 7 Colorful Accent 6" w:uiPriority="52"/>
+    <w:lsdException w:name="List Table 1 Light" w:uiPriority="46"/>
+    <w:lsdException w:name="List Table 2" w:uiPriority="47"/>
+    <w:lsdException w:name="List Table 3" w:uiPriority="48"/>
+    <w:lsdException w:name="List Table 4" w:uiPriority="49"/>
+    <w:lsdException w:name="List Table 5 Dark" w:uiPriority="50"/>
+    <w:lsdException w:name="List Table 6 Colorful" w:uiPriority="51"/>
+    <w:lsdException w:name="List Table 7 Colorful" w:uiPriority="52"/>
+    <w:lsdException w:name="List Table 1 Light Accent 1" w:uiPriority="46"/>
+    <w:lsdException w:name="List Table 2 Accent 1" w:uiPriority="47"/>
+    <w:lsdException w:name="List Table 3 Accent 1" w:uiPriority="48"/>
+    <w:lsdException w:name="List Table 4 Accent 1" w:uiPriority="49"/>
+    <w:lsdException w:name="List Table 5 Dark Accent 1" w:uiPriority="50"/>
+    <w:lsdException w:name="List Table 6 Colorful Accent 1" w:uiPriority="51"/>
+    <w:lsdException w:name="List Table 7 Colorful Accent 1" w:uiPriority="52"/>
+    <w:lsdException w:name="List Table 1 Light Accent 2" w:uiPriority="46"/>
+    <w:lsdException w:name="List Table 2 Accent 2" w:uiPriority="47"/>
+    <w:lsdException w:name="List Table 3 Accent 2" w:uiPriority="48"/>
+    <w:lsdException w:name="List Table 4 Accent 2" w:uiPriority="49"/>
+    <w:lsdException w:name="List Table 5 Dark Accent 2" w:uiPriority="50"/>
+    <w:lsdException w:name="List Table 6 Colorful Accent 2" w:uiPriority="51"/>
+    <w:lsdException w:name="List Table 7 Colorful Accent 2" w:uiPriority="52"/>
+    <w:lsdException w:name="List Table 1 Light Accent 3" w:uiPriority="46"/>
+    <w:lsdException w:name="List Table 2 Accent 3" w:uiPriority="47"/>
+    <w:lsdException w:name="List Table 3 Accent 3" w:uiPriority="48"/>
+    <w:lsdException w:name="List Table 4 Accent 3" w:uiPriority="49"/>
+    <w:lsdException w:name="List Table 5 Dark Accent 3" w:uiPriority="50"/>
+    <w:lsdException w:name="List Table 6 Colorful Accent 3" w:uiPriority="51"/>
+    <w:lsdException w:name="List Table 7 Colorful Accent 3" w:uiPriority="52"/>
+    <w:lsdException w:name="List Table 1 Light Accent 4" w:uiPriority="46"/>
+    <w:lsdException w:name="List Table 2 Accent 4" w:uiPriority="47"/>
+    <w:lsdException w:name="List Table 3 Accent 4" w:uiPriority="48"/>
+    <w:lsdException w:name="List Table 4 Accent 4" w:uiPriority="49"/>
+    <w:lsdException w:name="List Table 5 Dark Accent 4" w:uiPriority="50"/>
+    <w:lsdException w:name="List Table 6 Colorful Accent 4" w:uiPriority="51"/>
+    <w:lsdException w:name="List Table 7 Colorful Accent 4" w:uiPriority="52"/>
+    <w:lsdException w:name="List Table 1 Light Accent 5" w:uiPriority="46"/>
+    <w:lsdException w:name="List Table 2 Accent 5" w:uiPriority="47"/>
+    <w:lsdException w:name="List Table 3 Accent 5" w:uiPriority="48"/>
+    <w:lsdException w:name="List Table 4 Accent 5" w:uiPriority="49"/>
+    <w:lsdException w:name="List Table 5 Dark Accent 5" w:uiPriority="50"/>
+    <w:lsdException w:name="List Table 6 Colorful Accent 5" w:uiPriority="51"/>
+    <w:lsdException w:name="List Table 7 Colorful Accent 5" w:uiPriority="52"/>
+    <w:lsdException w:name="List Table 1 Light Accent 6" w:uiPriority="46"/>
+    <w:lsdException w:name="List Table 2 Accent 6" w:uiPriority="47"/>
+    <w:lsdException w:name="List Table 3 Accent 6" w:uiPriority="48"/>
+    <w:lsdException w:name="List Table 4 Accent 6" w:uiPriority="49"/>
+    <w:lsdException w:name="List Table 5 Dark Accent 6" w:uiPriority="50"/>
+    <w:lsdException w:name="List Table 6 Colorful Accent 6" w:uiPriority="51"/>
+    <w:lsdException w:name="List Table 7 Colorful Accent 6" w:uiPriority="52"/>
   </w:latentStyles>
   <w:style w:type="paragraph" w:default="1" w:styleId="a">
     <w:name w:val="Normal"/>
@@ -11879,9 +12386,8 @@
 </file>
 
 <file path=word/glossary/webSettings.xml><?xml version="1.0" encoding="utf-8"?>
-<w:webSettings xmlns:mc="http://schemas.openxmlformats.org/markup-compatibility/2006" xmlns:r="http://schemas.openxmlformats.org/officeDocument/2006/relationships" xmlns:w="http://schemas.openxmlformats.org/wordprocessingml/2006/main" xmlns:w14="http://schemas.microsoft.com/office/word/2010/wordml" mc:Ignorable="w14">
+<w:webSettings xmlns:mc="http://schemas.openxmlformats.org/markup-compatibility/2006" xmlns:r="http://schemas.openxmlformats.org/officeDocument/2006/relationships" xmlns:w="http://schemas.openxmlformats.org/wordprocessingml/2006/main" xmlns:w14="http://schemas.microsoft.com/office/word/2010/wordml" xmlns:w15="http://schemas.microsoft.com/office/word/2012/wordml" mc:Ignorable="w14 w15">
   <w:allowPNG/>
-  <w:doNotSaveAsSingleFile/>
 </w:webSettings>
 </file>
 
@@ -12229,7 +12735,7 @@
 </file>
 
 <file path=customXml/itemProps2.xml><?xml version="1.0" encoding="utf-8"?>
-<ds:datastoreItem xmlns:ds="http://schemas.openxmlformats.org/officeDocument/2006/customXml" ds:itemID="{9322E20C-6F8B-3C48-AAF2-CAB7B712A75A}">
+<ds:datastoreItem xmlns:ds="http://schemas.openxmlformats.org/officeDocument/2006/customXml" ds:itemID="{0970DF43-18A9-4722-8C14-28DEC3685096}">
   <ds:schemaRefs>
     <ds:schemaRef ds:uri="http://schemas.openxmlformats.org/officeDocument/2006/bibliography"/>
   </ds:schemaRefs>

--- a/NBA/doc/CSEIII体系结构文档.docx
+++ b/NBA/doc/CSEIII体系结构文档.docx
@@ -1653,15 +1653,7 @@
               <w:rPr>
                 <w:rFonts w:hint="eastAsia"/>
               </w:rPr>
-              <w:t>ngda</w:t>
-            </w:r>
-            <w:bookmarkStart w:id="0" w:name="_GoBack"/>
-            <w:bookmarkEnd w:id="0"/>
-            <w:r>
-              <w:rPr>
-                <w:rFonts w:hint="eastAsia"/>
-              </w:rPr>
-              <w:t>ta.getActiongPng</w:t>
+              <w:t>ngdata.getActiongPng</w:t>
             </w:r>
             <w:proofErr w:type="spellEnd"/>
           </w:p>
@@ -1822,11 +1814,6 @@
             </w:tcBorders>
           </w:tcPr>
           <w:p>
-            <w:pPr>
-              <w:rPr>
-                <w:rFonts w:hint="eastAsia"/>
-              </w:rPr>
-            </w:pPr>
             <w:r>
               <w:t>返回球员运动照</w:t>
             </w:r>
@@ -2871,6 +2858,416 @@
           </w:p>
         </w:tc>
       </w:tr>
+      <w:tr>
+        <w:trPr>
+          <w:trHeight w:val="279"/>
+        </w:trPr>
+        <w:tc>
+          <w:tcPr>
+            <w:tcW w:w="1926" w:type="dxa"/>
+            <w:vMerge w:val="restart"/>
+            <w:tcBorders>
+              <w:top w:val="single" w:sz="2" w:space="0" w:color="000000"/>
+              <w:left w:val="single" w:sz="2" w:space="0" w:color="000000"/>
+              <w:right w:val="single" w:sz="2" w:space="0" w:color="000000"/>
+            </w:tcBorders>
+            <w:shd w:val="clear" w:color="auto" w:fill="FFFFFF"/>
+          </w:tcPr>
+          <w:p>
+            <w:pPr>
+              <w:rPr>
+                <w:rFonts w:ascii="宋体" w:eastAsia="宋体" w:hAnsi="宋体" w:cs="宋体"/>
+                <w:b/>
+                <w:sz w:val="28"/>
+                <w:szCs w:val="28"/>
+              </w:rPr>
+            </w:pPr>
+            <w:proofErr w:type="spellStart"/>
+            <w:r>
+              <w:rPr>
+                <w:rFonts w:ascii="宋体" w:eastAsia="宋体" w:hAnsi="宋体" w:cs="宋体"/>
+                <w:b/>
+                <w:sz w:val="28"/>
+                <w:szCs w:val="28"/>
+              </w:rPr>
+              <w:t>GetAllTeam</w:t>
+            </w:r>
+            <w:proofErr w:type="spellEnd"/>
+          </w:p>
+        </w:tc>
+        <w:tc>
+          <w:tcPr>
+            <w:tcW w:w="1927" w:type="dxa"/>
+            <w:tcBorders>
+              <w:top w:val="single" w:sz="2" w:space="0" w:color="000000"/>
+              <w:left w:val="single" w:sz="2" w:space="0" w:color="000000"/>
+              <w:bottom w:val="single" w:sz="2" w:space="0" w:color="000000"/>
+              <w:right w:val="single" w:sz="2" w:space="0" w:color="000000"/>
+            </w:tcBorders>
+            <w:shd w:val="clear" w:color="auto" w:fill="FFFFFF"/>
+            <w:tcMar>
+              <w:top w:w="80" w:type="dxa"/>
+              <w:left w:w="80" w:type="dxa"/>
+              <w:bottom w:w="80" w:type="dxa"/>
+              <w:right w:w="80" w:type="dxa"/>
+            </w:tcMar>
+          </w:tcPr>
+          <w:p>
+            <w:pPr>
+              <w:pStyle w:val="20"/>
+              <w:rPr>
+                <w:rFonts w:ascii="宋体" w:eastAsia="宋体" w:hAnsi="宋体" w:cs="宋体" w:hint="eastAsia"/>
+                <w:b/>
+                <w:sz w:val="28"/>
+                <w:szCs w:val="28"/>
+              </w:rPr>
+            </w:pPr>
+            <w:r>
+              <w:rPr>
+                <w:rFonts w:ascii="宋体" w:eastAsia="宋体" w:hAnsi="宋体" w:cs="宋体" w:hint="eastAsia"/>
+                <w:b/>
+                <w:sz w:val="28"/>
+                <w:szCs w:val="28"/>
+              </w:rPr>
+              <w:t>语法</w:t>
+            </w:r>
+          </w:p>
+        </w:tc>
+        <w:tc>
+          <w:tcPr>
+            <w:tcW w:w="5780" w:type="dxa"/>
+            <w:tcBorders>
+              <w:top w:val="single" w:sz="2" w:space="0" w:color="000000"/>
+              <w:left w:val="single" w:sz="2" w:space="0" w:color="000000"/>
+              <w:bottom w:val="single" w:sz="2" w:space="0" w:color="000000"/>
+              <w:right w:val="single" w:sz="2" w:space="0" w:color="000000"/>
+            </w:tcBorders>
+            <w:shd w:val="clear" w:color="auto" w:fill="FFFFFF"/>
+            <w:tcMar>
+              <w:top w:w="80" w:type="dxa"/>
+              <w:left w:w="80" w:type="dxa"/>
+              <w:bottom w:w="80" w:type="dxa"/>
+              <w:right w:w="80" w:type="dxa"/>
+            </w:tcMar>
+          </w:tcPr>
+          <w:p>
+            <w:pPr>
+              <w:pStyle w:val="20"/>
+              <w:rPr>
+                <w:rFonts w:ascii="宋体" w:eastAsia="宋体" w:hAnsi="宋体" w:cs="宋体"/>
+                <w:b/>
+                <w:sz w:val="28"/>
+                <w:szCs w:val="28"/>
+              </w:rPr>
+            </w:pPr>
+            <w:r>
+              <w:rPr>
+                <w:rFonts w:ascii="宋体" w:eastAsia="宋体" w:hAnsi="宋体" w:cs="宋体" w:hint="eastAsia"/>
+                <w:b/>
+                <w:sz w:val="28"/>
+                <w:szCs w:val="28"/>
+              </w:rPr>
+              <w:t xml:space="preserve">Public </w:t>
+            </w:r>
+            <w:proofErr w:type="spellStart"/>
+            <w:r>
+              <w:rPr>
+                <w:rFonts w:ascii="宋体" w:eastAsia="宋体" w:hAnsi="宋体" w:cs="宋体" w:hint="eastAsia"/>
+                <w:b/>
+                <w:sz w:val="28"/>
+                <w:szCs w:val="28"/>
+              </w:rPr>
+              <w:t>HashMap</w:t>
+            </w:r>
+            <w:proofErr w:type="spellEnd"/>
+            <w:r>
+              <w:rPr>
+                <w:rFonts w:ascii="宋体" w:eastAsia="宋体" w:hAnsi="宋体" w:cs="宋体" w:hint="eastAsia"/>
+                <w:b/>
+                <w:sz w:val="28"/>
+                <w:szCs w:val="28"/>
+              </w:rPr>
+              <w:t>&lt;</w:t>
+            </w:r>
+            <w:proofErr w:type="spellStart"/>
+            <w:r>
+              <w:rPr>
+                <w:rFonts w:ascii="宋体" w:eastAsia="宋体" w:hAnsi="宋体" w:cs="宋体"/>
+                <w:b/>
+                <w:sz w:val="28"/>
+                <w:szCs w:val="28"/>
+              </w:rPr>
+              <w:t>String,Image</w:t>
+            </w:r>
+            <w:proofErr w:type="spellEnd"/>
+            <w:r>
+              <w:rPr>
+                <w:rFonts w:ascii="宋体" w:eastAsia="宋体" w:hAnsi="宋体" w:cs="宋体"/>
+                <w:b/>
+                <w:sz w:val="28"/>
+                <w:szCs w:val="28"/>
+              </w:rPr>
+              <w:t xml:space="preserve">&gt; </w:t>
+            </w:r>
+            <w:proofErr w:type="spellStart"/>
+            <w:r>
+              <w:rPr>
+                <w:rFonts w:ascii="宋体" w:eastAsia="宋体" w:hAnsi="宋体" w:cs="宋体"/>
+                <w:b/>
+                <w:sz w:val="28"/>
+                <w:szCs w:val="28"/>
+              </w:rPr>
+              <w:t>getAllTeam</w:t>
+            </w:r>
+            <w:proofErr w:type="spellEnd"/>
+            <w:r>
+              <w:rPr>
+                <w:rFonts w:ascii="宋体" w:eastAsia="宋体" w:hAnsi="宋体" w:cs="宋体"/>
+                <w:b/>
+                <w:sz w:val="28"/>
+                <w:szCs w:val="28"/>
+              </w:rPr>
+              <w:t>(</w:t>
+            </w:r>
+          </w:p>
+          <w:p>
+            <w:pPr>
+              <w:pStyle w:val="20"/>
+              <w:rPr>
+                <w:rFonts w:ascii="宋体" w:eastAsia="宋体" w:hAnsi="宋体" w:cs="宋体" w:hint="eastAsia"/>
+                <w:b/>
+                <w:sz w:val="28"/>
+                <w:szCs w:val="28"/>
+              </w:rPr>
+            </w:pPr>
+            <w:r>
+              <w:rPr>
+                <w:rFonts w:ascii="宋体" w:eastAsia="宋体" w:hAnsi="宋体" w:cs="宋体"/>
+                <w:b/>
+                <w:sz w:val="28"/>
+                <w:szCs w:val="28"/>
+              </w:rPr>
+              <w:t>);</w:t>
+            </w:r>
+          </w:p>
+        </w:tc>
+      </w:tr>
+      <w:tr>
+        <w:trPr>
+          <w:trHeight w:val="279"/>
+        </w:trPr>
+        <w:tc>
+          <w:tcPr>
+            <w:tcW w:w="1926" w:type="dxa"/>
+            <w:vMerge/>
+            <w:tcBorders>
+              <w:left w:val="single" w:sz="2" w:space="0" w:color="000000"/>
+              <w:right w:val="single" w:sz="2" w:space="0" w:color="000000"/>
+            </w:tcBorders>
+            <w:shd w:val="clear" w:color="auto" w:fill="FFFFFF"/>
+          </w:tcPr>
+          <w:p>
+            <w:pPr>
+              <w:rPr>
+                <w:rFonts w:ascii="宋体" w:eastAsia="宋体" w:hAnsi="宋体" w:cs="宋体"/>
+                <w:b/>
+                <w:sz w:val="28"/>
+                <w:szCs w:val="28"/>
+              </w:rPr>
+            </w:pPr>
+          </w:p>
+        </w:tc>
+        <w:tc>
+          <w:tcPr>
+            <w:tcW w:w="1927" w:type="dxa"/>
+            <w:tcBorders>
+              <w:top w:val="single" w:sz="2" w:space="0" w:color="000000"/>
+              <w:left w:val="single" w:sz="2" w:space="0" w:color="000000"/>
+              <w:bottom w:val="single" w:sz="2" w:space="0" w:color="000000"/>
+              <w:right w:val="single" w:sz="2" w:space="0" w:color="000000"/>
+            </w:tcBorders>
+            <w:shd w:val="clear" w:color="auto" w:fill="FFFFFF"/>
+            <w:tcMar>
+              <w:top w:w="80" w:type="dxa"/>
+              <w:left w:w="80" w:type="dxa"/>
+              <w:bottom w:w="80" w:type="dxa"/>
+              <w:right w:w="80" w:type="dxa"/>
+            </w:tcMar>
+          </w:tcPr>
+          <w:p>
+            <w:pPr>
+              <w:pStyle w:val="20"/>
+              <w:rPr>
+                <w:rFonts w:ascii="宋体" w:eastAsia="宋体" w:hAnsi="宋体" w:cs="宋体" w:hint="eastAsia"/>
+                <w:b/>
+                <w:sz w:val="28"/>
+                <w:szCs w:val="28"/>
+              </w:rPr>
+            </w:pPr>
+            <w:r>
+              <w:rPr>
+                <w:rFonts w:ascii="宋体" w:eastAsia="宋体" w:hAnsi="宋体" w:cs="宋体" w:hint="eastAsia"/>
+                <w:b/>
+                <w:sz w:val="28"/>
+                <w:szCs w:val="28"/>
+              </w:rPr>
+              <w:t>前置条件</w:t>
+            </w:r>
+          </w:p>
+        </w:tc>
+        <w:tc>
+          <w:tcPr>
+            <w:tcW w:w="5780" w:type="dxa"/>
+            <w:tcBorders>
+              <w:top w:val="single" w:sz="2" w:space="0" w:color="000000"/>
+              <w:left w:val="single" w:sz="2" w:space="0" w:color="000000"/>
+              <w:bottom w:val="single" w:sz="2" w:space="0" w:color="000000"/>
+              <w:right w:val="single" w:sz="2" w:space="0" w:color="000000"/>
+            </w:tcBorders>
+            <w:shd w:val="clear" w:color="auto" w:fill="FFFFFF"/>
+            <w:tcMar>
+              <w:top w:w="80" w:type="dxa"/>
+              <w:left w:w="80" w:type="dxa"/>
+              <w:bottom w:w="80" w:type="dxa"/>
+              <w:right w:w="80" w:type="dxa"/>
+            </w:tcMar>
+          </w:tcPr>
+          <w:p>
+            <w:pPr>
+              <w:pStyle w:val="20"/>
+              <w:rPr>
+                <w:rFonts w:ascii="宋体" w:eastAsia="宋体" w:hAnsi="宋体" w:cs="宋体" w:hint="eastAsia"/>
+                <w:b/>
+                <w:sz w:val="28"/>
+                <w:szCs w:val="28"/>
+              </w:rPr>
+            </w:pPr>
+            <w:r>
+              <w:rPr>
+                <w:rFonts w:ascii="宋体" w:eastAsia="宋体" w:hAnsi="宋体" w:cs="宋体" w:hint="eastAsia"/>
+                <w:b/>
+                <w:sz w:val="28"/>
+                <w:szCs w:val="28"/>
+              </w:rPr>
+              <w:t>无</w:t>
+            </w:r>
+          </w:p>
+        </w:tc>
+      </w:tr>
+      <w:tr>
+        <w:trPr>
+          <w:trHeight w:val="279"/>
+        </w:trPr>
+        <w:tc>
+          <w:tcPr>
+            <w:tcW w:w="1926" w:type="dxa"/>
+            <w:vMerge/>
+            <w:tcBorders>
+              <w:left w:val="single" w:sz="2" w:space="0" w:color="000000"/>
+              <w:bottom w:val="single" w:sz="2" w:space="0" w:color="000000"/>
+              <w:right w:val="single" w:sz="2" w:space="0" w:color="000000"/>
+            </w:tcBorders>
+            <w:shd w:val="clear" w:color="auto" w:fill="FFFFFF"/>
+          </w:tcPr>
+          <w:p>
+            <w:pPr>
+              <w:rPr>
+                <w:rFonts w:ascii="宋体" w:eastAsia="宋体" w:hAnsi="宋体" w:cs="宋体"/>
+                <w:b/>
+                <w:sz w:val="28"/>
+                <w:szCs w:val="28"/>
+              </w:rPr>
+            </w:pPr>
+          </w:p>
+        </w:tc>
+        <w:tc>
+          <w:tcPr>
+            <w:tcW w:w="1927" w:type="dxa"/>
+            <w:tcBorders>
+              <w:top w:val="single" w:sz="2" w:space="0" w:color="000000"/>
+              <w:left w:val="single" w:sz="2" w:space="0" w:color="000000"/>
+              <w:bottom w:val="single" w:sz="2" w:space="0" w:color="000000"/>
+              <w:right w:val="single" w:sz="2" w:space="0" w:color="000000"/>
+            </w:tcBorders>
+            <w:shd w:val="clear" w:color="auto" w:fill="FFFFFF"/>
+            <w:tcMar>
+              <w:top w:w="80" w:type="dxa"/>
+              <w:left w:w="80" w:type="dxa"/>
+              <w:bottom w:w="80" w:type="dxa"/>
+              <w:right w:w="80" w:type="dxa"/>
+            </w:tcMar>
+          </w:tcPr>
+          <w:p>
+            <w:pPr>
+              <w:pStyle w:val="20"/>
+              <w:rPr>
+                <w:rFonts w:ascii="宋体" w:eastAsia="宋体" w:hAnsi="宋体" w:cs="宋体" w:hint="eastAsia"/>
+                <w:b/>
+                <w:sz w:val="28"/>
+                <w:szCs w:val="28"/>
+              </w:rPr>
+            </w:pPr>
+            <w:r>
+              <w:rPr>
+                <w:rFonts w:ascii="宋体" w:eastAsia="宋体" w:hAnsi="宋体" w:cs="宋体" w:hint="eastAsia"/>
+                <w:b/>
+                <w:sz w:val="28"/>
+                <w:szCs w:val="28"/>
+              </w:rPr>
+              <w:t>后置条件</w:t>
+            </w:r>
+          </w:p>
+        </w:tc>
+        <w:tc>
+          <w:tcPr>
+            <w:tcW w:w="5780" w:type="dxa"/>
+            <w:tcBorders>
+              <w:top w:val="single" w:sz="2" w:space="0" w:color="000000"/>
+              <w:left w:val="single" w:sz="2" w:space="0" w:color="000000"/>
+              <w:bottom w:val="single" w:sz="2" w:space="0" w:color="000000"/>
+              <w:right w:val="single" w:sz="2" w:space="0" w:color="000000"/>
+            </w:tcBorders>
+            <w:shd w:val="clear" w:color="auto" w:fill="FFFFFF"/>
+            <w:tcMar>
+              <w:top w:w="80" w:type="dxa"/>
+              <w:left w:w="80" w:type="dxa"/>
+              <w:bottom w:w="80" w:type="dxa"/>
+              <w:right w:w="80" w:type="dxa"/>
+            </w:tcMar>
+          </w:tcPr>
+          <w:p>
+            <w:pPr>
+              <w:pStyle w:val="20"/>
+              <w:rPr>
+                <w:rFonts w:ascii="宋体" w:eastAsia="宋体" w:hAnsi="宋体" w:cs="宋体" w:hint="eastAsia"/>
+                <w:b/>
+                <w:sz w:val="28"/>
+                <w:szCs w:val="28"/>
+              </w:rPr>
+            </w:pPr>
+            <w:r>
+              <w:rPr>
+                <w:rFonts w:ascii="宋体" w:eastAsia="宋体" w:hAnsi="宋体" w:cs="宋体" w:hint="eastAsia"/>
+                <w:b/>
+                <w:sz w:val="28"/>
+                <w:szCs w:val="28"/>
+              </w:rPr>
+              <w:t>返回一个承载了球队与其标志的</w:t>
+            </w:r>
+            <w:proofErr w:type="spellStart"/>
+            <w:r>
+              <w:rPr>
+                <w:rFonts w:ascii="宋体" w:eastAsia="宋体" w:hAnsi="宋体" w:cs="宋体" w:hint="eastAsia"/>
+                <w:b/>
+                <w:sz w:val="28"/>
+                <w:szCs w:val="28"/>
+              </w:rPr>
+              <w:t>HashMap</w:t>
+            </w:r>
+            <w:proofErr w:type="spellEnd"/>
+          </w:p>
+        </w:tc>
+      </w:tr>
     </w:tbl>
     <w:p>
       <w:pPr>
@@ -3130,6 +3527,28 @@
                 <w:sz w:val="28"/>
                 <w:szCs w:val="28"/>
               </w:rPr>
+              <w:t>ArrayList</w:t>
+            </w:r>
+            <w:proofErr w:type="spellEnd"/>
+            <w:r>
+              <w:rPr>
+                <w:rFonts w:ascii="宋体" w:eastAsia="宋体" w:hAnsi="宋体" w:cs="宋体"/>
+                <w:b/>
+                <w:color w:val="auto"/>
+                <w:sz w:val="28"/>
+                <w:szCs w:val="28"/>
+              </w:rPr>
+              <w:t>&lt;</w:t>
+            </w:r>
+            <w:proofErr w:type="spellStart"/>
+            <w:r>
+              <w:rPr>
+                <w:rFonts w:ascii="宋体" w:eastAsia="宋体" w:hAnsi="宋体" w:cs="宋体"/>
+                <w:b/>
+                <w:color w:val="auto"/>
+                <w:sz w:val="28"/>
+                <w:szCs w:val="28"/>
+              </w:rPr>
               <w:t>Player</w:t>
             </w:r>
             <w:r>
@@ -3161,6 +3580,16 @@
                 <w:sz w:val="28"/>
                 <w:szCs w:val="28"/>
               </w:rPr>
+              <w:t>&gt;</w:t>
+            </w:r>
+            <w:r>
+              <w:rPr>
+                <w:rFonts w:ascii="宋体" w:eastAsia="宋体" w:hAnsi="宋体" w:cs="宋体"/>
+                <w:b/>
+                <w:color w:val="auto"/>
+                <w:sz w:val="28"/>
+                <w:szCs w:val="28"/>
+              </w:rPr>
               <w:t xml:space="preserve"> </w:t>
             </w:r>
             <w:proofErr w:type="spellStart"/>
@@ -3193,7 +3622,7 @@
                 <w:sz w:val="28"/>
                 <w:szCs w:val="28"/>
               </w:rPr>
-              <w:t>Player</w:t>
+              <w:t>String</w:t>
             </w:r>
             <w:r>
               <w:rPr>
@@ -3217,13 +3646,43 @@
             </w:r>
             <w:r>
               <w:rPr>
+                <w:rFonts w:ascii="宋体" w:eastAsia="宋体" w:hAnsi="宋体" w:cs="宋体" w:hint="eastAsia"/>
+                <w:b/>
+                <w:color w:val="auto"/>
+                <w:sz w:val="28"/>
+                <w:szCs w:val="28"/>
+              </w:rPr>
+              <w:t>, Type</w:t>
+            </w:r>
+            <w:r>
+              <w:rPr>
                 <w:rFonts w:ascii="宋体" w:eastAsia="宋体" w:hAnsi="宋体" w:cs="宋体"/>
                 <w:b/>
                 <w:color w:val="auto"/>
                 <w:sz w:val="28"/>
                 <w:szCs w:val="28"/>
               </w:rPr>
+              <w:t xml:space="preserve"> type</w:t>
+            </w:r>
+            <w:r>
+              <w:rPr>
+                <w:rFonts w:ascii="宋体" w:eastAsia="宋体" w:hAnsi="宋体" w:cs="宋体"/>
+                <w:b/>
+                <w:color w:val="auto"/>
+                <w:sz w:val="28"/>
+                <w:szCs w:val="28"/>
+              </w:rPr>
               <w:t>)</w:t>
+            </w:r>
+            <w:r>
+              <w:rPr>
+                <w:rFonts w:ascii="宋体" w:eastAsia="宋体" w:hAnsi="宋体" w:cs="宋体"/>
+                <w:b/>
+                <w:color w:val="auto"/>
+                <w:sz w:val="28"/>
+                <w:szCs w:val="28"/>
+              </w:rPr>
+              <w:t>;</w:t>
             </w:r>
           </w:p>
         </w:tc>
@@ -3476,7 +3935,17 @@
                 <w:sz w:val="28"/>
                 <w:szCs w:val="28"/>
               </w:rPr>
-              <w:t>GetPlayerInOrder</w:t>
+              <w:t>GetPlayerInO</w:t>
+            </w:r>
+            <w:r>
+              <w:rPr>
+                <w:rFonts w:ascii="宋体" w:eastAsia="宋体" w:hAnsi="宋体" w:cs="宋体" w:hint="eastAsia"/>
+                <w:b/>
+                <w:sz w:val="28"/>
+                <w:szCs w:val="28"/>
+              </w:rPr>
+              <w:lastRenderedPageBreak/>
+              <w:t>rder</w:t>
             </w:r>
             <w:proofErr w:type="spellEnd"/>
             <w:r>
@@ -3524,6 +3993,7 @@
                 <w:sz w:val="28"/>
                 <w:szCs w:val="28"/>
               </w:rPr>
+              <w:lastRenderedPageBreak/>
               <w:t>语法</w:t>
             </w:r>
           </w:p>
@@ -3639,6 +4109,7 @@
                 <w:sz w:val="28"/>
                 <w:szCs w:val="28"/>
               </w:rPr>
+              <w:lastRenderedPageBreak/>
               <w:t>get</w:t>
             </w:r>
             <w:r>
@@ -3976,7 +4447,6 @@
                 <w:sz w:val="28"/>
                 <w:szCs w:val="28"/>
               </w:rPr>
-              <w:lastRenderedPageBreak/>
               <w:t>GetPlayerTop</w:t>
             </w:r>
             <w:r>
@@ -4182,7 +4652,17 @@
                 <w:sz w:val="28"/>
                 <w:szCs w:val="28"/>
               </w:rPr>
-              <w:t>pos,league</w:t>
+              <w:t>pos,L</w:t>
+            </w:r>
+            <w:r>
+              <w:rPr>
+                <w:rFonts w:ascii="宋体" w:eastAsia="宋体" w:hAnsi="宋体" w:cs="宋体"/>
+                <w:b/>
+                <w:color w:val="auto"/>
+                <w:sz w:val="28"/>
+                <w:szCs w:val="28"/>
+              </w:rPr>
+              <w:t>eague</w:t>
             </w:r>
             <w:proofErr w:type="spellEnd"/>
             <w:r>
@@ -4193,7 +4673,39 @@
                 <w:sz w:val="28"/>
                 <w:szCs w:val="28"/>
               </w:rPr>
-              <w:t xml:space="preserve"> lea</w:t>
+              <w:t xml:space="preserve"> </w:t>
+            </w:r>
+            <w:proofErr w:type="spellStart"/>
+            <w:r>
+              <w:rPr>
+                <w:rFonts w:ascii="宋体" w:eastAsia="宋体" w:hAnsi="宋体" w:cs="宋体"/>
+                <w:b/>
+                <w:color w:val="auto"/>
+                <w:sz w:val="28"/>
+                <w:szCs w:val="28"/>
+              </w:rPr>
+              <w:t>lea</w:t>
+            </w:r>
+            <w:r>
+              <w:rPr>
+                <w:rFonts w:ascii="宋体" w:eastAsia="宋体" w:hAnsi="宋体" w:cs="宋体"/>
+                <w:b/>
+                <w:color w:val="auto"/>
+                <w:sz w:val="28"/>
+                <w:szCs w:val="28"/>
+              </w:rPr>
+              <w:t>,Zone</w:t>
+            </w:r>
+            <w:proofErr w:type="spellEnd"/>
+            <w:r>
+              <w:rPr>
+                <w:rFonts w:ascii="宋体" w:eastAsia="宋体" w:hAnsi="宋体" w:cs="宋体"/>
+                <w:b/>
+                <w:color w:val="auto"/>
+                <w:sz w:val="28"/>
+                <w:szCs w:val="28"/>
+              </w:rPr>
+              <w:t xml:space="preserve"> zone</w:t>
             </w:r>
             <w:r>
               <w:rPr>
@@ -4539,6 +5051,8 @@
         </w:rPr>
         <w:t xml:space="preserve"> {</w:t>
       </w:r>
+      <w:bookmarkStart w:id="0" w:name="_GoBack"/>
+      <w:bookmarkEnd w:id="0"/>
     </w:p>
     <w:p>
       <w:pPr>
@@ -5231,6 +5745,7 @@
           <w:sz w:val="22"/>
           <w:szCs w:val="22"/>
         </w:rPr>
+        <w:lastRenderedPageBreak/>
         <w:tab/>
         <w:t xml:space="preserve">String </w:t>
       </w:r>
@@ -5622,7 +6137,6 @@
           <w:sz w:val="22"/>
           <w:szCs w:val="22"/>
         </w:rPr>
-        <w:lastRenderedPageBreak/>
         <w:tab/>
       </w:r>
       <w:proofErr w:type="spellStart"/>
@@ -7794,6 +8308,7 @@
           <w:sz w:val="22"/>
           <w:szCs w:val="22"/>
         </w:rPr>
+        <w:lastRenderedPageBreak/>
         <w:tab/>
         <w:t xml:space="preserve"> </w:t>
       </w:r>
@@ -7944,7 +8459,6 @@
           <w:sz w:val="22"/>
           <w:szCs w:val="22"/>
         </w:rPr>
-        <w:lastRenderedPageBreak/>
         <w:t>public</w:t>
       </w:r>
       <w:proofErr w:type="gramEnd"/>
@@ -8229,6 +8743,7 @@
         <w:autoSpaceDE w:val="0"/>
         <w:autoSpaceDN w:val="0"/>
         <w:adjustRightInd w:val="0"/>
+        <w:ind w:firstLineChars="200" w:firstLine="440"/>
         <w:jc w:val="left"/>
         <w:rPr>
           <w:rFonts w:ascii="Monaco" w:hAnsi="Monaco" w:cs="Monaco"/>
@@ -8245,8 +8760,17 @@
           <w:sz w:val="22"/>
           <w:szCs w:val="22"/>
         </w:rPr>
-        <w:tab/>
-        <w:t xml:space="preserve">String </w:t>
+        <w:t>League</w:t>
+      </w:r>
+      <w:r>
+        <w:rPr>
+          <w:rFonts w:ascii="Monaco" w:hAnsi="Monaco" w:cs="Monaco"/>
+          <w:color w:val="000000"/>
+          <w:kern w:val="0"/>
+          <w:sz w:val="22"/>
+          <w:szCs w:val="22"/>
+        </w:rPr>
+        <w:t xml:space="preserve"> </w:t>
       </w:r>
       <w:proofErr w:type="spellStart"/>
       <w:r>
@@ -8314,7 +8838,17 @@
           <w:szCs w:val="22"/>
         </w:rPr>
         <w:tab/>
-        <w:t xml:space="preserve">String </w:t>
+        <w:t>Zone</w:t>
+      </w:r>
+      <w:r>
+        <w:rPr>
+          <w:rFonts w:ascii="Monaco" w:hAnsi="Monaco" w:cs="Monaco"/>
+          <w:color w:val="000000"/>
+          <w:kern w:val="0"/>
+          <w:sz w:val="22"/>
+          <w:szCs w:val="22"/>
+        </w:rPr>
+        <w:t xml:space="preserve"> </w:t>
       </w:r>
       <w:r>
         <w:rPr>
@@ -10013,6 +10547,7 @@
           <w:sz w:val="22"/>
           <w:szCs w:val="22"/>
         </w:rPr>
+        <w:lastRenderedPageBreak/>
         <w:tab/>
       </w:r>
       <w:r>
@@ -10479,7 +11014,6 @@
           <w:sz w:val="22"/>
           <w:szCs w:val="22"/>
         </w:rPr>
-        <w:lastRenderedPageBreak/>
         <w:t xml:space="preserve">    </w:t>
       </w:r>
       <w:r>
@@ -11912,6 +12446,7 @@
   </w:compat>
   <w:rsids>
     <w:rsidRoot w:val="00D524D9"/>
+    <w:rsid w:val="00186D3A"/>
     <w:rsid w:val="00B3126C"/>
     <w:rsid w:val="00D524D9"/>
   </w:rsids>
@@ -12735,7 +13270,7 @@
 </file>
 
 <file path=customXml/itemProps2.xml><?xml version="1.0" encoding="utf-8"?>
-<ds:datastoreItem xmlns:ds="http://schemas.openxmlformats.org/officeDocument/2006/customXml" ds:itemID="{0970DF43-18A9-4722-8C14-28DEC3685096}">
+<ds:datastoreItem xmlns:ds="http://schemas.openxmlformats.org/officeDocument/2006/customXml" ds:itemID="{9588DF1A-1904-4270-92AE-D5509E4A05E5}">
   <ds:schemaRefs>
     <ds:schemaRef ds:uri="http://schemas.openxmlformats.org/officeDocument/2006/bibliography"/>
   </ds:schemaRefs>

--- a/NBA/doc/CSEIII体系结构文档.docx
+++ b/NBA/doc/CSEIII体系结构文档.docx
@@ -284,7 +284,7 @@
                         <pic:cNvPicPr/>
                       </pic:nvPicPr>
                       <pic:blipFill>
-                        <a:blip r:embed="rId6">
+                        <a:blip r:embed="rId8">
                           <a:extLst>
                             <a:ext uri="{28A0092B-C50C-407E-A947-70E740481C1C}">
                               <a14:useLocalDpi xmlns:a14="http://schemas.microsoft.com/office/drawing/2010/main" val="0"/>
@@ -400,14 +400,12 @@
         </w:rPr>
         <w:t xml:space="preserve">   </w:t>
       </w:r>
-      <w:proofErr w:type="spellStart"/>
       <w:r>
         <w:rPr>
           <w:rFonts w:hint="eastAsia"/>
         </w:rPr>
         <w:t>txtdata</w:t>
       </w:r>
-      <w:proofErr w:type="spellEnd"/>
       <w:r>
         <w:rPr>
           <w:rFonts w:hint="eastAsia"/>
@@ -468,7 +466,6 @@
             </w:tcBorders>
           </w:tcPr>
           <w:p>
-            <w:proofErr w:type="spellStart"/>
             <w:r>
               <w:t>T</w:t>
             </w:r>
@@ -479,11 +476,7 @@
               <w:t>xt</w:t>
             </w:r>
             <w:r>
-              <w:t>data.getTeamData</w:t>
-            </w:r>
-            <w:proofErr w:type="spellEnd"/>
-            <w:r>
-              <w:t>()</w:t>
+              <w:t>data.getTeamData()</w:t>
             </w:r>
           </w:p>
         </w:tc>
@@ -511,35 +504,23 @@
             <w:r>
               <w:t xml:space="preserve">Public </w:t>
             </w:r>
-            <w:proofErr w:type="spellStart"/>
             <w:r>
               <w:t>ArrayList</w:t>
             </w:r>
-            <w:proofErr w:type="spellEnd"/>
             <w:r>
               <w:rPr>
                 <w:rFonts w:hint="eastAsia"/>
               </w:rPr>
               <w:t>&lt;</w:t>
             </w:r>
-            <w:proofErr w:type="spellStart"/>
             <w:r>
               <w:t>TeamPo</w:t>
             </w:r>
-            <w:proofErr w:type="spellEnd"/>
             <w:r>
               <w:t>&gt;</w:t>
             </w:r>
             <w:r>
-              <w:t xml:space="preserve"> </w:t>
-            </w:r>
-            <w:proofErr w:type="spellStart"/>
-            <w:r>
-              <w:t>getTeamData</w:t>
-            </w:r>
-            <w:proofErr w:type="spellEnd"/>
-            <w:r>
-              <w:t>()</w:t>
+              <w:t xml:space="preserve"> getTeamData()</w:t>
             </w:r>
           </w:p>
         </w:tc>
@@ -648,13 +629,8 @@
             </w:tcBorders>
           </w:tcPr>
           <w:p>
-            <w:proofErr w:type="spellStart"/>
-            <w:r>
-              <w:t>Txtdata.getPlayerData</w:t>
-            </w:r>
-            <w:proofErr w:type="spellEnd"/>
-            <w:r>
-              <w:t>()</w:t>
+            <w:r>
+              <w:t>Txtdata.getPlayerData()</w:t>
             </w:r>
           </w:p>
         </w:tc>
@@ -682,15 +658,9 @@
             <w:r>
               <w:t xml:space="preserve">Public </w:t>
             </w:r>
-            <w:proofErr w:type="spellStart"/>
-            <w:r>
-              <w:t>ArrayList</w:t>
-            </w:r>
-            <w:proofErr w:type="spellEnd"/>
-            <w:r>
-              <w:t>&lt;</w:t>
-            </w:r>
-            <w:proofErr w:type="spellStart"/>
+            <w:r>
+              <w:t>ArrayList&lt;</w:t>
+            </w:r>
             <w:r>
               <w:rPr>
                 <w:rFonts w:hint="eastAsia"/>
@@ -700,23 +670,14 @@
             <w:r>
               <w:t>Po</w:t>
             </w:r>
-            <w:proofErr w:type="spellEnd"/>
             <w:r>
               <w:t>&gt;</w:t>
             </w:r>
             <w:r>
-              <w:t xml:space="preserve"> </w:t>
-            </w:r>
-            <w:proofErr w:type="spellStart"/>
-            <w:r>
-              <w:t>getPlayer</w:t>
-            </w:r>
-            <w:r>
-              <w:t>Data</w:t>
-            </w:r>
-            <w:proofErr w:type="spellEnd"/>
-            <w:r>
-              <w:t>()</w:t>
+              <w:t xml:space="preserve"> getPlayer</w:t>
+            </w:r>
+            <w:r>
+              <w:t>Data()</w:t>
             </w:r>
           </w:p>
         </w:tc>
@@ -850,7 +811,6 @@
             </w:tcBorders>
           </w:tcPr>
           <w:p>
-            <w:proofErr w:type="spellStart"/>
             <w:r>
               <w:t>T</w:t>
             </w:r>
@@ -870,11 +830,7 @@
               <w:t>mGame</w:t>
             </w:r>
             <w:r>
-              <w:t>Data</w:t>
-            </w:r>
-            <w:proofErr w:type="spellEnd"/>
-            <w:r>
-              <w:t>()</w:t>
+              <w:t>Data()</w:t>
             </w:r>
           </w:p>
         </w:tc>
@@ -902,15 +858,9 @@
             <w:r>
               <w:t xml:space="preserve">Public </w:t>
             </w:r>
-            <w:proofErr w:type="spellStart"/>
-            <w:r>
-              <w:t>ArrayList</w:t>
-            </w:r>
-            <w:proofErr w:type="spellEnd"/>
-            <w:r>
-              <w:t>&lt;</w:t>
-            </w:r>
-            <w:proofErr w:type="spellStart"/>
+            <w:r>
+              <w:t>ArrayList&lt;</w:t>
+            </w:r>
             <w:r>
               <w:t>Team</w:t>
             </w:r>
@@ -923,16 +873,11 @@
             <w:r>
               <w:t>Po</w:t>
             </w:r>
-            <w:proofErr w:type="spellEnd"/>
             <w:r>
               <w:t>&gt;</w:t>
             </w:r>
             <w:r>
-              <w:t xml:space="preserve"> </w:t>
-            </w:r>
-            <w:proofErr w:type="spellStart"/>
-            <w:r>
-              <w:t>getTeam</w:t>
+              <w:t xml:space="preserve"> getTeam</w:t>
             </w:r>
             <w:r>
               <w:rPr>
@@ -941,11 +886,7 @@
               <w:t>Game</w:t>
             </w:r>
             <w:r>
-              <w:t>Data</w:t>
-            </w:r>
-            <w:proofErr w:type="spellEnd"/>
-            <w:r>
-              <w:t>()</w:t>
+              <w:t>Data()</w:t>
             </w:r>
           </w:p>
         </w:tc>
@@ -1054,7 +995,6 @@
             </w:tcBorders>
           </w:tcPr>
           <w:p>
-            <w:proofErr w:type="spellStart"/>
             <w:r>
               <w:t>Txtdata.getPlayer</w:t>
             </w:r>
@@ -1065,11 +1005,7 @@
               <w:t>Game</w:t>
             </w:r>
             <w:r>
-              <w:t>Data</w:t>
-            </w:r>
-            <w:proofErr w:type="spellEnd"/>
-            <w:r>
-              <w:t>()</w:t>
+              <w:t>Data()</w:t>
             </w:r>
           </w:p>
         </w:tc>
@@ -1097,15 +1033,9 @@
             <w:r>
               <w:t xml:space="preserve">Public </w:t>
             </w:r>
-            <w:proofErr w:type="spellStart"/>
-            <w:r>
-              <w:t>ArrayList</w:t>
-            </w:r>
-            <w:proofErr w:type="spellEnd"/>
-            <w:r>
-              <w:t>&lt;</w:t>
-            </w:r>
-            <w:proofErr w:type="spellStart"/>
+            <w:r>
+              <w:t>ArrayList&lt;</w:t>
+            </w:r>
             <w:r>
               <w:rPr>
                 <w:rFonts w:hint="eastAsia"/>
@@ -1115,16 +1045,11 @@
             <w:r>
               <w:t>Po</w:t>
             </w:r>
-            <w:proofErr w:type="spellEnd"/>
             <w:r>
               <w:t>&gt;</w:t>
             </w:r>
             <w:r>
-              <w:t xml:space="preserve"> </w:t>
-            </w:r>
-            <w:proofErr w:type="spellStart"/>
-            <w:r>
-              <w:t>getPlayer</w:t>
+              <w:t xml:space="preserve"> getPlayer</w:t>
             </w:r>
             <w:r>
               <w:rPr>
@@ -1133,11 +1058,7 @@
               <w:t>Game</w:t>
             </w:r>
             <w:r>
-              <w:t>Data</w:t>
-            </w:r>
-            <w:proofErr w:type="spellEnd"/>
-            <w:r>
-              <w:t>()</w:t>
+              <w:t>Data()</w:t>
             </w:r>
           </w:p>
         </w:tc>
@@ -1245,7 +1166,6 @@
         </w:rPr>
         <w:t xml:space="preserve">                        </w:t>
       </w:r>
-      <w:proofErr w:type="spellStart"/>
       <w:r>
         <w:t>P</w:t>
       </w:r>
@@ -1255,7 +1175,6 @@
         </w:rPr>
         <w:t>ngdata</w:t>
       </w:r>
-      <w:proofErr w:type="spellEnd"/>
       <w:r>
         <w:rPr>
           <w:rFonts w:hint="eastAsia"/>
@@ -1293,7 +1212,6 @@
             </w:tcBorders>
           </w:tcPr>
           <w:p>
-            <w:proofErr w:type="spellStart"/>
             <w:r>
               <w:t>P</w:t>
             </w:r>
@@ -1303,7 +1221,6 @@
               </w:rPr>
               <w:t>ngdata.getTeamPng</w:t>
             </w:r>
-            <w:proofErr w:type="spellEnd"/>
           </w:p>
         </w:tc>
         <w:tc>
@@ -1342,19 +1259,11 @@
               </w:rPr>
               <w:t xml:space="preserve">Image </w:t>
             </w:r>
-            <w:proofErr w:type="spellStart"/>
             <w:r>
               <w:rPr>
                 <w:rFonts w:hint="eastAsia"/>
               </w:rPr>
-              <w:t>getTeamPng</w:t>
-            </w:r>
-            <w:proofErr w:type="spellEnd"/>
-            <w:r>
-              <w:rPr>
-                <w:rFonts w:hint="eastAsia"/>
-              </w:rPr>
-              <w:t>(</w:t>
+              <w:t>getTeamPng(</w:t>
             </w:r>
             <w:r>
               <w:rPr>
@@ -1472,14 +1381,12 @@
             </w:tcBorders>
           </w:tcPr>
           <w:p>
-            <w:proofErr w:type="spellStart"/>
             <w:r>
               <w:rPr>
                 <w:rFonts w:hint="eastAsia"/>
               </w:rPr>
               <w:t>Pngdata.getPlayerPng</w:t>
             </w:r>
-            <w:proofErr w:type="spellEnd"/>
           </w:p>
         </w:tc>
         <w:tc>
@@ -1519,21 +1426,7 @@
               <w:rPr>
                 <w:rFonts w:hint="eastAsia"/>
               </w:rPr>
-              <w:t xml:space="preserve"> </w:t>
-            </w:r>
-            <w:proofErr w:type="spellStart"/>
-            <w:r>
-              <w:rPr>
-                <w:rFonts w:hint="eastAsia"/>
-              </w:rPr>
-              <w:t>getPlayerPng</w:t>
-            </w:r>
-            <w:proofErr w:type="spellEnd"/>
-            <w:r>
-              <w:rPr>
-                <w:rFonts w:hint="eastAsia"/>
-              </w:rPr>
-              <w:t>(</w:t>
+              <w:t xml:space="preserve"> getPlayerPng(</w:t>
             </w:r>
             <w:r>
               <w:t>String name</w:t>
@@ -1645,7 +1538,6 @@
             </w:tcBorders>
           </w:tcPr>
           <w:p>
-            <w:proofErr w:type="spellStart"/>
             <w:r>
               <w:t>P</w:t>
             </w:r>
@@ -1655,7 +1547,6 @@
               </w:rPr>
               <w:t>ngdata.getActiongPng</w:t>
             </w:r>
-            <w:proofErr w:type="spellEnd"/>
           </w:p>
         </w:tc>
         <w:tc>
@@ -1695,21 +1586,7 @@
               <w:rPr>
                 <w:rFonts w:hint="eastAsia"/>
               </w:rPr>
-              <w:t xml:space="preserve">ublic Image </w:t>
-            </w:r>
-            <w:proofErr w:type="spellStart"/>
-            <w:r>
-              <w:rPr>
-                <w:rFonts w:hint="eastAsia"/>
-              </w:rPr>
-              <w:t>getActionPng</w:t>
-            </w:r>
-            <w:proofErr w:type="spellEnd"/>
-            <w:r>
-              <w:rPr>
-                <w:rFonts w:hint="eastAsia"/>
-              </w:rPr>
-              <w:t>(</w:t>
+              <w:t>ublic Image getActionPng(</w:t>
             </w:r>
             <w:r>
               <w:t>String name</w:t>
@@ -1846,22 +1723,14 @@
         <w:rPr>
           <w:rFonts w:hint="eastAsia"/>
         </w:rPr>
-        <w:t xml:space="preserve">    </w:t>
-      </w:r>
-      <w:proofErr w:type="spellStart"/>
+        <w:t xml:space="preserve">    team</w:t>
+      </w:r>
       <w:r>
         <w:rPr>
           <w:rFonts w:hint="eastAsia"/>
         </w:rPr>
-        <w:t>team</w:t>
-      </w:r>
-      <w:r>
-        <w:rPr>
-          <w:rFonts w:hint="eastAsia"/>
-        </w:rPr>
         <w:t>Logic</w:t>
       </w:r>
-      <w:proofErr w:type="spellEnd"/>
       <w:r>
         <w:rPr>
           <w:rFonts w:hint="eastAsia"/>
@@ -1966,7 +1835,6 @@
                 <w:szCs w:val="28"/>
               </w:rPr>
             </w:pPr>
-            <w:proofErr w:type="spellStart"/>
             <w:r>
               <w:rPr>
                 <w:rFonts w:ascii="宋体" w:eastAsia="宋体" w:hAnsi="宋体" w:cs="宋体"/>
@@ -1992,17 +1860,7 @@
                 <w:sz w:val="28"/>
                 <w:szCs w:val="28"/>
               </w:rPr>
-              <w:t>TeamInfo</w:t>
-            </w:r>
-            <w:proofErr w:type="spellEnd"/>
-            <w:r>
-              <w:rPr>
-                <w:rFonts w:ascii="宋体" w:eastAsia="宋体" w:hAnsi="宋体" w:cs="宋体"/>
-                <w:b/>
-                <w:sz w:val="28"/>
-                <w:szCs w:val="28"/>
-              </w:rPr>
-              <w:t>()</w:t>
+              <w:t>TeamInfo()</w:t>
             </w:r>
           </w:p>
         </w:tc>
@@ -2080,61 +1938,17 @@
                 <w:sz w:val="28"/>
                 <w:szCs w:val="28"/>
               </w:rPr>
-              <w:t xml:space="preserve">Public </w:t>
-            </w:r>
-            <w:proofErr w:type="spellStart"/>
-            <w:r>
-              <w:rPr>
-                <w:rFonts w:ascii="宋体" w:eastAsia="宋体" w:hAnsi="宋体" w:cs="宋体"/>
+              <w:t>Public TeamVo getTeamInfo(</w:t>
+            </w:r>
+            <w:r>
+              <w:rPr>
+                <w:rFonts w:ascii="宋体" w:eastAsia="宋体" w:hAnsi="宋体" w:cs="宋体" w:hint="eastAsia"/>
                 <w:b/>
                 <w:color w:val="auto"/>
                 <w:sz w:val="28"/>
                 <w:szCs w:val="28"/>
               </w:rPr>
-              <w:t>TeamVo</w:t>
-            </w:r>
-            <w:proofErr w:type="spellEnd"/>
-            <w:r>
-              <w:rPr>
-                <w:rFonts w:ascii="宋体" w:eastAsia="宋体" w:hAnsi="宋体" w:cs="宋体"/>
-                <w:b/>
-                <w:color w:val="auto"/>
-                <w:sz w:val="28"/>
-                <w:szCs w:val="28"/>
-              </w:rPr>
-              <w:t xml:space="preserve"> </w:t>
-            </w:r>
-            <w:proofErr w:type="spellStart"/>
-            <w:r>
-              <w:rPr>
-                <w:rFonts w:ascii="宋体" w:eastAsia="宋体" w:hAnsi="宋体" w:cs="宋体"/>
-                <w:b/>
-                <w:color w:val="auto"/>
-                <w:sz w:val="28"/>
-                <w:szCs w:val="28"/>
-              </w:rPr>
-              <w:t>getTeamInfo</w:t>
-            </w:r>
-            <w:proofErr w:type="spellEnd"/>
-            <w:r>
-              <w:rPr>
-                <w:rFonts w:ascii="宋体" w:eastAsia="宋体" w:hAnsi="宋体" w:cs="宋体"/>
-                <w:b/>
-                <w:color w:val="auto"/>
-                <w:sz w:val="28"/>
-                <w:szCs w:val="28"/>
-              </w:rPr>
-              <w:t>(</w:t>
-            </w:r>
-            <w:r>
-              <w:rPr>
-                <w:rFonts w:ascii="宋体" w:eastAsia="宋体" w:hAnsi="宋体" w:cs="宋体" w:hint="eastAsia"/>
-                <w:b/>
-                <w:color w:val="auto"/>
-                <w:sz w:val="28"/>
-                <w:szCs w:val="28"/>
-              </w:rPr>
-              <w:t>Team</w:t>
+              <w:t>String</w:t>
             </w:r>
             <w:r>
               <w:rPr>
@@ -2409,7 +2223,6 @@
                 <w:szCs w:val="28"/>
               </w:rPr>
             </w:pPr>
-            <w:proofErr w:type="spellStart"/>
             <w:r>
               <w:rPr>
                 <w:rFonts w:ascii="宋体" w:eastAsia="宋体" w:hAnsi="宋体" w:cs="宋体" w:hint="eastAsia"/>
@@ -2417,17 +2230,7 @@
                 <w:sz w:val="28"/>
                 <w:szCs w:val="28"/>
               </w:rPr>
-              <w:t>GetTeamInOrder</w:t>
-            </w:r>
-            <w:proofErr w:type="spellEnd"/>
-            <w:r>
-              <w:rPr>
-                <w:rFonts w:ascii="宋体" w:eastAsia="宋体" w:hAnsi="宋体" w:cs="宋体" w:hint="eastAsia"/>
-                <w:b/>
-                <w:sz w:val="28"/>
-                <w:szCs w:val="28"/>
-              </w:rPr>
-              <w:t>（）</w:t>
+              <w:t>GetTeamInOrder（）</w:t>
             </w:r>
           </w:p>
         </w:tc>
@@ -2515,9 +2318,28 @@
                 <w:sz w:val="28"/>
                 <w:szCs w:val="28"/>
               </w:rPr>
-              <w:t xml:space="preserve">ublic </w:t>
-            </w:r>
-            <w:proofErr w:type="spellStart"/>
+              <w:t>ublic ArrayList</w:t>
+            </w:r>
+            <w:r>
+              <w:rPr>
+                <w:rFonts w:ascii="宋体" w:eastAsia="宋体" w:hAnsi="宋体" w:cs="宋体"/>
+                <w:b/>
+                <w:color w:val="auto"/>
+                <w:sz w:val="28"/>
+                <w:szCs w:val="28"/>
+              </w:rPr>
+              <w:t>&lt;TeamGameVo&gt; getTeamInOrder(</w:t>
+            </w:r>
+            <w:r>
+              <w:rPr>
+                <w:rFonts w:ascii="宋体" w:eastAsia="宋体" w:hAnsi="宋体" w:cs="宋体"/>
+                <w:b/>
+                <w:color w:val="auto"/>
+                <w:sz w:val="28"/>
+                <w:szCs w:val="28"/>
+              </w:rPr>
+              <w:t xml:space="preserve">Order </w:t>
+            </w:r>
             <w:r>
               <w:rPr>
                 <w:rFonts w:ascii="宋体" w:eastAsia="宋体" w:hAnsi="宋体" w:cs="宋体" w:hint="eastAsia"/>
@@ -2526,9 +2348,8 @@
                 <w:sz w:val="28"/>
                 <w:szCs w:val="28"/>
               </w:rPr>
-              <w:t>ArrayList</w:t>
-            </w:r>
-            <w:proofErr w:type="spellEnd"/>
+              <w:t>order</w:t>
+            </w:r>
             <w:r>
               <w:rPr>
                 <w:rFonts w:ascii="宋体" w:eastAsia="宋体" w:hAnsi="宋体" w:cs="宋体"/>
@@ -2537,106 +2358,8 @@
                 <w:sz w:val="28"/>
                 <w:szCs w:val="28"/>
               </w:rPr>
-              <w:t>&lt;</w:t>
-            </w:r>
-            <w:proofErr w:type="spellStart"/>
-            <w:r>
-              <w:rPr>
-                <w:rFonts w:ascii="宋体" w:eastAsia="宋体" w:hAnsi="宋体" w:cs="宋体"/>
-                <w:b/>
-                <w:color w:val="auto"/>
-                <w:sz w:val="28"/>
-                <w:szCs w:val="28"/>
-              </w:rPr>
-              <w:t>TeamGameVo</w:t>
-            </w:r>
-            <w:proofErr w:type="spellEnd"/>
-            <w:r>
-              <w:rPr>
-                <w:rFonts w:ascii="宋体" w:eastAsia="宋体" w:hAnsi="宋体" w:cs="宋体"/>
-                <w:b/>
-                <w:color w:val="auto"/>
-                <w:sz w:val="28"/>
-                <w:szCs w:val="28"/>
-              </w:rPr>
-              <w:t xml:space="preserve">&gt; </w:t>
-            </w:r>
-            <w:proofErr w:type="spellStart"/>
-            <w:r>
-              <w:rPr>
-                <w:rFonts w:ascii="宋体" w:eastAsia="宋体" w:hAnsi="宋体" w:cs="宋体"/>
-                <w:b/>
-                <w:color w:val="auto"/>
-                <w:sz w:val="28"/>
-                <w:szCs w:val="28"/>
-              </w:rPr>
-              <w:t>getTeamInOrder</w:t>
-            </w:r>
-            <w:proofErr w:type="spellEnd"/>
-            <w:r>
-              <w:rPr>
-                <w:rFonts w:ascii="宋体" w:eastAsia="宋体" w:hAnsi="宋体" w:cs="宋体"/>
-                <w:b/>
-                <w:color w:val="auto"/>
-                <w:sz w:val="28"/>
-                <w:szCs w:val="28"/>
-              </w:rPr>
-              <w:t>(</w:t>
-            </w:r>
-            <w:r>
-              <w:rPr>
-                <w:rFonts w:ascii="宋体" w:eastAsia="宋体" w:hAnsi="宋体" w:cs="宋体"/>
-                <w:b/>
-                <w:color w:val="auto"/>
-                <w:sz w:val="28"/>
-                <w:szCs w:val="28"/>
-              </w:rPr>
-              <w:t xml:space="preserve">Order </w:t>
-            </w:r>
-            <w:proofErr w:type="spellStart"/>
-            <w:r>
-              <w:rPr>
-                <w:rFonts w:ascii="宋体" w:eastAsia="宋体" w:hAnsi="宋体" w:cs="宋体" w:hint="eastAsia"/>
-                <w:b/>
-                <w:color w:val="auto"/>
-                <w:sz w:val="28"/>
-                <w:szCs w:val="28"/>
-              </w:rPr>
-              <w:t>order</w:t>
-            </w:r>
-            <w:r>
-              <w:rPr>
-                <w:rFonts w:ascii="宋体" w:eastAsia="宋体" w:hAnsi="宋体" w:cs="宋体"/>
-                <w:b/>
-                <w:color w:val="auto"/>
-                <w:sz w:val="28"/>
-                <w:szCs w:val="28"/>
-              </w:rPr>
-              <w:t>,TeamStandard</w:t>
-            </w:r>
-            <w:proofErr w:type="spellEnd"/>
-            <w:r>
-              <w:rPr>
-                <w:rFonts w:ascii="宋体" w:eastAsia="宋体" w:hAnsi="宋体" w:cs="宋体"/>
-                <w:b/>
-                <w:color w:val="auto"/>
-                <w:sz w:val="28"/>
-                <w:szCs w:val="28"/>
-              </w:rPr>
-              <w:t xml:space="preserve"> </w:t>
-            </w:r>
-            <w:proofErr w:type="spellStart"/>
-            <w:r>
-              <w:rPr>
-                <w:rFonts w:ascii="宋体" w:eastAsia="宋体" w:hAnsi="宋体" w:cs="宋体"/>
-                <w:b/>
-                <w:color w:val="auto"/>
-                <w:sz w:val="28"/>
-                <w:szCs w:val="28"/>
-              </w:rPr>
-              <w:t>stan</w:t>
-            </w:r>
-            <w:proofErr w:type="spellEnd"/>
+              <w:t>,TeamStandard stan</w:t>
+            </w:r>
             <w:r>
               <w:rPr>
                 <w:rFonts w:ascii="宋体" w:eastAsia="宋体" w:hAnsi="宋体" w:cs="宋体"/>
@@ -2882,7 +2605,6 @@
                 <w:szCs w:val="28"/>
               </w:rPr>
             </w:pPr>
-            <w:proofErr w:type="spellStart"/>
             <w:r>
               <w:rPr>
                 <w:rFonts w:ascii="宋体" w:eastAsia="宋体" w:hAnsi="宋体" w:cs="宋体"/>
@@ -2892,7 +2614,6 @@
               </w:rPr>
               <w:t>GetAllTeam</w:t>
             </w:r>
-            <w:proofErr w:type="spellEnd"/>
           </w:p>
         </w:tc>
         <w:tc>
@@ -2916,7 +2637,7 @@
             <w:pPr>
               <w:pStyle w:val="20"/>
               <w:rPr>
-                <w:rFonts w:ascii="宋体" w:eastAsia="宋体" w:hAnsi="宋体" w:cs="宋体" w:hint="eastAsia"/>
+                <w:rFonts w:ascii="宋体" w:eastAsia="宋体" w:hAnsi="宋体" w:cs="宋体"/>
                 <w:b/>
                 <w:sz w:val="28"/>
                 <w:szCs w:val="28"/>
@@ -2967,29 +2688,8 @@
                 <w:sz w:val="28"/>
                 <w:szCs w:val="28"/>
               </w:rPr>
-              <w:t xml:space="preserve">Public </w:t>
-            </w:r>
-            <w:proofErr w:type="spellStart"/>
-            <w:r>
-              <w:rPr>
-                <w:rFonts w:ascii="宋体" w:eastAsia="宋体" w:hAnsi="宋体" w:cs="宋体" w:hint="eastAsia"/>
-                <w:b/>
-                <w:sz w:val="28"/>
-                <w:szCs w:val="28"/>
-              </w:rPr>
-              <w:t>HashMap</w:t>
-            </w:r>
-            <w:proofErr w:type="spellEnd"/>
-            <w:r>
-              <w:rPr>
-                <w:rFonts w:ascii="宋体" w:eastAsia="宋体" w:hAnsi="宋体" w:cs="宋体" w:hint="eastAsia"/>
-                <w:b/>
-                <w:sz w:val="28"/>
-                <w:szCs w:val="28"/>
-              </w:rPr>
-              <w:t>&lt;</w:t>
-            </w:r>
-            <w:proofErr w:type="spellStart"/>
+              <w:t>Public HashMap&lt;</w:t>
+            </w:r>
             <w:r>
               <w:rPr>
                 <w:rFonts w:ascii="宋体" w:eastAsia="宋体" w:hAnsi="宋体" w:cs="宋体"/>
@@ -2997,44 +2697,14 @@
                 <w:sz w:val="28"/>
                 <w:szCs w:val="28"/>
               </w:rPr>
-              <w:t>String,Image</w:t>
-            </w:r>
-            <w:proofErr w:type="spellEnd"/>
-            <w:r>
-              <w:rPr>
-                <w:rFonts w:ascii="宋体" w:eastAsia="宋体" w:hAnsi="宋体" w:cs="宋体"/>
-                <w:b/>
-                <w:sz w:val="28"/>
-                <w:szCs w:val="28"/>
-              </w:rPr>
-              <w:t xml:space="preserve">&gt; </w:t>
-            </w:r>
-            <w:proofErr w:type="spellStart"/>
-            <w:r>
-              <w:rPr>
-                <w:rFonts w:ascii="宋体" w:eastAsia="宋体" w:hAnsi="宋体" w:cs="宋体"/>
-                <w:b/>
-                <w:sz w:val="28"/>
-                <w:szCs w:val="28"/>
-              </w:rPr>
-              <w:t>getAllTeam</w:t>
-            </w:r>
-            <w:proofErr w:type="spellEnd"/>
-            <w:r>
-              <w:rPr>
-                <w:rFonts w:ascii="宋体" w:eastAsia="宋体" w:hAnsi="宋体" w:cs="宋体"/>
-                <w:b/>
-                <w:sz w:val="28"/>
-                <w:szCs w:val="28"/>
-              </w:rPr>
-              <w:t>(</w:t>
+              <w:t>String,Image&gt; getAllTeam(</w:t>
             </w:r>
           </w:p>
           <w:p>
             <w:pPr>
               <w:pStyle w:val="20"/>
               <w:rPr>
-                <w:rFonts w:ascii="宋体" w:eastAsia="宋体" w:hAnsi="宋体" w:cs="宋体" w:hint="eastAsia"/>
+                <w:rFonts w:ascii="宋体" w:eastAsia="宋体" w:hAnsi="宋体" w:cs="宋体"/>
                 <w:b/>
                 <w:sz w:val="28"/>
                 <w:szCs w:val="28"/>
@@ -3098,7 +2768,7 @@
             <w:pPr>
               <w:pStyle w:val="20"/>
               <w:rPr>
-                <w:rFonts w:ascii="宋体" w:eastAsia="宋体" w:hAnsi="宋体" w:cs="宋体" w:hint="eastAsia"/>
+                <w:rFonts w:ascii="宋体" w:eastAsia="宋体" w:hAnsi="宋体" w:cs="宋体"/>
                 <w:b/>
                 <w:sz w:val="28"/>
                 <w:szCs w:val="28"/>
@@ -3136,7 +2806,7 @@
             <w:pPr>
               <w:pStyle w:val="20"/>
               <w:rPr>
-                <w:rFonts w:ascii="宋体" w:eastAsia="宋体" w:hAnsi="宋体" w:cs="宋体" w:hint="eastAsia"/>
+                <w:rFonts w:ascii="宋体" w:eastAsia="宋体" w:hAnsi="宋体" w:cs="宋体"/>
                 <w:b/>
                 <w:sz w:val="28"/>
                 <w:szCs w:val="28"/>
@@ -3201,7 +2871,7 @@
             <w:pPr>
               <w:pStyle w:val="20"/>
               <w:rPr>
-                <w:rFonts w:ascii="宋体" w:eastAsia="宋体" w:hAnsi="宋体" w:cs="宋体" w:hint="eastAsia"/>
+                <w:rFonts w:ascii="宋体" w:eastAsia="宋体" w:hAnsi="宋体" w:cs="宋体"/>
                 <w:b/>
                 <w:sz w:val="28"/>
                 <w:szCs w:val="28"/>
@@ -3239,32 +2909,21 @@
             <w:pPr>
               <w:pStyle w:val="20"/>
               <w:rPr>
+                <w:rFonts w:ascii="宋体" w:eastAsia="宋体" w:hAnsi="宋体" w:cs="宋体"/>
+                <w:b/>
+                <w:sz w:val="28"/>
+                <w:szCs w:val="28"/>
+              </w:rPr>
+            </w:pPr>
+            <w:r>
+              <w:rPr>
                 <w:rFonts w:ascii="宋体" w:eastAsia="宋体" w:hAnsi="宋体" w:cs="宋体" w:hint="eastAsia"/>
                 <w:b/>
                 <w:sz w:val="28"/>
                 <w:szCs w:val="28"/>
               </w:rPr>
-            </w:pPr>
-            <w:r>
-              <w:rPr>
-                <w:rFonts w:ascii="宋体" w:eastAsia="宋体" w:hAnsi="宋体" w:cs="宋体" w:hint="eastAsia"/>
-                <w:b/>
-                <w:sz w:val="28"/>
-                <w:szCs w:val="28"/>
-              </w:rPr>
-              <w:t>返回一个承载了球队与其标志的</w:t>
-            </w:r>
-            <w:proofErr w:type="spellStart"/>
-            <w:r>
-              <w:rPr>
-                <w:rFonts w:ascii="宋体" w:eastAsia="宋体" w:hAnsi="宋体" w:cs="宋体" w:hint="eastAsia"/>
-                <w:b/>
-                <w:sz w:val="28"/>
-                <w:szCs w:val="28"/>
-              </w:rPr>
-              <w:t>HashMap</w:t>
-            </w:r>
-            <w:proofErr w:type="spellEnd"/>
+              <w:t>返回一个承载了球队与其标志的HashMap</w:t>
+            </w:r>
           </w:p>
         </w:tc>
       </w:tr>
@@ -3284,7 +2943,6 @@
         </w:rPr>
         <w:t xml:space="preserve">    </w:t>
       </w:r>
-      <w:proofErr w:type="spellStart"/>
       <w:r>
         <w:t>P</w:t>
       </w:r>
@@ -3297,7 +2955,6 @@
       <w:r>
         <w:t>Logic</w:t>
       </w:r>
-      <w:proofErr w:type="spellEnd"/>
       <w:r>
         <w:rPr>
           <w:rFonts w:hint="eastAsia"/>
@@ -3402,7 +3059,6 @@
                 <w:szCs w:val="28"/>
               </w:rPr>
             </w:pPr>
-            <w:proofErr w:type="spellStart"/>
             <w:r>
               <w:rPr>
                 <w:rFonts w:ascii="宋体" w:eastAsia="宋体" w:hAnsi="宋体" w:cs="宋体"/>
@@ -3428,17 +3084,7 @@
                 <w:sz w:val="28"/>
                 <w:szCs w:val="28"/>
               </w:rPr>
-              <w:t>Info</w:t>
-            </w:r>
-            <w:proofErr w:type="spellEnd"/>
-            <w:r>
-              <w:rPr>
-                <w:rFonts w:ascii="宋体" w:eastAsia="宋体" w:hAnsi="宋体" w:cs="宋体"/>
-                <w:b/>
-                <w:sz w:val="28"/>
-                <w:szCs w:val="28"/>
-              </w:rPr>
-              <w:t>()</w:t>
+              <w:t>Info()</w:t>
             </w:r>
           </w:p>
         </w:tc>
@@ -3518,7 +3164,6 @@
               </w:rPr>
               <w:t xml:space="preserve">Public </w:t>
             </w:r>
-            <w:proofErr w:type="spellStart"/>
             <w:r>
               <w:rPr>
                 <w:rFonts w:ascii="宋体" w:eastAsia="宋体" w:hAnsi="宋体" w:cs="宋体"/>
@@ -3527,9 +3172,8 @@
                 <w:sz w:val="28"/>
                 <w:szCs w:val="28"/>
               </w:rPr>
-              <w:t>ArrayList</w:t>
-            </w:r>
-            <w:proofErr w:type="spellEnd"/>
+              <w:t>ArrayList&lt;</w:t>
+            </w:r>
             <w:r>
               <w:rPr>
                 <w:rFonts w:ascii="宋体" w:eastAsia="宋体" w:hAnsi="宋体" w:cs="宋体"/>
@@ -3538,9 +3182,18 @@
                 <w:sz w:val="28"/>
                 <w:szCs w:val="28"/>
               </w:rPr>
-              <w:t>&lt;</w:t>
-            </w:r>
-            <w:proofErr w:type="spellStart"/>
+              <w:t>Player</w:t>
+            </w:r>
+            <w:r>
+              <w:rPr>
+                <w:rFonts w:ascii="宋体" w:eastAsia="宋体" w:hAnsi="宋体" w:cs="宋体" w:hint="eastAsia"/>
+                <w:b/>
+                <w:color w:val="auto"/>
+                <w:sz w:val="28"/>
+                <w:szCs w:val="28"/>
+              </w:rPr>
+              <w:t>Info</w:t>
+            </w:r>
             <w:r>
               <w:rPr>
                 <w:rFonts w:ascii="宋体" w:eastAsia="宋体" w:hAnsi="宋体" w:cs="宋体"/>
@@ -3549,17 +3202,17 @@
                 <w:sz w:val="28"/>
                 <w:szCs w:val="28"/>
               </w:rPr>
-              <w:t>Player</w:t>
-            </w:r>
-            <w:r>
-              <w:rPr>
-                <w:rFonts w:ascii="宋体" w:eastAsia="宋体" w:hAnsi="宋体" w:cs="宋体" w:hint="eastAsia"/>
+              <w:t>V</w:t>
+            </w:r>
+            <w:r>
+              <w:rPr>
+                <w:rFonts w:ascii="宋体" w:eastAsia="宋体" w:hAnsi="宋体" w:cs="宋体"/>
                 <w:b/>
                 <w:color w:val="auto"/>
                 <w:sz w:val="28"/>
                 <w:szCs w:val="28"/>
               </w:rPr>
-              <w:t>Info</w:t>
+              <w:t>O</w:t>
             </w:r>
             <w:r>
               <w:rPr>
@@ -3569,9 +3222,8 @@
                 <w:sz w:val="28"/>
                 <w:szCs w:val="28"/>
               </w:rPr>
-              <w:t>Vo</w:t>
-            </w:r>
-            <w:proofErr w:type="spellEnd"/>
+              <w:t>&gt;</w:t>
+            </w:r>
             <w:r>
               <w:rPr>
                 <w:rFonts w:ascii="宋体" w:eastAsia="宋体" w:hAnsi="宋体" w:cs="宋体"/>
@@ -3580,7 +3232,7 @@
                 <w:sz w:val="28"/>
                 <w:szCs w:val="28"/>
               </w:rPr>
-              <w:t>&gt;</w:t>
+              <w:t xml:space="preserve"> getPlayer</w:t>
             </w:r>
             <w:r>
               <w:rPr>
@@ -3590,9 +3242,8 @@
                 <w:sz w:val="28"/>
                 <w:szCs w:val="28"/>
               </w:rPr>
-              <w:t xml:space="preserve"> </w:t>
-            </w:r>
-            <w:proofErr w:type="spellStart"/>
+              <w:t>Total</w:t>
+            </w:r>
             <w:r>
               <w:rPr>
                 <w:rFonts w:ascii="宋体" w:eastAsia="宋体" w:hAnsi="宋体" w:cs="宋体"/>
@@ -3601,18 +3252,7 @@
                 <w:sz w:val="28"/>
                 <w:szCs w:val="28"/>
               </w:rPr>
-              <w:t>getPlayerInfo</w:t>
-            </w:r>
-            <w:proofErr w:type="spellEnd"/>
-            <w:r>
-              <w:rPr>
-                <w:rFonts w:ascii="宋体" w:eastAsia="宋体" w:hAnsi="宋体" w:cs="宋体"/>
-                <w:b/>
-                <w:color w:val="auto"/>
-                <w:sz w:val="28"/>
-                <w:szCs w:val="28"/>
-              </w:rPr>
-              <w:t>(</w:t>
+              <w:t>Info(</w:t>
             </w:r>
             <w:r>
               <w:rPr>
@@ -3890,7 +3530,16 @@
                 <w:sz w:val="28"/>
                 <w:szCs w:val="28"/>
               </w:rPr>
-              <w:t>得到球员信息</w:t>
+              <w:t>得到球员</w:t>
+            </w:r>
+            <w:r>
+              <w:rPr>
+                <w:rFonts w:ascii="宋体" w:eastAsia="宋体" w:hAnsi="宋体" w:cs="宋体" w:hint="eastAsia"/>
+                <w:b/>
+                <w:sz w:val="28"/>
+                <w:szCs w:val="28"/>
+              </w:rPr>
+              <w:t>赛季总数据</w:t>
             </w:r>
           </w:p>
         </w:tc>
@@ -3927,7 +3576,16 @@
                 <w:szCs w:val="28"/>
               </w:rPr>
             </w:pPr>
-            <w:proofErr w:type="spellStart"/>
+            <w:r>
+              <w:rPr>
+                <w:rFonts w:ascii="宋体" w:eastAsia="宋体" w:hAnsi="宋体" w:cs="宋体"/>
+                <w:b/>
+                <w:sz w:val="28"/>
+                <w:szCs w:val="28"/>
+              </w:rPr>
+              <w:lastRenderedPageBreak/>
+              <w:t>G</w:t>
+            </w:r>
             <w:r>
               <w:rPr>
                 <w:rFonts w:ascii="宋体" w:eastAsia="宋体" w:hAnsi="宋体" w:cs="宋体" w:hint="eastAsia"/>
@@ -3935,27 +3593,16 @@
                 <w:sz w:val="28"/>
                 <w:szCs w:val="28"/>
               </w:rPr>
-              <w:t>GetPlayerInO</w:t>
-            </w:r>
-            <w:r>
-              <w:rPr>
-                <w:rFonts w:ascii="宋体" w:eastAsia="宋体" w:hAnsi="宋体" w:cs="宋体" w:hint="eastAsia"/>
-                <w:b/>
-                <w:sz w:val="28"/>
-                <w:szCs w:val="28"/>
-              </w:rPr>
-              <w:lastRenderedPageBreak/>
-              <w:t>rder</w:t>
-            </w:r>
-            <w:proofErr w:type="spellEnd"/>
-            <w:r>
-              <w:rPr>
-                <w:rFonts w:ascii="宋体" w:eastAsia="宋体" w:hAnsi="宋体" w:cs="宋体" w:hint="eastAsia"/>
-                <w:b/>
-                <w:sz w:val="28"/>
-                <w:szCs w:val="28"/>
-              </w:rPr>
-              <w:t>（）</w:t>
+              <w:t>etPlayer</w:t>
+            </w:r>
+            <w:r>
+              <w:rPr>
+                <w:rFonts w:ascii="宋体" w:eastAsia="宋体" w:hAnsi="宋体" w:cs="宋体"/>
+                <w:b/>
+                <w:sz w:val="28"/>
+                <w:szCs w:val="28"/>
+              </w:rPr>
+              <w:t>Info()</w:t>
             </w:r>
           </w:p>
         </w:tc>
@@ -3993,7 +3640,6 @@
                 <w:sz w:val="28"/>
                 <w:szCs w:val="28"/>
               </w:rPr>
-              <w:lastRenderedPageBreak/>
               <w:t>语法</w:t>
             </w:r>
           </w:p>
@@ -4034,7 +3680,7 @@
                 <w:sz w:val="28"/>
                 <w:szCs w:val="28"/>
               </w:rPr>
-              <w:t>P</w:t>
+              <w:t>Public ArrayList&lt;Player</w:t>
             </w:r>
             <w:r>
               <w:rPr>
@@ -4044,9 +3690,38 @@
                 <w:sz w:val="28"/>
                 <w:szCs w:val="28"/>
               </w:rPr>
-              <w:t xml:space="preserve">ublic </w:t>
-            </w:r>
-            <w:proofErr w:type="spellStart"/>
+              <w:t>Info</w:t>
+            </w:r>
+            <w:r>
+              <w:rPr>
+                <w:rFonts w:ascii="宋体" w:eastAsia="宋体" w:hAnsi="宋体" w:cs="宋体"/>
+                <w:b/>
+                <w:color w:val="auto"/>
+                <w:sz w:val="28"/>
+                <w:szCs w:val="28"/>
+              </w:rPr>
+              <w:t>VO&gt; getPlayer</w:t>
+            </w:r>
+            <w:r>
+              <w:rPr>
+                <w:rFonts w:ascii="宋体" w:eastAsia="宋体" w:hAnsi="宋体" w:cs="宋体"/>
+                <w:b/>
+                <w:color w:val="auto"/>
+                <w:sz w:val="28"/>
+                <w:szCs w:val="28"/>
+              </w:rPr>
+              <w:t>Avg</w:t>
+            </w:r>
+            <w:r>
+              <w:rPr>
+                <w:rFonts w:ascii="宋体" w:eastAsia="宋体" w:hAnsi="宋体" w:cs="宋体"/>
+                <w:b/>
+                <w:color w:val="auto"/>
+                <w:sz w:val="28"/>
+                <w:szCs w:val="28"/>
+              </w:rPr>
+              <w:t>Info(</w:t>
+            </w:r>
             <w:r>
               <w:rPr>
                 <w:rFonts w:ascii="宋体" w:eastAsia="宋体" w:hAnsi="宋体" w:cs="宋体" w:hint="eastAsia"/>
@@ -4055,9 +3730,8 @@
                 <w:sz w:val="28"/>
                 <w:szCs w:val="28"/>
               </w:rPr>
-              <w:t>ArrayList</w:t>
-            </w:r>
-            <w:proofErr w:type="spellEnd"/>
+              <w:t>String</w:t>
+            </w:r>
             <w:r>
               <w:rPr>
                 <w:rFonts w:ascii="宋体" w:eastAsia="宋体" w:hAnsi="宋体" w:cs="宋体"/>
@@ -4066,9 +3740,8 @@
                 <w:sz w:val="28"/>
                 <w:szCs w:val="28"/>
               </w:rPr>
-              <w:t>&lt;</w:t>
-            </w:r>
-            <w:proofErr w:type="spellStart"/>
+              <w:t xml:space="preserve"> </w:t>
+            </w:r>
             <w:r>
               <w:rPr>
                 <w:rFonts w:ascii="宋体" w:eastAsia="宋体" w:hAnsi="宋体" w:cs="宋体" w:hint="eastAsia"/>
@@ -4077,7 +3750,7 @@
                 <w:sz w:val="28"/>
                 <w:szCs w:val="28"/>
               </w:rPr>
-              <w:t>Player</w:t>
+              <w:t>name, Type</w:t>
             </w:r>
             <w:r>
               <w:rPr>
@@ -4087,115 +3760,7 @@
                 <w:sz w:val="28"/>
                 <w:szCs w:val="28"/>
               </w:rPr>
-              <w:t>Vo</w:t>
-            </w:r>
-            <w:proofErr w:type="spellEnd"/>
-            <w:r>
-              <w:rPr>
-                <w:rFonts w:ascii="宋体" w:eastAsia="宋体" w:hAnsi="宋体" w:cs="宋体"/>
-                <w:b/>
-                <w:color w:val="auto"/>
-                <w:sz w:val="28"/>
-                <w:szCs w:val="28"/>
-              </w:rPr>
-              <w:t xml:space="preserve">&gt; </w:t>
-            </w:r>
-            <w:proofErr w:type="spellStart"/>
-            <w:r>
-              <w:rPr>
-                <w:rFonts w:ascii="宋体" w:eastAsia="宋体" w:hAnsi="宋体" w:cs="宋体"/>
-                <w:b/>
-                <w:color w:val="auto"/>
-                <w:sz w:val="28"/>
-                <w:szCs w:val="28"/>
-              </w:rPr>
-              <w:lastRenderedPageBreak/>
-              <w:t>get</w:t>
-            </w:r>
-            <w:r>
-              <w:rPr>
-                <w:rFonts w:ascii="宋体" w:eastAsia="宋体" w:hAnsi="宋体" w:cs="宋体" w:hint="eastAsia"/>
-                <w:b/>
-                <w:color w:val="auto"/>
-                <w:sz w:val="28"/>
-                <w:szCs w:val="28"/>
-              </w:rPr>
-              <w:t>Player</w:t>
-            </w:r>
-            <w:r>
-              <w:rPr>
-                <w:rFonts w:ascii="宋体" w:eastAsia="宋体" w:hAnsi="宋体" w:cs="宋体"/>
-                <w:b/>
-                <w:color w:val="auto"/>
-                <w:sz w:val="28"/>
-                <w:szCs w:val="28"/>
-              </w:rPr>
-              <w:t>InOrder</w:t>
-            </w:r>
-            <w:proofErr w:type="spellEnd"/>
-            <w:r>
-              <w:rPr>
-                <w:rFonts w:ascii="宋体" w:eastAsia="宋体" w:hAnsi="宋体" w:cs="宋体"/>
-                <w:b/>
-                <w:color w:val="auto"/>
-                <w:sz w:val="28"/>
-                <w:szCs w:val="28"/>
-              </w:rPr>
-              <w:t xml:space="preserve">(Order </w:t>
-            </w:r>
-            <w:proofErr w:type="spellStart"/>
-            <w:r>
-              <w:rPr>
-                <w:rFonts w:ascii="宋体" w:eastAsia="宋体" w:hAnsi="宋体" w:cs="宋体" w:hint="eastAsia"/>
-                <w:b/>
-                <w:color w:val="auto"/>
-                <w:sz w:val="28"/>
-                <w:szCs w:val="28"/>
-              </w:rPr>
-              <w:t>order</w:t>
-            </w:r>
-            <w:r>
-              <w:rPr>
-                <w:rFonts w:ascii="宋体" w:eastAsia="宋体" w:hAnsi="宋体" w:cs="宋体"/>
-                <w:b/>
-                <w:color w:val="auto"/>
-                <w:sz w:val="28"/>
-                <w:szCs w:val="28"/>
-              </w:rPr>
-              <w:t>,PlayerStandard</w:t>
-            </w:r>
-            <w:proofErr w:type="spellEnd"/>
-            <w:r>
-              <w:rPr>
-                <w:rFonts w:ascii="宋体" w:eastAsia="宋体" w:hAnsi="宋体" w:cs="宋体"/>
-                <w:b/>
-                <w:color w:val="auto"/>
-                <w:sz w:val="28"/>
-                <w:szCs w:val="28"/>
-              </w:rPr>
-              <w:t xml:space="preserve"> </w:t>
-            </w:r>
-            <w:proofErr w:type="spellStart"/>
-            <w:r>
-              <w:rPr>
-                <w:rFonts w:ascii="宋体" w:eastAsia="宋体" w:hAnsi="宋体" w:cs="宋体"/>
-                <w:b/>
-                <w:color w:val="auto"/>
-                <w:sz w:val="28"/>
-                <w:szCs w:val="28"/>
-              </w:rPr>
-              <w:t>stan</w:t>
-            </w:r>
-            <w:proofErr w:type="spellEnd"/>
-            <w:r>
-              <w:rPr>
-                <w:rFonts w:ascii="宋体" w:eastAsia="宋体" w:hAnsi="宋体" w:cs="宋体"/>
-                <w:b/>
-                <w:color w:val="auto"/>
-                <w:sz w:val="28"/>
-                <w:szCs w:val="28"/>
-              </w:rPr>
-              <w:t>)</w:t>
+              <w:t xml:space="preserve"> type);</w:t>
             </w:r>
           </w:p>
         </w:tc>
@@ -4403,7 +3968,7 @@
                 <w:sz w:val="28"/>
                 <w:szCs w:val="28"/>
               </w:rPr>
-              <w:t>得到球员按照某种标准的升序或降序的列表</w:t>
+              <w:t>得到球员赛季平均数据</w:t>
             </w:r>
           </w:p>
         </w:tc>
@@ -4447,25 +4012,7 @@
                 <w:sz w:val="28"/>
                 <w:szCs w:val="28"/>
               </w:rPr>
-              <w:t>GetPlayerTop</w:t>
-            </w:r>
-            <w:r>
-              <w:rPr>
-                <w:rFonts w:ascii="宋体" w:eastAsia="宋体" w:hAnsi="宋体" w:cs="宋体"/>
-                <w:b/>
-                <w:sz w:val="28"/>
-                <w:szCs w:val="28"/>
-              </w:rPr>
-              <w:t>_50</w:t>
-            </w:r>
-            <w:r>
-              <w:rPr>
-                <w:rFonts w:ascii="宋体" w:eastAsia="宋体" w:hAnsi="宋体" w:cs="宋体" w:hint="eastAsia"/>
-                <w:b/>
-                <w:sz w:val="28"/>
-                <w:szCs w:val="28"/>
-              </w:rPr>
-              <w:t>（）</w:t>
+              <w:t>GetPlayerInOrder（）</w:t>
             </w:r>
           </w:p>
         </w:tc>
@@ -4543,9 +4090,18 @@
                 <w:sz w:val="28"/>
                 <w:szCs w:val="28"/>
               </w:rPr>
-              <w:t xml:space="preserve">Public </w:t>
-            </w:r>
-            <w:proofErr w:type="spellStart"/>
+              <w:t>P</w:t>
+            </w:r>
+            <w:r>
+              <w:rPr>
+                <w:rFonts w:ascii="宋体" w:eastAsia="宋体" w:hAnsi="宋体" w:cs="宋体" w:hint="eastAsia"/>
+                <w:b/>
+                <w:color w:val="auto"/>
+                <w:sz w:val="28"/>
+                <w:szCs w:val="28"/>
+              </w:rPr>
+              <w:t>ublic ArrayList</w:t>
+            </w:r>
             <w:r>
               <w:rPr>
                 <w:rFonts w:ascii="宋体" w:eastAsia="宋体" w:hAnsi="宋体" w:cs="宋体"/>
@@ -4554,9 +4110,18 @@
                 <w:sz w:val="28"/>
                 <w:szCs w:val="28"/>
               </w:rPr>
-              <w:t>ArrayList</w:t>
-            </w:r>
-            <w:proofErr w:type="spellEnd"/>
+              <w:t>&lt;</w:t>
+            </w:r>
+            <w:r>
+              <w:rPr>
+                <w:rFonts w:ascii="宋体" w:eastAsia="宋体" w:hAnsi="宋体" w:cs="宋体" w:hint="eastAsia"/>
+                <w:b/>
+                <w:color w:val="auto"/>
+                <w:sz w:val="28"/>
+                <w:szCs w:val="28"/>
+              </w:rPr>
+              <w:t>Player</w:t>
+            </w:r>
             <w:r>
               <w:rPr>
                 <w:rFonts w:ascii="宋体" w:eastAsia="宋体" w:hAnsi="宋体" w:cs="宋体"/>
@@ -4565,9 +4130,8 @@
                 <w:sz w:val="28"/>
                 <w:szCs w:val="28"/>
               </w:rPr>
-              <w:t>&lt;</w:t>
-            </w:r>
-            <w:proofErr w:type="spellStart"/>
+              <w:t>VO</w:t>
+            </w:r>
             <w:r>
               <w:rPr>
                 <w:rFonts w:ascii="宋体" w:eastAsia="宋体" w:hAnsi="宋体" w:cs="宋体"/>
@@ -4576,9 +4140,18 @@
                 <w:sz w:val="28"/>
                 <w:szCs w:val="28"/>
               </w:rPr>
-              <w:t>PlayerVo</w:t>
-            </w:r>
-            <w:proofErr w:type="spellEnd"/>
+              <w:t>&gt; get</w:t>
+            </w:r>
+            <w:r>
+              <w:rPr>
+                <w:rFonts w:ascii="宋体" w:eastAsia="宋体" w:hAnsi="宋体" w:cs="宋体" w:hint="eastAsia"/>
+                <w:b/>
+                <w:color w:val="auto"/>
+                <w:sz w:val="28"/>
+                <w:szCs w:val="28"/>
+              </w:rPr>
+              <w:t>Player</w:t>
+            </w:r>
             <w:r>
               <w:rPr>
                 <w:rFonts w:ascii="宋体" w:eastAsia="宋体" w:hAnsi="宋体" w:cs="宋体"/>
@@ -4587,9 +4160,18 @@
                 <w:sz w:val="28"/>
                 <w:szCs w:val="28"/>
               </w:rPr>
-              <w:t>&gt; getPlayerTop_50(</w:t>
-            </w:r>
-            <w:proofErr w:type="spellStart"/>
+              <w:t xml:space="preserve">InOrder(Order </w:t>
+            </w:r>
+            <w:r>
+              <w:rPr>
+                <w:rFonts w:ascii="宋体" w:eastAsia="宋体" w:hAnsi="宋体" w:cs="宋体" w:hint="eastAsia"/>
+                <w:b/>
+                <w:color w:val="auto"/>
+                <w:sz w:val="28"/>
+                <w:szCs w:val="28"/>
+              </w:rPr>
+              <w:t>order</w:t>
+            </w:r>
             <w:r>
               <w:rPr>
                 <w:rFonts w:ascii="宋体" w:eastAsia="宋体" w:hAnsi="宋体" w:cs="宋体"/>
@@ -4598,124 +4180,7 @@
                 <w:sz w:val="28"/>
                 <w:szCs w:val="28"/>
               </w:rPr>
-              <w:t>PlayerStandard</w:t>
-            </w:r>
-            <w:proofErr w:type="spellEnd"/>
-            <w:r>
-              <w:rPr>
-                <w:rFonts w:ascii="宋体" w:eastAsia="宋体" w:hAnsi="宋体" w:cs="宋体"/>
-                <w:b/>
-                <w:color w:val="auto"/>
-                <w:sz w:val="28"/>
-                <w:szCs w:val="28"/>
-              </w:rPr>
-              <w:t xml:space="preserve"> </w:t>
-            </w:r>
-            <w:proofErr w:type="spellStart"/>
-            <w:r>
-              <w:rPr>
-                <w:rFonts w:ascii="宋体" w:eastAsia="宋体" w:hAnsi="宋体" w:cs="宋体"/>
-                <w:b/>
-                <w:color w:val="auto"/>
-                <w:sz w:val="28"/>
-                <w:szCs w:val="28"/>
-              </w:rPr>
-              <w:t>stan,</w:t>
-            </w:r>
-            <w:r>
-              <w:rPr>
-                <w:rFonts w:ascii="宋体" w:eastAsia="宋体" w:hAnsi="宋体" w:cs="宋体"/>
-                <w:b/>
-                <w:color w:val="auto"/>
-                <w:sz w:val="28"/>
-                <w:szCs w:val="28"/>
-              </w:rPr>
-              <w:t>Position</w:t>
-            </w:r>
-            <w:proofErr w:type="spellEnd"/>
-            <w:r>
-              <w:rPr>
-                <w:rFonts w:ascii="宋体" w:eastAsia="宋体" w:hAnsi="宋体" w:cs="宋体"/>
-                <w:b/>
-                <w:color w:val="auto"/>
-                <w:sz w:val="28"/>
-                <w:szCs w:val="28"/>
-              </w:rPr>
-              <w:t xml:space="preserve"> </w:t>
-            </w:r>
-            <w:proofErr w:type="spellStart"/>
-            <w:r>
-              <w:rPr>
-                <w:rFonts w:ascii="宋体" w:eastAsia="宋体" w:hAnsi="宋体" w:cs="宋体"/>
-                <w:b/>
-                <w:color w:val="auto"/>
-                <w:sz w:val="28"/>
-                <w:szCs w:val="28"/>
-              </w:rPr>
-              <w:t>pos,L</w:t>
-            </w:r>
-            <w:r>
-              <w:rPr>
-                <w:rFonts w:ascii="宋体" w:eastAsia="宋体" w:hAnsi="宋体" w:cs="宋体"/>
-                <w:b/>
-                <w:color w:val="auto"/>
-                <w:sz w:val="28"/>
-                <w:szCs w:val="28"/>
-              </w:rPr>
-              <w:t>eague</w:t>
-            </w:r>
-            <w:proofErr w:type="spellEnd"/>
-            <w:r>
-              <w:rPr>
-                <w:rFonts w:ascii="宋体" w:eastAsia="宋体" w:hAnsi="宋体" w:cs="宋体"/>
-                <w:b/>
-                <w:color w:val="auto"/>
-                <w:sz w:val="28"/>
-                <w:szCs w:val="28"/>
-              </w:rPr>
-              <w:t xml:space="preserve"> </w:t>
-            </w:r>
-            <w:proofErr w:type="spellStart"/>
-            <w:r>
-              <w:rPr>
-                <w:rFonts w:ascii="宋体" w:eastAsia="宋体" w:hAnsi="宋体" w:cs="宋体"/>
-                <w:b/>
-                <w:color w:val="auto"/>
-                <w:sz w:val="28"/>
-                <w:szCs w:val="28"/>
-              </w:rPr>
-              <w:t>lea</w:t>
-            </w:r>
-            <w:r>
-              <w:rPr>
-                <w:rFonts w:ascii="宋体" w:eastAsia="宋体" w:hAnsi="宋体" w:cs="宋体"/>
-                <w:b/>
-                <w:color w:val="auto"/>
-                <w:sz w:val="28"/>
-                <w:szCs w:val="28"/>
-              </w:rPr>
-              <w:t>,Zone</w:t>
-            </w:r>
-            <w:proofErr w:type="spellEnd"/>
-            <w:r>
-              <w:rPr>
-                <w:rFonts w:ascii="宋体" w:eastAsia="宋体" w:hAnsi="宋体" w:cs="宋体"/>
-                <w:b/>
-                <w:color w:val="auto"/>
-                <w:sz w:val="28"/>
-                <w:szCs w:val="28"/>
-              </w:rPr>
-              <w:t xml:space="preserve"> zone</w:t>
-            </w:r>
-            <w:r>
-              <w:rPr>
-                <w:rFonts w:ascii="宋体" w:eastAsia="宋体" w:hAnsi="宋体" w:cs="宋体"/>
-                <w:b/>
-                <w:color w:val="auto"/>
-                <w:sz w:val="28"/>
-                <w:szCs w:val="28"/>
-              </w:rPr>
-              <w:t>)</w:t>
+              <w:t>,PlayerStandard stan)</w:t>
             </w:r>
           </w:p>
         </w:tc>
@@ -4923,6 +4388,406 @@
                 <w:sz w:val="28"/>
                 <w:szCs w:val="28"/>
               </w:rPr>
+              <w:t>得到球员按照某种标准的升序或降序的列表</w:t>
+            </w:r>
+          </w:p>
+        </w:tc>
+      </w:tr>
+      <w:tr>
+        <w:trPr>
+          <w:trHeight w:val="279"/>
+        </w:trPr>
+        <w:tc>
+          <w:tcPr>
+            <w:tcW w:w="1926" w:type="dxa"/>
+            <w:vMerge w:val="restart"/>
+            <w:tcBorders>
+              <w:top w:val="single" w:sz="2" w:space="0" w:color="000000"/>
+              <w:left w:val="single" w:sz="2" w:space="0" w:color="000000"/>
+              <w:bottom w:val="single" w:sz="2" w:space="0" w:color="000000"/>
+              <w:right w:val="single" w:sz="2" w:space="0" w:color="000000"/>
+            </w:tcBorders>
+            <w:shd w:val="clear" w:color="auto" w:fill="FFFFFF"/>
+            <w:tcMar>
+              <w:top w:w="80" w:type="dxa"/>
+              <w:left w:w="80" w:type="dxa"/>
+              <w:bottom w:w="80" w:type="dxa"/>
+              <w:right w:w="80" w:type="dxa"/>
+            </w:tcMar>
+          </w:tcPr>
+          <w:p>
+            <w:pPr>
+              <w:pStyle w:val="20"/>
+              <w:rPr>
+                <w:rFonts w:ascii="宋体" w:eastAsia="宋体" w:hAnsi="宋体" w:cs="宋体"/>
+                <w:b/>
+                <w:sz w:val="28"/>
+                <w:szCs w:val="28"/>
+              </w:rPr>
+            </w:pPr>
+            <w:r>
+              <w:rPr>
+                <w:rFonts w:ascii="宋体" w:eastAsia="宋体" w:hAnsi="宋体" w:cs="宋体" w:hint="eastAsia"/>
+                <w:b/>
+                <w:sz w:val="28"/>
+                <w:szCs w:val="28"/>
+              </w:rPr>
+              <w:t>GetPlayerTop</w:t>
+            </w:r>
+            <w:r>
+              <w:rPr>
+                <w:rFonts w:ascii="宋体" w:eastAsia="宋体" w:hAnsi="宋体" w:cs="宋体"/>
+                <w:b/>
+                <w:sz w:val="28"/>
+                <w:szCs w:val="28"/>
+              </w:rPr>
+              <w:t>_50</w:t>
+            </w:r>
+            <w:r>
+              <w:rPr>
+                <w:rFonts w:ascii="宋体" w:eastAsia="宋体" w:hAnsi="宋体" w:cs="宋体" w:hint="eastAsia"/>
+                <w:b/>
+                <w:sz w:val="28"/>
+                <w:szCs w:val="28"/>
+              </w:rPr>
+              <w:t>（）</w:t>
+            </w:r>
+          </w:p>
+        </w:tc>
+        <w:tc>
+          <w:tcPr>
+            <w:tcW w:w="1927" w:type="dxa"/>
+            <w:tcBorders>
+              <w:top w:val="single" w:sz="2" w:space="0" w:color="000000"/>
+              <w:left w:val="single" w:sz="2" w:space="0" w:color="000000"/>
+              <w:bottom w:val="single" w:sz="2" w:space="0" w:color="000000"/>
+              <w:right w:val="single" w:sz="2" w:space="0" w:color="000000"/>
+            </w:tcBorders>
+            <w:shd w:val="clear" w:color="auto" w:fill="FFFFFF"/>
+            <w:tcMar>
+              <w:top w:w="80" w:type="dxa"/>
+              <w:left w:w="80" w:type="dxa"/>
+              <w:bottom w:w="80" w:type="dxa"/>
+              <w:right w:w="80" w:type="dxa"/>
+            </w:tcMar>
+          </w:tcPr>
+          <w:p>
+            <w:pPr>
+              <w:pStyle w:val="20"/>
+              <w:rPr>
+                <w:rFonts w:ascii="宋体" w:eastAsia="宋体" w:hAnsi="宋体" w:cs="宋体"/>
+                <w:b/>
+                <w:sz w:val="28"/>
+                <w:szCs w:val="28"/>
+              </w:rPr>
+            </w:pPr>
+            <w:r>
+              <w:rPr>
+                <w:rFonts w:ascii="宋体" w:eastAsia="宋体" w:hAnsi="宋体" w:cs="宋体" w:hint="eastAsia"/>
+                <w:b/>
+                <w:sz w:val="28"/>
+                <w:szCs w:val="28"/>
+              </w:rPr>
+              <w:t>语法</w:t>
+            </w:r>
+          </w:p>
+        </w:tc>
+        <w:tc>
+          <w:tcPr>
+            <w:tcW w:w="5780" w:type="dxa"/>
+            <w:tcBorders>
+              <w:top w:val="single" w:sz="2" w:space="0" w:color="000000"/>
+              <w:left w:val="single" w:sz="2" w:space="0" w:color="000000"/>
+              <w:bottom w:val="single" w:sz="2" w:space="0" w:color="000000"/>
+              <w:right w:val="single" w:sz="2" w:space="0" w:color="000000"/>
+            </w:tcBorders>
+            <w:shd w:val="clear" w:color="auto" w:fill="FFFFFF"/>
+            <w:tcMar>
+              <w:top w:w="80" w:type="dxa"/>
+              <w:left w:w="80" w:type="dxa"/>
+              <w:bottom w:w="80" w:type="dxa"/>
+              <w:right w:w="80" w:type="dxa"/>
+            </w:tcMar>
+          </w:tcPr>
+          <w:p>
+            <w:pPr>
+              <w:pStyle w:val="20"/>
+              <w:rPr>
+                <w:rFonts w:ascii="宋体" w:eastAsia="宋体" w:hAnsi="宋体" w:cs="宋体"/>
+                <w:b/>
+                <w:color w:val="auto"/>
+                <w:sz w:val="28"/>
+                <w:szCs w:val="28"/>
+              </w:rPr>
+            </w:pPr>
+            <w:r>
+              <w:rPr>
+                <w:rFonts w:ascii="宋体" w:eastAsia="宋体" w:hAnsi="宋体" w:cs="宋体"/>
+                <w:b/>
+                <w:color w:val="auto"/>
+                <w:sz w:val="28"/>
+                <w:szCs w:val="28"/>
+              </w:rPr>
+              <w:t>Public ArrayList&lt;PlayerVO</w:t>
+            </w:r>
+            <w:bookmarkStart w:id="0" w:name="_GoBack"/>
+            <w:bookmarkEnd w:id="0"/>
+            <w:r>
+              <w:rPr>
+                <w:rFonts w:ascii="宋体" w:eastAsia="宋体" w:hAnsi="宋体" w:cs="宋体"/>
+                <w:b/>
+                <w:color w:val="auto"/>
+                <w:sz w:val="28"/>
+                <w:szCs w:val="28"/>
+              </w:rPr>
+              <w:t>&gt; getPlayerTop_50(PlayerStandard stan,</w:t>
+            </w:r>
+            <w:r>
+              <w:rPr>
+                <w:rFonts w:ascii="宋体" w:eastAsia="宋体" w:hAnsi="宋体" w:cs="宋体"/>
+                <w:b/>
+                <w:color w:val="auto"/>
+                <w:sz w:val="28"/>
+                <w:szCs w:val="28"/>
+              </w:rPr>
+              <w:t>Position pos,L</w:t>
+            </w:r>
+            <w:r>
+              <w:rPr>
+                <w:rFonts w:ascii="宋体" w:eastAsia="宋体" w:hAnsi="宋体" w:cs="宋体"/>
+                <w:b/>
+                <w:color w:val="auto"/>
+                <w:sz w:val="28"/>
+                <w:szCs w:val="28"/>
+              </w:rPr>
+              <w:t>eague lea</w:t>
+            </w:r>
+            <w:r>
+              <w:rPr>
+                <w:rFonts w:ascii="宋体" w:eastAsia="宋体" w:hAnsi="宋体" w:cs="宋体"/>
+                <w:b/>
+                <w:color w:val="auto"/>
+                <w:sz w:val="28"/>
+                <w:szCs w:val="28"/>
+              </w:rPr>
+              <w:t>,Zone zone</w:t>
+            </w:r>
+            <w:r>
+              <w:rPr>
+                <w:rFonts w:ascii="宋体" w:eastAsia="宋体" w:hAnsi="宋体" w:cs="宋体"/>
+                <w:b/>
+                <w:color w:val="auto"/>
+                <w:sz w:val="28"/>
+                <w:szCs w:val="28"/>
+              </w:rPr>
+              <w:t>)</w:t>
+            </w:r>
+          </w:p>
+        </w:tc>
+      </w:tr>
+      <w:tr>
+        <w:trPr>
+          <w:trHeight w:val="279"/>
+        </w:trPr>
+        <w:tc>
+          <w:tcPr>
+            <w:tcW w:w="1926" w:type="dxa"/>
+            <w:vMerge/>
+            <w:tcBorders>
+              <w:top w:val="single" w:sz="2" w:space="0" w:color="000000"/>
+              <w:left w:val="single" w:sz="2" w:space="0" w:color="000000"/>
+              <w:bottom w:val="single" w:sz="2" w:space="0" w:color="000000"/>
+              <w:right w:val="single" w:sz="2" w:space="0" w:color="000000"/>
+            </w:tcBorders>
+            <w:shd w:val="clear" w:color="auto" w:fill="FFFFFF"/>
+          </w:tcPr>
+          <w:p>
+            <w:pPr>
+              <w:rPr>
+                <w:rFonts w:ascii="宋体" w:eastAsia="宋体" w:hAnsi="宋体" w:cs="宋体"/>
+                <w:b/>
+                <w:sz w:val="28"/>
+                <w:szCs w:val="28"/>
+              </w:rPr>
+            </w:pPr>
+          </w:p>
+        </w:tc>
+        <w:tc>
+          <w:tcPr>
+            <w:tcW w:w="1927" w:type="dxa"/>
+            <w:tcBorders>
+              <w:top w:val="single" w:sz="2" w:space="0" w:color="000000"/>
+              <w:left w:val="single" w:sz="2" w:space="0" w:color="000000"/>
+              <w:bottom w:val="single" w:sz="2" w:space="0" w:color="000000"/>
+              <w:right w:val="single" w:sz="2" w:space="0" w:color="000000"/>
+            </w:tcBorders>
+            <w:shd w:val="clear" w:color="auto" w:fill="FFFFFF"/>
+            <w:tcMar>
+              <w:top w:w="80" w:type="dxa"/>
+              <w:left w:w="80" w:type="dxa"/>
+              <w:bottom w:w="80" w:type="dxa"/>
+              <w:right w:w="80" w:type="dxa"/>
+            </w:tcMar>
+          </w:tcPr>
+          <w:p>
+            <w:pPr>
+              <w:pStyle w:val="20"/>
+              <w:rPr>
+                <w:rFonts w:ascii="宋体" w:eastAsia="宋体" w:hAnsi="宋体" w:cs="宋体"/>
+                <w:b/>
+                <w:sz w:val="28"/>
+                <w:szCs w:val="28"/>
+              </w:rPr>
+            </w:pPr>
+            <w:r>
+              <w:rPr>
+                <w:rFonts w:ascii="宋体" w:eastAsia="宋体" w:hAnsi="宋体" w:cs="宋体" w:hint="eastAsia"/>
+                <w:b/>
+                <w:sz w:val="28"/>
+                <w:szCs w:val="28"/>
+              </w:rPr>
+              <w:t>前置条件</w:t>
+            </w:r>
+          </w:p>
+        </w:tc>
+        <w:tc>
+          <w:tcPr>
+            <w:tcW w:w="5780" w:type="dxa"/>
+            <w:tcBorders>
+              <w:top w:val="single" w:sz="2" w:space="0" w:color="000000"/>
+              <w:left w:val="single" w:sz="2" w:space="0" w:color="000000"/>
+              <w:bottom w:val="single" w:sz="2" w:space="0" w:color="000000"/>
+              <w:right w:val="single" w:sz="2" w:space="0" w:color="000000"/>
+            </w:tcBorders>
+            <w:shd w:val="clear" w:color="auto" w:fill="FFFFFF"/>
+            <w:tcMar>
+              <w:top w:w="80" w:type="dxa"/>
+              <w:left w:w="80" w:type="dxa"/>
+              <w:bottom w:w="80" w:type="dxa"/>
+              <w:right w:w="80" w:type="dxa"/>
+            </w:tcMar>
+          </w:tcPr>
+          <w:p>
+            <w:pPr>
+              <w:pStyle w:val="20"/>
+              <w:rPr>
+                <w:rFonts w:ascii="宋体" w:eastAsia="宋体" w:hAnsi="宋体" w:cs="宋体"/>
+                <w:b/>
+                <w:sz w:val="28"/>
+                <w:szCs w:val="28"/>
+              </w:rPr>
+            </w:pPr>
+            <w:r>
+              <w:rPr>
+                <w:rFonts w:ascii="宋体" w:eastAsia="宋体" w:hAnsi="宋体" w:cs="宋体" w:hint="eastAsia"/>
+                <w:b/>
+                <w:sz w:val="28"/>
+                <w:szCs w:val="28"/>
+              </w:rPr>
+              <w:t>逻辑层已得到球员信息</w:t>
+            </w:r>
+          </w:p>
+        </w:tc>
+      </w:tr>
+      <w:tr>
+        <w:trPr>
+          <w:trHeight w:val="279"/>
+        </w:trPr>
+        <w:tc>
+          <w:tcPr>
+            <w:tcW w:w="1926" w:type="dxa"/>
+            <w:vMerge/>
+            <w:tcBorders>
+              <w:top w:val="single" w:sz="2" w:space="0" w:color="000000"/>
+              <w:left w:val="single" w:sz="2" w:space="0" w:color="000000"/>
+              <w:bottom w:val="single" w:sz="2" w:space="0" w:color="000000"/>
+              <w:right w:val="single" w:sz="2" w:space="0" w:color="000000"/>
+            </w:tcBorders>
+            <w:shd w:val="clear" w:color="auto" w:fill="FFFFFF"/>
+          </w:tcPr>
+          <w:p>
+            <w:pPr>
+              <w:rPr>
+                <w:rFonts w:ascii="宋体" w:eastAsia="宋体" w:hAnsi="宋体" w:cs="宋体"/>
+                <w:b/>
+                <w:sz w:val="28"/>
+                <w:szCs w:val="28"/>
+              </w:rPr>
+            </w:pPr>
+          </w:p>
+        </w:tc>
+        <w:tc>
+          <w:tcPr>
+            <w:tcW w:w="1927" w:type="dxa"/>
+            <w:tcBorders>
+              <w:top w:val="single" w:sz="2" w:space="0" w:color="000000"/>
+              <w:left w:val="single" w:sz="2" w:space="0" w:color="000000"/>
+              <w:bottom w:val="single" w:sz="2" w:space="0" w:color="000000"/>
+              <w:right w:val="single" w:sz="2" w:space="0" w:color="000000"/>
+            </w:tcBorders>
+            <w:shd w:val="clear" w:color="auto" w:fill="FFFFFF"/>
+            <w:tcMar>
+              <w:top w:w="80" w:type="dxa"/>
+              <w:left w:w="80" w:type="dxa"/>
+              <w:bottom w:w="80" w:type="dxa"/>
+              <w:right w:w="80" w:type="dxa"/>
+            </w:tcMar>
+          </w:tcPr>
+          <w:p>
+            <w:pPr>
+              <w:pStyle w:val="20"/>
+              <w:rPr>
+                <w:rFonts w:ascii="宋体" w:eastAsia="宋体" w:hAnsi="宋体" w:cs="宋体"/>
+                <w:b/>
+                <w:sz w:val="28"/>
+                <w:szCs w:val="28"/>
+              </w:rPr>
+            </w:pPr>
+            <w:r>
+              <w:rPr>
+                <w:rFonts w:ascii="宋体" w:eastAsia="宋体" w:hAnsi="宋体" w:cs="宋体" w:hint="eastAsia"/>
+                <w:b/>
+                <w:sz w:val="28"/>
+                <w:szCs w:val="28"/>
+              </w:rPr>
+              <w:t>后置条件</w:t>
+            </w:r>
+          </w:p>
+        </w:tc>
+        <w:tc>
+          <w:tcPr>
+            <w:tcW w:w="5780" w:type="dxa"/>
+            <w:tcBorders>
+              <w:top w:val="single" w:sz="2" w:space="0" w:color="000000"/>
+              <w:left w:val="single" w:sz="2" w:space="0" w:color="000000"/>
+              <w:bottom w:val="single" w:sz="2" w:space="0" w:color="000000"/>
+              <w:right w:val="single" w:sz="2" w:space="0" w:color="000000"/>
+            </w:tcBorders>
+            <w:shd w:val="clear" w:color="auto" w:fill="FFFFFF"/>
+            <w:tcMar>
+              <w:top w:w="80" w:type="dxa"/>
+              <w:left w:w="80" w:type="dxa"/>
+              <w:bottom w:w="80" w:type="dxa"/>
+              <w:right w:w="80" w:type="dxa"/>
+            </w:tcMar>
+          </w:tcPr>
+          <w:p>
+            <w:pPr>
+              <w:pStyle w:val="20"/>
+              <w:rPr>
+                <w:rFonts w:ascii="宋体" w:eastAsia="宋体" w:hAnsi="宋体" w:cs="宋体"/>
+                <w:b/>
+                <w:sz w:val="28"/>
+                <w:szCs w:val="28"/>
+              </w:rPr>
+            </w:pPr>
+            <w:r>
+              <w:rPr>
+                <w:rFonts w:ascii="宋体" w:eastAsia="宋体" w:hAnsi="宋体" w:cs="宋体" w:hint="eastAsia"/>
+                <w:b/>
+                <w:sz w:val="28"/>
+                <w:szCs w:val="28"/>
+              </w:rPr>
               <w:t>得到球员按照某种标准，某个位置，东西部的前五十列表</w:t>
             </w:r>
           </w:p>
@@ -4952,16 +4817,8 @@
         <w:rPr>
           <w:rFonts w:hint="eastAsia"/>
         </w:rPr>
-        <w:t xml:space="preserve">                    </w:t>
-      </w:r>
-      <w:proofErr w:type="spellStart"/>
-      <w:r>
-        <w:rPr>
-          <w:rFonts w:hint="eastAsia"/>
-        </w:rPr>
-        <w:t>PlayerVo</w:t>
-      </w:r>
-      <w:proofErr w:type="spellEnd"/>
+        <w:t xml:space="preserve">                    PlayerVo</w:t>
+      </w:r>
       <w:r>
         <w:rPr>
           <w:rFonts w:hint="eastAsia"/>
@@ -4983,7 +4840,6 @@
           <w:szCs w:val="22"/>
         </w:rPr>
       </w:pPr>
-      <w:proofErr w:type="gramStart"/>
       <w:r>
         <w:rPr>
           <w:rFonts w:ascii="Monaco" w:hAnsi="Monaco" w:cs="Monaco"/>
@@ -4996,7 +4852,6 @@
         </w:rPr>
         <w:t>public</w:t>
       </w:r>
-      <w:proofErr w:type="gramEnd"/>
       <w:r>
         <w:rPr>
           <w:rFonts w:ascii="Monaco" w:hAnsi="Monaco" w:cs="Monaco"/>
@@ -5027,32 +4882,8 @@
           <w:sz w:val="22"/>
           <w:szCs w:val="22"/>
         </w:rPr>
-        <w:t xml:space="preserve"> </w:t>
-      </w:r>
-      <w:proofErr w:type="spellStart"/>
-      <w:r>
-        <w:rPr>
-          <w:rFonts w:ascii="Monaco" w:hAnsi="Monaco" w:cs="Monaco"/>
-          <w:color w:val="000000"/>
-          <w:kern w:val="0"/>
-          <w:sz w:val="22"/>
-          <w:szCs w:val="22"/>
-        </w:rPr>
-        <w:t>PlayerVo</w:t>
-      </w:r>
-      <w:proofErr w:type="spellEnd"/>
-      <w:r>
-        <w:rPr>
-          <w:rFonts w:ascii="Monaco" w:hAnsi="Monaco" w:cs="Monaco"/>
-          <w:color w:val="000000"/>
-          <w:kern w:val="0"/>
-          <w:sz w:val="22"/>
-          <w:szCs w:val="22"/>
-        </w:rPr>
-        <w:t xml:space="preserve"> {</w:t>
-      </w:r>
-      <w:bookmarkStart w:id="0" w:name="_GoBack"/>
-      <w:bookmarkEnd w:id="0"/>
+        <w:t xml:space="preserve"> PlayerVo {</w:t>
+      </w:r>
     </w:p>
     <w:p>
       <w:pPr>
@@ -5236,20 +5067,8 @@
           <w:sz w:val="22"/>
           <w:szCs w:val="22"/>
         </w:rPr>
-        <w:t xml:space="preserve">                   </w:t>
-      </w:r>
-      <w:proofErr w:type="spellStart"/>
-      <w:r>
-        <w:rPr>
-          <w:rFonts w:ascii="Monaco" w:hAnsi="Monaco" w:cs="Monaco" w:hint="eastAsia"/>
-          <w:color w:val="000000"/>
-          <w:kern w:val="0"/>
-          <w:sz w:val="22"/>
-          <w:szCs w:val="22"/>
-        </w:rPr>
-        <w:t>PlayerinfoVo</w:t>
-      </w:r>
-      <w:proofErr w:type="spellEnd"/>
+        <w:t xml:space="preserve">                   PlayerinfoVo</w:t>
+      </w:r>
       <w:r>
         <w:rPr>
           <w:rFonts w:ascii="Monaco" w:hAnsi="Monaco" w:cs="Monaco" w:hint="eastAsia"/>
@@ -5290,7 +5109,6 @@
           <w:szCs w:val="22"/>
         </w:rPr>
       </w:pPr>
-      <w:proofErr w:type="gramStart"/>
       <w:r>
         <w:rPr>
           <w:rFonts w:ascii="Monaco" w:hAnsi="Monaco" w:cs="Monaco"/>
@@ -5303,7 +5121,6 @@
         </w:rPr>
         <w:t>public</w:t>
       </w:r>
-      <w:proofErr w:type="gramEnd"/>
       <w:r>
         <w:rPr>
           <w:rFonts w:ascii="Monaco" w:hAnsi="Monaco" w:cs="Monaco"/>
@@ -5334,29 +5151,7 @@
           <w:sz w:val="22"/>
           <w:szCs w:val="22"/>
         </w:rPr>
-        <w:t xml:space="preserve"> </w:t>
-      </w:r>
-      <w:proofErr w:type="spellStart"/>
-      <w:r>
-        <w:rPr>
-          <w:rFonts w:ascii="Monaco" w:hAnsi="Monaco" w:cs="Monaco"/>
-          <w:color w:val="000000"/>
-          <w:kern w:val="0"/>
-          <w:sz w:val="22"/>
-          <w:szCs w:val="22"/>
-        </w:rPr>
-        <w:t>PlayerInfoVo</w:t>
-      </w:r>
-      <w:proofErr w:type="spellEnd"/>
-      <w:r>
-        <w:rPr>
-          <w:rFonts w:ascii="Monaco" w:hAnsi="Monaco" w:cs="Monaco"/>
-          <w:color w:val="000000"/>
-          <w:kern w:val="0"/>
-          <w:sz w:val="22"/>
-          <w:szCs w:val="22"/>
-        </w:rPr>
-        <w:t xml:space="preserve"> {</w:t>
+        <w:t xml:space="preserve"> PlayerInfoVo {</w:t>
       </w:r>
     </w:p>
     <w:p>
@@ -5381,10 +5176,10 @@
           <w:sz w:val="22"/>
           <w:szCs w:val="22"/>
         </w:rPr>
+        <w:lastRenderedPageBreak/>
         <w:tab/>
         <w:t xml:space="preserve">Image </w:t>
       </w:r>
-      <w:proofErr w:type="spellStart"/>
       <w:r>
         <w:rPr>
           <w:rFonts w:ascii="Monaco" w:hAnsi="Monaco" w:cs="Monaco"/>
@@ -5395,7 +5190,6 @@
         </w:rPr>
         <w:t>playerPic</w:t>
       </w:r>
-      <w:proofErr w:type="spellEnd"/>
       <w:r>
         <w:rPr>
           <w:rFonts w:ascii="Monaco" w:hAnsi="Monaco" w:cs="Monaco"/>
@@ -5477,7 +5271,6 @@
         </w:rPr>
         <w:tab/>
       </w:r>
-      <w:proofErr w:type="spellStart"/>
       <w:r>
         <w:rPr>
           <w:rFonts w:ascii="Monaco" w:hAnsi="Monaco" w:cs="Monaco"/>
@@ -5490,7 +5283,6 @@
         </w:rPr>
         <w:t>int</w:t>
       </w:r>
-      <w:proofErr w:type="spellEnd"/>
       <w:r>
         <w:rPr>
           <w:rFonts w:ascii="Monaco" w:hAnsi="Monaco" w:cs="Monaco"/>
@@ -5678,7 +5470,6 @@
         </w:rPr>
         <w:tab/>
       </w:r>
-      <w:proofErr w:type="gramStart"/>
       <w:r>
         <w:rPr>
           <w:rFonts w:ascii="Monaco" w:hAnsi="Monaco" w:cs="Monaco"/>
@@ -5691,7 +5482,6 @@
         </w:rPr>
         <w:t>double</w:t>
       </w:r>
-      <w:proofErr w:type="gramEnd"/>
       <w:r>
         <w:rPr>
           <w:rFonts w:ascii="Monaco" w:hAnsi="Monaco" w:cs="Monaco"/>
@@ -5745,7 +5535,6 @@
           <w:sz w:val="22"/>
           <w:szCs w:val="22"/>
         </w:rPr>
-        <w:lastRenderedPageBreak/>
         <w:tab/>
         <w:t xml:space="preserve">String </w:t>
       </w:r>
@@ -5794,8 +5583,6 @@
         </w:rPr>
         <w:tab/>
       </w:r>
-      <w:proofErr w:type="spellStart"/>
-      <w:proofErr w:type="gramStart"/>
       <w:r>
         <w:rPr>
           <w:rFonts w:ascii="Monaco" w:hAnsi="Monaco" w:cs="Monaco"/>
@@ -5808,8 +5595,6 @@
         </w:rPr>
         <w:t>int</w:t>
       </w:r>
-      <w:proofErr w:type="spellEnd"/>
-      <w:proofErr w:type="gramEnd"/>
       <w:r>
         <w:rPr>
           <w:rFonts w:ascii="Monaco" w:hAnsi="Monaco" w:cs="Monaco"/>
@@ -5865,7 +5650,6 @@
         </w:rPr>
         <w:tab/>
       </w:r>
-      <w:proofErr w:type="spellStart"/>
       <w:r>
         <w:rPr>
           <w:rFonts w:ascii="Monaco" w:hAnsi="Monaco" w:cs="Monaco"/>
@@ -5878,7 +5662,6 @@
         </w:rPr>
         <w:t>int</w:t>
       </w:r>
-      <w:proofErr w:type="spellEnd"/>
       <w:r>
         <w:rPr>
           <w:rFonts w:ascii="Monaco" w:hAnsi="Monaco" w:cs="Monaco"/>
@@ -5889,7 +5672,6 @@
         </w:rPr>
         <w:t xml:space="preserve"> </w:t>
       </w:r>
-      <w:proofErr w:type="spellStart"/>
       <w:r>
         <w:rPr>
           <w:rFonts w:ascii="Monaco" w:hAnsi="Monaco" w:cs="Monaco"/>
@@ -5900,7 +5682,6 @@
         </w:rPr>
         <w:t>exp</w:t>
       </w:r>
-      <w:proofErr w:type="spellEnd"/>
       <w:r>
         <w:rPr>
           <w:rFonts w:ascii="Monaco" w:hAnsi="Monaco" w:cs="Monaco"/>
@@ -6048,7 +5829,6 @@
         </w:rPr>
         <w:tab/>
       </w:r>
-      <w:proofErr w:type="spellStart"/>
       <w:r>
         <w:rPr>
           <w:rFonts w:ascii="Monaco" w:hAnsi="Monaco" w:cs="Monaco"/>
@@ -6061,7 +5841,6 @@
         </w:rPr>
         <w:t>int</w:t>
       </w:r>
-      <w:proofErr w:type="spellEnd"/>
       <w:r>
         <w:rPr>
           <w:rFonts w:ascii="Monaco" w:hAnsi="Monaco" w:cs="Monaco"/>
@@ -6072,7 +5851,6 @@
         </w:rPr>
         <w:t xml:space="preserve"> </w:t>
       </w:r>
-      <w:proofErr w:type="spellStart"/>
       <w:r>
         <w:rPr>
           <w:rFonts w:ascii="Monaco" w:hAnsi="Monaco" w:cs="Monaco"/>
@@ -6083,7 +5861,6 @@
         </w:rPr>
         <w:t>gameNum</w:t>
       </w:r>
-      <w:proofErr w:type="spellEnd"/>
       <w:r>
         <w:rPr>
           <w:rFonts w:ascii="Monaco" w:hAnsi="Monaco" w:cs="Monaco"/>
@@ -6139,7 +5916,6 @@
         </w:rPr>
         <w:tab/>
       </w:r>
-      <w:proofErr w:type="spellStart"/>
       <w:r>
         <w:rPr>
           <w:rFonts w:ascii="Monaco" w:hAnsi="Monaco" w:cs="Monaco"/>
@@ -6152,7 +5928,6 @@
         </w:rPr>
         <w:t>int</w:t>
       </w:r>
-      <w:proofErr w:type="spellEnd"/>
       <w:r>
         <w:rPr>
           <w:rFonts w:ascii="Monaco" w:hAnsi="Monaco" w:cs="Monaco"/>
@@ -6163,7 +5938,6 @@
         </w:rPr>
         <w:t xml:space="preserve"> </w:t>
       </w:r>
-      <w:proofErr w:type="spellStart"/>
       <w:r>
         <w:rPr>
           <w:rFonts w:ascii="Monaco" w:hAnsi="Monaco" w:cs="Monaco"/>
@@ -6174,7 +5948,6 @@
         </w:rPr>
         <w:t>firstNum</w:t>
       </w:r>
-      <w:proofErr w:type="spellEnd"/>
       <w:r>
         <w:rPr>
           <w:rFonts w:ascii="Monaco" w:hAnsi="Monaco" w:cs="Monaco"/>
@@ -6230,7 +6003,6 @@
         </w:rPr>
         <w:tab/>
       </w:r>
-      <w:proofErr w:type="spellStart"/>
       <w:r>
         <w:rPr>
           <w:rFonts w:ascii="Monaco" w:hAnsi="Monaco" w:cs="Monaco"/>
@@ -6243,7 +6015,6 @@
         </w:rPr>
         <w:t>int</w:t>
       </w:r>
-      <w:proofErr w:type="spellEnd"/>
       <w:r>
         <w:rPr>
           <w:rFonts w:ascii="Monaco" w:hAnsi="Monaco" w:cs="Monaco"/>
@@ -6254,7 +6025,6 @@
         </w:rPr>
         <w:t xml:space="preserve"> </w:t>
       </w:r>
-      <w:proofErr w:type="spellStart"/>
       <w:r>
         <w:rPr>
           <w:rFonts w:ascii="Monaco" w:hAnsi="Monaco" w:cs="Monaco"/>
@@ -6265,7 +6035,6 @@
         </w:rPr>
         <w:t>rebNum</w:t>
       </w:r>
-      <w:proofErr w:type="spellEnd"/>
       <w:r>
         <w:rPr>
           <w:rFonts w:ascii="Monaco" w:hAnsi="Monaco" w:cs="Monaco"/>
@@ -6321,7 +6090,6 @@
         </w:rPr>
         <w:tab/>
       </w:r>
-      <w:proofErr w:type="spellStart"/>
       <w:r>
         <w:rPr>
           <w:rFonts w:ascii="Monaco" w:hAnsi="Monaco" w:cs="Monaco"/>
@@ -6334,7 +6102,6 @@
         </w:rPr>
         <w:t>int</w:t>
       </w:r>
-      <w:proofErr w:type="spellEnd"/>
       <w:r>
         <w:rPr>
           <w:rFonts w:ascii="Monaco" w:hAnsi="Monaco" w:cs="Monaco"/>
@@ -6345,7 +6112,6 @@
         </w:rPr>
         <w:t xml:space="preserve"> </w:t>
       </w:r>
-      <w:proofErr w:type="spellStart"/>
       <w:r>
         <w:rPr>
           <w:rFonts w:ascii="Monaco" w:hAnsi="Monaco" w:cs="Monaco"/>
@@ -6356,7 +6122,6 @@
         </w:rPr>
         <w:t>assistNum</w:t>
       </w:r>
-      <w:proofErr w:type="spellEnd"/>
       <w:r>
         <w:rPr>
           <w:rFonts w:ascii="Monaco" w:hAnsi="Monaco" w:cs="Monaco"/>
@@ -6412,7 +6177,6 @@
         </w:rPr>
         <w:tab/>
       </w:r>
-      <w:proofErr w:type="spellStart"/>
       <w:r>
         <w:rPr>
           <w:rFonts w:ascii="Monaco" w:hAnsi="Monaco" w:cs="Monaco"/>
@@ -6425,7 +6189,6 @@
         </w:rPr>
         <w:t>int</w:t>
       </w:r>
-      <w:proofErr w:type="spellEnd"/>
       <w:r>
         <w:rPr>
           <w:rFonts w:ascii="Monaco" w:hAnsi="Monaco" w:cs="Monaco"/>
@@ -6610,7 +6373,6 @@
         </w:rPr>
         <w:t xml:space="preserve"> </w:t>
       </w:r>
-      <w:proofErr w:type="spellStart"/>
       <w:r>
         <w:rPr>
           <w:rFonts w:ascii="Monaco" w:hAnsi="Monaco" w:cs="Monaco"/>
@@ -6621,7 +6383,6 @@
         </w:rPr>
         <w:t>threeRate</w:t>
       </w:r>
-      <w:proofErr w:type="spellEnd"/>
       <w:r>
         <w:rPr>
           <w:rFonts w:ascii="Monaco" w:hAnsi="Monaco" w:cs="Monaco"/>
@@ -6699,7 +6460,6 @@
         </w:rPr>
         <w:t xml:space="preserve"> </w:t>
       </w:r>
-      <w:proofErr w:type="spellStart"/>
       <w:r>
         <w:rPr>
           <w:rFonts w:ascii="Monaco" w:hAnsi="Monaco" w:cs="Monaco"/>
@@ -6710,7 +6470,6 @@
         </w:rPr>
         <w:t>freeRate</w:t>
       </w:r>
-      <w:proofErr w:type="spellEnd"/>
       <w:r>
         <w:rPr>
           <w:rFonts w:ascii="Monaco" w:hAnsi="Monaco" w:cs="Monaco"/>
@@ -6766,8 +6525,6 @@
         </w:rPr>
         <w:t xml:space="preserve">    </w:t>
       </w:r>
-      <w:proofErr w:type="spellStart"/>
-      <w:proofErr w:type="gramStart"/>
       <w:r>
         <w:rPr>
           <w:rFonts w:ascii="Monaco" w:hAnsi="Monaco" w:cs="Monaco"/>
@@ -6780,8 +6537,6 @@
         </w:rPr>
         <w:t>int</w:t>
       </w:r>
-      <w:proofErr w:type="spellEnd"/>
-      <w:proofErr w:type="gramEnd"/>
       <w:r>
         <w:rPr>
           <w:rFonts w:ascii="Monaco" w:hAnsi="Monaco" w:cs="Monaco"/>
@@ -6792,7 +6547,6 @@
         </w:rPr>
         <w:t xml:space="preserve"> </w:t>
       </w:r>
-      <w:proofErr w:type="spellStart"/>
       <w:r>
         <w:rPr>
           <w:rFonts w:ascii="Monaco" w:hAnsi="Monaco" w:cs="Monaco"/>
@@ -6803,7 +6557,6 @@
         </w:rPr>
         <w:t>attNum</w:t>
       </w:r>
-      <w:proofErr w:type="spellEnd"/>
       <w:r>
         <w:rPr>
           <w:rFonts w:ascii="Monaco" w:hAnsi="Monaco" w:cs="Monaco"/>
@@ -6839,8 +6592,6 @@
         </w:rPr>
         <w:t xml:space="preserve">    </w:t>
       </w:r>
-      <w:proofErr w:type="spellStart"/>
-      <w:proofErr w:type="gramStart"/>
       <w:r>
         <w:rPr>
           <w:rFonts w:ascii="Monaco" w:hAnsi="Monaco" w:cs="Monaco"/>
@@ -6853,8 +6604,6 @@
         </w:rPr>
         <w:t>int</w:t>
       </w:r>
-      <w:proofErr w:type="spellEnd"/>
-      <w:proofErr w:type="gramEnd"/>
       <w:r>
         <w:rPr>
           <w:rFonts w:ascii="Monaco" w:hAnsi="Monaco" w:cs="Monaco"/>
@@ -6865,7 +6614,6 @@
         </w:rPr>
         <w:t xml:space="preserve"> </w:t>
       </w:r>
-      <w:proofErr w:type="spellStart"/>
       <w:r>
         <w:rPr>
           <w:rFonts w:ascii="Monaco" w:hAnsi="Monaco" w:cs="Monaco"/>
@@ -6876,7 +6624,6 @@
         </w:rPr>
         <w:t>defNum</w:t>
       </w:r>
-      <w:proofErr w:type="spellEnd"/>
       <w:r>
         <w:rPr>
           <w:rFonts w:ascii="Monaco" w:hAnsi="Monaco" w:cs="Monaco"/>
@@ -6912,7 +6659,6 @@
         </w:rPr>
         <w:t xml:space="preserve">    </w:t>
       </w:r>
-      <w:proofErr w:type="spellStart"/>
       <w:r>
         <w:rPr>
           <w:rFonts w:ascii="Monaco" w:hAnsi="Monaco" w:cs="Monaco"/>
@@ -6925,7 +6671,6 @@
         </w:rPr>
         <w:t>int</w:t>
       </w:r>
-      <w:proofErr w:type="spellEnd"/>
       <w:r>
         <w:rPr>
           <w:rFonts w:ascii="Monaco" w:hAnsi="Monaco" w:cs="Monaco"/>
@@ -6936,7 +6681,6 @@
         </w:rPr>
         <w:t xml:space="preserve"> </w:t>
       </w:r>
-      <w:proofErr w:type="spellStart"/>
       <w:r>
         <w:rPr>
           <w:rFonts w:ascii="Monaco" w:hAnsi="Monaco" w:cs="Monaco"/>
@@ -6947,7 +6691,6 @@
         </w:rPr>
         <w:t>stealNum</w:t>
       </w:r>
-      <w:proofErr w:type="spellEnd"/>
       <w:r>
         <w:rPr>
           <w:rFonts w:ascii="Monaco" w:hAnsi="Monaco" w:cs="Monaco"/>
@@ -7003,7 +6746,6 @@
         </w:rPr>
         <w:t xml:space="preserve">    </w:t>
       </w:r>
-      <w:proofErr w:type="spellStart"/>
       <w:r>
         <w:rPr>
           <w:rFonts w:ascii="Monaco" w:hAnsi="Monaco" w:cs="Monaco"/>
@@ -7016,7 +6758,6 @@
         </w:rPr>
         <w:t>int</w:t>
       </w:r>
-      <w:proofErr w:type="spellEnd"/>
       <w:r>
         <w:rPr>
           <w:rFonts w:ascii="Monaco" w:hAnsi="Monaco" w:cs="Monaco"/>
@@ -7027,7 +6768,6 @@
         </w:rPr>
         <w:t xml:space="preserve"> </w:t>
       </w:r>
-      <w:proofErr w:type="spellStart"/>
       <w:r>
         <w:rPr>
           <w:rFonts w:ascii="Monaco" w:hAnsi="Monaco" w:cs="Monaco"/>
@@ -7038,7 +6778,6 @@
         </w:rPr>
         <w:t>blockNum</w:t>
       </w:r>
-      <w:proofErr w:type="spellEnd"/>
       <w:r>
         <w:rPr>
           <w:rFonts w:ascii="Monaco" w:hAnsi="Monaco" w:cs="Monaco"/>
@@ -7094,7 +6833,6 @@
         </w:rPr>
         <w:t xml:space="preserve">    </w:t>
       </w:r>
-      <w:proofErr w:type="spellStart"/>
       <w:r>
         <w:rPr>
           <w:rFonts w:ascii="Monaco" w:hAnsi="Monaco" w:cs="Monaco"/>
@@ -7107,7 +6845,6 @@
         </w:rPr>
         <w:t>int</w:t>
       </w:r>
-      <w:proofErr w:type="spellEnd"/>
       <w:r>
         <w:rPr>
           <w:rFonts w:ascii="Monaco" w:hAnsi="Monaco" w:cs="Monaco"/>
@@ -7118,7 +6855,6 @@
         </w:rPr>
         <w:t xml:space="preserve"> </w:t>
       </w:r>
-      <w:proofErr w:type="spellStart"/>
       <w:r>
         <w:rPr>
           <w:rFonts w:ascii="Monaco" w:hAnsi="Monaco" w:cs="Monaco"/>
@@ -7129,7 +6865,6 @@
         </w:rPr>
         <w:t>foulNum</w:t>
       </w:r>
-      <w:proofErr w:type="spellEnd"/>
       <w:r>
         <w:rPr>
           <w:rFonts w:ascii="Monaco" w:hAnsi="Monaco" w:cs="Monaco"/>
@@ -7185,7 +6920,6 @@
         </w:rPr>
         <w:t xml:space="preserve">    </w:t>
       </w:r>
-      <w:proofErr w:type="spellStart"/>
       <w:r>
         <w:rPr>
           <w:rFonts w:ascii="Monaco" w:hAnsi="Monaco" w:cs="Monaco"/>
@@ -7198,7 +6932,6 @@
         </w:rPr>
         <w:t>int</w:t>
       </w:r>
-      <w:proofErr w:type="spellEnd"/>
       <w:r>
         <w:rPr>
           <w:rFonts w:ascii="Monaco" w:hAnsi="Monaco" w:cs="Monaco"/>
@@ -7209,7 +6942,6 @@
         </w:rPr>
         <w:t xml:space="preserve"> </w:t>
       </w:r>
-      <w:proofErr w:type="spellStart"/>
       <w:r>
         <w:rPr>
           <w:rFonts w:ascii="Monaco" w:hAnsi="Monaco" w:cs="Monaco"/>
@@ -7220,7 +6952,6 @@
         </w:rPr>
         <w:t>errorNum</w:t>
       </w:r>
-      <w:proofErr w:type="spellEnd"/>
       <w:r>
         <w:rPr>
           <w:rFonts w:ascii="Monaco" w:hAnsi="Monaco" w:cs="Monaco"/>
@@ -7276,8 +7007,6 @@
         </w:rPr>
         <w:t xml:space="preserve">    </w:t>
       </w:r>
-      <w:proofErr w:type="spellStart"/>
-      <w:proofErr w:type="gramStart"/>
       <w:r>
         <w:rPr>
           <w:rFonts w:ascii="Monaco" w:hAnsi="Monaco" w:cs="Monaco"/>
@@ -7290,8 +7019,6 @@
         </w:rPr>
         <w:t>int</w:t>
       </w:r>
-      <w:proofErr w:type="spellEnd"/>
-      <w:proofErr w:type="gramEnd"/>
       <w:r>
         <w:rPr>
           <w:rFonts w:ascii="Monaco" w:hAnsi="Monaco" w:cs="Monaco"/>
@@ -7434,7 +7161,6 @@
         </w:rPr>
         <w:t xml:space="preserve">    </w:t>
       </w:r>
-      <w:proofErr w:type="gramStart"/>
       <w:r>
         <w:rPr>
           <w:rFonts w:ascii="Monaco" w:hAnsi="Monaco" w:cs="Monaco"/>
@@ -7447,7 +7173,6 @@
         </w:rPr>
         <w:t>double</w:t>
       </w:r>
-      <w:proofErr w:type="gramEnd"/>
       <w:r>
         <w:rPr>
           <w:rFonts w:ascii="Monaco" w:hAnsi="Monaco" w:cs="Monaco"/>
@@ -7525,7 +7250,6 @@
         </w:rPr>
         <w:t xml:space="preserve"> </w:t>
       </w:r>
-      <w:proofErr w:type="spellStart"/>
       <w:r>
         <w:rPr>
           <w:rFonts w:ascii="Monaco" w:hAnsi="Monaco" w:cs="Monaco"/>
@@ -7536,7 +7260,6 @@
         </w:rPr>
         <w:t>realHitRate</w:t>
       </w:r>
-      <w:proofErr w:type="spellEnd"/>
       <w:r>
         <w:rPr>
           <w:rFonts w:ascii="Monaco" w:hAnsi="Monaco" w:cs="Monaco"/>
@@ -7614,7 +7337,6 @@
         </w:rPr>
         <w:t xml:space="preserve"> </w:t>
       </w:r>
-      <w:proofErr w:type="spellStart"/>
       <w:r>
         <w:rPr>
           <w:rFonts w:ascii="Monaco" w:hAnsi="Monaco" w:cs="Monaco"/>
@@ -7625,7 +7347,6 @@
         </w:rPr>
         <w:t>throwRate</w:t>
       </w:r>
-      <w:proofErr w:type="spellEnd"/>
       <w:r>
         <w:rPr>
           <w:rFonts w:ascii="Monaco" w:hAnsi="Monaco" w:cs="Monaco"/>
@@ -7703,7 +7424,6 @@
         </w:rPr>
         <w:t xml:space="preserve"> </w:t>
       </w:r>
-      <w:proofErr w:type="spellStart"/>
       <w:r>
         <w:rPr>
           <w:rFonts w:ascii="Monaco" w:hAnsi="Monaco" w:cs="Monaco"/>
@@ -7714,7 +7434,6 @@
         </w:rPr>
         <w:t>rebRate</w:t>
       </w:r>
-      <w:proofErr w:type="spellEnd"/>
       <w:r>
         <w:rPr>
           <w:rFonts w:ascii="Monaco" w:hAnsi="Monaco" w:cs="Monaco"/>
@@ -7770,7 +7489,6 @@
         </w:rPr>
         <w:t xml:space="preserve">    </w:t>
       </w:r>
-      <w:proofErr w:type="gramStart"/>
       <w:r>
         <w:rPr>
           <w:rFonts w:ascii="Monaco" w:hAnsi="Monaco" w:cs="Monaco"/>
@@ -7783,7 +7501,6 @@
         </w:rPr>
         <w:t>double</w:t>
       </w:r>
-      <w:proofErr w:type="gramEnd"/>
       <w:r>
         <w:rPr>
           <w:rFonts w:ascii="Monaco" w:hAnsi="Monaco" w:cs="Monaco"/>
@@ -7794,7 +7511,6 @@
         </w:rPr>
         <w:t xml:space="preserve"> </w:t>
       </w:r>
-      <w:proofErr w:type="spellStart"/>
       <w:r>
         <w:rPr>
           <w:rFonts w:ascii="Monaco" w:hAnsi="Monaco" w:cs="Monaco"/>
@@ -7805,7 +7521,6 @@
         </w:rPr>
         <w:t>attRebRate</w:t>
       </w:r>
-      <w:proofErr w:type="spellEnd"/>
       <w:r>
         <w:rPr>
           <w:rFonts w:ascii="Monaco" w:hAnsi="Monaco" w:cs="Monaco"/>
@@ -7841,7 +7556,6 @@
         </w:rPr>
         <w:t xml:space="preserve">    </w:t>
       </w:r>
-      <w:proofErr w:type="gramStart"/>
       <w:r>
         <w:rPr>
           <w:rFonts w:ascii="Monaco" w:hAnsi="Monaco" w:cs="Monaco"/>
@@ -7854,7 +7568,6 @@
         </w:rPr>
         <w:t>double</w:t>
       </w:r>
-      <w:proofErr w:type="gramEnd"/>
       <w:r>
         <w:rPr>
           <w:rFonts w:ascii="Monaco" w:hAnsi="Monaco" w:cs="Monaco"/>
@@ -7865,7 +7578,6 @@
         </w:rPr>
         <w:t xml:space="preserve"> </w:t>
       </w:r>
-      <w:proofErr w:type="spellStart"/>
       <w:r>
         <w:rPr>
           <w:rFonts w:ascii="Monaco" w:hAnsi="Monaco" w:cs="Monaco"/>
@@ -7876,7 +7588,6 @@
         </w:rPr>
         <w:t>defRebRate</w:t>
       </w:r>
-      <w:proofErr w:type="spellEnd"/>
       <w:r>
         <w:rPr>
           <w:rFonts w:ascii="Monaco" w:hAnsi="Monaco" w:cs="Monaco"/>
@@ -7910,9 +7621,9 @@
           <w:sz w:val="22"/>
           <w:szCs w:val="22"/>
         </w:rPr>
+        <w:lastRenderedPageBreak/>
         <w:t xml:space="preserve">    </w:t>
       </w:r>
-      <w:proofErr w:type="gramStart"/>
       <w:r>
         <w:rPr>
           <w:rFonts w:ascii="Monaco" w:hAnsi="Monaco" w:cs="Monaco"/>
@@ -7925,7 +7636,6 @@
         </w:rPr>
         <w:t>double</w:t>
       </w:r>
-      <w:proofErr w:type="gramEnd"/>
       <w:r>
         <w:rPr>
           <w:rFonts w:ascii="Monaco" w:hAnsi="Monaco" w:cs="Monaco"/>
@@ -7936,7 +7646,6 @@
         </w:rPr>
         <w:t xml:space="preserve"> </w:t>
       </w:r>
-      <w:proofErr w:type="spellStart"/>
       <w:r>
         <w:rPr>
           <w:rFonts w:ascii="Monaco" w:hAnsi="Monaco" w:cs="Monaco"/>
@@ -7947,7 +7656,6 @@
         </w:rPr>
         <w:t>assistRate</w:t>
       </w:r>
-      <w:proofErr w:type="spellEnd"/>
       <w:r>
         <w:rPr>
           <w:rFonts w:ascii="Monaco" w:hAnsi="Monaco" w:cs="Monaco"/>
@@ -7983,7 +7691,6 @@
         </w:rPr>
         <w:t xml:space="preserve">    </w:t>
       </w:r>
-      <w:proofErr w:type="gramStart"/>
       <w:r>
         <w:rPr>
           <w:rFonts w:ascii="Monaco" w:hAnsi="Monaco" w:cs="Monaco"/>
@@ -7996,7 +7703,6 @@
         </w:rPr>
         <w:t>double</w:t>
       </w:r>
-      <w:proofErr w:type="gramEnd"/>
       <w:r>
         <w:rPr>
           <w:rFonts w:ascii="Monaco" w:hAnsi="Monaco" w:cs="Monaco"/>
@@ -8007,7 +7713,6 @@
         </w:rPr>
         <w:t xml:space="preserve"> </w:t>
       </w:r>
-      <w:proofErr w:type="spellStart"/>
       <w:r>
         <w:rPr>
           <w:rFonts w:ascii="Monaco" w:hAnsi="Monaco" w:cs="Monaco"/>
@@ -8018,7 +7723,6 @@
         </w:rPr>
         <w:t>stealRate</w:t>
       </w:r>
-      <w:proofErr w:type="spellEnd"/>
       <w:r>
         <w:rPr>
           <w:rFonts w:ascii="Monaco" w:hAnsi="Monaco" w:cs="Monaco"/>
@@ -8054,7 +7758,6 @@
         </w:rPr>
         <w:t xml:space="preserve">    </w:t>
       </w:r>
-      <w:proofErr w:type="gramStart"/>
       <w:r>
         <w:rPr>
           <w:rFonts w:ascii="Monaco" w:hAnsi="Monaco" w:cs="Monaco"/>
@@ -8067,7 +7770,6 @@
         </w:rPr>
         <w:t>double</w:t>
       </w:r>
-      <w:proofErr w:type="gramEnd"/>
       <w:r>
         <w:rPr>
           <w:rFonts w:ascii="Monaco" w:hAnsi="Monaco" w:cs="Monaco"/>
@@ -8078,7 +7780,6 @@
         </w:rPr>
         <w:t xml:space="preserve"> </w:t>
       </w:r>
-      <w:proofErr w:type="spellStart"/>
       <w:r>
         <w:rPr>
           <w:rFonts w:ascii="Monaco" w:hAnsi="Monaco" w:cs="Monaco"/>
@@ -8089,7 +7790,6 @@
         </w:rPr>
         <w:t>blockRate</w:t>
       </w:r>
-      <w:proofErr w:type="spellEnd"/>
       <w:r>
         <w:rPr>
           <w:rFonts w:ascii="Monaco" w:hAnsi="Monaco" w:cs="Monaco"/>
@@ -8125,7 +7825,6 @@
         </w:rPr>
         <w:t xml:space="preserve">    </w:t>
       </w:r>
-      <w:proofErr w:type="gramStart"/>
       <w:r>
         <w:rPr>
           <w:rFonts w:ascii="Monaco" w:hAnsi="Monaco" w:cs="Monaco"/>
@@ -8138,7 +7837,6 @@
         </w:rPr>
         <w:t>double</w:t>
       </w:r>
-      <w:proofErr w:type="gramEnd"/>
       <w:r>
         <w:rPr>
           <w:rFonts w:ascii="Monaco" w:hAnsi="Monaco" w:cs="Monaco"/>
@@ -8149,7 +7847,6 @@
         </w:rPr>
         <w:t xml:space="preserve"> </w:t>
       </w:r>
-      <w:proofErr w:type="spellStart"/>
       <w:r>
         <w:rPr>
           <w:rFonts w:ascii="Monaco" w:hAnsi="Monaco" w:cs="Monaco"/>
@@ -8160,7 +7857,6 @@
         </w:rPr>
         <w:t>errorRate</w:t>
       </w:r>
-      <w:proofErr w:type="spellEnd"/>
       <w:r>
         <w:rPr>
           <w:rFonts w:ascii="Monaco" w:hAnsi="Monaco" w:cs="Monaco"/>
@@ -8218,7 +7914,6 @@
         </w:rPr>
         <w:t xml:space="preserve"> </w:t>
       </w:r>
-      <w:proofErr w:type="spellStart"/>
       <w:r>
         <w:rPr>
           <w:rFonts w:ascii="Monaco" w:hAnsi="Monaco" w:cs="Monaco"/>
@@ -8229,7 +7924,6 @@
         </w:rPr>
         <w:t>usedRate</w:t>
       </w:r>
-      <w:proofErr w:type="spellEnd"/>
       <w:r>
         <w:rPr>
           <w:rFonts w:ascii="Monaco" w:hAnsi="Monaco" w:cs="Monaco"/>
@@ -8308,7 +8002,6 @@
           <w:sz w:val="22"/>
           <w:szCs w:val="22"/>
         </w:rPr>
-        <w:lastRenderedPageBreak/>
         <w:tab/>
         <w:t xml:space="preserve"> </w:t>
       </w:r>
@@ -8396,7 +8089,6 @@
           <w:szCs w:val="22"/>
         </w:rPr>
       </w:pPr>
-      <w:proofErr w:type="spellStart"/>
       <w:r>
         <w:rPr>
           <w:rFonts w:ascii="Monaco" w:hAnsi="Monaco" w:cs="Monaco" w:hint="eastAsia"/>
@@ -8407,7 +8099,6 @@
         </w:rPr>
         <w:t>TeamVo</w:t>
       </w:r>
-      <w:proofErr w:type="spellEnd"/>
       <w:r>
         <w:rPr>
           <w:rFonts w:ascii="Monaco" w:hAnsi="Monaco" w:cs="Monaco" w:hint="eastAsia"/>
@@ -8448,7 +8139,6 @@
           <w:szCs w:val="22"/>
         </w:rPr>
       </w:pPr>
-      <w:proofErr w:type="gramStart"/>
       <w:r>
         <w:rPr>
           <w:rFonts w:ascii="Monaco" w:hAnsi="Monaco" w:cs="Monaco"/>
@@ -8461,7 +8151,6 @@
         </w:rPr>
         <w:t>public</w:t>
       </w:r>
-      <w:proofErr w:type="gramEnd"/>
       <w:r>
         <w:rPr>
           <w:rFonts w:ascii="Monaco" w:hAnsi="Monaco" w:cs="Monaco"/>
@@ -8492,29 +8181,7 @@
           <w:sz w:val="22"/>
           <w:szCs w:val="22"/>
         </w:rPr>
-        <w:t xml:space="preserve"> </w:t>
-      </w:r>
-      <w:proofErr w:type="spellStart"/>
-      <w:r>
-        <w:rPr>
-          <w:rFonts w:ascii="Monaco" w:hAnsi="Monaco" w:cs="Monaco"/>
-          <w:color w:val="000000"/>
-          <w:kern w:val="0"/>
-          <w:sz w:val="22"/>
-          <w:szCs w:val="22"/>
-        </w:rPr>
-        <w:t>TeamVo</w:t>
-      </w:r>
-      <w:proofErr w:type="spellEnd"/>
-      <w:r>
-        <w:rPr>
-          <w:rFonts w:ascii="Monaco" w:hAnsi="Monaco" w:cs="Monaco"/>
-          <w:color w:val="000000"/>
-          <w:kern w:val="0"/>
-          <w:sz w:val="22"/>
-          <w:szCs w:val="22"/>
-        </w:rPr>
-        <w:t xml:space="preserve"> {</w:t>
+        <w:t xml:space="preserve"> TeamVo {</w:t>
       </w:r>
     </w:p>
     <w:p>
@@ -8542,7 +8209,6 @@
         <w:tab/>
         <w:t xml:space="preserve">Image </w:t>
       </w:r>
-      <w:proofErr w:type="spellStart"/>
       <w:r>
         <w:rPr>
           <w:rFonts w:ascii="Monaco" w:hAnsi="Monaco" w:cs="Monaco"/>
@@ -8553,7 +8219,6 @@
         </w:rPr>
         <w:t>teamPic</w:t>
       </w:r>
-      <w:proofErr w:type="spellEnd"/>
       <w:r>
         <w:rPr>
           <w:rFonts w:ascii="Monaco" w:hAnsi="Monaco" w:cs="Monaco"/>
@@ -8620,7 +8285,6 @@
         <w:tab/>
         <w:t xml:space="preserve">String </w:t>
       </w:r>
-      <w:proofErr w:type="spellStart"/>
       <w:r>
         <w:rPr>
           <w:rFonts w:ascii="Monaco" w:hAnsi="Monaco" w:cs="Monaco"/>
@@ -8631,7 +8295,6 @@
         </w:rPr>
         <w:t>teamName</w:t>
       </w:r>
-      <w:proofErr w:type="spellEnd"/>
       <w:r>
         <w:rPr>
           <w:rFonts w:ascii="Monaco" w:hAnsi="Monaco" w:cs="Monaco"/>
@@ -8668,7 +8331,6 @@
         <w:tab/>
         <w:t xml:space="preserve">String </w:t>
       </w:r>
-      <w:proofErr w:type="spellStart"/>
       <w:r>
         <w:rPr>
           <w:rFonts w:ascii="Monaco" w:hAnsi="Monaco" w:cs="Monaco"/>
@@ -8679,7 +8341,6 @@
         </w:rPr>
         <w:t>shortName</w:t>
       </w:r>
-      <w:proofErr w:type="spellEnd"/>
       <w:r>
         <w:rPr>
           <w:rFonts w:ascii="Monaco" w:hAnsi="Monaco" w:cs="Monaco"/>
@@ -8772,7 +8433,6 @@
         </w:rPr>
         <w:t xml:space="preserve"> </w:t>
       </w:r>
-      <w:proofErr w:type="spellStart"/>
       <w:r>
         <w:rPr>
           <w:rFonts w:ascii="Monaco" w:hAnsi="Monaco" w:cs="Monaco"/>
@@ -8783,7 +8443,6 @@
         </w:rPr>
         <w:t>compArea</w:t>
       </w:r>
-      <w:proofErr w:type="spellEnd"/>
       <w:r>
         <w:rPr>
           <w:rFonts w:ascii="Monaco" w:hAnsi="Monaco" w:cs="Monaco"/>
@@ -9027,8 +8686,6 @@
         </w:rPr>
         <w:tab/>
       </w:r>
-      <w:proofErr w:type="spellStart"/>
-      <w:proofErr w:type="gramStart"/>
       <w:r>
         <w:rPr>
           <w:rFonts w:ascii="Monaco" w:hAnsi="Monaco" w:cs="Monaco"/>
@@ -9041,8 +8698,6 @@
         </w:rPr>
         <w:t>int</w:t>
       </w:r>
-      <w:proofErr w:type="spellEnd"/>
-      <w:proofErr w:type="gramEnd"/>
       <w:r>
         <w:rPr>
           <w:rFonts w:ascii="Monaco" w:hAnsi="Monaco" w:cs="Monaco"/>
@@ -9053,7 +8708,6 @@
         </w:rPr>
         <w:t xml:space="preserve"> </w:t>
       </w:r>
-      <w:proofErr w:type="spellStart"/>
       <w:r>
         <w:rPr>
           <w:rFonts w:ascii="Monaco" w:hAnsi="Monaco" w:cs="Monaco"/>
@@ -9064,7 +8718,6 @@
         </w:rPr>
         <w:t>gameNum</w:t>
       </w:r>
-      <w:proofErr w:type="spellEnd"/>
       <w:r>
         <w:rPr>
           <w:rFonts w:ascii="Monaco" w:hAnsi="Monaco" w:cs="Monaco"/>
@@ -9100,7 +8753,6 @@
         </w:rPr>
         <w:tab/>
       </w:r>
-      <w:proofErr w:type="spellStart"/>
       <w:r>
         <w:rPr>
           <w:rFonts w:ascii="Monaco" w:hAnsi="Monaco" w:cs="Monaco"/>
@@ -9113,7 +8765,6 @@
         </w:rPr>
         <w:t>int</w:t>
       </w:r>
-      <w:proofErr w:type="spellEnd"/>
       <w:r>
         <w:rPr>
           <w:rFonts w:ascii="Monaco" w:hAnsi="Monaco" w:cs="Monaco"/>
@@ -9124,7 +8775,6 @@
         </w:rPr>
         <w:t xml:space="preserve"> </w:t>
       </w:r>
-      <w:proofErr w:type="spellStart"/>
       <w:r>
         <w:rPr>
           <w:rFonts w:ascii="Monaco" w:hAnsi="Monaco" w:cs="Monaco"/>
@@ -9135,7 +8785,6 @@
         </w:rPr>
         <w:t>hitShootNum</w:t>
       </w:r>
-      <w:proofErr w:type="spellEnd"/>
       <w:r>
         <w:rPr>
           <w:rFonts w:ascii="Monaco" w:hAnsi="Monaco" w:cs="Monaco"/>
@@ -9191,7 +8840,6 @@
         </w:rPr>
         <w:tab/>
       </w:r>
-      <w:proofErr w:type="spellStart"/>
       <w:r>
         <w:rPr>
           <w:rFonts w:ascii="Monaco" w:hAnsi="Monaco" w:cs="Monaco"/>
@@ -9204,7 +8852,6 @@
         </w:rPr>
         <w:t>int</w:t>
       </w:r>
-      <w:proofErr w:type="spellEnd"/>
       <w:r>
         <w:rPr>
           <w:rFonts w:ascii="Monaco" w:hAnsi="Monaco" w:cs="Monaco"/>
@@ -9215,7 +8862,6 @@
         </w:rPr>
         <w:t xml:space="preserve"> </w:t>
       </w:r>
-      <w:proofErr w:type="spellStart"/>
       <w:r>
         <w:rPr>
           <w:rFonts w:ascii="Monaco" w:hAnsi="Monaco" w:cs="Monaco"/>
@@ -9226,7 +8872,6 @@
         </w:rPr>
         <w:t>shootNum</w:t>
       </w:r>
-      <w:proofErr w:type="spellEnd"/>
       <w:r>
         <w:rPr>
           <w:rFonts w:ascii="Monaco" w:hAnsi="Monaco" w:cs="Monaco"/>
@@ -9282,7 +8927,6 @@
         </w:rPr>
         <w:tab/>
       </w:r>
-      <w:proofErr w:type="spellStart"/>
       <w:r>
         <w:rPr>
           <w:rFonts w:ascii="Monaco" w:hAnsi="Monaco" w:cs="Monaco"/>
@@ -9295,7 +8939,6 @@
         </w:rPr>
         <w:t>int</w:t>
       </w:r>
-      <w:proofErr w:type="spellEnd"/>
       <w:r>
         <w:rPr>
           <w:rFonts w:ascii="Monaco" w:hAnsi="Monaco" w:cs="Monaco"/>
@@ -9306,7 +8949,6 @@
         </w:rPr>
         <w:t xml:space="preserve"> </w:t>
       </w:r>
-      <w:proofErr w:type="spellStart"/>
       <w:r>
         <w:rPr>
           <w:rFonts w:ascii="Monaco" w:hAnsi="Monaco" w:cs="Monaco"/>
@@ -9317,7 +8959,6 @@
         </w:rPr>
         <w:t>threePointNum</w:t>
       </w:r>
-      <w:proofErr w:type="spellEnd"/>
       <w:r>
         <w:rPr>
           <w:rFonts w:ascii="Monaco" w:hAnsi="Monaco" w:cs="Monaco"/>
@@ -9373,7 +9014,6 @@
         </w:rPr>
         <w:tab/>
       </w:r>
-      <w:proofErr w:type="spellStart"/>
       <w:r>
         <w:rPr>
           <w:rFonts w:ascii="Monaco" w:hAnsi="Monaco" w:cs="Monaco"/>
@@ -9386,7 +9026,6 @@
         </w:rPr>
         <w:t>int</w:t>
       </w:r>
-      <w:proofErr w:type="spellEnd"/>
       <w:r>
         <w:rPr>
           <w:rFonts w:ascii="Monaco" w:hAnsi="Monaco" w:cs="Monaco"/>
@@ -9397,7 +9036,6 @@
         </w:rPr>
         <w:t xml:space="preserve"> </w:t>
       </w:r>
-      <w:proofErr w:type="spellStart"/>
       <w:r>
         <w:rPr>
           <w:rFonts w:ascii="Monaco" w:hAnsi="Monaco" w:cs="Monaco"/>
@@ -9408,7 +9046,6 @@
         </w:rPr>
         <w:t>threeShootNum</w:t>
       </w:r>
-      <w:proofErr w:type="spellEnd"/>
       <w:r>
         <w:rPr>
           <w:rFonts w:ascii="Monaco" w:hAnsi="Monaco" w:cs="Monaco"/>
@@ -9464,8 +9101,6 @@
         </w:rPr>
         <w:tab/>
       </w:r>
-      <w:proofErr w:type="spellStart"/>
-      <w:proofErr w:type="gramStart"/>
       <w:r>
         <w:rPr>
           <w:rFonts w:ascii="Monaco" w:hAnsi="Monaco" w:cs="Monaco"/>
@@ -9478,8 +9113,6 @@
         </w:rPr>
         <w:t>int</w:t>
       </w:r>
-      <w:proofErr w:type="spellEnd"/>
-      <w:proofErr w:type="gramEnd"/>
       <w:r>
         <w:rPr>
           <w:rFonts w:ascii="Monaco" w:hAnsi="Monaco" w:cs="Monaco"/>
@@ -9490,7 +9123,6 @@
         </w:rPr>
         <w:t xml:space="preserve"> </w:t>
       </w:r>
-      <w:proofErr w:type="spellStart"/>
       <w:r>
         <w:rPr>
           <w:rFonts w:ascii="Monaco" w:hAnsi="Monaco" w:cs="Monaco"/>
@@ -9501,7 +9133,6 @@
         </w:rPr>
         <w:t>freeHitNum</w:t>
       </w:r>
-      <w:proofErr w:type="spellEnd"/>
       <w:r>
         <w:rPr>
           <w:rFonts w:ascii="Monaco" w:hAnsi="Monaco" w:cs="Monaco"/>
@@ -9537,8 +9168,6 @@
         </w:rPr>
         <w:tab/>
       </w:r>
-      <w:proofErr w:type="spellStart"/>
-      <w:proofErr w:type="gramStart"/>
       <w:r>
         <w:rPr>
           <w:rFonts w:ascii="Monaco" w:hAnsi="Monaco" w:cs="Monaco"/>
@@ -9551,8 +9180,6 @@
         </w:rPr>
         <w:t>int</w:t>
       </w:r>
-      <w:proofErr w:type="spellEnd"/>
-      <w:proofErr w:type="gramEnd"/>
       <w:r>
         <w:rPr>
           <w:rFonts w:ascii="Monaco" w:hAnsi="Monaco" w:cs="Monaco"/>
@@ -9563,7 +9190,6 @@
         </w:rPr>
         <w:t xml:space="preserve"> </w:t>
       </w:r>
-      <w:proofErr w:type="spellStart"/>
       <w:r>
         <w:rPr>
           <w:rFonts w:ascii="Monaco" w:hAnsi="Monaco" w:cs="Monaco"/>
@@ -9574,7 +9200,6 @@
         </w:rPr>
         <w:t>freeThrowNum</w:t>
       </w:r>
-      <w:proofErr w:type="spellEnd"/>
       <w:r>
         <w:rPr>
           <w:rFonts w:ascii="Monaco" w:hAnsi="Monaco" w:cs="Monaco"/>
@@ -9610,7 +9235,6 @@
         </w:rPr>
         <w:tab/>
       </w:r>
-      <w:proofErr w:type="spellStart"/>
       <w:r>
         <w:rPr>
           <w:rFonts w:ascii="Monaco" w:hAnsi="Monaco" w:cs="Monaco"/>
@@ -9623,7 +9247,6 @@
         </w:rPr>
         <w:t>int</w:t>
       </w:r>
-      <w:proofErr w:type="spellEnd"/>
       <w:r>
         <w:rPr>
           <w:rFonts w:ascii="Monaco" w:hAnsi="Monaco" w:cs="Monaco"/>
@@ -9634,7 +9257,6 @@
         </w:rPr>
         <w:t xml:space="preserve"> </w:t>
       </w:r>
-      <w:proofErr w:type="spellStart"/>
       <w:r>
         <w:rPr>
           <w:rFonts w:ascii="Monaco" w:hAnsi="Monaco" w:cs="Monaco"/>
@@ -9645,7 +9267,6 @@
         </w:rPr>
         <w:t>attReb</w:t>
       </w:r>
-      <w:proofErr w:type="spellEnd"/>
       <w:r>
         <w:rPr>
           <w:rFonts w:ascii="Monaco" w:hAnsi="Monaco" w:cs="Monaco"/>
@@ -9701,8 +9322,6 @@
         </w:rPr>
         <w:tab/>
       </w:r>
-      <w:proofErr w:type="spellStart"/>
-      <w:proofErr w:type="gramStart"/>
       <w:r>
         <w:rPr>
           <w:rFonts w:ascii="Monaco" w:hAnsi="Monaco" w:cs="Monaco"/>
@@ -9715,8 +9334,6 @@
         </w:rPr>
         <w:t>int</w:t>
       </w:r>
-      <w:proofErr w:type="spellEnd"/>
-      <w:proofErr w:type="gramEnd"/>
       <w:r>
         <w:rPr>
           <w:rFonts w:ascii="Monaco" w:hAnsi="Monaco" w:cs="Monaco"/>
@@ -9727,7 +9344,6 @@
         </w:rPr>
         <w:t xml:space="preserve"> </w:t>
       </w:r>
-      <w:proofErr w:type="spellStart"/>
       <w:r>
         <w:rPr>
           <w:rFonts w:ascii="Monaco" w:hAnsi="Monaco" w:cs="Monaco"/>
@@ -9738,7 +9354,6 @@
         </w:rPr>
         <w:t>defReb</w:t>
       </w:r>
-      <w:proofErr w:type="spellEnd"/>
       <w:r>
         <w:rPr>
           <w:rFonts w:ascii="Monaco" w:hAnsi="Monaco" w:cs="Monaco"/>
@@ -9774,8 +9389,6 @@
         </w:rPr>
         <w:tab/>
       </w:r>
-      <w:proofErr w:type="spellStart"/>
-      <w:proofErr w:type="gramStart"/>
       <w:r>
         <w:rPr>
           <w:rFonts w:ascii="Monaco" w:hAnsi="Monaco" w:cs="Monaco"/>
@@ -9788,8 +9401,6 @@
         </w:rPr>
         <w:t>int</w:t>
       </w:r>
-      <w:proofErr w:type="spellEnd"/>
-      <w:proofErr w:type="gramEnd"/>
       <w:r>
         <w:rPr>
           <w:rFonts w:ascii="Monaco" w:hAnsi="Monaco" w:cs="Monaco"/>
@@ -9800,7 +9411,6 @@
         </w:rPr>
         <w:t xml:space="preserve"> </w:t>
       </w:r>
-      <w:proofErr w:type="spellStart"/>
       <w:r>
         <w:rPr>
           <w:rFonts w:ascii="Monaco" w:hAnsi="Monaco" w:cs="Monaco"/>
@@ -9811,7 +9421,6 @@
         </w:rPr>
         <w:t>rebs</w:t>
       </w:r>
-      <w:proofErr w:type="spellEnd"/>
       <w:r>
         <w:rPr>
           <w:rFonts w:ascii="Monaco" w:hAnsi="Monaco" w:cs="Monaco"/>
@@ -9847,7 +9456,6 @@
         </w:rPr>
         <w:tab/>
       </w:r>
-      <w:proofErr w:type="spellStart"/>
       <w:r>
         <w:rPr>
           <w:rFonts w:ascii="Monaco" w:hAnsi="Monaco" w:cs="Monaco"/>
@@ -9860,7 +9468,6 @@
         </w:rPr>
         <w:t>int</w:t>
       </w:r>
-      <w:proofErr w:type="spellEnd"/>
       <w:r>
         <w:rPr>
           <w:rFonts w:ascii="Monaco" w:hAnsi="Monaco" w:cs="Monaco"/>
@@ -9871,7 +9478,6 @@
         </w:rPr>
         <w:t xml:space="preserve"> </w:t>
       </w:r>
-      <w:proofErr w:type="spellStart"/>
       <w:r>
         <w:rPr>
           <w:rFonts w:ascii="Monaco" w:hAnsi="Monaco" w:cs="Monaco"/>
@@ -9882,7 +9488,6 @@
         </w:rPr>
         <w:t>assistNum</w:t>
       </w:r>
-      <w:proofErr w:type="spellEnd"/>
       <w:r>
         <w:rPr>
           <w:rFonts w:ascii="Monaco" w:hAnsi="Monaco" w:cs="Monaco"/>
@@ -9938,7 +9543,6 @@
         </w:rPr>
         <w:tab/>
       </w:r>
-      <w:proofErr w:type="spellStart"/>
       <w:r>
         <w:rPr>
           <w:rFonts w:ascii="Monaco" w:hAnsi="Monaco" w:cs="Monaco"/>
@@ -9951,7 +9555,6 @@
         </w:rPr>
         <w:t>int</w:t>
       </w:r>
-      <w:proofErr w:type="spellEnd"/>
       <w:r>
         <w:rPr>
           <w:rFonts w:ascii="Monaco" w:hAnsi="Monaco" w:cs="Monaco"/>
@@ -9962,7 +9565,6 @@
         </w:rPr>
         <w:t xml:space="preserve"> </w:t>
       </w:r>
-      <w:proofErr w:type="spellStart"/>
       <w:r>
         <w:rPr>
           <w:rFonts w:ascii="Monaco" w:hAnsi="Monaco" w:cs="Monaco"/>
@@ -9973,7 +9575,6 @@
         </w:rPr>
         <w:t>stealNum</w:t>
       </w:r>
-      <w:proofErr w:type="spellEnd"/>
       <w:r>
         <w:rPr>
           <w:rFonts w:ascii="Monaco" w:hAnsi="Monaco" w:cs="Monaco"/>
@@ -10027,9 +9628,9 @@
           <w:sz w:val="22"/>
           <w:szCs w:val="22"/>
         </w:rPr>
+        <w:lastRenderedPageBreak/>
         <w:tab/>
       </w:r>
-      <w:proofErr w:type="spellStart"/>
       <w:r>
         <w:rPr>
           <w:rFonts w:ascii="Monaco" w:hAnsi="Monaco" w:cs="Monaco"/>
@@ -10042,7 +9643,6 @@
         </w:rPr>
         <w:t>int</w:t>
       </w:r>
-      <w:proofErr w:type="spellEnd"/>
       <w:r>
         <w:rPr>
           <w:rFonts w:ascii="Monaco" w:hAnsi="Monaco" w:cs="Monaco"/>
@@ -10053,7 +9653,6 @@
         </w:rPr>
         <w:t xml:space="preserve"> </w:t>
       </w:r>
-      <w:proofErr w:type="spellStart"/>
       <w:r>
         <w:rPr>
           <w:rFonts w:ascii="Monaco" w:hAnsi="Monaco" w:cs="Monaco"/>
@@ -10064,7 +9663,6 @@
         </w:rPr>
         <w:t>blockNum</w:t>
       </w:r>
-      <w:proofErr w:type="spellEnd"/>
       <w:r>
         <w:rPr>
           <w:rFonts w:ascii="Monaco" w:hAnsi="Monaco" w:cs="Monaco"/>
@@ -10120,8 +9718,6 @@
         </w:rPr>
         <w:tab/>
       </w:r>
-      <w:proofErr w:type="spellStart"/>
-      <w:proofErr w:type="gramStart"/>
       <w:r>
         <w:rPr>
           <w:rFonts w:ascii="Monaco" w:hAnsi="Monaco" w:cs="Monaco"/>
@@ -10134,8 +9730,6 @@
         </w:rPr>
         <w:t>int</w:t>
       </w:r>
-      <w:proofErr w:type="spellEnd"/>
-      <w:proofErr w:type="gramEnd"/>
       <w:r>
         <w:rPr>
           <w:rFonts w:ascii="Monaco" w:hAnsi="Monaco" w:cs="Monaco"/>
@@ -10146,7 +9740,6 @@
         </w:rPr>
         <w:t xml:space="preserve"> </w:t>
       </w:r>
-      <w:proofErr w:type="spellStart"/>
       <w:r>
         <w:rPr>
           <w:rFonts w:ascii="Monaco" w:hAnsi="Monaco" w:cs="Monaco"/>
@@ -10157,7 +9750,6 @@
         </w:rPr>
         <w:t>errorNum</w:t>
       </w:r>
-      <w:proofErr w:type="spellEnd"/>
       <w:r>
         <w:rPr>
           <w:rFonts w:ascii="Monaco" w:hAnsi="Monaco" w:cs="Monaco"/>
@@ -10193,7 +9785,6 @@
         </w:rPr>
         <w:tab/>
       </w:r>
-      <w:proofErr w:type="spellStart"/>
       <w:r>
         <w:rPr>
           <w:rFonts w:ascii="Monaco" w:hAnsi="Monaco" w:cs="Monaco"/>
@@ -10206,7 +9797,6 @@
         </w:rPr>
         <w:t>int</w:t>
       </w:r>
-      <w:proofErr w:type="spellEnd"/>
       <w:r>
         <w:rPr>
           <w:rFonts w:ascii="Monaco" w:hAnsi="Monaco" w:cs="Monaco"/>
@@ -10217,7 +9807,6 @@
         </w:rPr>
         <w:t xml:space="preserve"> </w:t>
       </w:r>
-      <w:proofErr w:type="spellStart"/>
       <w:r>
         <w:rPr>
           <w:rFonts w:ascii="Monaco" w:hAnsi="Monaco" w:cs="Monaco"/>
@@ -10228,7 +9817,6 @@
         </w:rPr>
         <w:t>foulNum</w:t>
       </w:r>
-      <w:proofErr w:type="spellEnd"/>
       <w:r>
         <w:rPr>
           <w:rFonts w:ascii="Monaco" w:hAnsi="Monaco" w:cs="Monaco"/>
@@ -10284,7 +9872,6 @@
         </w:rPr>
         <w:tab/>
       </w:r>
-      <w:proofErr w:type="spellStart"/>
       <w:r>
         <w:rPr>
           <w:rFonts w:ascii="Monaco" w:hAnsi="Monaco" w:cs="Monaco"/>
@@ -10297,7 +9884,6 @@
         </w:rPr>
         <w:t>int</w:t>
       </w:r>
-      <w:proofErr w:type="spellEnd"/>
       <w:r>
         <w:rPr>
           <w:rFonts w:ascii="Monaco" w:hAnsi="Monaco" w:cs="Monaco"/>
@@ -10482,7 +10068,6 @@
         </w:rPr>
         <w:t xml:space="preserve"> </w:t>
       </w:r>
-      <w:proofErr w:type="spellStart"/>
       <w:r>
         <w:rPr>
           <w:rFonts w:ascii="Monaco" w:hAnsi="Monaco" w:cs="Monaco"/>
@@ -10493,7 +10078,6 @@
         </w:rPr>
         <w:t>threeRate</w:t>
       </w:r>
-      <w:proofErr w:type="spellEnd"/>
       <w:r>
         <w:rPr>
           <w:rFonts w:ascii="Monaco" w:hAnsi="Monaco" w:cs="Monaco"/>
@@ -10547,7 +10131,6 @@
           <w:sz w:val="22"/>
           <w:szCs w:val="22"/>
         </w:rPr>
-        <w:lastRenderedPageBreak/>
         <w:tab/>
       </w:r>
       <w:r>
@@ -10572,7 +10155,6 @@
         </w:rPr>
         <w:t xml:space="preserve"> </w:t>
       </w:r>
-      <w:proofErr w:type="spellStart"/>
       <w:r>
         <w:rPr>
           <w:rFonts w:ascii="Monaco" w:hAnsi="Monaco" w:cs="Monaco"/>
@@ -10583,7 +10165,6 @@
         </w:rPr>
         <w:t>freeRate</w:t>
       </w:r>
-      <w:proofErr w:type="spellEnd"/>
       <w:r>
         <w:rPr>
           <w:rFonts w:ascii="Monaco" w:hAnsi="Monaco" w:cs="Monaco"/>
@@ -10639,7 +10220,6 @@
         </w:rPr>
         <w:tab/>
       </w:r>
-      <w:proofErr w:type="gramStart"/>
       <w:r>
         <w:rPr>
           <w:rFonts w:ascii="Monaco" w:hAnsi="Monaco" w:cs="Monaco"/>
@@ -10652,7 +10232,6 @@
         </w:rPr>
         <w:t>double</w:t>
       </w:r>
-      <w:proofErr w:type="gramEnd"/>
       <w:r>
         <w:rPr>
           <w:rFonts w:ascii="Monaco" w:hAnsi="Monaco" w:cs="Monaco"/>
@@ -10663,7 +10242,6 @@
         </w:rPr>
         <w:t xml:space="preserve"> </w:t>
       </w:r>
-      <w:proofErr w:type="spellStart"/>
       <w:r>
         <w:rPr>
           <w:rFonts w:ascii="Monaco" w:hAnsi="Monaco" w:cs="Monaco"/>
@@ -10674,7 +10252,6 @@
         </w:rPr>
         <w:t>winRate</w:t>
       </w:r>
-      <w:proofErr w:type="spellEnd"/>
       <w:r>
         <w:rPr>
           <w:rFonts w:ascii="Monaco" w:hAnsi="Monaco" w:cs="Monaco"/>
@@ -10710,8 +10287,6 @@
         </w:rPr>
         <w:t xml:space="preserve">    </w:t>
       </w:r>
-      <w:proofErr w:type="spellStart"/>
-      <w:proofErr w:type="gramStart"/>
       <w:r>
         <w:rPr>
           <w:rFonts w:ascii="Monaco" w:hAnsi="Monaco" w:cs="Monaco"/>
@@ -10724,8 +10299,6 @@
         </w:rPr>
         <w:t>int</w:t>
       </w:r>
-      <w:proofErr w:type="spellEnd"/>
-      <w:proofErr w:type="gramEnd"/>
       <w:r>
         <w:rPr>
           <w:rFonts w:ascii="Monaco" w:hAnsi="Monaco" w:cs="Monaco"/>
@@ -10736,7 +10309,6 @@
         </w:rPr>
         <w:t xml:space="preserve"> </w:t>
       </w:r>
-      <w:proofErr w:type="spellStart"/>
       <w:r>
         <w:rPr>
           <w:rFonts w:ascii="Monaco" w:hAnsi="Monaco" w:cs="Monaco"/>
@@ -10747,7 +10319,6 @@
         </w:rPr>
         <w:t>attRound</w:t>
       </w:r>
-      <w:proofErr w:type="spellEnd"/>
       <w:r>
         <w:rPr>
           <w:rFonts w:ascii="Monaco" w:hAnsi="Monaco" w:cs="Monaco"/>
@@ -10783,8 +10354,6 @@
         </w:rPr>
         <w:t xml:space="preserve">    </w:t>
       </w:r>
-      <w:proofErr w:type="spellStart"/>
-      <w:proofErr w:type="gramStart"/>
       <w:r>
         <w:rPr>
           <w:rFonts w:ascii="Monaco" w:hAnsi="Monaco" w:cs="Monaco"/>
@@ -10797,8 +10366,6 @@
         </w:rPr>
         <w:t>int</w:t>
       </w:r>
-      <w:proofErr w:type="spellEnd"/>
-      <w:proofErr w:type="gramEnd"/>
       <w:r>
         <w:rPr>
           <w:rFonts w:ascii="Monaco" w:hAnsi="Monaco" w:cs="Monaco"/>
@@ -10809,7 +10376,6 @@
         </w:rPr>
         <w:t xml:space="preserve"> </w:t>
       </w:r>
-      <w:proofErr w:type="spellStart"/>
       <w:r>
         <w:rPr>
           <w:rFonts w:ascii="Monaco" w:hAnsi="Monaco" w:cs="Monaco"/>
@@ -10820,7 +10386,6 @@
         </w:rPr>
         <w:t>defRound</w:t>
       </w:r>
-      <w:proofErr w:type="spellEnd"/>
       <w:r>
         <w:rPr>
           <w:rFonts w:ascii="Monaco" w:hAnsi="Monaco" w:cs="Monaco"/>
@@ -10878,7 +10443,6 @@
         </w:rPr>
         <w:t xml:space="preserve"> </w:t>
       </w:r>
-      <w:proofErr w:type="spellStart"/>
       <w:r>
         <w:rPr>
           <w:rFonts w:ascii="Monaco" w:hAnsi="Monaco" w:cs="Monaco"/>
@@ -10889,7 +10453,6 @@
         </w:rPr>
         <w:t>attRate</w:t>
       </w:r>
-      <w:proofErr w:type="spellEnd"/>
       <w:r>
         <w:rPr>
           <w:rFonts w:ascii="Monaco" w:hAnsi="Monaco" w:cs="Monaco"/>
@@ -10945,7 +10508,6 @@
         </w:rPr>
         <w:t xml:space="preserve">    </w:t>
       </w:r>
-      <w:proofErr w:type="gramStart"/>
       <w:r>
         <w:rPr>
           <w:rFonts w:ascii="Monaco" w:hAnsi="Monaco" w:cs="Monaco"/>
@@ -10958,7 +10520,6 @@
         </w:rPr>
         <w:t>double</w:t>
       </w:r>
-      <w:proofErr w:type="gramEnd"/>
       <w:r>
         <w:rPr>
           <w:rFonts w:ascii="Monaco" w:hAnsi="Monaco" w:cs="Monaco"/>
@@ -10969,7 +10530,6 @@
         </w:rPr>
         <w:t xml:space="preserve"> </w:t>
       </w:r>
-      <w:proofErr w:type="spellStart"/>
       <w:r>
         <w:rPr>
           <w:rFonts w:ascii="Monaco" w:hAnsi="Monaco" w:cs="Monaco"/>
@@ -10980,7 +10540,6 @@
         </w:rPr>
         <w:t>defRate</w:t>
       </w:r>
-      <w:proofErr w:type="spellEnd"/>
       <w:r>
         <w:rPr>
           <w:rFonts w:ascii="Monaco" w:hAnsi="Monaco" w:cs="Monaco"/>
@@ -11038,7 +10597,6 @@
         </w:rPr>
         <w:t xml:space="preserve"> </w:t>
       </w:r>
-      <w:proofErr w:type="spellStart"/>
       <w:r>
         <w:rPr>
           <w:rFonts w:ascii="Monaco" w:hAnsi="Monaco" w:cs="Monaco"/>
@@ -11049,7 +10607,6 @@
         </w:rPr>
         <w:t>rebRate</w:t>
       </w:r>
-      <w:proofErr w:type="spellEnd"/>
       <w:r>
         <w:rPr>
           <w:rFonts w:ascii="Monaco" w:hAnsi="Monaco" w:cs="Monaco"/>
@@ -11105,7 +10662,6 @@
         </w:rPr>
         <w:t xml:space="preserve">    </w:t>
       </w:r>
-      <w:proofErr w:type="gramStart"/>
       <w:r>
         <w:rPr>
           <w:rFonts w:ascii="Monaco" w:hAnsi="Monaco" w:cs="Monaco"/>
@@ -11118,7 +10674,6 @@
         </w:rPr>
         <w:t>double</w:t>
       </w:r>
-      <w:proofErr w:type="gramEnd"/>
       <w:r>
         <w:rPr>
           <w:rFonts w:ascii="Monaco" w:hAnsi="Monaco" w:cs="Monaco"/>
@@ -11129,7 +10684,6 @@
         </w:rPr>
         <w:t xml:space="preserve"> </w:t>
       </w:r>
-      <w:proofErr w:type="spellStart"/>
       <w:r>
         <w:rPr>
           <w:rFonts w:ascii="Monaco" w:hAnsi="Monaco" w:cs="Monaco"/>
@@ -11140,7 +10694,6 @@
         </w:rPr>
         <w:t>stealRate</w:t>
       </w:r>
-      <w:proofErr w:type="spellEnd"/>
       <w:r>
         <w:rPr>
           <w:rFonts w:ascii="Monaco" w:hAnsi="Monaco" w:cs="Monaco"/>
@@ -11176,7 +10729,6 @@
         </w:rPr>
         <w:t xml:space="preserve">    </w:t>
       </w:r>
-      <w:proofErr w:type="gramStart"/>
       <w:r>
         <w:rPr>
           <w:rFonts w:ascii="Monaco" w:hAnsi="Monaco" w:cs="Monaco"/>
@@ -11189,7 +10741,6 @@
         </w:rPr>
         <w:t>double</w:t>
       </w:r>
-      <w:proofErr w:type="gramEnd"/>
       <w:r>
         <w:rPr>
           <w:rFonts w:ascii="Monaco" w:hAnsi="Monaco" w:cs="Monaco"/>
@@ -11200,7 +10751,6 @@
         </w:rPr>
         <w:t xml:space="preserve"> </w:t>
       </w:r>
-      <w:proofErr w:type="spellStart"/>
       <w:r>
         <w:rPr>
           <w:rFonts w:ascii="Monaco" w:hAnsi="Monaco" w:cs="Monaco"/>
@@ -11211,7 +10761,6 @@
         </w:rPr>
         <w:t>assistRate</w:t>
       </w:r>
-      <w:proofErr w:type="spellEnd"/>
       <w:r>
         <w:rPr>
           <w:rFonts w:ascii="Monaco" w:hAnsi="Monaco" w:cs="Monaco"/>
@@ -11341,7 +10890,6 @@
           <w:szCs w:val="22"/>
         </w:rPr>
       </w:pPr>
-      <w:proofErr w:type="spellStart"/>
       <w:r>
         <w:rPr>
           <w:rFonts w:ascii="Monaco" w:hAnsi="Monaco" w:cs="Monaco" w:hint="eastAsia"/>
@@ -11352,7 +10900,6 @@
         </w:rPr>
         <w:t>TeamGameVo</w:t>
       </w:r>
-      <w:proofErr w:type="spellEnd"/>
       <w:r>
         <w:rPr>
           <w:rFonts w:ascii="Monaco" w:hAnsi="Monaco" w:cs="Monaco" w:hint="eastAsia"/>
@@ -11393,7 +10940,6 @@
           <w:szCs w:val="22"/>
         </w:rPr>
       </w:pPr>
-      <w:proofErr w:type="gramStart"/>
       <w:r>
         <w:rPr>
           <w:rFonts w:ascii="Monaco" w:hAnsi="Monaco" w:cs="Monaco"/>
@@ -11406,7 +10952,6 @@
         </w:rPr>
         <w:t>public</w:t>
       </w:r>
-      <w:proofErr w:type="gramEnd"/>
       <w:r>
         <w:rPr>
           <w:rFonts w:ascii="Monaco" w:hAnsi="Monaco" w:cs="Monaco"/>
@@ -11437,29 +10982,7 @@
           <w:sz w:val="22"/>
           <w:szCs w:val="22"/>
         </w:rPr>
-        <w:t xml:space="preserve"> </w:t>
-      </w:r>
-      <w:proofErr w:type="spellStart"/>
-      <w:r>
-        <w:rPr>
-          <w:rFonts w:ascii="Monaco" w:hAnsi="Monaco" w:cs="Monaco"/>
-          <w:color w:val="000000"/>
-          <w:kern w:val="0"/>
-          <w:sz w:val="22"/>
-          <w:szCs w:val="22"/>
-        </w:rPr>
-        <w:t>TeamGameVo</w:t>
-      </w:r>
-      <w:proofErr w:type="spellEnd"/>
-      <w:r>
-        <w:rPr>
-          <w:rFonts w:ascii="Monaco" w:hAnsi="Monaco" w:cs="Monaco"/>
-          <w:color w:val="000000"/>
-          <w:kern w:val="0"/>
-          <w:sz w:val="22"/>
-          <w:szCs w:val="22"/>
-        </w:rPr>
-        <w:t xml:space="preserve"> {</w:t>
+        <w:t xml:space="preserve"> TeamGameVo {</w:t>
       </w:r>
     </w:p>
     <w:p>
@@ -11507,7 +11030,6 @@
         </w:rPr>
         <w:t xml:space="preserve"> </w:t>
       </w:r>
-      <w:proofErr w:type="spellStart"/>
       <w:r>
         <w:rPr>
           <w:rFonts w:ascii="Monaco" w:hAnsi="Monaco" w:cs="Monaco"/>
@@ -11519,7 +11041,6 @@
         </w:rPr>
         <w:t>teamName</w:t>
       </w:r>
-      <w:proofErr w:type="spellEnd"/>
       <w:r>
         <w:rPr>
           <w:rFonts w:ascii="Monaco" w:hAnsi="Monaco" w:cs="Monaco"/>
@@ -11659,6 +11180,44 @@
     </w:sectPr>
   </w:body>
 </w:document>
+</file>
+
+<file path=word/endnotes.xml><?xml version="1.0" encoding="utf-8"?>
+<w:endnotes xmlns:wpc="http://schemas.microsoft.com/office/word/2010/wordprocessingCanvas" xmlns:mc="http://schemas.openxmlformats.org/markup-compatibility/2006" xmlns:o="urn:schemas-microsoft-com:office:office" xmlns:r="http://schemas.openxmlformats.org/officeDocument/2006/relationships" xmlns:m="http://schemas.openxmlformats.org/officeDocument/2006/math" xmlns:v="urn:schemas-microsoft-com:vml" xmlns:wp14="http://schemas.microsoft.com/office/word/2010/wordprocessingDrawing" xmlns:wp="http://schemas.openxmlformats.org/drawingml/2006/wordprocessingDrawing" xmlns:w10="urn:schemas-microsoft-com:office:word" xmlns:w="http://schemas.openxmlformats.org/wordprocessingml/2006/main" xmlns:w14="http://schemas.microsoft.com/office/word/2010/wordml" xmlns:w15="http://schemas.microsoft.com/office/word/2012/wordml" xmlns:wpg="http://schemas.microsoft.com/office/word/2010/wordprocessingGroup" xmlns:wpi="http://schemas.microsoft.com/office/word/2010/wordprocessingInk" xmlns:wne="http://schemas.microsoft.com/office/word/2006/wordml" xmlns:wps="http://schemas.microsoft.com/office/word/2010/wordprocessingShape" mc:Ignorable="w14 w15 wp14">
+  <w:endnote w:type="separator" w:id="-1">
+    <w:p>
+      <w:r>
+        <w:separator/>
+      </w:r>
+    </w:p>
+  </w:endnote>
+  <w:endnote w:type="continuationSeparator" w:id="0">
+    <w:p>
+      <w:r>
+        <w:continuationSeparator/>
+      </w:r>
+    </w:p>
+  </w:endnote>
+</w:endnotes>
+</file>
+
+<file path=word/footnotes.xml><?xml version="1.0" encoding="utf-8"?>
+<w:footnotes xmlns:wpc="http://schemas.microsoft.com/office/word/2010/wordprocessingCanvas" xmlns:mc="http://schemas.openxmlformats.org/markup-compatibility/2006" xmlns:o="urn:schemas-microsoft-com:office:office" xmlns:r="http://schemas.openxmlformats.org/officeDocument/2006/relationships" xmlns:m="http://schemas.openxmlformats.org/officeDocument/2006/math" xmlns:v="urn:schemas-microsoft-com:vml" xmlns:wp14="http://schemas.microsoft.com/office/word/2010/wordprocessingDrawing" xmlns:wp="http://schemas.openxmlformats.org/drawingml/2006/wordprocessingDrawing" xmlns:w10="urn:schemas-microsoft-com:office:word" xmlns:w="http://schemas.openxmlformats.org/wordprocessingml/2006/main" xmlns:w14="http://schemas.microsoft.com/office/word/2010/wordml" xmlns:w15="http://schemas.microsoft.com/office/word/2012/wordml" xmlns:wpg="http://schemas.microsoft.com/office/word/2010/wordprocessingGroup" xmlns:wpi="http://schemas.microsoft.com/office/word/2010/wordprocessingInk" xmlns:wne="http://schemas.microsoft.com/office/word/2006/wordml" xmlns:wps="http://schemas.microsoft.com/office/word/2010/wordprocessingShape" mc:Ignorable="w14 w15 wp14">
+  <w:footnote w:type="separator" w:id="-1">
+    <w:p>
+      <w:r>
+        <w:separator/>
+      </w:r>
+    </w:p>
+  </w:footnote>
+  <w:footnote w:type="continuationSeparator" w:id="0">
+    <w:p>
+      <w:r>
+        <w:continuationSeparator/>
+      </w:r>
+    </w:p>
+  </w:footnote>
+</w:footnotes>
 </file>
 
 <file path=word/styles.xml><?xml version="1.0" encoding="utf-8"?>
@@ -12184,6 +11743,71 @@
       <w:szCs w:val="20"/>
     </w:rPr>
   </w:style>
+  <w:style w:type="paragraph" w:styleId="a4">
+    <w:name w:val="header"/>
+    <w:basedOn w:val="a"/>
+    <w:link w:val="Char0"/>
+    <w:uiPriority w:val="99"/>
+    <w:unhideWhenUsed/>
+    <w:rsid w:val="001E6EED"/>
+    <w:pPr>
+      <w:pBdr>
+        <w:bottom w:val="single" w:sz="6" w:space="1" w:color="auto"/>
+      </w:pBdr>
+      <w:tabs>
+        <w:tab w:val="center" w:pos="4153"/>
+        <w:tab w:val="right" w:pos="8306"/>
+      </w:tabs>
+      <w:snapToGrid w:val="0"/>
+      <w:jc w:val="center"/>
+    </w:pPr>
+    <w:rPr>
+      <w:sz w:val="18"/>
+      <w:szCs w:val="18"/>
+    </w:rPr>
+  </w:style>
+  <w:style w:type="character" w:customStyle="1" w:styleId="Char0">
+    <w:name w:val="页眉 Char"/>
+    <w:basedOn w:val="a0"/>
+    <w:link w:val="a4"/>
+    <w:uiPriority w:val="99"/>
+    <w:rsid w:val="001E6EED"/>
+    <w:rPr>
+      <w:sz w:val="18"/>
+      <w:szCs w:val="18"/>
+    </w:rPr>
+  </w:style>
+  <w:style w:type="paragraph" w:styleId="a5">
+    <w:name w:val="footer"/>
+    <w:basedOn w:val="a"/>
+    <w:link w:val="Char1"/>
+    <w:uiPriority w:val="99"/>
+    <w:unhideWhenUsed/>
+    <w:rsid w:val="001E6EED"/>
+    <w:pPr>
+      <w:tabs>
+        <w:tab w:val="center" w:pos="4153"/>
+        <w:tab w:val="right" w:pos="8306"/>
+      </w:tabs>
+      <w:snapToGrid w:val="0"/>
+      <w:jc w:val="left"/>
+    </w:pPr>
+    <w:rPr>
+      <w:sz w:val="18"/>
+      <w:szCs w:val="18"/>
+    </w:rPr>
+  </w:style>
+  <w:style w:type="character" w:customStyle="1" w:styleId="Char1">
+    <w:name w:val="页脚 Char"/>
+    <w:basedOn w:val="a0"/>
+    <w:link w:val="a5"/>
+    <w:uiPriority w:val="99"/>
+    <w:rsid w:val="001E6EED"/>
+    <w:rPr>
+      <w:sz w:val="18"/>
+      <w:szCs w:val="18"/>
+    </w:rPr>
+  </w:style>
 </w:styles>
 </file>
 
@@ -12397,12 +12021,11 @@
     <w:sig w:usb0="8000002F" w:usb1="080E004A" w:usb2="00000010" w:usb3="00000000" w:csb0="003E0000" w:csb1="00000000"/>
   </w:font>
   <w:font w:name="Helvetica">
-    <w:panose1 w:val="020B0504020202020204"/>
+    <w:panose1 w:val="020B0604020202030204"/>
     <w:charset w:val="00"/>
     <w:family w:val="swiss"/>
-    <w:notTrueType/>
     <w:pitch w:val="variable"/>
-    <w:sig w:usb0="00000003" w:usb1="00000000" w:usb2="00000000" w:usb3="00000000" w:csb0="00000001" w:csb1="00000000"/>
+    <w:sig w:usb0="00000007" w:usb1="00000000" w:usb2="00000000" w:usb3="00000000" w:csb0="00000093" w:csb1="00000000"/>
   </w:font>
   <w:font w:name="Monaco">
     <w:altName w:val="Courier New"/>
@@ -12447,6 +12070,8 @@
   <w:rsids>
     <w:rsidRoot w:val="00D524D9"/>
     <w:rsid w:val="00186D3A"/>
+    <w:rsid w:val="003417BE"/>
+    <w:rsid w:val="00A8328B"/>
     <w:rsid w:val="00B3126C"/>
     <w:rsid w:val="00D524D9"/>
   </w:rsids>
@@ -13270,7 +12895,7 @@
 </file>
 
 <file path=customXml/itemProps2.xml><?xml version="1.0" encoding="utf-8"?>
-<ds:datastoreItem xmlns:ds="http://schemas.openxmlformats.org/officeDocument/2006/customXml" ds:itemID="{9588DF1A-1904-4270-92AE-D5509E4A05E5}">
+<ds:datastoreItem xmlns:ds="http://schemas.openxmlformats.org/officeDocument/2006/customXml" ds:itemID="{81D2907B-9B9A-4680-ACFE-8FAEB67C71BB}">
   <ds:schemaRefs>
     <ds:schemaRef ds:uri="http://schemas.openxmlformats.org/officeDocument/2006/bibliography"/>
   </ds:schemaRefs>

--- a/NBA/doc/CSEIII体系结构文档.docx
+++ b/NBA/doc/CSEIII体系结构文档.docx
@@ -3186,13 +3186,13 @@
             </w:r>
             <w:r>
               <w:rPr>
-                <w:rFonts w:ascii="宋体" w:eastAsia="宋体" w:hAnsi="宋体" w:cs="宋体" w:hint="eastAsia"/>
+                <w:rFonts w:ascii="宋体" w:eastAsia="宋体" w:hAnsi="宋体" w:cs="宋体"/>
                 <w:b/>
                 <w:color w:val="auto"/>
                 <w:sz w:val="28"/>
                 <w:szCs w:val="28"/>
               </w:rPr>
-              <w:t>Info</w:t>
+              <w:t>V</w:t>
             </w:r>
             <w:r>
               <w:rPr>
@@ -3202,7 +3202,7 @@
                 <w:sz w:val="28"/>
                 <w:szCs w:val="28"/>
               </w:rPr>
-              <w:t>V</w:t>
+              <w:t>O</w:t>
             </w:r>
             <w:r>
               <w:rPr>
@@ -3212,7 +3212,7 @@
                 <w:sz w:val="28"/>
                 <w:szCs w:val="28"/>
               </w:rPr>
-              <w:t>O</w:t>
+              <w:t>&gt;</w:t>
             </w:r>
             <w:r>
               <w:rPr>
@@ -3222,28 +3222,10 @@
                 <w:sz w:val="28"/>
                 <w:szCs w:val="28"/>
               </w:rPr>
-              <w:t>&gt;</w:t>
-            </w:r>
-            <w:r>
-              <w:rPr>
-                <w:rFonts w:ascii="宋体" w:eastAsia="宋体" w:hAnsi="宋体" w:cs="宋体"/>
-                <w:b/>
-                <w:color w:val="auto"/>
-                <w:sz w:val="28"/>
-                <w:szCs w:val="28"/>
-              </w:rPr>
               <w:t xml:space="preserve"> getPlayer</w:t>
             </w:r>
-            <w:r>
-              <w:rPr>
-                <w:rFonts w:ascii="宋体" w:eastAsia="宋体" w:hAnsi="宋体" w:cs="宋体"/>
-                <w:b/>
-                <w:color w:val="auto"/>
-                <w:sz w:val="28"/>
-                <w:szCs w:val="28"/>
-              </w:rPr>
-              <w:t>Total</w:t>
-            </w:r>
+            <w:bookmarkStart w:id="0" w:name="_GoBack"/>
+            <w:bookmarkEnd w:id="0"/>
             <w:r>
               <w:rPr>
                 <w:rFonts w:ascii="宋体" w:eastAsia="宋体" w:hAnsi="宋体" w:cs="宋体"/>
@@ -3580,20 +3562,22 @@
               <w:rPr>
                 <w:rFonts w:ascii="宋体" w:eastAsia="宋体" w:hAnsi="宋体" w:cs="宋体"/>
                 <w:b/>
+                <w:color w:val="auto"/>
+                <w:sz w:val="28"/>
+                <w:szCs w:val="28"/>
+              </w:rPr>
+              <w:t>getPlayerAvg</w:t>
+            </w:r>
+            <w:r>
+              <w:rPr>
+                <w:rFonts w:ascii="宋体" w:eastAsia="宋体" w:hAnsi="宋体" w:cs="宋体"/>
+                <w:b/>
+                <w:color w:val="auto"/>
                 <w:sz w:val="28"/>
                 <w:szCs w:val="28"/>
               </w:rPr>
               <w:lastRenderedPageBreak/>
-              <w:t>G</w:t>
-            </w:r>
-            <w:r>
-              <w:rPr>
-                <w:rFonts w:ascii="宋体" w:eastAsia="宋体" w:hAnsi="宋体" w:cs="宋体" w:hint="eastAsia"/>
-                <w:b/>
-                <w:sz w:val="28"/>
-                <w:szCs w:val="28"/>
-              </w:rPr>
-              <w:t>etPlayer</w:t>
+              <w:t>InOrder</w:t>
             </w:r>
             <w:r>
               <w:rPr>
@@ -3602,7 +3586,16 @@
                 <w:sz w:val="28"/>
                 <w:szCs w:val="28"/>
               </w:rPr>
-              <w:t>Info()</w:t>
+              <w:t xml:space="preserve"> </w:t>
+            </w:r>
+            <w:r>
+              <w:rPr>
+                <w:rFonts w:ascii="宋体" w:eastAsia="宋体" w:hAnsi="宋体" w:cs="宋体"/>
+                <w:b/>
+                <w:sz w:val="28"/>
+                <w:szCs w:val="28"/>
+              </w:rPr>
+              <w:t>()</w:t>
             </w:r>
           </w:p>
         </w:tc>
@@ -3640,6 +3633,7 @@
                 <w:sz w:val="28"/>
                 <w:szCs w:val="28"/>
               </w:rPr>
+              <w:lastRenderedPageBreak/>
               <w:t>语法</w:t>
             </w:r>
           </w:p>
@@ -3684,13 +3678,54 @@
             </w:r>
             <w:r>
               <w:rPr>
+                <w:rFonts w:ascii="宋体" w:eastAsia="宋体" w:hAnsi="宋体" w:cs="宋体"/>
+                <w:b/>
+                <w:color w:val="auto"/>
+                <w:sz w:val="28"/>
+                <w:szCs w:val="28"/>
+              </w:rPr>
+              <w:t xml:space="preserve">VO&gt; </w:t>
+            </w:r>
+            <w:r>
+              <w:rPr>
+                <w:rFonts w:ascii="宋体" w:eastAsia="宋体" w:hAnsi="宋体" w:cs="宋体"/>
+                <w:b/>
+                <w:color w:val="auto"/>
+                <w:sz w:val="28"/>
+                <w:szCs w:val="28"/>
+              </w:rPr>
+              <w:lastRenderedPageBreak/>
+              <w:t>getPlayerAvgInOrder</w:t>
+            </w:r>
+            <w:r>
+              <w:rPr>
+                <w:rFonts w:ascii="宋体" w:eastAsia="宋体" w:hAnsi="宋体" w:cs="宋体"/>
+                <w:b/>
+                <w:color w:val="auto"/>
+                <w:sz w:val="28"/>
+                <w:szCs w:val="28"/>
+              </w:rPr>
+              <w:t>(</w:t>
+            </w:r>
+            <w:r>
+              <w:rPr>
+                <w:rFonts w:ascii="宋体" w:eastAsia="宋体" w:hAnsi="宋体" w:cs="宋体"/>
+                <w:b/>
+                <w:color w:val="auto"/>
+                <w:sz w:val="28"/>
+                <w:szCs w:val="28"/>
+              </w:rPr>
+              <w:t xml:space="preserve">Order </w:t>
+            </w:r>
+            <w:r>
+              <w:rPr>
                 <w:rFonts w:ascii="宋体" w:eastAsia="宋体" w:hAnsi="宋体" w:cs="宋体" w:hint="eastAsia"/>
                 <w:b/>
                 <w:color w:val="auto"/>
                 <w:sz w:val="28"/>
                 <w:szCs w:val="28"/>
               </w:rPr>
-              <w:t>Info</w:t>
+              <w:t>order</w:t>
             </w:r>
             <w:r>
               <w:rPr>
@@ -3700,7 +3735,7 @@
                 <w:sz w:val="28"/>
                 <w:szCs w:val="28"/>
               </w:rPr>
-              <w:t>VO&gt; getPlayer</w:t>
+              <w:t>,PlayerStandard stan</w:t>
             </w:r>
             <w:r>
               <w:rPr>
@@ -3710,57 +3745,7 @@
                 <w:sz w:val="28"/>
                 <w:szCs w:val="28"/>
               </w:rPr>
-              <w:t>Avg</w:t>
-            </w:r>
-            <w:r>
-              <w:rPr>
-                <w:rFonts w:ascii="宋体" w:eastAsia="宋体" w:hAnsi="宋体" w:cs="宋体"/>
-                <w:b/>
-                <w:color w:val="auto"/>
-                <w:sz w:val="28"/>
-                <w:szCs w:val="28"/>
-              </w:rPr>
-              <w:t>Info(</w:t>
-            </w:r>
-            <w:r>
-              <w:rPr>
-                <w:rFonts w:ascii="宋体" w:eastAsia="宋体" w:hAnsi="宋体" w:cs="宋体" w:hint="eastAsia"/>
-                <w:b/>
-                <w:color w:val="auto"/>
-                <w:sz w:val="28"/>
-                <w:szCs w:val="28"/>
-              </w:rPr>
-              <w:t>String</w:t>
-            </w:r>
-            <w:r>
-              <w:rPr>
-                <w:rFonts w:ascii="宋体" w:eastAsia="宋体" w:hAnsi="宋体" w:cs="宋体"/>
-                <w:b/>
-                <w:color w:val="auto"/>
-                <w:sz w:val="28"/>
-                <w:szCs w:val="28"/>
-              </w:rPr>
-              <w:t xml:space="preserve"> </w:t>
-            </w:r>
-            <w:r>
-              <w:rPr>
-                <w:rFonts w:ascii="宋体" w:eastAsia="宋体" w:hAnsi="宋体" w:cs="宋体" w:hint="eastAsia"/>
-                <w:b/>
-                <w:color w:val="auto"/>
-                <w:sz w:val="28"/>
-                <w:szCs w:val="28"/>
-              </w:rPr>
-              <w:t>name, Type</w:t>
-            </w:r>
-            <w:r>
-              <w:rPr>
-                <w:rFonts w:ascii="宋体" w:eastAsia="宋体" w:hAnsi="宋体" w:cs="宋体"/>
-                <w:b/>
-                <w:color w:val="auto"/>
-                <w:sz w:val="28"/>
-                <w:szCs w:val="28"/>
-              </w:rPr>
-              <w:t xml:space="preserve"> type);</w:t>
+              <w:t>);</w:t>
             </w:r>
           </w:p>
         </w:tc>
@@ -4007,12 +3992,42 @@
             </w:pPr>
             <w:r>
               <w:rPr>
+                <w:rFonts w:ascii="宋体" w:eastAsia="宋体" w:hAnsi="宋体" w:cs="宋体"/>
+                <w:b/>
+                <w:color w:val="auto"/>
+                <w:sz w:val="28"/>
+                <w:szCs w:val="28"/>
+              </w:rPr>
+              <w:t>get</w:t>
+            </w:r>
+            <w:r>
+              <w:rPr>
                 <w:rFonts w:ascii="宋体" w:eastAsia="宋体" w:hAnsi="宋体" w:cs="宋体" w:hint="eastAsia"/>
                 <w:b/>
-                <w:sz w:val="28"/>
-                <w:szCs w:val="28"/>
-              </w:rPr>
-              <w:t>GetPlayerInOrder（）</w:t>
+                <w:color w:val="auto"/>
+                <w:sz w:val="28"/>
+                <w:szCs w:val="28"/>
+              </w:rPr>
+              <w:t>Player</w:t>
+            </w:r>
+            <w:r>
+              <w:rPr>
+                <w:rFonts w:ascii="宋体" w:eastAsia="宋体" w:hAnsi="宋体" w:cs="宋体"/>
+                <w:b/>
+                <w:color w:val="auto"/>
+                <w:sz w:val="28"/>
+                <w:szCs w:val="28"/>
+              </w:rPr>
+              <w:t>TotalInOrder</w:t>
+            </w:r>
+            <w:r>
+              <w:rPr>
+                <w:rFonts w:ascii="宋体" w:eastAsia="宋体" w:hAnsi="宋体" w:cs="宋体" w:hint="eastAsia"/>
+                <w:b/>
+                <w:sz w:val="28"/>
+                <w:szCs w:val="28"/>
+              </w:rPr>
+              <w:t>（）</w:t>
             </w:r>
           </w:p>
         </w:tc>
@@ -4130,6 +4145,16 @@
                 <w:sz w:val="28"/>
                 <w:szCs w:val="28"/>
               </w:rPr>
+              <w:t>Info</w:t>
+            </w:r>
+            <w:r>
+              <w:rPr>
+                <w:rFonts w:ascii="宋体" w:eastAsia="宋体" w:hAnsi="宋体" w:cs="宋体"/>
+                <w:b/>
+                <w:color w:val="auto"/>
+                <w:sz w:val="28"/>
+                <w:szCs w:val="28"/>
+              </w:rPr>
               <w:t>VO</w:t>
             </w:r>
             <w:r>
@@ -4151,6 +4176,16 @@
                 <w:szCs w:val="28"/>
               </w:rPr>
               <w:t>Player</w:t>
+            </w:r>
+            <w:r>
+              <w:rPr>
+                <w:rFonts w:ascii="宋体" w:eastAsia="宋体" w:hAnsi="宋体" w:cs="宋体"/>
+                <w:b/>
+                <w:color w:val="auto"/>
+                <w:sz w:val="28"/>
+                <w:szCs w:val="28"/>
+              </w:rPr>
+              <w:t>Total</w:t>
             </w:r>
             <w:r>
               <w:rPr>
@@ -4528,10 +4563,28 @@
                 <w:sz w:val="28"/>
                 <w:szCs w:val="28"/>
               </w:rPr>
-              <w:t>Public ArrayList&lt;PlayerVO</w:t>
-            </w:r>
-            <w:bookmarkStart w:id="0" w:name="_GoBack"/>
-            <w:bookmarkEnd w:id="0"/>
+              <w:t>Public ArrayList&lt;Player</w:t>
+            </w:r>
+            <w:r>
+              <w:rPr>
+                <w:rFonts w:ascii="宋体" w:eastAsia="宋体" w:hAnsi="宋体" w:cs="宋体"/>
+                <w:b/>
+                <w:color w:val="auto"/>
+                <w:sz w:val="28"/>
+                <w:szCs w:val="28"/>
+              </w:rPr>
+              <w:t>Info</w:t>
+            </w:r>
+            <w:r>
+              <w:rPr>
+                <w:rFonts w:ascii="宋体" w:eastAsia="宋体" w:hAnsi="宋体" w:cs="宋体"/>
+                <w:b/>
+                <w:color w:val="auto"/>
+                <w:sz w:val="28"/>
+                <w:szCs w:val="28"/>
+              </w:rPr>
+              <w:t>VO</w:t>
+            </w:r>
             <w:r>
               <w:rPr>
                 <w:rFonts w:ascii="宋体" w:eastAsia="宋体" w:hAnsi="宋体" w:cs="宋体"/>
@@ -12071,6 +12124,7 @@
     <w:rsidRoot w:val="00D524D9"/>
     <w:rsid w:val="00186D3A"/>
     <w:rsid w:val="003417BE"/>
+    <w:rsid w:val="008275CF"/>
     <w:rsid w:val="00A8328B"/>
     <w:rsid w:val="00B3126C"/>
     <w:rsid w:val="00D524D9"/>
@@ -12895,7 +12949,7 @@
 </file>
 
 <file path=customXml/itemProps2.xml><?xml version="1.0" encoding="utf-8"?>
-<ds:datastoreItem xmlns:ds="http://schemas.openxmlformats.org/officeDocument/2006/customXml" ds:itemID="{81D2907B-9B9A-4680-ACFE-8FAEB67C71BB}">
+<ds:datastoreItem xmlns:ds="http://schemas.openxmlformats.org/officeDocument/2006/customXml" ds:itemID="{B9860E01-4498-47FA-A76A-419AA56B36B7}">
   <ds:schemaRefs>
     <ds:schemaRef ds:uri="http://schemas.openxmlformats.org/officeDocument/2006/bibliography"/>
   </ds:schemaRefs>

--- a/NBA/doc/CSEIII体系结构文档.docx
+++ b/NBA/doc/CSEIII体系结构文档.docx
@@ -1,6 +1,6 @@
 
 <file path=word/document.xml><?xml version="1.0" encoding="utf-8"?>
-<w:document xmlns:wpc="http://schemas.microsoft.com/office/word/2010/wordprocessingCanvas" xmlns:mc="http://schemas.openxmlformats.org/markup-compatibility/2006" xmlns:o="urn:schemas-microsoft-com:office:office" xmlns:r="http://schemas.openxmlformats.org/officeDocument/2006/relationships" xmlns:m="http://schemas.openxmlformats.org/officeDocument/2006/math" xmlns:v="urn:schemas-microsoft-com:vml" xmlns:wp14="http://schemas.microsoft.com/office/word/2010/wordprocessingDrawing" xmlns:wp="http://schemas.openxmlformats.org/drawingml/2006/wordprocessingDrawing" xmlns:w10="urn:schemas-microsoft-com:office:word" xmlns:w="http://schemas.openxmlformats.org/wordprocessingml/2006/main" xmlns:w14="http://schemas.microsoft.com/office/word/2010/wordml" xmlns:w15="http://schemas.microsoft.com/office/word/2012/wordml" xmlns:wpg="http://schemas.microsoft.com/office/word/2010/wordprocessingGroup" xmlns:wpi="http://schemas.microsoft.com/office/word/2010/wordprocessingInk" xmlns:wne="http://schemas.microsoft.com/office/word/2006/wordml" xmlns:wps="http://schemas.microsoft.com/office/word/2010/wordprocessingShape" mc:Ignorable="w14 w15 wp14">
+<w:document xmlns:wpc="http://schemas.microsoft.com/office/word/2010/wordprocessingCanvas" xmlns:mo="http://schemas.microsoft.com/office/mac/office/2008/main" xmlns:mc="http://schemas.openxmlformats.org/markup-compatibility/2006" xmlns:mv="urn:schemas-microsoft-com:mac:vml" xmlns:o="urn:schemas-microsoft-com:office:office" xmlns:r="http://schemas.openxmlformats.org/officeDocument/2006/relationships" xmlns:m="http://schemas.openxmlformats.org/officeDocument/2006/math" xmlns:v="urn:schemas-microsoft-com:vml" xmlns:wp14="http://schemas.microsoft.com/office/word/2010/wordprocessingDrawing" xmlns:wp="http://schemas.openxmlformats.org/drawingml/2006/wordprocessingDrawing" xmlns:w10="urn:schemas-microsoft-com:office:word" xmlns:w="http://schemas.openxmlformats.org/wordprocessingml/2006/main" xmlns:w14="http://schemas.microsoft.com/office/word/2010/wordml" xmlns:wpg="http://schemas.microsoft.com/office/word/2010/wordprocessingGroup" xmlns:wpi="http://schemas.microsoft.com/office/word/2010/wordprocessingInk" xmlns:wne="http://schemas.microsoft.com/office/word/2006/wordml" xmlns:wps="http://schemas.microsoft.com/office/word/2010/wordprocessingShape" mc:Ignorable="w14 wp14">
   <w:body>
     <w:sdt>
       <w:sdtPr>
@@ -284,7 +284,7 @@
                         <pic:cNvPicPr/>
                       </pic:nvPicPr>
                       <pic:blipFill>
-                        <a:blip r:embed="rId8">
+                        <a:blip r:embed="rId9">
                           <a:extLst>
                             <a:ext uri="{28A0092B-C50C-407E-A947-70E740481C1C}">
                               <a14:useLocalDpi xmlns:a14="http://schemas.microsoft.com/office/drawing/2010/main" val="0"/>
@@ -466,6 +466,7 @@
             </w:tcBorders>
           </w:tcPr>
           <w:p>
+            <w:proofErr w:type="gramStart"/>
             <w:r>
               <w:t>T</w:t>
             </w:r>
@@ -476,7 +477,11 @@
               <w:t>xt</w:t>
             </w:r>
             <w:r>
-              <w:t>data.getTeamData()</w:t>
+              <w:t>data.getTeamData(</w:t>
+            </w:r>
+            <w:proofErr w:type="gramEnd"/>
+            <w:r>
+              <w:t>)</w:t>
             </w:r>
           </w:p>
         </w:tc>
@@ -520,7 +525,15 @@
               <w:t>&gt;</w:t>
             </w:r>
             <w:r>
-              <w:t xml:space="preserve"> getTeamData()</w:t>
+              <w:t xml:space="preserve"> </w:t>
+            </w:r>
+            <w:proofErr w:type="gramStart"/>
+            <w:r>
+              <w:t>getTeamData(</w:t>
+            </w:r>
+            <w:proofErr w:type="gramEnd"/>
+            <w:r>
+              <w:t>)</w:t>
             </w:r>
           </w:p>
         </w:tc>
@@ -629,8 +642,13 @@
             </w:tcBorders>
           </w:tcPr>
           <w:p>
-            <w:r>
-              <w:t>Txtdata.getPlayerData()</w:t>
+            <w:proofErr w:type="gramStart"/>
+            <w:r>
+              <w:t>Txtdata.getPlayerData(</w:t>
+            </w:r>
+            <w:proofErr w:type="gramEnd"/>
+            <w:r>
+              <w:t>)</w:t>
             </w:r>
           </w:p>
         </w:tc>
@@ -674,10 +692,18 @@
               <w:t>&gt;</w:t>
             </w:r>
             <w:r>
-              <w:t xml:space="preserve"> getPlayer</w:t>
-            </w:r>
-            <w:r>
-              <w:t>Data()</w:t>
+              <w:t xml:space="preserve"> </w:t>
+            </w:r>
+            <w:proofErr w:type="gramStart"/>
+            <w:r>
+              <w:t>getPlayer</w:t>
+            </w:r>
+            <w:r>
+              <w:t>Data(</w:t>
+            </w:r>
+            <w:proofErr w:type="gramEnd"/>
+            <w:r>
+              <w:t>)</w:t>
             </w:r>
           </w:p>
         </w:tc>
@@ -811,6 +837,7 @@
             </w:tcBorders>
           </w:tcPr>
           <w:p>
+            <w:proofErr w:type="gramStart"/>
             <w:r>
               <w:t>T</w:t>
             </w:r>
@@ -830,7 +857,11 @@
               <w:t>mGame</w:t>
             </w:r>
             <w:r>
-              <w:t>Data()</w:t>
+              <w:t>Data(</w:t>
+            </w:r>
+            <w:proofErr w:type="gramEnd"/>
+            <w:r>
+              <w:t>)</w:t>
             </w:r>
           </w:p>
         </w:tc>
@@ -877,7 +908,11 @@
               <w:t>&gt;</w:t>
             </w:r>
             <w:r>
-              <w:t xml:space="preserve"> getTeam</w:t>
+              <w:t xml:space="preserve"> </w:t>
+            </w:r>
+            <w:proofErr w:type="gramStart"/>
+            <w:r>
+              <w:t>getTeam</w:t>
             </w:r>
             <w:r>
               <w:rPr>
@@ -886,7 +921,11 @@
               <w:t>Game</w:t>
             </w:r>
             <w:r>
-              <w:t>Data()</w:t>
+              <w:t>Data(</w:t>
+            </w:r>
+            <w:proofErr w:type="gramEnd"/>
+            <w:r>
+              <w:t>)</w:t>
             </w:r>
           </w:p>
         </w:tc>
@@ -995,6 +1034,7 @@
             </w:tcBorders>
           </w:tcPr>
           <w:p>
+            <w:proofErr w:type="gramStart"/>
             <w:r>
               <w:t>Txtdata.getPlayer</w:t>
             </w:r>
@@ -1005,7 +1045,11 @@
               <w:t>Game</w:t>
             </w:r>
             <w:r>
-              <w:t>Data()</w:t>
+              <w:t>Data(</w:t>
+            </w:r>
+            <w:proofErr w:type="gramEnd"/>
+            <w:r>
+              <w:t>)</w:t>
             </w:r>
           </w:p>
         </w:tc>
@@ -1049,7 +1093,11 @@
               <w:t>&gt;</w:t>
             </w:r>
             <w:r>
-              <w:t xml:space="preserve"> getPlayer</w:t>
+              <w:t xml:space="preserve"> </w:t>
+            </w:r>
+            <w:proofErr w:type="gramStart"/>
+            <w:r>
+              <w:t>getPlayer</w:t>
             </w:r>
             <w:r>
               <w:rPr>
@@ -1058,7 +1106,11 @@
               <w:t>Game</w:t>
             </w:r>
             <w:r>
-              <w:t>Data()</w:t>
+              <w:t>Data(</w:t>
+            </w:r>
+            <w:proofErr w:type="gramEnd"/>
+            <w:r>
+              <w:t>)</w:t>
             </w:r>
           </w:p>
         </w:tc>
@@ -1259,12 +1311,14 @@
               </w:rPr>
               <w:t xml:space="preserve">Image </w:t>
             </w:r>
+            <w:proofErr w:type="gramStart"/>
             <w:r>
               <w:rPr>
                 <w:rFonts w:hint="eastAsia"/>
               </w:rPr>
               <w:t>getTeamPng(</w:t>
             </w:r>
+            <w:proofErr w:type="gramEnd"/>
             <w:r>
               <w:rPr>
                 <w:rFonts w:hint="eastAsia"/>
@@ -1426,8 +1480,16 @@
               <w:rPr>
                 <w:rFonts w:hint="eastAsia"/>
               </w:rPr>
-              <w:t xml:space="preserve"> getPlayerPng(</w:t>
-            </w:r>
+              <w:t xml:space="preserve"> </w:t>
+            </w:r>
+            <w:proofErr w:type="gramStart"/>
+            <w:r>
+              <w:rPr>
+                <w:rFonts w:hint="eastAsia"/>
+              </w:rPr>
+              <w:t>getPlayerPng(</w:t>
+            </w:r>
+            <w:proofErr w:type="gramEnd"/>
             <w:r>
               <w:t>String name</w:t>
             </w:r>
@@ -1586,8 +1648,16 @@
               <w:rPr>
                 <w:rFonts w:hint="eastAsia"/>
               </w:rPr>
-              <w:t>ublic Image getActionPng(</w:t>
-            </w:r>
+              <w:t xml:space="preserve">ublic Image </w:t>
+            </w:r>
+            <w:proofErr w:type="gramStart"/>
+            <w:r>
+              <w:rPr>
+                <w:rFonts w:hint="eastAsia"/>
+              </w:rPr>
+              <w:t>getActionPng(</w:t>
+            </w:r>
+            <w:proofErr w:type="gramEnd"/>
             <w:r>
               <w:t>String name</w:t>
             </w:r>
@@ -1783,7 +1853,7 @@
           </w:tcPr>
           <w:p>
             <w:pPr>
-              <w:pStyle w:val="20"/>
+              <w:pStyle w:val="21"/>
               <w:rPr>
                 <w:rFonts w:ascii="宋体" w:eastAsia="宋体" w:hAnsi="宋体" w:cs="宋体"/>
                 <w:b/>
@@ -1827,7 +1897,7 @@
           </w:tcPr>
           <w:p>
             <w:pPr>
-              <w:pStyle w:val="20"/>
+              <w:pStyle w:val="21"/>
               <w:rPr>
                 <w:rFonts w:ascii="宋体" w:eastAsia="宋体" w:hAnsi="宋体" w:cs="宋体"/>
                 <w:b/>
@@ -1835,6 +1905,7 @@
                 <w:szCs w:val="28"/>
               </w:rPr>
             </w:pPr>
+            <w:proofErr w:type="gramStart"/>
             <w:r>
               <w:rPr>
                 <w:rFonts w:ascii="宋体" w:eastAsia="宋体" w:hAnsi="宋体" w:cs="宋体"/>
@@ -1860,7 +1931,17 @@
                 <w:sz w:val="28"/>
                 <w:szCs w:val="28"/>
               </w:rPr>
-              <w:t>TeamInfo()</w:t>
+              <w:t>TeamInfo(</w:t>
+            </w:r>
+            <w:proofErr w:type="gramEnd"/>
+            <w:r>
+              <w:rPr>
+                <w:rFonts w:ascii="宋体" w:eastAsia="宋体" w:hAnsi="宋体" w:cs="宋体"/>
+                <w:b/>
+                <w:sz w:val="28"/>
+                <w:szCs w:val="28"/>
+              </w:rPr>
+              <w:t>)</w:t>
             </w:r>
           </w:p>
         </w:tc>
@@ -1883,7 +1964,7 @@
           </w:tcPr>
           <w:p>
             <w:pPr>
-              <w:pStyle w:val="20"/>
+              <w:pStyle w:val="21"/>
               <w:rPr>
                 <w:rFonts w:ascii="宋体" w:eastAsia="宋体" w:hAnsi="宋体" w:cs="宋体"/>
                 <w:b/>
@@ -1921,7 +2002,7 @@
           </w:tcPr>
           <w:p>
             <w:pPr>
-              <w:pStyle w:val="20"/>
+              <w:pStyle w:val="21"/>
               <w:rPr>
                 <w:rFonts w:ascii="宋体" w:eastAsia="宋体" w:hAnsi="宋体" w:cs="宋体"/>
                 <w:b/>
@@ -1938,8 +2019,20 @@
                 <w:sz w:val="28"/>
                 <w:szCs w:val="28"/>
               </w:rPr>
-              <w:t>Public TeamVo getTeamInfo(</w:t>
-            </w:r>
+              <w:t xml:space="preserve">Public TeamVo </w:t>
+            </w:r>
+            <w:proofErr w:type="gramStart"/>
+            <w:r>
+              <w:rPr>
+                <w:rFonts w:ascii="宋体" w:eastAsia="宋体" w:hAnsi="宋体" w:cs="宋体"/>
+                <w:b/>
+                <w:color w:val="auto"/>
+                <w:sz w:val="28"/>
+                <w:szCs w:val="28"/>
+              </w:rPr>
+              <w:t>getTeamInfo(</w:t>
+            </w:r>
+            <w:proofErr w:type="gramEnd"/>
             <w:r>
               <w:rPr>
                 <w:rFonts w:ascii="宋体" w:eastAsia="宋体" w:hAnsi="宋体" w:cs="宋体" w:hint="eastAsia"/>
@@ -2029,7 +2122,7 @@
           </w:tcPr>
           <w:p>
             <w:pPr>
-              <w:pStyle w:val="20"/>
+              <w:pStyle w:val="21"/>
               <w:rPr>
                 <w:rFonts w:ascii="宋体" w:eastAsia="宋体" w:hAnsi="宋体" w:cs="宋体"/>
                 <w:b/>
@@ -2067,7 +2160,7 @@
           </w:tcPr>
           <w:p>
             <w:pPr>
-              <w:pStyle w:val="20"/>
+              <w:pStyle w:val="21"/>
               <w:rPr>
                 <w:rFonts w:ascii="宋体" w:eastAsia="宋体" w:hAnsi="宋体" w:cs="宋体"/>
                 <w:b/>
@@ -2133,7 +2226,7 @@
           </w:tcPr>
           <w:p>
             <w:pPr>
-              <w:pStyle w:val="20"/>
+              <w:pStyle w:val="21"/>
               <w:rPr>
                 <w:rFonts w:ascii="宋体" w:eastAsia="宋体" w:hAnsi="宋体" w:cs="宋体"/>
                 <w:b/>
@@ -2171,7 +2264,7 @@
           </w:tcPr>
           <w:p>
             <w:pPr>
-              <w:pStyle w:val="20"/>
+              <w:pStyle w:val="21"/>
               <w:rPr>
                 <w:rFonts w:ascii="宋体" w:eastAsia="宋体" w:hAnsi="宋体" w:cs="宋体"/>
                 <w:b/>
@@ -2215,7 +2308,7 @@
           </w:tcPr>
           <w:p>
             <w:pPr>
-              <w:pStyle w:val="20"/>
+              <w:pStyle w:val="21"/>
               <w:rPr>
                 <w:rFonts w:ascii="宋体" w:eastAsia="宋体" w:hAnsi="宋体" w:cs="宋体"/>
                 <w:b/>
@@ -2253,7 +2346,7 @@
           </w:tcPr>
           <w:p>
             <w:pPr>
-              <w:pStyle w:val="20"/>
+              <w:pStyle w:val="21"/>
               <w:rPr>
                 <w:rFonts w:ascii="宋体" w:eastAsia="宋体" w:hAnsi="宋体" w:cs="宋体"/>
                 <w:b/>
@@ -2291,7 +2384,7 @@
           </w:tcPr>
           <w:p>
             <w:pPr>
-              <w:pStyle w:val="20"/>
+              <w:pStyle w:val="21"/>
               <w:rPr>
                 <w:rFonts w:ascii="宋体" w:eastAsia="宋体" w:hAnsi="宋体" w:cs="宋体"/>
                 <w:b/>
@@ -2328,8 +2421,20 @@
                 <w:sz w:val="28"/>
                 <w:szCs w:val="28"/>
               </w:rPr>
-              <w:t>&lt;TeamGameVo&gt; getTeamInOrder(</w:t>
-            </w:r>
+              <w:t xml:space="preserve">&lt;TeamGameVo&gt; </w:t>
+            </w:r>
+            <w:proofErr w:type="gramStart"/>
+            <w:r>
+              <w:rPr>
+                <w:rFonts w:ascii="宋体" w:eastAsia="宋体" w:hAnsi="宋体" w:cs="宋体"/>
+                <w:b/>
+                <w:color w:val="auto"/>
+                <w:sz w:val="28"/>
+                <w:szCs w:val="28"/>
+              </w:rPr>
+              <w:t>getTeamInOrder(</w:t>
+            </w:r>
+            <w:proofErr w:type="gramEnd"/>
             <w:r>
               <w:rPr>
                 <w:rFonts w:ascii="宋体" w:eastAsia="宋体" w:hAnsi="宋体" w:cs="宋体"/>
@@ -2419,7 +2524,7 @@
           </w:tcPr>
           <w:p>
             <w:pPr>
-              <w:pStyle w:val="20"/>
+              <w:pStyle w:val="21"/>
               <w:rPr>
                 <w:rFonts w:ascii="宋体" w:eastAsia="宋体" w:hAnsi="宋体" w:cs="宋体"/>
                 <w:b/>
@@ -2457,7 +2562,7 @@
           </w:tcPr>
           <w:p>
             <w:pPr>
-              <w:pStyle w:val="20"/>
+              <w:pStyle w:val="21"/>
               <w:rPr>
                 <w:rFonts w:ascii="宋体" w:eastAsia="宋体" w:hAnsi="宋体" w:cs="宋体"/>
                 <w:b/>
@@ -2523,7 +2628,7 @@
           </w:tcPr>
           <w:p>
             <w:pPr>
-              <w:pStyle w:val="20"/>
+              <w:pStyle w:val="21"/>
               <w:rPr>
                 <w:rFonts w:ascii="宋体" w:eastAsia="宋体" w:hAnsi="宋体" w:cs="宋体"/>
                 <w:b/>
@@ -2561,7 +2666,7 @@
           </w:tcPr>
           <w:p>
             <w:pPr>
-              <w:pStyle w:val="20"/>
+              <w:pStyle w:val="21"/>
               <w:rPr>
                 <w:rFonts w:ascii="宋体" w:eastAsia="宋体" w:hAnsi="宋体" w:cs="宋体"/>
                 <w:b/>
@@ -2635,7 +2740,7 @@
           </w:tcPr>
           <w:p>
             <w:pPr>
-              <w:pStyle w:val="20"/>
+              <w:pStyle w:val="21"/>
               <w:rPr>
                 <w:rFonts w:ascii="宋体" w:eastAsia="宋体" w:hAnsi="宋体" w:cs="宋体"/>
                 <w:b/>
@@ -2673,7 +2778,7 @@
           </w:tcPr>
           <w:p>
             <w:pPr>
-              <w:pStyle w:val="20"/>
+              <w:pStyle w:val="21"/>
               <w:rPr>
                 <w:rFonts w:ascii="宋体" w:eastAsia="宋体" w:hAnsi="宋体" w:cs="宋体"/>
                 <w:b/>
@@ -2697,12 +2802,32 @@
                 <w:sz w:val="28"/>
                 <w:szCs w:val="28"/>
               </w:rPr>
-              <w:t>String,Image&gt; getAllTeam(</w:t>
+              <w:t>String</w:t>
+            </w:r>
+            <w:proofErr w:type="gramStart"/>
+            <w:r>
+              <w:rPr>
+                <w:rFonts w:ascii="宋体" w:eastAsia="宋体" w:hAnsi="宋体" w:cs="宋体"/>
+                <w:b/>
+                <w:sz w:val="28"/>
+                <w:szCs w:val="28"/>
+              </w:rPr>
+              <w:t>,Image</w:t>
+            </w:r>
+            <w:proofErr w:type="gramEnd"/>
+            <w:r>
+              <w:rPr>
+                <w:rFonts w:ascii="宋体" w:eastAsia="宋体" w:hAnsi="宋体" w:cs="宋体"/>
+                <w:b/>
+                <w:sz w:val="28"/>
+                <w:szCs w:val="28"/>
+              </w:rPr>
+              <w:t>&gt; getAllTeam(</w:t>
             </w:r>
           </w:p>
           <w:p>
             <w:pPr>
-              <w:pStyle w:val="20"/>
+              <w:pStyle w:val="21"/>
               <w:rPr>
                 <w:rFonts w:ascii="宋体" w:eastAsia="宋体" w:hAnsi="宋体" w:cs="宋体"/>
                 <w:b/>
@@ -2766,7 +2891,7 @@
           </w:tcPr>
           <w:p>
             <w:pPr>
-              <w:pStyle w:val="20"/>
+              <w:pStyle w:val="21"/>
               <w:rPr>
                 <w:rFonts w:ascii="宋体" w:eastAsia="宋体" w:hAnsi="宋体" w:cs="宋体"/>
                 <w:b/>
@@ -2804,7 +2929,7 @@
           </w:tcPr>
           <w:p>
             <w:pPr>
-              <w:pStyle w:val="20"/>
+              <w:pStyle w:val="21"/>
               <w:rPr>
                 <w:rFonts w:ascii="宋体" w:eastAsia="宋体" w:hAnsi="宋体" w:cs="宋体"/>
                 <w:b/>
@@ -2869,7 +2994,7 @@
           </w:tcPr>
           <w:p>
             <w:pPr>
-              <w:pStyle w:val="20"/>
+              <w:pStyle w:val="21"/>
               <w:rPr>
                 <w:rFonts w:ascii="宋体" w:eastAsia="宋体" w:hAnsi="宋体" w:cs="宋体"/>
                 <w:b/>
@@ -2907,7 +3032,7 @@
           </w:tcPr>
           <w:p>
             <w:pPr>
-              <w:pStyle w:val="20"/>
+              <w:pStyle w:val="21"/>
               <w:rPr>
                 <w:rFonts w:ascii="宋体" w:eastAsia="宋体" w:hAnsi="宋体" w:cs="宋体"/>
                 <w:b/>
@@ -3007,7 +3132,7 @@
           </w:tcPr>
           <w:p>
             <w:pPr>
-              <w:pStyle w:val="20"/>
+              <w:pStyle w:val="21"/>
               <w:rPr>
                 <w:rFonts w:ascii="宋体" w:eastAsia="宋体" w:hAnsi="宋体" w:cs="宋体"/>
                 <w:b/>
@@ -3051,7 +3176,7 @@
           </w:tcPr>
           <w:p>
             <w:pPr>
-              <w:pStyle w:val="20"/>
+              <w:pStyle w:val="21"/>
               <w:rPr>
                 <w:rFonts w:ascii="宋体" w:eastAsia="宋体" w:hAnsi="宋体" w:cs="宋体"/>
                 <w:b/>
@@ -3059,6 +3184,7 @@
                 <w:szCs w:val="28"/>
               </w:rPr>
             </w:pPr>
+            <w:proofErr w:type="gramStart"/>
             <w:r>
               <w:rPr>
                 <w:rFonts w:ascii="宋体" w:eastAsia="宋体" w:hAnsi="宋体" w:cs="宋体"/>
@@ -3084,7 +3210,17 @@
                 <w:sz w:val="28"/>
                 <w:szCs w:val="28"/>
               </w:rPr>
-              <w:t>Info()</w:t>
+              <w:t>Info(</w:t>
+            </w:r>
+            <w:proofErr w:type="gramEnd"/>
+            <w:r>
+              <w:rPr>
+                <w:rFonts w:ascii="宋体" w:eastAsia="宋体" w:hAnsi="宋体" w:cs="宋体"/>
+                <w:b/>
+                <w:sz w:val="28"/>
+                <w:szCs w:val="28"/>
+              </w:rPr>
+              <w:t>)</w:t>
             </w:r>
           </w:p>
         </w:tc>
@@ -3107,7 +3243,7 @@
           </w:tcPr>
           <w:p>
             <w:pPr>
-              <w:pStyle w:val="20"/>
+              <w:pStyle w:val="21"/>
               <w:rPr>
                 <w:rFonts w:ascii="宋体" w:eastAsia="宋体" w:hAnsi="宋体" w:cs="宋体"/>
                 <w:b/>
@@ -3145,7 +3281,7 @@
           </w:tcPr>
           <w:p>
             <w:pPr>
-              <w:pStyle w:val="20"/>
+              <w:pStyle w:val="21"/>
               <w:rPr>
                 <w:rFonts w:ascii="宋体" w:eastAsia="宋体" w:hAnsi="宋体" w:cs="宋体"/>
                 <w:b/>
@@ -3162,7 +3298,7 @@
                 <w:sz w:val="28"/>
                 <w:szCs w:val="28"/>
               </w:rPr>
-              <w:t xml:space="preserve">Public </w:t>
+              <w:t>Public Player</w:t>
             </w:r>
             <w:r>
               <w:rPr>
@@ -3172,7 +3308,7 @@
                 <w:sz w:val="28"/>
                 <w:szCs w:val="28"/>
               </w:rPr>
-              <w:t>ArrayList&lt;</w:t>
+              <w:t>V</w:t>
             </w:r>
             <w:r>
               <w:rPr>
@@ -3182,7 +3318,7 @@
                 <w:sz w:val="28"/>
                 <w:szCs w:val="28"/>
               </w:rPr>
-              <w:t>Player</w:t>
+              <w:t>O</w:t>
             </w:r>
             <w:r>
               <w:rPr>
@@ -3192,8 +3328,9 @@
                 <w:sz w:val="28"/>
                 <w:szCs w:val="28"/>
               </w:rPr>
-              <w:t>V</w:t>
-            </w:r>
+              <w:t xml:space="preserve"> </w:t>
+            </w:r>
+            <w:proofErr w:type="gramStart"/>
             <w:r>
               <w:rPr>
                 <w:rFonts w:ascii="宋体" w:eastAsia="宋体" w:hAnsi="宋体" w:cs="宋体"/>
@@ -3202,7 +3339,18 @@
                 <w:sz w:val="28"/>
                 <w:szCs w:val="28"/>
               </w:rPr>
-              <w:t>O</w:t>
+              <w:t>getPlayerInfo(</w:t>
+            </w:r>
+            <w:proofErr w:type="gramEnd"/>
+            <w:r>
+              <w:rPr>
+                <w:rFonts w:ascii="宋体" w:eastAsia="宋体" w:hAnsi="宋体" w:cs="宋体" w:hint="eastAsia"/>
+                <w:b/>
+                <w:color w:val="auto"/>
+                <w:sz w:val="28"/>
+                <w:szCs w:val="28"/>
+              </w:rPr>
+              <w:t>String</w:t>
             </w:r>
             <w:r>
               <w:rPr>
@@ -3212,79 +3360,17 @@
                 <w:sz w:val="28"/>
                 <w:szCs w:val="28"/>
               </w:rPr>
-              <w:t>&gt;</w:t>
-            </w:r>
-            <w:r>
-              <w:rPr>
-                <w:rFonts w:ascii="宋体" w:eastAsia="宋体" w:hAnsi="宋体" w:cs="宋体"/>
+              <w:t xml:space="preserve"> </w:t>
+            </w:r>
+            <w:r>
+              <w:rPr>
+                <w:rFonts w:ascii="宋体" w:eastAsia="宋体" w:hAnsi="宋体" w:cs="宋体" w:hint="eastAsia"/>
                 <w:b/>
                 <w:color w:val="auto"/>
                 <w:sz w:val="28"/>
                 <w:szCs w:val="28"/>
               </w:rPr>
-              <w:t xml:space="preserve"> getPlayer</w:t>
-            </w:r>
-            <w:bookmarkStart w:id="0" w:name="_GoBack"/>
-            <w:bookmarkEnd w:id="0"/>
-            <w:r>
-              <w:rPr>
-                <w:rFonts w:ascii="宋体" w:eastAsia="宋体" w:hAnsi="宋体" w:cs="宋体"/>
-                <w:b/>
-                <w:color w:val="auto"/>
-                <w:sz w:val="28"/>
-                <w:szCs w:val="28"/>
-              </w:rPr>
-              <w:t>Info(</w:t>
-            </w:r>
-            <w:r>
-              <w:rPr>
-                <w:rFonts w:ascii="宋体" w:eastAsia="宋体" w:hAnsi="宋体" w:cs="宋体" w:hint="eastAsia"/>
-                <w:b/>
-                <w:color w:val="auto"/>
-                <w:sz w:val="28"/>
-                <w:szCs w:val="28"/>
-              </w:rPr>
-              <w:t>String</w:t>
-            </w:r>
-            <w:r>
-              <w:rPr>
-                <w:rFonts w:ascii="宋体" w:eastAsia="宋体" w:hAnsi="宋体" w:cs="宋体"/>
-                <w:b/>
-                <w:color w:val="auto"/>
-                <w:sz w:val="28"/>
-                <w:szCs w:val="28"/>
-              </w:rPr>
-              <w:t xml:space="preserve"> </w:t>
-            </w:r>
-            <w:r>
-              <w:rPr>
-                <w:rFonts w:ascii="宋体" w:eastAsia="宋体" w:hAnsi="宋体" w:cs="宋体" w:hint="eastAsia"/>
-                <w:b/>
-                <w:color w:val="auto"/>
-                <w:sz w:val="28"/>
-                <w:szCs w:val="28"/>
-              </w:rPr>
               <w:t>name</w:t>
-            </w:r>
-            <w:r>
-              <w:rPr>
-                <w:rFonts w:ascii="宋体" w:eastAsia="宋体" w:hAnsi="宋体" w:cs="宋体" w:hint="eastAsia"/>
-                <w:b/>
-                <w:color w:val="auto"/>
-                <w:sz w:val="28"/>
-                <w:szCs w:val="28"/>
-              </w:rPr>
-              <w:t>, Type</w:t>
-            </w:r>
-            <w:r>
-              <w:rPr>
-                <w:rFonts w:ascii="宋体" w:eastAsia="宋体" w:hAnsi="宋体" w:cs="宋体"/>
-                <w:b/>
-                <w:color w:val="auto"/>
-                <w:sz w:val="28"/>
-                <w:szCs w:val="28"/>
-              </w:rPr>
-              <w:t xml:space="preserve"> type</w:t>
             </w:r>
             <w:r>
               <w:rPr>
@@ -3355,7 +3441,7 @@
           </w:tcPr>
           <w:p>
             <w:pPr>
-              <w:pStyle w:val="20"/>
+              <w:pStyle w:val="21"/>
               <w:rPr>
                 <w:rFonts w:ascii="宋体" w:eastAsia="宋体" w:hAnsi="宋体" w:cs="宋体"/>
                 <w:b/>
@@ -3393,7 +3479,7 @@
           </w:tcPr>
           <w:p>
             <w:pPr>
-              <w:pStyle w:val="20"/>
+              <w:pStyle w:val="21"/>
               <w:rPr>
                 <w:rFonts w:ascii="宋体" w:eastAsia="宋体" w:hAnsi="宋体" w:cs="宋体"/>
                 <w:b/>
@@ -3459,7 +3545,7 @@
           </w:tcPr>
           <w:p>
             <w:pPr>
-              <w:pStyle w:val="20"/>
+              <w:pStyle w:val="21"/>
               <w:rPr>
                 <w:rFonts w:ascii="宋体" w:eastAsia="宋体" w:hAnsi="宋体" w:cs="宋体"/>
                 <w:b/>
@@ -3497,7 +3583,7 @@
           </w:tcPr>
           <w:p>
             <w:pPr>
-              <w:pStyle w:val="20"/>
+              <w:pStyle w:val="21"/>
               <w:rPr>
                 <w:rFonts w:ascii="宋体" w:eastAsia="宋体" w:hAnsi="宋体" w:cs="宋体"/>
                 <w:b/>
@@ -3550,7 +3636,7 @@
           </w:tcPr>
           <w:p>
             <w:pPr>
-              <w:pStyle w:val="20"/>
+              <w:pStyle w:val="21"/>
               <w:rPr>
                 <w:rFonts w:ascii="宋体" w:eastAsia="宋体" w:hAnsi="宋体" w:cs="宋体"/>
                 <w:b/>
@@ -3558,6 +3644,7 @@
                 <w:szCs w:val="28"/>
               </w:rPr>
             </w:pPr>
+            <w:proofErr w:type="gramStart"/>
             <w:r>
               <w:rPr>
                 <w:rFonts w:ascii="宋体" w:eastAsia="宋体" w:hAnsi="宋体" w:cs="宋体"/>
@@ -3566,19 +3653,9 @@
                 <w:sz w:val="28"/>
                 <w:szCs w:val="28"/>
               </w:rPr>
-              <w:t>getPlayerAvg</w:t>
-            </w:r>
-            <w:r>
-              <w:rPr>
-                <w:rFonts w:ascii="宋体" w:eastAsia="宋体" w:hAnsi="宋体" w:cs="宋体"/>
-                <w:b/>
-                <w:color w:val="auto"/>
-                <w:sz w:val="28"/>
-                <w:szCs w:val="28"/>
-              </w:rPr>
-              <w:lastRenderedPageBreak/>
-              <w:t>InOrder</w:t>
-            </w:r>
+              <w:t>getPlayerAvgInOrder</w:t>
+            </w:r>
+            <w:proofErr w:type="gramEnd"/>
             <w:r>
               <w:rPr>
                 <w:rFonts w:ascii="宋体" w:eastAsia="宋体" w:hAnsi="宋体" w:cs="宋体"/>
@@ -3618,7 +3695,7 @@
           </w:tcPr>
           <w:p>
             <w:pPr>
-              <w:pStyle w:val="20"/>
+              <w:pStyle w:val="21"/>
               <w:rPr>
                 <w:rFonts w:ascii="宋体" w:eastAsia="宋体" w:hAnsi="宋体" w:cs="宋体"/>
                 <w:b/>
@@ -3633,7 +3710,6 @@
                 <w:sz w:val="28"/>
                 <w:szCs w:val="28"/>
               </w:rPr>
-              <w:lastRenderedPageBreak/>
               <w:t>语法</w:t>
             </w:r>
           </w:p>
@@ -3657,7 +3733,7 @@
           </w:tcPr>
           <w:p>
             <w:pPr>
-              <w:pStyle w:val="20"/>
+              <w:pStyle w:val="21"/>
               <w:rPr>
                 <w:rFonts w:ascii="宋体" w:eastAsia="宋体" w:hAnsi="宋体" w:cs="宋体"/>
                 <w:b/>
@@ -3686,6 +3762,7 @@
               </w:rPr>
               <w:t xml:space="preserve">VO&gt; </w:t>
             </w:r>
+            <w:proofErr w:type="gramStart"/>
             <w:r>
               <w:rPr>
                 <w:rFonts w:ascii="宋体" w:eastAsia="宋体" w:hAnsi="宋体" w:cs="宋体"/>
@@ -3694,7 +3771,6 @@
                 <w:sz w:val="28"/>
                 <w:szCs w:val="28"/>
               </w:rPr>
-              <w:lastRenderedPageBreak/>
               <w:t>getPlayerAvgInOrder</w:t>
             </w:r>
             <w:r>
@@ -3707,6 +3783,7 @@
               </w:rPr>
               <w:t>(</w:t>
             </w:r>
+            <w:proofErr w:type="gramEnd"/>
             <w:r>
               <w:rPr>
                 <w:rFonts w:ascii="宋体" w:eastAsia="宋体" w:hAnsi="宋体" w:cs="宋体"/>
@@ -3796,7 +3873,7 @@
           </w:tcPr>
           <w:p>
             <w:pPr>
-              <w:pStyle w:val="20"/>
+              <w:pStyle w:val="21"/>
               <w:rPr>
                 <w:rFonts w:ascii="宋体" w:eastAsia="宋体" w:hAnsi="宋体" w:cs="宋体"/>
                 <w:b/>
@@ -3834,7 +3911,7 @@
           </w:tcPr>
           <w:p>
             <w:pPr>
-              <w:pStyle w:val="20"/>
+              <w:pStyle w:val="21"/>
               <w:rPr>
                 <w:rFonts w:ascii="宋体" w:eastAsia="宋体" w:hAnsi="宋体" w:cs="宋体"/>
                 <w:b/>
@@ -3900,7 +3977,7 @@
           </w:tcPr>
           <w:p>
             <w:pPr>
-              <w:pStyle w:val="20"/>
+              <w:pStyle w:val="21"/>
               <w:rPr>
                 <w:rFonts w:ascii="宋体" w:eastAsia="宋体" w:hAnsi="宋体" w:cs="宋体"/>
                 <w:b/>
@@ -3938,7 +4015,7 @@
           </w:tcPr>
           <w:p>
             <w:pPr>
-              <w:pStyle w:val="20"/>
+              <w:pStyle w:val="21"/>
               <w:rPr>
                 <w:rFonts w:ascii="宋体" w:eastAsia="宋体" w:hAnsi="宋体" w:cs="宋体"/>
                 <w:b/>
@@ -3982,7 +4059,7 @@
           </w:tcPr>
           <w:p>
             <w:pPr>
-              <w:pStyle w:val="20"/>
+              <w:pStyle w:val="21"/>
               <w:rPr>
                 <w:rFonts w:ascii="宋体" w:eastAsia="宋体" w:hAnsi="宋体" w:cs="宋体"/>
                 <w:b/>
@@ -4050,7 +4127,7 @@
           </w:tcPr>
           <w:p>
             <w:pPr>
-              <w:pStyle w:val="20"/>
+              <w:pStyle w:val="21"/>
               <w:rPr>
                 <w:rFonts w:ascii="宋体" w:eastAsia="宋体" w:hAnsi="宋体" w:cs="宋体"/>
                 <w:b/>
@@ -4088,7 +4165,7 @@
           </w:tcPr>
           <w:p>
             <w:pPr>
-              <w:pStyle w:val="20"/>
+              <w:pStyle w:val="21"/>
               <w:rPr>
                 <w:rFonts w:ascii="宋体" w:eastAsia="宋体" w:hAnsi="宋体" w:cs="宋体"/>
                 <w:b/>
@@ -4165,7 +4242,18 @@
                 <w:sz w:val="28"/>
                 <w:szCs w:val="28"/>
               </w:rPr>
-              <w:t>&gt; get</w:t>
+              <w:t xml:space="preserve">&gt; </w:t>
+            </w:r>
+            <w:proofErr w:type="gramStart"/>
+            <w:r>
+              <w:rPr>
+                <w:rFonts w:ascii="宋体" w:eastAsia="宋体" w:hAnsi="宋体" w:cs="宋体"/>
+                <w:b/>
+                <w:color w:val="auto"/>
+                <w:sz w:val="28"/>
+                <w:szCs w:val="28"/>
+              </w:rPr>
+              <w:t>get</w:t>
             </w:r>
             <w:r>
               <w:rPr>
@@ -4195,7 +4283,18 @@
                 <w:sz w:val="28"/>
                 <w:szCs w:val="28"/>
               </w:rPr>
-              <w:t xml:space="preserve">InOrder(Order </w:t>
+              <w:t>InOrder(</w:t>
+            </w:r>
+            <w:proofErr w:type="gramEnd"/>
+            <w:r>
+              <w:rPr>
+                <w:rFonts w:ascii="宋体" w:eastAsia="宋体" w:hAnsi="宋体" w:cs="宋体"/>
+                <w:b/>
+                <w:color w:val="auto"/>
+                <w:sz w:val="28"/>
+                <w:szCs w:val="28"/>
+              </w:rPr>
+              <w:t xml:space="preserve">Order </w:t>
             </w:r>
             <w:r>
               <w:rPr>
@@ -4266,7 +4365,7 @@
           </w:tcPr>
           <w:p>
             <w:pPr>
-              <w:pStyle w:val="20"/>
+              <w:pStyle w:val="21"/>
               <w:rPr>
                 <w:rFonts w:ascii="宋体" w:eastAsia="宋体" w:hAnsi="宋体" w:cs="宋体"/>
                 <w:b/>
@@ -4304,7 +4403,7 @@
           </w:tcPr>
           <w:p>
             <w:pPr>
-              <w:pStyle w:val="20"/>
+              <w:pStyle w:val="21"/>
               <w:rPr>
                 <w:rFonts w:ascii="宋体" w:eastAsia="宋体" w:hAnsi="宋体" w:cs="宋体"/>
                 <w:b/>
@@ -4370,7 +4469,7 @@
           </w:tcPr>
           <w:p>
             <w:pPr>
-              <w:pStyle w:val="20"/>
+              <w:pStyle w:val="21"/>
               <w:rPr>
                 <w:rFonts w:ascii="宋体" w:eastAsia="宋体" w:hAnsi="宋体" w:cs="宋体"/>
                 <w:b/>
@@ -4408,7 +4507,7 @@
           </w:tcPr>
           <w:p>
             <w:pPr>
-              <w:pStyle w:val="20"/>
+              <w:pStyle w:val="21"/>
               <w:rPr>
                 <w:rFonts w:ascii="宋体" w:eastAsia="宋体" w:hAnsi="宋体" w:cs="宋体"/>
                 <w:b/>
@@ -4452,7 +4551,7 @@
           </w:tcPr>
           <w:p>
             <w:pPr>
-              <w:pStyle w:val="20"/>
+              <w:pStyle w:val="21"/>
               <w:rPr>
                 <w:rFonts w:ascii="宋体" w:eastAsia="宋体" w:hAnsi="宋体" w:cs="宋体"/>
                 <w:b/>
@@ -4508,7 +4607,7 @@
           </w:tcPr>
           <w:p>
             <w:pPr>
-              <w:pStyle w:val="20"/>
+              <w:pStyle w:val="21"/>
               <w:rPr>
                 <w:rFonts w:ascii="宋体" w:eastAsia="宋体" w:hAnsi="宋体" w:cs="宋体"/>
                 <w:b/>
@@ -4546,7 +4645,7 @@
           </w:tcPr>
           <w:p>
             <w:pPr>
-              <w:pStyle w:val="20"/>
+              <w:pStyle w:val="21"/>
               <w:rPr>
                 <w:rFonts w:ascii="宋体" w:eastAsia="宋体" w:hAnsi="宋体" w:cs="宋体"/>
                 <w:b/>
@@ -4593,8 +4692,9 @@
                 <w:sz w:val="28"/>
                 <w:szCs w:val="28"/>
               </w:rPr>
-              <w:t>&gt; getPlayerTop_50(PlayerStandard stan,</w:t>
-            </w:r>
+              <w:t>&gt; getPlayerTop_50(PlayerStandard stan</w:t>
+            </w:r>
+            <w:proofErr w:type="gramStart"/>
             <w:r>
               <w:rPr>
                 <w:rFonts w:ascii="宋体" w:eastAsia="宋体" w:hAnsi="宋体" w:cs="宋体"/>
@@ -4603,7 +4703,28 @@
                 <w:sz w:val="28"/>
                 <w:szCs w:val="28"/>
               </w:rPr>
-              <w:t>Position pos,L</w:t>
+              <w:t>,</w:t>
+            </w:r>
+            <w:r>
+              <w:rPr>
+                <w:rFonts w:ascii="宋体" w:eastAsia="宋体" w:hAnsi="宋体" w:cs="宋体"/>
+                <w:b/>
+                <w:color w:val="auto"/>
+                <w:sz w:val="28"/>
+                <w:szCs w:val="28"/>
+              </w:rPr>
+              <w:t>Position</w:t>
+            </w:r>
+            <w:proofErr w:type="gramEnd"/>
+            <w:r>
+              <w:rPr>
+                <w:rFonts w:ascii="宋体" w:eastAsia="宋体" w:hAnsi="宋体" w:cs="宋体"/>
+                <w:b/>
+                <w:color w:val="auto"/>
+                <w:sz w:val="28"/>
+                <w:szCs w:val="28"/>
+              </w:rPr>
+              <w:t xml:space="preserve"> pos,L</w:t>
             </w:r>
             <w:r>
               <w:rPr>
@@ -4684,7 +4805,7 @@
           </w:tcPr>
           <w:p>
             <w:pPr>
-              <w:pStyle w:val="20"/>
+              <w:pStyle w:val="21"/>
               <w:rPr>
                 <w:rFonts w:ascii="宋体" w:eastAsia="宋体" w:hAnsi="宋体" w:cs="宋体"/>
                 <w:b/>
@@ -4722,7 +4843,7 @@
           </w:tcPr>
           <w:p>
             <w:pPr>
-              <w:pStyle w:val="20"/>
+              <w:pStyle w:val="21"/>
               <w:rPr>
                 <w:rFonts w:ascii="宋体" w:eastAsia="宋体" w:hAnsi="宋体" w:cs="宋体"/>
                 <w:b/>
@@ -4788,7 +4909,7 @@
           </w:tcPr>
           <w:p>
             <w:pPr>
-              <w:pStyle w:val="20"/>
+              <w:pStyle w:val="21"/>
               <w:rPr>
                 <w:rFonts w:ascii="宋体" w:eastAsia="宋体" w:hAnsi="宋体" w:cs="宋体"/>
                 <w:b/>
@@ -4826,7 +4947,7 @@
           </w:tcPr>
           <w:p>
             <w:pPr>
-              <w:pStyle w:val="20"/>
+              <w:pStyle w:val="21"/>
               <w:rPr>
                 <w:rFonts w:ascii="宋体" w:eastAsia="宋体" w:hAnsi="宋体" w:cs="宋体"/>
                 <w:b/>
@@ -4893,6 +5014,8 @@
           <w:szCs w:val="22"/>
         </w:rPr>
       </w:pPr>
+      <w:bookmarkStart w:id="0" w:name="_GoBack"/>
+      <w:proofErr w:type="gramStart"/>
       <w:r>
         <w:rPr>
           <w:rFonts w:ascii="Monaco" w:hAnsi="Monaco" w:cs="Monaco"/>
@@ -4905,6 +5028,7 @@
         </w:rPr>
         <w:t>public</w:t>
       </w:r>
+      <w:proofErr w:type="gramEnd"/>
       <w:r>
         <w:rPr>
           <w:rFonts w:ascii="Monaco" w:hAnsi="Monaco" w:cs="Monaco"/>
@@ -4993,6 +5117,7 @@
         <w:jc w:val="left"/>
         <w:rPr>
           <w:rFonts w:ascii="Monaco" w:hAnsi="Monaco" w:cs="Monaco"/>
+          <w:color w:val="000000"/>
           <w:kern w:val="0"/>
           <w:sz w:val="22"/>
           <w:szCs w:val="22"/>
@@ -5007,28 +5132,6 @@
           <w:szCs w:val="22"/>
         </w:rPr>
         <w:tab/>
-        <w:t xml:space="preserve">String </w:t>
-      </w:r>
-      <w:r>
-        <w:rPr>
-          <w:rFonts w:ascii="Monaco" w:hAnsi="Monaco" w:cs="Monaco"/>
-          <w:color w:val="0000C0"/>
-          <w:kern w:val="0"/>
-          <w:sz w:val="22"/>
-          <w:szCs w:val="22"/>
-          <w:highlight w:val="yellow"/>
-        </w:rPr>
-        <w:t>info</w:t>
-      </w:r>
-      <w:r>
-        <w:rPr>
-          <w:rFonts w:ascii="Monaco" w:hAnsi="Monaco" w:cs="Monaco"/>
-          <w:color w:val="000000"/>
-          <w:kern w:val="0"/>
-          <w:sz w:val="22"/>
-          <w:szCs w:val="22"/>
-        </w:rPr>
-        <w:t>;//</w:t>
       </w:r>
       <w:r>
         <w:rPr>
@@ -5038,7 +5141,17 @@
           <w:sz w:val="22"/>
           <w:szCs w:val="22"/>
         </w:rPr>
-        <w:t>选择依据的信息</w:t>
+        <w:t>String</w:t>
+      </w:r>
+      <w:r>
+        <w:rPr>
+          <w:rFonts w:ascii="Monaco" w:hAnsi="Monaco" w:cs="Monaco"/>
+          <w:color w:val="000000"/>
+          <w:kern w:val="0"/>
+          <w:sz w:val="22"/>
+          <w:szCs w:val="22"/>
+        </w:rPr>
+        <w:t xml:space="preserve"> team;</w:t>
       </w:r>
     </w:p>
     <w:p>
@@ -5049,7 +5162,8 @@
         <w:adjustRightInd w:val="0"/>
         <w:jc w:val="left"/>
         <w:rPr>
-          <w:rFonts w:ascii="Monaco" w:hAnsi="Monaco" w:cs="Monaco"/>
+          <w:rFonts w:ascii="Monaco" w:hAnsi="Monaco" w:cs="Monaco" w:hint="eastAsia"/>
+          <w:color w:val="000000"/>
           <w:kern w:val="0"/>
           <w:sz w:val="22"/>
           <w:szCs w:val="22"/>
@@ -5063,7 +5177,18 @@
           <w:sz w:val="22"/>
           <w:szCs w:val="22"/>
         </w:rPr>
-        <w:tab/>
+        <w:lastRenderedPageBreak/>
+        <w:t>String Position;//</w:t>
+      </w:r>
+      <w:r>
+        <w:rPr>
+          <w:rFonts w:ascii="Monaco" w:hAnsi="Monaco" w:cs="Monaco" w:hint="eastAsia"/>
+          <w:color w:val="000000"/>
+          <w:kern w:val="0"/>
+          <w:sz w:val="22"/>
+          <w:szCs w:val="22"/>
+        </w:rPr>
+        <w:t>位置</w:t>
       </w:r>
     </w:p>
     <w:p>
@@ -5075,6 +5200,296 @@
         <w:jc w:val="left"/>
         <w:rPr>
           <w:rFonts w:ascii="Monaco" w:hAnsi="Monaco" w:cs="Monaco"/>
+          <w:color w:val="000000"/>
+          <w:kern w:val="0"/>
+          <w:sz w:val="22"/>
+          <w:szCs w:val="22"/>
+        </w:rPr>
+      </w:pPr>
+      <w:r>
+        <w:rPr>
+          <w:rFonts w:ascii="Monaco" w:hAnsi="Monaco" w:cs="Monaco"/>
+          <w:color w:val="000000"/>
+          <w:kern w:val="0"/>
+          <w:sz w:val="22"/>
+          <w:szCs w:val="22"/>
+        </w:rPr>
+        <w:t>String height;</w:t>
+      </w:r>
+    </w:p>
+    <w:p>
+      <w:pPr>
+        <w:widowControl/>
+        <w:autoSpaceDE w:val="0"/>
+        <w:autoSpaceDN w:val="0"/>
+        <w:adjustRightInd w:val="0"/>
+        <w:jc w:val="left"/>
+        <w:rPr>
+          <w:rFonts w:ascii="Monaco" w:hAnsi="Monaco" w:cs="Monaco"/>
+          <w:color w:val="000000"/>
+          <w:kern w:val="0"/>
+          <w:sz w:val="22"/>
+          <w:szCs w:val="22"/>
+        </w:rPr>
+      </w:pPr>
+      <w:proofErr w:type="gramStart"/>
+      <w:r>
+        <w:rPr>
+          <w:rFonts w:ascii="Monaco" w:hAnsi="Monaco" w:cs="Monaco"/>
+          <w:color w:val="000000"/>
+          <w:kern w:val="0"/>
+          <w:sz w:val="22"/>
+          <w:szCs w:val="22"/>
+        </w:rPr>
+        <w:t>double</w:t>
+      </w:r>
+      <w:proofErr w:type="gramEnd"/>
+      <w:r>
+        <w:rPr>
+          <w:rFonts w:ascii="Monaco" w:hAnsi="Monaco" w:cs="Monaco"/>
+          <w:color w:val="000000"/>
+          <w:kern w:val="0"/>
+          <w:sz w:val="22"/>
+          <w:szCs w:val="22"/>
+        </w:rPr>
+        <w:t xml:space="preserve"> weight;</w:t>
+      </w:r>
+    </w:p>
+    <w:p>
+      <w:pPr>
+        <w:widowControl/>
+        <w:autoSpaceDE w:val="0"/>
+        <w:autoSpaceDN w:val="0"/>
+        <w:adjustRightInd w:val="0"/>
+        <w:jc w:val="left"/>
+        <w:rPr>
+          <w:rFonts w:ascii="Monaco" w:hAnsi="Monaco" w:cs="Monaco"/>
+          <w:color w:val="000000"/>
+          <w:kern w:val="0"/>
+          <w:sz w:val="22"/>
+          <w:szCs w:val="22"/>
+        </w:rPr>
+      </w:pPr>
+      <w:r>
+        <w:rPr>
+          <w:rFonts w:ascii="Monaco" w:hAnsi="Monaco" w:cs="Monaco"/>
+          <w:color w:val="000000"/>
+          <w:kern w:val="0"/>
+          <w:sz w:val="22"/>
+          <w:szCs w:val="22"/>
+        </w:rPr>
+        <w:t>String birth;</w:t>
+      </w:r>
+    </w:p>
+    <w:p>
+      <w:pPr>
+        <w:widowControl/>
+        <w:autoSpaceDE w:val="0"/>
+        <w:autoSpaceDN w:val="0"/>
+        <w:adjustRightInd w:val="0"/>
+        <w:jc w:val="left"/>
+        <w:rPr>
+          <w:rFonts w:ascii="Monaco" w:hAnsi="Monaco" w:cs="Monaco"/>
+          <w:color w:val="000000"/>
+          <w:kern w:val="0"/>
+          <w:sz w:val="22"/>
+          <w:szCs w:val="22"/>
+        </w:rPr>
+      </w:pPr>
+      <w:proofErr w:type="gramStart"/>
+      <w:r>
+        <w:rPr>
+          <w:rFonts w:ascii="Monaco" w:hAnsi="Monaco" w:cs="Monaco"/>
+          <w:color w:val="000000"/>
+          <w:kern w:val="0"/>
+          <w:sz w:val="22"/>
+          <w:szCs w:val="22"/>
+        </w:rPr>
+        <w:t>int</w:t>
+      </w:r>
+      <w:proofErr w:type="gramEnd"/>
+      <w:r>
+        <w:rPr>
+          <w:rFonts w:ascii="Monaco" w:hAnsi="Monaco" w:cs="Monaco"/>
+          <w:color w:val="000000"/>
+          <w:kern w:val="0"/>
+          <w:sz w:val="22"/>
+          <w:szCs w:val="22"/>
+        </w:rPr>
+        <w:t xml:space="preserve"> age;</w:t>
+      </w:r>
+    </w:p>
+    <w:p>
+      <w:pPr>
+        <w:widowControl/>
+        <w:autoSpaceDE w:val="0"/>
+        <w:autoSpaceDN w:val="0"/>
+        <w:adjustRightInd w:val="0"/>
+        <w:jc w:val="left"/>
+        <w:rPr>
+          <w:rFonts w:ascii="Monaco" w:hAnsi="Monaco" w:cs="Monaco"/>
+          <w:color w:val="000000"/>
+          <w:kern w:val="0"/>
+          <w:sz w:val="22"/>
+          <w:szCs w:val="22"/>
+        </w:rPr>
+      </w:pPr>
+      <w:proofErr w:type="gramStart"/>
+      <w:r>
+        <w:rPr>
+          <w:rFonts w:ascii="Monaco" w:hAnsi="Monaco" w:cs="Monaco"/>
+          <w:color w:val="000000"/>
+          <w:kern w:val="0"/>
+          <w:sz w:val="22"/>
+          <w:szCs w:val="22"/>
+        </w:rPr>
+        <w:t>int</w:t>
+      </w:r>
+      <w:proofErr w:type="gramEnd"/>
+      <w:r>
+        <w:rPr>
+          <w:rFonts w:ascii="Monaco" w:hAnsi="Monaco" w:cs="Monaco"/>
+          <w:color w:val="000000"/>
+          <w:kern w:val="0"/>
+          <w:sz w:val="22"/>
+          <w:szCs w:val="22"/>
+        </w:rPr>
+        <w:t xml:space="preserve"> exp;</w:t>
+      </w:r>
+    </w:p>
+    <w:p>
+      <w:pPr>
+        <w:widowControl/>
+        <w:autoSpaceDE w:val="0"/>
+        <w:autoSpaceDN w:val="0"/>
+        <w:adjustRightInd w:val="0"/>
+        <w:jc w:val="left"/>
+        <w:rPr>
+          <w:rFonts w:ascii="Monaco" w:hAnsi="Monaco" w:cs="Monaco"/>
+          <w:color w:val="000000"/>
+          <w:kern w:val="0"/>
+          <w:sz w:val="22"/>
+          <w:szCs w:val="22"/>
+        </w:rPr>
+      </w:pPr>
+      <w:r>
+        <w:rPr>
+          <w:rFonts w:ascii="Monaco" w:hAnsi="Monaco" w:cs="Monaco"/>
+          <w:color w:val="000000"/>
+          <w:kern w:val="0"/>
+          <w:sz w:val="22"/>
+          <w:szCs w:val="22"/>
+        </w:rPr>
+        <w:t>String school;</w:t>
+      </w:r>
+    </w:p>
+    <w:p>
+      <w:pPr>
+        <w:widowControl/>
+        <w:autoSpaceDE w:val="0"/>
+        <w:autoSpaceDN w:val="0"/>
+        <w:adjustRightInd w:val="0"/>
+        <w:jc w:val="left"/>
+        <w:rPr>
+          <w:rFonts w:ascii="Monaco" w:hAnsi="Monaco" w:cs="Monaco"/>
+          <w:color w:val="000000"/>
+          <w:kern w:val="0"/>
+          <w:sz w:val="22"/>
+          <w:szCs w:val="22"/>
+        </w:rPr>
+      </w:pPr>
+      <w:proofErr w:type="gramStart"/>
+      <w:r>
+        <w:rPr>
+          <w:rFonts w:ascii="Monaco" w:hAnsi="Monaco" w:cs="Monaco"/>
+          <w:color w:val="000000"/>
+          <w:kern w:val="0"/>
+          <w:sz w:val="22"/>
+          <w:szCs w:val="22"/>
+        </w:rPr>
+        <w:t>PlayerInfoVo  all</w:t>
+      </w:r>
+      <w:proofErr w:type="gramEnd"/>
+      <w:r>
+        <w:rPr>
+          <w:rFonts w:ascii="Monaco" w:hAnsi="Monaco" w:cs="Monaco"/>
+          <w:color w:val="000000"/>
+          <w:kern w:val="0"/>
+          <w:sz w:val="22"/>
+          <w:szCs w:val="22"/>
+        </w:rPr>
+        <w:t>;</w:t>
+      </w:r>
+    </w:p>
+    <w:p>
+      <w:pPr>
+        <w:widowControl/>
+        <w:autoSpaceDE w:val="0"/>
+        <w:autoSpaceDN w:val="0"/>
+        <w:adjustRightInd w:val="0"/>
+        <w:jc w:val="left"/>
+        <w:rPr>
+          <w:rFonts w:ascii="Monaco" w:hAnsi="Monaco" w:cs="Monaco" w:hint="eastAsia"/>
+          <w:kern w:val="0"/>
+          <w:sz w:val="22"/>
+          <w:szCs w:val="22"/>
+        </w:rPr>
+      </w:pPr>
+      <w:r>
+        <w:rPr>
+          <w:rFonts w:ascii="Monaco" w:hAnsi="Monaco" w:cs="Monaco"/>
+          <w:color w:val="000000"/>
+          <w:kern w:val="0"/>
+          <w:sz w:val="22"/>
+          <w:szCs w:val="22"/>
+        </w:rPr>
+        <w:t>PlayerInfoVo avg;//</w:t>
+      </w:r>
+      <w:r>
+        <w:rPr>
+          <w:rFonts w:ascii="Monaco" w:hAnsi="Monaco" w:cs="Monaco" w:hint="eastAsia"/>
+          <w:color w:val="000000"/>
+          <w:kern w:val="0"/>
+          <w:sz w:val="22"/>
+          <w:szCs w:val="22"/>
+        </w:rPr>
+        <w:t>平均的</w:t>
+      </w:r>
+    </w:p>
+    <w:p>
+      <w:pPr>
+        <w:widowControl/>
+        <w:autoSpaceDE w:val="0"/>
+        <w:autoSpaceDN w:val="0"/>
+        <w:adjustRightInd w:val="0"/>
+        <w:jc w:val="left"/>
+        <w:rPr>
+          <w:rFonts w:ascii="Monaco" w:hAnsi="Monaco" w:cs="Monaco"/>
+          <w:kern w:val="0"/>
+          <w:sz w:val="22"/>
+          <w:szCs w:val="22"/>
+        </w:rPr>
+      </w:pPr>
+      <w:r>
+        <w:rPr>
+          <w:rFonts w:ascii="Monaco" w:hAnsi="Monaco" w:cs="Monaco"/>
+          <w:color w:val="000000"/>
+          <w:kern w:val="0"/>
+          <w:sz w:val="22"/>
+          <w:szCs w:val="22"/>
+        </w:rPr>
+        <w:tab/>
+      </w:r>
+    </w:p>
+    <w:p>
+      <w:pPr>
+        <w:widowControl/>
+        <w:autoSpaceDE w:val="0"/>
+        <w:autoSpaceDN w:val="0"/>
+        <w:adjustRightInd w:val="0"/>
+        <w:jc w:val="left"/>
+        <w:rPr>
+          <w:rFonts w:ascii="Monaco" w:hAnsi="Monaco" w:cs="Monaco"/>
           <w:kern w:val="0"/>
           <w:sz w:val="22"/>
           <w:szCs w:val="22"/>
@@ -5102,6 +5517,7 @@
         <w:t>}</w:t>
       </w:r>
     </w:p>
+    <w:bookmarkEnd w:id="0"/>
     <w:p>
       <w:pPr>
         <w:rPr>
@@ -5162,6 +5578,7 @@
           <w:szCs w:val="22"/>
         </w:rPr>
       </w:pPr>
+      <w:proofErr w:type="gramStart"/>
       <w:r>
         <w:rPr>
           <w:rFonts w:ascii="Monaco" w:hAnsi="Monaco" w:cs="Monaco"/>
@@ -5174,6 +5591,7 @@
         </w:rPr>
         <w:t>public</w:t>
       </w:r>
+      <w:proofErr w:type="gramEnd"/>
       <w:r>
         <w:rPr>
           <w:rFonts w:ascii="Monaco" w:hAnsi="Monaco" w:cs="Monaco"/>
@@ -5229,7 +5647,6 @@
           <w:sz w:val="22"/>
           <w:szCs w:val="22"/>
         </w:rPr>
-        <w:lastRenderedPageBreak/>
         <w:tab/>
         <w:t xml:space="preserve">Image </w:t>
       </w:r>
@@ -5523,6 +5940,7 @@
         </w:rPr>
         <w:tab/>
       </w:r>
+      <w:proofErr w:type="gramStart"/>
       <w:r>
         <w:rPr>
           <w:rFonts w:ascii="Monaco" w:hAnsi="Monaco" w:cs="Monaco"/>
@@ -5535,6 +5953,7 @@
         </w:rPr>
         <w:t>double</w:t>
       </w:r>
+      <w:proofErr w:type="gramEnd"/>
       <w:r>
         <w:rPr>
           <w:rFonts w:ascii="Monaco" w:hAnsi="Monaco" w:cs="Monaco"/>
@@ -5636,6 +6055,7 @@
         </w:rPr>
         <w:tab/>
       </w:r>
+      <w:proofErr w:type="gramStart"/>
       <w:r>
         <w:rPr>
           <w:rFonts w:ascii="Monaco" w:hAnsi="Monaco" w:cs="Monaco"/>
@@ -5648,6 +6068,7 @@
         </w:rPr>
         <w:t>int</w:t>
       </w:r>
+      <w:proofErr w:type="gramEnd"/>
       <w:r>
         <w:rPr>
           <w:rFonts w:ascii="Monaco" w:hAnsi="Monaco" w:cs="Monaco"/>
@@ -6489,6 +6910,7 @@
           <w:sz w:val="22"/>
           <w:szCs w:val="22"/>
         </w:rPr>
+        <w:lastRenderedPageBreak/>
         <w:t xml:space="preserve">    </w:t>
       </w:r>
       <w:r>
@@ -6578,6 +7000,7 @@
         </w:rPr>
         <w:t xml:space="preserve">    </w:t>
       </w:r>
+      <w:proofErr w:type="gramStart"/>
       <w:r>
         <w:rPr>
           <w:rFonts w:ascii="Monaco" w:hAnsi="Monaco" w:cs="Monaco"/>
@@ -6590,6 +7013,7 @@
         </w:rPr>
         <w:t>int</w:t>
       </w:r>
+      <w:proofErr w:type="gramEnd"/>
       <w:r>
         <w:rPr>
           <w:rFonts w:ascii="Monaco" w:hAnsi="Monaco" w:cs="Monaco"/>
@@ -6645,6 +7069,7 @@
         </w:rPr>
         <w:t xml:space="preserve">    </w:t>
       </w:r>
+      <w:proofErr w:type="gramStart"/>
       <w:r>
         <w:rPr>
           <w:rFonts w:ascii="Monaco" w:hAnsi="Monaco" w:cs="Monaco"/>
@@ -6657,6 +7082,7 @@
         </w:rPr>
         <w:t>int</w:t>
       </w:r>
+      <w:proofErr w:type="gramEnd"/>
       <w:r>
         <w:rPr>
           <w:rFonts w:ascii="Monaco" w:hAnsi="Monaco" w:cs="Monaco"/>
@@ -7060,6 +7486,7 @@
         </w:rPr>
         <w:t xml:space="preserve">    </w:t>
       </w:r>
+      <w:proofErr w:type="gramStart"/>
       <w:r>
         <w:rPr>
           <w:rFonts w:ascii="Monaco" w:hAnsi="Monaco" w:cs="Monaco"/>
@@ -7072,6 +7499,7 @@
         </w:rPr>
         <w:t>int</w:t>
       </w:r>
+      <w:proofErr w:type="gramEnd"/>
       <w:r>
         <w:rPr>
           <w:rFonts w:ascii="Monaco" w:hAnsi="Monaco" w:cs="Monaco"/>
@@ -7214,6 +7642,7 @@
         </w:rPr>
         <w:t xml:space="preserve">    </w:t>
       </w:r>
+      <w:proofErr w:type="gramStart"/>
       <w:r>
         <w:rPr>
           <w:rFonts w:ascii="Monaco" w:hAnsi="Monaco" w:cs="Monaco"/>
@@ -7226,6 +7655,7 @@
         </w:rPr>
         <w:t>double</w:t>
       </w:r>
+      <w:proofErr w:type="gramEnd"/>
       <w:r>
         <w:rPr>
           <w:rFonts w:ascii="Monaco" w:hAnsi="Monaco" w:cs="Monaco"/>
@@ -7542,6 +7972,7 @@
         </w:rPr>
         <w:t xml:space="preserve">    </w:t>
       </w:r>
+      <w:proofErr w:type="gramStart"/>
       <w:r>
         <w:rPr>
           <w:rFonts w:ascii="Monaco" w:hAnsi="Monaco" w:cs="Monaco"/>
@@ -7554,6 +7985,7 @@
         </w:rPr>
         <w:t>double</w:t>
       </w:r>
+      <w:proofErr w:type="gramEnd"/>
       <w:r>
         <w:rPr>
           <w:rFonts w:ascii="Monaco" w:hAnsi="Monaco" w:cs="Monaco"/>
@@ -7609,6 +8041,7 @@
         </w:rPr>
         <w:t xml:space="preserve">    </w:t>
       </w:r>
+      <w:proofErr w:type="gramStart"/>
       <w:r>
         <w:rPr>
           <w:rFonts w:ascii="Monaco" w:hAnsi="Monaco" w:cs="Monaco"/>
@@ -7621,6 +8054,7 @@
         </w:rPr>
         <w:t>double</w:t>
       </w:r>
+      <w:proofErr w:type="gramEnd"/>
       <w:r>
         <w:rPr>
           <w:rFonts w:ascii="Monaco" w:hAnsi="Monaco" w:cs="Monaco"/>
@@ -7674,9 +8108,9 @@
           <w:sz w:val="22"/>
           <w:szCs w:val="22"/>
         </w:rPr>
-        <w:lastRenderedPageBreak/>
         <w:t xml:space="preserve">    </w:t>
       </w:r>
+      <w:proofErr w:type="gramStart"/>
       <w:r>
         <w:rPr>
           <w:rFonts w:ascii="Monaco" w:hAnsi="Monaco" w:cs="Monaco"/>
@@ -7689,6 +8123,7 @@
         </w:rPr>
         <w:t>double</w:t>
       </w:r>
+      <w:proofErr w:type="gramEnd"/>
       <w:r>
         <w:rPr>
           <w:rFonts w:ascii="Monaco" w:hAnsi="Monaco" w:cs="Monaco"/>
@@ -7744,6 +8179,7 @@
         </w:rPr>
         <w:t xml:space="preserve">    </w:t>
       </w:r>
+      <w:proofErr w:type="gramStart"/>
       <w:r>
         <w:rPr>
           <w:rFonts w:ascii="Monaco" w:hAnsi="Monaco" w:cs="Monaco"/>
@@ -7756,6 +8192,7 @@
         </w:rPr>
         <w:t>double</w:t>
       </w:r>
+      <w:proofErr w:type="gramEnd"/>
       <w:r>
         <w:rPr>
           <w:rFonts w:ascii="Monaco" w:hAnsi="Monaco" w:cs="Monaco"/>
@@ -7811,6 +8248,7 @@
         </w:rPr>
         <w:t xml:space="preserve">    </w:t>
       </w:r>
+      <w:proofErr w:type="gramStart"/>
       <w:r>
         <w:rPr>
           <w:rFonts w:ascii="Monaco" w:hAnsi="Monaco" w:cs="Monaco"/>
@@ -7823,6 +8261,7 @@
         </w:rPr>
         <w:t>double</w:t>
       </w:r>
+      <w:proofErr w:type="gramEnd"/>
       <w:r>
         <w:rPr>
           <w:rFonts w:ascii="Monaco" w:hAnsi="Monaco" w:cs="Monaco"/>
@@ -7878,6 +8317,7 @@
         </w:rPr>
         <w:t xml:space="preserve">    </w:t>
       </w:r>
+      <w:proofErr w:type="gramStart"/>
       <w:r>
         <w:rPr>
           <w:rFonts w:ascii="Monaco" w:hAnsi="Monaco" w:cs="Monaco"/>
@@ -7890,6 +8330,7 @@
         </w:rPr>
         <w:t>double</w:t>
       </w:r>
+      <w:proofErr w:type="gramEnd"/>
       <w:r>
         <w:rPr>
           <w:rFonts w:ascii="Monaco" w:hAnsi="Monaco" w:cs="Monaco"/>
@@ -8192,6 +8633,7 @@
           <w:szCs w:val="22"/>
         </w:rPr>
       </w:pPr>
+      <w:proofErr w:type="gramStart"/>
       <w:r>
         <w:rPr>
           <w:rFonts w:ascii="Monaco" w:hAnsi="Monaco" w:cs="Monaco"/>
@@ -8204,6 +8646,7 @@
         </w:rPr>
         <w:t>public</w:t>
       </w:r>
+      <w:proofErr w:type="gramEnd"/>
       <w:r>
         <w:rPr>
           <w:rFonts w:ascii="Monaco" w:hAnsi="Monaco" w:cs="Monaco"/>
@@ -8549,6 +8992,7 @@
           <w:sz w:val="22"/>
           <w:szCs w:val="22"/>
         </w:rPr>
+        <w:lastRenderedPageBreak/>
         <w:tab/>
         <w:t>Zone</w:t>
       </w:r>
@@ -8638,6 +9082,7 @@
         </w:rPr>
         <w:t>home</w:t>
       </w:r>
+      <w:proofErr w:type="gramStart"/>
       <w:r>
         <w:rPr>
           <w:rFonts w:ascii="Monaco" w:hAnsi="Monaco" w:cs="Monaco"/>
@@ -8648,6 +9093,7 @@
         </w:rPr>
         <w:t>;</w:t>
       </w:r>
+      <w:proofErr w:type="gramEnd"/>
     </w:p>
     <w:p>
       <w:pPr>
@@ -8739,6 +9185,7 @@
         </w:rPr>
         <w:tab/>
       </w:r>
+      <w:proofErr w:type="gramStart"/>
       <w:r>
         <w:rPr>
           <w:rFonts w:ascii="Monaco" w:hAnsi="Monaco" w:cs="Monaco"/>
@@ -8751,6 +9198,7 @@
         </w:rPr>
         <w:t>int</w:t>
       </w:r>
+      <w:proofErr w:type="gramEnd"/>
       <w:r>
         <w:rPr>
           <w:rFonts w:ascii="Monaco" w:hAnsi="Monaco" w:cs="Monaco"/>
@@ -9154,6 +9602,7 @@
         </w:rPr>
         <w:tab/>
       </w:r>
+      <w:proofErr w:type="gramStart"/>
       <w:r>
         <w:rPr>
           <w:rFonts w:ascii="Monaco" w:hAnsi="Monaco" w:cs="Monaco"/>
@@ -9166,6 +9615,7 @@
         </w:rPr>
         <w:t>int</w:t>
       </w:r>
+      <w:proofErr w:type="gramEnd"/>
       <w:r>
         <w:rPr>
           <w:rFonts w:ascii="Monaco" w:hAnsi="Monaco" w:cs="Monaco"/>
@@ -9221,6 +9671,7 @@
         </w:rPr>
         <w:tab/>
       </w:r>
+      <w:proofErr w:type="gramStart"/>
       <w:r>
         <w:rPr>
           <w:rFonts w:ascii="Monaco" w:hAnsi="Monaco" w:cs="Monaco"/>
@@ -9233,6 +9684,7 @@
         </w:rPr>
         <w:t>int</w:t>
       </w:r>
+      <w:proofErr w:type="gramEnd"/>
       <w:r>
         <w:rPr>
           <w:rFonts w:ascii="Monaco" w:hAnsi="Monaco" w:cs="Monaco"/>
@@ -9375,6 +9827,7 @@
         </w:rPr>
         <w:tab/>
       </w:r>
+      <w:proofErr w:type="gramStart"/>
       <w:r>
         <w:rPr>
           <w:rFonts w:ascii="Monaco" w:hAnsi="Monaco" w:cs="Monaco"/>
@@ -9387,6 +9840,7 @@
         </w:rPr>
         <w:t>int</w:t>
       </w:r>
+      <w:proofErr w:type="gramEnd"/>
       <w:r>
         <w:rPr>
           <w:rFonts w:ascii="Monaco" w:hAnsi="Monaco" w:cs="Monaco"/>
@@ -9442,6 +9896,7 @@
         </w:rPr>
         <w:tab/>
       </w:r>
+      <w:proofErr w:type="gramStart"/>
       <w:r>
         <w:rPr>
           <w:rFonts w:ascii="Monaco" w:hAnsi="Monaco" w:cs="Monaco"/>
@@ -9454,6 +9909,7 @@
         </w:rPr>
         <w:t>int</w:t>
       </w:r>
+      <w:proofErr w:type="gramEnd"/>
       <w:r>
         <w:rPr>
           <w:rFonts w:ascii="Monaco" w:hAnsi="Monaco" w:cs="Monaco"/>
@@ -9681,7 +10137,6 @@
           <w:sz w:val="22"/>
           <w:szCs w:val="22"/>
         </w:rPr>
-        <w:lastRenderedPageBreak/>
         <w:tab/>
       </w:r>
       <w:r>
@@ -9771,6 +10226,7 @@
         </w:rPr>
         <w:tab/>
       </w:r>
+      <w:proofErr w:type="gramStart"/>
       <w:r>
         <w:rPr>
           <w:rFonts w:ascii="Monaco" w:hAnsi="Monaco" w:cs="Monaco"/>
@@ -9783,6 +10239,7 @@
         </w:rPr>
         <w:t>int</w:t>
       </w:r>
+      <w:proofErr w:type="gramEnd"/>
       <w:r>
         <w:rPr>
           <w:rFonts w:ascii="Monaco" w:hAnsi="Monaco" w:cs="Monaco"/>
@@ -10273,6 +10730,7 @@
         </w:rPr>
         <w:tab/>
       </w:r>
+      <w:proofErr w:type="gramStart"/>
       <w:r>
         <w:rPr>
           <w:rFonts w:ascii="Monaco" w:hAnsi="Monaco" w:cs="Monaco"/>
@@ -10285,6 +10743,7 @@
         </w:rPr>
         <w:t>double</w:t>
       </w:r>
+      <w:proofErr w:type="gramEnd"/>
       <w:r>
         <w:rPr>
           <w:rFonts w:ascii="Monaco" w:hAnsi="Monaco" w:cs="Monaco"/>
@@ -10340,6 +10799,7 @@
         </w:rPr>
         <w:t xml:space="preserve">    </w:t>
       </w:r>
+      <w:proofErr w:type="gramStart"/>
       <w:r>
         <w:rPr>
           <w:rFonts w:ascii="Monaco" w:hAnsi="Monaco" w:cs="Monaco"/>
@@ -10352,6 +10812,7 @@
         </w:rPr>
         <w:t>int</w:t>
       </w:r>
+      <w:proofErr w:type="gramEnd"/>
       <w:r>
         <w:rPr>
           <w:rFonts w:ascii="Monaco" w:hAnsi="Monaco" w:cs="Monaco"/>
@@ -10407,6 +10868,7 @@
         </w:rPr>
         <w:t xml:space="preserve">    </w:t>
       </w:r>
+      <w:proofErr w:type="gramStart"/>
       <w:r>
         <w:rPr>
           <w:rFonts w:ascii="Monaco" w:hAnsi="Monaco" w:cs="Monaco"/>
@@ -10419,6 +10881,7 @@
         </w:rPr>
         <w:t>int</w:t>
       </w:r>
+      <w:proofErr w:type="gramEnd"/>
       <w:r>
         <w:rPr>
           <w:rFonts w:ascii="Monaco" w:hAnsi="Monaco" w:cs="Monaco"/>
@@ -10561,6 +11024,7 @@
         </w:rPr>
         <w:t xml:space="preserve">    </w:t>
       </w:r>
+      <w:proofErr w:type="gramStart"/>
       <w:r>
         <w:rPr>
           <w:rFonts w:ascii="Monaco" w:hAnsi="Monaco" w:cs="Monaco"/>
@@ -10573,6 +11037,7 @@
         </w:rPr>
         <w:t>double</w:t>
       </w:r>
+      <w:proofErr w:type="gramEnd"/>
       <w:r>
         <w:rPr>
           <w:rFonts w:ascii="Monaco" w:hAnsi="Monaco" w:cs="Monaco"/>
@@ -10715,6 +11180,7 @@
         </w:rPr>
         <w:t xml:space="preserve">    </w:t>
       </w:r>
+      <w:proofErr w:type="gramStart"/>
       <w:r>
         <w:rPr>
           <w:rFonts w:ascii="Monaco" w:hAnsi="Monaco" w:cs="Monaco"/>
@@ -10727,6 +11193,7 @@
         </w:rPr>
         <w:t>double</w:t>
       </w:r>
+      <w:proofErr w:type="gramEnd"/>
       <w:r>
         <w:rPr>
           <w:rFonts w:ascii="Monaco" w:hAnsi="Monaco" w:cs="Monaco"/>
@@ -10782,6 +11249,7 @@
         </w:rPr>
         <w:t xml:space="preserve">    </w:t>
       </w:r>
+      <w:proofErr w:type="gramStart"/>
       <w:r>
         <w:rPr>
           <w:rFonts w:ascii="Monaco" w:hAnsi="Monaco" w:cs="Monaco"/>
@@ -10794,6 +11262,7 @@
         </w:rPr>
         <w:t>double</w:t>
       </w:r>
+      <w:proofErr w:type="gramEnd"/>
       <w:r>
         <w:rPr>
           <w:rFonts w:ascii="Monaco" w:hAnsi="Monaco" w:cs="Monaco"/>
@@ -10924,6 +11393,7 @@
           <w:sz w:val="22"/>
           <w:szCs w:val="22"/>
         </w:rPr>
+        <w:lastRenderedPageBreak/>
         <w:t>}</w:t>
       </w:r>
     </w:p>
@@ -10993,6 +11463,7 @@
           <w:szCs w:val="22"/>
         </w:rPr>
       </w:pPr>
+      <w:proofErr w:type="gramStart"/>
       <w:r>
         <w:rPr>
           <w:rFonts w:ascii="Monaco" w:hAnsi="Monaco" w:cs="Monaco"/>
@@ -11005,6 +11476,7 @@
         </w:rPr>
         <w:t>public</w:t>
       </w:r>
+      <w:proofErr w:type="gramEnd"/>
       <w:r>
         <w:rPr>
           <w:rFonts w:ascii="Monaco" w:hAnsi="Monaco" w:cs="Monaco"/>
@@ -11236,7 +11708,7 @@
 </file>
 
 <file path=word/endnotes.xml><?xml version="1.0" encoding="utf-8"?>
-<w:endnotes xmlns:wpc="http://schemas.microsoft.com/office/word/2010/wordprocessingCanvas" xmlns:mc="http://schemas.openxmlformats.org/markup-compatibility/2006" xmlns:o="urn:schemas-microsoft-com:office:office" xmlns:r="http://schemas.openxmlformats.org/officeDocument/2006/relationships" xmlns:m="http://schemas.openxmlformats.org/officeDocument/2006/math" xmlns:v="urn:schemas-microsoft-com:vml" xmlns:wp14="http://schemas.microsoft.com/office/word/2010/wordprocessingDrawing" xmlns:wp="http://schemas.openxmlformats.org/drawingml/2006/wordprocessingDrawing" xmlns:w10="urn:schemas-microsoft-com:office:word" xmlns:w="http://schemas.openxmlformats.org/wordprocessingml/2006/main" xmlns:w14="http://schemas.microsoft.com/office/word/2010/wordml" xmlns:w15="http://schemas.microsoft.com/office/word/2012/wordml" xmlns:wpg="http://schemas.microsoft.com/office/word/2010/wordprocessingGroup" xmlns:wpi="http://schemas.microsoft.com/office/word/2010/wordprocessingInk" xmlns:wne="http://schemas.microsoft.com/office/word/2006/wordml" xmlns:wps="http://schemas.microsoft.com/office/word/2010/wordprocessingShape" mc:Ignorable="w14 w15 wp14">
+<w:endnotes xmlns:wpc="http://schemas.microsoft.com/office/word/2010/wordprocessingCanvas" xmlns:mo="http://schemas.microsoft.com/office/mac/office/2008/main" xmlns:mc="http://schemas.openxmlformats.org/markup-compatibility/2006" xmlns:mv="urn:schemas-microsoft-com:mac:vml" xmlns:o="urn:schemas-microsoft-com:office:office" xmlns:r="http://schemas.openxmlformats.org/officeDocument/2006/relationships" xmlns:m="http://schemas.openxmlformats.org/officeDocument/2006/math" xmlns:v="urn:schemas-microsoft-com:vml" xmlns:wp14="http://schemas.microsoft.com/office/word/2010/wordprocessingDrawing" xmlns:wp="http://schemas.openxmlformats.org/drawingml/2006/wordprocessingDrawing" xmlns:w10="urn:schemas-microsoft-com:office:word" xmlns:w="http://schemas.openxmlformats.org/wordprocessingml/2006/main" xmlns:w14="http://schemas.microsoft.com/office/word/2010/wordml" xmlns:wpg="http://schemas.microsoft.com/office/word/2010/wordprocessingGroup" xmlns:wpi="http://schemas.microsoft.com/office/word/2010/wordprocessingInk" xmlns:wne="http://schemas.microsoft.com/office/word/2006/wordml" xmlns:wps="http://schemas.microsoft.com/office/word/2010/wordprocessingShape" mc:Ignorable="w14 wp14">
   <w:endnote w:type="separator" w:id="-1">
     <w:p>
       <w:r>
@@ -11255,7 +11727,7 @@
 </file>
 
 <file path=word/footnotes.xml><?xml version="1.0" encoding="utf-8"?>
-<w:footnotes xmlns:wpc="http://schemas.microsoft.com/office/word/2010/wordprocessingCanvas" xmlns:mc="http://schemas.openxmlformats.org/markup-compatibility/2006" xmlns:o="urn:schemas-microsoft-com:office:office" xmlns:r="http://schemas.openxmlformats.org/officeDocument/2006/relationships" xmlns:m="http://schemas.openxmlformats.org/officeDocument/2006/math" xmlns:v="urn:schemas-microsoft-com:vml" xmlns:wp14="http://schemas.microsoft.com/office/word/2010/wordprocessingDrawing" xmlns:wp="http://schemas.openxmlformats.org/drawingml/2006/wordprocessingDrawing" xmlns:w10="urn:schemas-microsoft-com:office:word" xmlns:w="http://schemas.openxmlformats.org/wordprocessingml/2006/main" xmlns:w14="http://schemas.microsoft.com/office/word/2010/wordml" xmlns:w15="http://schemas.microsoft.com/office/word/2012/wordml" xmlns:wpg="http://schemas.microsoft.com/office/word/2010/wordprocessingGroup" xmlns:wpi="http://schemas.microsoft.com/office/word/2010/wordprocessingInk" xmlns:wne="http://schemas.microsoft.com/office/word/2006/wordml" xmlns:wps="http://schemas.microsoft.com/office/word/2010/wordprocessingShape" mc:Ignorable="w14 w15 wp14">
+<w:footnotes xmlns:wpc="http://schemas.microsoft.com/office/word/2010/wordprocessingCanvas" xmlns:mo="http://schemas.microsoft.com/office/mac/office/2008/main" xmlns:mc="http://schemas.openxmlformats.org/markup-compatibility/2006" xmlns:mv="urn:schemas-microsoft-com:mac:vml" xmlns:o="urn:schemas-microsoft-com:office:office" xmlns:r="http://schemas.openxmlformats.org/officeDocument/2006/relationships" xmlns:m="http://schemas.openxmlformats.org/officeDocument/2006/math" xmlns:v="urn:schemas-microsoft-com:vml" xmlns:wp14="http://schemas.microsoft.com/office/word/2010/wordprocessingDrawing" xmlns:wp="http://schemas.openxmlformats.org/drawingml/2006/wordprocessingDrawing" xmlns:w10="urn:schemas-microsoft-com:office:word" xmlns:w="http://schemas.openxmlformats.org/wordprocessingml/2006/main" xmlns:w14="http://schemas.microsoft.com/office/word/2010/wordml" xmlns:wpg="http://schemas.microsoft.com/office/word/2010/wordprocessingGroup" xmlns:wpi="http://schemas.microsoft.com/office/word/2010/wordprocessingInk" xmlns:wne="http://schemas.microsoft.com/office/word/2006/wordml" xmlns:wps="http://schemas.microsoft.com/office/word/2010/wordprocessingShape" mc:Ignorable="w14 wp14">
   <w:footnote w:type="separator" w:id="-1">
     <w:p>
       <w:r>
@@ -11274,7 +11746,7 @@
 </file>
 
 <file path=word/styles.xml><?xml version="1.0" encoding="utf-8"?>
-<w:styles xmlns:mc="http://schemas.openxmlformats.org/markup-compatibility/2006" xmlns:r="http://schemas.openxmlformats.org/officeDocument/2006/relationships" xmlns:w="http://schemas.openxmlformats.org/wordprocessingml/2006/main" xmlns:w14="http://schemas.microsoft.com/office/word/2010/wordml" xmlns:w15="http://schemas.microsoft.com/office/word/2012/wordml" mc:Ignorable="w14 w15">
+<w:styles xmlns:mc="http://schemas.openxmlformats.org/markup-compatibility/2006" xmlns:r="http://schemas.openxmlformats.org/officeDocument/2006/relationships" xmlns:w="http://schemas.openxmlformats.org/wordprocessingml/2006/main" xmlns:w14="http://schemas.microsoft.com/office/word/2010/wordml" mc:Ignorable="w14">
   <w:docDefaults>
     <w:rPrDefault>
       <w:rPr>
@@ -11287,369 +11759,153 @@
     </w:rPrDefault>
     <w:pPrDefault/>
   </w:docDefaults>
-  <w:latentStyles w:defLockedState="0" w:defUIPriority="99" w:defSemiHidden="0" w:defUnhideWhenUsed="0" w:defQFormat="0" w:count="371">
-    <w:lsdException w:name="Normal" w:uiPriority="0" w:qFormat="1"/>
-    <w:lsdException w:name="heading 1" w:uiPriority="9" w:qFormat="1"/>
-    <w:lsdException w:name="heading 2" w:semiHidden="1" w:uiPriority="9" w:unhideWhenUsed="1" w:qFormat="1"/>
-    <w:lsdException w:name="heading 3" w:semiHidden="1" w:uiPriority="9" w:unhideWhenUsed="1" w:qFormat="1"/>
-    <w:lsdException w:name="heading 4" w:semiHidden="1" w:uiPriority="9" w:unhideWhenUsed="1" w:qFormat="1"/>
-    <w:lsdException w:name="heading 5" w:semiHidden="1" w:uiPriority="9" w:unhideWhenUsed="1" w:qFormat="1"/>
-    <w:lsdException w:name="heading 6" w:semiHidden="1" w:uiPriority="9" w:unhideWhenUsed="1" w:qFormat="1"/>
-    <w:lsdException w:name="heading 7" w:semiHidden="1" w:uiPriority="9" w:unhideWhenUsed="1" w:qFormat="1"/>
-    <w:lsdException w:name="heading 8" w:semiHidden="1" w:uiPriority="9" w:unhideWhenUsed="1" w:qFormat="1"/>
-    <w:lsdException w:name="heading 9" w:semiHidden="1" w:uiPriority="9" w:unhideWhenUsed="1" w:qFormat="1"/>
-    <w:lsdException w:name="index 1" w:semiHidden="1" w:unhideWhenUsed="1"/>
-    <w:lsdException w:name="index 2" w:semiHidden="1" w:unhideWhenUsed="1"/>
-    <w:lsdException w:name="index 3" w:semiHidden="1" w:unhideWhenUsed="1"/>
-    <w:lsdException w:name="index 4" w:semiHidden="1" w:unhideWhenUsed="1"/>
-    <w:lsdException w:name="index 5" w:semiHidden="1" w:unhideWhenUsed="1"/>
-    <w:lsdException w:name="index 6" w:semiHidden="1" w:unhideWhenUsed="1"/>
-    <w:lsdException w:name="index 7" w:semiHidden="1" w:unhideWhenUsed="1"/>
-    <w:lsdException w:name="index 8" w:semiHidden="1" w:unhideWhenUsed="1"/>
-    <w:lsdException w:name="index 9" w:semiHidden="1" w:unhideWhenUsed="1"/>
-    <w:lsdException w:name="toc 1" w:semiHidden="1" w:uiPriority="39" w:unhideWhenUsed="1"/>
-    <w:lsdException w:name="toc 2" w:semiHidden="1" w:uiPriority="39" w:unhideWhenUsed="1"/>
-    <w:lsdException w:name="toc 3" w:semiHidden="1" w:uiPriority="39" w:unhideWhenUsed="1"/>
-    <w:lsdException w:name="toc 4" w:semiHidden="1" w:uiPriority="39" w:unhideWhenUsed="1"/>
-    <w:lsdException w:name="toc 5" w:semiHidden="1" w:uiPriority="39" w:unhideWhenUsed="1"/>
-    <w:lsdException w:name="toc 6" w:semiHidden="1" w:uiPriority="39" w:unhideWhenUsed="1"/>
-    <w:lsdException w:name="toc 7" w:semiHidden="1" w:uiPriority="39" w:unhideWhenUsed="1"/>
-    <w:lsdException w:name="toc 8" w:semiHidden="1" w:uiPriority="39" w:unhideWhenUsed="1"/>
-    <w:lsdException w:name="toc 9" w:semiHidden="1" w:uiPriority="39" w:unhideWhenUsed="1"/>
-    <w:lsdException w:name="Normal Indent" w:semiHidden="1" w:unhideWhenUsed="1"/>
-    <w:lsdException w:name="footnote text" w:semiHidden="1" w:unhideWhenUsed="1"/>
-    <w:lsdException w:name="annotation text" w:semiHidden="1" w:unhideWhenUsed="1"/>
-    <w:lsdException w:name="header" w:semiHidden="1" w:unhideWhenUsed="1"/>
-    <w:lsdException w:name="footer" w:semiHidden="1" w:unhideWhenUsed="1"/>
-    <w:lsdException w:name="index heading" w:semiHidden="1" w:unhideWhenUsed="1"/>
-    <w:lsdException w:name="caption" w:semiHidden="1" w:uiPriority="35" w:unhideWhenUsed="1" w:qFormat="1"/>
-    <w:lsdException w:name="table of figures" w:semiHidden="1" w:unhideWhenUsed="1"/>
-    <w:lsdException w:name="envelope address" w:semiHidden="1" w:unhideWhenUsed="1"/>
-    <w:lsdException w:name="envelope return" w:semiHidden="1" w:unhideWhenUsed="1"/>
-    <w:lsdException w:name="footnote reference" w:semiHidden="1" w:unhideWhenUsed="1"/>
-    <w:lsdException w:name="annotation reference" w:semiHidden="1" w:unhideWhenUsed="1"/>
-    <w:lsdException w:name="line number" w:semiHidden="1" w:unhideWhenUsed="1"/>
-    <w:lsdException w:name="page number" w:semiHidden="1" w:unhideWhenUsed="1"/>
-    <w:lsdException w:name="endnote reference" w:semiHidden="1" w:unhideWhenUsed="1"/>
-    <w:lsdException w:name="endnote text" w:semiHidden="1" w:unhideWhenUsed="1"/>
-    <w:lsdException w:name="table of authorities" w:semiHidden="1" w:unhideWhenUsed="1"/>
-    <w:lsdException w:name="macro" w:semiHidden="1" w:unhideWhenUsed="1"/>
-    <w:lsdException w:name="toa heading" w:semiHidden="1" w:unhideWhenUsed="1"/>
-    <w:lsdException w:name="List" w:semiHidden="1" w:unhideWhenUsed="1"/>
-    <w:lsdException w:name="List Bullet" w:semiHidden="1" w:unhideWhenUsed="1"/>
-    <w:lsdException w:name="List Number" w:semiHidden="1" w:unhideWhenUsed="1"/>
-    <w:lsdException w:name="List 2" w:semiHidden="1" w:unhideWhenUsed="1"/>
-    <w:lsdException w:name="List 3" w:semiHidden="1" w:unhideWhenUsed="1"/>
-    <w:lsdException w:name="List 4" w:semiHidden="1" w:unhideWhenUsed="1"/>
-    <w:lsdException w:name="List 5" w:semiHidden="1" w:unhideWhenUsed="1"/>
-    <w:lsdException w:name="List Bullet 2" w:semiHidden="1" w:unhideWhenUsed="1"/>
-    <w:lsdException w:name="List Bullet 3" w:semiHidden="1" w:unhideWhenUsed="1"/>
-    <w:lsdException w:name="List Bullet 4" w:semiHidden="1" w:unhideWhenUsed="1"/>
-    <w:lsdException w:name="List Bullet 5" w:semiHidden="1" w:unhideWhenUsed="1"/>
-    <w:lsdException w:name="List Number 2" w:semiHidden="1" w:unhideWhenUsed="1"/>
-    <w:lsdException w:name="List Number 3" w:semiHidden="1" w:unhideWhenUsed="1"/>
-    <w:lsdException w:name="List Number 4" w:semiHidden="1" w:unhideWhenUsed="1"/>
-    <w:lsdException w:name="List Number 5" w:semiHidden="1" w:unhideWhenUsed="1"/>
-    <w:lsdException w:name="Title" w:uiPriority="10" w:qFormat="1"/>
-    <w:lsdException w:name="Closing" w:semiHidden="1" w:unhideWhenUsed="1"/>
-    <w:lsdException w:name="Signature" w:semiHidden="1" w:unhideWhenUsed="1"/>
-    <w:lsdException w:name="Default Paragraph Font" w:semiHidden="1" w:uiPriority="1" w:unhideWhenUsed="1"/>
-    <w:lsdException w:name="Body Text" w:semiHidden="1" w:unhideWhenUsed="1"/>
-    <w:lsdException w:name="Body Text Indent" w:semiHidden="1" w:unhideWhenUsed="1"/>
-    <w:lsdException w:name="List Continue" w:semiHidden="1" w:unhideWhenUsed="1"/>
-    <w:lsdException w:name="List Continue 2" w:semiHidden="1" w:unhideWhenUsed="1"/>
-    <w:lsdException w:name="List Continue 3" w:semiHidden="1" w:unhideWhenUsed="1"/>
-    <w:lsdException w:name="List Continue 4" w:semiHidden="1" w:unhideWhenUsed="1"/>
-    <w:lsdException w:name="List Continue 5" w:semiHidden="1" w:unhideWhenUsed="1"/>
-    <w:lsdException w:name="Message Header" w:semiHidden="1" w:unhideWhenUsed="1"/>
-    <w:lsdException w:name="Subtitle" w:uiPriority="11" w:qFormat="1"/>
-    <w:lsdException w:name="Salutation" w:semiHidden="1" w:unhideWhenUsed="1"/>
-    <w:lsdException w:name="Date" w:semiHidden="1" w:unhideWhenUsed="1"/>
-    <w:lsdException w:name="Body Text First Indent" w:semiHidden="1" w:unhideWhenUsed="1"/>
-    <w:lsdException w:name="Body Text First Indent 2" w:semiHidden="1" w:unhideWhenUsed="1"/>
-    <w:lsdException w:name="Note Heading" w:semiHidden="1" w:unhideWhenUsed="1"/>
-    <w:lsdException w:name="Body Text 2" w:semiHidden="1" w:unhideWhenUsed="1"/>
-    <w:lsdException w:name="Body Text 3" w:semiHidden="1" w:unhideWhenUsed="1"/>
-    <w:lsdException w:name="Body Text Indent 2" w:semiHidden="1" w:unhideWhenUsed="1"/>
-    <w:lsdException w:name="Body Text Indent 3" w:semiHidden="1" w:unhideWhenUsed="1"/>
-    <w:lsdException w:name="Block Text" w:semiHidden="1" w:unhideWhenUsed="1"/>
-    <w:lsdException w:name="Hyperlink" w:semiHidden="1" w:unhideWhenUsed="1"/>
-    <w:lsdException w:name="FollowedHyperlink" w:semiHidden="1" w:unhideWhenUsed="1"/>
-    <w:lsdException w:name="Strong" w:uiPriority="22" w:qFormat="1"/>
-    <w:lsdException w:name="Emphasis" w:uiPriority="20" w:qFormat="1"/>
-    <w:lsdException w:name="Document Map" w:semiHidden="1" w:unhideWhenUsed="1"/>
-    <w:lsdException w:name="Plain Text" w:semiHidden="1" w:unhideWhenUsed="1"/>
-    <w:lsdException w:name="E-mail Signature" w:semiHidden="1" w:unhideWhenUsed="1"/>
-    <w:lsdException w:name="HTML Top of Form" w:semiHidden="1" w:unhideWhenUsed="1"/>
-    <w:lsdException w:name="HTML Bottom of Form" w:semiHidden="1" w:unhideWhenUsed="1"/>
-    <w:lsdException w:name="Normal (Web)" w:semiHidden="1" w:unhideWhenUsed="1"/>
-    <w:lsdException w:name="HTML Acronym" w:semiHidden="1" w:unhideWhenUsed="1"/>
-    <w:lsdException w:name="HTML Address" w:semiHidden="1" w:unhideWhenUsed="1"/>
-    <w:lsdException w:name="HTML Cite" w:semiHidden="1" w:unhideWhenUsed="1"/>
-    <w:lsdException w:name="HTML Code" w:semiHidden="1" w:unhideWhenUsed="1"/>
-    <w:lsdException w:name="HTML Definition" w:semiHidden="1" w:unhideWhenUsed="1"/>
-    <w:lsdException w:name="HTML Keyboard" w:semiHidden="1" w:unhideWhenUsed="1"/>
-    <w:lsdException w:name="HTML Preformatted" w:semiHidden="1" w:unhideWhenUsed="1"/>
-    <w:lsdException w:name="HTML Sample" w:semiHidden="1" w:unhideWhenUsed="1"/>
-    <w:lsdException w:name="HTML Typewriter" w:semiHidden="1" w:unhideWhenUsed="1"/>
-    <w:lsdException w:name="HTML Variable" w:semiHidden="1" w:unhideWhenUsed="1"/>
-    <w:lsdException w:name="Normal Table" w:semiHidden="1" w:unhideWhenUsed="1"/>
-    <w:lsdException w:name="annotation subject" w:semiHidden="1" w:unhideWhenUsed="1"/>
-    <w:lsdException w:name="No List" w:semiHidden="1" w:unhideWhenUsed="1"/>
-    <w:lsdException w:name="Outline List 1" w:semiHidden="1" w:unhideWhenUsed="1"/>
-    <w:lsdException w:name="Outline List 2" w:semiHidden="1" w:unhideWhenUsed="1"/>
-    <w:lsdException w:name="Outline List 3" w:semiHidden="1" w:unhideWhenUsed="1"/>
-    <w:lsdException w:name="Table Simple 1" w:semiHidden="1" w:unhideWhenUsed="1"/>
-    <w:lsdException w:name="Table Simple 2" w:semiHidden="1" w:unhideWhenUsed="1"/>
-    <w:lsdException w:name="Table Simple 3" w:semiHidden="1" w:unhideWhenUsed="1"/>
-    <w:lsdException w:name="Table Classic 1" w:semiHidden="1" w:unhideWhenUsed="1"/>
-    <w:lsdException w:name="Table Classic 2" w:semiHidden="1" w:unhideWhenUsed="1"/>
-    <w:lsdException w:name="Table Classic 3" w:semiHidden="1" w:unhideWhenUsed="1"/>
-    <w:lsdException w:name="Table Classic 4" w:semiHidden="1" w:unhideWhenUsed="1"/>
-    <w:lsdException w:name="Table Colorful 1" w:semiHidden="1" w:unhideWhenUsed="1"/>
-    <w:lsdException w:name="Table Colorful 2" w:semiHidden="1" w:unhideWhenUsed="1"/>
-    <w:lsdException w:name="Table Colorful 3" w:semiHidden="1" w:unhideWhenUsed="1"/>
-    <w:lsdException w:name="Table Columns 1" w:semiHidden="1" w:unhideWhenUsed="1"/>
-    <w:lsdException w:name="Table Columns 2" w:semiHidden="1" w:unhideWhenUsed="1"/>
-    <w:lsdException w:name="Table Columns 3" w:semiHidden="1" w:unhideWhenUsed="1"/>
-    <w:lsdException w:name="Table Columns 4" w:semiHidden="1" w:unhideWhenUsed="1"/>
-    <w:lsdException w:name="Table Columns 5" w:semiHidden="1" w:unhideWhenUsed="1"/>
-    <w:lsdException w:name="Table Grid 1" w:semiHidden="1" w:unhideWhenUsed="1"/>
-    <w:lsdException w:name="Table Grid 2" w:semiHidden="1" w:unhideWhenUsed="1"/>
-    <w:lsdException w:name="Table Grid 3" w:semiHidden="1" w:unhideWhenUsed="1"/>
-    <w:lsdException w:name="Table Grid 4" w:semiHidden="1" w:unhideWhenUsed="1"/>
-    <w:lsdException w:name="Table Grid 5" w:semiHidden="1" w:unhideWhenUsed="1"/>
-    <w:lsdException w:name="Table Grid 6" w:semiHidden="1" w:unhideWhenUsed="1"/>
-    <w:lsdException w:name="Table Grid 7" w:semiHidden="1" w:unhideWhenUsed="1"/>
-    <w:lsdException w:name="Table Grid 8" w:semiHidden="1" w:unhideWhenUsed="1"/>
-    <w:lsdException w:name="Table List 1" w:semiHidden="1" w:unhideWhenUsed="1"/>
-    <w:lsdException w:name="Table List 2" w:semiHidden="1" w:unhideWhenUsed="1"/>
-    <w:lsdException w:name="Table List 3" w:semiHidden="1" w:unhideWhenUsed="1"/>
-    <w:lsdException w:name="Table List 4" w:semiHidden="1" w:unhideWhenUsed="1"/>
-    <w:lsdException w:name="Table List 5" w:semiHidden="1" w:unhideWhenUsed="1"/>
-    <w:lsdException w:name="Table List 6" w:semiHidden="1" w:unhideWhenUsed="1"/>
-    <w:lsdException w:name="Table List 7" w:semiHidden="1" w:unhideWhenUsed="1"/>
-    <w:lsdException w:name="Table List 8" w:semiHidden="1" w:unhideWhenUsed="1"/>
-    <w:lsdException w:name="Table 3D effects 1" w:semiHidden="1" w:unhideWhenUsed="1"/>
-    <w:lsdException w:name="Table 3D effects 2" w:semiHidden="1" w:unhideWhenUsed="1"/>
-    <w:lsdException w:name="Table 3D effects 3" w:semiHidden="1" w:unhideWhenUsed="1"/>
-    <w:lsdException w:name="Table Contemporary" w:semiHidden="1" w:unhideWhenUsed="1"/>
-    <w:lsdException w:name="Table Elegant" w:semiHidden="1" w:unhideWhenUsed="1"/>
-    <w:lsdException w:name="Table Professional" w:semiHidden="1" w:unhideWhenUsed="1"/>
-    <w:lsdException w:name="Table Subtle 1" w:semiHidden="1" w:unhideWhenUsed="1"/>
-    <w:lsdException w:name="Table Subtle 2" w:semiHidden="1" w:unhideWhenUsed="1"/>
-    <w:lsdException w:name="Table Web 1" w:semiHidden="1" w:unhideWhenUsed="1"/>
-    <w:lsdException w:name="Table Web 2" w:semiHidden="1" w:unhideWhenUsed="1"/>
-    <w:lsdException w:name="Table Web 3" w:semiHidden="1" w:unhideWhenUsed="1"/>
-    <w:lsdException w:name="Balloon Text" w:semiHidden="1" w:unhideWhenUsed="1"/>
-    <w:lsdException w:name="Table Grid" w:uiPriority="59"/>
-    <w:lsdException w:name="Table Theme" w:semiHidden="1" w:unhideWhenUsed="1"/>
-    <w:lsdException w:name="Placeholder Text" w:semiHidden="1"/>
-    <w:lsdException w:name="No Spacing" w:uiPriority="1" w:qFormat="1"/>
-    <w:lsdException w:name="Light Shading" w:uiPriority="60"/>
-    <w:lsdException w:name="Light List" w:uiPriority="61"/>
-    <w:lsdException w:name="Light Grid" w:uiPriority="62"/>
-    <w:lsdException w:name="Medium Shading 1" w:uiPriority="63"/>
-    <w:lsdException w:name="Medium Shading 2" w:uiPriority="64"/>
-    <w:lsdException w:name="Medium List 1" w:uiPriority="65"/>
-    <w:lsdException w:name="Medium List 2" w:uiPriority="66"/>
-    <w:lsdException w:name="Medium Grid 1" w:uiPriority="67"/>
-    <w:lsdException w:name="Medium Grid 2" w:uiPriority="68"/>
-    <w:lsdException w:name="Medium Grid 3" w:uiPriority="69"/>
-    <w:lsdException w:name="Dark List" w:uiPriority="70"/>
-    <w:lsdException w:name="Colorful Shading" w:uiPriority="71"/>
-    <w:lsdException w:name="Colorful List" w:uiPriority="72"/>
-    <w:lsdException w:name="Colorful Grid" w:uiPriority="73"/>
-    <w:lsdException w:name="Light Shading Accent 1" w:uiPriority="60"/>
-    <w:lsdException w:name="Light List Accent 1" w:uiPriority="61"/>
-    <w:lsdException w:name="Light Grid Accent 1" w:uiPriority="62"/>
-    <w:lsdException w:name="Medium Shading 1 Accent 1" w:uiPriority="63"/>
-    <w:lsdException w:name="Medium Shading 2 Accent 1" w:uiPriority="64"/>
-    <w:lsdException w:name="Medium List 1 Accent 1" w:uiPriority="65"/>
-    <w:lsdException w:name="Revision" w:semiHidden="1"/>
-    <w:lsdException w:name="List Paragraph" w:uiPriority="34" w:qFormat="1"/>
-    <w:lsdException w:name="Quote" w:uiPriority="29" w:qFormat="1"/>
-    <w:lsdException w:name="Intense Quote" w:uiPriority="30" w:qFormat="1"/>
-    <w:lsdException w:name="Medium List 2 Accent 1" w:uiPriority="66"/>
-    <w:lsdException w:name="Medium Grid 1 Accent 1" w:uiPriority="67"/>
-    <w:lsdException w:name="Medium Grid 2 Accent 1" w:uiPriority="68"/>
-    <w:lsdException w:name="Medium Grid 3 Accent 1" w:uiPriority="69"/>
-    <w:lsdException w:name="Dark List Accent 1" w:uiPriority="70"/>
-    <w:lsdException w:name="Colorful Shading Accent 1" w:uiPriority="71"/>
-    <w:lsdException w:name="Colorful List Accent 1" w:uiPriority="72"/>
-    <w:lsdException w:name="Colorful Grid Accent 1" w:uiPriority="73"/>
-    <w:lsdException w:name="Light Shading Accent 2" w:uiPriority="60"/>
-    <w:lsdException w:name="Light List Accent 2" w:uiPriority="61"/>
-    <w:lsdException w:name="Light Grid Accent 2" w:uiPriority="62"/>
-    <w:lsdException w:name="Medium Shading 1 Accent 2" w:uiPriority="63"/>
-    <w:lsdException w:name="Medium Shading 2 Accent 2" w:uiPriority="64"/>
-    <w:lsdException w:name="Medium List 1 Accent 2" w:uiPriority="65"/>
-    <w:lsdException w:name="Medium List 2 Accent 2" w:uiPriority="66"/>
-    <w:lsdException w:name="Medium Grid 1 Accent 2" w:uiPriority="67"/>
-    <w:lsdException w:name="Medium Grid 2 Accent 2" w:uiPriority="68"/>
-    <w:lsdException w:name="Medium Grid 3 Accent 2" w:uiPriority="69"/>
-    <w:lsdException w:name="Dark List Accent 2" w:uiPriority="70"/>
-    <w:lsdException w:name="Colorful Shading Accent 2" w:uiPriority="71"/>
-    <w:lsdException w:name="Colorful List Accent 2" w:uiPriority="72"/>
-    <w:lsdException w:name="Colorful Grid Accent 2" w:uiPriority="73"/>
-    <w:lsdException w:name="Light Shading Accent 3" w:uiPriority="60"/>
-    <w:lsdException w:name="Light List Accent 3" w:uiPriority="61"/>
-    <w:lsdException w:name="Light Grid Accent 3" w:uiPriority="62"/>
-    <w:lsdException w:name="Medium Shading 1 Accent 3" w:uiPriority="63"/>
-    <w:lsdException w:name="Medium Shading 2 Accent 3" w:uiPriority="64"/>
-    <w:lsdException w:name="Medium List 1 Accent 3" w:uiPriority="65"/>
-    <w:lsdException w:name="Medium List 2 Accent 3" w:uiPriority="66"/>
-    <w:lsdException w:name="Medium Grid 1 Accent 3" w:uiPriority="67"/>
-    <w:lsdException w:name="Medium Grid 2 Accent 3" w:uiPriority="68"/>
-    <w:lsdException w:name="Medium Grid 3 Accent 3" w:uiPriority="69"/>
-    <w:lsdException w:name="Dark List Accent 3" w:uiPriority="70"/>
-    <w:lsdException w:name="Colorful Shading Accent 3" w:uiPriority="71"/>
-    <w:lsdException w:name="Colorful List Accent 3" w:uiPriority="72"/>
-    <w:lsdException w:name="Colorful Grid Accent 3" w:uiPriority="73"/>
-    <w:lsdException w:name="Light Shading Accent 4" w:uiPriority="60"/>
-    <w:lsdException w:name="Light List Accent 4" w:uiPriority="61"/>
-    <w:lsdException w:name="Light Grid Accent 4" w:uiPriority="62"/>
-    <w:lsdException w:name="Medium Shading 1 Accent 4" w:uiPriority="63"/>
-    <w:lsdException w:name="Medium Shading 2 Accent 4" w:uiPriority="64"/>
-    <w:lsdException w:name="Medium List 1 Accent 4" w:uiPriority="65"/>
-    <w:lsdException w:name="Medium List 2 Accent 4" w:uiPriority="66"/>
-    <w:lsdException w:name="Medium Grid 1 Accent 4" w:uiPriority="67"/>
-    <w:lsdException w:name="Medium Grid 2 Accent 4" w:uiPriority="68"/>
-    <w:lsdException w:name="Medium Grid 3 Accent 4" w:uiPriority="69"/>
-    <w:lsdException w:name="Dark List Accent 4" w:uiPriority="70"/>
-    <w:lsdException w:name="Colorful Shading Accent 4" w:uiPriority="71"/>
-    <w:lsdException w:name="Colorful List Accent 4" w:uiPriority="72"/>
-    <w:lsdException w:name="Colorful Grid Accent 4" w:uiPriority="73"/>
-    <w:lsdException w:name="Light Shading Accent 5" w:uiPriority="60"/>
-    <w:lsdException w:name="Light List Accent 5" w:uiPriority="61"/>
-    <w:lsdException w:name="Light Grid Accent 5" w:uiPriority="62"/>
-    <w:lsdException w:name="Medium Shading 1 Accent 5" w:uiPriority="63"/>
-    <w:lsdException w:name="Medium Shading 2 Accent 5" w:uiPriority="64"/>
-    <w:lsdException w:name="Medium List 1 Accent 5" w:uiPriority="65"/>
-    <w:lsdException w:name="Medium List 2 Accent 5" w:uiPriority="66"/>
-    <w:lsdException w:name="Medium Grid 1 Accent 5" w:uiPriority="67"/>
-    <w:lsdException w:name="Medium Grid 2 Accent 5" w:uiPriority="68"/>
-    <w:lsdException w:name="Medium Grid 3 Accent 5" w:uiPriority="69"/>
-    <w:lsdException w:name="Dark List Accent 5" w:uiPriority="70"/>
-    <w:lsdException w:name="Colorful Shading Accent 5" w:uiPriority="71"/>
-    <w:lsdException w:name="Colorful List Accent 5" w:uiPriority="72"/>
-    <w:lsdException w:name="Colorful Grid Accent 5" w:uiPriority="73"/>
-    <w:lsdException w:name="Light Shading Accent 6" w:uiPriority="60"/>
-    <w:lsdException w:name="Light List Accent 6" w:uiPriority="61"/>
-    <w:lsdException w:name="Light Grid Accent 6" w:uiPriority="62"/>
-    <w:lsdException w:name="Medium Shading 1 Accent 6" w:uiPriority="63"/>
-    <w:lsdException w:name="Medium Shading 2 Accent 6" w:uiPriority="64"/>
-    <w:lsdException w:name="Medium List 1 Accent 6" w:uiPriority="65"/>
-    <w:lsdException w:name="Medium List 2 Accent 6" w:uiPriority="66"/>
-    <w:lsdException w:name="Medium Grid 1 Accent 6" w:uiPriority="67"/>
-    <w:lsdException w:name="Medium Grid 2 Accent 6" w:uiPriority="68"/>
-    <w:lsdException w:name="Medium Grid 3 Accent 6" w:uiPriority="69"/>
-    <w:lsdException w:name="Dark List Accent 6" w:uiPriority="70"/>
-    <w:lsdException w:name="Colorful Shading Accent 6" w:uiPriority="71"/>
-    <w:lsdException w:name="Colorful List Accent 6" w:uiPriority="72"/>
-    <w:lsdException w:name="Colorful Grid Accent 6" w:uiPriority="73"/>
-    <w:lsdException w:name="Subtle Emphasis" w:uiPriority="19" w:qFormat="1"/>
-    <w:lsdException w:name="Intense Emphasis" w:uiPriority="21" w:qFormat="1"/>
-    <w:lsdException w:name="Subtle Reference" w:uiPriority="31" w:qFormat="1"/>
-    <w:lsdException w:name="Intense Reference" w:uiPriority="32" w:qFormat="1"/>
-    <w:lsdException w:name="Book Title" w:uiPriority="33" w:qFormat="1"/>
-    <w:lsdException w:name="Bibliography" w:semiHidden="1" w:uiPriority="37" w:unhideWhenUsed="1"/>
-    <w:lsdException w:name="TOC Heading" w:semiHidden="1" w:uiPriority="39" w:unhideWhenUsed="1" w:qFormat="1"/>
-    <w:lsdException w:name="Grid Table 4" w:uiPriority="49"/>
-    <w:lsdException w:name="Grid Table 5 Dark" w:uiPriority="50"/>
-    <w:lsdException w:name="Grid Table 6 Colorful" w:uiPriority="51"/>
-    <w:lsdException w:name="Grid Table 7 Colorful" w:uiPriority="52"/>
-    <w:lsdException w:name="Grid Table 1 Light Accent 1" w:uiPriority="46"/>
-    <w:lsdException w:name="Grid Table 2 Accent 1" w:uiPriority="47"/>
-    <w:lsdException w:name="Grid Table 3 Accent 1" w:uiPriority="48"/>
-    <w:lsdException w:name="Grid Table 4 Accent 1" w:uiPriority="49"/>
-    <w:lsdException w:name="Grid Table 5 Dark Accent 1" w:uiPriority="50"/>
-    <w:lsdException w:name="Grid Table 6 Colorful Accent 1" w:uiPriority="51"/>
-    <w:lsdException w:name="Grid Table 7 Colorful Accent 1" w:uiPriority="52"/>
-    <w:lsdException w:name="Grid Table 1 Light Accent 2" w:uiPriority="46"/>
-    <w:lsdException w:name="Grid Table 2 Accent 2" w:uiPriority="47"/>
-    <w:lsdException w:name="Grid Table 3 Accent 2" w:uiPriority="48"/>
-    <w:lsdException w:name="Grid Table 4 Accent 2" w:uiPriority="49"/>
-    <w:lsdException w:name="Grid Table 5 Dark Accent 2" w:uiPriority="50"/>
-    <w:lsdException w:name="Grid Table 6 Colorful Accent 2" w:uiPriority="51"/>
-    <w:lsdException w:name="Grid Table 7 Colorful Accent 2" w:uiPriority="52"/>
-    <w:lsdException w:name="Grid Table 1 Light Accent 3" w:uiPriority="46"/>
-    <w:lsdException w:name="Grid Table 2 Accent 3" w:uiPriority="47"/>
-    <w:lsdException w:name="Grid Table 3 Accent 3" w:uiPriority="48"/>
-    <w:lsdException w:name="Grid Table 4 Accent 3" w:uiPriority="49"/>
-    <w:lsdException w:name="Grid Table 5 Dark Accent 3" w:uiPriority="50"/>
-    <w:lsdException w:name="Grid Table 6 Colorful Accent 3" w:uiPriority="51"/>
-    <w:lsdException w:name="Grid Table 7 Colorful Accent 3" w:uiPriority="52"/>
-    <w:lsdException w:name="Grid Table 1 Light Accent 4" w:uiPriority="46"/>
-    <w:lsdException w:name="Grid Table 2 Accent 4" w:uiPriority="47"/>
-    <w:lsdException w:name="Grid Table 3 Accent 4" w:uiPriority="48"/>
-    <w:lsdException w:name="Grid Table 4 Accent 4" w:uiPriority="49"/>
-    <w:lsdException w:name="Grid Table 5 Dark Accent 4" w:uiPriority="50"/>
-    <w:lsdException w:name="Grid Table 6 Colorful Accent 4" w:uiPriority="51"/>
-    <w:lsdException w:name="Grid Table 7 Colorful Accent 4" w:uiPriority="52"/>
-    <w:lsdException w:name="Grid Table 1 Light Accent 5" w:uiPriority="46"/>
-    <w:lsdException w:name="Grid Table 2 Accent 5" w:uiPriority="47"/>
-    <w:lsdException w:name="Grid Table 3 Accent 5" w:uiPriority="48"/>
-    <w:lsdException w:name="Grid Table 4 Accent 5" w:uiPriority="49"/>
-    <w:lsdException w:name="Grid Table 5 Dark Accent 5" w:uiPriority="50"/>
-    <w:lsdException w:name="Grid Table 6 Colorful Accent 5" w:uiPriority="51"/>
-    <w:lsdException w:name="Grid Table 7 Colorful Accent 5" w:uiPriority="52"/>
-    <w:lsdException w:name="Grid Table 1 Light Accent 6" w:uiPriority="46"/>
-    <w:lsdException w:name="Grid Table 2 Accent 6" w:uiPriority="47"/>
-    <w:lsdException w:name="Grid Table 3 Accent 6" w:uiPriority="48"/>
-    <w:lsdException w:name="Grid Table 4 Accent 6" w:uiPriority="49"/>
-    <w:lsdException w:name="Grid Table 5 Dark Accent 6" w:uiPriority="50"/>
-    <w:lsdException w:name="Grid Table 6 Colorful Accent 6" w:uiPriority="51"/>
-    <w:lsdException w:name="Grid Table 7 Colorful Accent 6" w:uiPriority="52"/>
-    <w:lsdException w:name="List Table 1 Light" w:uiPriority="46"/>
-    <w:lsdException w:name="List Table 2" w:uiPriority="47"/>
-    <w:lsdException w:name="List Table 3" w:uiPriority="48"/>
-    <w:lsdException w:name="List Table 4" w:uiPriority="49"/>
-    <w:lsdException w:name="List Table 5 Dark" w:uiPriority="50"/>
-    <w:lsdException w:name="List Table 6 Colorful" w:uiPriority="51"/>
-    <w:lsdException w:name="List Table 7 Colorful" w:uiPriority="52"/>
-    <w:lsdException w:name="List Table 1 Light Accent 1" w:uiPriority="46"/>
-    <w:lsdException w:name="List Table 2 Accent 1" w:uiPriority="47"/>
-    <w:lsdException w:name="List Table 3 Accent 1" w:uiPriority="48"/>
-    <w:lsdException w:name="List Table 4 Accent 1" w:uiPriority="49"/>
-    <w:lsdException w:name="List Table 5 Dark Accent 1" w:uiPriority="50"/>
-    <w:lsdException w:name="List Table 6 Colorful Accent 1" w:uiPriority="51"/>
-    <w:lsdException w:name="List Table 7 Colorful Accent 1" w:uiPriority="52"/>
-    <w:lsdException w:name="List Table 1 Light Accent 2" w:uiPriority="46"/>
-    <w:lsdException w:name="List Table 2 Accent 2" w:uiPriority="47"/>
-    <w:lsdException w:name="List Table 3 Accent 2" w:uiPriority="48"/>
-    <w:lsdException w:name="List Table 4 Accent 2" w:uiPriority="49"/>
-    <w:lsdException w:name="List Table 5 Dark Accent 2" w:uiPriority="50"/>
-    <w:lsdException w:name="List Table 6 Colorful Accent 2" w:uiPriority="51"/>
-    <w:lsdException w:name="List Table 7 Colorful Accent 2" w:uiPriority="52"/>
-    <w:lsdException w:name="List Table 1 Light Accent 3" w:uiPriority="46"/>
-    <w:lsdException w:name="List Table 2 Accent 3" w:uiPriority="47"/>
-    <w:lsdException w:name="List Table 3 Accent 3" w:uiPriority="48"/>
-    <w:lsdException w:name="List Table 4 Accent 3" w:uiPriority="49"/>
-    <w:lsdException w:name="List Table 5 Dark Accent 3" w:uiPriority="50"/>
-    <w:lsdException w:name="List Table 6 Colorful Accent 3" w:uiPriority="51"/>
-    <w:lsdException w:name="List Table 7 Colorful Accent 3" w:uiPriority="52"/>
-    <w:lsdException w:name="List Table 1 Light Accent 4" w:uiPriority="46"/>
-    <w:lsdException w:name="List Table 2 Accent 4" w:uiPriority="47"/>
-    <w:lsdException w:name="List Table 3 Accent 4" w:uiPriority="48"/>
-    <w:lsdException w:name="List Table 4 Accent 4" w:uiPriority="49"/>
-    <w:lsdException w:name="List Table 5 Dark Accent 4" w:uiPriority="50"/>
-    <w:lsdException w:name="List Table 6 Colorful Accent 4" w:uiPriority="51"/>
-    <w:lsdException w:name="List Table 7 Colorful Accent 4" w:uiPriority="52"/>
-    <w:lsdException w:name="List Table 1 Light Accent 5" w:uiPriority="46"/>
-    <w:lsdException w:name="List Table 2 Accent 5" w:uiPriority="47"/>
-    <w:lsdException w:name="List Table 3 Accent 5" w:uiPriority="48"/>
-    <w:lsdException w:name="List Table 4 Accent 5" w:uiPriority="49"/>
-    <w:lsdException w:name="List Table 5 Dark Accent 5" w:uiPriority="50"/>
-    <w:lsdException w:name="List Table 6 Colorful Accent 5" w:uiPriority="51"/>
-    <w:lsdException w:name="List Table 7 Colorful Accent 5" w:uiPriority="52"/>
-    <w:lsdException w:name="List Table 1 Light Accent 6" w:uiPriority="46"/>
-    <w:lsdException w:name="List Table 2 Accent 6" w:uiPriority="47"/>
-    <w:lsdException w:name="List Table 3 Accent 6" w:uiPriority="48"/>
-    <w:lsdException w:name="List Table 4 Accent 6" w:uiPriority="49"/>
-    <w:lsdException w:name="List Table 5 Dark Accent 6" w:uiPriority="50"/>
-    <w:lsdException w:name="List Table 6 Colorful Accent 6" w:uiPriority="51"/>
-    <w:lsdException w:name="List Table 7 Colorful Accent 6" w:uiPriority="52"/>
+  <w:latentStyles w:defLockedState="0" w:defUIPriority="99" w:defSemiHidden="1" w:defUnhideWhenUsed="1" w:defQFormat="0" w:count="276">
+    <w:lsdException w:name="Normal" w:semiHidden="0" w:uiPriority="0" w:unhideWhenUsed="0" w:qFormat="1"/>
+    <w:lsdException w:name="heading 1" w:semiHidden="0" w:uiPriority="9" w:unhideWhenUsed="0" w:qFormat="1"/>
+    <w:lsdException w:name="heading 2" w:uiPriority="9" w:qFormat="1"/>
+    <w:lsdException w:name="heading 3" w:uiPriority="9" w:qFormat="1"/>
+    <w:lsdException w:name="heading 4" w:uiPriority="9" w:qFormat="1"/>
+    <w:lsdException w:name="heading 5" w:uiPriority="9" w:qFormat="1"/>
+    <w:lsdException w:name="heading 6" w:uiPriority="9" w:qFormat="1"/>
+    <w:lsdException w:name="heading 7" w:uiPriority="9" w:qFormat="1"/>
+    <w:lsdException w:name="heading 8" w:uiPriority="9" w:qFormat="1"/>
+    <w:lsdException w:name="heading 9" w:uiPriority="9" w:qFormat="1"/>
+    <w:lsdException w:name="toc 1" w:uiPriority="39"/>
+    <w:lsdException w:name="toc 2" w:uiPriority="39"/>
+    <w:lsdException w:name="toc 3" w:uiPriority="39"/>
+    <w:lsdException w:name="toc 4" w:uiPriority="39"/>
+    <w:lsdException w:name="toc 5" w:uiPriority="39"/>
+    <w:lsdException w:name="toc 6" w:uiPriority="39"/>
+    <w:lsdException w:name="toc 7" w:uiPriority="39"/>
+    <w:lsdException w:name="toc 8" w:uiPriority="39"/>
+    <w:lsdException w:name="toc 9" w:uiPriority="39"/>
+    <w:lsdException w:name="caption" w:uiPriority="35" w:qFormat="1"/>
+    <w:lsdException w:name="Title" w:semiHidden="0" w:uiPriority="10" w:unhideWhenUsed="0" w:qFormat="1"/>
+    <w:lsdException w:name="Default Paragraph Font" w:uiPriority="1"/>
+    <w:lsdException w:name="Subtitle" w:semiHidden="0" w:uiPriority="11" w:unhideWhenUsed="0" w:qFormat="1"/>
+    <w:lsdException w:name="Strong" w:semiHidden="0" w:uiPriority="22" w:unhideWhenUsed="0" w:qFormat="1"/>
+    <w:lsdException w:name="Emphasis" w:semiHidden="0" w:uiPriority="20" w:unhideWhenUsed="0" w:qFormat="1"/>
+    <w:lsdException w:name="Table Grid" w:semiHidden="0" w:uiPriority="59" w:unhideWhenUsed="0"/>
+    <w:lsdException w:name="Note Level 1" w:semiHidden="0" w:unhideWhenUsed="0"/>
+    <w:lsdException w:name="Note Level 2" w:semiHidden="0" w:unhideWhenUsed="0"/>
+    <w:lsdException w:name="Note Level 3" w:semiHidden="0" w:unhideWhenUsed="0"/>
+    <w:lsdException w:name="Note Level 4" w:semiHidden="0" w:unhideWhenUsed="0"/>
+    <w:lsdException w:name="Note Level 5" w:semiHidden="0" w:unhideWhenUsed="0"/>
+    <w:lsdException w:name="Note Level 6" w:semiHidden="0" w:unhideWhenUsed="0"/>
+    <w:lsdException w:name="Note Level 7" w:semiHidden="0" w:unhideWhenUsed="0"/>
+    <w:lsdException w:name="Note Level 8" w:semiHidden="0" w:unhideWhenUsed="0"/>
+    <w:lsdException w:name="Note Level 9" w:semiHidden="0" w:unhideWhenUsed="0"/>
+    <w:lsdException w:name="Placeholder Text" w:unhideWhenUsed="0"/>
+    <w:lsdException w:name="No Spacing" w:semiHidden="0" w:uiPriority="1" w:unhideWhenUsed="0" w:qFormat="1"/>
+    <w:lsdException w:name="Light Shading" w:semiHidden="0" w:uiPriority="60" w:unhideWhenUsed="0"/>
+    <w:lsdException w:name="Light List" w:semiHidden="0" w:uiPriority="61" w:unhideWhenUsed="0"/>
+    <w:lsdException w:name="Light Grid" w:semiHidden="0" w:uiPriority="62" w:unhideWhenUsed="0"/>
+    <w:lsdException w:name="Medium Shading 1" w:semiHidden="0" w:uiPriority="63" w:unhideWhenUsed="0"/>
+    <w:lsdException w:name="Medium Shading 2" w:semiHidden="0" w:uiPriority="64" w:unhideWhenUsed="0"/>
+    <w:lsdException w:name="Medium List 1" w:semiHidden="0" w:uiPriority="65" w:unhideWhenUsed="0"/>
+    <w:lsdException w:name="Medium List 2" w:semiHidden="0" w:uiPriority="66" w:unhideWhenUsed="0"/>
+    <w:lsdException w:name="Medium Grid 1" w:semiHidden="0" w:uiPriority="67" w:unhideWhenUsed="0"/>
+    <w:lsdException w:name="Medium Grid 2" w:semiHidden="0" w:uiPriority="68" w:unhideWhenUsed="0"/>
+    <w:lsdException w:name="Medium Grid 3" w:semiHidden="0" w:uiPriority="69" w:unhideWhenUsed="0"/>
+    <w:lsdException w:name="Dark List" w:semiHidden="0" w:uiPriority="70" w:unhideWhenUsed="0"/>
+    <w:lsdException w:name="Colorful Shading" w:semiHidden="0" w:uiPriority="71" w:unhideWhenUsed="0"/>
+    <w:lsdException w:name="Colorful List" w:semiHidden="0" w:uiPriority="72" w:unhideWhenUsed="0"/>
+    <w:lsdException w:name="Colorful Grid" w:semiHidden="0" w:uiPriority="73" w:unhideWhenUsed="0"/>
+    <w:lsdException w:name="Light Shading Accent 1" w:semiHidden="0" w:uiPriority="60" w:unhideWhenUsed="0"/>
+    <w:lsdException w:name="Light List Accent 1" w:semiHidden="0" w:uiPriority="61" w:unhideWhenUsed="0"/>
+    <w:lsdException w:name="Light Grid Accent 1" w:semiHidden="0" w:uiPriority="62" w:unhideWhenUsed="0"/>
+    <w:lsdException w:name="Medium Shading 1 Accent 1" w:semiHidden="0" w:uiPriority="63" w:unhideWhenUsed="0"/>
+    <w:lsdException w:name="Medium Shading 2 Accent 1" w:semiHidden="0" w:uiPriority="64" w:unhideWhenUsed="0"/>
+    <w:lsdException w:name="Medium List 1 Accent 1" w:semiHidden="0" w:uiPriority="65" w:unhideWhenUsed="0"/>
+    <w:lsdException w:name="Revision" w:unhideWhenUsed="0"/>
+    <w:lsdException w:name="List Paragraph" w:semiHidden="0" w:uiPriority="34" w:unhideWhenUsed="0" w:qFormat="1"/>
+    <w:lsdException w:name="Quote" w:semiHidden="0" w:uiPriority="29" w:unhideWhenUsed="0" w:qFormat="1"/>
+    <w:lsdException w:name="Intense Quote" w:semiHidden="0" w:uiPriority="30" w:unhideWhenUsed="0" w:qFormat="1"/>
+    <w:lsdException w:name="Medium List 2 Accent 1" w:semiHidden="0" w:uiPriority="66" w:unhideWhenUsed="0"/>
+    <w:lsdException w:name="Medium Grid 1 Accent 1" w:semiHidden="0" w:uiPriority="67" w:unhideWhenUsed="0"/>
+    <w:lsdException w:name="Medium Grid 2 Accent 1" w:semiHidden="0" w:uiPriority="68" w:unhideWhenUsed="0"/>
+    <w:lsdException w:name="Medium Grid 3 Accent 1" w:semiHidden="0" w:uiPriority="69" w:unhideWhenUsed="0"/>
+    <w:lsdException w:name="Dark List Accent 1" w:semiHidden="0" w:uiPriority="70" w:unhideWhenUsed="0"/>
+    <w:lsdException w:name="Colorful Shading Accent 1" w:semiHidden="0" w:uiPriority="71" w:unhideWhenUsed="0"/>
+    <w:lsdException w:name="Colorful List Accent 1" w:semiHidden="0" w:uiPriority="72" w:unhideWhenUsed="0"/>
+    <w:lsdException w:name="Colorful Grid Accent 1" w:semiHidden="0" w:uiPriority="73" w:unhideWhenUsed="0"/>
+    <w:lsdException w:name="Light Shading Accent 2" w:semiHidden="0" w:uiPriority="60" w:unhideWhenUsed="0"/>
+    <w:lsdException w:name="Light List Accent 2" w:semiHidden="0" w:uiPriority="61" w:unhideWhenUsed="0"/>
+    <w:lsdException w:name="Light Grid Accent 2" w:semiHidden="0" w:uiPriority="62" w:unhideWhenUsed="0"/>
+    <w:lsdException w:name="Medium Shading 1 Accent 2" w:semiHidden="0" w:uiPriority="63" w:unhideWhenUsed="0"/>
+    <w:lsdException w:name="Medium Shading 2 Accent 2" w:semiHidden="0" w:uiPriority="64" w:unhideWhenUsed="0"/>
+    <w:lsdException w:name="Medium List 1 Accent 2" w:semiHidden="0" w:uiPriority="65" w:unhideWhenUsed="0"/>
+    <w:lsdException w:name="Medium List 2 Accent 2" w:semiHidden="0" w:uiPriority="66" w:unhideWhenUsed="0"/>
+    <w:lsdException w:name="Medium Grid 1 Accent 2" w:semiHidden="0" w:uiPriority="67" w:unhideWhenUsed="0"/>
+    <w:lsdException w:name="Medium Grid 2 Accent 2" w:semiHidden="0" w:uiPriority="68" w:unhideWhenUsed="0"/>
+    <w:lsdException w:name="Medium Grid 3 Accent 2" w:semiHidden="0" w:uiPriority="69" w:unhideWhenUsed="0"/>
+    <w:lsdException w:name="Dark List Accent 2" w:semiHidden="0" w:uiPriority="70" w:unhideWhenUsed="0"/>
+    <w:lsdException w:name="Colorful Shading Accent 2" w:semiHidden="0" w:uiPriority="71" w:unhideWhenUsed="0"/>
+    <w:lsdException w:name="Colorful List Accent 2" w:semiHidden="0" w:uiPriority="72" w:unhideWhenUsed="0"/>
+    <w:lsdException w:name="Colorful Grid Accent 2" w:semiHidden="0" w:uiPriority="73" w:unhideWhenUsed="0"/>
+    <w:lsdException w:name="Light Shading Accent 3" w:semiHidden="0" w:uiPriority="60" w:unhideWhenUsed="0"/>
+    <w:lsdException w:name="Light List Accent 3" w:semiHidden="0" w:uiPriority="61" w:unhideWhenUsed="0"/>
+    <w:lsdException w:name="Light Grid Accent 3" w:semiHidden="0" w:uiPriority="62" w:unhideWhenUsed="0"/>
+    <w:lsdException w:name="Medium Shading 1 Accent 3" w:semiHidden="0" w:uiPriority="63" w:unhideWhenUsed="0"/>
+    <w:lsdException w:name="Medium Shading 2 Accent 3" w:semiHidden="0" w:uiPriority="64" w:unhideWhenUsed="0"/>
+    <w:lsdException w:name="Medium List 1 Accent 3" w:semiHidden="0" w:uiPriority="65" w:unhideWhenUsed="0"/>
+    <w:lsdException w:name="Medium List 2 Accent 3" w:semiHidden="0" w:uiPriority="66" w:unhideWhenUsed="0"/>
+    <w:lsdException w:name="Medium Grid 1 Accent 3" w:semiHidden="0" w:uiPriority="67" w:unhideWhenUsed="0"/>
+    <w:lsdException w:name="Medium Grid 2 Accent 3" w:semiHidden="0" w:uiPriority="68" w:unhideWhenUsed="0"/>
+    <w:lsdException w:name="Medium Grid 3 Accent 3" w:semiHidden="0" w:uiPriority="69" w:unhideWhenUsed="0"/>
+    <w:lsdException w:name="Dark List Accent 3" w:semiHidden="0" w:uiPriority="70" w:unhideWhenUsed="0"/>
+    <w:lsdException w:name="Colorful Shading Accent 3" w:semiHidden="0" w:uiPriority="71" w:unhideWhenUsed="0"/>
+    <w:lsdException w:name="Colorful List Accent 3" w:semiHidden="0" w:uiPriority="72" w:unhideWhenUsed="0"/>
+    <w:lsdException w:name="Colorful Grid Accent 3" w:semiHidden="0" w:uiPriority="73" w:unhideWhenUsed="0"/>
+    <w:lsdException w:name="Light Shading Accent 4" w:semiHidden="0" w:uiPriority="60" w:unhideWhenUsed="0"/>
+    <w:lsdException w:name="Light List Accent 4" w:semiHidden="0" w:uiPriority="61" w:unhideWhenUsed="0"/>
+    <w:lsdException w:name="Light Grid Accent 4" w:semiHidden="0" w:uiPriority="62" w:unhideWhenUsed="0"/>
+    <w:lsdException w:name="Medium Shading 1 Accent 4" w:semiHidden="0" w:uiPriority="63" w:unhideWhenUsed="0"/>
+    <w:lsdException w:name="Medium Shading 2 Accent 4" w:semiHidden="0" w:uiPriority="64" w:unhideWhenUsed="0"/>
+    <w:lsdException w:name="Medium List 1 Accent 4" w:semiHidden="0" w:uiPriority="65" w:unhideWhenUsed="0"/>
+    <w:lsdException w:name="Medium List 2 Accent 4" w:semiHidden="0" w:uiPriority="66" w:unhideWhenUsed="0"/>
+    <w:lsdException w:name="Medium Grid 1 Accent 4" w:semiHidden="0" w:uiPriority="67" w:unhideWhenUsed="0"/>
+    <w:lsdException w:name="Medium Grid 2 Accent 4" w:semiHidden="0" w:uiPriority="68" w:unhideWhenUsed="0"/>
+    <w:lsdException w:name="Medium Grid 3 Accent 4" w:semiHidden="0" w:uiPriority="69" w:unhideWhenUsed="0"/>
+    <w:lsdException w:name="Dark List Accent 4" w:semiHidden="0" w:uiPriority="70" w:unhideWhenUsed="0"/>
+    <w:lsdException w:name="Colorful Shading Accent 4" w:semiHidden="0" w:uiPriority="71" w:unhideWhenUsed="0"/>
+    <w:lsdException w:name="Colorful List Accent 4" w:semiHidden="0" w:uiPriority="72" w:unhideWhenUsed="0"/>
+    <w:lsdException w:name="Colorful Grid Accent 4" w:semiHidden="0" w:uiPriority="73" w:unhideWhenUsed="0"/>
+    <w:lsdException w:name="Light Shading Accent 5" w:semiHidden="0" w:uiPriority="60" w:unhideWhenUsed="0"/>
+    <w:lsdException w:name="Light List Accent 5" w:semiHidden="0" w:uiPriority="61" w:unhideWhenUsed="0"/>
+    <w:lsdException w:name="Light Grid Accent 5" w:semiHidden="0" w:uiPriority="62" w:unhideWhenUsed="0"/>
+    <w:lsdException w:name="Medium Shading 1 Accent 5" w:semiHidden="0" w:uiPriority="63" w:unhideWhenUsed="0"/>
+    <w:lsdException w:name="Medium Shading 2 Accent 5" w:semiHidden="0" w:uiPriority="64" w:unhideWhenUsed="0"/>
+    <w:lsdException w:name="Medium List 1 Accent 5" w:semiHidden="0" w:uiPriority="65" w:unhideWhenUsed="0"/>
+    <w:lsdException w:name="Medium List 2 Accent 5" w:semiHidden="0" w:uiPriority="66" w:unhideWhenUsed="0"/>
+    <w:lsdException w:name="Medium Grid 1 Accent 5" w:semiHidden="0" w:uiPriority="67" w:unhideWhenUsed="0"/>
+    <w:lsdException w:name="Medium Grid 2 Accent 5" w:semiHidden="0" w:uiPriority="68" w:unhideWhenUsed="0"/>
+    <w:lsdException w:name="Medium Grid 3 Accent 5" w:semiHidden="0" w:uiPriority="69" w:unhideWhenUsed="0"/>
+    <w:lsdException w:name="Dark List Accent 5" w:semiHidden="0" w:uiPriority="70" w:unhideWhenUsed="0"/>
+    <w:lsdException w:name="Colorful Shading Accent 5" w:semiHidden="0" w:uiPriority="71" w:unhideWhenUsed="0"/>
+    <w:lsdException w:name="Colorful List Accent 5" w:semiHidden="0" w:uiPriority="72" w:unhideWhenUsed="0"/>
+    <w:lsdException w:name="Colorful Grid Accent 5" w:semiHidden="0" w:uiPriority="73" w:unhideWhenUsed="0"/>
+    <w:lsdException w:name="Light Shading Accent 6" w:semiHidden="0" w:uiPriority="60" w:unhideWhenUsed="0"/>
+    <w:lsdException w:name="Light List Accent 6" w:semiHidden="0" w:uiPriority="61" w:unhideWhenUsed="0"/>
+    <w:lsdException w:name="Light Grid Accent 6" w:semiHidden="0" w:uiPriority="62" w:unhideWhenUsed="0"/>
+    <w:lsdException w:name="Medium Shading 1 Accent 6" w:semiHidden="0" w:uiPriority="63" w:unhideWhenUsed="0"/>
+    <w:lsdException w:name="Medium Shading 2 Accent 6" w:semiHidden="0" w:uiPriority="64" w:unhideWhenUsed="0"/>
+    <w:lsdException w:name="Medium List 1 Accent 6" w:semiHidden="0" w:uiPriority="65" w:unhideWhenUsed="0"/>
+    <w:lsdException w:name="Medium List 2 Accent 6" w:semiHidden="0" w:uiPriority="66" w:unhideWhenUsed="0"/>
+    <w:lsdException w:name="Medium Grid 1 Accent 6" w:semiHidden="0" w:uiPriority="67" w:unhideWhenUsed="0"/>
+    <w:lsdException w:name="Medium Grid 2 Accent 6" w:semiHidden="0" w:uiPriority="68" w:unhideWhenUsed="0"/>
+    <w:lsdException w:name="Medium Grid 3 Accent 6" w:semiHidden="0" w:uiPriority="69" w:unhideWhenUsed="0"/>
+    <w:lsdException w:name="Dark List Accent 6" w:semiHidden="0" w:uiPriority="70" w:unhideWhenUsed="0"/>
+    <w:lsdException w:name="Colorful Shading Accent 6" w:semiHidden="0" w:uiPriority="71" w:unhideWhenUsed="0"/>
+    <w:lsdException w:name="Colorful List Accent 6" w:semiHidden="0" w:uiPriority="72" w:unhideWhenUsed="0"/>
+    <w:lsdException w:name="Colorful Grid Accent 6" w:semiHidden="0" w:uiPriority="73" w:unhideWhenUsed="0"/>
+    <w:lsdException w:name="Subtle Emphasis" w:semiHidden="0" w:uiPriority="19" w:unhideWhenUsed="0" w:qFormat="1"/>
+    <w:lsdException w:name="Intense Emphasis" w:semiHidden="0" w:uiPriority="21" w:unhideWhenUsed="0" w:qFormat="1"/>
+    <w:lsdException w:name="Subtle Reference" w:semiHidden="0" w:uiPriority="31" w:unhideWhenUsed="0" w:qFormat="1"/>
+    <w:lsdException w:name="Intense Reference" w:semiHidden="0" w:uiPriority="32" w:unhideWhenUsed="0" w:qFormat="1"/>
+    <w:lsdException w:name="Book Title" w:semiHidden="0" w:uiPriority="33" w:unhideWhenUsed="0" w:qFormat="1"/>
+    <w:lsdException w:name="Bibliography" w:uiPriority="37"/>
+    <w:lsdException w:name="TOC Heading" w:uiPriority="39" w:qFormat="1"/>
   </w:latentStyles>
   <w:style w:type="paragraph" w:default="1" w:styleId="a">
     <w:name w:val="Normal"/>
@@ -11663,7 +11919,7 @@
     <w:name w:val="heading 2"/>
     <w:basedOn w:val="a"/>
     <w:next w:val="a"/>
-    <w:link w:val="2Char"/>
+    <w:link w:val="20"/>
     <w:uiPriority w:val="9"/>
     <w:unhideWhenUsed/>
     <w:qFormat/>
@@ -11686,7 +11942,7 @@
     <w:name w:val="heading 3"/>
     <w:basedOn w:val="a"/>
     <w:next w:val="a"/>
-    <w:link w:val="3Char"/>
+    <w:link w:val="30"/>
     <w:uiPriority w:val="9"/>
     <w:unhideWhenUsed/>
     <w:qFormat/>
@@ -11734,7 +11990,7 @@
   <w:style w:type="paragraph" w:styleId="a3">
     <w:name w:val="Balloon Text"/>
     <w:basedOn w:val="a"/>
-    <w:link w:val="Char"/>
+    <w:link w:val="a4"/>
     <w:uiPriority w:val="99"/>
     <w:semiHidden/>
     <w:unhideWhenUsed/>
@@ -11745,8 +12001,8 @@
       <w:szCs w:val="18"/>
     </w:rPr>
   </w:style>
-  <w:style w:type="character" w:customStyle="1" w:styleId="Char">
-    <w:name w:val="批注框文本 Char"/>
+  <w:style w:type="character" w:customStyle="1" w:styleId="a4">
+    <w:name w:val="批注框文本字符"/>
     <w:basedOn w:val="a0"/>
     <w:link w:val="a3"/>
     <w:uiPriority w:val="99"/>
@@ -11758,8 +12014,8 @@
       <w:szCs w:val="18"/>
     </w:rPr>
   </w:style>
-  <w:style w:type="character" w:customStyle="1" w:styleId="2Char">
-    <w:name w:val="标题 2 Char"/>
+  <w:style w:type="character" w:customStyle="1" w:styleId="20">
+    <w:name w:val="标题 2字符"/>
     <w:basedOn w:val="a0"/>
     <w:link w:val="2"/>
     <w:uiPriority w:val="9"/>
@@ -11772,8 +12028,8 @@
       <w:szCs w:val="32"/>
     </w:rPr>
   </w:style>
-  <w:style w:type="character" w:customStyle="1" w:styleId="3Char">
-    <w:name w:val="标题 3 Char"/>
+  <w:style w:type="character" w:customStyle="1" w:styleId="30">
+    <w:name w:val="标题 3字符"/>
     <w:basedOn w:val="a0"/>
     <w:link w:val="3"/>
     <w:uiPriority w:val="9"/>
@@ -11785,7 +12041,7 @@
       <w:szCs w:val="32"/>
     </w:rPr>
   </w:style>
-  <w:style w:type="paragraph" w:customStyle="1" w:styleId="20">
+  <w:style w:type="paragraph" w:customStyle="1" w:styleId="21">
     <w:name w:val="表格样式 2"/>
     <w:rsid w:val="00E43A0F"/>
     <w:rPr>
@@ -11796,10 +12052,10 @@
       <w:szCs w:val="20"/>
     </w:rPr>
   </w:style>
-  <w:style w:type="paragraph" w:styleId="a4">
+  <w:style w:type="paragraph" w:styleId="a5">
     <w:name w:val="header"/>
     <w:basedOn w:val="a"/>
-    <w:link w:val="Char0"/>
+    <w:link w:val="a6"/>
     <w:uiPriority w:val="99"/>
     <w:unhideWhenUsed/>
     <w:rsid w:val="001E6EED"/>
@@ -11819,10 +12075,10 @@
       <w:szCs w:val="18"/>
     </w:rPr>
   </w:style>
-  <w:style w:type="character" w:customStyle="1" w:styleId="Char0">
-    <w:name w:val="页眉 Char"/>
+  <w:style w:type="character" w:customStyle="1" w:styleId="a6">
+    <w:name w:val="页眉字符"/>
     <w:basedOn w:val="a0"/>
-    <w:link w:val="a4"/>
+    <w:link w:val="a5"/>
     <w:uiPriority w:val="99"/>
     <w:rsid w:val="001E6EED"/>
     <w:rPr>
@@ -11830,10 +12086,10 @@
       <w:szCs w:val="18"/>
     </w:rPr>
   </w:style>
-  <w:style w:type="paragraph" w:styleId="a5">
+  <w:style w:type="paragraph" w:styleId="a7">
     <w:name w:val="footer"/>
     <w:basedOn w:val="a"/>
-    <w:link w:val="Char1"/>
+    <w:link w:val="a8"/>
     <w:uiPriority w:val="99"/>
     <w:unhideWhenUsed/>
     <w:rsid w:val="001E6EED"/>
@@ -11850,10 +12106,385 @@
       <w:szCs w:val="18"/>
     </w:rPr>
   </w:style>
-  <w:style w:type="character" w:customStyle="1" w:styleId="Char1">
-    <w:name w:val="页脚 Char"/>
+  <w:style w:type="character" w:customStyle="1" w:styleId="a8">
+    <w:name w:val="页脚字符"/>
+    <w:basedOn w:val="a0"/>
+    <w:link w:val="a7"/>
+    <w:uiPriority w:val="99"/>
+    <w:rsid w:val="001E6EED"/>
+    <w:rPr>
+      <w:sz w:val="18"/>
+      <w:szCs w:val="18"/>
+    </w:rPr>
+  </w:style>
+</w:styles>
+</file>
+
+<file path=word/stylesWithEffects.xml><?xml version="1.0" encoding="utf-8"?>
+<w:styles xmlns:wpc="http://schemas.microsoft.com/office/word/2010/wordprocessingCanvas" xmlns:mo="http://schemas.microsoft.com/office/mac/office/2008/main" xmlns:mc="http://schemas.openxmlformats.org/markup-compatibility/2006" xmlns:mv="urn:schemas-microsoft-com:mac:vml" xmlns:o="urn:schemas-microsoft-com:office:office" xmlns:r="http://schemas.openxmlformats.org/officeDocument/2006/relationships" xmlns:m="http://schemas.openxmlformats.org/officeDocument/2006/math" xmlns:v="urn:schemas-microsoft-com:vml" xmlns:wp14="http://schemas.microsoft.com/office/word/2010/wordprocessingDrawing" xmlns:wp="http://schemas.openxmlformats.org/drawingml/2006/wordprocessingDrawing" xmlns:w10="urn:schemas-microsoft-com:office:word" xmlns:w="http://schemas.openxmlformats.org/wordprocessingml/2006/main" xmlns:w14="http://schemas.microsoft.com/office/word/2010/wordml" xmlns:wpg="http://schemas.microsoft.com/office/word/2010/wordprocessingGroup" xmlns:wpi="http://schemas.microsoft.com/office/word/2010/wordprocessingInk" xmlns:wne="http://schemas.microsoft.com/office/word/2006/wordml" xmlns:wps="http://schemas.microsoft.com/office/word/2010/wordprocessingShape" mc:Ignorable="w14 wp14">
+  <w:docDefaults>
+    <w:rPrDefault>
+      <w:rPr>
+        <w:rFonts w:asciiTheme="minorHAnsi" w:eastAsiaTheme="minorEastAsia" w:hAnsiTheme="minorHAnsi" w:cstheme="minorBidi"/>
+        <w:kern w:val="2"/>
+        <w:sz w:val="24"/>
+        <w:szCs w:val="24"/>
+        <w:lang w:val="en-US" w:eastAsia="zh-CN" w:bidi="ar-SA"/>
+      </w:rPr>
+    </w:rPrDefault>
+    <w:pPrDefault/>
+  </w:docDefaults>
+  <w:latentStyles w:defLockedState="0" w:defUIPriority="99" w:defSemiHidden="1" w:defUnhideWhenUsed="1" w:defQFormat="0" w:count="276">
+    <w:lsdException w:name="Normal" w:semiHidden="0" w:uiPriority="0" w:unhideWhenUsed="0" w:qFormat="1"/>
+    <w:lsdException w:name="heading 1" w:semiHidden="0" w:uiPriority="9" w:unhideWhenUsed="0" w:qFormat="1"/>
+    <w:lsdException w:name="heading 2" w:uiPriority="9" w:qFormat="1"/>
+    <w:lsdException w:name="heading 3" w:uiPriority="9" w:qFormat="1"/>
+    <w:lsdException w:name="heading 4" w:uiPriority="9" w:qFormat="1"/>
+    <w:lsdException w:name="heading 5" w:uiPriority="9" w:qFormat="1"/>
+    <w:lsdException w:name="heading 6" w:uiPriority="9" w:qFormat="1"/>
+    <w:lsdException w:name="heading 7" w:uiPriority="9" w:qFormat="1"/>
+    <w:lsdException w:name="heading 8" w:uiPriority="9" w:qFormat="1"/>
+    <w:lsdException w:name="heading 9" w:uiPriority="9" w:qFormat="1"/>
+    <w:lsdException w:name="toc 1" w:uiPriority="39"/>
+    <w:lsdException w:name="toc 2" w:uiPriority="39"/>
+    <w:lsdException w:name="toc 3" w:uiPriority="39"/>
+    <w:lsdException w:name="toc 4" w:uiPriority="39"/>
+    <w:lsdException w:name="toc 5" w:uiPriority="39"/>
+    <w:lsdException w:name="toc 6" w:uiPriority="39"/>
+    <w:lsdException w:name="toc 7" w:uiPriority="39"/>
+    <w:lsdException w:name="toc 8" w:uiPriority="39"/>
+    <w:lsdException w:name="toc 9" w:uiPriority="39"/>
+    <w:lsdException w:name="caption" w:uiPriority="35" w:qFormat="1"/>
+    <w:lsdException w:name="Title" w:semiHidden="0" w:uiPriority="10" w:unhideWhenUsed="0" w:qFormat="1"/>
+    <w:lsdException w:name="Default Paragraph Font" w:uiPriority="1"/>
+    <w:lsdException w:name="Subtitle" w:semiHidden="0" w:uiPriority="11" w:unhideWhenUsed="0" w:qFormat="1"/>
+    <w:lsdException w:name="Strong" w:semiHidden="0" w:uiPriority="22" w:unhideWhenUsed="0" w:qFormat="1"/>
+    <w:lsdException w:name="Emphasis" w:semiHidden="0" w:uiPriority="20" w:unhideWhenUsed="0" w:qFormat="1"/>
+    <w:lsdException w:name="Table Grid" w:semiHidden="0" w:uiPriority="59" w:unhideWhenUsed="0"/>
+    <w:lsdException w:name="Note Level 1" w:semiHidden="0" w:unhideWhenUsed="0"/>
+    <w:lsdException w:name="Note Level 2" w:semiHidden="0" w:unhideWhenUsed="0"/>
+    <w:lsdException w:name="Note Level 3" w:semiHidden="0" w:unhideWhenUsed="0"/>
+    <w:lsdException w:name="Note Level 4" w:semiHidden="0" w:unhideWhenUsed="0"/>
+    <w:lsdException w:name="Note Level 5" w:semiHidden="0" w:unhideWhenUsed="0"/>
+    <w:lsdException w:name="Note Level 6" w:semiHidden="0" w:unhideWhenUsed="0"/>
+    <w:lsdException w:name="Note Level 7" w:semiHidden="0" w:unhideWhenUsed="0"/>
+    <w:lsdException w:name="Note Level 8" w:semiHidden="0" w:unhideWhenUsed="0"/>
+    <w:lsdException w:name="Note Level 9" w:semiHidden="0" w:unhideWhenUsed="0"/>
+    <w:lsdException w:name="Placeholder Text" w:unhideWhenUsed="0"/>
+    <w:lsdException w:name="No Spacing" w:semiHidden="0" w:uiPriority="1" w:unhideWhenUsed="0" w:qFormat="1"/>
+    <w:lsdException w:name="Light Shading" w:semiHidden="0" w:uiPriority="60" w:unhideWhenUsed="0"/>
+    <w:lsdException w:name="Light List" w:semiHidden="0" w:uiPriority="61" w:unhideWhenUsed="0"/>
+    <w:lsdException w:name="Light Grid" w:semiHidden="0" w:uiPriority="62" w:unhideWhenUsed="0"/>
+    <w:lsdException w:name="Medium Shading 1" w:semiHidden="0" w:uiPriority="63" w:unhideWhenUsed="0"/>
+    <w:lsdException w:name="Medium Shading 2" w:semiHidden="0" w:uiPriority="64" w:unhideWhenUsed="0"/>
+    <w:lsdException w:name="Medium List 1" w:semiHidden="0" w:uiPriority="65" w:unhideWhenUsed="0"/>
+    <w:lsdException w:name="Medium List 2" w:semiHidden="0" w:uiPriority="66" w:unhideWhenUsed="0"/>
+    <w:lsdException w:name="Medium Grid 1" w:semiHidden="0" w:uiPriority="67" w:unhideWhenUsed="0"/>
+    <w:lsdException w:name="Medium Grid 2" w:semiHidden="0" w:uiPriority="68" w:unhideWhenUsed="0"/>
+    <w:lsdException w:name="Medium Grid 3" w:semiHidden="0" w:uiPriority="69" w:unhideWhenUsed="0"/>
+    <w:lsdException w:name="Dark List" w:semiHidden="0" w:uiPriority="70" w:unhideWhenUsed="0"/>
+    <w:lsdException w:name="Colorful Shading" w:semiHidden="0" w:uiPriority="71" w:unhideWhenUsed="0"/>
+    <w:lsdException w:name="Colorful List" w:semiHidden="0" w:uiPriority="72" w:unhideWhenUsed="0"/>
+    <w:lsdException w:name="Colorful Grid" w:semiHidden="0" w:uiPriority="73" w:unhideWhenUsed="0"/>
+    <w:lsdException w:name="Light Shading Accent 1" w:semiHidden="0" w:uiPriority="60" w:unhideWhenUsed="0"/>
+    <w:lsdException w:name="Light List Accent 1" w:semiHidden="0" w:uiPriority="61" w:unhideWhenUsed="0"/>
+    <w:lsdException w:name="Light Grid Accent 1" w:semiHidden="0" w:uiPriority="62" w:unhideWhenUsed="0"/>
+    <w:lsdException w:name="Medium Shading 1 Accent 1" w:semiHidden="0" w:uiPriority="63" w:unhideWhenUsed="0"/>
+    <w:lsdException w:name="Medium Shading 2 Accent 1" w:semiHidden="0" w:uiPriority="64" w:unhideWhenUsed="0"/>
+    <w:lsdException w:name="Medium List 1 Accent 1" w:semiHidden="0" w:uiPriority="65" w:unhideWhenUsed="0"/>
+    <w:lsdException w:name="Revision" w:unhideWhenUsed="0"/>
+    <w:lsdException w:name="List Paragraph" w:semiHidden="0" w:uiPriority="34" w:unhideWhenUsed="0" w:qFormat="1"/>
+    <w:lsdException w:name="Quote" w:semiHidden="0" w:uiPriority="29" w:unhideWhenUsed="0" w:qFormat="1"/>
+    <w:lsdException w:name="Intense Quote" w:semiHidden="0" w:uiPriority="30" w:unhideWhenUsed="0" w:qFormat="1"/>
+    <w:lsdException w:name="Medium List 2 Accent 1" w:semiHidden="0" w:uiPriority="66" w:unhideWhenUsed="0"/>
+    <w:lsdException w:name="Medium Grid 1 Accent 1" w:semiHidden="0" w:uiPriority="67" w:unhideWhenUsed="0"/>
+    <w:lsdException w:name="Medium Grid 2 Accent 1" w:semiHidden="0" w:uiPriority="68" w:unhideWhenUsed="0"/>
+    <w:lsdException w:name="Medium Grid 3 Accent 1" w:semiHidden="0" w:uiPriority="69" w:unhideWhenUsed="0"/>
+    <w:lsdException w:name="Dark List Accent 1" w:semiHidden="0" w:uiPriority="70" w:unhideWhenUsed="0"/>
+    <w:lsdException w:name="Colorful Shading Accent 1" w:semiHidden="0" w:uiPriority="71" w:unhideWhenUsed="0"/>
+    <w:lsdException w:name="Colorful List Accent 1" w:semiHidden="0" w:uiPriority="72" w:unhideWhenUsed="0"/>
+    <w:lsdException w:name="Colorful Grid Accent 1" w:semiHidden="0" w:uiPriority="73" w:unhideWhenUsed="0"/>
+    <w:lsdException w:name="Light Shading Accent 2" w:semiHidden="0" w:uiPriority="60" w:unhideWhenUsed="0"/>
+    <w:lsdException w:name="Light List Accent 2" w:semiHidden="0" w:uiPriority="61" w:unhideWhenUsed="0"/>
+    <w:lsdException w:name="Light Grid Accent 2" w:semiHidden="0" w:uiPriority="62" w:unhideWhenUsed="0"/>
+    <w:lsdException w:name="Medium Shading 1 Accent 2" w:semiHidden="0" w:uiPriority="63" w:unhideWhenUsed="0"/>
+    <w:lsdException w:name="Medium Shading 2 Accent 2" w:semiHidden="0" w:uiPriority="64" w:unhideWhenUsed="0"/>
+    <w:lsdException w:name="Medium List 1 Accent 2" w:semiHidden="0" w:uiPriority="65" w:unhideWhenUsed="0"/>
+    <w:lsdException w:name="Medium List 2 Accent 2" w:semiHidden="0" w:uiPriority="66" w:unhideWhenUsed="0"/>
+    <w:lsdException w:name="Medium Grid 1 Accent 2" w:semiHidden="0" w:uiPriority="67" w:unhideWhenUsed="0"/>
+    <w:lsdException w:name="Medium Grid 2 Accent 2" w:semiHidden="0" w:uiPriority="68" w:unhideWhenUsed="0"/>
+    <w:lsdException w:name="Medium Grid 3 Accent 2" w:semiHidden="0" w:uiPriority="69" w:unhideWhenUsed="0"/>
+    <w:lsdException w:name="Dark List Accent 2" w:semiHidden="0" w:uiPriority="70" w:unhideWhenUsed="0"/>
+    <w:lsdException w:name="Colorful Shading Accent 2" w:semiHidden="0" w:uiPriority="71" w:unhideWhenUsed="0"/>
+    <w:lsdException w:name="Colorful List Accent 2" w:semiHidden="0" w:uiPriority="72" w:unhideWhenUsed="0"/>
+    <w:lsdException w:name="Colorful Grid Accent 2" w:semiHidden="0" w:uiPriority="73" w:unhideWhenUsed="0"/>
+    <w:lsdException w:name="Light Shading Accent 3" w:semiHidden="0" w:uiPriority="60" w:unhideWhenUsed="0"/>
+    <w:lsdException w:name="Light List Accent 3" w:semiHidden="0" w:uiPriority="61" w:unhideWhenUsed="0"/>
+    <w:lsdException w:name="Light Grid Accent 3" w:semiHidden="0" w:uiPriority="62" w:unhideWhenUsed="0"/>
+    <w:lsdException w:name="Medium Shading 1 Accent 3" w:semiHidden="0" w:uiPriority="63" w:unhideWhenUsed="0"/>
+    <w:lsdException w:name="Medium Shading 2 Accent 3" w:semiHidden="0" w:uiPriority="64" w:unhideWhenUsed="0"/>
+    <w:lsdException w:name="Medium List 1 Accent 3" w:semiHidden="0" w:uiPriority="65" w:unhideWhenUsed="0"/>
+    <w:lsdException w:name="Medium List 2 Accent 3" w:semiHidden="0" w:uiPriority="66" w:unhideWhenUsed="0"/>
+    <w:lsdException w:name="Medium Grid 1 Accent 3" w:semiHidden="0" w:uiPriority="67" w:unhideWhenUsed="0"/>
+    <w:lsdException w:name="Medium Grid 2 Accent 3" w:semiHidden="0" w:uiPriority="68" w:unhideWhenUsed="0"/>
+    <w:lsdException w:name="Medium Grid 3 Accent 3" w:semiHidden="0" w:uiPriority="69" w:unhideWhenUsed="0"/>
+    <w:lsdException w:name="Dark List Accent 3" w:semiHidden="0" w:uiPriority="70" w:unhideWhenUsed="0"/>
+    <w:lsdException w:name="Colorful Shading Accent 3" w:semiHidden="0" w:uiPriority="71" w:unhideWhenUsed="0"/>
+    <w:lsdException w:name="Colorful List Accent 3" w:semiHidden="0" w:uiPriority="72" w:unhideWhenUsed="0"/>
+    <w:lsdException w:name="Colorful Grid Accent 3" w:semiHidden="0" w:uiPriority="73" w:unhideWhenUsed="0"/>
+    <w:lsdException w:name="Light Shading Accent 4" w:semiHidden="0" w:uiPriority="60" w:unhideWhenUsed="0"/>
+    <w:lsdException w:name="Light List Accent 4" w:semiHidden="0" w:uiPriority="61" w:unhideWhenUsed="0"/>
+    <w:lsdException w:name="Light Grid Accent 4" w:semiHidden="0" w:uiPriority="62" w:unhideWhenUsed="0"/>
+    <w:lsdException w:name="Medium Shading 1 Accent 4" w:semiHidden="0" w:uiPriority="63" w:unhideWhenUsed="0"/>
+    <w:lsdException w:name="Medium Shading 2 Accent 4" w:semiHidden="0" w:uiPriority="64" w:unhideWhenUsed="0"/>
+    <w:lsdException w:name="Medium List 1 Accent 4" w:semiHidden="0" w:uiPriority="65" w:unhideWhenUsed="0"/>
+    <w:lsdException w:name="Medium List 2 Accent 4" w:semiHidden="0" w:uiPriority="66" w:unhideWhenUsed="0"/>
+    <w:lsdException w:name="Medium Grid 1 Accent 4" w:semiHidden="0" w:uiPriority="67" w:unhideWhenUsed="0"/>
+    <w:lsdException w:name="Medium Grid 2 Accent 4" w:semiHidden="0" w:uiPriority="68" w:unhideWhenUsed="0"/>
+    <w:lsdException w:name="Medium Grid 3 Accent 4" w:semiHidden="0" w:uiPriority="69" w:unhideWhenUsed="0"/>
+    <w:lsdException w:name="Dark List Accent 4" w:semiHidden="0" w:uiPriority="70" w:unhideWhenUsed="0"/>
+    <w:lsdException w:name="Colorful Shading Accent 4" w:semiHidden="0" w:uiPriority="71" w:unhideWhenUsed="0"/>
+    <w:lsdException w:name="Colorful List Accent 4" w:semiHidden="0" w:uiPriority="72" w:unhideWhenUsed="0"/>
+    <w:lsdException w:name="Colorful Grid Accent 4" w:semiHidden="0" w:uiPriority="73" w:unhideWhenUsed="0"/>
+    <w:lsdException w:name="Light Shading Accent 5" w:semiHidden="0" w:uiPriority="60" w:unhideWhenUsed="0"/>
+    <w:lsdException w:name="Light List Accent 5" w:semiHidden="0" w:uiPriority="61" w:unhideWhenUsed="0"/>
+    <w:lsdException w:name="Light Grid Accent 5" w:semiHidden="0" w:uiPriority="62" w:unhideWhenUsed="0"/>
+    <w:lsdException w:name="Medium Shading 1 Accent 5" w:semiHidden="0" w:uiPriority="63" w:unhideWhenUsed="0"/>
+    <w:lsdException w:name="Medium Shading 2 Accent 5" w:semiHidden="0" w:uiPriority="64" w:unhideWhenUsed="0"/>
+    <w:lsdException w:name="Medium List 1 Accent 5" w:semiHidden="0" w:uiPriority="65" w:unhideWhenUsed="0"/>
+    <w:lsdException w:name="Medium List 2 Accent 5" w:semiHidden="0" w:uiPriority="66" w:unhideWhenUsed="0"/>
+    <w:lsdException w:name="Medium Grid 1 Accent 5" w:semiHidden="0" w:uiPriority="67" w:unhideWhenUsed="0"/>
+    <w:lsdException w:name="Medium Grid 2 Accent 5" w:semiHidden="0" w:uiPriority="68" w:unhideWhenUsed="0"/>
+    <w:lsdException w:name="Medium Grid 3 Accent 5" w:semiHidden="0" w:uiPriority="69" w:unhideWhenUsed="0"/>
+    <w:lsdException w:name="Dark List Accent 5" w:semiHidden="0" w:uiPriority="70" w:unhideWhenUsed="0"/>
+    <w:lsdException w:name="Colorful Shading Accent 5" w:semiHidden="0" w:uiPriority="71" w:unhideWhenUsed="0"/>
+    <w:lsdException w:name="Colorful List Accent 5" w:semiHidden="0" w:uiPriority="72" w:unhideWhenUsed="0"/>
+    <w:lsdException w:name="Colorful Grid Accent 5" w:semiHidden="0" w:uiPriority="73" w:unhideWhenUsed="0"/>
+    <w:lsdException w:name="Light Shading Accent 6" w:semiHidden="0" w:uiPriority="60" w:unhideWhenUsed="0"/>
+    <w:lsdException w:name="Light List Accent 6" w:semiHidden="0" w:uiPriority="61" w:unhideWhenUsed="0"/>
+    <w:lsdException w:name="Light Grid Accent 6" w:semiHidden="0" w:uiPriority="62" w:unhideWhenUsed="0"/>
+    <w:lsdException w:name="Medium Shading 1 Accent 6" w:semiHidden="0" w:uiPriority="63" w:unhideWhenUsed="0"/>
+    <w:lsdException w:name="Medium Shading 2 Accent 6" w:semiHidden="0" w:uiPriority="64" w:unhideWhenUsed="0"/>
+    <w:lsdException w:name="Medium List 1 Accent 6" w:semiHidden="0" w:uiPriority="65" w:unhideWhenUsed="0"/>
+    <w:lsdException w:name="Medium List 2 Accent 6" w:semiHidden="0" w:uiPriority="66" w:unhideWhenUsed="0"/>
+    <w:lsdException w:name="Medium Grid 1 Accent 6" w:semiHidden="0" w:uiPriority="67" w:unhideWhenUsed="0"/>
+    <w:lsdException w:name="Medium Grid 2 Accent 6" w:semiHidden="0" w:uiPriority="68" w:unhideWhenUsed="0"/>
+    <w:lsdException w:name="Medium Grid 3 Accent 6" w:semiHidden="0" w:uiPriority="69" w:unhideWhenUsed="0"/>
+    <w:lsdException w:name="Dark List Accent 6" w:semiHidden="0" w:uiPriority="70" w:unhideWhenUsed="0"/>
+    <w:lsdException w:name="Colorful Shading Accent 6" w:semiHidden="0" w:uiPriority="71" w:unhideWhenUsed="0"/>
+    <w:lsdException w:name="Colorful List Accent 6" w:semiHidden="0" w:uiPriority="72" w:unhideWhenUsed="0"/>
+    <w:lsdException w:name="Colorful Grid Accent 6" w:semiHidden="0" w:uiPriority="73" w:unhideWhenUsed="0"/>
+    <w:lsdException w:name="Subtle Emphasis" w:semiHidden="0" w:uiPriority="19" w:unhideWhenUsed="0" w:qFormat="1"/>
+    <w:lsdException w:name="Intense Emphasis" w:semiHidden="0" w:uiPriority="21" w:unhideWhenUsed="0" w:qFormat="1"/>
+    <w:lsdException w:name="Subtle Reference" w:semiHidden="0" w:uiPriority="31" w:unhideWhenUsed="0" w:qFormat="1"/>
+    <w:lsdException w:name="Intense Reference" w:semiHidden="0" w:uiPriority="32" w:unhideWhenUsed="0" w:qFormat="1"/>
+    <w:lsdException w:name="Book Title" w:semiHidden="0" w:uiPriority="33" w:unhideWhenUsed="0" w:qFormat="1"/>
+    <w:lsdException w:name="Bibliography" w:uiPriority="37"/>
+    <w:lsdException w:name="TOC Heading" w:uiPriority="39" w:qFormat="1"/>
+  </w:latentStyles>
+  <w:style w:type="paragraph" w:default="1" w:styleId="a">
+    <w:name w:val="Normal"/>
+    <w:qFormat/>
+    <w:pPr>
+      <w:widowControl w:val="0"/>
+      <w:jc w:val="both"/>
+    </w:pPr>
+  </w:style>
+  <w:style w:type="paragraph" w:styleId="2">
+    <w:name w:val="heading 2"/>
+    <w:basedOn w:val="a"/>
+    <w:next w:val="a"/>
+    <w:link w:val="20"/>
+    <w:uiPriority w:val="9"/>
+    <w:unhideWhenUsed/>
+    <w:qFormat/>
+    <w:rsid w:val="00D84C17"/>
+    <w:pPr>
+      <w:keepNext/>
+      <w:keepLines/>
+      <w:spacing w:before="260" w:after="260" w:line="416" w:lineRule="auto"/>
+      <w:outlineLvl w:val="1"/>
+    </w:pPr>
+    <w:rPr>
+      <w:rFonts w:asciiTheme="majorHAnsi" w:eastAsiaTheme="majorEastAsia" w:hAnsiTheme="majorHAnsi" w:cstheme="majorBidi"/>
+      <w:b/>
+      <w:bCs/>
+      <w:sz w:val="32"/>
+      <w:szCs w:val="32"/>
+    </w:rPr>
+  </w:style>
+  <w:style w:type="paragraph" w:styleId="3">
+    <w:name w:val="heading 3"/>
+    <w:basedOn w:val="a"/>
+    <w:next w:val="a"/>
+    <w:link w:val="30"/>
+    <w:uiPriority w:val="9"/>
+    <w:unhideWhenUsed/>
+    <w:qFormat/>
+    <w:rsid w:val="00D84C17"/>
+    <w:pPr>
+      <w:keepNext/>
+      <w:keepLines/>
+      <w:spacing w:before="260" w:after="260" w:line="416" w:lineRule="auto"/>
+      <w:outlineLvl w:val="2"/>
+    </w:pPr>
+    <w:rPr>
+      <w:b/>
+      <w:bCs/>
+      <w:sz w:val="32"/>
+      <w:szCs w:val="32"/>
+    </w:rPr>
+  </w:style>
+  <w:style w:type="character" w:default="1" w:styleId="a0">
+    <w:name w:val="Default Paragraph Font"/>
+    <w:uiPriority w:val="1"/>
+    <w:semiHidden/>
+    <w:unhideWhenUsed/>
+  </w:style>
+  <w:style w:type="table" w:default="1" w:styleId="a1">
+    <w:name w:val="Normal Table"/>
+    <w:uiPriority w:val="99"/>
+    <w:semiHidden/>
+    <w:unhideWhenUsed/>
+    <w:tblPr>
+      <w:tblInd w:w="0" w:type="dxa"/>
+      <w:tblCellMar>
+        <w:top w:w="0" w:type="dxa"/>
+        <w:left w:w="108" w:type="dxa"/>
+        <w:bottom w:w="0" w:type="dxa"/>
+        <w:right w:w="108" w:type="dxa"/>
+      </w:tblCellMar>
+    </w:tblPr>
+  </w:style>
+  <w:style w:type="numbering" w:default="1" w:styleId="a2">
+    <w:name w:val="No List"/>
+    <w:uiPriority w:val="99"/>
+    <w:semiHidden/>
+    <w:unhideWhenUsed/>
+  </w:style>
+  <w:style w:type="paragraph" w:styleId="a3">
+    <w:name w:val="Balloon Text"/>
+    <w:basedOn w:val="a"/>
+    <w:link w:val="a4"/>
+    <w:uiPriority w:val="99"/>
+    <w:semiHidden/>
+    <w:unhideWhenUsed/>
+    <w:rsid w:val="00445A04"/>
+    <w:rPr>
+      <w:rFonts w:ascii="Heiti SC Light" w:eastAsia="Heiti SC Light"/>
+      <w:sz w:val="18"/>
+      <w:szCs w:val="18"/>
+    </w:rPr>
+  </w:style>
+  <w:style w:type="character" w:customStyle="1" w:styleId="a4">
+    <w:name w:val="批注框文本字符"/>
+    <w:basedOn w:val="a0"/>
+    <w:link w:val="a3"/>
+    <w:uiPriority w:val="99"/>
+    <w:semiHidden/>
+    <w:rsid w:val="00445A04"/>
+    <w:rPr>
+      <w:rFonts w:ascii="Heiti SC Light" w:eastAsia="Heiti SC Light"/>
+      <w:sz w:val="18"/>
+      <w:szCs w:val="18"/>
+    </w:rPr>
+  </w:style>
+  <w:style w:type="character" w:customStyle="1" w:styleId="20">
+    <w:name w:val="标题 2字符"/>
+    <w:basedOn w:val="a0"/>
+    <w:link w:val="2"/>
+    <w:uiPriority w:val="9"/>
+    <w:rsid w:val="00D84C17"/>
+    <w:rPr>
+      <w:rFonts w:asciiTheme="majorHAnsi" w:eastAsiaTheme="majorEastAsia" w:hAnsiTheme="majorHAnsi" w:cstheme="majorBidi"/>
+      <w:b/>
+      <w:bCs/>
+      <w:sz w:val="32"/>
+      <w:szCs w:val="32"/>
+    </w:rPr>
+  </w:style>
+  <w:style w:type="character" w:customStyle="1" w:styleId="30">
+    <w:name w:val="标题 3字符"/>
+    <w:basedOn w:val="a0"/>
+    <w:link w:val="3"/>
+    <w:uiPriority w:val="9"/>
+    <w:rsid w:val="00D84C17"/>
+    <w:rPr>
+      <w:b/>
+      <w:bCs/>
+      <w:sz w:val="32"/>
+      <w:szCs w:val="32"/>
+    </w:rPr>
+  </w:style>
+  <w:style w:type="paragraph" w:customStyle="1" w:styleId="21">
+    <w:name w:val="表格样式 2"/>
+    <w:rsid w:val="00E43A0F"/>
+    <w:rPr>
+      <w:rFonts w:ascii="Helvetica" w:eastAsia="Helvetica" w:hAnsi="Helvetica" w:cs="Helvetica"/>
+      <w:color w:val="000000"/>
+      <w:kern w:val="0"/>
+      <w:sz w:val="20"/>
+      <w:szCs w:val="20"/>
+    </w:rPr>
+  </w:style>
+  <w:style w:type="paragraph" w:styleId="a5">
+    <w:name w:val="header"/>
+    <w:basedOn w:val="a"/>
+    <w:link w:val="a6"/>
+    <w:uiPriority w:val="99"/>
+    <w:unhideWhenUsed/>
+    <w:rsid w:val="001E6EED"/>
+    <w:pPr>
+      <w:pBdr>
+        <w:bottom w:val="single" w:sz="6" w:space="1" w:color="auto"/>
+      </w:pBdr>
+      <w:tabs>
+        <w:tab w:val="center" w:pos="4153"/>
+        <w:tab w:val="right" w:pos="8306"/>
+      </w:tabs>
+      <w:snapToGrid w:val="0"/>
+      <w:jc w:val="center"/>
+    </w:pPr>
+    <w:rPr>
+      <w:sz w:val="18"/>
+      <w:szCs w:val="18"/>
+    </w:rPr>
+  </w:style>
+  <w:style w:type="character" w:customStyle="1" w:styleId="a6">
+    <w:name w:val="页眉字符"/>
     <w:basedOn w:val="a0"/>
     <w:link w:val="a5"/>
+    <w:uiPriority w:val="99"/>
+    <w:rsid w:val="001E6EED"/>
+    <w:rPr>
+      <w:sz w:val="18"/>
+      <w:szCs w:val="18"/>
+    </w:rPr>
+  </w:style>
+  <w:style w:type="paragraph" w:styleId="a7">
+    <w:name w:val="footer"/>
+    <w:basedOn w:val="a"/>
+    <w:link w:val="a8"/>
+    <w:uiPriority w:val="99"/>
+    <w:unhideWhenUsed/>
+    <w:rsid w:val="001E6EED"/>
+    <w:pPr>
+      <w:tabs>
+        <w:tab w:val="center" w:pos="4153"/>
+        <w:tab w:val="right" w:pos="8306"/>
+      </w:tabs>
+      <w:snapToGrid w:val="0"/>
+      <w:jc w:val="left"/>
+    </w:pPr>
+    <w:rPr>
+      <w:sz w:val="18"/>
+      <w:szCs w:val="18"/>
+    </w:rPr>
+  </w:style>
+  <w:style w:type="character" w:customStyle="1" w:styleId="a8">
+    <w:name w:val="页脚字符"/>
+    <w:basedOn w:val="a0"/>
+    <w:link w:val="a7"/>
     <w:uiPriority w:val="99"/>
     <w:rsid w:val="001E6EED"/>
     <w:rPr>
@@ -11865,7 +12496,7 @@
 </file>
 
 <file path=word/glossary/document.xml><?xml version="1.0" encoding="utf-8"?>
-<w:glossaryDocument xmlns:wpc="http://schemas.microsoft.com/office/word/2010/wordprocessingCanvas" xmlns:mc="http://schemas.openxmlformats.org/markup-compatibility/2006" xmlns:o="urn:schemas-microsoft-com:office:office" xmlns:r="http://schemas.openxmlformats.org/officeDocument/2006/relationships" xmlns:m="http://schemas.openxmlformats.org/officeDocument/2006/math" xmlns:v="urn:schemas-microsoft-com:vml" xmlns:wp14="http://schemas.microsoft.com/office/word/2010/wordprocessingDrawing" xmlns:wp="http://schemas.openxmlformats.org/drawingml/2006/wordprocessingDrawing" xmlns:w10="urn:schemas-microsoft-com:office:word" xmlns:w="http://schemas.openxmlformats.org/wordprocessingml/2006/main" xmlns:w14="http://schemas.microsoft.com/office/word/2010/wordml" xmlns:w15="http://schemas.microsoft.com/office/word/2012/wordml" xmlns:wpg="http://schemas.microsoft.com/office/word/2010/wordprocessingGroup" xmlns:wpi="http://schemas.microsoft.com/office/word/2010/wordprocessingInk" xmlns:wne="http://schemas.microsoft.com/office/word/2006/wordml" xmlns:wps="http://schemas.microsoft.com/office/word/2010/wordprocessingShape" mc:Ignorable="w14 w15 wp14">
+<w:glossaryDocument xmlns:wpc="http://schemas.microsoft.com/office/word/2010/wordprocessingCanvas" xmlns:mo="http://schemas.microsoft.com/office/mac/office/2008/main" xmlns:mc="http://schemas.openxmlformats.org/markup-compatibility/2006" xmlns:mv="urn:schemas-microsoft-com:mac:vml" xmlns:o="urn:schemas-microsoft-com:office:office" xmlns:r="http://schemas.openxmlformats.org/officeDocument/2006/relationships" xmlns:m="http://schemas.openxmlformats.org/officeDocument/2006/math" xmlns:v="urn:schemas-microsoft-com:vml" xmlns:wp14="http://schemas.microsoft.com/office/word/2010/wordprocessingDrawing" xmlns:wp="http://schemas.openxmlformats.org/drawingml/2006/wordprocessingDrawing" xmlns:w10="urn:schemas-microsoft-com:office:word" xmlns:w="http://schemas.openxmlformats.org/wordprocessingml/2006/main" xmlns:w14="http://schemas.microsoft.com/office/word/2010/wordml" xmlns:wpg="http://schemas.microsoft.com/office/word/2010/wordprocessingGroup" xmlns:wpi="http://schemas.microsoft.com/office/word/2010/wordprocessingInk" xmlns:wne="http://schemas.microsoft.com/office/word/2006/wordml" xmlns:wps="http://schemas.microsoft.com/office/word/2010/wordprocessingShape" mc:Ignorable="w14 wp14">
   <w:docParts>
     <w:docPart>
       <w:docPartPr>
@@ -11891,7 +12522,7 @@
             <w:rPr>
               <w:rFonts w:asciiTheme="majorHAnsi" w:eastAsiaTheme="majorEastAsia" w:hAnsiTheme="majorHAnsi" w:cstheme="majorBidi"/>
               <w:b/>
-              <w:color w:val="2E74B5" w:themeColor="accent1" w:themeShade="BF"/>
+              <w:color w:val="365F91" w:themeColor="accent1" w:themeShade="BF"/>
               <w:sz w:val="48"/>
               <w:szCs w:val="48"/>
               <w:lang w:val="zh-CN"/>
@@ -11902,7 +12533,7 @@
             <w:rPr>
               <w:rFonts w:asciiTheme="majorHAnsi" w:eastAsiaTheme="majorEastAsia" w:hAnsiTheme="majorHAnsi" w:cstheme="majorBidi"/>
               <w:b/>
-              <w:color w:val="2E74B5" w:themeColor="accent1" w:themeShade="BF"/>
+              <w:color w:val="365F91" w:themeColor="accent1" w:themeShade="BF"/>
               <w:sz w:val="48"/>
               <w:szCs w:val="48"/>
               <w:lang w:val="zh-CN"/>
@@ -11913,7 +12544,7 @@
             <w:rPr>
               <w:rFonts w:asciiTheme="majorHAnsi" w:eastAsiaTheme="majorEastAsia" w:hAnsiTheme="majorHAnsi" w:cstheme="majorBidi"/>
               <w:b/>
-              <w:color w:val="2E74B5" w:themeColor="accent1" w:themeShade="BF"/>
+              <w:color w:val="365F91" w:themeColor="accent1" w:themeShade="BF"/>
               <w:sz w:val="48"/>
               <w:szCs w:val="48"/>
               <w:lang w:val="zh-CN"/>
@@ -11947,7 +12578,7 @@
             <w:rPr>
               <w:rFonts w:asciiTheme="majorHAnsi" w:hAnsiTheme="majorHAnsi"/>
               <w:noProof/>
-              <w:color w:val="2E74B5" w:themeColor="accent1" w:themeShade="BF"/>
+              <w:color w:val="365F91" w:themeColor="accent1" w:themeShade="BF"/>
               <w:sz w:val="36"/>
               <w:szCs w:val="32"/>
               <w:lang w:val="zh-CN"/>
@@ -11958,7 +12589,7 @@
             <w:rPr>
               <w:rFonts w:asciiTheme="majorHAnsi" w:hAnsiTheme="majorHAnsi"/>
               <w:noProof/>
-              <w:color w:val="2E74B5" w:themeColor="accent1" w:themeShade="BF"/>
+              <w:color w:val="365F91" w:themeColor="accent1" w:themeShade="BF"/>
               <w:sz w:val="36"/>
               <w:szCs w:val="32"/>
               <w:lang w:val="zh-CN"/>
@@ -11969,62 +12600,9 @@
             <w:rPr>
               <w:rFonts w:asciiTheme="majorHAnsi" w:hAnsiTheme="majorHAnsi"/>
               <w:noProof/>
-              <w:color w:val="2E74B5" w:themeColor="accent1" w:themeShade="BF"/>
+              <w:color w:val="365F91" w:themeColor="accent1" w:themeShade="BF"/>
               <w:sz w:val="36"/>
               <w:szCs w:val="32"/>
-              <w:lang w:val="zh-CN"/>
-            </w:rPr>
-            <w:t>]</w:t>
-          </w:r>
-        </w:p>
-      </w:docPartBody>
-    </w:docPart>
-    <w:docPart>
-      <w:docPartPr>
-        <w:name w:val="36CA1297ED6B414DA055FA9AB6247789"/>
-        <w:category>
-          <w:name w:val="常规"/>
-          <w:gallery w:val="placeholder"/>
-        </w:category>
-        <w:types>
-          <w:type w:val="bbPlcHdr"/>
-        </w:types>
-        <w:behaviors>
-          <w:behavior w:val="content"/>
-        </w:behaviors>
-        <w:guid w:val="{CEB7CB1D-3117-454C-A423-B717654CA6D4}"/>
-      </w:docPartPr>
-      <w:docPartBody>
-        <w:p>
-          <w:pPr>
-            <w:pStyle w:val="36CA1297ED6B414DA055FA9AB6247789"/>
-          </w:pPr>
-          <w:r>
-            <w:rPr>
-              <w:rFonts w:asciiTheme="majorHAnsi" w:hAnsiTheme="majorHAnsi"/>
-              <w:noProof/>
-              <w:color w:val="000000" w:themeColor="text1"/>
-              <w:sz w:val="28"/>
-              <w:lang w:val="zh-CN"/>
-            </w:rPr>
-            <w:t>[</w:t>
-          </w:r>
-          <w:r>
-            <w:rPr>
-              <w:rFonts w:asciiTheme="majorHAnsi" w:hAnsiTheme="majorHAnsi"/>
-              <w:noProof/>
-              <w:color w:val="000000" w:themeColor="text1"/>
-              <w:sz w:val="28"/>
-              <w:lang w:val="zh-CN"/>
-            </w:rPr>
-            <w:t>作者</w:t>
-          </w:r>
-          <w:r>
-            <w:rPr>
-              <w:rFonts w:asciiTheme="majorHAnsi" w:hAnsiTheme="majorHAnsi"/>
-              <w:noProof/>
-              <w:color w:val="000000" w:themeColor="text1"/>
-              <w:sz w:val="28"/>
               <w:lang w:val="zh-CN"/>
             </w:rPr>
             <w:t>]</w:t>
@@ -12037,18 +12615,17 @@
 </file>
 
 <file path=word/glossary/fontTable.xml><?xml version="1.0" encoding="utf-8"?>
-<w:fonts xmlns:mc="http://schemas.openxmlformats.org/markup-compatibility/2006" xmlns:r="http://schemas.openxmlformats.org/officeDocument/2006/relationships" xmlns:w="http://schemas.openxmlformats.org/wordprocessingml/2006/main" xmlns:w14="http://schemas.microsoft.com/office/word/2010/wordml" xmlns:w15="http://schemas.microsoft.com/office/word/2012/wordml" mc:Ignorable="w14 w15">
+<w:fonts xmlns:mc="http://schemas.openxmlformats.org/markup-compatibility/2006" xmlns:r="http://schemas.openxmlformats.org/officeDocument/2006/relationships" xmlns:w="http://schemas.openxmlformats.org/wordprocessingml/2006/main" xmlns:w14="http://schemas.microsoft.com/office/word/2010/wordml" mc:Ignorable="w14">
   <w:font w:name="Cambria">
     <w:panose1 w:val="02040503050406030204"/>
     <w:charset w:val="00"/>
-    <w:family w:val="roman"/>
+    <w:family w:val="auto"/>
     <w:pitch w:val="variable"/>
     <w:sig w:usb0="E00002FF" w:usb1="400004FF" w:usb2="00000000" w:usb3="00000000" w:csb0="0000019F" w:csb1="00000000"/>
   </w:font>
   <w:font w:name="宋体">
-    <w:altName w:val="SimSun"/>
     <w:panose1 w:val="02010600030101010101"/>
-    <w:charset w:val="86"/>
+    <w:charset w:val="50"/>
     <w:family w:val="auto"/>
     <w:pitch w:val="variable"/>
     <w:sig w:usb0="00000003" w:usb1="288F0000" w:usb2="00000016" w:usb3="00000000" w:csb0="00040001" w:csb1="00000000"/>
@@ -12056,49 +12633,50 @@
   <w:font w:name="Times New Roman">
     <w:panose1 w:val="02020603050405020304"/>
     <w:charset w:val="00"/>
-    <w:family w:val="roman"/>
+    <w:family w:val="auto"/>
     <w:pitch w:val="variable"/>
-    <w:sig w:usb0="E0002EFF" w:usb1="C0007843" w:usb2="00000009" w:usb3="00000000" w:csb0="000001FF" w:csb1="00000000"/>
+    <w:sig w:usb0="00000003" w:usb1="00000000" w:usb2="00000000" w:usb3="00000000" w:csb0="00000001" w:csb1="00000000"/>
   </w:font>
   <w:font w:name="Calibri">
     <w:panose1 w:val="020F0502020204030204"/>
     <w:charset w:val="00"/>
-    <w:family w:val="swiss"/>
+    <w:family w:val="auto"/>
     <w:pitch w:val="variable"/>
-    <w:sig w:usb0="E00002FF" w:usb1="4000ACFF" w:usb2="00000001" w:usb3="00000000" w:csb0="0000019F" w:csb1="00000000"/>
+    <w:sig w:usb0="E10002FF" w:usb1="4000ACFF" w:usb2="00000009" w:usb3="00000000" w:csb0="0000019F" w:csb1="00000000"/>
   </w:font>
   <w:font w:name="Heiti SC Light">
+    <w:panose1 w:val="02000000000000000000"/>
     <w:charset w:val="50"/>
     <w:family w:val="auto"/>
     <w:pitch w:val="variable"/>
     <w:sig w:usb0="8000002F" w:usb1="080E004A" w:usb2="00000010" w:usb3="00000000" w:csb0="003E0000" w:csb1="00000000"/>
   </w:font>
   <w:font w:name="Helvetica">
-    <w:panose1 w:val="020B0604020202030204"/>
-    <w:charset w:val="00"/>
-    <w:family w:val="swiss"/>
-    <w:pitch w:val="variable"/>
-    <w:sig w:usb0="00000007" w:usb1="00000000" w:usb2="00000000" w:usb3="00000000" w:csb0="00000093" w:csb1="00000000"/>
-  </w:font>
-  <w:font w:name="Monaco">
-    <w:altName w:val="Courier New"/>
+    <w:panose1 w:val="00000000000000000000"/>
     <w:charset w:val="00"/>
     <w:family w:val="auto"/>
     <w:pitch w:val="variable"/>
     <w:sig w:usb0="00000003" w:usb1="00000000" w:usb2="00000000" w:usb3="00000000" w:csb0="00000001" w:csb1="00000000"/>
   </w:font>
-  <w:font w:name="Calibri Light">
-    <w:panose1 w:val="020F0302020204030204"/>
+  <w:font w:name="Monaco">
+    <w:panose1 w:val="02000500000000000000"/>
     <w:charset w:val="00"/>
-    <w:family w:val="swiss"/>
+    <w:family w:val="auto"/>
     <w:pitch w:val="variable"/>
-    <w:sig w:usb0="A00002EF" w:usb1="4000207B" w:usb2="00000000" w:usb3="00000000" w:csb0="0000019F" w:csb1="00000000"/>
+    <w:sig w:usb0="00000003" w:usb1="00000000" w:usb2="00000000" w:usb3="00000000" w:csb0="00000001" w:csb1="00000000"/>
+  </w:font>
+  <w:font w:name="Arial">
+    <w:panose1 w:val="020B0604020202020204"/>
+    <w:charset w:val="00"/>
+    <w:family w:val="auto"/>
+    <w:pitch w:val="variable"/>
+    <w:sig w:usb0="00000003" w:usb1="00000000" w:usb2="00000000" w:usb3="00000000" w:csb0="00000001" w:csb1="00000000"/>
   </w:font>
 </w:fonts>
 </file>
 
 <file path=word/glossary/settings.xml><?xml version="1.0" encoding="utf-8"?>
-<w:settings xmlns:mc="http://schemas.openxmlformats.org/markup-compatibility/2006" xmlns:o="urn:schemas-microsoft-com:office:office" xmlns:r="http://schemas.openxmlformats.org/officeDocument/2006/relationships" xmlns:m="http://schemas.openxmlformats.org/officeDocument/2006/math" xmlns:v="urn:schemas-microsoft-com:vml" xmlns:w10="urn:schemas-microsoft-com:office:word" xmlns:w="http://schemas.openxmlformats.org/wordprocessingml/2006/main" xmlns:w14="http://schemas.microsoft.com/office/word/2010/wordml" xmlns:w15="http://schemas.microsoft.com/office/word/2012/wordml" xmlns:sl="http://schemas.openxmlformats.org/schemaLibrary/2006/main" mc:Ignorable="w14 w15">
+<w:settings xmlns:mc="http://schemas.openxmlformats.org/markup-compatibility/2006" xmlns:o="urn:schemas-microsoft-com:office:office" xmlns:r="http://schemas.openxmlformats.org/officeDocument/2006/relationships" xmlns:m="http://schemas.openxmlformats.org/officeDocument/2006/math" xmlns:v="urn:schemas-microsoft-com:vml" xmlns:w10="urn:schemas-microsoft-com:office:word" xmlns:w="http://schemas.openxmlformats.org/wordprocessingml/2006/main" xmlns:w14="http://schemas.microsoft.com/office/word/2010/wordml" xmlns:sl="http://schemas.openxmlformats.org/schemaLibrary/2006/main" mc:Ignorable="w14">
   <w:view w:val="normal"/>
   <w:bordersDoNotSurroundHeader/>
   <w:bordersDoNotSurroundFooter/>
@@ -12152,7 +12730,7 @@
 </file>
 
 <file path=word/glossary/styles.xml><?xml version="1.0" encoding="utf-8"?>
-<w:styles xmlns:mc="http://schemas.openxmlformats.org/markup-compatibility/2006" xmlns:r="http://schemas.openxmlformats.org/officeDocument/2006/relationships" xmlns:w="http://schemas.openxmlformats.org/wordprocessingml/2006/main" xmlns:w14="http://schemas.microsoft.com/office/word/2010/wordml" xmlns:w15="http://schemas.microsoft.com/office/word/2012/wordml" mc:Ignorable="w14 w15">
+<w:styles xmlns:mc="http://schemas.openxmlformats.org/markup-compatibility/2006" xmlns:r="http://schemas.openxmlformats.org/officeDocument/2006/relationships" xmlns:w="http://schemas.openxmlformats.org/wordprocessingml/2006/main" xmlns:w14="http://schemas.microsoft.com/office/word/2010/wordml" mc:Ignorable="w14">
   <w:docDefaults>
     <w:rPrDefault>
       <w:rPr>
@@ -12165,369 +12743,385 @@
     </w:rPrDefault>
     <w:pPrDefault/>
   </w:docDefaults>
-  <w:latentStyles w:defLockedState="0" w:defUIPriority="99" w:defSemiHidden="0" w:defUnhideWhenUsed="0" w:defQFormat="0" w:count="371">
-    <w:lsdException w:name="Normal" w:uiPriority="0" w:qFormat="1"/>
-    <w:lsdException w:name="heading 1" w:uiPriority="9" w:qFormat="1"/>
-    <w:lsdException w:name="heading 2" w:semiHidden="1" w:uiPriority="9" w:unhideWhenUsed="1" w:qFormat="1"/>
-    <w:lsdException w:name="heading 3" w:semiHidden="1" w:uiPriority="9" w:unhideWhenUsed="1" w:qFormat="1"/>
-    <w:lsdException w:name="heading 4" w:semiHidden="1" w:uiPriority="9" w:unhideWhenUsed="1" w:qFormat="1"/>
-    <w:lsdException w:name="heading 5" w:semiHidden="1" w:uiPriority="9" w:unhideWhenUsed="1" w:qFormat="1"/>
-    <w:lsdException w:name="heading 6" w:semiHidden="1" w:uiPriority="9" w:unhideWhenUsed="1" w:qFormat="1"/>
-    <w:lsdException w:name="heading 7" w:semiHidden="1" w:uiPriority="9" w:unhideWhenUsed="1" w:qFormat="1"/>
-    <w:lsdException w:name="heading 8" w:semiHidden="1" w:uiPriority="9" w:unhideWhenUsed="1" w:qFormat="1"/>
-    <w:lsdException w:name="heading 9" w:semiHidden="1" w:uiPriority="9" w:unhideWhenUsed="1" w:qFormat="1"/>
-    <w:lsdException w:name="index 1" w:semiHidden="1" w:unhideWhenUsed="1"/>
-    <w:lsdException w:name="index 2" w:semiHidden="1" w:unhideWhenUsed="1"/>
-    <w:lsdException w:name="index 3" w:semiHidden="1" w:unhideWhenUsed="1"/>
-    <w:lsdException w:name="index 4" w:semiHidden="1" w:unhideWhenUsed="1"/>
-    <w:lsdException w:name="index 5" w:semiHidden="1" w:unhideWhenUsed="1"/>
-    <w:lsdException w:name="index 6" w:semiHidden="1" w:unhideWhenUsed="1"/>
-    <w:lsdException w:name="index 7" w:semiHidden="1" w:unhideWhenUsed="1"/>
-    <w:lsdException w:name="index 8" w:semiHidden="1" w:unhideWhenUsed="1"/>
-    <w:lsdException w:name="index 9" w:semiHidden="1" w:unhideWhenUsed="1"/>
-    <w:lsdException w:name="toc 1" w:semiHidden="1" w:uiPriority="39" w:unhideWhenUsed="1"/>
-    <w:lsdException w:name="toc 2" w:semiHidden="1" w:uiPriority="39" w:unhideWhenUsed="1"/>
-    <w:lsdException w:name="toc 3" w:semiHidden="1" w:uiPriority="39" w:unhideWhenUsed="1"/>
-    <w:lsdException w:name="toc 4" w:semiHidden="1" w:uiPriority="39" w:unhideWhenUsed="1"/>
-    <w:lsdException w:name="toc 5" w:semiHidden="1" w:uiPriority="39" w:unhideWhenUsed="1"/>
-    <w:lsdException w:name="toc 6" w:semiHidden="1" w:uiPriority="39" w:unhideWhenUsed="1"/>
-    <w:lsdException w:name="toc 7" w:semiHidden="1" w:uiPriority="39" w:unhideWhenUsed="1"/>
-    <w:lsdException w:name="toc 8" w:semiHidden="1" w:uiPriority="39" w:unhideWhenUsed="1"/>
-    <w:lsdException w:name="toc 9" w:semiHidden="1" w:uiPriority="39" w:unhideWhenUsed="1"/>
-    <w:lsdException w:name="Normal Indent" w:semiHidden="1" w:unhideWhenUsed="1"/>
-    <w:lsdException w:name="footnote text" w:semiHidden="1" w:unhideWhenUsed="1"/>
-    <w:lsdException w:name="annotation text" w:semiHidden="1" w:unhideWhenUsed="1"/>
-    <w:lsdException w:name="header" w:semiHidden="1" w:unhideWhenUsed="1"/>
-    <w:lsdException w:name="footer" w:semiHidden="1" w:unhideWhenUsed="1"/>
-    <w:lsdException w:name="index heading" w:semiHidden="1" w:unhideWhenUsed="1"/>
-    <w:lsdException w:name="caption" w:semiHidden="1" w:uiPriority="35" w:unhideWhenUsed="1" w:qFormat="1"/>
-    <w:lsdException w:name="table of figures" w:semiHidden="1" w:unhideWhenUsed="1"/>
-    <w:lsdException w:name="envelope address" w:semiHidden="1" w:unhideWhenUsed="1"/>
-    <w:lsdException w:name="envelope return" w:semiHidden="1" w:unhideWhenUsed="1"/>
-    <w:lsdException w:name="footnote reference" w:semiHidden="1" w:unhideWhenUsed="1"/>
-    <w:lsdException w:name="annotation reference" w:semiHidden="1" w:unhideWhenUsed="1"/>
-    <w:lsdException w:name="line number" w:semiHidden="1" w:unhideWhenUsed="1"/>
-    <w:lsdException w:name="page number" w:semiHidden="1" w:unhideWhenUsed="1"/>
-    <w:lsdException w:name="endnote reference" w:semiHidden="1" w:unhideWhenUsed="1"/>
-    <w:lsdException w:name="endnote text" w:semiHidden="1" w:unhideWhenUsed="1"/>
-    <w:lsdException w:name="table of authorities" w:semiHidden="1" w:unhideWhenUsed="1"/>
-    <w:lsdException w:name="macro" w:semiHidden="1" w:unhideWhenUsed="1"/>
-    <w:lsdException w:name="toa heading" w:semiHidden="1" w:unhideWhenUsed="1"/>
-    <w:lsdException w:name="List" w:semiHidden="1" w:unhideWhenUsed="1"/>
-    <w:lsdException w:name="List Bullet" w:semiHidden="1" w:unhideWhenUsed="1"/>
-    <w:lsdException w:name="List Number" w:semiHidden="1" w:unhideWhenUsed="1"/>
-    <w:lsdException w:name="List 2" w:semiHidden="1" w:unhideWhenUsed="1"/>
-    <w:lsdException w:name="List 3" w:semiHidden="1" w:unhideWhenUsed="1"/>
-    <w:lsdException w:name="List 4" w:semiHidden="1" w:unhideWhenUsed="1"/>
-    <w:lsdException w:name="List 5" w:semiHidden="1" w:unhideWhenUsed="1"/>
-    <w:lsdException w:name="List Bullet 2" w:semiHidden="1" w:unhideWhenUsed="1"/>
-    <w:lsdException w:name="List Bullet 3" w:semiHidden="1" w:unhideWhenUsed="1"/>
-    <w:lsdException w:name="List Bullet 4" w:semiHidden="1" w:unhideWhenUsed="1"/>
-    <w:lsdException w:name="List Bullet 5" w:semiHidden="1" w:unhideWhenUsed="1"/>
-    <w:lsdException w:name="List Number 2" w:semiHidden="1" w:unhideWhenUsed="1"/>
-    <w:lsdException w:name="List Number 3" w:semiHidden="1" w:unhideWhenUsed="1"/>
-    <w:lsdException w:name="List Number 4" w:semiHidden="1" w:unhideWhenUsed="1"/>
-    <w:lsdException w:name="List Number 5" w:semiHidden="1" w:unhideWhenUsed="1"/>
-    <w:lsdException w:name="Title" w:uiPriority="10" w:qFormat="1"/>
-    <w:lsdException w:name="Closing" w:semiHidden="1" w:unhideWhenUsed="1"/>
-    <w:lsdException w:name="Signature" w:semiHidden="1" w:unhideWhenUsed="1"/>
-    <w:lsdException w:name="Default Paragraph Font" w:semiHidden="1" w:uiPriority="1" w:unhideWhenUsed="1"/>
-    <w:lsdException w:name="Body Text" w:semiHidden="1" w:unhideWhenUsed="1"/>
-    <w:lsdException w:name="Body Text Indent" w:semiHidden="1" w:unhideWhenUsed="1"/>
-    <w:lsdException w:name="List Continue" w:semiHidden="1" w:unhideWhenUsed="1"/>
-    <w:lsdException w:name="List Continue 2" w:semiHidden="1" w:unhideWhenUsed="1"/>
-    <w:lsdException w:name="List Continue 3" w:semiHidden="1" w:unhideWhenUsed="1"/>
-    <w:lsdException w:name="List Continue 4" w:semiHidden="1" w:unhideWhenUsed="1"/>
-    <w:lsdException w:name="List Continue 5" w:semiHidden="1" w:unhideWhenUsed="1"/>
-    <w:lsdException w:name="Message Header" w:semiHidden="1" w:unhideWhenUsed="1"/>
-    <w:lsdException w:name="Subtitle" w:uiPriority="11" w:qFormat="1"/>
-    <w:lsdException w:name="Salutation" w:semiHidden="1" w:unhideWhenUsed="1"/>
-    <w:lsdException w:name="Date" w:semiHidden="1" w:unhideWhenUsed="1"/>
-    <w:lsdException w:name="Body Text First Indent" w:semiHidden="1" w:unhideWhenUsed="1"/>
-    <w:lsdException w:name="Body Text First Indent 2" w:semiHidden="1" w:unhideWhenUsed="1"/>
-    <w:lsdException w:name="Note Heading" w:semiHidden="1" w:unhideWhenUsed="1"/>
-    <w:lsdException w:name="Body Text 2" w:semiHidden="1" w:unhideWhenUsed="1"/>
-    <w:lsdException w:name="Body Text 3" w:semiHidden="1" w:unhideWhenUsed="1"/>
-    <w:lsdException w:name="Body Text Indent 2" w:semiHidden="1" w:unhideWhenUsed="1"/>
-    <w:lsdException w:name="Body Text Indent 3" w:semiHidden="1" w:unhideWhenUsed="1"/>
-    <w:lsdException w:name="Block Text" w:semiHidden="1" w:unhideWhenUsed="1"/>
-    <w:lsdException w:name="Hyperlink" w:semiHidden="1" w:unhideWhenUsed="1"/>
-    <w:lsdException w:name="FollowedHyperlink" w:semiHidden="1" w:unhideWhenUsed="1"/>
-    <w:lsdException w:name="Strong" w:uiPriority="22" w:qFormat="1"/>
-    <w:lsdException w:name="Emphasis" w:uiPriority="20" w:qFormat="1"/>
-    <w:lsdException w:name="Document Map" w:semiHidden="1" w:unhideWhenUsed="1"/>
-    <w:lsdException w:name="Plain Text" w:semiHidden="1" w:unhideWhenUsed="1"/>
-    <w:lsdException w:name="E-mail Signature" w:semiHidden="1" w:unhideWhenUsed="1"/>
-    <w:lsdException w:name="HTML Top of Form" w:semiHidden="1" w:unhideWhenUsed="1"/>
-    <w:lsdException w:name="HTML Bottom of Form" w:semiHidden="1" w:unhideWhenUsed="1"/>
-    <w:lsdException w:name="Normal (Web)" w:semiHidden="1" w:unhideWhenUsed="1"/>
-    <w:lsdException w:name="HTML Acronym" w:semiHidden="1" w:unhideWhenUsed="1"/>
-    <w:lsdException w:name="HTML Address" w:semiHidden="1" w:unhideWhenUsed="1"/>
-    <w:lsdException w:name="HTML Cite" w:semiHidden="1" w:unhideWhenUsed="1"/>
-    <w:lsdException w:name="HTML Code" w:semiHidden="1" w:unhideWhenUsed="1"/>
-    <w:lsdException w:name="HTML Definition" w:semiHidden="1" w:unhideWhenUsed="1"/>
-    <w:lsdException w:name="HTML Keyboard" w:semiHidden="1" w:unhideWhenUsed="1"/>
-    <w:lsdException w:name="HTML Preformatted" w:semiHidden="1" w:unhideWhenUsed="1"/>
-    <w:lsdException w:name="HTML Sample" w:semiHidden="1" w:unhideWhenUsed="1"/>
-    <w:lsdException w:name="HTML Typewriter" w:semiHidden="1" w:unhideWhenUsed="1"/>
-    <w:lsdException w:name="HTML Variable" w:semiHidden="1" w:unhideWhenUsed="1"/>
-    <w:lsdException w:name="Normal Table" w:semiHidden="1" w:unhideWhenUsed="1"/>
-    <w:lsdException w:name="annotation subject" w:semiHidden="1" w:unhideWhenUsed="1"/>
-    <w:lsdException w:name="No List" w:semiHidden="1" w:unhideWhenUsed="1"/>
-    <w:lsdException w:name="Outline List 1" w:semiHidden="1" w:unhideWhenUsed="1"/>
-    <w:lsdException w:name="Outline List 2" w:semiHidden="1" w:unhideWhenUsed="1"/>
-    <w:lsdException w:name="Outline List 3" w:semiHidden="1" w:unhideWhenUsed="1"/>
-    <w:lsdException w:name="Table Simple 1" w:semiHidden="1" w:unhideWhenUsed="1"/>
-    <w:lsdException w:name="Table Simple 2" w:semiHidden="1" w:unhideWhenUsed="1"/>
-    <w:lsdException w:name="Table Simple 3" w:semiHidden="1" w:unhideWhenUsed="1"/>
-    <w:lsdException w:name="Table Classic 1" w:semiHidden="1" w:unhideWhenUsed="1"/>
-    <w:lsdException w:name="Table Classic 2" w:semiHidden="1" w:unhideWhenUsed="1"/>
-    <w:lsdException w:name="Table Classic 3" w:semiHidden="1" w:unhideWhenUsed="1"/>
-    <w:lsdException w:name="Table Classic 4" w:semiHidden="1" w:unhideWhenUsed="1"/>
-    <w:lsdException w:name="Table Colorful 1" w:semiHidden="1" w:unhideWhenUsed="1"/>
-    <w:lsdException w:name="Table Colorful 2" w:semiHidden="1" w:unhideWhenUsed="1"/>
-    <w:lsdException w:name="Table Colorful 3" w:semiHidden="1" w:unhideWhenUsed="1"/>
-    <w:lsdException w:name="Table Columns 1" w:semiHidden="1" w:unhideWhenUsed="1"/>
-    <w:lsdException w:name="Table Columns 2" w:semiHidden="1" w:unhideWhenUsed="1"/>
-    <w:lsdException w:name="Table Columns 3" w:semiHidden="1" w:unhideWhenUsed="1"/>
-    <w:lsdException w:name="Table Columns 4" w:semiHidden="1" w:unhideWhenUsed="1"/>
-    <w:lsdException w:name="Table Columns 5" w:semiHidden="1" w:unhideWhenUsed="1"/>
-    <w:lsdException w:name="Table Grid 1" w:semiHidden="1" w:unhideWhenUsed="1"/>
-    <w:lsdException w:name="Table Grid 2" w:semiHidden="1" w:unhideWhenUsed="1"/>
-    <w:lsdException w:name="Table Grid 3" w:semiHidden="1" w:unhideWhenUsed="1"/>
-    <w:lsdException w:name="Table Grid 4" w:semiHidden="1" w:unhideWhenUsed="1"/>
-    <w:lsdException w:name="Table Grid 5" w:semiHidden="1" w:unhideWhenUsed="1"/>
-    <w:lsdException w:name="Table Grid 6" w:semiHidden="1" w:unhideWhenUsed="1"/>
-    <w:lsdException w:name="Table Grid 7" w:semiHidden="1" w:unhideWhenUsed="1"/>
-    <w:lsdException w:name="Table Grid 8" w:semiHidden="1" w:unhideWhenUsed="1"/>
-    <w:lsdException w:name="Table List 1" w:semiHidden="1" w:unhideWhenUsed="1"/>
-    <w:lsdException w:name="Table List 2" w:semiHidden="1" w:unhideWhenUsed="1"/>
-    <w:lsdException w:name="Table List 3" w:semiHidden="1" w:unhideWhenUsed="1"/>
-    <w:lsdException w:name="Table List 4" w:semiHidden="1" w:unhideWhenUsed="1"/>
-    <w:lsdException w:name="Table List 5" w:semiHidden="1" w:unhideWhenUsed="1"/>
-    <w:lsdException w:name="Table List 6" w:semiHidden="1" w:unhideWhenUsed="1"/>
-    <w:lsdException w:name="Table List 7" w:semiHidden="1" w:unhideWhenUsed="1"/>
-    <w:lsdException w:name="Table List 8" w:semiHidden="1" w:unhideWhenUsed="1"/>
-    <w:lsdException w:name="Table 3D effects 1" w:semiHidden="1" w:unhideWhenUsed="1"/>
-    <w:lsdException w:name="Table 3D effects 2" w:semiHidden="1" w:unhideWhenUsed="1"/>
-    <w:lsdException w:name="Table 3D effects 3" w:semiHidden="1" w:unhideWhenUsed="1"/>
-    <w:lsdException w:name="Table Contemporary" w:semiHidden="1" w:unhideWhenUsed="1"/>
-    <w:lsdException w:name="Table Elegant" w:semiHidden="1" w:unhideWhenUsed="1"/>
-    <w:lsdException w:name="Table Professional" w:semiHidden="1" w:unhideWhenUsed="1"/>
-    <w:lsdException w:name="Table Subtle 1" w:semiHidden="1" w:unhideWhenUsed="1"/>
-    <w:lsdException w:name="Table Subtle 2" w:semiHidden="1" w:unhideWhenUsed="1"/>
-    <w:lsdException w:name="Table Web 1" w:semiHidden="1" w:unhideWhenUsed="1"/>
-    <w:lsdException w:name="Table Web 2" w:semiHidden="1" w:unhideWhenUsed="1"/>
-    <w:lsdException w:name="Table Web 3" w:semiHidden="1" w:unhideWhenUsed="1"/>
-    <w:lsdException w:name="Balloon Text" w:semiHidden="1" w:unhideWhenUsed="1"/>
-    <w:lsdException w:name="Table Grid" w:uiPriority="59"/>
-    <w:lsdException w:name="Table Theme" w:semiHidden="1" w:unhideWhenUsed="1"/>
-    <w:lsdException w:name="Placeholder Text" w:semiHidden="1"/>
-    <w:lsdException w:name="No Spacing" w:uiPriority="1" w:qFormat="1"/>
-    <w:lsdException w:name="Light Shading" w:uiPriority="60"/>
-    <w:lsdException w:name="Light List" w:uiPriority="61"/>
-    <w:lsdException w:name="Light Grid" w:uiPriority="62"/>
-    <w:lsdException w:name="Medium Shading 1" w:uiPriority="63"/>
-    <w:lsdException w:name="Medium Shading 2" w:uiPriority="64"/>
-    <w:lsdException w:name="Medium List 1" w:uiPriority="65"/>
-    <w:lsdException w:name="Medium List 2" w:uiPriority="66"/>
-    <w:lsdException w:name="Medium Grid 1" w:uiPriority="67"/>
-    <w:lsdException w:name="Medium Grid 2" w:uiPriority="68"/>
-    <w:lsdException w:name="Medium Grid 3" w:uiPriority="69"/>
-    <w:lsdException w:name="Dark List" w:uiPriority="70"/>
-    <w:lsdException w:name="Colorful Shading" w:uiPriority="71"/>
-    <w:lsdException w:name="Colorful List" w:uiPriority="72"/>
-    <w:lsdException w:name="Colorful Grid" w:uiPriority="73"/>
-    <w:lsdException w:name="Light Shading Accent 1" w:uiPriority="60"/>
-    <w:lsdException w:name="Light List Accent 1" w:uiPriority="61"/>
-    <w:lsdException w:name="Light Grid Accent 1" w:uiPriority="62"/>
-    <w:lsdException w:name="Medium Shading 1 Accent 1" w:uiPriority="63"/>
-    <w:lsdException w:name="Medium Shading 2 Accent 1" w:uiPriority="64"/>
-    <w:lsdException w:name="Medium List 1 Accent 1" w:uiPriority="65"/>
-    <w:lsdException w:name="Revision" w:semiHidden="1"/>
-    <w:lsdException w:name="List Paragraph" w:uiPriority="34" w:qFormat="1"/>
-    <w:lsdException w:name="Quote" w:uiPriority="29" w:qFormat="1"/>
-    <w:lsdException w:name="Intense Quote" w:uiPriority="30" w:qFormat="1"/>
-    <w:lsdException w:name="Medium List 2 Accent 1" w:uiPriority="66"/>
-    <w:lsdException w:name="Medium Grid 1 Accent 1" w:uiPriority="67"/>
-    <w:lsdException w:name="Medium Grid 2 Accent 1" w:uiPriority="68"/>
-    <w:lsdException w:name="Medium Grid 3 Accent 1" w:uiPriority="69"/>
-    <w:lsdException w:name="Dark List Accent 1" w:uiPriority="70"/>
-    <w:lsdException w:name="Colorful Shading Accent 1" w:uiPriority="71"/>
-    <w:lsdException w:name="Colorful List Accent 1" w:uiPriority="72"/>
-    <w:lsdException w:name="Colorful Grid Accent 1" w:uiPriority="73"/>
-    <w:lsdException w:name="Light Shading Accent 2" w:uiPriority="60"/>
-    <w:lsdException w:name="Light List Accent 2" w:uiPriority="61"/>
-    <w:lsdException w:name="Light Grid Accent 2" w:uiPriority="62"/>
-    <w:lsdException w:name="Medium Shading 1 Accent 2" w:uiPriority="63"/>
-    <w:lsdException w:name="Medium Shading 2 Accent 2" w:uiPriority="64"/>
-    <w:lsdException w:name="Medium List 1 Accent 2" w:uiPriority="65"/>
-    <w:lsdException w:name="Medium List 2 Accent 2" w:uiPriority="66"/>
-    <w:lsdException w:name="Medium Grid 1 Accent 2" w:uiPriority="67"/>
-    <w:lsdException w:name="Medium Grid 2 Accent 2" w:uiPriority="68"/>
-    <w:lsdException w:name="Medium Grid 3 Accent 2" w:uiPriority="69"/>
-    <w:lsdException w:name="Dark List Accent 2" w:uiPriority="70"/>
-    <w:lsdException w:name="Colorful Shading Accent 2" w:uiPriority="71"/>
-    <w:lsdException w:name="Colorful List Accent 2" w:uiPriority="72"/>
-    <w:lsdException w:name="Colorful Grid Accent 2" w:uiPriority="73"/>
-    <w:lsdException w:name="Light Shading Accent 3" w:uiPriority="60"/>
-    <w:lsdException w:name="Light List Accent 3" w:uiPriority="61"/>
-    <w:lsdException w:name="Light Grid Accent 3" w:uiPriority="62"/>
-    <w:lsdException w:name="Medium Shading 1 Accent 3" w:uiPriority="63"/>
-    <w:lsdException w:name="Medium Shading 2 Accent 3" w:uiPriority="64"/>
-    <w:lsdException w:name="Medium List 1 Accent 3" w:uiPriority="65"/>
-    <w:lsdException w:name="Medium List 2 Accent 3" w:uiPriority="66"/>
-    <w:lsdException w:name="Medium Grid 1 Accent 3" w:uiPriority="67"/>
-    <w:lsdException w:name="Medium Grid 2 Accent 3" w:uiPriority="68"/>
-    <w:lsdException w:name="Medium Grid 3 Accent 3" w:uiPriority="69"/>
-    <w:lsdException w:name="Dark List Accent 3" w:uiPriority="70"/>
-    <w:lsdException w:name="Colorful Shading Accent 3" w:uiPriority="71"/>
-    <w:lsdException w:name="Colorful List Accent 3" w:uiPriority="72"/>
-    <w:lsdException w:name="Colorful Grid Accent 3" w:uiPriority="73"/>
-    <w:lsdException w:name="Light Shading Accent 4" w:uiPriority="60"/>
-    <w:lsdException w:name="Light List Accent 4" w:uiPriority="61"/>
-    <w:lsdException w:name="Light Grid Accent 4" w:uiPriority="62"/>
-    <w:lsdException w:name="Medium Shading 1 Accent 4" w:uiPriority="63"/>
-    <w:lsdException w:name="Medium Shading 2 Accent 4" w:uiPriority="64"/>
-    <w:lsdException w:name="Medium List 1 Accent 4" w:uiPriority="65"/>
-    <w:lsdException w:name="Medium List 2 Accent 4" w:uiPriority="66"/>
-    <w:lsdException w:name="Medium Grid 1 Accent 4" w:uiPriority="67"/>
-    <w:lsdException w:name="Medium Grid 2 Accent 4" w:uiPriority="68"/>
-    <w:lsdException w:name="Medium Grid 3 Accent 4" w:uiPriority="69"/>
-    <w:lsdException w:name="Dark List Accent 4" w:uiPriority="70"/>
-    <w:lsdException w:name="Colorful Shading Accent 4" w:uiPriority="71"/>
-    <w:lsdException w:name="Colorful List Accent 4" w:uiPriority="72"/>
-    <w:lsdException w:name="Colorful Grid Accent 4" w:uiPriority="73"/>
-    <w:lsdException w:name="Light Shading Accent 5" w:uiPriority="60"/>
-    <w:lsdException w:name="Light List Accent 5" w:uiPriority="61"/>
-    <w:lsdException w:name="Light Grid Accent 5" w:uiPriority="62"/>
-    <w:lsdException w:name="Medium Shading 1 Accent 5" w:uiPriority="63"/>
-    <w:lsdException w:name="Medium Shading 2 Accent 5" w:uiPriority="64"/>
-    <w:lsdException w:name="Medium List 1 Accent 5" w:uiPriority="65"/>
-    <w:lsdException w:name="Medium List 2 Accent 5" w:uiPriority="66"/>
-    <w:lsdException w:name="Medium Grid 1 Accent 5" w:uiPriority="67"/>
-    <w:lsdException w:name="Medium Grid 2 Accent 5" w:uiPriority="68"/>
-    <w:lsdException w:name="Medium Grid 3 Accent 5" w:uiPriority="69"/>
-    <w:lsdException w:name="Dark List Accent 5" w:uiPriority="70"/>
-    <w:lsdException w:name="Colorful Shading Accent 5" w:uiPriority="71"/>
-    <w:lsdException w:name="Colorful List Accent 5" w:uiPriority="72"/>
-    <w:lsdException w:name="Colorful Grid Accent 5" w:uiPriority="73"/>
-    <w:lsdException w:name="Light Shading Accent 6" w:uiPriority="60"/>
-    <w:lsdException w:name="Light List Accent 6" w:uiPriority="61"/>
-    <w:lsdException w:name="Light Grid Accent 6" w:uiPriority="62"/>
-    <w:lsdException w:name="Medium Shading 1 Accent 6" w:uiPriority="63"/>
-    <w:lsdException w:name="Medium Shading 2 Accent 6" w:uiPriority="64"/>
-    <w:lsdException w:name="Medium List 1 Accent 6" w:uiPriority="65"/>
-    <w:lsdException w:name="Medium List 2 Accent 6" w:uiPriority="66"/>
-    <w:lsdException w:name="Medium Grid 1 Accent 6" w:uiPriority="67"/>
-    <w:lsdException w:name="Medium Grid 2 Accent 6" w:uiPriority="68"/>
-    <w:lsdException w:name="Medium Grid 3 Accent 6" w:uiPriority="69"/>
-    <w:lsdException w:name="Dark List Accent 6" w:uiPriority="70"/>
-    <w:lsdException w:name="Colorful Shading Accent 6" w:uiPriority="71"/>
-    <w:lsdException w:name="Colorful List Accent 6" w:uiPriority="72"/>
-    <w:lsdException w:name="Colorful Grid Accent 6" w:uiPriority="73"/>
-    <w:lsdException w:name="Subtle Emphasis" w:uiPriority="19" w:qFormat="1"/>
-    <w:lsdException w:name="Intense Emphasis" w:uiPriority="21" w:qFormat="1"/>
-    <w:lsdException w:name="Subtle Reference" w:uiPriority="31" w:qFormat="1"/>
-    <w:lsdException w:name="Intense Reference" w:uiPriority="32" w:qFormat="1"/>
-    <w:lsdException w:name="Book Title" w:uiPriority="33" w:qFormat="1"/>
-    <w:lsdException w:name="Bibliography" w:semiHidden="1" w:uiPriority="37" w:unhideWhenUsed="1"/>
-    <w:lsdException w:name="TOC Heading" w:semiHidden="1" w:uiPriority="39" w:unhideWhenUsed="1" w:qFormat="1"/>
-    <w:lsdException w:name="Grid Table 4" w:uiPriority="49"/>
-    <w:lsdException w:name="Grid Table 5 Dark" w:uiPriority="50"/>
-    <w:lsdException w:name="Grid Table 6 Colorful" w:uiPriority="51"/>
-    <w:lsdException w:name="Grid Table 7 Colorful" w:uiPriority="52"/>
-    <w:lsdException w:name="Grid Table 1 Light Accent 1" w:uiPriority="46"/>
-    <w:lsdException w:name="Grid Table 2 Accent 1" w:uiPriority="47"/>
-    <w:lsdException w:name="Grid Table 3 Accent 1" w:uiPriority="48"/>
-    <w:lsdException w:name="Grid Table 4 Accent 1" w:uiPriority="49"/>
-    <w:lsdException w:name="Grid Table 5 Dark Accent 1" w:uiPriority="50"/>
-    <w:lsdException w:name="Grid Table 6 Colorful Accent 1" w:uiPriority="51"/>
-    <w:lsdException w:name="Grid Table 7 Colorful Accent 1" w:uiPriority="52"/>
-    <w:lsdException w:name="Grid Table 1 Light Accent 2" w:uiPriority="46"/>
-    <w:lsdException w:name="Grid Table 2 Accent 2" w:uiPriority="47"/>
-    <w:lsdException w:name="Grid Table 3 Accent 2" w:uiPriority="48"/>
-    <w:lsdException w:name="Grid Table 4 Accent 2" w:uiPriority="49"/>
-    <w:lsdException w:name="Grid Table 5 Dark Accent 2" w:uiPriority="50"/>
-    <w:lsdException w:name="Grid Table 6 Colorful Accent 2" w:uiPriority="51"/>
-    <w:lsdException w:name="Grid Table 7 Colorful Accent 2" w:uiPriority="52"/>
-    <w:lsdException w:name="Grid Table 1 Light Accent 3" w:uiPriority="46"/>
-    <w:lsdException w:name="Grid Table 2 Accent 3" w:uiPriority="47"/>
-    <w:lsdException w:name="Grid Table 3 Accent 3" w:uiPriority="48"/>
-    <w:lsdException w:name="Grid Table 4 Accent 3" w:uiPriority="49"/>
-    <w:lsdException w:name="Grid Table 5 Dark Accent 3" w:uiPriority="50"/>
-    <w:lsdException w:name="Grid Table 6 Colorful Accent 3" w:uiPriority="51"/>
-    <w:lsdException w:name="Grid Table 7 Colorful Accent 3" w:uiPriority="52"/>
-    <w:lsdException w:name="Grid Table 1 Light Accent 4" w:uiPriority="46"/>
-    <w:lsdException w:name="Grid Table 2 Accent 4" w:uiPriority="47"/>
-    <w:lsdException w:name="Grid Table 3 Accent 4" w:uiPriority="48"/>
-    <w:lsdException w:name="Grid Table 4 Accent 4" w:uiPriority="49"/>
-    <w:lsdException w:name="Grid Table 5 Dark Accent 4" w:uiPriority="50"/>
-    <w:lsdException w:name="Grid Table 6 Colorful Accent 4" w:uiPriority="51"/>
-    <w:lsdException w:name="Grid Table 7 Colorful Accent 4" w:uiPriority="52"/>
-    <w:lsdException w:name="Grid Table 1 Light Accent 5" w:uiPriority="46"/>
-    <w:lsdException w:name="Grid Table 2 Accent 5" w:uiPriority="47"/>
-    <w:lsdException w:name="Grid Table 3 Accent 5" w:uiPriority="48"/>
-    <w:lsdException w:name="Grid Table 4 Accent 5" w:uiPriority="49"/>
-    <w:lsdException w:name="Grid Table 5 Dark Accent 5" w:uiPriority="50"/>
-    <w:lsdException w:name="Grid Table 6 Colorful Accent 5" w:uiPriority="51"/>
-    <w:lsdException w:name="Grid Table 7 Colorful Accent 5" w:uiPriority="52"/>
-    <w:lsdException w:name="Grid Table 1 Light Accent 6" w:uiPriority="46"/>
-    <w:lsdException w:name="Grid Table 2 Accent 6" w:uiPriority="47"/>
-    <w:lsdException w:name="Grid Table 3 Accent 6" w:uiPriority="48"/>
-    <w:lsdException w:name="Grid Table 4 Accent 6" w:uiPriority="49"/>
-    <w:lsdException w:name="Grid Table 5 Dark Accent 6" w:uiPriority="50"/>
-    <w:lsdException w:name="Grid Table 6 Colorful Accent 6" w:uiPriority="51"/>
-    <w:lsdException w:name="Grid Table 7 Colorful Accent 6" w:uiPriority="52"/>
-    <w:lsdException w:name="List Table 1 Light" w:uiPriority="46"/>
-    <w:lsdException w:name="List Table 2" w:uiPriority="47"/>
-    <w:lsdException w:name="List Table 3" w:uiPriority="48"/>
-    <w:lsdException w:name="List Table 4" w:uiPriority="49"/>
-    <w:lsdException w:name="List Table 5 Dark" w:uiPriority="50"/>
-    <w:lsdException w:name="List Table 6 Colorful" w:uiPriority="51"/>
-    <w:lsdException w:name="List Table 7 Colorful" w:uiPriority="52"/>
-    <w:lsdException w:name="List Table 1 Light Accent 1" w:uiPriority="46"/>
-    <w:lsdException w:name="List Table 2 Accent 1" w:uiPriority="47"/>
-    <w:lsdException w:name="List Table 3 Accent 1" w:uiPriority="48"/>
-    <w:lsdException w:name="List Table 4 Accent 1" w:uiPriority="49"/>
-    <w:lsdException w:name="List Table 5 Dark Accent 1" w:uiPriority="50"/>
-    <w:lsdException w:name="List Table 6 Colorful Accent 1" w:uiPriority="51"/>
-    <w:lsdException w:name="List Table 7 Colorful Accent 1" w:uiPriority="52"/>
-    <w:lsdException w:name="List Table 1 Light Accent 2" w:uiPriority="46"/>
-    <w:lsdException w:name="List Table 2 Accent 2" w:uiPriority="47"/>
-    <w:lsdException w:name="List Table 3 Accent 2" w:uiPriority="48"/>
-    <w:lsdException w:name="List Table 4 Accent 2" w:uiPriority="49"/>
-    <w:lsdException w:name="List Table 5 Dark Accent 2" w:uiPriority="50"/>
-    <w:lsdException w:name="List Table 6 Colorful Accent 2" w:uiPriority="51"/>
-    <w:lsdException w:name="List Table 7 Colorful Accent 2" w:uiPriority="52"/>
-    <w:lsdException w:name="List Table 1 Light Accent 3" w:uiPriority="46"/>
-    <w:lsdException w:name="List Table 2 Accent 3" w:uiPriority="47"/>
-    <w:lsdException w:name="List Table 3 Accent 3" w:uiPriority="48"/>
-    <w:lsdException w:name="List Table 4 Accent 3" w:uiPriority="49"/>
-    <w:lsdException w:name="List Table 5 Dark Accent 3" w:uiPriority="50"/>
-    <w:lsdException w:name="List Table 6 Colorful Accent 3" w:uiPriority="51"/>
-    <w:lsdException w:name="List Table 7 Colorful Accent 3" w:uiPriority="52"/>
-    <w:lsdException w:name="List Table 1 Light Accent 4" w:uiPriority="46"/>
-    <w:lsdException w:name="List Table 2 Accent 4" w:uiPriority="47"/>
-    <w:lsdException w:name="List Table 3 Accent 4" w:uiPriority="48"/>
-    <w:lsdException w:name="List Table 4 Accent 4" w:uiPriority="49"/>
-    <w:lsdException w:name="List Table 5 Dark Accent 4" w:uiPriority="50"/>
-    <w:lsdException w:name="List Table 6 Colorful Accent 4" w:uiPriority="51"/>
-    <w:lsdException w:name="List Table 7 Colorful Accent 4" w:uiPriority="52"/>
-    <w:lsdException w:name="List Table 1 Light Accent 5" w:uiPriority="46"/>
-    <w:lsdException w:name="List Table 2 Accent 5" w:uiPriority="47"/>
-    <w:lsdException w:name="List Table 3 Accent 5" w:uiPriority="48"/>
-    <w:lsdException w:name="List Table 4 Accent 5" w:uiPriority="49"/>
-    <w:lsdException w:name="List Table 5 Dark Accent 5" w:uiPriority="50"/>
-    <w:lsdException w:name="List Table 6 Colorful Accent 5" w:uiPriority="51"/>
-    <w:lsdException w:name="List Table 7 Colorful Accent 5" w:uiPriority="52"/>
-    <w:lsdException w:name="List Table 1 Light Accent 6" w:uiPriority="46"/>
-    <w:lsdException w:name="List Table 2 Accent 6" w:uiPriority="47"/>
-    <w:lsdException w:name="List Table 3 Accent 6" w:uiPriority="48"/>
-    <w:lsdException w:name="List Table 4 Accent 6" w:uiPriority="49"/>
-    <w:lsdException w:name="List Table 5 Dark Accent 6" w:uiPriority="50"/>
-    <w:lsdException w:name="List Table 6 Colorful Accent 6" w:uiPriority="51"/>
-    <w:lsdException w:name="List Table 7 Colorful Accent 6" w:uiPriority="52"/>
+  <w:latentStyles w:defLockedState="0" w:defUIPriority="99" w:defSemiHidden="1" w:defUnhideWhenUsed="1" w:defQFormat="0" w:count="276">
+    <w:lsdException w:name="Normal" w:semiHidden="0" w:uiPriority="0" w:unhideWhenUsed="0" w:qFormat="1"/>
+    <w:lsdException w:name="heading 1" w:semiHidden="0" w:uiPriority="9" w:unhideWhenUsed="0" w:qFormat="1"/>
+    <w:lsdException w:name="heading 2" w:uiPriority="9" w:qFormat="1"/>
+    <w:lsdException w:name="heading 3" w:uiPriority="9" w:qFormat="1"/>
+    <w:lsdException w:name="heading 4" w:uiPriority="9" w:qFormat="1"/>
+    <w:lsdException w:name="heading 5" w:uiPriority="9" w:qFormat="1"/>
+    <w:lsdException w:name="heading 6" w:uiPriority="9" w:qFormat="1"/>
+    <w:lsdException w:name="heading 7" w:uiPriority="9" w:qFormat="1"/>
+    <w:lsdException w:name="heading 8" w:uiPriority="9" w:qFormat="1"/>
+    <w:lsdException w:name="heading 9" w:uiPriority="9" w:qFormat="1"/>
+    <w:lsdException w:name="toc 1" w:uiPriority="39"/>
+    <w:lsdException w:name="toc 2" w:uiPriority="39"/>
+    <w:lsdException w:name="toc 3" w:uiPriority="39"/>
+    <w:lsdException w:name="toc 4" w:uiPriority="39"/>
+    <w:lsdException w:name="toc 5" w:uiPriority="39"/>
+    <w:lsdException w:name="toc 6" w:uiPriority="39"/>
+    <w:lsdException w:name="toc 7" w:uiPriority="39"/>
+    <w:lsdException w:name="toc 8" w:uiPriority="39"/>
+    <w:lsdException w:name="toc 9" w:uiPriority="39"/>
+    <w:lsdException w:name="caption" w:uiPriority="35" w:qFormat="1"/>
+    <w:lsdException w:name="Title" w:semiHidden="0" w:uiPriority="10" w:unhideWhenUsed="0" w:qFormat="1"/>
+    <w:lsdException w:name="Default Paragraph Font" w:uiPriority="1"/>
+    <w:lsdException w:name="Subtitle" w:semiHidden="0" w:uiPriority="11" w:unhideWhenUsed="0" w:qFormat="1"/>
+    <w:lsdException w:name="Strong" w:semiHidden="0" w:uiPriority="22" w:unhideWhenUsed="0" w:qFormat="1"/>
+    <w:lsdException w:name="Emphasis" w:semiHidden="0" w:uiPriority="20" w:unhideWhenUsed="0" w:qFormat="1"/>
+    <w:lsdException w:name="Table Grid" w:semiHidden="0" w:uiPriority="59" w:unhideWhenUsed="0"/>
+    <w:lsdException w:name="Note Level 1" w:semiHidden="0" w:unhideWhenUsed="0"/>
+    <w:lsdException w:name="Note Level 2" w:semiHidden="0" w:unhideWhenUsed="0"/>
+    <w:lsdException w:name="Note Level 3" w:semiHidden="0" w:unhideWhenUsed="0"/>
+    <w:lsdException w:name="Note Level 4" w:semiHidden="0" w:unhideWhenUsed="0"/>
+    <w:lsdException w:name="Note Level 5" w:semiHidden="0" w:unhideWhenUsed="0"/>
+    <w:lsdException w:name="Note Level 6" w:semiHidden="0" w:unhideWhenUsed="0"/>
+    <w:lsdException w:name="Note Level 7" w:semiHidden="0" w:unhideWhenUsed="0"/>
+    <w:lsdException w:name="Note Level 8" w:semiHidden="0" w:unhideWhenUsed="0"/>
+    <w:lsdException w:name="Note Level 9" w:semiHidden="0" w:unhideWhenUsed="0"/>
+    <w:lsdException w:name="Placeholder Text" w:unhideWhenUsed="0"/>
+    <w:lsdException w:name="No Spacing" w:semiHidden="0" w:uiPriority="1" w:unhideWhenUsed="0" w:qFormat="1"/>
+    <w:lsdException w:name="Light Shading" w:semiHidden="0" w:uiPriority="60" w:unhideWhenUsed="0"/>
+    <w:lsdException w:name="Light List" w:semiHidden="0" w:uiPriority="61" w:unhideWhenUsed="0"/>
+    <w:lsdException w:name="Light Grid" w:semiHidden="0" w:uiPriority="62" w:unhideWhenUsed="0"/>
+    <w:lsdException w:name="Medium Shading 1" w:semiHidden="0" w:uiPriority="63" w:unhideWhenUsed="0"/>
+    <w:lsdException w:name="Medium Shading 2" w:semiHidden="0" w:uiPriority="64" w:unhideWhenUsed="0"/>
+    <w:lsdException w:name="Medium List 1" w:semiHidden="0" w:uiPriority="65" w:unhideWhenUsed="0"/>
+    <w:lsdException w:name="Medium List 2" w:semiHidden="0" w:uiPriority="66" w:unhideWhenUsed="0"/>
+    <w:lsdException w:name="Medium Grid 1" w:semiHidden="0" w:uiPriority="67" w:unhideWhenUsed="0"/>
+    <w:lsdException w:name="Medium Grid 2" w:semiHidden="0" w:uiPriority="68" w:unhideWhenUsed="0"/>
+    <w:lsdException w:name="Medium Grid 3" w:semiHidden="0" w:uiPriority="69" w:unhideWhenUsed="0"/>
+    <w:lsdException w:name="Dark List" w:semiHidden="0" w:uiPriority="70" w:unhideWhenUsed="0"/>
+    <w:lsdException w:name="Colorful Shading" w:semiHidden="0" w:uiPriority="71" w:unhideWhenUsed="0"/>
+    <w:lsdException w:name="Colorful List" w:semiHidden="0" w:uiPriority="72" w:unhideWhenUsed="0"/>
+    <w:lsdException w:name="Colorful Grid" w:semiHidden="0" w:uiPriority="73" w:unhideWhenUsed="0"/>
+    <w:lsdException w:name="Light Shading Accent 1" w:semiHidden="0" w:uiPriority="60" w:unhideWhenUsed="0"/>
+    <w:lsdException w:name="Light List Accent 1" w:semiHidden="0" w:uiPriority="61" w:unhideWhenUsed="0"/>
+    <w:lsdException w:name="Light Grid Accent 1" w:semiHidden="0" w:uiPriority="62" w:unhideWhenUsed="0"/>
+    <w:lsdException w:name="Medium Shading 1 Accent 1" w:semiHidden="0" w:uiPriority="63" w:unhideWhenUsed="0"/>
+    <w:lsdException w:name="Medium Shading 2 Accent 1" w:semiHidden="0" w:uiPriority="64" w:unhideWhenUsed="0"/>
+    <w:lsdException w:name="Medium List 1 Accent 1" w:semiHidden="0" w:uiPriority="65" w:unhideWhenUsed="0"/>
+    <w:lsdException w:name="Revision" w:unhideWhenUsed="0"/>
+    <w:lsdException w:name="List Paragraph" w:semiHidden="0" w:uiPriority="34" w:unhideWhenUsed="0" w:qFormat="1"/>
+    <w:lsdException w:name="Quote" w:semiHidden="0" w:uiPriority="29" w:unhideWhenUsed="0" w:qFormat="1"/>
+    <w:lsdException w:name="Intense Quote" w:semiHidden="0" w:uiPriority="30" w:unhideWhenUsed="0" w:qFormat="1"/>
+    <w:lsdException w:name="Medium List 2 Accent 1" w:semiHidden="0" w:uiPriority="66" w:unhideWhenUsed="0"/>
+    <w:lsdException w:name="Medium Grid 1 Accent 1" w:semiHidden="0" w:uiPriority="67" w:unhideWhenUsed="0"/>
+    <w:lsdException w:name="Medium Grid 2 Accent 1" w:semiHidden="0" w:uiPriority="68" w:unhideWhenUsed="0"/>
+    <w:lsdException w:name="Medium Grid 3 Accent 1" w:semiHidden="0" w:uiPriority="69" w:unhideWhenUsed="0"/>
+    <w:lsdException w:name="Dark List Accent 1" w:semiHidden="0" w:uiPriority="70" w:unhideWhenUsed="0"/>
+    <w:lsdException w:name="Colorful Shading Accent 1" w:semiHidden="0" w:uiPriority="71" w:unhideWhenUsed="0"/>
+    <w:lsdException w:name="Colorful List Accent 1" w:semiHidden="0" w:uiPriority="72" w:unhideWhenUsed="0"/>
+    <w:lsdException w:name="Colorful Grid Accent 1" w:semiHidden="0" w:uiPriority="73" w:unhideWhenUsed="0"/>
+    <w:lsdException w:name="Light Shading Accent 2" w:semiHidden="0" w:uiPriority="60" w:unhideWhenUsed="0"/>
+    <w:lsdException w:name="Light List Accent 2" w:semiHidden="0" w:uiPriority="61" w:unhideWhenUsed="0"/>
+    <w:lsdException w:name="Light Grid Accent 2" w:semiHidden="0" w:uiPriority="62" w:unhideWhenUsed="0"/>
+    <w:lsdException w:name="Medium Shading 1 Accent 2" w:semiHidden="0" w:uiPriority="63" w:unhideWhenUsed="0"/>
+    <w:lsdException w:name="Medium Shading 2 Accent 2" w:semiHidden="0" w:uiPriority="64" w:unhideWhenUsed="0"/>
+    <w:lsdException w:name="Medium List 1 Accent 2" w:semiHidden="0" w:uiPriority="65" w:unhideWhenUsed="0"/>
+    <w:lsdException w:name="Medium List 2 Accent 2" w:semiHidden="0" w:uiPriority="66" w:unhideWhenUsed="0"/>
+    <w:lsdException w:name="Medium Grid 1 Accent 2" w:semiHidden="0" w:uiPriority="67" w:unhideWhenUsed="0"/>
+    <w:lsdException w:name="Medium Grid 2 Accent 2" w:semiHidden="0" w:uiPriority="68" w:unhideWhenUsed="0"/>
+    <w:lsdException w:name="Medium Grid 3 Accent 2" w:semiHidden="0" w:uiPriority="69" w:unhideWhenUsed="0"/>
+    <w:lsdException w:name="Dark List Accent 2" w:semiHidden="0" w:uiPriority="70" w:unhideWhenUsed="0"/>
+    <w:lsdException w:name="Colorful Shading Accent 2" w:semiHidden="0" w:uiPriority="71" w:unhideWhenUsed="0"/>
+    <w:lsdException w:name="Colorful List Accent 2" w:semiHidden="0" w:uiPriority="72" w:unhideWhenUsed="0"/>
+    <w:lsdException w:name="Colorful Grid Accent 2" w:semiHidden="0" w:uiPriority="73" w:unhideWhenUsed="0"/>
+    <w:lsdException w:name="Light Shading Accent 3" w:semiHidden="0" w:uiPriority="60" w:unhideWhenUsed="0"/>
+    <w:lsdException w:name="Light List Accent 3" w:semiHidden="0" w:uiPriority="61" w:unhideWhenUsed="0"/>
+    <w:lsdException w:name="Light Grid Accent 3" w:semiHidden="0" w:uiPriority="62" w:unhideWhenUsed="0"/>
+    <w:lsdException w:name="Medium Shading 1 Accent 3" w:semiHidden="0" w:uiPriority="63" w:unhideWhenUsed="0"/>
+    <w:lsdException w:name="Medium Shading 2 Accent 3" w:semiHidden="0" w:uiPriority="64" w:unhideWhenUsed="0"/>
+    <w:lsdException w:name="Medium List 1 Accent 3" w:semiHidden="0" w:uiPriority="65" w:unhideWhenUsed="0"/>
+    <w:lsdException w:name="Medium List 2 Accent 3" w:semiHidden="0" w:uiPriority="66" w:unhideWhenUsed="0"/>
+    <w:lsdException w:name="Medium Grid 1 Accent 3" w:semiHidden="0" w:uiPriority="67" w:unhideWhenUsed="0"/>
+    <w:lsdException w:name="Medium Grid 2 Accent 3" w:semiHidden="0" w:uiPriority="68" w:unhideWhenUsed="0"/>
+    <w:lsdException w:name="Medium Grid 3 Accent 3" w:semiHidden="0" w:uiPriority="69" w:unhideWhenUsed="0"/>
+    <w:lsdException w:name="Dark List Accent 3" w:semiHidden="0" w:uiPriority="70" w:unhideWhenUsed="0"/>
+    <w:lsdException w:name="Colorful Shading Accent 3" w:semiHidden="0" w:uiPriority="71" w:unhideWhenUsed="0"/>
+    <w:lsdException w:name="Colorful List Accent 3" w:semiHidden="0" w:uiPriority="72" w:unhideWhenUsed="0"/>
+    <w:lsdException w:name="Colorful Grid Accent 3" w:semiHidden="0" w:uiPriority="73" w:unhideWhenUsed="0"/>
+    <w:lsdException w:name="Light Shading Accent 4" w:semiHidden="0" w:uiPriority="60" w:unhideWhenUsed="0"/>
+    <w:lsdException w:name="Light List Accent 4" w:semiHidden="0" w:uiPriority="61" w:unhideWhenUsed="0"/>
+    <w:lsdException w:name="Light Grid Accent 4" w:semiHidden="0" w:uiPriority="62" w:unhideWhenUsed="0"/>
+    <w:lsdException w:name="Medium Shading 1 Accent 4" w:semiHidden="0" w:uiPriority="63" w:unhideWhenUsed="0"/>
+    <w:lsdException w:name="Medium Shading 2 Accent 4" w:semiHidden="0" w:uiPriority="64" w:unhideWhenUsed="0"/>
+    <w:lsdException w:name="Medium List 1 Accent 4" w:semiHidden="0" w:uiPriority="65" w:unhideWhenUsed="0"/>
+    <w:lsdException w:name="Medium List 2 Accent 4" w:semiHidden="0" w:uiPriority="66" w:unhideWhenUsed="0"/>
+    <w:lsdException w:name="Medium Grid 1 Accent 4" w:semiHidden="0" w:uiPriority="67" w:unhideWhenUsed="0"/>
+    <w:lsdException w:name="Medium Grid 2 Accent 4" w:semiHidden="0" w:uiPriority="68" w:unhideWhenUsed="0"/>
+    <w:lsdException w:name="Medium Grid 3 Accent 4" w:semiHidden="0" w:uiPriority="69" w:unhideWhenUsed="0"/>
+    <w:lsdException w:name="Dark List Accent 4" w:semiHidden="0" w:uiPriority="70" w:unhideWhenUsed="0"/>
+    <w:lsdException w:name="Colorful Shading Accent 4" w:semiHidden="0" w:uiPriority="71" w:unhideWhenUsed="0"/>
+    <w:lsdException w:name="Colorful List Accent 4" w:semiHidden="0" w:uiPriority="72" w:unhideWhenUsed="0"/>
+    <w:lsdException w:name="Colorful Grid Accent 4" w:semiHidden="0" w:uiPriority="73" w:unhideWhenUsed="0"/>
+    <w:lsdException w:name="Light Shading Accent 5" w:semiHidden="0" w:uiPriority="60" w:unhideWhenUsed="0"/>
+    <w:lsdException w:name="Light List Accent 5" w:semiHidden="0" w:uiPriority="61" w:unhideWhenUsed="0"/>
+    <w:lsdException w:name="Light Grid Accent 5" w:semiHidden="0" w:uiPriority="62" w:unhideWhenUsed="0"/>
+    <w:lsdException w:name="Medium Shading 1 Accent 5" w:semiHidden="0" w:uiPriority="63" w:unhideWhenUsed="0"/>
+    <w:lsdException w:name="Medium Shading 2 Accent 5" w:semiHidden="0" w:uiPriority="64" w:unhideWhenUsed="0"/>
+    <w:lsdException w:name="Medium List 1 Accent 5" w:semiHidden="0" w:uiPriority="65" w:unhideWhenUsed="0"/>
+    <w:lsdException w:name="Medium List 2 Accent 5" w:semiHidden="0" w:uiPriority="66" w:unhideWhenUsed="0"/>
+    <w:lsdException w:name="Medium Grid 1 Accent 5" w:semiHidden="0" w:uiPriority="67" w:unhideWhenUsed="0"/>
+    <w:lsdException w:name="Medium Grid 2 Accent 5" w:semiHidden="0" w:uiPriority="68" w:unhideWhenUsed="0"/>
+    <w:lsdException w:name="Medium Grid 3 Accent 5" w:semiHidden="0" w:uiPriority="69" w:unhideWhenUsed="0"/>
+    <w:lsdException w:name="Dark List Accent 5" w:semiHidden="0" w:uiPriority="70" w:unhideWhenUsed="0"/>
+    <w:lsdException w:name="Colorful Shading Accent 5" w:semiHidden="0" w:uiPriority="71" w:unhideWhenUsed="0"/>
+    <w:lsdException w:name="Colorful List Accent 5" w:semiHidden="0" w:uiPriority="72" w:unhideWhenUsed="0"/>
+    <w:lsdException w:name="Colorful Grid Accent 5" w:semiHidden="0" w:uiPriority="73" w:unhideWhenUsed="0"/>
+    <w:lsdException w:name="Light Shading Accent 6" w:semiHidden="0" w:uiPriority="60" w:unhideWhenUsed="0"/>
+    <w:lsdException w:name="Light List Accent 6" w:semiHidden="0" w:uiPriority="61" w:unhideWhenUsed="0"/>
+    <w:lsdException w:name="Light Grid Accent 6" w:semiHidden="0" w:uiPriority="62" w:unhideWhenUsed="0"/>
+    <w:lsdException w:name="Medium Shading 1 Accent 6" w:semiHidden="0" w:uiPriority="63" w:unhideWhenUsed="0"/>
+    <w:lsdException w:name="Medium Shading 2 Accent 6" w:semiHidden="0" w:uiPriority="64" w:unhideWhenUsed="0"/>
+    <w:lsdException w:name="Medium List 1 Accent 6" w:semiHidden="0" w:uiPriority="65" w:unhideWhenUsed="0"/>
+    <w:lsdException w:name="Medium List 2 Accent 6" w:semiHidden="0" w:uiPriority="66" w:unhideWhenUsed="0"/>
+    <w:lsdException w:name="Medium Grid 1 Accent 6" w:semiHidden="0" w:uiPriority="67" w:unhideWhenUsed="0"/>
+    <w:lsdException w:name="Medium Grid 2 Accent 6" w:semiHidden="0" w:uiPriority="68" w:unhideWhenUsed="0"/>
+    <w:lsdException w:name="Medium Grid 3 Accent 6" w:semiHidden="0" w:uiPriority="69" w:unhideWhenUsed="0"/>
+    <w:lsdException w:name="Dark List Accent 6" w:semiHidden="0" w:uiPriority="70" w:unhideWhenUsed="0"/>
+    <w:lsdException w:name="Colorful Shading Accent 6" w:semiHidden="0" w:uiPriority="71" w:unhideWhenUsed="0"/>
+    <w:lsdException w:name="Colorful List Accent 6" w:semiHidden="0" w:uiPriority="72" w:unhideWhenUsed="0"/>
+    <w:lsdException w:name="Colorful Grid Accent 6" w:semiHidden="0" w:uiPriority="73" w:unhideWhenUsed="0"/>
+    <w:lsdException w:name="Subtle Emphasis" w:semiHidden="0" w:uiPriority="19" w:unhideWhenUsed="0" w:qFormat="1"/>
+    <w:lsdException w:name="Intense Emphasis" w:semiHidden="0" w:uiPriority="21" w:unhideWhenUsed="0" w:qFormat="1"/>
+    <w:lsdException w:name="Subtle Reference" w:semiHidden="0" w:uiPriority="31" w:unhideWhenUsed="0" w:qFormat="1"/>
+    <w:lsdException w:name="Intense Reference" w:semiHidden="0" w:uiPriority="32" w:unhideWhenUsed="0" w:qFormat="1"/>
+    <w:lsdException w:name="Book Title" w:semiHidden="0" w:uiPriority="33" w:unhideWhenUsed="0" w:qFormat="1"/>
+    <w:lsdException w:name="Bibliography" w:uiPriority="37"/>
+    <w:lsdException w:name="TOC Heading" w:uiPriority="39" w:qFormat="1"/>
+  </w:latentStyles>
+  <w:style w:type="paragraph" w:default="1" w:styleId="a">
+    <w:name w:val="Normal"/>
+    <w:qFormat/>
+    <w:pPr>
+      <w:widowControl w:val="0"/>
+      <w:jc w:val="both"/>
+    </w:pPr>
+  </w:style>
+  <w:style w:type="character" w:default="1" w:styleId="a0">
+    <w:name w:val="Default Paragraph Font"/>
+    <w:uiPriority w:val="1"/>
+    <w:semiHidden/>
+    <w:unhideWhenUsed/>
+  </w:style>
+  <w:style w:type="table" w:default="1" w:styleId="a1">
+    <w:name w:val="Normal Table"/>
+    <w:uiPriority w:val="99"/>
+    <w:semiHidden/>
+    <w:unhideWhenUsed/>
+    <w:tblPr>
+      <w:tblInd w:w="0" w:type="dxa"/>
+      <w:tblCellMar>
+        <w:top w:w="0" w:type="dxa"/>
+        <w:left w:w="108" w:type="dxa"/>
+        <w:bottom w:w="0" w:type="dxa"/>
+        <w:right w:w="108" w:type="dxa"/>
+      </w:tblCellMar>
+    </w:tblPr>
+  </w:style>
+  <w:style w:type="numbering" w:default="1" w:styleId="a2">
+    <w:name w:val="No List"/>
+    <w:uiPriority w:val="99"/>
+    <w:semiHidden/>
+    <w:unhideWhenUsed/>
+  </w:style>
+  <w:style w:type="paragraph" w:customStyle="1" w:styleId="8EDE905CB0C27B42AA7BE67E549D3894">
+    <w:name w:val="8EDE905CB0C27B42AA7BE67E549D3894"/>
+    <w:rsid w:val="00D524D9"/>
+    <w:pPr>
+      <w:widowControl w:val="0"/>
+      <w:jc w:val="both"/>
+    </w:pPr>
+  </w:style>
+  <w:style w:type="paragraph" w:customStyle="1" w:styleId="CC78CEEEE078D24C991FE94B8FE8BEFF">
+    <w:name w:val="CC78CEEEE078D24C991FE94B8FE8BEFF"/>
+    <w:rsid w:val="00D524D9"/>
+    <w:pPr>
+      <w:widowControl w:val="0"/>
+      <w:jc w:val="both"/>
+    </w:pPr>
+  </w:style>
+  <w:style w:type="paragraph" w:customStyle="1" w:styleId="36CA1297ED6B414DA055FA9AB6247789">
+    <w:name w:val="36CA1297ED6B414DA055FA9AB6247789"/>
+    <w:rsid w:val="00D524D9"/>
+    <w:pPr>
+      <w:widowControl w:val="0"/>
+      <w:jc w:val="both"/>
+    </w:pPr>
+  </w:style>
+  <w:style w:type="paragraph" w:customStyle="1" w:styleId="8D965882F406194B8457B4DC75CDBF87">
+    <w:name w:val="8D965882F406194B8457B4DC75CDBF87"/>
+    <w:rsid w:val="00D524D9"/>
+    <w:pPr>
+      <w:widowControl w:val="0"/>
+      <w:jc w:val="both"/>
+    </w:pPr>
+  </w:style>
+</w:styles>
+</file>
+
+<file path=word/glossary/stylesWithEffects.xml><?xml version="1.0" encoding="utf-8"?>
+<w:styles xmlns:wpc="http://schemas.microsoft.com/office/word/2010/wordprocessingCanvas" xmlns:mo="http://schemas.microsoft.com/office/mac/office/2008/main" xmlns:mc="http://schemas.openxmlformats.org/markup-compatibility/2006" xmlns:mv="urn:schemas-microsoft-com:mac:vml" xmlns:o="urn:schemas-microsoft-com:office:office" xmlns:r="http://schemas.openxmlformats.org/officeDocument/2006/relationships" xmlns:m="http://schemas.openxmlformats.org/officeDocument/2006/math" xmlns:v="urn:schemas-microsoft-com:vml" xmlns:wp14="http://schemas.microsoft.com/office/word/2010/wordprocessingDrawing" xmlns:wp="http://schemas.openxmlformats.org/drawingml/2006/wordprocessingDrawing" xmlns:w10="urn:schemas-microsoft-com:office:word" xmlns:w="http://schemas.openxmlformats.org/wordprocessingml/2006/main" xmlns:w14="http://schemas.microsoft.com/office/word/2010/wordml" xmlns:wpg="http://schemas.microsoft.com/office/word/2010/wordprocessingGroup" xmlns:wpi="http://schemas.microsoft.com/office/word/2010/wordprocessingInk" xmlns:wne="http://schemas.microsoft.com/office/word/2006/wordml" xmlns:wps="http://schemas.microsoft.com/office/word/2010/wordprocessingShape" mc:Ignorable="w14 wp14">
+  <w:docDefaults>
+    <w:rPrDefault>
+      <w:rPr>
+        <w:rFonts w:asciiTheme="minorHAnsi" w:eastAsiaTheme="minorEastAsia" w:hAnsiTheme="minorHAnsi" w:cstheme="minorBidi"/>
+        <w:kern w:val="2"/>
+        <w:sz w:val="24"/>
+        <w:szCs w:val="24"/>
+        <w:lang w:val="en-US" w:eastAsia="zh-CN" w:bidi="ar-SA"/>
+      </w:rPr>
+    </w:rPrDefault>
+    <w:pPrDefault/>
+  </w:docDefaults>
+  <w:latentStyles w:defLockedState="0" w:defUIPriority="99" w:defSemiHidden="1" w:defUnhideWhenUsed="1" w:defQFormat="0" w:count="276">
+    <w:lsdException w:name="Normal" w:semiHidden="0" w:uiPriority="0" w:unhideWhenUsed="0" w:qFormat="1"/>
+    <w:lsdException w:name="heading 1" w:semiHidden="0" w:uiPriority="9" w:unhideWhenUsed="0" w:qFormat="1"/>
+    <w:lsdException w:name="heading 2" w:uiPriority="9" w:qFormat="1"/>
+    <w:lsdException w:name="heading 3" w:uiPriority="9" w:qFormat="1"/>
+    <w:lsdException w:name="heading 4" w:uiPriority="9" w:qFormat="1"/>
+    <w:lsdException w:name="heading 5" w:uiPriority="9" w:qFormat="1"/>
+    <w:lsdException w:name="heading 6" w:uiPriority="9" w:qFormat="1"/>
+    <w:lsdException w:name="heading 7" w:uiPriority="9" w:qFormat="1"/>
+    <w:lsdException w:name="heading 8" w:uiPriority="9" w:qFormat="1"/>
+    <w:lsdException w:name="heading 9" w:uiPriority="9" w:qFormat="1"/>
+    <w:lsdException w:name="toc 1" w:uiPriority="39"/>
+    <w:lsdException w:name="toc 2" w:uiPriority="39"/>
+    <w:lsdException w:name="toc 3" w:uiPriority="39"/>
+    <w:lsdException w:name="toc 4" w:uiPriority="39"/>
+    <w:lsdException w:name="toc 5" w:uiPriority="39"/>
+    <w:lsdException w:name="toc 6" w:uiPriority="39"/>
+    <w:lsdException w:name="toc 7" w:uiPriority="39"/>
+    <w:lsdException w:name="toc 8" w:uiPriority="39"/>
+    <w:lsdException w:name="toc 9" w:uiPriority="39"/>
+    <w:lsdException w:name="caption" w:uiPriority="35" w:qFormat="1"/>
+    <w:lsdException w:name="Title" w:semiHidden="0" w:uiPriority="10" w:unhideWhenUsed="0" w:qFormat="1"/>
+    <w:lsdException w:name="Default Paragraph Font" w:uiPriority="1"/>
+    <w:lsdException w:name="Subtitle" w:semiHidden="0" w:uiPriority="11" w:unhideWhenUsed="0" w:qFormat="1"/>
+    <w:lsdException w:name="Strong" w:semiHidden="0" w:uiPriority="22" w:unhideWhenUsed="0" w:qFormat="1"/>
+    <w:lsdException w:name="Emphasis" w:semiHidden="0" w:uiPriority="20" w:unhideWhenUsed="0" w:qFormat="1"/>
+    <w:lsdException w:name="Table Grid" w:semiHidden="0" w:uiPriority="59" w:unhideWhenUsed="0"/>
+    <w:lsdException w:name="Note Level 1" w:semiHidden="0" w:unhideWhenUsed="0"/>
+    <w:lsdException w:name="Note Level 2" w:semiHidden="0" w:unhideWhenUsed="0"/>
+    <w:lsdException w:name="Note Level 3" w:semiHidden="0" w:unhideWhenUsed="0"/>
+    <w:lsdException w:name="Note Level 4" w:semiHidden="0" w:unhideWhenUsed="0"/>
+    <w:lsdException w:name="Note Level 5" w:semiHidden="0" w:unhideWhenUsed="0"/>
+    <w:lsdException w:name="Note Level 6" w:semiHidden="0" w:unhideWhenUsed="0"/>
+    <w:lsdException w:name="Note Level 7" w:semiHidden="0" w:unhideWhenUsed="0"/>
+    <w:lsdException w:name="Note Level 8" w:semiHidden="0" w:unhideWhenUsed="0"/>
+    <w:lsdException w:name="Note Level 9" w:semiHidden="0" w:unhideWhenUsed="0"/>
+    <w:lsdException w:name="Placeholder Text" w:unhideWhenUsed="0"/>
+    <w:lsdException w:name="No Spacing" w:semiHidden="0" w:uiPriority="1" w:unhideWhenUsed="0" w:qFormat="1"/>
+    <w:lsdException w:name="Light Shading" w:semiHidden="0" w:uiPriority="60" w:unhideWhenUsed="0"/>
+    <w:lsdException w:name="Light List" w:semiHidden="0" w:uiPriority="61" w:unhideWhenUsed="0"/>
+    <w:lsdException w:name="Light Grid" w:semiHidden="0" w:uiPriority="62" w:unhideWhenUsed="0"/>
+    <w:lsdException w:name="Medium Shading 1" w:semiHidden="0" w:uiPriority="63" w:unhideWhenUsed="0"/>
+    <w:lsdException w:name="Medium Shading 2" w:semiHidden="0" w:uiPriority="64" w:unhideWhenUsed="0"/>
+    <w:lsdException w:name="Medium List 1" w:semiHidden="0" w:uiPriority="65" w:unhideWhenUsed="0"/>
+    <w:lsdException w:name="Medium List 2" w:semiHidden="0" w:uiPriority="66" w:unhideWhenUsed="0"/>
+    <w:lsdException w:name="Medium Grid 1" w:semiHidden="0" w:uiPriority="67" w:unhideWhenUsed="0"/>
+    <w:lsdException w:name="Medium Grid 2" w:semiHidden="0" w:uiPriority="68" w:unhideWhenUsed="0"/>
+    <w:lsdException w:name="Medium Grid 3" w:semiHidden="0" w:uiPriority="69" w:unhideWhenUsed="0"/>
+    <w:lsdException w:name="Dark List" w:semiHidden="0" w:uiPriority="70" w:unhideWhenUsed="0"/>
+    <w:lsdException w:name="Colorful Shading" w:semiHidden="0" w:uiPriority="71" w:unhideWhenUsed="0"/>
+    <w:lsdException w:name="Colorful List" w:semiHidden="0" w:uiPriority="72" w:unhideWhenUsed="0"/>
+    <w:lsdException w:name="Colorful Grid" w:semiHidden="0" w:uiPriority="73" w:unhideWhenUsed="0"/>
+    <w:lsdException w:name="Light Shading Accent 1" w:semiHidden="0" w:uiPriority="60" w:unhideWhenUsed="0"/>
+    <w:lsdException w:name="Light List Accent 1" w:semiHidden="0" w:uiPriority="61" w:unhideWhenUsed="0"/>
+    <w:lsdException w:name="Light Grid Accent 1" w:semiHidden="0" w:uiPriority="62" w:unhideWhenUsed="0"/>
+    <w:lsdException w:name="Medium Shading 1 Accent 1" w:semiHidden="0" w:uiPriority="63" w:unhideWhenUsed="0"/>
+    <w:lsdException w:name="Medium Shading 2 Accent 1" w:semiHidden="0" w:uiPriority="64" w:unhideWhenUsed="0"/>
+    <w:lsdException w:name="Medium List 1 Accent 1" w:semiHidden="0" w:uiPriority="65" w:unhideWhenUsed="0"/>
+    <w:lsdException w:name="Revision" w:unhideWhenUsed="0"/>
+    <w:lsdException w:name="List Paragraph" w:semiHidden="0" w:uiPriority="34" w:unhideWhenUsed="0" w:qFormat="1"/>
+    <w:lsdException w:name="Quote" w:semiHidden="0" w:uiPriority="29" w:unhideWhenUsed="0" w:qFormat="1"/>
+    <w:lsdException w:name="Intense Quote" w:semiHidden="0" w:uiPriority="30" w:unhideWhenUsed="0" w:qFormat="1"/>
+    <w:lsdException w:name="Medium List 2 Accent 1" w:semiHidden="0" w:uiPriority="66" w:unhideWhenUsed="0"/>
+    <w:lsdException w:name="Medium Grid 1 Accent 1" w:semiHidden="0" w:uiPriority="67" w:unhideWhenUsed="0"/>
+    <w:lsdException w:name="Medium Grid 2 Accent 1" w:semiHidden="0" w:uiPriority="68" w:unhideWhenUsed="0"/>
+    <w:lsdException w:name="Medium Grid 3 Accent 1" w:semiHidden="0" w:uiPriority="69" w:unhideWhenUsed="0"/>
+    <w:lsdException w:name="Dark List Accent 1" w:semiHidden="0" w:uiPriority="70" w:unhideWhenUsed="0"/>
+    <w:lsdException w:name="Colorful Shading Accent 1" w:semiHidden="0" w:uiPriority="71" w:unhideWhenUsed="0"/>
+    <w:lsdException w:name="Colorful List Accent 1" w:semiHidden="0" w:uiPriority="72" w:unhideWhenUsed="0"/>
+    <w:lsdException w:name="Colorful Grid Accent 1" w:semiHidden="0" w:uiPriority="73" w:unhideWhenUsed="0"/>
+    <w:lsdException w:name="Light Shading Accent 2" w:semiHidden="0" w:uiPriority="60" w:unhideWhenUsed="0"/>
+    <w:lsdException w:name="Light List Accent 2" w:semiHidden="0" w:uiPriority="61" w:unhideWhenUsed="0"/>
+    <w:lsdException w:name="Light Grid Accent 2" w:semiHidden="0" w:uiPriority="62" w:unhideWhenUsed="0"/>
+    <w:lsdException w:name="Medium Shading 1 Accent 2" w:semiHidden="0" w:uiPriority="63" w:unhideWhenUsed="0"/>
+    <w:lsdException w:name="Medium Shading 2 Accent 2" w:semiHidden="0" w:uiPriority="64" w:unhideWhenUsed="0"/>
+    <w:lsdException w:name="Medium List 1 Accent 2" w:semiHidden="0" w:uiPriority="65" w:unhideWhenUsed="0"/>
+    <w:lsdException w:name="Medium List 2 Accent 2" w:semiHidden="0" w:uiPriority="66" w:unhideWhenUsed="0"/>
+    <w:lsdException w:name="Medium Grid 1 Accent 2" w:semiHidden="0" w:uiPriority="67" w:unhideWhenUsed="0"/>
+    <w:lsdException w:name="Medium Grid 2 Accent 2" w:semiHidden="0" w:uiPriority="68" w:unhideWhenUsed="0"/>
+    <w:lsdException w:name="Medium Grid 3 Accent 2" w:semiHidden="0" w:uiPriority="69" w:unhideWhenUsed="0"/>
+    <w:lsdException w:name="Dark List Accent 2" w:semiHidden="0" w:uiPriority="70" w:unhideWhenUsed="0"/>
+    <w:lsdException w:name="Colorful Shading Accent 2" w:semiHidden="0" w:uiPriority="71" w:unhideWhenUsed="0"/>
+    <w:lsdException w:name="Colorful List Accent 2" w:semiHidden="0" w:uiPriority="72" w:unhideWhenUsed="0"/>
+    <w:lsdException w:name="Colorful Grid Accent 2" w:semiHidden="0" w:uiPriority="73" w:unhideWhenUsed="0"/>
+    <w:lsdException w:name="Light Shading Accent 3" w:semiHidden="0" w:uiPriority="60" w:unhideWhenUsed="0"/>
+    <w:lsdException w:name="Light List Accent 3" w:semiHidden="0" w:uiPriority="61" w:unhideWhenUsed="0"/>
+    <w:lsdException w:name="Light Grid Accent 3" w:semiHidden="0" w:uiPriority="62" w:unhideWhenUsed="0"/>
+    <w:lsdException w:name="Medium Shading 1 Accent 3" w:semiHidden="0" w:uiPriority="63" w:unhideWhenUsed="0"/>
+    <w:lsdException w:name="Medium Shading 2 Accent 3" w:semiHidden="0" w:uiPriority="64" w:unhideWhenUsed="0"/>
+    <w:lsdException w:name="Medium List 1 Accent 3" w:semiHidden="0" w:uiPriority="65" w:unhideWhenUsed="0"/>
+    <w:lsdException w:name="Medium List 2 Accent 3" w:semiHidden="0" w:uiPriority="66" w:unhideWhenUsed="0"/>
+    <w:lsdException w:name="Medium Grid 1 Accent 3" w:semiHidden="0" w:uiPriority="67" w:unhideWhenUsed="0"/>
+    <w:lsdException w:name="Medium Grid 2 Accent 3" w:semiHidden="0" w:uiPriority="68" w:unhideWhenUsed="0"/>
+    <w:lsdException w:name="Medium Grid 3 Accent 3" w:semiHidden="0" w:uiPriority="69" w:unhideWhenUsed="0"/>
+    <w:lsdException w:name="Dark List Accent 3" w:semiHidden="0" w:uiPriority="70" w:unhideWhenUsed="0"/>
+    <w:lsdException w:name="Colorful Shading Accent 3" w:semiHidden="0" w:uiPriority="71" w:unhideWhenUsed="0"/>
+    <w:lsdException w:name="Colorful List Accent 3" w:semiHidden="0" w:uiPriority="72" w:unhideWhenUsed="0"/>
+    <w:lsdException w:name="Colorful Grid Accent 3" w:semiHidden="0" w:uiPriority="73" w:unhideWhenUsed="0"/>
+    <w:lsdException w:name="Light Shading Accent 4" w:semiHidden="0" w:uiPriority="60" w:unhideWhenUsed="0"/>
+    <w:lsdException w:name="Light List Accent 4" w:semiHidden="0" w:uiPriority="61" w:unhideWhenUsed="0"/>
+    <w:lsdException w:name="Light Grid Accent 4" w:semiHidden="0" w:uiPriority="62" w:unhideWhenUsed="0"/>
+    <w:lsdException w:name="Medium Shading 1 Accent 4" w:semiHidden="0" w:uiPriority="63" w:unhideWhenUsed="0"/>
+    <w:lsdException w:name="Medium Shading 2 Accent 4" w:semiHidden="0" w:uiPriority="64" w:unhideWhenUsed="0"/>
+    <w:lsdException w:name="Medium List 1 Accent 4" w:semiHidden="0" w:uiPriority="65" w:unhideWhenUsed="0"/>
+    <w:lsdException w:name="Medium List 2 Accent 4" w:semiHidden="0" w:uiPriority="66" w:unhideWhenUsed="0"/>
+    <w:lsdException w:name="Medium Grid 1 Accent 4" w:semiHidden="0" w:uiPriority="67" w:unhideWhenUsed="0"/>
+    <w:lsdException w:name="Medium Grid 2 Accent 4" w:semiHidden="0" w:uiPriority="68" w:unhideWhenUsed="0"/>
+    <w:lsdException w:name="Medium Grid 3 Accent 4" w:semiHidden="0" w:uiPriority="69" w:unhideWhenUsed="0"/>
+    <w:lsdException w:name="Dark List Accent 4" w:semiHidden="0" w:uiPriority="70" w:unhideWhenUsed="0"/>
+    <w:lsdException w:name="Colorful Shading Accent 4" w:semiHidden="0" w:uiPriority="71" w:unhideWhenUsed="0"/>
+    <w:lsdException w:name="Colorful List Accent 4" w:semiHidden="0" w:uiPriority="72" w:unhideWhenUsed="0"/>
+    <w:lsdException w:name="Colorful Grid Accent 4" w:semiHidden="0" w:uiPriority="73" w:unhideWhenUsed="0"/>
+    <w:lsdException w:name="Light Shading Accent 5" w:semiHidden="0" w:uiPriority="60" w:unhideWhenUsed="0"/>
+    <w:lsdException w:name="Light List Accent 5" w:semiHidden="0" w:uiPriority="61" w:unhideWhenUsed="0"/>
+    <w:lsdException w:name="Light Grid Accent 5" w:semiHidden="0" w:uiPriority="62" w:unhideWhenUsed="0"/>
+    <w:lsdException w:name="Medium Shading 1 Accent 5" w:semiHidden="0" w:uiPriority="63" w:unhideWhenUsed="0"/>
+    <w:lsdException w:name="Medium Shading 2 Accent 5" w:semiHidden="0" w:uiPriority="64" w:unhideWhenUsed="0"/>
+    <w:lsdException w:name="Medium List 1 Accent 5" w:semiHidden="0" w:uiPriority="65" w:unhideWhenUsed="0"/>
+    <w:lsdException w:name="Medium List 2 Accent 5" w:semiHidden="0" w:uiPriority="66" w:unhideWhenUsed="0"/>
+    <w:lsdException w:name="Medium Grid 1 Accent 5" w:semiHidden="0" w:uiPriority="67" w:unhideWhenUsed="0"/>
+    <w:lsdException w:name="Medium Grid 2 Accent 5" w:semiHidden="0" w:uiPriority="68" w:unhideWhenUsed="0"/>
+    <w:lsdException w:name="Medium Grid 3 Accent 5" w:semiHidden="0" w:uiPriority="69" w:unhideWhenUsed="0"/>
+    <w:lsdException w:name="Dark List Accent 5" w:semiHidden="0" w:uiPriority="70" w:unhideWhenUsed="0"/>
+    <w:lsdException w:name="Colorful Shading Accent 5" w:semiHidden="0" w:uiPriority="71" w:unhideWhenUsed="0"/>
+    <w:lsdException w:name="Colorful List Accent 5" w:semiHidden="0" w:uiPriority="72" w:unhideWhenUsed="0"/>
+    <w:lsdException w:name="Colorful Grid Accent 5" w:semiHidden="0" w:uiPriority="73" w:unhideWhenUsed="0"/>
+    <w:lsdException w:name="Light Shading Accent 6" w:semiHidden="0" w:uiPriority="60" w:unhideWhenUsed="0"/>
+    <w:lsdException w:name="Light List Accent 6" w:semiHidden="0" w:uiPriority="61" w:unhideWhenUsed="0"/>
+    <w:lsdException w:name="Light Grid Accent 6" w:semiHidden="0" w:uiPriority="62" w:unhideWhenUsed="0"/>
+    <w:lsdException w:name="Medium Shading 1 Accent 6" w:semiHidden="0" w:uiPriority="63" w:unhideWhenUsed="0"/>
+    <w:lsdException w:name="Medium Shading 2 Accent 6" w:semiHidden="0" w:uiPriority="64" w:unhideWhenUsed="0"/>
+    <w:lsdException w:name="Medium List 1 Accent 6" w:semiHidden="0" w:uiPriority="65" w:unhideWhenUsed="0"/>
+    <w:lsdException w:name="Medium List 2 Accent 6" w:semiHidden="0" w:uiPriority="66" w:unhideWhenUsed="0"/>
+    <w:lsdException w:name="Medium Grid 1 Accent 6" w:semiHidden="0" w:uiPriority="67" w:unhideWhenUsed="0"/>
+    <w:lsdException w:name="Medium Grid 2 Accent 6" w:semiHidden="0" w:uiPriority="68" w:unhideWhenUsed="0"/>
+    <w:lsdException w:name="Medium Grid 3 Accent 6" w:semiHidden="0" w:uiPriority="69" w:unhideWhenUsed="0"/>
+    <w:lsdException w:name="Dark List Accent 6" w:semiHidden="0" w:uiPriority="70" w:unhideWhenUsed="0"/>
+    <w:lsdException w:name="Colorful Shading Accent 6" w:semiHidden="0" w:uiPriority="71" w:unhideWhenUsed="0"/>
+    <w:lsdException w:name="Colorful List Accent 6" w:semiHidden="0" w:uiPriority="72" w:unhideWhenUsed="0"/>
+    <w:lsdException w:name="Colorful Grid Accent 6" w:semiHidden="0" w:uiPriority="73" w:unhideWhenUsed="0"/>
+    <w:lsdException w:name="Subtle Emphasis" w:semiHidden="0" w:uiPriority="19" w:unhideWhenUsed="0" w:qFormat="1"/>
+    <w:lsdException w:name="Intense Emphasis" w:semiHidden="0" w:uiPriority="21" w:unhideWhenUsed="0" w:qFormat="1"/>
+    <w:lsdException w:name="Subtle Reference" w:semiHidden="0" w:uiPriority="31" w:unhideWhenUsed="0" w:qFormat="1"/>
+    <w:lsdException w:name="Intense Reference" w:semiHidden="0" w:uiPriority="32" w:unhideWhenUsed="0" w:qFormat="1"/>
+    <w:lsdException w:name="Book Title" w:semiHidden="0" w:uiPriority="33" w:unhideWhenUsed="0" w:qFormat="1"/>
+    <w:lsdException w:name="Bibliography" w:uiPriority="37"/>
+    <w:lsdException w:name="TOC Heading" w:uiPriority="39" w:qFormat="1"/>
   </w:latentStyles>
   <w:style w:type="paragraph" w:default="1" w:styleId="a">
     <w:name w:val="Normal"/>
@@ -12600,8 +13194,9 @@
 </file>
 
 <file path=word/glossary/webSettings.xml><?xml version="1.0" encoding="utf-8"?>
-<w:webSettings xmlns:mc="http://schemas.openxmlformats.org/markup-compatibility/2006" xmlns:r="http://schemas.openxmlformats.org/officeDocument/2006/relationships" xmlns:w="http://schemas.openxmlformats.org/wordprocessingml/2006/main" xmlns:w14="http://schemas.microsoft.com/office/word/2010/wordml" xmlns:w15="http://schemas.microsoft.com/office/word/2012/wordml" mc:Ignorable="w14 w15">
+<w:webSettings xmlns:mc="http://schemas.openxmlformats.org/markup-compatibility/2006" xmlns:r="http://schemas.openxmlformats.org/officeDocument/2006/relationships" xmlns:w="http://schemas.openxmlformats.org/wordprocessingml/2006/main" xmlns:w14="http://schemas.microsoft.com/office/word/2010/wordml" mc:Ignorable="w14">
   <w:allowPNG/>
+  <w:doNotSaveAsSingleFile/>
 </w:webSettings>
 </file>
 
@@ -12949,7 +13544,7 @@
 </file>
 
 <file path=customXml/itemProps2.xml><?xml version="1.0" encoding="utf-8"?>
-<ds:datastoreItem xmlns:ds="http://schemas.openxmlformats.org/officeDocument/2006/customXml" ds:itemID="{B9860E01-4498-47FA-A76A-419AA56B36B7}">
+<ds:datastoreItem xmlns:ds="http://schemas.openxmlformats.org/officeDocument/2006/customXml" ds:itemID="{86FC9E87-0CB1-D14A-80EA-D02034083D1E}">
   <ds:schemaRefs>
     <ds:schemaRef ds:uri="http://schemas.openxmlformats.org/officeDocument/2006/bibliography"/>
   </ds:schemaRefs>
